--- a/дипломная.docx
+++ b/дипломная.docx
@@ -799,7 +799,7 @@
       <w:pPr>
         <w:ind w:firstLine="708"/>
         <w:sectPr>
-          <w:headerReference w:type="default" r:id="rId5"/>
+          <w:headerReference w:type="default" r:id="rId7"/>
           <w:pgSz w:w="11906" w:h="17338"/>
           <w:pgMar w:top="1113" w:right="900" w:bottom="1206" w:left="1432" w:header="720" w:footer="720" w:gutter="0"/>
           <w:cols w:space="720"/>
@@ -4158,21 +4158,18 @@
     </w:sdt>
     <w:p/>
     <w:p/>
-    <w:p>
-      <w:bookmarkStart w:id="0" w:name="_GoBack"/>
-      <w:bookmarkEnd w:id="0"/>
-    </w:p>
+    <w:p/>
     <w:p>
       <w:pPr>
         <w:pStyle w:val="Heading1"/>
         <w:jc w:val="center"/>
       </w:pPr>
-      <w:bookmarkStart w:id="1" w:name="_Toc513932075"/>
+      <w:bookmarkStart w:id="0" w:name="_Toc513932075"/>
       <w:r>
         <w:lastRenderedPageBreak/>
         <w:t>ПЕРЕЛІК УМОВНИХ ПОЗНАЧЕНЬ, СКОРОЧЕНЬ І ТЕРМІНІВ</w:t>
       </w:r>
-      <w:bookmarkEnd w:id="1"/>
+      <w:bookmarkEnd w:id="0"/>
     </w:p>
     <w:p/>
     <w:p/>
@@ -4332,125 +4329,69 @@
         <w:pStyle w:val="Heading1"/>
         <w:jc w:val="center"/>
       </w:pPr>
-      <w:bookmarkStart w:id="2" w:name="_Toc513932076"/>
+      <w:bookmarkStart w:id="1" w:name="_Toc513932076"/>
       <w:r>
         <w:lastRenderedPageBreak/>
         <w:t>ВСТУП</w:t>
       </w:r>
+      <w:bookmarkEnd w:id="1"/>
+    </w:p>
+    <w:p/>
+    <w:p>
+      <w:pPr>
+        <w:rPr>
+          <w:lang w:val="en-US"/>
+        </w:rPr>
+      </w:pPr>
+    </w:p>
+    <w:p>
+      <w:r>
+        <w:t>Швидкий ріст обсягу даних які можна зберігати на персональних носіях, доступність засобів фотографування спричинили накопичення фотографій на персональних комп’</w:t>
+      </w:r>
+      <w:r>
+        <w:t>ютерах. Це ускладнює пошук і перегляд зображень. Також, з’являється проблема коли не вистачає місця для нових зображень. Таке відбувається при фотографуванні одного і того ж місця декілька разів, при подальшій обробці зображення: використання фільтрів, підвищення контрастності, зміні розмірів.</w:t>
+      </w:r>
+    </w:p>
+    <w:p>
+      <w:r>
+        <w:t>Для вирішен</w:t>
+      </w:r>
+      <w:r>
+        <w:t xml:space="preserve">ня цих проблем використовують програмне забезпечення для пошуку схожих зображень. </w:t>
+      </w:r>
+      <w:r>
+        <w:t xml:space="preserve">Популярні методи, такі як </w:t>
+      </w:r>
+      <w:r>
+        <w:t>метод відбитків</w:t>
+      </w:r>
+      <w:r>
+        <w:rPr>
+          <w:lang w:val="en-US"/>
+        </w:rPr>
+        <w:t xml:space="preserve">, watermarking </w:t>
+      </w:r>
+      <w:r>
+        <w:t xml:space="preserve">або метод ключових слів </w:t>
+      </w:r>
+      <w:r>
+        <w:t>по-своєму визначають поняття «схожість».</w:t>
+      </w:r>
+      <w:r>
+        <w:rPr>
+          <w:lang w:val="en-US"/>
+        </w:rPr>
+        <w:t xml:space="preserve"> Watermarking </w:t>
+      </w:r>
+      <w:r>
+        <w:t>використовується для пошуку підробок, а метод ключових слів визначає схожими зовсім різні зображення. Для пошуку схожих зображень на персональному комп’ютері найбільш підходить метод цифрових відбитків, адже інші методи вимагають деякої п</w:t>
+      </w:r>
+      <w:r>
+        <w:t xml:space="preserve">ідготовки, а методи цифрових відбитків побудовані на завчасно визначених алгоритмах. Програми, побудовані на таких методах </w:t>
+      </w:r>
+      <w:bookmarkStart w:id="2" w:name="_GoBack"/>
       <w:bookmarkEnd w:id="2"/>
     </w:p>
-    <w:p/>
-    <w:p>
-      <w:pPr>
-        <w:ind w:firstLine="708"/>
-      </w:pPr>
-      <w:r>
-        <w:t xml:space="preserve">Практику було пройдено на кафедрі ПМА ФПМ, КПІ ім. Ігоря Сікорського. Практика проходилася з метою пошуку і дослідження методів розв’язання задачі дипломної роботи. В дипломній роботі буде розглядатися область розпізнавання зображень, задача визначення візуальної схожості зображень. </w:t>
-      </w:r>
-    </w:p>
-    <w:p>
-      <w:pPr>
-        <w:ind w:firstLine="708"/>
-      </w:pPr>
-      <w:r>
-        <w:t>Метою дипломної роботи є допомога особам, які працюють з зображеннями, в пошуку схожих зображень – багаторазових фотографіях одного і того ж місця, по-різному оброблених зображень, однакових зображень різних розмірів.</w:t>
-      </w:r>
-    </w:p>
-    <w:p>
-      <w:pPr>
-        <w:ind w:firstLine="708"/>
-      </w:pPr>
-      <w:r>
-        <w:t>Головними вимогами до розроблюваної системи є:</w:t>
-      </w:r>
-    </w:p>
-    <w:p>
-      <w:pPr>
-        <w:pStyle w:val="ListParagraph"/>
-        <w:numPr>
-          <w:ilvl w:val="0"/>
-          <w:numId w:val="6"/>
-        </w:numPr>
-        <w:rPr>
-          <w:szCs w:val="28"/>
-        </w:rPr>
-      </w:pPr>
-      <w:r>
-        <w:rPr>
-          <w:szCs w:val="28"/>
-        </w:rPr>
-        <w:t>Пошук зображень на машині користувача.</w:t>
-      </w:r>
-    </w:p>
-    <w:p>
-      <w:pPr>
-        <w:pStyle w:val="ListParagraph"/>
-        <w:numPr>
-          <w:ilvl w:val="0"/>
-          <w:numId w:val="6"/>
-        </w:numPr>
-        <w:rPr>
-          <w:szCs w:val="28"/>
-        </w:rPr>
-      </w:pPr>
-      <w:r>
-        <w:rPr>
-          <w:szCs w:val="28"/>
-        </w:rPr>
-        <w:t>Зображення, до яких застосовувалися різні фільтри мають вважатися схожими.</w:t>
-      </w:r>
-    </w:p>
-    <w:p>
-      <w:pPr>
-        <w:pStyle w:val="ListParagraph"/>
-        <w:numPr>
-          <w:ilvl w:val="0"/>
-          <w:numId w:val="6"/>
-        </w:numPr>
-        <w:rPr>
-          <w:szCs w:val="28"/>
-        </w:rPr>
-      </w:pPr>
-      <w:r>
-        <w:rPr>
-          <w:szCs w:val="28"/>
-        </w:rPr>
-        <w:t>Зображення, які відрізняються мінімальним кутом повороту</w:t>
-      </w:r>
-      <w:r>
-        <w:rPr>
-          <w:szCs w:val="28"/>
-          <w:lang w:val="en-US"/>
-        </w:rPr>
-        <w:t>/</w:t>
-      </w:r>
-      <w:r>
-        <w:rPr>
-          <w:szCs w:val="28"/>
-        </w:rPr>
-        <w:t>зсувом мають вважатися схожими.</w:t>
-      </w:r>
-    </w:p>
-    <w:p>
-      <w:pPr>
-        <w:pStyle w:val="ListParagraph"/>
-        <w:numPr>
-          <w:ilvl w:val="0"/>
-          <w:numId w:val="6"/>
-        </w:numPr>
-        <w:rPr>
-          <w:szCs w:val="28"/>
-        </w:rPr>
-      </w:pPr>
-      <w:r>
-        <w:rPr>
-          <w:szCs w:val="28"/>
-        </w:rPr>
-        <w:t>Однакові зображення мають вважатися схожими.</w:t>
-      </w:r>
-    </w:p>
-    <w:p/>
-    <w:p/>
     <w:p/>
     <w:p/>
     <w:p/>
@@ -4736,7 +4677,7 @@
                     <pic:cNvPicPr/>
                   </pic:nvPicPr>
                   <pic:blipFill>
-                    <a:blip r:embed="rId6"/>
+                    <a:blip r:embed="rId8"/>
                     <a:stretch>
                       <a:fillRect/>
                     </a:stretch>
@@ -4888,185 +4829,6 @@
             <wp:extent cx="2319606" cy="1626781"/>
             <wp:effectExtent l="0" t="0" r="5080" b="0"/>
             <wp:docPr id="2" name="Picture 2"/>
-            <wp:cNvGraphicFramePr>
-              <a:graphicFrameLocks xmlns:a="http://schemas.openxmlformats.org/drawingml/2006/main" noChangeAspect="1"/>
-            </wp:cNvGraphicFramePr>
-            <a:graphic xmlns:a="http://schemas.openxmlformats.org/drawingml/2006/main">
-              <a:graphicData uri="http://schemas.openxmlformats.org/drawingml/2006/picture">
-                <pic:pic xmlns:pic="http://schemas.openxmlformats.org/drawingml/2006/picture">
-                  <pic:nvPicPr>
-                    <pic:cNvPr id="1" name=""/>
-                    <pic:cNvPicPr/>
-                  </pic:nvPicPr>
-                  <pic:blipFill>
-                    <a:blip r:embed="rId7"/>
-                    <a:stretch>
-                      <a:fillRect/>
-                    </a:stretch>
-                  </pic:blipFill>
-                  <pic:spPr>
-                    <a:xfrm>
-                      <a:off x="0" y="0"/>
-                      <a:ext cx="2346703" cy="1645784"/>
-                    </a:xfrm>
-                    <a:prstGeom prst="rect">
-                      <a:avLst/>
-                    </a:prstGeom>
-                  </pic:spPr>
-                </pic:pic>
-              </a:graphicData>
-            </a:graphic>
-          </wp:inline>
-        </w:drawing>
-      </w:r>
-      <w:r>
-        <w:rPr>
-          <w:noProof/>
-          <w:lang w:eastAsia="uk-UA"/>
-        </w:rPr>
-        <w:t xml:space="preserve"> </w:t>
-      </w:r>
-      <w:r>
-        <w:rPr>
-          <w:noProof/>
-          <w:lang w:eastAsia="uk-UA"/>
-        </w:rPr>
-        <w:drawing>
-          <wp:inline distT="0" distB="0" distL="0" distR="0" wp14:anchorId="79E8C4A8" wp14:editId="71CD6640">
-            <wp:extent cx="3551275" cy="1701399"/>
-            <wp:effectExtent l="0" t="0" r="0" b="0"/>
-            <wp:docPr id="3" name="Picture 3"/>
-            <wp:cNvGraphicFramePr>
-              <a:graphicFrameLocks xmlns:a="http://schemas.openxmlformats.org/drawingml/2006/main" noChangeAspect="1"/>
-            </wp:cNvGraphicFramePr>
-            <a:graphic xmlns:a="http://schemas.openxmlformats.org/drawingml/2006/main">
-              <a:graphicData uri="http://schemas.openxmlformats.org/drawingml/2006/picture">
-                <pic:pic xmlns:pic="http://schemas.openxmlformats.org/drawingml/2006/picture">
-                  <pic:nvPicPr>
-                    <pic:cNvPr id="1" name=""/>
-                    <pic:cNvPicPr/>
-                  </pic:nvPicPr>
-                  <pic:blipFill>
-                    <a:blip r:embed="rId8"/>
-                    <a:stretch>
-                      <a:fillRect/>
-                    </a:stretch>
-                  </pic:blipFill>
-                  <pic:spPr>
-                    <a:xfrm>
-                      <a:off x="0" y="0"/>
-                      <a:ext cx="3606280" cy="1727752"/>
-                    </a:xfrm>
-                    <a:prstGeom prst="rect">
-                      <a:avLst/>
-                    </a:prstGeom>
-                  </pic:spPr>
-                </pic:pic>
-              </a:graphicData>
-            </a:graphic>
-          </wp:inline>
-        </w:drawing>
-      </w:r>
-    </w:p>
-    <w:p>
-      <w:pPr>
-        <w:rPr>
-          <w:lang w:val="en-US"/>
-        </w:rPr>
-      </w:pPr>
-      <w:r>
-        <w:t xml:space="preserve">Рис. 2.1.2.1 – Зображення мого кота  </w:t>
-      </w:r>
-      <w:r>
-        <w:rPr>
-          <w:lang w:val="en-US"/>
-        </w:rPr>
-        <w:t xml:space="preserve">   </w:t>
-      </w:r>
-      <w:r>
-        <w:t xml:space="preserve">Рис. 2.1.2.2 – Результат пошуку </w:t>
-      </w:r>
-      <w:r>
-        <w:rPr>
-          <w:lang w:val="en-US"/>
-        </w:rPr>
-        <w:t>Google</w:t>
-      </w:r>
-    </w:p>
-    <w:p>
-      <w:pPr>
-        <w:rPr>
-          <w:lang w:val="en-US"/>
-        </w:rPr>
-      </w:pPr>
-    </w:p>
-    <w:p>
-      <w:pPr>
-        <w:rPr>
-          <w:lang w:val="en-US"/>
-        </w:rPr>
-      </w:pPr>
-    </w:p>
-    <w:p>
-      <w:pPr>
-        <w:pStyle w:val="Heading3"/>
-        <w:numPr>
-          <w:ilvl w:val="2"/>
-          <w:numId w:val="3"/>
-        </w:numPr>
-        <w:ind w:left="868"/>
-        <w:rPr>
-          <w:lang w:val="en-US"/>
-        </w:rPr>
-      </w:pPr>
-      <w:bookmarkStart w:id="9" w:name="_Toc513932083"/>
-      <w:r>
-        <w:rPr>
-          <w:lang w:val="en-US"/>
-        </w:rPr>
-        <w:t>Dup Detector (Keronsoft).</w:t>
-      </w:r>
-      <w:bookmarkEnd w:id="9"/>
-    </w:p>
-    <w:p>
-      <w:pPr>
-        <w:rPr>
-          <w:lang w:val="en-US"/>
-        </w:rPr>
-      </w:pPr>
-    </w:p>
-    <w:p/>
-    <w:p>
-      <w:pPr>
-        <w:ind w:firstLine="567"/>
-      </w:pPr>
-      <w:r>
-        <w:rPr>
-          <w:lang w:val="en-US"/>
-        </w:rPr>
-        <w:t xml:space="preserve">Keronsoft – </w:t>
-      </w:r>
-      <w:r>
-        <w:t xml:space="preserve">команія, що спеціалізується на дослідженнях цифрових фотографій, відеозаписів, застосуваннях для створення медіаконтенту. Також вона розповсюджує мультимедійне програмне забезпечення. </w:t>
-      </w:r>
-    </w:p>
-    <w:p>
-      <w:pPr>
-        <w:ind w:firstLine="567"/>
-        <w:rPr>
-          <w:lang w:val="en-US"/>
-        </w:rPr>
-      </w:pPr>
-      <w:r>
-        <w:rPr>
-          <w:noProof/>
-          <w:lang w:eastAsia="uk-UA"/>
-        </w:rPr>
-        <w:drawing>
-          <wp:inline distT="0" distB="0" distL="0" distR="0" wp14:anchorId="6FD8A3F3" wp14:editId="6516A779">
-            <wp:extent cx="5514975" cy="4381500"/>
-            <wp:effectExtent l="0" t="0" r="9525" b="0"/>
-            <wp:docPr id="32" name="Picture 32"/>
             <wp:cNvGraphicFramePr>
               <a:graphicFrameLocks xmlns:a="http://schemas.openxmlformats.org/drawingml/2006/main" noChangeAspect="1"/>
             </wp:cNvGraphicFramePr>
@@ -5086,7 +4848,7 @@
                   <pic:spPr>
                     <a:xfrm>
                       <a:off x="0" y="0"/>
-                      <a:ext cx="5514975" cy="4381500"/>
+                      <a:ext cx="2346703" cy="1645784"/>
                     </a:xfrm>
                     <a:prstGeom prst="rect">
                       <a:avLst/>
@@ -5098,176 +4860,23 @@
           </wp:inline>
         </w:drawing>
       </w:r>
-    </w:p>
-    <w:p>
-      <w:pPr>
-        <w:ind w:firstLine="567"/>
-        <w:jc w:val="center"/>
-        <w:rPr>
-          <w:lang w:val="en-US"/>
-        </w:rPr>
-      </w:pPr>
-      <w:r>
-        <w:t xml:space="preserve">Рис. 2.1.3.1 – Інтерфейс програми </w:t>
-      </w:r>
-      <w:r>
-        <w:rPr>
-          <w:lang w:val="en-US"/>
-        </w:rPr>
-        <w:t>Dup Detector</w:t>
-      </w:r>
-    </w:p>
-    <w:p>
-      <w:pPr>
-        <w:rPr>
-          <w:lang w:val="en-US"/>
-        </w:rPr>
-      </w:pPr>
-    </w:p>
-    <w:p>
-      <w:pPr>
-        <w:rPr>
-          <w:rFonts w:eastAsiaTheme="minorEastAsia"/>
-        </w:rPr>
-      </w:pPr>
-      <w:r>
-        <w:rPr>
-          <w:lang w:val="en-US"/>
-        </w:rPr>
-        <w:tab/>
-      </w:r>
-      <w:r>
-        <w:t>Програма змогла виявити схожість у випадках застосування фільтрів, додавання об’єктів, масштабування, повороту на 10</w:t>
-      </w:r>
-      <m:oMath>
-        <m:r>
-          <w:rPr>
-            <w:rFonts w:ascii="Cambria Math" w:hAnsi="Cambria Math"/>
-          </w:rPr>
-          <m:t>°</m:t>
-        </m:r>
-      </m:oMath>
-      <w:r>
-        <w:t>, але не змогла виявити її  у випадках зсуву, повороту на 90</w:t>
-      </w:r>
-      <m:oMath>
-        <m:r>
-          <w:rPr>
-            <w:rFonts w:ascii="Cambria Math" w:hAnsi="Cambria Math"/>
-          </w:rPr>
-          <m:t>°</m:t>
-        </m:r>
-      </m:oMath>
-      <w:r>
-        <w:rPr>
-          <w:rFonts w:eastAsiaTheme="minorEastAsia"/>
-        </w:rPr>
-        <w:t>, 180</w:t>
-      </w:r>
-      <m:oMath>
-        <m:r>
-          <w:rPr>
-            <w:rFonts w:ascii="Cambria Math" w:hAnsi="Cambria Math"/>
-          </w:rPr>
-          <m:t>°</m:t>
-        </m:r>
-      </m:oMath>
-      <w:r>
-        <w:rPr>
-          <w:rFonts w:eastAsiaTheme="minorEastAsia"/>
-        </w:rPr>
-        <w:t>.</w:t>
-      </w:r>
-    </w:p>
-    <w:p>
-      <w:pPr>
-        <w:rPr>
-          <w:rFonts w:eastAsiaTheme="minorEastAsia"/>
-        </w:rPr>
-      </w:pPr>
-    </w:p>
-    <w:p/>
-    <w:p>
-      <w:pPr>
-        <w:pStyle w:val="Heading3"/>
-        <w:numPr>
-          <w:ilvl w:val="2"/>
-          <w:numId w:val="3"/>
-        </w:numPr>
-        <w:ind w:left="868"/>
-        <w:rPr>
-          <w:lang w:val="en-US"/>
-        </w:rPr>
-      </w:pPr>
-      <w:bookmarkStart w:id="10" w:name="_Toc513932084"/>
-      <w:r>
-        <w:rPr>
-          <w:lang w:val="en-US"/>
-        </w:rPr>
-        <w:lastRenderedPageBreak/>
-        <w:t>Image Comparer</w:t>
-      </w:r>
-      <w:bookmarkEnd w:id="10"/>
-    </w:p>
-    <w:p>
-      <w:pPr>
-        <w:rPr>
-          <w:lang w:val="en-US"/>
-        </w:rPr>
-      </w:pPr>
-    </w:p>
-    <w:p>
-      <w:pPr>
-        <w:rPr>
-          <w:lang w:val="en-US"/>
-        </w:rPr>
-      </w:pPr>
-    </w:p>
-    <w:p>
-      <w:pPr>
-        <w:ind w:firstLine="360"/>
-      </w:pPr>
-      <w:r>
-        <w:t xml:space="preserve">Програма для </w:t>
-      </w:r>
-      <w:r>
-        <w:rPr>
-          <w:lang w:val="en-US"/>
-        </w:rPr>
-        <w:t xml:space="preserve">windows </w:t>
-      </w:r>
-      <w:r>
-        <w:t xml:space="preserve">для пошуку схожих зображень на машині користувача. </w:t>
-      </w:r>
-    </w:p>
-    <w:p>
-      <w:pPr>
-        <w:ind w:firstLine="360"/>
-      </w:pPr>
-      <w:r>
-        <w:t xml:space="preserve">Судячи з результатів її роботи вона використовує ті ж методи що і </w:t>
-      </w:r>
-      <w:r>
-        <w:rPr>
-          <w:lang w:val="en-US"/>
-        </w:rPr>
-        <w:t xml:space="preserve">tineye – </w:t>
-      </w:r>
-      <w:r>
-        <w:t>на основі отриманні відбитка.</w:t>
-      </w:r>
-    </w:p>
-    <w:p>
       <w:r>
         <w:rPr>
           <w:noProof/>
           <w:lang w:eastAsia="uk-UA"/>
         </w:rPr>
+        <w:t xml:space="preserve"> </w:t>
+      </w:r>
+      <w:r>
+        <w:rPr>
+          <w:noProof/>
+          <w:lang w:eastAsia="uk-UA"/>
+        </w:rPr>
         <w:drawing>
-          <wp:inline distT="0" distB="0" distL="0" distR="0" wp14:anchorId="3123B316" wp14:editId="419A1C92">
-            <wp:extent cx="6120765" cy="2501265"/>
+          <wp:inline distT="0" distB="0" distL="0" distR="0" wp14:anchorId="79E8C4A8" wp14:editId="71CD6640">
+            <wp:extent cx="3551275" cy="1701399"/>
             <wp:effectExtent l="0" t="0" r="0" b="0"/>
-            <wp:docPr id="1" name="Picture 1"/>
+            <wp:docPr id="3" name="Picture 3"/>
             <wp:cNvGraphicFramePr>
               <a:graphicFrameLocks xmlns:a="http://schemas.openxmlformats.org/drawingml/2006/main" noChangeAspect="1"/>
             </wp:cNvGraphicFramePr>
@@ -5287,6 +4896,338 @@
                   <pic:spPr>
                     <a:xfrm>
                       <a:off x="0" y="0"/>
+                      <a:ext cx="3606280" cy="1727752"/>
+                    </a:xfrm>
+                    <a:prstGeom prst="rect">
+                      <a:avLst/>
+                    </a:prstGeom>
+                  </pic:spPr>
+                </pic:pic>
+              </a:graphicData>
+            </a:graphic>
+          </wp:inline>
+        </w:drawing>
+      </w:r>
+    </w:p>
+    <w:p>
+      <w:pPr>
+        <w:rPr>
+          <w:lang w:val="en-US"/>
+        </w:rPr>
+      </w:pPr>
+      <w:r>
+        <w:t xml:space="preserve">Рис. 2.1.2.1 – Зображення мого кота  </w:t>
+      </w:r>
+      <w:r>
+        <w:rPr>
+          <w:lang w:val="en-US"/>
+        </w:rPr>
+        <w:t xml:space="preserve">   </w:t>
+      </w:r>
+      <w:r>
+        <w:t xml:space="preserve">Рис. 2.1.2.2 – Результат пошуку </w:t>
+      </w:r>
+      <w:r>
+        <w:rPr>
+          <w:lang w:val="en-US"/>
+        </w:rPr>
+        <w:t>Google</w:t>
+      </w:r>
+    </w:p>
+    <w:p>
+      <w:pPr>
+        <w:rPr>
+          <w:lang w:val="en-US"/>
+        </w:rPr>
+      </w:pPr>
+    </w:p>
+    <w:p>
+      <w:pPr>
+        <w:rPr>
+          <w:lang w:val="en-US"/>
+        </w:rPr>
+      </w:pPr>
+    </w:p>
+    <w:p>
+      <w:pPr>
+        <w:pStyle w:val="Heading3"/>
+        <w:numPr>
+          <w:ilvl w:val="2"/>
+          <w:numId w:val="3"/>
+        </w:numPr>
+        <w:ind w:left="868"/>
+        <w:rPr>
+          <w:lang w:val="en-US"/>
+        </w:rPr>
+      </w:pPr>
+      <w:bookmarkStart w:id="9" w:name="_Toc513932083"/>
+      <w:r>
+        <w:rPr>
+          <w:lang w:val="en-US"/>
+        </w:rPr>
+        <w:t>Dup Detector (Keronsoft).</w:t>
+      </w:r>
+      <w:bookmarkEnd w:id="9"/>
+    </w:p>
+    <w:p>
+      <w:pPr>
+        <w:rPr>
+          <w:lang w:val="en-US"/>
+        </w:rPr>
+      </w:pPr>
+    </w:p>
+    <w:p/>
+    <w:p>
+      <w:pPr>
+        <w:ind w:firstLine="567"/>
+      </w:pPr>
+      <w:r>
+        <w:rPr>
+          <w:lang w:val="en-US"/>
+        </w:rPr>
+        <w:t xml:space="preserve">Keronsoft – </w:t>
+      </w:r>
+      <w:r>
+        <w:t xml:space="preserve">команія, що спеціалізується на дослідженнях цифрових фотографій, відеозаписів, застосуваннях для створення медіаконтенту. Також вона розповсюджує мультимедійне програмне забезпечення. </w:t>
+      </w:r>
+    </w:p>
+    <w:p>
+      <w:pPr>
+        <w:ind w:firstLine="567"/>
+        <w:rPr>
+          <w:lang w:val="en-US"/>
+        </w:rPr>
+      </w:pPr>
+      <w:r>
+        <w:rPr>
+          <w:noProof/>
+          <w:lang w:eastAsia="uk-UA"/>
+        </w:rPr>
+        <w:drawing>
+          <wp:inline distT="0" distB="0" distL="0" distR="0" wp14:anchorId="6FD8A3F3" wp14:editId="6516A779">
+            <wp:extent cx="5514975" cy="4381500"/>
+            <wp:effectExtent l="0" t="0" r="9525" b="0"/>
+            <wp:docPr id="32" name="Picture 32"/>
+            <wp:cNvGraphicFramePr>
+              <a:graphicFrameLocks xmlns:a="http://schemas.openxmlformats.org/drawingml/2006/main" noChangeAspect="1"/>
+            </wp:cNvGraphicFramePr>
+            <a:graphic xmlns:a="http://schemas.openxmlformats.org/drawingml/2006/main">
+              <a:graphicData uri="http://schemas.openxmlformats.org/drawingml/2006/picture">
+                <pic:pic xmlns:pic="http://schemas.openxmlformats.org/drawingml/2006/picture">
+                  <pic:nvPicPr>
+                    <pic:cNvPr id="1" name=""/>
+                    <pic:cNvPicPr/>
+                  </pic:nvPicPr>
+                  <pic:blipFill>
+                    <a:blip r:embed="rId11"/>
+                    <a:stretch>
+                      <a:fillRect/>
+                    </a:stretch>
+                  </pic:blipFill>
+                  <pic:spPr>
+                    <a:xfrm>
+                      <a:off x="0" y="0"/>
+                      <a:ext cx="5514975" cy="4381500"/>
+                    </a:xfrm>
+                    <a:prstGeom prst="rect">
+                      <a:avLst/>
+                    </a:prstGeom>
+                  </pic:spPr>
+                </pic:pic>
+              </a:graphicData>
+            </a:graphic>
+          </wp:inline>
+        </w:drawing>
+      </w:r>
+    </w:p>
+    <w:p>
+      <w:pPr>
+        <w:ind w:firstLine="567"/>
+        <w:jc w:val="center"/>
+        <w:rPr>
+          <w:lang w:val="en-US"/>
+        </w:rPr>
+      </w:pPr>
+      <w:r>
+        <w:t xml:space="preserve">Рис. 2.1.3.1 – Інтерфейс програми </w:t>
+      </w:r>
+      <w:r>
+        <w:rPr>
+          <w:lang w:val="en-US"/>
+        </w:rPr>
+        <w:t>Dup Detector</w:t>
+      </w:r>
+    </w:p>
+    <w:p>
+      <w:pPr>
+        <w:rPr>
+          <w:lang w:val="en-US"/>
+        </w:rPr>
+      </w:pPr>
+    </w:p>
+    <w:p>
+      <w:pPr>
+        <w:rPr>
+          <w:rFonts w:eastAsiaTheme="minorEastAsia"/>
+        </w:rPr>
+      </w:pPr>
+      <w:r>
+        <w:rPr>
+          <w:lang w:val="en-US"/>
+        </w:rPr>
+        <w:tab/>
+      </w:r>
+      <w:r>
+        <w:t>Програма змогла виявити схожість у випадках застосування фільтрів, додавання об’єктів, масштабування, повороту на 10</w:t>
+      </w:r>
+      <m:oMath>
+        <m:r>
+          <w:rPr>
+            <w:rFonts w:ascii="Cambria Math" w:hAnsi="Cambria Math"/>
+          </w:rPr>
+          <m:t>°</m:t>
+        </m:r>
+      </m:oMath>
+      <w:r>
+        <w:t>, але не змогла виявити її  у випадках зсуву, повороту на 90</w:t>
+      </w:r>
+      <m:oMath>
+        <m:r>
+          <w:rPr>
+            <w:rFonts w:ascii="Cambria Math" w:hAnsi="Cambria Math"/>
+          </w:rPr>
+          <m:t>°</m:t>
+        </m:r>
+      </m:oMath>
+      <w:r>
+        <w:rPr>
+          <w:rFonts w:eastAsiaTheme="minorEastAsia"/>
+        </w:rPr>
+        <w:t>, 180</w:t>
+      </w:r>
+      <m:oMath>
+        <m:r>
+          <w:rPr>
+            <w:rFonts w:ascii="Cambria Math" w:hAnsi="Cambria Math"/>
+          </w:rPr>
+          <m:t>°</m:t>
+        </m:r>
+      </m:oMath>
+      <w:r>
+        <w:rPr>
+          <w:rFonts w:eastAsiaTheme="minorEastAsia"/>
+        </w:rPr>
+        <w:t>.</w:t>
+      </w:r>
+    </w:p>
+    <w:p>
+      <w:pPr>
+        <w:rPr>
+          <w:rFonts w:eastAsiaTheme="minorEastAsia"/>
+        </w:rPr>
+      </w:pPr>
+    </w:p>
+    <w:p/>
+    <w:p>
+      <w:pPr>
+        <w:pStyle w:val="Heading3"/>
+        <w:numPr>
+          <w:ilvl w:val="2"/>
+          <w:numId w:val="3"/>
+        </w:numPr>
+        <w:ind w:left="868"/>
+        <w:rPr>
+          <w:lang w:val="en-US"/>
+        </w:rPr>
+      </w:pPr>
+      <w:bookmarkStart w:id="10" w:name="_Toc513932084"/>
+      <w:r>
+        <w:rPr>
+          <w:lang w:val="en-US"/>
+        </w:rPr>
+        <w:lastRenderedPageBreak/>
+        <w:t>Image Comparer</w:t>
+      </w:r>
+      <w:bookmarkEnd w:id="10"/>
+    </w:p>
+    <w:p>
+      <w:pPr>
+        <w:rPr>
+          <w:lang w:val="en-US"/>
+        </w:rPr>
+      </w:pPr>
+    </w:p>
+    <w:p>
+      <w:pPr>
+        <w:rPr>
+          <w:lang w:val="en-US"/>
+        </w:rPr>
+      </w:pPr>
+    </w:p>
+    <w:p>
+      <w:pPr>
+        <w:ind w:firstLine="360"/>
+      </w:pPr>
+      <w:r>
+        <w:t xml:space="preserve">Програма для </w:t>
+      </w:r>
+      <w:r>
+        <w:rPr>
+          <w:lang w:val="en-US"/>
+        </w:rPr>
+        <w:t xml:space="preserve">windows </w:t>
+      </w:r>
+      <w:r>
+        <w:t xml:space="preserve">для пошуку схожих зображень на машині користувача. </w:t>
+      </w:r>
+    </w:p>
+    <w:p>
+      <w:pPr>
+        <w:ind w:firstLine="360"/>
+      </w:pPr>
+      <w:r>
+        <w:t xml:space="preserve">Судячи з результатів її роботи вона використовує ті ж методи що і </w:t>
+      </w:r>
+      <w:r>
+        <w:rPr>
+          <w:lang w:val="en-US"/>
+        </w:rPr>
+        <w:t xml:space="preserve">tineye – </w:t>
+      </w:r>
+      <w:r>
+        <w:t>на основі отриманні відбитка.</w:t>
+      </w:r>
+    </w:p>
+    <w:p>
+      <w:r>
+        <w:rPr>
+          <w:noProof/>
+          <w:lang w:eastAsia="uk-UA"/>
+        </w:rPr>
+        <w:drawing>
+          <wp:inline distT="0" distB="0" distL="0" distR="0" wp14:anchorId="3123B316" wp14:editId="419A1C92">
+            <wp:extent cx="6120765" cy="2501265"/>
+            <wp:effectExtent l="0" t="0" r="0" b="0"/>
+            <wp:docPr id="1" name="Picture 1"/>
+            <wp:cNvGraphicFramePr>
+              <a:graphicFrameLocks xmlns:a="http://schemas.openxmlformats.org/drawingml/2006/main" noChangeAspect="1"/>
+            </wp:cNvGraphicFramePr>
+            <a:graphic xmlns:a="http://schemas.openxmlformats.org/drawingml/2006/main">
+              <a:graphicData uri="http://schemas.openxmlformats.org/drawingml/2006/picture">
+                <pic:pic xmlns:pic="http://schemas.openxmlformats.org/drawingml/2006/picture">
+                  <pic:nvPicPr>
+                    <pic:cNvPr id="1" name=""/>
+                    <pic:cNvPicPr/>
+                  </pic:nvPicPr>
+                  <pic:blipFill>
+                    <a:blip r:embed="rId12"/>
+                    <a:stretch>
+                      <a:fillRect/>
+                    </a:stretch>
+                  </pic:blipFill>
+                  <pic:spPr>
+                    <a:xfrm>
+                      <a:off x="0" y="0"/>
                       <a:ext cx="6120765" cy="2501265"/>
                     </a:xfrm>
                     <a:prstGeom prst="rect">
@@ -5366,7 +5307,7 @@
                     <pic:cNvPicPr/>
                   </pic:nvPicPr>
                   <pic:blipFill>
-                    <a:blip r:embed="rId11"/>
+                    <a:blip r:embed="rId13"/>
                     <a:stretch>
                       <a:fillRect/>
                     </a:stretch>
@@ -10398,6 +10339,56 @@
     </w:sectPr>
   </w:body>
 </w:document>
+</file>
+
+<file path=word/endnotes.xml><?xml version="1.0" encoding="utf-8"?>
+<w:endnotes xmlns:wpc="http://schemas.microsoft.com/office/word/2010/wordprocessingCanvas" xmlns:mc="http://schemas.openxmlformats.org/markup-compatibility/2006" xmlns:o="urn:schemas-microsoft-com:office:office" xmlns:r="http://schemas.openxmlformats.org/officeDocument/2006/relationships" xmlns:m="http://schemas.openxmlformats.org/officeDocument/2006/math" xmlns:v="urn:schemas-microsoft-com:vml" xmlns:wp14="http://schemas.microsoft.com/office/word/2010/wordprocessingDrawing" xmlns:wp="http://schemas.openxmlformats.org/drawingml/2006/wordprocessingDrawing" xmlns:w10="urn:schemas-microsoft-com:office:word" xmlns:w="http://schemas.openxmlformats.org/wordprocessingml/2006/main" xmlns:w14="http://schemas.microsoft.com/office/word/2010/wordml" xmlns:w15="http://schemas.microsoft.com/office/word/2012/wordml" xmlns:wpg="http://schemas.microsoft.com/office/word/2010/wordprocessingGroup" xmlns:wpi="http://schemas.microsoft.com/office/word/2010/wordprocessingInk" xmlns:wne="http://schemas.microsoft.com/office/word/2006/wordml" xmlns:wps="http://schemas.microsoft.com/office/word/2010/wordprocessingShape" mc:Ignorable="w14 w15 wp14">
+  <w:endnote w:type="separator" w:id="-1">
+    <w:p>
+      <w:pPr>
+        <w:spacing w:line="240" w:lineRule="auto"/>
+      </w:pPr>
+      <w:r>
+        <w:separator/>
+      </w:r>
+    </w:p>
+  </w:endnote>
+  <w:endnote w:type="continuationSeparator" w:id="0">
+    <w:p>
+      <w:pPr>
+        <w:spacing w:line="240" w:lineRule="auto"/>
+      </w:pPr>
+      <w:r>
+        <w:continuationSeparator/>
+      </w:r>
+    </w:p>
+  </w:endnote>
+</w:endnotes>
+</file>
+
+<file path=word/footnotes.xml><?xml version="1.0" encoding="utf-8"?>
+<w:footnotes xmlns:wpc="http://schemas.microsoft.com/office/word/2010/wordprocessingCanvas" xmlns:mc="http://schemas.openxmlformats.org/markup-compatibility/2006" xmlns:o="urn:schemas-microsoft-com:office:office" xmlns:r="http://schemas.openxmlformats.org/officeDocument/2006/relationships" xmlns:m="http://schemas.openxmlformats.org/officeDocument/2006/math" xmlns:v="urn:schemas-microsoft-com:vml" xmlns:wp14="http://schemas.microsoft.com/office/word/2010/wordprocessingDrawing" xmlns:wp="http://schemas.openxmlformats.org/drawingml/2006/wordprocessingDrawing" xmlns:w10="urn:schemas-microsoft-com:office:word" xmlns:w="http://schemas.openxmlformats.org/wordprocessingml/2006/main" xmlns:w14="http://schemas.microsoft.com/office/word/2010/wordml" xmlns:w15="http://schemas.microsoft.com/office/word/2012/wordml" xmlns:wpg="http://schemas.microsoft.com/office/word/2010/wordprocessingGroup" xmlns:wpi="http://schemas.microsoft.com/office/word/2010/wordprocessingInk" xmlns:wne="http://schemas.microsoft.com/office/word/2006/wordml" xmlns:wps="http://schemas.microsoft.com/office/word/2010/wordprocessingShape" mc:Ignorable="w14 w15 wp14">
+  <w:footnote w:type="separator" w:id="-1">
+    <w:p>
+      <w:pPr>
+        <w:spacing w:line="240" w:lineRule="auto"/>
+      </w:pPr>
+      <w:r>
+        <w:separator/>
+      </w:r>
+    </w:p>
+  </w:footnote>
+  <w:footnote w:type="continuationSeparator" w:id="0">
+    <w:p>
+      <w:pPr>
+        <w:spacing w:line="240" w:lineRule="auto"/>
+      </w:pPr>
+      <w:r>
+        <w:continuationSeparator/>
+      </w:r>
+    </w:p>
+  </w:footnote>
+</w:footnotes>
 </file>
 
 <file path=word/header1.xml><?xml version="1.0" encoding="utf-8"?>

--- a/дипломная.docx
+++ b/дипломная.docx
@@ -110,8 +110,13 @@
         <w:jc w:val="left"/>
       </w:pPr>
       <w:r>
-        <w:t>_____________ О. Р. Чертов</w:t>
-      </w:r>
+        <w:t xml:space="preserve">_____________ О. Р. </w:t>
+      </w:r>
+      <w:proofErr w:type="spellStart"/>
+      <w:r>
+        <w:t>Чертов</w:t>
+      </w:r>
+      <w:proofErr w:type="spellEnd"/>
     </w:p>
     <w:p>
       <w:pPr>
@@ -305,8 +310,13 @@
             <w:r>
               <w:t xml:space="preserve">старший викладач </w:t>
             </w:r>
-            <w:r>
-              <w:t>Дрозденко О. М</w:t>
+            <w:proofErr w:type="spellStart"/>
+            <w:r>
+              <w:t>Дрозденко</w:t>
+            </w:r>
+            <w:proofErr w:type="spellEnd"/>
+            <w:r>
+              <w:t xml:space="preserve"> О. М</w:t>
             </w:r>
             <w:r>
               <w:t>.</w:t>
@@ -347,8 +357,13 @@
               <w:jc w:val="left"/>
             </w:pPr>
             <w:r>
-              <w:t>Консультант із нормоконтролю</w:t>
-            </w:r>
+              <w:t xml:space="preserve">Консультант із </w:t>
+            </w:r>
+            <w:proofErr w:type="spellStart"/>
+            <w:r>
+              <w:t>нормоконтролю</w:t>
+            </w:r>
+            <w:proofErr w:type="spellEnd"/>
           </w:p>
         </w:tc>
         <w:tc>
@@ -365,7 +380,15 @@
               <w:jc w:val="left"/>
             </w:pPr>
             <w:r>
-              <w:t>старший викладач Мальчиков В. В.</w:t>
+              <w:t xml:space="preserve">старший викладач </w:t>
+            </w:r>
+            <w:proofErr w:type="spellStart"/>
+            <w:r>
+              <w:t>Мальчиков</w:t>
+            </w:r>
+            <w:proofErr w:type="spellEnd"/>
+            <w:r>
+              <w:t xml:space="preserve"> В. В.</w:t>
             </w:r>
           </w:p>
         </w:tc>
@@ -421,7 +444,23 @@
               <w:jc w:val="left"/>
             </w:pPr>
             <w:r>
-              <w:t>доцент, канд. техн. наук., доцент кафедри СП і СКС Замятін Д.С.</w:t>
+              <w:t xml:space="preserve">доцент, </w:t>
+            </w:r>
+            <w:proofErr w:type="spellStart"/>
+            <w:r>
+              <w:t>канд</w:t>
+            </w:r>
+            <w:proofErr w:type="spellEnd"/>
+            <w:r>
+              <w:t xml:space="preserve">. </w:t>
+            </w:r>
+            <w:proofErr w:type="spellStart"/>
+            <w:r>
+              <w:t>техн</w:t>
+            </w:r>
+            <w:proofErr w:type="spellEnd"/>
+            <w:r>
+              <w:t>. наук., доцент кафедри СП і СКС Замятін Д.С.</w:t>
             </w:r>
           </w:p>
         </w:tc>
@@ -615,7 +654,35 @@
         <w:rPr>
           <w:spacing w:val="-4"/>
         </w:rPr>
-        <w:t>», яка відбувалася з 5 лютого по 11 березня 2018 року на базі кафедри прикладної математики НТУУ «Київський політехнічний інститут імені Ігоря Сікорського». У рамках практики поставлено задачу на дипломне проектування, сформульовано критерії вибору методу розв’язання поставленої задачі. Розглянуто методи пошуку схожих зображень на основі відбитку та на основі водяного знака. На основі сформульованих критеріїв розв’язання задачі було обрано один з методів на основі відбитка, а саме метод на основі перетворення Радона.</w:t>
+        <w:t xml:space="preserve">», яка відбувалася з 5 лютого по 11 березня 2018 року на базі кафедри прикладної математики НТУУ «Київський політехнічний інститут імені Ігоря Сікорського». У рамках практики поставлено задачу на дипломне проектування, сформульовано критерії вибору методу розв’язання поставленої задачі. Розглянуто методи пошуку схожих зображень на основі відбитку та на основі водяного </w:t>
+      </w:r>
+      <w:proofErr w:type="spellStart"/>
+      <w:r>
+        <w:rPr>
+          <w:spacing w:val="-4"/>
+        </w:rPr>
+        <w:t>знака</w:t>
+      </w:r>
+      <w:proofErr w:type="spellEnd"/>
+      <w:r>
+        <w:rPr>
+          <w:spacing w:val="-4"/>
+        </w:rPr>
+        <w:t xml:space="preserve">. На основі сформульованих критеріїв розв’язання задачі було обрано один з методів на основі відбитка, а саме метод на основі перетворення </w:t>
+      </w:r>
+      <w:proofErr w:type="spellStart"/>
+      <w:r>
+        <w:rPr>
+          <w:spacing w:val="-4"/>
+        </w:rPr>
+        <w:t>Радона</w:t>
+      </w:r>
+      <w:proofErr w:type="spellEnd"/>
+      <w:r>
+        <w:rPr>
+          <w:spacing w:val="-4"/>
+        </w:rPr>
+        <w:t>.</w:t>
       </w:r>
     </w:p>
     <w:p/>
@@ -717,6 +784,7 @@
         </w:rPr>
         <w:t>t</w:t>
       </w:r>
+      <w:proofErr w:type="spellStart"/>
       <w:r>
         <w:rPr>
           <w:spacing w:val="-4"/>
@@ -724,6 +792,7 @@
         </w:rPr>
         <w:t>hat</w:t>
       </w:r>
+      <w:proofErr w:type="spellEnd"/>
       <w:r>
         <w:rPr>
           <w:spacing w:val="-4"/>
@@ -764,13 +833,22 @@
           <w:spacing w:val="-4"/>
           <w:lang w:val="en-US"/>
         </w:rPr>
-        <w:t>the task for the thesis is set; criteria for choosing the method for solving this task are formulated</w:t>
-      </w:r>
+        <w:t xml:space="preserve">the task for the thesis is set; criteria for choosing the method for solving this task </w:t>
+      </w:r>
+      <w:proofErr w:type="gramStart"/>
       <w:r>
         <w:rPr>
           <w:spacing w:val="-4"/>
           <w:lang w:val="en-US"/>
         </w:rPr>
+        <w:t>are formulated</w:t>
+      </w:r>
+      <w:proofErr w:type="gramEnd"/>
+      <w:r>
+        <w:rPr>
+          <w:spacing w:val="-4"/>
+          <w:lang w:val="en-US"/>
+        </w:rPr>
         <w:t xml:space="preserve">. </w:t>
       </w:r>
       <w:r>
@@ -778,7 +856,39 @@
           <w:spacing w:val="-4"/>
           <w:lang w:val="en-US"/>
         </w:rPr>
-        <w:t xml:space="preserve"> Methods based on fingerprint and based on watermarking were discussed. According to the formulated criteria, a fingerprint based method using Radon transform was chosen for solving the task.</w:t>
+        <w:t xml:space="preserve"> Methods based on fingerprint and based on watermarking </w:t>
+      </w:r>
+      <w:proofErr w:type="gramStart"/>
+      <w:r>
+        <w:rPr>
+          <w:spacing w:val="-4"/>
+          <w:lang w:val="en-US"/>
+        </w:rPr>
+        <w:t>were discussed</w:t>
+      </w:r>
+      <w:proofErr w:type="gramEnd"/>
+      <w:r>
+        <w:rPr>
+          <w:spacing w:val="-4"/>
+          <w:lang w:val="en-US"/>
+        </w:rPr>
+        <w:t xml:space="preserve">. According to the formulated criteria, a fingerprint based </w:t>
+      </w:r>
+      <w:proofErr w:type="gramStart"/>
+      <w:r>
+        <w:rPr>
+          <w:spacing w:val="-4"/>
+          <w:lang w:val="en-US"/>
+        </w:rPr>
+        <w:t>method using</w:t>
+      </w:r>
+      <w:proofErr w:type="gramEnd"/>
+      <w:r>
+        <w:rPr>
+          <w:spacing w:val="-4"/>
+          <w:lang w:val="en-US"/>
+        </w:rPr>
+        <w:t xml:space="preserve"> Radon transform was chosen for solving the task.</w:t>
       </w:r>
     </w:p>
     <w:p>
@@ -799,7 +909,7 @@
       <w:pPr>
         <w:ind w:firstLine="708"/>
         <w:sectPr>
-          <w:headerReference w:type="default" r:id="rId7"/>
+          <w:headerReference w:type="default" r:id="rId8"/>
           <w:pgSz w:w="11906" w:h="17338"/>
           <w:pgMar w:top="1113" w:right="900" w:bottom="1206" w:left="1432" w:header="720" w:footer="720" w:gutter="0"/>
           <w:cols w:space="720"/>
@@ -1019,8 +1129,13 @@
         <w:jc w:val="left"/>
       </w:pPr>
       <w:r>
-        <w:t>_____________ О. Р. Чертов</w:t>
-      </w:r>
+        <w:t xml:space="preserve">_____________ О. Р. </w:t>
+      </w:r>
+      <w:proofErr w:type="spellStart"/>
+      <w:r>
+        <w:t>Чертов</w:t>
+      </w:r>
+      <w:proofErr w:type="spellEnd"/>
     </w:p>
     <w:p>
       <w:pPr>
@@ -1123,8 +1238,30 @@
         <w:rPr>
           <w:lang w:val="ru-RU"/>
         </w:rPr>
-        <w:t>Дрозденко Олександр Миколайвич</w:t>
-      </w:r>
+        <w:t xml:space="preserve">Дрозденко </w:t>
+      </w:r>
+      <w:proofErr w:type="spellStart"/>
+      <w:r>
+        <w:rPr>
+          <w:lang w:val="ru-RU"/>
+        </w:rPr>
+        <w:t>Олександр</w:t>
+      </w:r>
+      <w:proofErr w:type="spellEnd"/>
+      <w:r>
+        <w:rPr>
+          <w:lang w:val="ru-RU"/>
+        </w:rPr>
+        <w:t xml:space="preserve"> </w:t>
+      </w:r>
+      <w:proofErr w:type="spellStart"/>
+      <w:r>
+        <w:rPr>
+          <w:lang w:val="ru-RU"/>
+        </w:rPr>
+        <w:t>Миколайвич</w:t>
+      </w:r>
+      <w:proofErr w:type="spellEnd"/>
       <w:r>
         <w:t>, асистент кафедри ПМА</w:t>
       </w:r>
@@ -1189,14 +1326,27 @@
         <w:t xml:space="preserve">працювати з зображеннями формату </w:t>
       </w:r>
       <w:r>
-        <w:t>.jpg</w:t>
-      </w:r>
-      <w:r>
-        <w:rPr>
-          <w:lang w:val="en-US"/>
-        </w:rPr>
-        <w:t>, .png</w:t>
-      </w:r>
+        <w:t>.</w:t>
+      </w:r>
+      <w:proofErr w:type="spellStart"/>
+      <w:r>
+        <w:t>jpg</w:t>
+      </w:r>
+      <w:proofErr w:type="spellEnd"/>
+      <w:r>
+        <w:rPr>
+          <w:lang w:val="en-US"/>
+        </w:rPr>
+        <w:t>, .</w:t>
+      </w:r>
+      <w:proofErr w:type="spellStart"/>
+      <w:r>
+        <w:rPr>
+          <w:lang w:val="en-US"/>
+        </w:rPr>
+        <w:t>png</w:t>
+      </w:r>
+      <w:proofErr w:type="spellEnd"/>
       <w:r>
         <w:t xml:space="preserve">. </w:t>
       </w:r>
@@ -2486,8 +2636,13 @@
               <w:pStyle w:val="NormalNoIndent"/>
               <w:jc w:val="left"/>
             </w:pPr>
-            <w:r>
-              <w:t>Дрозденко О.М.</w:t>
+            <w:proofErr w:type="spellStart"/>
+            <w:r>
+              <w:t>Дрозденко</w:t>
+            </w:r>
+            <w:proofErr w:type="spellEnd"/>
+            <w:r>
+              <w:t xml:space="preserve"> О.М.</w:t>
             </w:r>
           </w:p>
         </w:tc>
@@ -2542,6 +2697,7 @@
         <w:rPr>
           <w:lang w:val="ru-RU"/>
         </w:rPr>
+        <w:lastRenderedPageBreak/>
         <w:t>ЗМІСТ</w:t>
       </w:r>
     </w:p>
@@ -4166,7 +4322,6 @@
       </w:pPr>
       <w:bookmarkStart w:id="0" w:name="_Toc513932075"/>
       <w:r>
-        <w:lastRenderedPageBreak/>
         <w:t>ПЕРЕЛІК УМОВНИХ ПОЗНАЧЕНЬ, СКОРОЧЕНЬ І ТЕРМІНІВ</w:t>
       </w:r>
       <w:bookmarkEnd w:id="0"/>
@@ -4181,7 +4336,15 @@
         <w:t xml:space="preserve">XOR – </w:t>
       </w:r>
       <w:r>
-        <w:t>двійкова функція виключаючого або</w:t>
+        <w:t xml:space="preserve">двійкова функція </w:t>
+      </w:r>
+      <w:proofErr w:type="spellStart"/>
+      <w:r>
+        <w:t>виключаючого</w:t>
+      </w:r>
+      <w:proofErr w:type="spellEnd"/>
+      <w:r>
+        <w:t xml:space="preserve"> або</w:t>
       </w:r>
     </w:p>
     <w:p>
@@ -4353,6 +4516,11 @@
       </w:r>
     </w:p>
     <w:p>
+      <w:pPr>
+        <w:rPr>
+          <w:lang w:val="en-US"/>
+        </w:rPr>
+      </w:pPr>
       <w:r>
         <w:t>Для вирішен</w:t>
       </w:r>
@@ -4387,10 +4555,11 @@
         <w:t>використовується для пошуку підробок, а метод ключових слів визначає схожими зовсім різні зображення. Для пошуку схожих зображень на персональному комп’ютері найбільш підходить метод цифрових відбитків, адже інші методи вимагають деякої п</w:t>
       </w:r>
       <w:r>
-        <w:t xml:space="preserve">ідготовки, а методи цифрових відбитків побудовані на завчасно визначених алгоритмах. Програми, побудовані на таких методах </w:t>
-      </w:r>
-      <w:bookmarkStart w:id="2" w:name="_GoBack"/>
-      <w:bookmarkEnd w:id="2"/>
+        <w:t>ідготовки, а методи цифрових відбитків побудовані на завчасно визначених алгоритмах. Програ</w:t>
+      </w:r>
+      <w:r>
+        <w:t>ми, побудовані на таких методах, порівнюють зображення лише поверхнево, або є хмарними комерційними рішеннями. Саме тому актуальною є проблема створення програмного забезпечення для виявлення дублікатів зображень на персональному комп’ютері.</w:t>
+      </w:r>
     </w:p>
     <w:p/>
     <w:p/>
@@ -4399,10 +4568,11 @@
     <w:p/>
     <w:p/>
     <w:p/>
-    <w:p/>
     <w:p>
       <w:pPr>
         <w:spacing w:after="160" w:line="259" w:lineRule="auto"/>
+        <w:ind w:firstLine="0"/>
+        <w:jc w:val="left"/>
       </w:pPr>
       <w:r>
         <w:br w:type="page"/>
@@ -4420,7 +4590,7 @@
           <w:lang w:val="uk-UA"/>
         </w:rPr>
       </w:pPr>
-      <w:bookmarkStart w:id="3" w:name="_Toc513932077"/>
+      <w:bookmarkStart w:id="2" w:name="_Toc513932077"/>
       <w:r>
         <w:rPr>
           <w:lang w:val="uk-UA"/>
@@ -4428,35 +4598,39 @@
         <w:lastRenderedPageBreak/>
         <w:t>ПОСТАНОВКА ЗАДАЧІ</w:t>
       </w:r>
-      <w:bookmarkEnd w:id="3"/>
+      <w:bookmarkEnd w:id="2"/>
     </w:p>
     <w:p/>
     <w:p>
       <w:pPr>
         <w:pStyle w:val="Heading3"/>
+        <w:ind w:firstLine="708"/>
         <w:rPr>
           <w:lang w:val="uk-UA"/>
         </w:rPr>
       </w:pPr>
-      <w:bookmarkStart w:id="4" w:name="_Toc513932078"/>
-      <w:r>
-        <w:t>Індивідуальне завдання</w:t>
-      </w:r>
       <w:r>
         <w:rPr>
           <w:lang w:val="uk-UA"/>
         </w:rPr>
-        <w:t xml:space="preserve"> з практики</w:t>
-      </w:r>
-      <w:bookmarkEnd w:id="4"/>
-    </w:p>
-    <w:p/>
+        <w:t>Метою даної дипломної роботи є створення автоматизованої системи для виявлення схожих зображень.</w:t>
+      </w:r>
+    </w:p>
+    <w:p>
+      <w:pPr>
+        <w:ind w:firstLine="0"/>
+      </w:pPr>
+      <w:r>
+        <w:tab/>
+        <w:t>Для досягнення поставленої мети необхідно виконати наступні завдання:</w:t>
+      </w:r>
+    </w:p>
     <w:p>
       <w:pPr>
         <w:pStyle w:val="ListParagraph"/>
         <w:numPr>
           <w:ilvl w:val="0"/>
-          <w:numId w:val="1"/>
+          <w:numId w:val="9"/>
         </w:numPr>
       </w:pPr>
       <w:r>
@@ -4468,11 +4642,11 @@
         <w:pStyle w:val="ListParagraph"/>
         <w:numPr>
           <w:ilvl w:val="0"/>
-          <w:numId w:val="1"/>
+          <w:numId w:val="9"/>
         </w:numPr>
       </w:pPr>
       <w:r>
-        <w:t>Огляд та аналіз методів пошуку зображень-дублікатів.</w:t>
+        <w:t>Вибір методу і його алгоритмізація.</w:t>
       </w:r>
     </w:p>
     <w:p>
@@ -4480,11 +4654,11 @@
         <w:pStyle w:val="ListParagraph"/>
         <w:numPr>
           <w:ilvl w:val="0"/>
-          <w:numId w:val="1"/>
+          <w:numId w:val="9"/>
         </w:numPr>
       </w:pPr>
       <w:r>
-        <w:t>Вибір методу і його алгоритмізація.</w:t>
+        <w:t>Програмна реалізація вибраного методу.</w:t>
       </w:r>
     </w:p>
     <w:p>
@@ -4492,11 +4666,16 @@
         <w:pStyle w:val="ListParagraph"/>
         <w:numPr>
           <w:ilvl w:val="0"/>
-          <w:numId w:val="1"/>
+          <w:numId w:val="9"/>
         </w:numPr>
       </w:pPr>
       <w:r>
-        <w:t>Програмна реалізація вибраного методу.</w:t>
+        <w:t>Тестування створеного ПО.</w:t>
+      </w:r>
+    </w:p>
+    <w:p>
+      <w:r>
+        <w:t>Вимоги до вхідних даних:</w:t>
       </w:r>
     </w:p>
     <w:p>
@@ -4504,11 +4683,121 @@
         <w:pStyle w:val="ListParagraph"/>
         <w:numPr>
           <w:ilvl w:val="0"/>
-          <w:numId w:val="1"/>
+          <w:numId w:val="12"/>
         </w:numPr>
       </w:pPr>
       <w:r>
-        <w:t>Тестування створеного ПО.</w:t>
+        <w:t>З</w:t>
+      </w:r>
+      <w:r>
+        <w:t>ображення:</w:t>
+      </w:r>
+    </w:p>
+    <w:p>
+      <w:pPr>
+        <w:pStyle w:val="ListParagraph"/>
+        <w:numPr>
+          <w:ilvl w:val="0"/>
+          <w:numId w:val="12"/>
+        </w:numPr>
+      </w:pPr>
+      <w:r>
+        <w:t>Ф</w:t>
+      </w:r>
+      <w:r>
+        <w:t xml:space="preserve">ормат: </w:t>
+      </w:r>
+      <w:r>
+        <w:rPr>
+          <w:lang w:val="en-US"/>
+        </w:rPr>
+        <w:t>JPEG, PNG.</w:t>
+      </w:r>
+    </w:p>
+    <w:p>
+      <w:pPr>
+        <w:pStyle w:val="ListParagraph"/>
+        <w:numPr>
+          <w:ilvl w:val="0"/>
+          <w:numId w:val="12"/>
+        </w:numPr>
+      </w:pPr>
+      <w:r>
+        <w:t>Розмір: до 1440</w:t>
+      </w:r>
+      <w:r>
+        <w:rPr>
+          <w:lang w:val="en-US"/>
+        </w:rPr>
+        <w:t xml:space="preserve">×2560 </w:t>
+      </w:r>
+      <w:r>
+        <w:t>пікселів.</w:t>
+      </w:r>
+    </w:p>
+    <w:p>
+      <w:r>
+        <w:t>Розроблена система повинна вважати схожими зображення з такими відмінностями:</w:t>
+      </w:r>
+    </w:p>
+    <w:p>
+      <w:pPr>
+        <w:pStyle w:val="ListParagraph"/>
+        <w:numPr>
+          <w:ilvl w:val="0"/>
+          <w:numId w:val="14"/>
+        </w:numPr>
+      </w:pPr>
+      <w:r>
+        <w:t>Використання фільтрів</w:t>
+      </w:r>
+    </w:p>
+    <w:p>
+      <w:pPr>
+        <w:pStyle w:val="ListParagraph"/>
+        <w:numPr>
+          <w:ilvl w:val="0"/>
+          <w:numId w:val="14"/>
+        </w:numPr>
+      </w:pPr>
+      <w:r>
+        <w:t>Поворот</w:t>
+      </w:r>
+    </w:p>
+    <w:p>
+      <w:pPr>
+        <w:pStyle w:val="ListParagraph"/>
+        <w:numPr>
+          <w:ilvl w:val="0"/>
+          <w:numId w:val="14"/>
+        </w:numPr>
+      </w:pPr>
+      <w:r>
+        <w:t>Зсув</w:t>
+      </w:r>
+    </w:p>
+    <w:p>
+      <w:pPr>
+        <w:pStyle w:val="ListParagraph"/>
+        <w:numPr>
+          <w:ilvl w:val="0"/>
+          <w:numId w:val="14"/>
+        </w:numPr>
+      </w:pPr>
+      <w:r>
+        <w:t>Зміна розмірів</w:t>
+      </w:r>
+    </w:p>
+    <w:p>
+      <w:pPr>
+        <w:pStyle w:val="ListParagraph"/>
+        <w:numPr>
+          <w:ilvl w:val="0"/>
+          <w:numId w:val="14"/>
+        </w:numPr>
+      </w:pPr>
+      <w:r>
+        <w:t>Додавання об’єктів</w:t>
       </w:r>
     </w:p>
     <w:p/>
@@ -4517,20 +4806,11 @@
     <w:p/>
     <w:p/>
     <w:p/>
-    <w:p/>
-    <w:p/>
-    <w:p/>
-    <w:p/>
-    <w:p/>
-    <w:p/>
-    <w:p/>
-    <w:p/>
-    <w:p/>
-    <w:p/>
-    <w:p/>
-    <w:p/>
-    <w:p/>
-    <w:p/>
+    <w:p>
+      <w:pPr>
+        <w:ind w:firstLine="0"/>
+      </w:pPr>
+    </w:p>
     <w:p/>
     <w:p/>
     <w:p>
@@ -4542,11 +4822,13 @@
         </w:numPr>
         <w:jc w:val="center"/>
       </w:pPr>
-      <w:bookmarkStart w:id="5" w:name="_Toc513932079"/>
-      <w:r>
-        <w:t>ОСНОВНА ЧАСТИНА</w:t>
-      </w:r>
-      <w:bookmarkEnd w:id="5"/>
+      <w:r>
+        <w:rPr>
+          <w:lang w:val="uk-UA"/>
+        </w:rPr>
+        <w:lastRenderedPageBreak/>
+        <w:t>АНАЛІЗ ІСНУЮЧИХ РІШЕНЬ ПОШУКУ СХОЖИХ ЗОБРАЖЕНЬ</w:t>
+      </w:r>
     </w:p>
     <w:p/>
     <w:p/>
@@ -4560,11 +4842,11 @@
         </w:numPr>
         <w:ind w:left="998" w:hanging="431"/>
       </w:pPr>
-      <w:bookmarkStart w:id="6" w:name="_Toc513932080"/>
+      <w:bookmarkStart w:id="3" w:name="_Toc513932080"/>
       <w:r>
         <w:t>Огляд існуючих систем</w:t>
       </w:r>
-      <w:bookmarkEnd w:id="6"/>
+      <w:bookmarkEnd w:id="3"/>
     </w:p>
     <w:p>
       <w:pPr>
@@ -4578,14 +4860,16 @@
           <w:lang w:val="en-US"/>
         </w:rPr>
       </w:pPr>
-      <w:bookmarkStart w:id="7" w:name="_Toc513932081"/>
+      <w:bookmarkStart w:id="4" w:name="_Toc513932081"/>
+      <w:proofErr w:type="spellStart"/>
       <w:r>
         <w:rPr>
           <w:lang w:val="en-US"/>
         </w:rPr>
         <w:t>Tineye</w:t>
       </w:r>
-      <w:bookmarkEnd w:id="7"/>
+      <w:bookmarkEnd w:id="4"/>
+      <w:proofErr w:type="spellEnd"/>
     </w:p>
     <w:p>
       <w:pPr>
@@ -4608,11 +4892,19 @@
           <w:lang w:val="en-US"/>
         </w:rPr>
       </w:pPr>
-      <w:r>
-        <w:rPr>
-          <w:lang w:val="en-US"/>
-        </w:rPr>
-        <w:t xml:space="preserve">Tineye – </w:t>
+      <w:proofErr w:type="spellStart"/>
+      <w:r>
+        <w:rPr>
+          <w:lang w:val="en-US"/>
+        </w:rPr>
+        <w:t>Tineye</w:t>
+      </w:r>
+      <w:proofErr w:type="spellEnd"/>
+      <w:r>
+        <w:rPr>
+          <w:lang w:val="en-US"/>
+        </w:rPr>
+        <w:t xml:space="preserve"> – </w:t>
       </w:r>
       <w:r>
         <w:t>сервіс для пошуку візуально схожих зображень в колекціях. Має глобальну колекцію зображень з мережі, комерційна версія надає можливість створювати власні колекції.</w:t>
@@ -4639,7 +4931,15 @@
         <w:ind w:firstLine="708"/>
       </w:pPr>
       <w:r>
-        <w:t xml:space="preserve">Сервіс не розкриває деталей реалізації, але з результатів його роботи можна зробити висновки що він використовує методи на основі отриманні відбитка, добре розпізнає модифіковані зображення (судячи з основного прикладу з Мона Лізою), проте не вважає схожими унікальні зображення. </w:t>
+        <w:t xml:space="preserve">Сервіс не розкриває деталей реалізації, але з результатів його роботи можна зробити висновки що він використовує методи на основі отриманні відбитка, добре розпізнає модифіковані зображення (судячи з основного прикладу з </w:t>
+      </w:r>
+      <w:proofErr w:type="spellStart"/>
+      <w:r>
+        <w:t>Мона</w:t>
+      </w:r>
+      <w:proofErr w:type="spellEnd"/>
+      <w:r>
+        <w:t xml:space="preserve"> Лізою), проте не вважає схожими унікальні зображення. </w:t>
       </w:r>
     </w:p>
     <w:p>
@@ -4666,169 +4966,6 @@
             <wp:extent cx="6120765" cy="1629410"/>
             <wp:effectExtent l="0" t="0" r="0" b="8890"/>
             <wp:docPr id="4" name="Picture 4"/>
-            <wp:cNvGraphicFramePr>
-              <a:graphicFrameLocks xmlns:a="http://schemas.openxmlformats.org/drawingml/2006/main" noChangeAspect="1"/>
-            </wp:cNvGraphicFramePr>
-            <a:graphic xmlns:a="http://schemas.openxmlformats.org/drawingml/2006/main">
-              <a:graphicData uri="http://schemas.openxmlformats.org/drawingml/2006/picture">
-                <pic:pic xmlns:pic="http://schemas.openxmlformats.org/drawingml/2006/picture">
-                  <pic:nvPicPr>
-                    <pic:cNvPr id="1" name=""/>
-                    <pic:cNvPicPr/>
-                  </pic:nvPicPr>
-                  <pic:blipFill>
-                    <a:blip r:embed="rId8"/>
-                    <a:stretch>
-                      <a:fillRect/>
-                    </a:stretch>
-                  </pic:blipFill>
-                  <pic:spPr>
-                    <a:xfrm>
-                      <a:off x="0" y="0"/>
-                      <a:ext cx="6120765" cy="1629410"/>
-                    </a:xfrm>
-                    <a:prstGeom prst="rect">
-                      <a:avLst/>
-                    </a:prstGeom>
-                  </pic:spPr>
-                </pic:pic>
-              </a:graphicData>
-            </a:graphic>
-          </wp:inline>
-        </w:drawing>
-      </w:r>
-    </w:p>
-    <w:p>
-      <w:pPr>
-        <w:jc w:val="center"/>
-        <w:rPr>
-          <w:lang w:val="en-US"/>
-        </w:rPr>
-      </w:pPr>
-      <w:r>
-        <w:lastRenderedPageBreak/>
-        <w:t xml:space="preserve">Рис. 2.1.1.1 – Результат пошуку </w:t>
-      </w:r>
-      <w:r>
-        <w:rPr>
-          <w:lang w:val="en-US"/>
-        </w:rPr>
-        <w:t>Tineye</w:t>
-      </w:r>
-    </w:p>
-    <w:p>
-      <w:pPr>
-        <w:jc w:val="center"/>
-        <w:rPr>
-          <w:lang w:val="en-US"/>
-        </w:rPr>
-      </w:pPr>
-    </w:p>
-    <w:p>
-      <w:pPr>
-        <w:jc w:val="center"/>
-        <w:rPr>
-          <w:lang w:val="en-US"/>
-        </w:rPr>
-      </w:pPr>
-    </w:p>
-    <w:p>
-      <w:pPr>
-        <w:pStyle w:val="Heading3"/>
-        <w:numPr>
-          <w:ilvl w:val="2"/>
-          <w:numId w:val="3"/>
-        </w:numPr>
-        <w:ind w:left="868"/>
-        <w:rPr>
-          <w:lang w:val="en-US"/>
-        </w:rPr>
-      </w:pPr>
-      <w:bookmarkStart w:id="8" w:name="_Toc513932082"/>
-      <w:r>
-        <w:rPr>
-          <w:lang w:val="en-US"/>
-        </w:rPr>
-        <w:t>Google image search</w:t>
-      </w:r>
-      <w:bookmarkEnd w:id="8"/>
-    </w:p>
-    <w:p>
-      <w:pPr>
-        <w:rPr>
-          <w:lang w:val="en-US"/>
-        </w:rPr>
-      </w:pPr>
-    </w:p>
-    <w:p>
-      <w:pPr>
-        <w:rPr>
-          <w:lang w:val="en-US"/>
-        </w:rPr>
-      </w:pPr>
-    </w:p>
-    <w:p>
-      <w:pPr>
-        <w:ind w:firstLine="360"/>
-      </w:pPr>
-      <w:r>
-        <w:t>Cервіс для пошуку схожих зображень в мережі. Він знаходить не лише візуально схожі зображення, а й логічно пов’язані. Система розпізнає об’єкти, що знаходяться на зображнні і повертає зображення з такими ж об’єктами.</w:t>
-      </w:r>
-    </w:p>
-    <w:p>
-      <w:pPr>
-        <w:ind w:firstLine="360"/>
-      </w:pPr>
-      <w:r>
-        <w:t>Пошук побудований на ключових словах. Під час аналізу зображення система з’ясовує характеристики зображення і описує їх за допомогою слів.  Результатами пошуку є зображення, опис яких є схожим.</w:t>
-      </w:r>
-    </w:p>
-    <w:p>
-      <w:pPr>
-        <w:ind w:firstLine="360"/>
-      </w:pPr>
-      <w:r>
-        <w:t xml:space="preserve">На прикладі до попереднього сервісу (зображення кота) </w:t>
-      </w:r>
-      <w:r>
-        <w:rPr>
-          <w:lang w:val="en-US"/>
-        </w:rPr>
-        <w:t xml:space="preserve">google image search </w:t>
-      </w:r>
-      <w:r>
-        <w:t>знаходить зображення, які б людина описала так само як і пошукове. В даному випадку це «Кіт на синьому фоні»</w:t>
-      </w:r>
-      <w:r>
-        <w:rPr>
-          <w:lang w:val="en-US"/>
-        </w:rPr>
-        <w:t xml:space="preserve"> (</w:t>
-      </w:r>
-      <w:r>
-        <w:t>Напевно звіт чорно-білий, прошу повірити</w:t>
-      </w:r>
-      <w:r>
-        <w:rPr>
-          <w:lang w:val="en-US"/>
-        </w:rPr>
-        <w:t>)</w:t>
-      </w:r>
-      <w:r>
-        <w:t>. Всі знайдені зображення містять котів і мають близький до синього (бодай не червоний) колір фону.</w:t>
-      </w:r>
-    </w:p>
-    <w:p>
-      <w:r>
-        <w:rPr>
-          <w:noProof/>
-          <w:lang w:eastAsia="uk-UA"/>
-        </w:rPr>
-        <w:drawing>
-          <wp:inline distT="0" distB="0" distL="0" distR="0" wp14:anchorId="40BA5689" wp14:editId="4796A946">
-            <wp:extent cx="2319606" cy="1626781"/>
-            <wp:effectExtent l="0" t="0" r="5080" b="0"/>
-            <wp:docPr id="2" name="Picture 2"/>
             <wp:cNvGraphicFramePr>
               <a:graphicFrameLocks xmlns:a="http://schemas.openxmlformats.org/drawingml/2006/main" noChangeAspect="1"/>
             </wp:cNvGraphicFramePr>
@@ -4848,7 +4985,7 @@
                   <pic:spPr>
                     <a:xfrm>
                       <a:off x="0" y="0"/>
-                      <a:ext cx="2346703" cy="1645784"/>
+                      <a:ext cx="6120765" cy="1629410"/>
                     </a:xfrm>
                     <a:prstGeom prst="rect">
                       <a:avLst/>
@@ -4860,23 +4997,161 @@
           </wp:inline>
         </w:drawing>
       </w:r>
+    </w:p>
+    <w:p>
+      <w:pPr>
+        <w:jc w:val="center"/>
+        <w:rPr>
+          <w:lang w:val="en-US"/>
+        </w:rPr>
+      </w:pPr>
+      <w:r>
+        <w:t xml:space="preserve">Рис. 2.1.1.1 – Результат пошуку </w:t>
+      </w:r>
+      <w:proofErr w:type="spellStart"/>
+      <w:r>
+        <w:rPr>
+          <w:lang w:val="en-US"/>
+        </w:rPr>
+        <w:t>Tineye</w:t>
+      </w:r>
+      <w:proofErr w:type="spellEnd"/>
+    </w:p>
+    <w:p>
+      <w:pPr>
+        <w:jc w:val="center"/>
+        <w:rPr>
+          <w:lang w:val="en-US"/>
+        </w:rPr>
+      </w:pPr>
+    </w:p>
+    <w:p>
+      <w:pPr>
+        <w:jc w:val="center"/>
+        <w:rPr>
+          <w:lang w:val="en-US"/>
+        </w:rPr>
+      </w:pPr>
+    </w:p>
+    <w:p>
+      <w:pPr>
+        <w:pStyle w:val="Heading3"/>
+        <w:numPr>
+          <w:ilvl w:val="2"/>
+          <w:numId w:val="3"/>
+        </w:numPr>
+        <w:ind w:left="868"/>
+        <w:rPr>
+          <w:lang w:val="en-US"/>
+        </w:rPr>
+      </w:pPr>
+      <w:bookmarkStart w:id="5" w:name="_Toc513932082"/>
+      <w:r>
+        <w:rPr>
+          <w:lang w:val="en-US"/>
+        </w:rPr>
+        <w:lastRenderedPageBreak/>
+        <w:t>Google image search</w:t>
+      </w:r>
+      <w:bookmarkEnd w:id="5"/>
+    </w:p>
+    <w:p>
+      <w:pPr>
+        <w:rPr>
+          <w:lang w:val="en-US"/>
+        </w:rPr>
+      </w:pPr>
+    </w:p>
+    <w:p>
+      <w:pPr>
+        <w:rPr>
+          <w:lang w:val="en-US"/>
+        </w:rPr>
+      </w:pPr>
+    </w:p>
+    <w:p>
+      <w:pPr>
+        <w:ind w:firstLine="360"/>
+      </w:pPr>
+      <w:proofErr w:type="spellStart"/>
+      <w:r>
+        <w:t>Cервіс</w:t>
+      </w:r>
+      <w:proofErr w:type="spellEnd"/>
+      <w:r>
+        <w:t xml:space="preserve"> для пошуку схожих зображень в мережі. Він знаходить не лише візуально схожі зображення, а й </w:t>
+      </w:r>
+      <w:proofErr w:type="spellStart"/>
+      <w:r>
+        <w:t>логічно</w:t>
+      </w:r>
+      <w:proofErr w:type="spellEnd"/>
+      <w:r>
+        <w:t xml:space="preserve"> пов’язані. Система розпізнає об’єкти, що знаходяться на </w:t>
+      </w:r>
+      <w:proofErr w:type="spellStart"/>
+      <w:r>
+        <w:t>зображнні</w:t>
+      </w:r>
+      <w:proofErr w:type="spellEnd"/>
+      <w:r>
+        <w:t xml:space="preserve"> і повертає зображення з такими ж об’єктами.</w:t>
+      </w:r>
+    </w:p>
+    <w:p>
+      <w:pPr>
+        <w:ind w:firstLine="360"/>
+      </w:pPr>
+      <w:r>
+        <w:t>Пошук побудований на ключових словах. Під час аналізу зображення система з’ясовує характеристики зображення і описує їх за допомогою слів.  Результатами пошуку є зображення, опис яких є схожим.</w:t>
+      </w:r>
+    </w:p>
+    <w:p>
+      <w:pPr>
+        <w:ind w:firstLine="360"/>
+      </w:pPr>
+      <w:r>
+        <w:t xml:space="preserve">На прикладі до попереднього сервісу (зображення кота) </w:t>
+      </w:r>
+      <w:r>
+        <w:rPr>
+          <w:lang w:val="en-US"/>
+        </w:rPr>
+        <w:t xml:space="preserve">google image search </w:t>
+      </w:r>
+      <w:r>
+        <w:t>знаходить зображення, які б людина описала так само як і пошукове. В даному випадку це «Кіт на синьому фоні»</w:t>
+      </w:r>
+      <w:r>
+        <w:rPr>
+          <w:lang w:val="en-US"/>
+        </w:rPr>
+        <w:t xml:space="preserve"> (</w:t>
+      </w:r>
+      <w:r>
+        <w:t>Напевно звіт чорно-білий, прошу повірити</w:t>
+      </w:r>
+      <w:r>
+        <w:rPr>
+          <w:lang w:val="en-US"/>
+        </w:rPr>
+        <w:t>)</w:t>
+      </w:r>
+      <w:r>
+        <w:t>. Всі знайдені зображення містять котів і мають близький до синього (бодай не червоний) колір фону.</w:t>
+      </w:r>
+    </w:p>
+    <w:p>
       <w:r>
         <w:rPr>
           <w:noProof/>
           <w:lang w:eastAsia="uk-UA"/>
         </w:rPr>
-        <w:t xml:space="preserve"> </w:t>
-      </w:r>
-      <w:r>
-        <w:rPr>
-          <w:noProof/>
-          <w:lang w:eastAsia="uk-UA"/>
-        </w:rPr>
         <w:drawing>
-          <wp:inline distT="0" distB="0" distL="0" distR="0" wp14:anchorId="79E8C4A8" wp14:editId="71CD6640">
-            <wp:extent cx="3551275" cy="1701399"/>
-            <wp:effectExtent l="0" t="0" r="0" b="0"/>
-            <wp:docPr id="3" name="Picture 3"/>
+          <wp:inline distT="0" distB="0" distL="0" distR="0" wp14:anchorId="40BA5689" wp14:editId="4796A946">
+            <wp:extent cx="2319606" cy="1626781"/>
+            <wp:effectExtent l="0" t="0" r="5080" b="0"/>
+            <wp:docPr id="2" name="Picture 2"/>
             <wp:cNvGraphicFramePr>
               <a:graphicFrameLocks xmlns:a="http://schemas.openxmlformats.org/drawingml/2006/main" noChangeAspect="1"/>
             </wp:cNvGraphicFramePr>
@@ -4896,7 +5171,7 @@
                   <pic:spPr>
                     <a:xfrm>
                       <a:off x="0" y="0"/>
-                      <a:ext cx="3606280" cy="1727752"/>
+                      <a:ext cx="2346703" cy="1645784"/>
                     </a:xfrm>
                     <a:prstGeom prst="rect">
                       <a:avLst/>
@@ -4908,106 +5183,30 @@
           </wp:inline>
         </w:drawing>
       </w:r>
-    </w:p>
-    <w:p>
-      <w:pPr>
-        <w:rPr>
-          <w:lang w:val="en-US"/>
-        </w:rPr>
-      </w:pPr>
-      <w:r>
-        <w:t xml:space="preserve">Рис. 2.1.2.1 – Зображення мого кота  </w:t>
-      </w:r>
-      <w:r>
-        <w:rPr>
-          <w:lang w:val="en-US"/>
-        </w:rPr>
-        <w:t xml:space="preserve">   </w:t>
-      </w:r>
-      <w:r>
-        <w:t xml:space="preserve">Рис. 2.1.2.2 – Результат пошуку </w:t>
-      </w:r>
-      <w:r>
-        <w:rPr>
-          <w:lang w:val="en-US"/>
-        </w:rPr>
-        <w:t>Google</w:t>
-      </w:r>
-    </w:p>
-    <w:p>
-      <w:pPr>
-        <w:rPr>
-          <w:lang w:val="en-US"/>
-        </w:rPr>
-      </w:pPr>
-    </w:p>
-    <w:p>
-      <w:pPr>
-        <w:rPr>
-          <w:lang w:val="en-US"/>
-        </w:rPr>
-      </w:pPr>
-    </w:p>
-    <w:p>
-      <w:pPr>
-        <w:pStyle w:val="Heading3"/>
-        <w:numPr>
-          <w:ilvl w:val="2"/>
-          <w:numId w:val="3"/>
-        </w:numPr>
-        <w:ind w:left="868"/>
-        <w:rPr>
-          <w:lang w:val="en-US"/>
-        </w:rPr>
-      </w:pPr>
-      <w:bookmarkStart w:id="9" w:name="_Toc513932083"/>
-      <w:r>
-        <w:rPr>
-          <w:lang w:val="en-US"/>
-        </w:rPr>
-        <w:t>Dup Detector (Keronsoft).</w:t>
-      </w:r>
-      <w:bookmarkEnd w:id="9"/>
-    </w:p>
-    <w:p>
-      <w:pPr>
-        <w:rPr>
-          <w:lang w:val="en-US"/>
-        </w:rPr>
-      </w:pPr>
-    </w:p>
-    <w:p/>
-    <w:p>
-      <w:pPr>
-        <w:ind w:firstLine="567"/>
-      </w:pPr>
-      <w:r>
-        <w:rPr>
-          <w:lang w:val="en-US"/>
-        </w:rPr>
-        <w:t xml:space="preserve">Keronsoft – </w:t>
-      </w:r>
-      <w:r>
-        <w:t xml:space="preserve">команія, що спеціалізується на дослідженнях цифрових фотографій, відеозаписів, застосуваннях для створення медіаконтенту. Також вона розповсюджує мультимедійне програмне забезпечення. </w:t>
-      </w:r>
-    </w:p>
-    <w:p>
-      <w:pPr>
-        <w:ind w:firstLine="567"/>
-        <w:rPr>
-          <w:lang w:val="en-US"/>
-        </w:rPr>
-      </w:pPr>
       <w:r>
         <w:rPr>
           <w:noProof/>
           <w:lang w:eastAsia="uk-UA"/>
         </w:rPr>
+        <w:t xml:space="preserve"> </w:t>
+      </w:r>
+      <w:r>
+        <w:rPr>
+          <w:noProof/>
+          <w:lang w:eastAsia="uk-UA"/>
+        </w:rPr>
+        <w:t xml:space="preserve">    </w:t>
+      </w:r>
+      <w:r>
+        <w:rPr>
+          <w:noProof/>
+          <w:lang w:eastAsia="uk-UA"/>
+        </w:rPr>
         <w:drawing>
-          <wp:inline distT="0" distB="0" distL="0" distR="0" wp14:anchorId="6FD8A3F3" wp14:editId="6516A779">
-            <wp:extent cx="5514975" cy="4381500"/>
-            <wp:effectExtent l="0" t="0" r="9525" b="0"/>
-            <wp:docPr id="32" name="Picture 32"/>
+          <wp:inline distT="0" distB="0" distL="0" distR="0" wp14:anchorId="79E8C4A8" wp14:editId="71CD6640">
+            <wp:extent cx="3488491" cy="1671320"/>
+            <wp:effectExtent l="0" t="0" r="0" b="5080"/>
+            <wp:docPr id="3" name="Picture 3"/>
             <wp:cNvGraphicFramePr>
               <a:graphicFrameLocks xmlns:a="http://schemas.openxmlformats.org/drawingml/2006/main" noChangeAspect="1"/>
             </wp:cNvGraphicFramePr>
@@ -5027,7 +5226,7 @@
                   <pic:spPr>
                     <a:xfrm>
                       <a:off x="0" y="0"/>
-                      <a:ext cx="5514975" cy="4381500"/>
+                      <a:ext cx="3569767" cy="1710259"/>
                     </a:xfrm>
                     <a:prstGeom prst="rect">
                       <a:avLst/>
@@ -5042,92 +5241,43 @@
     </w:p>
     <w:p>
       <w:pPr>
-        <w:ind w:firstLine="567"/>
-        <w:jc w:val="center"/>
-        <w:rPr>
-          <w:lang w:val="en-US"/>
-        </w:rPr>
-      </w:pPr>
-      <w:r>
-        <w:t xml:space="preserve">Рис. 2.1.3.1 – Інтерфейс програми </w:t>
-      </w:r>
-      <w:r>
-        <w:rPr>
-          <w:lang w:val="en-US"/>
-        </w:rPr>
-        <w:t>Dup Detector</w:t>
-      </w:r>
-    </w:p>
-    <w:p>
-      <w:pPr>
-        <w:rPr>
-          <w:lang w:val="en-US"/>
-        </w:rPr>
-      </w:pPr>
-    </w:p>
-    <w:p>
-      <w:pPr>
-        <w:rPr>
-          <w:rFonts w:eastAsiaTheme="minorEastAsia"/>
-        </w:rPr>
-      </w:pPr>
-      <w:r>
-        <w:rPr>
-          <w:lang w:val="en-US"/>
-        </w:rPr>
-        <w:tab/>
-      </w:r>
-      <w:r>
-        <w:t>Програма змогла виявити схожість у випадках застосування фільтрів, додавання об’єктів, масштабування, повороту на 10</w:t>
-      </w:r>
-      <m:oMath>
-        <m:r>
-          <w:rPr>
-            <w:rFonts w:ascii="Cambria Math" w:hAnsi="Cambria Math"/>
-          </w:rPr>
-          <m:t>°</m:t>
-        </m:r>
-      </m:oMath>
-      <w:r>
-        <w:t>, але не змогла виявити її  у випадках зсуву, повороту на 90</w:t>
-      </w:r>
-      <m:oMath>
-        <m:r>
-          <w:rPr>
-            <w:rFonts w:ascii="Cambria Math" w:hAnsi="Cambria Math"/>
-          </w:rPr>
-          <m:t>°</m:t>
-        </m:r>
-      </m:oMath>
-      <w:r>
-        <w:rPr>
-          <w:rFonts w:eastAsiaTheme="minorEastAsia"/>
-        </w:rPr>
-        <w:t>, 180</w:t>
-      </w:r>
-      <m:oMath>
-        <m:r>
-          <w:rPr>
-            <w:rFonts w:ascii="Cambria Math" w:hAnsi="Cambria Math"/>
-          </w:rPr>
-          <m:t>°</m:t>
-        </m:r>
-      </m:oMath>
-      <w:r>
-        <w:rPr>
-          <w:rFonts w:eastAsiaTheme="minorEastAsia"/>
-        </w:rPr>
-        <w:t>.</w:t>
-      </w:r>
-    </w:p>
-    <w:p>
-      <w:pPr>
-        <w:rPr>
-          <w:rFonts w:eastAsiaTheme="minorEastAsia"/>
-        </w:rPr>
-      </w:pPr>
-    </w:p>
-    <w:p/>
+        <w:rPr>
+          <w:lang w:val="en-US"/>
+        </w:rPr>
+      </w:pPr>
+      <w:r>
+        <w:t xml:space="preserve">Рис. 2.1.2.1 – Зображення мого кота  </w:t>
+      </w:r>
+      <w:r>
+        <w:rPr>
+          <w:lang w:val="en-US"/>
+        </w:rPr>
+        <w:t xml:space="preserve">   </w:t>
+      </w:r>
+      <w:r>
+        <w:t xml:space="preserve">Рис. 2.1.2.2 – Результат пошуку </w:t>
+      </w:r>
+      <w:r>
+        <w:rPr>
+          <w:lang w:val="en-US"/>
+        </w:rPr>
+        <w:t>Google</w:t>
+      </w:r>
+    </w:p>
+    <w:p>
+      <w:pPr>
+        <w:rPr>
+          <w:lang w:val="en-US"/>
+        </w:rPr>
+      </w:pPr>
+    </w:p>
+    <w:p>
+      <w:pPr>
+        <w:rPr>
+          <w:lang w:val="en-US"/>
+        </w:rPr>
+      </w:pPr>
+    </w:p>
     <w:p>
       <w:pPr>
         <w:pStyle w:val="Heading3"/>
@@ -5140,75 +5290,90 @@
           <w:lang w:val="en-US"/>
         </w:rPr>
       </w:pPr>
-      <w:bookmarkStart w:id="10" w:name="_Toc513932084"/>
-      <w:r>
-        <w:rPr>
-          <w:lang w:val="en-US"/>
-        </w:rPr>
-        <w:lastRenderedPageBreak/>
-        <w:t>Image Comparer</w:t>
-      </w:r>
-      <w:bookmarkEnd w:id="10"/>
-    </w:p>
-    <w:p>
-      <w:pPr>
-        <w:rPr>
-          <w:lang w:val="en-US"/>
-        </w:rPr>
-      </w:pPr>
-    </w:p>
-    <w:p>
-      <w:pPr>
-        <w:rPr>
-          <w:lang w:val="en-US"/>
-        </w:rPr>
-      </w:pPr>
-    </w:p>
-    <w:p>
-      <w:pPr>
-        <w:ind w:firstLine="360"/>
-      </w:pPr>
-      <w:r>
-        <w:t xml:space="preserve">Програма для </w:t>
-      </w:r>
-      <w:r>
-        <w:rPr>
-          <w:lang w:val="en-US"/>
-        </w:rPr>
-        <w:t xml:space="preserve">windows </w:t>
-      </w:r>
-      <w:r>
-        <w:t xml:space="preserve">для пошуку схожих зображень на машині користувача. </w:t>
-      </w:r>
-    </w:p>
-    <w:p>
-      <w:pPr>
-        <w:ind w:firstLine="360"/>
-      </w:pPr>
-      <w:r>
-        <w:t xml:space="preserve">Судячи з результатів її роботи вона використовує ті ж методи що і </w:t>
-      </w:r>
-      <w:r>
-        <w:rPr>
-          <w:lang w:val="en-US"/>
-        </w:rPr>
-        <w:t xml:space="preserve">tineye – </w:t>
-      </w:r>
-      <w:r>
-        <w:t>на основі отриманні відбитка.</w:t>
-      </w:r>
-    </w:p>
-    <w:p>
+      <w:bookmarkStart w:id="6" w:name="_Toc513932083"/>
+      <w:r>
+        <w:rPr>
+          <w:lang w:val="en-US"/>
+        </w:rPr>
+        <w:t>Dup Detector (</w:t>
+      </w:r>
+      <w:proofErr w:type="spellStart"/>
+      <w:r>
+        <w:rPr>
+          <w:lang w:val="en-US"/>
+        </w:rPr>
+        <w:t>Keronsoft</w:t>
+      </w:r>
+      <w:proofErr w:type="spellEnd"/>
+      <w:r>
+        <w:rPr>
+          <w:lang w:val="en-US"/>
+        </w:rPr>
+        <w:t>).</w:t>
+      </w:r>
+      <w:bookmarkEnd w:id="6"/>
+    </w:p>
+    <w:p>
+      <w:pPr>
+        <w:rPr>
+          <w:lang w:val="en-US"/>
+        </w:rPr>
+      </w:pPr>
+    </w:p>
+    <w:p/>
+    <w:p>
+      <w:pPr>
+        <w:ind w:firstLine="567"/>
+      </w:pPr>
+      <w:proofErr w:type="spellStart"/>
+      <w:r>
+        <w:rPr>
+          <w:lang w:val="en-US"/>
+        </w:rPr>
+        <w:t>Keronsoft</w:t>
+      </w:r>
+      <w:proofErr w:type="spellEnd"/>
+      <w:r>
+        <w:rPr>
+          <w:lang w:val="en-US"/>
+        </w:rPr>
+        <w:t xml:space="preserve"> – </w:t>
+      </w:r>
+      <w:proofErr w:type="spellStart"/>
+      <w:r>
+        <w:t>команія</w:t>
+      </w:r>
+      <w:proofErr w:type="spellEnd"/>
+      <w:r>
+        <w:t xml:space="preserve">, що спеціалізується на дослідженнях цифрових фотографій, відеозаписів, застосуваннях для створення </w:t>
+      </w:r>
+      <w:proofErr w:type="spellStart"/>
+      <w:r>
+        <w:t>медіаконтенту</w:t>
+      </w:r>
+      <w:proofErr w:type="spellEnd"/>
+      <w:r>
+        <w:t xml:space="preserve">. Також вона розповсюджує мультимедійне програмне забезпечення. </w:t>
+      </w:r>
+    </w:p>
+    <w:p>
+      <w:pPr>
+        <w:ind w:firstLine="567"/>
+        <w:rPr>
+          <w:lang w:val="en-US"/>
+        </w:rPr>
+      </w:pPr>
       <w:r>
         <w:rPr>
           <w:noProof/>
           <w:lang w:eastAsia="uk-UA"/>
         </w:rPr>
+        <w:lastRenderedPageBreak/>
         <w:drawing>
-          <wp:inline distT="0" distB="0" distL="0" distR="0" wp14:anchorId="3123B316" wp14:editId="419A1C92">
-            <wp:extent cx="6120765" cy="2501265"/>
-            <wp:effectExtent l="0" t="0" r="0" b="0"/>
-            <wp:docPr id="1" name="Picture 1"/>
+          <wp:inline distT="0" distB="0" distL="0" distR="0" wp14:anchorId="6FD8A3F3" wp14:editId="6516A779">
+            <wp:extent cx="5514975" cy="4381500"/>
+            <wp:effectExtent l="0" t="0" r="9525" b="0"/>
+            <wp:docPr id="32" name="Picture 32"/>
             <wp:cNvGraphicFramePr>
               <a:graphicFrameLocks xmlns:a="http://schemas.openxmlformats.org/drawingml/2006/main" noChangeAspect="1"/>
             </wp:cNvGraphicFramePr>
@@ -5228,7 +5393,7 @@
                   <pic:spPr>
                     <a:xfrm>
                       <a:off x="0" y="0"/>
-                      <a:ext cx="6120765" cy="2501265"/>
+                      <a:ext cx="5514975" cy="4381500"/>
                     </a:xfrm>
                     <a:prstGeom prst="rect">
                       <a:avLst/>
@@ -5243,59 +5408,181 @@
     </w:p>
     <w:p>
       <w:pPr>
+        <w:ind w:firstLine="567"/>
         <w:jc w:val="center"/>
         <w:rPr>
           <w:lang w:val="en-US"/>
         </w:rPr>
       </w:pPr>
       <w:r>
-        <w:t xml:space="preserve">Рис. 2.1.4.1 – Інтерфейс програми </w:t>
-      </w:r>
+        <w:t xml:space="preserve">Рис. 2.1.3.1 – Інтерфейс програми </w:t>
+      </w:r>
+      <w:r>
+        <w:rPr>
+          <w:lang w:val="en-US"/>
+        </w:rPr>
+        <w:t>Dup Detector</w:t>
+      </w:r>
+    </w:p>
+    <w:p>
+      <w:pPr>
+        <w:rPr>
+          <w:lang w:val="en-US"/>
+        </w:rPr>
+      </w:pPr>
+    </w:p>
+    <w:p>
+      <w:pPr>
+        <w:rPr>
+          <w:rFonts w:eastAsiaTheme="minorEastAsia"/>
+        </w:rPr>
+      </w:pPr>
+      <w:r>
+        <w:rPr>
+          <w:lang w:val="en-US"/>
+        </w:rPr>
+        <w:tab/>
+      </w:r>
+      <w:r>
+        <w:t>Програма змогла виявити схожість у випадках застосування фільтрів, додавання об’єктів, масштабування, повороту на 10</w:t>
+      </w:r>
+      <m:oMath>
+        <m:r>
+          <w:rPr>
+            <w:rFonts w:ascii="Cambria Math" w:hAnsi="Cambria Math"/>
+          </w:rPr>
+          <m:t>°</m:t>
+        </m:r>
+      </m:oMath>
+      <w:r>
+        <w:t>, але не змогла виявити її  у випадках зсуву, повороту на 90</w:t>
+      </w:r>
+      <m:oMath>
+        <m:r>
+          <w:rPr>
+            <w:rFonts w:ascii="Cambria Math" w:hAnsi="Cambria Math"/>
+          </w:rPr>
+          <m:t>°</m:t>
+        </m:r>
+      </m:oMath>
+      <w:r>
+        <w:rPr>
+          <w:rFonts w:eastAsiaTheme="minorEastAsia"/>
+        </w:rPr>
+        <w:t>, 180</w:t>
+      </w:r>
+      <m:oMath>
+        <m:r>
+          <w:rPr>
+            <w:rFonts w:ascii="Cambria Math" w:hAnsi="Cambria Math"/>
+          </w:rPr>
+          <m:t>°</m:t>
+        </m:r>
+      </m:oMath>
+      <w:r>
+        <w:rPr>
+          <w:rFonts w:eastAsiaTheme="minorEastAsia"/>
+        </w:rPr>
+        <w:t>.</w:t>
+      </w:r>
+    </w:p>
+    <w:p>
+      <w:pPr>
+        <w:rPr>
+          <w:rFonts w:eastAsiaTheme="minorEastAsia"/>
+        </w:rPr>
+      </w:pPr>
+    </w:p>
+    <w:p/>
+    <w:p>
+      <w:pPr>
+        <w:pStyle w:val="Heading3"/>
+        <w:numPr>
+          <w:ilvl w:val="2"/>
+          <w:numId w:val="3"/>
+        </w:numPr>
+        <w:ind w:left="868"/>
+        <w:rPr>
+          <w:lang w:val="en-US"/>
+        </w:rPr>
+      </w:pPr>
+      <w:bookmarkStart w:id="7" w:name="_Toc513932084"/>
       <w:r>
         <w:rPr>
           <w:lang w:val="en-US"/>
         </w:rPr>
         <w:t>Image Comparer</w:t>
       </w:r>
-    </w:p>
-    <w:p>
-      <w:r>
-        <w:rPr>
-          <w:lang w:val="en-US"/>
-        </w:rPr>
-        <w:tab/>
-      </w:r>
-      <w:r>
-        <w:t>При тестуванні програми виявлено що вона</w:t>
-      </w:r>
-      <w:r>
-        <w:rPr>
-          <w:lang w:val="en-US"/>
-        </w:rPr>
-        <w:t xml:space="preserve"> </w:t>
-      </w:r>
-      <w:r>
-        <w:t>добре визначає схожими масштабовані зображення, зображення з додаваннями фільтрів, додаванням об’єктів, але не визначає схожими повернуті та зсунуті зображення.</w:t>
-      </w:r>
-    </w:p>
-    <w:p/>
-    <w:p>
-      <w:pPr>
-        <w:jc w:val="center"/>
-        <w:rPr>
-          <w:lang w:val="en-US"/>
-        </w:rPr>
-      </w:pPr>
+      <w:bookmarkEnd w:id="7"/>
+    </w:p>
+    <w:p>
+      <w:pPr>
+        <w:rPr>
+          <w:lang w:val="en-US"/>
+        </w:rPr>
+      </w:pPr>
+    </w:p>
+    <w:p>
+      <w:pPr>
+        <w:rPr>
+          <w:lang w:val="en-US"/>
+        </w:rPr>
+      </w:pPr>
+    </w:p>
+    <w:p>
+      <w:pPr>
+        <w:ind w:firstLine="360"/>
+      </w:pPr>
+      <w:r>
+        <w:t xml:space="preserve">Програма для </w:t>
+      </w:r>
+      <w:r>
+        <w:rPr>
+          <w:lang w:val="en-US"/>
+        </w:rPr>
+        <w:t xml:space="preserve">windows </w:t>
+      </w:r>
+      <w:r>
+        <w:t xml:space="preserve">для пошуку схожих зображень на машині користувача. </w:t>
+      </w:r>
+    </w:p>
+    <w:p>
+      <w:pPr>
+        <w:ind w:firstLine="360"/>
+      </w:pPr>
+      <w:r>
+        <w:t xml:space="preserve">Судячи з результатів її роботи вона використовує ті ж методи що і </w:t>
+      </w:r>
+      <w:proofErr w:type="spellStart"/>
+      <w:r>
+        <w:rPr>
+          <w:lang w:val="en-US"/>
+        </w:rPr>
+        <w:t>tineye</w:t>
+      </w:r>
+      <w:proofErr w:type="spellEnd"/>
+      <w:r>
+        <w:rPr>
+          <w:lang w:val="en-US"/>
+        </w:rPr>
+        <w:t xml:space="preserve"> – </w:t>
+      </w:r>
+      <w:r>
+        <w:t>на основі отриманні відбитка.</w:t>
+      </w:r>
+    </w:p>
+    <w:p>
       <w:r>
         <w:rPr>
           <w:noProof/>
           <w:lang w:eastAsia="uk-UA"/>
         </w:rPr>
+        <w:lastRenderedPageBreak/>
         <w:drawing>
-          <wp:inline distT="0" distB="0" distL="0" distR="0" wp14:anchorId="5046F51D" wp14:editId="4D363ED6">
-            <wp:extent cx="6120765" cy="2644140"/>
-            <wp:effectExtent l="0" t="0" r="0" b="3810"/>
-            <wp:docPr id="31" name="Picture 31"/>
+          <wp:inline distT="0" distB="0" distL="0" distR="0" wp14:anchorId="3123B316" wp14:editId="419A1C92">
+            <wp:extent cx="6120765" cy="2501265"/>
+            <wp:effectExtent l="0" t="0" r="0" b="0"/>
+            <wp:docPr id="1" name="Picture 1"/>
             <wp:cNvGraphicFramePr>
               <a:graphicFrameLocks xmlns:a="http://schemas.openxmlformats.org/drawingml/2006/main" noChangeAspect="1"/>
             </wp:cNvGraphicFramePr>
@@ -5315,6 +5602,99 @@
                   <pic:spPr>
                     <a:xfrm>
                       <a:off x="0" y="0"/>
+                      <a:ext cx="6120765" cy="2501265"/>
+                    </a:xfrm>
+                    <a:prstGeom prst="rect">
+                      <a:avLst/>
+                    </a:prstGeom>
+                  </pic:spPr>
+                </pic:pic>
+              </a:graphicData>
+            </a:graphic>
+          </wp:inline>
+        </w:drawing>
+      </w:r>
+    </w:p>
+    <w:p>
+      <w:pPr>
+        <w:jc w:val="center"/>
+        <w:rPr>
+          <w:lang w:val="en-US"/>
+        </w:rPr>
+      </w:pPr>
+      <w:r>
+        <w:t xml:space="preserve">Рис. 2.1.4.1 – Інтерфейс програми </w:t>
+      </w:r>
+      <w:r>
+        <w:rPr>
+          <w:lang w:val="en-US"/>
+        </w:rPr>
+        <w:t>Image Comparer</w:t>
+      </w:r>
+    </w:p>
+    <w:p>
+      <w:r>
+        <w:rPr>
+          <w:lang w:val="en-US"/>
+        </w:rPr>
+        <w:tab/>
+      </w:r>
+      <w:r>
+        <w:t>При тестуванні програми виявлено що вона</w:t>
+      </w:r>
+      <w:r>
+        <w:rPr>
+          <w:lang w:val="en-US"/>
+        </w:rPr>
+        <w:t xml:space="preserve"> </w:t>
+      </w:r>
+      <w:r>
+        <w:t>добре визначає схожими масштабовані зобр</w:t>
+      </w:r>
+      <w:r>
+        <w:t>аження, зображення з додаванням</w:t>
+      </w:r>
+      <w:r>
+        <w:t xml:space="preserve"> фільтрів, додаванням об’єктів, але не визначає схожими повернуті та зсунуті зображення.</w:t>
+      </w:r>
+    </w:p>
+    <w:p/>
+    <w:p>
+      <w:pPr>
+        <w:jc w:val="center"/>
+        <w:rPr>
+          <w:lang w:val="en-US"/>
+        </w:rPr>
+      </w:pPr>
+      <w:r>
+        <w:rPr>
+          <w:noProof/>
+          <w:lang w:eastAsia="uk-UA"/>
+        </w:rPr>
+        <w:drawing>
+          <wp:inline distT="0" distB="0" distL="0" distR="0" wp14:anchorId="5046F51D" wp14:editId="4D363ED6">
+            <wp:extent cx="6120765" cy="2644140"/>
+            <wp:effectExtent l="0" t="0" r="0" b="3810"/>
+            <wp:docPr id="31" name="Picture 31"/>
+            <wp:cNvGraphicFramePr>
+              <a:graphicFrameLocks xmlns:a="http://schemas.openxmlformats.org/drawingml/2006/main" noChangeAspect="1"/>
+            </wp:cNvGraphicFramePr>
+            <a:graphic xmlns:a="http://schemas.openxmlformats.org/drawingml/2006/main">
+              <a:graphicData uri="http://schemas.openxmlformats.org/drawingml/2006/picture">
+                <pic:pic xmlns:pic="http://schemas.openxmlformats.org/drawingml/2006/picture">
+                  <pic:nvPicPr>
+                    <pic:cNvPr id="1" name=""/>
+                    <pic:cNvPicPr/>
+                  </pic:nvPicPr>
+                  <pic:blipFill>
+                    <a:blip r:embed="rId14"/>
+                    <a:stretch>
+                      <a:fillRect/>
+                    </a:stretch>
+                  </pic:blipFill>
+                  <pic:spPr>
+                    <a:xfrm>
+                      <a:off x="0" y="0"/>
                       <a:ext cx="6120765" cy="2644140"/>
                     </a:xfrm>
                     <a:prstGeom prst="rect">
@@ -5347,11 +5727,19 @@
       <w:r>
         <w:t xml:space="preserve">на зображеннях </w:t>
       </w:r>
-      <w:r>
-        <w:rPr>
-          <w:lang w:val="en-US"/>
-        </w:rPr>
-        <w:t xml:space="preserve">lena </w:t>
+      <w:proofErr w:type="spellStart"/>
+      <w:r>
+        <w:rPr>
+          <w:lang w:val="en-US"/>
+        </w:rPr>
+        <w:t>lena</w:t>
+      </w:r>
+      <w:proofErr w:type="spellEnd"/>
+      <w:r>
+        <w:rPr>
+          <w:lang w:val="en-US"/>
+        </w:rPr>
+        <w:t xml:space="preserve"> </w:t>
       </w:r>
       <w:r>
         <w:t xml:space="preserve">і </w:t>
@@ -5365,18 +5753,610 @@
     </w:p>
     <w:p>
       <w:pPr>
-        <w:rPr>
-          <w:lang w:val="en-US"/>
-        </w:rPr>
-      </w:pPr>
-    </w:p>
-    <w:p>
-      <w:pPr>
         <w:jc w:val="center"/>
         <w:rPr>
           <w:lang w:val="en-US"/>
         </w:rPr>
       </w:pPr>
+    </w:p>
+    <w:p>
+      <w:pPr>
+        <w:jc w:val="center"/>
+        <w:rPr>
+          <w:lang w:val="en-US"/>
+        </w:rPr>
+      </w:pPr>
+    </w:p>
+    <w:p>
+      <w:pPr>
+        <w:jc w:val="center"/>
+        <w:rPr>
+          <w:lang w:val="en-US"/>
+        </w:rPr>
+      </w:pPr>
+    </w:p>
+    <w:p>
+      <w:pPr>
+        <w:rPr>
+          <w:lang w:val="en-US"/>
+        </w:rPr>
+      </w:pPr>
+    </w:p>
+    <w:p>
+      <w:pPr>
+        <w:spacing w:after="160" w:line="259" w:lineRule="auto"/>
+        <w:ind w:firstLine="0"/>
+        <w:jc w:val="left"/>
+        <w:rPr>
+          <w:lang w:val="en-US"/>
+        </w:rPr>
+      </w:pPr>
+    </w:p>
+    <w:p>
+      <w:pPr>
+        <w:spacing w:after="160" w:line="259" w:lineRule="auto"/>
+        <w:ind w:firstLine="0"/>
+        <w:jc w:val="left"/>
+        <w:rPr>
+          <w:lang w:val="en-US"/>
+        </w:rPr>
+      </w:pPr>
+      <w:r>
+        <w:rPr>
+          <w:lang w:val="en-US"/>
+        </w:rPr>
+        <w:br w:type="page"/>
+      </w:r>
+    </w:p>
+    <w:p>
+      <w:pPr>
+        <w:pStyle w:val="Heading3"/>
+        <w:numPr>
+          <w:ilvl w:val="2"/>
+          <w:numId w:val="3"/>
+        </w:numPr>
+        <w:rPr>
+          <w:lang w:val="uk-UA"/>
+        </w:rPr>
+      </w:pPr>
+      <w:r>
+        <w:rPr>
+          <w:lang w:val="uk-UA"/>
+        </w:rPr>
+        <w:lastRenderedPageBreak/>
+        <w:t>Порівняння існуючих програмних рішень.</w:t>
+      </w:r>
+    </w:p>
+    <w:p/>
+    <w:p/>
+    <w:p>
+      <w:r>
+        <w:t>Основні переваги і недоліки існуючих програмних рішень для пошуку схожих зображень наведено в таблиці 2.1.</w:t>
+      </w:r>
+    </w:p>
+    <w:p/>
+    <w:p>
+      <w:pPr>
+        <w:ind w:firstLine="0"/>
+      </w:pPr>
+      <w:r>
+        <w:t>Таблиця 2.</w:t>
+      </w:r>
+      <w:r>
+        <w:t>1</w:t>
+      </w:r>
+      <w:r>
+        <w:t xml:space="preserve"> – </w:t>
+      </w:r>
+      <w:r>
+        <w:rPr>
+          <w:color w:val="000000" w:themeColor="text1"/>
+        </w:rPr>
+        <w:t>Порівняння існуючих програмних рішень</w:t>
+      </w:r>
+    </w:p>
+    <w:tbl>
+      <w:tblPr>
+        <w:tblStyle w:val="TableGrid"/>
+        <w:tblW w:w="0" w:type="auto"/>
+        <w:tblLook w:val="04A0" w:firstRow="1" w:lastRow="0" w:firstColumn="1" w:lastColumn="0" w:noHBand="0" w:noVBand="1"/>
+      </w:tblPr>
+      <w:tblGrid>
+        <w:gridCol w:w="2023"/>
+        <w:gridCol w:w="1907"/>
+        <w:gridCol w:w="2083"/>
+        <w:gridCol w:w="2020"/>
+        <w:gridCol w:w="2423"/>
+      </w:tblGrid>
+      <w:tr>
+        <w:tc>
+          <w:tcPr>
+            <w:tcW w:w="2091" w:type="dxa"/>
+          </w:tcPr>
+          <w:p>
+            <w:pPr>
+              <w:ind w:firstLine="0"/>
+            </w:pPr>
+            <w:r>
+              <w:t>Програмний продукт</w:t>
+            </w:r>
+          </w:p>
+        </w:tc>
+        <w:tc>
+          <w:tcPr>
+            <w:tcW w:w="2091" w:type="dxa"/>
+          </w:tcPr>
+          <w:p>
+            <w:pPr>
+              <w:ind w:firstLine="0"/>
+              <w:jc w:val="left"/>
+            </w:pPr>
+            <w:r>
+              <w:t>Пошук в мережі</w:t>
+            </w:r>
+          </w:p>
+        </w:tc>
+        <w:tc>
+          <w:tcPr>
+            <w:tcW w:w="2091" w:type="dxa"/>
+          </w:tcPr>
+          <w:p>
+            <w:pPr>
+              <w:ind w:firstLine="0"/>
+              <w:jc w:val="left"/>
+            </w:pPr>
+            <w:r>
+              <w:t>Пошук на персональному комп’ютері</w:t>
+            </w:r>
+          </w:p>
+        </w:tc>
+        <w:tc>
+          <w:tcPr>
+            <w:tcW w:w="2091" w:type="dxa"/>
+          </w:tcPr>
+          <w:p>
+            <w:pPr>
+              <w:ind w:firstLine="0"/>
+              <w:jc w:val="left"/>
+            </w:pPr>
+            <w:r>
+              <w:t>Стійкий до афінних перетворень</w:t>
+            </w:r>
+          </w:p>
+        </w:tc>
+        <w:tc>
+          <w:tcPr>
+            <w:tcW w:w="2092" w:type="dxa"/>
+          </w:tcPr>
+          <w:p>
+            <w:pPr>
+              <w:ind w:firstLine="0"/>
+              <w:jc w:val="left"/>
+            </w:pPr>
+            <w:r>
+              <w:t>Виведення всіх схожих зображень і їх місцезнаходження</w:t>
+            </w:r>
+          </w:p>
+        </w:tc>
+      </w:tr>
+      <w:tr>
+        <w:tc>
+          <w:tcPr>
+            <w:tcW w:w="2091" w:type="dxa"/>
+          </w:tcPr>
+          <w:p>
+            <w:pPr>
+              <w:ind w:firstLine="0"/>
+              <w:rPr>
+                <w:lang w:val="en-US"/>
+              </w:rPr>
+            </w:pPr>
+            <w:proofErr w:type="spellStart"/>
+            <w:r>
+              <w:rPr>
+                <w:lang w:val="en-US"/>
+              </w:rPr>
+              <w:t>Tineye</w:t>
+            </w:r>
+            <w:proofErr w:type="spellEnd"/>
+          </w:p>
+        </w:tc>
+        <w:tc>
+          <w:tcPr>
+            <w:tcW w:w="2091" w:type="dxa"/>
+          </w:tcPr>
+          <w:p>
+            <w:pPr>
+              <w:ind w:firstLine="0"/>
+              <w:rPr>
+                <w:lang w:val="en-US"/>
+              </w:rPr>
+            </w:pPr>
+            <w:r>
+              <w:rPr>
+                <w:lang w:val="en-US"/>
+              </w:rPr>
+              <w:t>+</w:t>
+            </w:r>
+          </w:p>
+        </w:tc>
+        <w:tc>
+          <w:tcPr>
+            <w:tcW w:w="2091" w:type="dxa"/>
+          </w:tcPr>
+          <w:p>
+            <w:pPr>
+              <w:ind w:firstLine="0"/>
+            </w:pPr>
+            <w:proofErr w:type="spellStart"/>
+            <w:r>
+              <w:rPr>
+                <w:lang w:val="en-US"/>
+              </w:rPr>
+              <w:t>Платна</w:t>
+            </w:r>
+            <w:proofErr w:type="spellEnd"/>
+            <w:r>
+              <w:rPr>
+                <w:lang w:val="en-US"/>
+              </w:rPr>
+              <w:t xml:space="preserve"> </w:t>
+            </w:r>
+            <w:r>
+              <w:t>можливість створення персональної хмарної колекції</w:t>
+            </w:r>
+          </w:p>
+        </w:tc>
+        <w:tc>
+          <w:tcPr>
+            <w:tcW w:w="2091" w:type="dxa"/>
+          </w:tcPr>
+          <w:p>
+            <w:pPr>
+              <w:ind w:firstLine="0"/>
+            </w:pPr>
+            <w:r>
+              <w:t>+</w:t>
+            </w:r>
+          </w:p>
+        </w:tc>
+        <w:tc>
+          <w:tcPr>
+            <w:tcW w:w="2092" w:type="dxa"/>
+          </w:tcPr>
+          <w:p>
+            <w:pPr>
+              <w:ind w:firstLine="0"/>
+            </w:pPr>
+            <w:r>
+              <w:t>+</w:t>
+            </w:r>
+          </w:p>
+        </w:tc>
+      </w:tr>
+      <w:tr>
+        <w:tc>
+          <w:tcPr>
+            <w:tcW w:w="2091" w:type="dxa"/>
+          </w:tcPr>
+          <w:p>
+            <w:pPr>
+              <w:ind w:firstLine="0"/>
+              <w:rPr>
+                <w:lang w:val="en-US"/>
+              </w:rPr>
+            </w:pPr>
+            <w:r>
+              <w:rPr>
+                <w:lang w:val="en-US"/>
+              </w:rPr>
+              <w:t>Google image search</w:t>
+            </w:r>
+          </w:p>
+        </w:tc>
+        <w:tc>
+          <w:tcPr>
+            <w:tcW w:w="2091" w:type="dxa"/>
+          </w:tcPr>
+          <w:p>
+            <w:pPr>
+              <w:ind w:firstLine="0"/>
+              <w:rPr>
+                <w:lang w:val="en-US"/>
+              </w:rPr>
+            </w:pPr>
+            <w:r>
+              <w:rPr>
+                <w:lang w:val="en-US"/>
+              </w:rPr>
+              <w:t>+</w:t>
+            </w:r>
+          </w:p>
+        </w:tc>
+        <w:tc>
+          <w:tcPr>
+            <w:tcW w:w="2091" w:type="dxa"/>
+          </w:tcPr>
+          <w:p>
+            <w:pPr>
+              <w:ind w:firstLine="0"/>
+            </w:pPr>
+            <w:r>
+              <w:rPr>
+                <w:lang w:val="en-US"/>
+              </w:rPr>
+              <w:t>-</w:t>
+            </w:r>
+          </w:p>
+        </w:tc>
+        <w:tc>
+          <w:tcPr>
+            <w:tcW w:w="2091" w:type="dxa"/>
+          </w:tcPr>
+          <w:p>
+            <w:pPr>
+              <w:ind w:firstLine="0"/>
+              <w:rPr>
+                <w:lang w:val="en-US"/>
+              </w:rPr>
+            </w:pPr>
+            <w:r>
+              <w:rPr>
+                <w:lang w:val="en-US"/>
+              </w:rPr>
+              <w:t>+</w:t>
+            </w:r>
+          </w:p>
+        </w:tc>
+        <w:tc>
+          <w:tcPr>
+            <w:tcW w:w="2092" w:type="dxa"/>
+          </w:tcPr>
+          <w:p>
+            <w:pPr>
+              <w:ind w:firstLine="0"/>
+            </w:pPr>
+            <w:r>
+              <w:t>-</w:t>
+            </w:r>
+          </w:p>
+        </w:tc>
+      </w:tr>
+      <w:tr>
+        <w:tc>
+          <w:tcPr>
+            <w:tcW w:w="2091" w:type="dxa"/>
+          </w:tcPr>
+          <w:p>
+            <w:pPr>
+              <w:ind w:firstLine="0"/>
+              <w:rPr>
+                <w:lang w:val="en-US"/>
+              </w:rPr>
+            </w:pPr>
+            <w:r>
+              <w:rPr>
+                <w:lang w:val="en-US"/>
+              </w:rPr>
+              <w:t>Dup Detector</w:t>
+            </w:r>
+          </w:p>
+        </w:tc>
+        <w:tc>
+          <w:tcPr>
+            <w:tcW w:w="2091" w:type="dxa"/>
+          </w:tcPr>
+          <w:p>
+            <w:pPr>
+              <w:ind w:firstLine="0"/>
+              <w:rPr>
+                <w:lang w:val="en-US"/>
+              </w:rPr>
+            </w:pPr>
+            <w:r>
+              <w:rPr>
+                <w:lang w:val="en-US"/>
+              </w:rPr>
+              <w:t>-</w:t>
+            </w:r>
+          </w:p>
+        </w:tc>
+        <w:tc>
+          <w:tcPr>
+            <w:tcW w:w="2091" w:type="dxa"/>
+          </w:tcPr>
+          <w:p>
+            <w:pPr>
+              <w:ind w:firstLine="0"/>
+              <w:rPr>
+                <w:lang w:val="en-US"/>
+              </w:rPr>
+            </w:pPr>
+            <w:r>
+              <w:rPr>
+                <w:lang w:val="en-US"/>
+              </w:rPr>
+              <w:t>+</w:t>
+            </w:r>
+          </w:p>
+        </w:tc>
+        <w:tc>
+          <w:tcPr>
+            <w:tcW w:w="2091" w:type="dxa"/>
+          </w:tcPr>
+          <w:p>
+            <w:pPr>
+              <w:ind w:firstLine="0"/>
+            </w:pPr>
+            <w:r>
+              <w:t>+</w:t>
+            </w:r>
+          </w:p>
+        </w:tc>
+        <w:tc>
+          <w:tcPr>
+            <w:tcW w:w="2092" w:type="dxa"/>
+          </w:tcPr>
+          <w:p>
+            <w:pPr>
+              <w:ind w:firstLine="0"/>
+            </w:pPr>
+            <w:r>
+              <w:t>+</w:t>
+            </w:r>
+          </w:p>
+        </w:tc>
+      </w:tr>
+      <w:tr>
+        <w:tc>
+          <w:tcPr>
+            <w:tcW w:w="2091" w:type="dxa"/>
+          </w:tcPr>
+          <w:p>
+            <w:pPr>
+              <w:ind w:firstLine="0"/>
+              <w:rPr>
+                <w:lang w:val="en-US"/>
+              </w:rPr>
+            </w:pPr>
+            <w:r>
+              <w:rPr>
+                <w:lang w:val="en-US"/>
+              </w:rPr>
+              <w:t>Image Comparer</w:t>
+            </w:r>
+          </w:p>
+        </w:tc>
+        <w:tc>
+          <w:tcPr>
+            <w:tcW w:w="2091" w:type="dxa"/>
+          </w:tcPr>
+          <w:p>
+            <w:pPr>
+              <w:ind w:firstLine="0"/>
+              <w:rPr>
+                <w:lang w:val="en-US"/>
+              </w:rPr>
+            </w:pPr>
+            <w:r>
+              <w:rPr>
+                <w:lang w:val="en-US"/>
+              </w:rPr>
+              <w:t>-</w:t>
+            </w:r>
+          </w:p>
+        </w:tc>
+        <w:tc>
+          <w:tcPr>
+            <w:tcW w:w="2091" w:type="dxa"/>
+          </w:tcPr>
+          <w:p>
+            <w:pPr>
+              <w:ind w:firstLine="0"/>
+              <w:rPr>
+                <w:lang w:val="en-US"/>
+              </w:rPr>
+            </w:pPr>
+            <w:r>
+              <w:rPr>
+                <w:lang w:val="en-US"/>
+              </w:rPr>
+              <w:t>+</w:t>
+            </w:r>
+          </w:p>
+        </w:tc>
+        <w:tc>
+          <w:tcPr>
+            <w:tcW w:w="2091" w:type="dxa"/>
+          </w:tcPr>
+          <w:p>
+            <w:pPr>
+              <w:ind w:firstLine="0"/>
+            </w:pPr>
+            <w:r>
+              <w:t>-</w:t>
+            </w:r>
+          </w:p>
+        </w:tc>
+        <w:tc>
+          <w:tcPr>
+            <w:tcW w:w="2092" w:type="dxa"/>
+          </w:tcPr>
+          <w:p>
+            <w:pPr>
+              <w:ind w:firstLine="0"/>
+            </w:pPr>
+            <w:r>
+              <w:t>+</w:t>
+            </w:r>
+          </w:p>
+        </w:tc>
+      </w:tr>
+    </w:tbl>
+    <w:p>
+      <w:pPr>
+        <w:rPr>
+          <w:lang w:val="en-US"/>
+        </w:rPr>
+      </w:pPr>
+    </w:p>
+    <w:p>
+      <w:pPr>
+        <w:jc w:val="center"/>
+        <w:rPr>
+          <w:lang w:val="en-US"/>
+        </w:rPr>
+      </w:pPr>
+    </w:p>
+    <w:p>
+      <w:pPr>
+        <w:jc w:val="center"/>
+        <w:rPr>
+          <w:lang w:val="en-US"/>
+        </w:rPr>
+      </w:pPr>
+    </w:p>
+    <w:p>
+      <w:pPr>
+        <w:jc w:val="center"/>
+        <w:rPr>
+          <w:lang w:val="en-US"/>
+        </w:rPr>
+      </w:pPr>
+    </w:p>
+    <w:p>
+      <w:pPr>
+        <w:jc w:val="center"/>
+        <w:rPr>
+          <w:lang w:val="en-US"/>
+        </w:rPr>
+      </w:pPr>
+    </w:p>
+    <w:p>
+      <w:pPr>
+        <w:jc w:val="center"/>
+        <w:rPr>
+          <w:lang w:val="en-US"/>
+        </w:rPr>
+      </w:pPr>
+    </w:p>
+    <w:p>
+      <w:pPr>
+        <w:jc w:val="center"/>
+        <w:rPr>
+          <w:lang w:val="en-US"/>
+        </w:rPr>
+      </w:pPr>
+    </w:p>
+    <w:p>
+      <w:pPr>
+        <w:spacing w:after="160" w:line="259" w:lineRule="auto"/>
+        <w:ind w:firstLine="0"/>
+        <w:jc w:val="left"/>
+      </w:pPr>
+      <w:r>
+        <w:br w:type="page"/>
+      </w:r>
     </w:p>
     <w:p>
       <w:pPr>
@@ -5386,11 +6366,12 @@
           <w:numId w:val="4"/>
         </w:numPr>
       </w:pPr>
-      <w:bookmarkStart w:id="11" w:name="_Toc513932085"/>
-      <w:r>
+      <w:bookmarkStart w:id="8" w:name="_Toc513932085"/>
+      <w:r>
+        <w:lastRenderedPageBreak/>
         <w:t>Опис методів</w:t>
       </w:r>
-      <w:bookmarkEnd w:id="11"/>
+      <w:bookmarkEnd w:id="8"/>
     </w:p>
     <w:p>
       <w:pPr>
@@ -5400,11 +6381,11 @@
           <w:numId w:val="7"/>
         </w:numPr>
       </w:pPr>
-      <w:bookmarkStart w:id="12" w:name="_Toc513932086"/>
+      <w:bookmarkStart w:id="9" w:name="_Toc513932086"/>
       <w:r>
         <w:t>Пошук особливостей</w:t>
       </w:r>
-      <w:bookmarkEnd w:id="12"/>
+      <w:bookmarkEnd w:id="9"/>
     </w:p>
     <w:p/>
     <w:p>
@@ -5435,17 +6416,47 @@
           <w:lang w:val="en-US"/>
         </w:rPr>
       </w:pPr>
-      <w:bookmarkStart w:id="13" w:name="_Toc513932087"/>
+      <w:bookmarkStart w:id="10" w:name="_Toc513932087"/>
       <w:r>
         <w:rPr>
           <w:lang w:val="uk-UA"/>
         </w:rPr>
         <w:t xml:space="preserve">2.2.1.1 </w:t>
       </w:r>
-      <w:r>
-        <w:t>Методи на основі отримання хеша.</w:t>
-      </w:r>
-      <w:bookmarkEnd w:id="13"/>
+      <w:proofErr w:type="spellStart"/>
+      <w:r>
+        <w:t>Методи</w:t>
+      </w:r>
+      <w:proofErr w:type="spellEnd"/>
+      <w:r>
+        <w:t xml:space="preserve"> на </w:t>
+      </w:r>
+      <w:proofErr w:type="spellStart"/>
+      <w:r>
+        <w:t>основі</w:t>
+      </w:r>
+      <w:proofErr w:type="spellEnd"/>
+      <w:r>
+        <w:t xml:space="preserve"> </w:t>
+      </w:r>
+      <w:proofErr w:type="spellStart"/>
+      <w:r>
+        <w:t>отримання</w:t>
+      </w:r>
+      <w:proofErr w:type="spellEnd"/>
+      <w:r>
+        <w:t xml:space="preserve"> </w:t>
+      </w:r>
+      <w:r>
+        <w:rPr>
+          <w:lang w:val="uk-UA"/>
+        </w:rPr>
+        <w:t>відбитка</w:t>
+      </w:r>
+      <w:r>
+        <w:t>.</w:t>
+      </w:r>
+      <w:bookmarkEnd w:id="10"/>
     </w:p>
     <w:p>
       <w:pPr>
@@ -5471,8 +6482,13 @@
         </w:rPr>
       </w:pPr>
       <w:r>
-        <w:t>Ці методи використовують увесь вміст зображення для створення стійкого хеша</w:t>
-      </w:r>
+        <w:t xml:space="preserve">Ці методи використовують увесь вміст зображення для створення стійкого </w:t>
+      </w:r>
+      <w:proofErr w:type="spellStart"/>
+      <w:r>
+        <w:t>хеша</w:t>
+      </w:r>
+      <w:proofErr w:type="spellEnd"/>
       <w:r>
         <w:rPr>
           <w:lang w:val="en-US"/>
@@ -5480,7 +6496,23 @@
         <w:t xml:space="preserve">. </w:t>
       </w:r>
       <w:r>
-        <w:t>Такий хеш використовується як відбиток. Такі хеші можна порівнюються різними способами, наприклад, за допомогою норми Хемінга. Норма хемінга – для випадку, коли хеш є сукупністю бітів, є кількістю відмінних бітів.</w:t>
+        <w:t xml:space="preserve">Такий хеш використовується як відбиток. Такі хеші можна порівнюються різними способами, наприклад, за допомогою норми </w:t>
+      </w:r>
+      <w:proofErr w:type="spellStart"/>
+      <w:r>
+        <w:t>Хемінга</w:t>
+      </w:r>
+      <w:proofErr w:type="spellEnd"/>
+      <w:r>
+        <w:t xml:space="preserve">. Норма </w:t>
+      </w:r>
+      <w:proofErr w:type="spellStart"/>
+      <w:r>
+        <w:t>хемінга</w:t>
+      </w:r>
+      <w:proofErr w:type="spellEnd"/>
+      <w:r>
+        <w:t xml:space="preserve"> – для випадку, коли хеш є сукупністю бітів, є кількістю відмінних бітів.</w:t>
       </w:r>
     </w:p>
     <w:p>
@@ -5519,16 +6551,25 @@
           <m:t xml:space="preserve">= </m:t>
         </m:r>
       </m:oMath>
+      <w:proofErr w:type="gramStart"/>
       <w:r>
         <w:rPr>
           <w:rFonts w:eastAsiaTheme="minorEastAsia"/>
           <w:lang w:val="en-US"/>
         </w:rPr>
-        <w:t xml:space="preserve">2, </w:t>
-      </w:r>
+        <w:t>2</w:t>
+      </w:r>
+      <w:proofErr w:type="gramEnd"/>
       <w:r>
         <w:rPr>
           <w:rFonts w:eastAsiaTheme="minorEastAsia"/>
+          <w:lang w:val="en-US"/>
+        </w:rPr>
+        <w:t xml:space="preserve">, </w:t>
+      </w:r>
+      <w:r>
+        <w:rPr>
+          <w:rFonts w:eastAsiaTheme="minorEastAsia"/>
         </w:rPr>
         <w:t xml:space="preserve">де </w:t>
       </w:r>
@@ -5539,11 +6580,19 @@
         </w:rPr>
         <w:t xml:space="preserve">f1, 72 – </w:t>
       </w:r>
+      <w:proofErr w:type="spellStart"/>
       <w:r>
         <w:rPr>
           <w:rFonts w:eastAsiaTheme="minorEastAsia"/>
         </w:rPr>
-        <w:t>шістнадцяткові числа.</w:t>
+        <w:t>шістнадцяткові</w:t>
+      </w:r>
+      <w:proofErr w:type="spellEnd"/>
+      <w:r>
+        <w:rPr>
+          <w:rFonts w:eastAsiaTheme="minorEastAsia"/>
+        </w:rPr>
+        <w:t xml:space="preserve"> числа.</w:t>
       </w:r>
     </w:p>
     <w:p>
@@ -5557,11 +6606,37 @@
           <w:lang w:val="en-US"/>
         </w:rPr>
       </w:pPr>
-      <w:bookmarkStart w:id="14" w:name="_Toc513932088"/>
-      <w:r>
-        <w:t>Методи на основі отримання складного відбитка</w:t>
-      </w:r>
-      <w:bookmarkEnd w:id="14"/>
+      <w:bookmarkStart w:id="11" w:name="_Toc513932088"/>
+      <w:proofErr w:type="spellStart"/>
+      <w:r>
+        <w:t>Методи</w:t>
+      </w:r>
+      <w:proofErr w:type="spellEnd"/>
+      <w:r>
+        <w:t xml:space="preserve"> на </w:t>
+      </w:r>
+      <w:proofErr w:type="spellStart"/>
+      <w:r>
+        <w:t>основі</w:t>
+      </w:r>
+      <w:proofErr w:type="spellEnd"/>
+      <w:r>
+        <w:t xml:space="preserve"> </w:t>
+      </w:r>
+      <w:proofErr w:type="spellStart"/>
+      <w:r>
+        <w:t>отримання</w:t>
+      </w:r>
+      <w:proofErr w:type="spellEnd"/>
+      <w:r>
+        <w:t xml:space="preserve"> складного </w:t>
+      </w:r>
+      <w:proofErr w:type="spellStart"/>
+      <w:r>
+        <w:t>відбитка</w:t>
+      </w:r>
+      <w:bookmarkEnd w:id="11"/>
+      <w:proofErr w:type="spellEnd"/>
     </w:p>
     <w:p>
       <w:pPr>
@@ -5582,7 +6657,23 @@
         <w:ind w:firstLine="270"/>
       </w:pPr>
       <w:r>
-        <w:t>Методи на основі складного відбитка є комбінацією методів на основі стійкого хеша або побудовані на нестандартних нормах. Такі системи використовують більш складні методи пошуку ніж методи на основі хеша.</w:t>
+        <w:t xml:space="preserve">Методи на основі складного відбитка є комбінацією методів на основі стійкого </w:t>
+      </w:r>
+      <w:proofErr w:type="spellStart"/>
+      <w:r>
+        <w:t>хеша</w:t>
+      </w:r>
+      <w:proofErr w:type="spellEnd"/>
+      <w:r>
+        <w:t xml:space="preserve"> або побудовані на нестандартних нормах. Такі системи використовують більш складні методи пошуку ніж методи на основі </w:t>
+      </w:r>
+      <w:proofErr w:type="spellStart"/>
+      <w:r>
+        <w:t>хеша</w:t>
+      </w:r>
+      <w:proofErr w:type="spellEnd"/>
+      <w:r>
+        <w:t>.</w:t>
       </w:r>
     </w:p>
     <w:p>
@@ -5590,7 +6681,15 @@
         <w:ind w:firstLine="270"/>
       </w:pPr>
       <w:r>
-        <w:t>В деяких підходах кожен хеш описує конкретну частину зображення. Опис зображення стає багатшим. Кількість частин, їхнє положення і форма залежать від вмісту зображення. Таких частин може бути від кількох до кількох тисяч. Зображення вважаються схожими якщо кількість співпадаючих хешів є більшою за певний рівень.</w:t>
+        <w:t xml:space="preserve">В деяких підходах кожен хеш описує конкретну частину зображення. Опис зображення стає багатшим. Кількість частин, їхнє положення і форма залежать від вмісту зображення. Таких частин може бути від кількох до кількох тисяч. Зображення вважаються схожими якщо кількість співпадаючих </w:t>
+      </w:r>
+      <w:proofErr w:type="spellStart"/>
+      <w:r>
+        <w:t>хешів</w:t>
+      </w:r>
+      <w:proofErr w:type="spellEnd"/>
+      <w:r>
+        <w:t xml:space="preserve"> є більшою за певний рівень.</w:t>
       </w:r>
       <w:r>
         <w:rPr>
@@ -5619,17 +6718,28 @@
           <w:lang w:val="en-US"/>
         </w:rPr>
       </w:pPr>
-      <w:bookmarkStart w:id="15" w:name="_Toc513932089"/>
+      <w:bookmarkStart w:id="12" w:name="_Toc513932089"/>
       <w:r>
         <w:rPr>
           <w:lang w:val="uk-UA"/>
         </w:rPr>
+        <w:lastRenderedPageBreak/>
         <w:t xml:space="preserve">2.2.1.3    </w:t>
       </w:r>
-      <w:r>
-        <w:t>Методи штучного інтелекту</w:t>
-      </w:r>
-      <w:bookmarkEnd w:id="15"/>
+      <w:proofErr w:type="spellStart"/>
+      <w:r>
+        <w:t>Методи</w:t>
+      </w:r>
+      <w:proofErr w:type="spellEnd"/>
+      <w:r>
+        <w:t xml:space="preserve"> штучного </w:t>
+      </w:r>
+      <w:proofErr w:type="spellStart"/>
+      <w:r>
+        <w:t>інтелекту</w:t>
+      </w:r>
+      <w:bookmarkEnd w:id="12"/>
+      <w:proofErr w:type="spellEnd"/>
     </w:p>
     <w:p>
       <w:pPr>
@@ -5650,7 +6760,15 @@
         <w:ind w:firstLine="180"/>
       </w:pPr>
       <w:r>
-        <w:t>Ці методи описують зображення так, як би це зробила людина. Схожими вважаються зображення зі схожим описом. Такі методи використовуються не з метою знайти і видалити дуплікати, а з метою показати користувачу такі зображення, які візуально відрізняються від пошукового, проте мають схожий вміст.</w:t>
+        <w:t xml:space="preserve">Ці методи описують зображення так, як би це зробила людина. Схожими вважаються зображення зі схожим описом. Такі методи використовуються не з метою знайти і видалити </w:t>
+      </w:r>
+      <w:proofErr w:type="spellStart"/>
+      <w:r>
+        <w:t>дуплікати</w:t>
+      </w:r>
+      <w:proofErr w:type="spellEnd"/>
+      <w:r>
+        <w:t>, а з метою показати користувачу такі зображення, які візуально відрізняються від пошукового, проте мають схожий вміст.</w:t>
       </w:r>
     </w:p>
     <w:p>
@@ -5665,38 +6783,18 @@
     </w:p>
     <w:p>
       <w:pPr>
-        <w:ind w:left="708"/>
-      </w:pPr>
-    </w:p>
-    <w:p>
-      <w:pPr>
-        <w:ind w:left="708"/>
-      </w:pPr>
-    </w:p>
-    <w:p>
-      <w:pPr>
-        <w:ind w:left="708"/>
-      </w:pPr>
-    </w:p>
-    <w:p>
-      <w:pPr>
-        <w:ind w:left="708"/>
-      </w:pPr>
-    </w:p>
-    <w:p>
-      <w:pPr>
-        <w:ind w:left="708"/>
-      </w:pPr>
-    </w:p>
-    <w:p>
-      <w:pPr>
         <w:pStyle w:val="Heading2"/>
       </w:pPr>
-      <w:bookmarkStart w:id="16" w:name="_Toc513932090"/>
-      <w:r>
-        <w:t>2.2.2 Пошук на основі водяного знака</w:t>
-      </w:r>
-      <w:bookmarkEnd w:id="16"/>
+      <w:bookmarkStart w:id="13" w:name="_Toc513932090"/>
+      <w:r>
+        <w:t xml:space="preserve">2.2.2 Пошук на основі водяного </w:t>
+      </w:r>
+      <w:proofErr w:type="spellStart"/>
+      <w:r>
+        <w:t>знака</w:t>
+      </w:r>
+      <w:bookmarkEnd w:id="13"/>
+      <w:proofErr w:type="spellEnd"/>
     </w:p>
     <w:p/>
     <w:p/>
@@ -5726,11 +6824,24 @@
           <w:numId w:val="8"/>
         </w:numPr>
       </w:pPr>
-      <w:bookmarkStart w:id="17" w:name="_Toc513932091"/>
-      <w:r>
-        <w:t>Опис обраного методу</w:t>
-      </w:r>
-      <w:bookmarkEnd w:id="17"/>
+      <w:bookmarkStart w:id="14" w:name="_Toc513932091"/>
+      <w:proofErr w:type="spellStart"/>
+      <w:r>
+        <w:t>Опис</w:t>
+      </w:r>
+      <w:proofErr w:type="spellEnd"/>
+      <w:r>
+        <w:t xml:space="preserve"> </w:t>
+      </w:r>
+      <w:proofErr w:type="spellStart"/>
+      <w:r>
+        <w:t>обраного</w:t>
+      </w:r>
+      <w:proofErr w:type="spellEnd"/>
+      <w:r>
+        <w:t xml:space="preserve"> методу</w:t>
+      </w:r>
+      <w:bookmarkEnd w:id="14"/>
     </w:p>
     <w:p/>
     <w:p/>
@@ -5738,11 +6849,24 @@
       <w:pPr>
         <w:ind w:firstLine="708"/>
         <w:rPr>
-          <w:lang w:val="en-US"/>
-        </w:rPr>
-      </w:pPr>
-      <w:r>
-        <w:t>Першим для реалізації було обрано метод на основі перетворення Радона.</w:t>
+          <w:color w:val="0563C1" w:themeColor="hyperlink"/>
+          <w:u w:val="single"/>
+          <w:lang w:val="en-US"/>
+        </w:rPr>
+      </w:pPr>
+      <w:r>
+        <w:t>Для</w:t>
+      </w:r>
+      <w:r>
+        <w:t xml:space="preserve"> реалізації було обрано метод на основі перетворення </w:t>
+      </w:r>
+      <w:proofErr w:type="spellStart"/>
+      <w:r>
+        <w:t>Радона</w:t>
+      </w:r>
+      <w:proofErr w:type="spellEnd"/>
+      <w:r>
+        <w:t>.</w:t>
       </w:r>
       <w:r>
         <w:rPr>
@@ -5756,11 +6880,93 @@
             <w:rStyle w:val="Hyperlink"/>
             <w:lang w:val="en-US"/>
           </w:rPr>
-          <w:t>[1]</w:t>
+          <w:t>[</w:t>
+        </w:r>
+        <w:r>
+          <w:rPr>
+            <w:rStyle w:val="Hyperlink"/>
+            <w:lang w:val="en-US"/>
+          </w:rPr>
+          <w:t>1</w:t>
+        </w:r>
+        <w:r>
+          <w:rPr>
+            <w:rStyle w:val="Hyperlink"/>
+            <w:lang w:val="en-US"/>
+          </w:rPr>
+          <w:t>]</w:t>
         </w:r>
       </w:hyperlink>
     </w:p>
     <w:p>
+      <w:pPr>
+        <w:rPr>
+          <w:lang w:val="en-US"/>
+        </w:rPr>
+      </w:pPr>
+      <w:r>
+        <w:t>Це мето</w:t>
+      </w:r>
+      <w:r>
+        <w:t>д на основі отримання відбитку. Відбиток – це короткий опис зображення. Аналогом є криптографічні хеш-функції, які для будь-якого об’єму даних визначають невелику завчасно визначену кількість бітів даних.</w:t>
+      </w:r>
+      <w:hyperlink w:anchor="b2" w:history="1">
+        <w:r>
+          <w:rPr>
+            <w:rStyle w:val="Hyperlink"/>
+          </w:rPr>
+          <w:t>[2]</w:t>
+        </w:r>
+      </w:hyperlink>
+      <w:r>
+        <w:rPr>
+          <w:lang w:val="en-US"/>
+        </w:rPr>
+        <w:t xml:space="preserve"> </w:t>
+      </w:r>
+      <w:r>
+        <w:t xml:space="preserve">Але криптографічні функції не можуть бути застосовані для створення відбитків зображень. До зображень застосовують різні маніпуляції, такі як стиснення, покращення, геометричні перетворення. Криптографічні функції дуже чутливі: зміна одного біта зображення може значно змінити отриманий хеш. Через це криптографічні функції не можуть бути застосовані для отримання цифрових відбитків. </w:t>
+      </w:r>
+      <w:r>
+        <w:t xml:space="preserve">Методи створення таких відбитків </w:t>
+      </w:r>
+      <w:r>
+        <w:lastRenderedPageBreak/>
+        <w:t xml:space="preserve">повинні дозволяти незначні зміни в зображенні. Щоб усунути ці недоліки ми приходимо до поняття </w:t>
+      </w:r>
+      <w:r>
+        <w:rPr>
+          <w:lang w:val="en-US"/>
+        </w:rPr>
+        <w:t xml:space="preserve">multimedia fingerprinting, </w:t>
+      </w:r>
+      <w:r>
+        <w:t xml:space="preserve">його ще називають </w:t>
+      </w:r>
+      <w:r>
+        <w:rPr>
+          <w:lang w:val="en-US"/>
+        </w:rPr>
+        <w:t>robust hash functions.</w:t>
+      </w:r>
+      <w:hyperlink w:anchor="b3" w:history="1">
+        <w:r>
+          <w:rPr>
+            <w:rStyle w:val="Hyperlink"/>
+            <w:lang w:val="en-US"/>
+          </w:rPr>
+          <w:t>[3]</w:t>
+        </w:r>
+      </w:hyperlink>
+      <w:bookmarkStart w:id="15" w:name="_GoBack"/>
+      <w:bookmarkEnd w:id="15"/>
+    </w:p>
+    <w:p>
+      <w:pPr>
+        <w:rPr>
+          <w:lang w:val="en-US"/>
+        </w:rPr>
+      </w:pPr>
       <m:oMathPara>
         <m:oMathParaPr>
           <m:jc m:val="left"/>
@@ -5771,7 +6977,6 @@
               <w:rFonts w:ascii="Cambria Math" w:hAnsi="Cambria Math"/>
               <w:lang w:val="en-US"/>
             </w:rPr>
-            <w:lastRenderedPageBreak/>
             <m:t>f</m:t>
           </m:r>
           <m:d>
@@ -5812,7 +7017,15 @@
     </w:p>
     <w:p>
       <w:r>
-        <w:t xml:space="preserve">Перетворення Радона: </w:t>
+        <w:t xml:space="preserve">Перетворення </w:t>
+      </w:r>
+      <w:proofErr w:type="spellStart"/>
+      <w:r>
+        <w:t>Радона</w:t>
+      </w:r>
+      <w:proofErr w:type="spellEnd"/>
+      <w:r>
+        <w:t xml:space="preserve">: </w:t>
       </w:r>
       <m:oMath>
         <m:r>
@@ -6164,17 +7377,36 @@
         <w:rPr>
           <w:szCs w:val="28"/>
         </w:rPr>
-        <w:t xml:space="preserve">викликає зсув перетворення Радона на </w:t>
-      </w:r>
+        <w:t xml:space="preserve">викликає зсув перетворення </w:t>
+      </w:r>
+      <w:proofErr w:type="spellStart"/>
       <w:r>
         <w:rPr>
           <w:szCs w:val="28"/>
+        </w:rPr>
+        <w:t>Радона</w:t>
+      </w:r>
+      <w:proofErr w:type="spellEnd"/>
+      <w:r>
+        <w:rPr>
+          <w:szCs w:val="28"/>
+        </w:rPr>
+        <w:t xml:space="preserve"> на </w:t>
+      </w:r>
+      <w:r>
+        <w:rPr>
+          <w:szCs w:val="28"/>
           <w:lang w:val="en-US"/>
         </w:rPr>
         <w:t>s:</w:t>
       </w:r>
     </w:p>
     <w:p>
+      <w:pPr>
+        <w:rPr>
+          <w:lang w:val="en-US"/>
+        </w:rPr>
+      </w:pPr>
       <m:oMathPara>
         <m:oMathParaPr>
           <m:jc m:val="left"/>
@@ -6774,14 +8006,101 @@
         <w:rPr>
           <w:rFonts w:eastAsiaTheme="minorEastAsia"/>
         </w:rPr>
-        <w:t xml:space="preserve">З 1 властивості слідує що зсув зображення спричиняє зсув перетворення Радона, але розмір зсуву для кожної проекції є різним. </w:t>
-      </w:r>
+        <w:t xml:space="preserve">З 1 властивості слідує що зсув зображення спричиняє зсув перетворення </w:t>
+      </w:r>
+      <w:proofErr w:type="spellStart"/>
       <w:r>
         <w:rPr>
           <w:rFonts w:eastAsiaTheme="minorEastAsia"/>
-          <w:lang w:val="en-US"/>
-        </w:rPr>
-        <w:t xml:space="preserve">Для забезпечення незмінності зсуву до </w:t>
+        </w:rPr>
+        <w:t>Радона</w:t>
+      </w:r>
+      <w:proofErr w:type="spellEnd"/>
+      <w:r>
+        <w:rPr>
+          <w:rFonts w:eastAsiaTheme="minorEastAsia"/>
+        </w:rPr>
+        <w:t xml:space="preserve">, але розмір зсуву для кожної проекції є різним. </w:t>
+      </w:r>
+      <w:proofErr w:type="spellStart"/>
+      <w:r>
+        <w:rPr>
+          <w:rFonts w:eastAsiaTheme="minorEastAsia"/>
+          <w:lang w:val="en-US"/>
+        </w:rPr>
+        <w:t>Для</w:t>
+      </w:r>
+      <w:proofErr w:type="spellEnd"/>
+      <w:r>
+        <w:rPr>
+          <w:rFonts w:eastAsiaTheme="minorEastAsia"/>
+          <w:lang w:val="en-US"/>
+        </w:rPr>
+        <w:t xml:space="preserve"> </w:t>
+      </w:r>
+      <w:proofErr w:type="spellStart"/>
+      <w:r>
+        <w:rPr>
+          <w:rFonts w:eastAsiaTheme="minorEastAsia"/>
+          <w:lang w:val="en-US"/>
+        </w:rPr>
+        <w:t>забезпечення</w:t>
+      </w:r>
+      <w:proofErr w:type="spellEnd"/>
+      <w:r>
+        <w:rPr>
+          <w:rFonts w:eastAsiaTheme="minorEastAsia"/>
+          <w:lang w:val="en-US"/>
+        </w:rPr>
+        <w:t xml:space="preserve"> </w:t>
+      </w:r>
+      <w:proofErr w:type="spellStart"/>
+      <w:r>
+        <w:rPr>
+          <w:rFonts w:eastAsiaTheme="minorEastAsia"/>
+          <w:lang w:val="en-US"/>
+        </w:rPr>
+        <w:t>незмінності</w:t>
+      </w:r>
+      <w:proofErr w:type="spellEnd"/>
+      <w:r>
+        <w:rPr>
+          <w:rFonts w:eastAsiaTheme="minorEastAsia"/>
+          <w:lang w:val="en-US"/>
+        </w:rPr>
+        <w:t xml:space="preserve"> </w:t>
+      </w:r>
+      <w:proofErr w:type="spellStart"/>
+      <w:r>
+        <w:rPr>
+          <w:rFonts w:eastAsiaTheme="minorEastAsia"/>
+          <w:lang w:val="en-US"/>
+        </w:rPr>
+        <w:t>зсуву</w:t>
+      </w:r>
+      <w:proofErr w:type="spellEnd"/>
+      <w:r>
+        <w:rPr>
+          <w:rFonts w:eastAsiaTheme="minorEastAsia"/>
+          <w:lang w:val="en-US"/>
+        </w:rPr>
+        <w:t xml:space="preserve"> </w:t>
+      </w:r>
+      <w:proofErr w:type="spellStart"/>
+      <w:r>
+        <w:rPr>
+          <w:rFonts w:eastAsiaTheme="minorEastAsia"/>
+          <w:lang w:val="en-US"/>
+        </w:rPr>
+        <w:t>до</w:t>
+      </w:r>
+      <w:proofErr w:type="spellEnd"/>
+      <w:r>
+        <w:rPr>
+          <w:rFonts w:eastAsiaTheme="minorEastAsia"/>
+          <w:lang w:val="en-US"/>
+        </w:rPr>
+        <w:t xml:space="preserve"> </w:t>
       </w:r>
       <w:r>
         <w:rPr>
@@ -7567,8 +8886,13 @@
                               <w:jc w:val="center"/>
                             </w:pPr>
                             <w:r>
-                              <w:t>Перетворення Радона</w:t>
+                              <w:t xml:space="preserve">Перетворення </w:t>
                             </w:r>
+                            <w:proofErr w:type="spellStart"/>
+                            <w:r>
+                              <w:t>Радона</w:t>
+                            </w:r>
+                            <w:proofErr w:type="spellEnd"/>
                           </w:p>
                         </w:txbxContent>
                       </wps:txbx>
@@ -7594,8 +8918,13 @@
                         <w:jc w:val="center"/>
                       </w:pPr>
                       <w:r>
-                        <w:t>Перетворення Радона</w:t>
+                        <w:t xml:space="preserve">Перетворення </w:t>
                       </w:r>
+                      <w:proofErr w:type="spellStart"/>
+                      <w:r>
+                        <w:t>Радона</w:t>
+                      </w:r>
+                      <w:proofErr w:type="spellEnd"/>
                     </w:p>
                   </w:txbxContent>
                 </v:textbox>
@@ -7666,8 +8995,13 @@
                             <w:pPr>
                               <w:jc w:val="center"/>
                             </w:pPr>
+                            <w:proofErr w:type="spellStart"/>
                             <w:r>
-                              <w:t>Зобр.</w:t>
+                              <w:t>Зобр</w:t>
+                            </w:r>
+                            <w:proofErr w:type="spellEnd"/>
+                            <w:r>
+                              <w:t>.</w:t>
                             </w:r>
                           </w:p>
                         </w:txbxContent>
@@ -7699,8 +9033,13 @@
                       <w:pPr>
                         <w:jc w:val="center"/>
                       </w:pPr>
+                      <w:proofErr w:type="spellStart"/>
                       <w:r>
-                        <w:t>Зобр.</w:t>
+                        <w:t>Зобр</w:t>
+                      </w:r>
+                      <w:proofErr w:type="spellEnd"/>
+                      <w:r>
+                        <w:t>.</w:t>
                       </w:r>
                     </w:p>
                   </w:txbxContent>
@@ -8444,9 +9783,13 @@
         <w:jc w:val="center"/>
       </w:pPr>
       <w:r>
-        <w:lastRenderedPageBreak/>
-        <w:t>Рис. 2.3.1 – Алгоритм на основі перетворення Радона</w:t>
-      </w:r>
+        <w:t xml:space="preserve">Рис. 2.3.1 – Алгоритм на основі перетворення </w:t>
+      </w:r>
+      <w:proofErr w:type="spellStart"/>
+      <w:r>
+        <w:t>Радона</w:t>
+      </w:r>
+      <w:proofErr w:type="spellEnd"/>
     </w:p>
     <w:p>
       <w:pPr>
@@ -9745,11 +11088,25 @@
         <w:rPr>
           <w:rFonts w:eastAsiaTheme="minorEastAsia"/>
         </w:rPr>
-        <w:t>Об’єднати їх за допомогою двійкової функції виключаючого або</w:t>
-      </w:r>
+        <w:t xml:space="preserve">Об’єднати їх за допомогою двійкової функції </w:t>
+      </w:r>
+      <w:proofErr w:type="spellStart"/>
       <w:r>
         <w:rPr>
           <w:rFonts w:eastAsiaTheme="minorEastAsia"/>
+        </w:rPr>
+        <w:t>виключаючого</w:t>
+      </w:r>
+      <w:proofErr w:type="spellEnd"/>
+      <w:r>
+        <w:rPr>
+          <w:rFonts w:eastAsiaTheme="minorEastAsia"/>
+        </w:rPr>
+        <w:t xml:space="preserve"> або</w:t>
+      </w:r>
+      <w:r>
+        <w:rPr>
+          <w:rFonts w:eastAsiaTheme="minorEastAsia"/>
           <w:lang w:val="en-US"/>
         </w:rPr>
         <w:t xml:space="preserve">. </w:t>
@@ -9769,7 +11126,15 @@
         </w:rPr>
       </w:pPr>
       <w:r>
-        <w:t xml:space="preserve">Таким чином застосувавши перетворення Радона і </w:t>
+        <w:t xml:space="preserve">Таким чином застосувавши перетворення </w:t>
+      </w:r>
+      <w:proofErr w:type="spellStart"/>
+      <w:r>
+        <w:t>Радона</w:t>
+      </w:r>
+      <w:proofErr w:type="spellEnd"/>
+      <w:r>
+        <w:t xml:space="preserve"> і </w:t>
       </w:r>
       <w:r>
         <w:rPr>
@@ -9777,8 +11142,13 @@
         </w:rPr>
         <w:t xml:space="preserve">log-mapping </w:t>
       </w:r>
-      <w:r>
-        <w:t xml:space="preserve">маштабування і обертання зображення буде перетворене в зсув, а за допомогою перетворення Фур’є зсув буде перетворено в зміну фази. Основна сила перетворення Фур’є зосереджена на початку, тому для створення відбитку буде обрано перші </w:t>
+      <w:proofErr w:type="spellStart"/>
+      <w:r>
+        <w:t>маштабування</w:t>
+      </w:r>
+      <w:proofErr w:type="spellEnd"/>
+      <w:r>
+        <w:t xml:space="preserve"> і обертання зображення буде перетворене в зсув, а за допомогою перетворення Фур’є зсув буде перетворено в зміну фази. Основна сила перетворення Фур’є зосереджена на початку, тому для створення відбитку буде обрано перші </w:t>
       </w:r>
       <m:oMath>
         <m:r>
@@ -9950,11 +11320,11 @@
         <w:pStyle w:val="Heading1"/>
         <w:jc w:val="center"/>
       </w:pPr>
-      <w:bookmarkStart w:id="18" w:name="_Toc513932092"/>
+      <w:bookmarkStart w:id="16" w:name="_Toc513932092"/>
       <w:r>
         <w:t>ВИСНОВОК</w:t>
       </w:r>
-      <w:bookmarkEnd w:id="18"/>
+      <w:bookmarkEnd w:id="16"/>
     </w:p>
     <w:p/>
     <w:p/>
@@ -9963,7 +11333,15 @@
         <w:ind w:firstLine="360"/>
       </w:pPr>
       <w:r>
-        <w:t xml:space="preserve">В процесі проходження практики було оглянуто методи для розв’язання задачі дипломної роботи,  системи, які використовують ці методи. Було детально розглянуто метод на основі перетворення Радона. </w:t>
+        <w:t xml:space="preserve">В процесі проходження практики було оглянуто методи для розв’язання задачі дипломної роботи,  системи, які використовують ці методи. Було детально розглянуто метод на основі перетворення </w:t>
+      </w:r>
+      <w:proofErr w:type="spellStart"/>
+      <w:r>
+        <w:t>Радона</w:t>
+      </w:r>
+      <w:proofErr w:type="spellEnd"/>
+      <w:r>
+        <w:t xml:space="preserve">. </w:t>
       </w:r>
     </w:p>
     <w:p>
@@ -10163,11 +11541,11 @@
         <w:pStyle w:val="Heading1"/>
         <w:jc w:val="center"/>
       </w:pPr>
-      <w:bookmarkStart w:id="19" w:name="_Toc513932093"/>
+      <w:bookmarkStart w:id="17" w:name="_Toc513932093"/>
       <w:r>
         <w:t>ПЕРЕЛІК ПОСИЛАНЬ</w:t>
       </w:r>
-      <w:bookmarkEnd w:id="19"/>
+      <w:bookmarkEnd w:id="17"/>
     </w:p>
     <w:p/>
     <w:p>
@@ -10181,28 +11559,254 @@
           <w:lang w:val="en-US"/>
         </w:rPr>
       </w:pPr>
-      <w:bookmarkStart w:id="20" w:name="b1"/>
-      <w:r>
-        <w:rPr>
-          <w:lang w:val="en-US"/>
-        </w:rPr>
-        <w:t xml:space="preserve"> J.S. Seo et al. I Signal Processing: Image Communication 19 (2004) 325-339.</w:t>
+      <w:bookmarkStart w:id="18" w:name="b1"/>
+      <w:r>
+        <w:rPr>
+          <w:lang w:val="en-US"/>
+        </w:rPr>
+        <w:t xml:space="preserve"> J.S. </w:t>
+      </w:r>
+      <w:proofErr w:type="spellStart"/>
+      <w:r>
+        <w:rPr>
+          <w:lang w:val="en-US"/>
+        </w:rPr>
+        <w:t>Seo</w:t>
+      </w:r>
+      <w:proofErr w:type="spellEnd"/>
+      <w:r>
+        <w:rPr>
+          <w:lang w:val="en-US"/>
+        </w:rPr>
+        <w:t xml:space="preserve"> et al. I Signal Processing: Image Communication 19 (2004) 325-339.</w:t>
+      </w:r>
+    </w:p>
+    <w:p>
+      <w:pPr>
+        <w:pStyle w:val="ListParagraph"/>
+        <w:numPr>
+          <w:ilvl w:val="0"/>
+          <w:numId w:val="5"/>
+        </w:numPr>
+        <w:rPr>
+          <w:lang w:val="en-US"/>
+        </w:rPr>
+      </w:pPr>
+      <w:bookmarkStart w:id="19" w:name="b2"/>
+      <w:bookmarkEnd w:id="18"/>
+      <w:r>
+        <w:rPr>
+          <w:lang w:val="en-US"/>
+        </w:rPr>
+        <w:t xml:space="preserve">A. Menezes, P. </w:t>
+      </w:r>
+      <w:proofErr w:type="spellStart"/>
+      <w:r>
+        <w:rPr>
+          <w:lang w:val="en-US"/>
+        </w:rPr>
+        <w:t>Oorshot</w:t>
+      </w:r>
+      <w:proofErr w:type="spellEnd"/>
+      <w:r>
+        <w:rPr>
+          <w:lang w:val="en-US"/>
+        </w:rPr>
+        <w:t xml:space="preserve">, </w:t>
+      </w:r>
+      <w:proofErr w:type="spellStart"/>
+      <w:r>
+        <w:rPr>
+          <w:lang w:val="en-US"/>
+        </w:rPr>
+        <w:t>S.Vanstone</w:t>
+      </w:r>
+      <w:proofErr w:type="spellEnd"/>
+      <w:r>
+        <w:rPr>
+          <w:lang w:val="en-US"/>
+        </w:rPr>
+        <w:t>, Handbook of Applied Cryptography, CRC Press, Boca Raton, FL, 1997.</w:t>
+      </w:r>
+    </w:p>
+    <w:p>
+      <w:pPr>
+        <w:pStyle w:val="ListParagraph"/>
+        <w:numPr>
+          <w:ilvl w:val="0"/>
+          <w:numId w:val="5"/>
+        </w:numPr>
+        <w:rPr>
+          <w:lang w:val="en-US"/>
+        </w:rPr>
+      </w:pPr>
+      <w:bookmarkStart w:id="20" w:name="b3"/>
+      <w:bookmarkEnd w:id="19"/>
+      <w:r>
+        <w:t xml:space="preserve">J.A. </w:t>
+      </w:r>
+      <w:proofErr w:type="spellStart"/>
+      <w:r>
+        <w:t>Haitsma</w:t>
+      </w:r>
+      <w:proofErr w:type="spellEnd"/>
+      <w:r>
+        <w:t xml:space="preserve">, T. </w:t>
+      </w:r>
+      <w:proofErr w:type="spellStart"/>
+      <w:r>
+        <w:t>Kalker</w:t>
+      </w:r>
+      <w:proofErr w:type="spellEnd"/>
+      <w:r>
+        <w:t xml:space="preserve">, A </w:t>
+      </w:r>
+      <w:proofErr w:type="spellStart"/>
+      <w:r>
+        <w:t>highly</w:t>
+      </w:r>
+      <w:proofErr w:type="spellEnd"/>
+      <w:r>
+        <w:t xml:space="preserve"> </w:t>
+      </w:r>
+      <w:proofErr w:type="spellStart"/>
+      <w:r>
+        <w:t>robust</w:t>
+      </w:r>
+      <w:proofErr w:type="spellEnd"/>
+      <w:r>
+        <w:t xml:space="preserve"> </w:t>
+      </w:r>
+      <w:proofErr w:type="spellStart"/>
+      <w:r>
+        <w:t>audio</w:t>
+      </w:r>
+      <w:proofErr w:type="spellEnd"/>
+      <w:r>
+        <w:t xml:space="preserve"> </w:t>
+      </w:r>
+      <w:proofErr w:type="spellStart"/>
+      <w:r>
+        <w:t>ﬁnger</w:t>
+      </w:r>
+      <w:proofErr w:type="spellEnd"/>
+      <w:r>
+        <w:t xml:space="preserve">- </w:t>
+      </w:r>
+      <w:proofErr w:type="spellStart"/>
+      <w:r>
+        <w:t>printing</w:t>
+      </w:r>
+      <w:proofErr w:type="spellEnd"/>
+      <w:r>
+        <w:t xml:space="preserve"> </w:t>
+      </w:r>
+      <w:proofErr w:type="spellStart"/>
+      <w:r>
+        <w:t>system</w:t>
+      </w:r>
+      <w:proofErr w:type="spellEnd"/>
+      <w:r>
+        <w:t xml:space="preserve">, </w:t>
+      </w:r>
+      <w:proofErr w:type="spellStart"/>
+      <w:r>
+        <w:t>in</w:t>
+      </w:r>
+      <w:proofErr w:type="spellEnd"/>
+      <w:r>
+        <w:t xml:space="preserve">: </w:t>
+      </w:r>
+      <w:proofErr w:type="spellStart"/>
+      <w:r>
+        <w:t>Proceedings</w:t>
+      </w:r>
+      <w:proofErr w:type="spellEnd"/>
+      <w:r>
+        <w:t xml:space="preserve"> </w:t>
+      </w:r>
+      <w:proofErr w:type="spellStart"/>
+      <w:r>
+        <w:t>of</w:t>
+      </w:r>
+      <w:proofErr w:type="spellEnd"/>
+      <w:r>
+        <w:t xml:space="preserve"> </w:t>
+      </w:r>
+      <w:proofErr w:type="spellStart"/>
+      <w:r>
+        <w:t>the</w:t>
+      </w:r>
+      <w:proofErr w:type="spellEnd"/>
+      <w:r>
+        <w:t xml:space="preserve"> </w:t>
+      </w:r>
+      <w:proofErr w:type="spellStart"/>
+      <w:r>
+        <w:t>International</w:t>
+      </w:r>
+      <w:proofErr w:type="spellEnd"/>
+      <w:r>
+        <w:t xml:space="preserve"> </w:t>
+      </w:r>
+      <w:proofErr w:type="spellStart"/>
+      <w:r>
+        <w:t>Conference</w:t>
+      </w:r>
+      <w:proofErr w:type="spellEnd"/>
+      <w:r>
+        <w:t xml:space="preserve"> </w:t>
+      </w:r>
+      <w:proofErr w:type="spellStart"/>
+      <w:r>
+        <w:t>on</w:t>
+      </w:r>
+      <w:proofErr w:type="spellEnd"/>
+      <w:r>
+        <w:t xml:space="preserve"> </w:t>
+      </w:r>
+      <w:proofErr w:type="spellStart"/>
+      <w:r>
+        <w:t>Music</w:t>
+      </w:r>
+      <w:proofErr w:type="spellEnd"/>
+      <w:r>
+        <w:t xml:space="preserve"> </w:t>
+      </w:r>
+      <w:proofErr w:type="spellStart"/>
+      <w:r>
+        <w:t>Information</w:t>
+      </w:r>
+      <w:proofErr w:type="spellEnd"/>
+      <w:r>
+        <w:t xml:space="preserve"> </w:t>
+      </w:r>
+      <w:proofErr w:type="spellStart"/>
+      <w:r>
+        <w:t>Retrieval</w:t>
+      </w:r>
+      <w:proofErr w:type="spellEnd"/>
+      <w:r>
+        <w:t xml:space="preserve"> (ISMIR) 2002, </w:t>
+      </w:r>
+      <w:proofErr w:type="spellStart"/>
+      <w:r>
+        <w:t>Paris</w:t>
+      </w:r>
+      <w:proofErr w:type="spellEnd"/>
+      <w:r>
+        <w:t xml:space="preserve">, </w:t>
+      </w:r>
+      <w:proofErr w:type="spellStart"/>
+      <w:r>
+        <w:t>October</w:t>
+      </w:r>
+      <w:proofErr w:type="spellEnd"/>
+      <w:r>
+        <w:t xml:space="preserve"> 2002.</w:t>
       </w:r>
     </w:p>
     <w:bookmarkEnd w:id="20"/>
-    <w:p>
-      <w:pPr>
-        <w:ind w:firstLine="360"/>
-        <w:rPr>
-          <w:lang w:val="en-US"/>
-        </w:rPr>
-      </w:pPr>
-    </w:p>
-    <w:p>
-      <w:pPr>
-        <w:ind w:firstLine="360"/>
-      </w:pPr>
-    </w:p>
     <w:p>
       <w:pPr>
         <w:ind w:firstLine="360"/>
@@ -10333,9 +11937,9 @@
     </w:p>
     <w:sectPr>
       <w:pgSz w:w="11906" w:h="16838"/>
-      <w:pgMar w:top="850" w:right="850" w:bottom="850" w:left="1417" w:header="708" w:footer="708" w:gutter="0"/>
+      <w:pgMar w:top="720" w:right="720" w:bottom="720" w:left="720" w:header="708" w:footer="708" w:gutter="0"/>
       <w:cols w:space="708"/>
-      <w:docGrid w:linePitch="360"/>
+      <w:docGrid w:linePitch="381"/>
     </w:sectPr>
   </w:body>
 </w:document>
@@ -10525,7 +12129,7 @@
   <w:abstractNum w:abstractNumId="1">
     <w:nsid w:val="26CA42B0"/>
     <w:multiLevelType w:val="hybridMultilevel"/>
-    <w:tmpl w:val="A5B219A6"/>
+    <w:tmpl w:val="D4185AFA"/>
     <w:lvl w:ilvl="0" w:tplc="0422000F">
       <w:start w:val="1"/>
       <w:numFmt w:val="decimal"/>
@@ -10612,6 +12216,184 @@
     </w:lvl>
   </w:abstractNum>
   <w:abstractNum w:abstractNumId="2">
+    <w:nsid w:val="2A9253D5"/>
+    <w:multiLevelType w:val="hybridMultilevel"/>
+    <w:tmpl w:val="C5A28678"/>
+    <w:lvl w:ilvl="0" w:tplc="3B3256DE">
+      <w:start w:val="1"/>
+      <w:numFmt w:val="russianLower"/>
+      <w:lvlText w:val="%1)"/>
+      <w:lvlJc w:val="left"/>
+      <w:pPr>
+        <w:ind w:left="2130" w:hanging="360"/>
+      </w:pPr>
+      <w:rPr>
+        <w:rFonts w:hint="default"/>
+      </w:rPr>
+    </w:lvl>
+    <w:lvl w:ilvl="1" w:tplc="04220019" w:tentative="1">
+      <w:start w:val="1"/>
+      <w:numFmt w:val="lowerLetter"/>
+      <w:lvlText w:val="%2."/>
+      <w:lvlJc w:val="left"/>
+      <w:pPr>
+        <w:ind w:left="2850" w:hanging="360"/>
+      </w:pPr>
+    </w:lvl>
+    <w:lvl w:ilvl="2" w:tplc="0422001B" w:tentative="1">
+      <w:start w:val="1"/>
+      <w:numFmt w:val="lowerRoman"/>
+      <w:lvlText w:val="%3."/>
+      <w:lvlJc w:val="right"/>
+      <w:pPr>
+        <w:ind w:left="3570" w:hanging="180"/>
+      </w:pPr>
+    </w:lvl>
+    <w:lvl w:ilvl="3" w:tplc="0422000F" w:tentative="1">
+      <w:start w:val="1"/>
+      <w:numFmt w:val="decimal"/>
+      <w:lvlText w:val="%4."/>
+      <w:lvlJc w:val="left"/>
+      <w:pPr>
+        <w:ind w:left="4290" w:hanging="360"/>
+      </w:pPr>
+    </w:lvl>
+    <w:lvl w:ilvl="4" w:tplc="04220019" w:tentative="1">
+      <w:start w:val="1"/>
+      <w:numFmt w:val="lowerLetter"/>
+      <w:lvlText w:val="%5."/>
+      <w:lvlJc w:val="left"/>
+      <w:pPr>
+        <w:ind w:left="5010" w:hanging="360"/>
+      </w:pPr>
+    </w:lvl>
+    <w:lvl w:ilvl="5" w:tplc="0422001B" w:tentative="1">
+      <w:start w:val="1"/>
+      <w:numFmt w:val="lowerRoman"/>
+      <w:lvlText w:val="%6."/>
+      <w:lvlJc w:val="right"/>
+      <w:pPr>
+        <w:ind w:left="5730" w:hanging="180"/>
+      </w:pPr>
+    </w:lvl>
+    <w:lvl w:ilvl="6" w:tplc="0422000F" w:tentative="1">
+      <w:start w:val="1"/>
+      <w:numFmt w:val="decimal"/>
+      <w:lvlText w:val="%7."/>
+      <w:lvlJc w:val="left"/>
+      <w:pPr>
+        <w:ind w:left="6450" w:hanging="360"/>
+      </w:pPr>
+    </w:lvl>
+    <w:lvl w:ilvl="7" w:tplc="04220019" w:tentative="1">
+      <w:start w:val="1"/>
+      <w:numFmt w:val="lowerLetter"/>
+      <w:lvlText w:val="%8."/>
+      <w:lvlJc w:val="left"/>
+      <w:pPr>
+        <w:ind w:left="7170" w:hanging="360"/>
+      </w:pPr>
+    </w:lvl>
+    <w:lvl w:ilvl="8" w:tplc="0422001B" w:tentative="1">
+      <w:start w:val="1"/>
+      <w:numFmt w:val="lowerRoman"/>
+      <w:lvlText w:val="%9."/>
+      <w:lvlJc w:val="right"/>
+      <w:pPr>
+        <w:ind w:left="7890" w:hanging="180"/>
+      </w:pPr>
+    </w:lvl>
+  </w:abstractNum>
+  <w:abstractNum w:abstractNumId="3">
+    <w:nsid w:val="2EAB1384"/>
+    <w:multiLevelType w:val="multilevel"/>
+    <w:tmpl w:val="0422001F"/>
+    <w:lvl w:ilvl="0">
+      <w:start w:val="1"/>
+      <w:numFmt w:val="decimal"/>
+      <w:lvlText w:val="%1."/>
+      <w:lvlJc w:val="left"/>
+      <w:pPr>
+        <w:ind w:left="1069" w:hanging="360"/>
+      </w:pPr>
+      <w:rPr>
+        <w:rFonts w:hint="default"/>
+      </w:rPr>
+    </w:lvl>
+    <w:lvl w:ilvl="1">
+      <w:start w:val="1"/>
+      <w:numFmt w:val="decimal"/>
+      <w:lvlText w:val="%1.%2."/>
+      <w:lvlJc w:val="left"/>
+      <w:pPr>
+        <w:ind w:left="1501" w:hanging="432"/>
+      </w:pPr>
+    </w:lvl>
+    <w:lvl w:ilvl="2">
+      <w:start w:val="1"/>
+      <w:numFmt w:val="decimal"/>
+      <w:lvlText w:val="%1.%2.%3."/>
+      <w:lvlJc w:val="left"/>
+      <w:pPr>
+        <w:ind w:left="1933" w:hanging="504"/>
+      </w:pPr>
+    </w:lvl>
+    <w:lvl w:ilvl="3">
+      <w:start w:val="1"/>
+      <w:numFmt w:val="decimal"/>
+      <w:lvlText w:val="%1.%2.%3.%4."/>
+      <w:lvlJc w:val="left"/>
+      <w:pPr>
+        <w:ind w:left="2437" w:hanging="648"/>
+      </w:pPr>
+    </w:lvl>
+    <w:lvl w:ilvl="4">
+      <w:start w:val="1"/>
+      <w:numFmt w:val="decimal"/>
+      <w:lvlText w:val="%1.%2.%3.%4.%5."/>
+      <w:lvlJc w:val="left"/>
+      <w:pPr>
+        <w:ind w:left="2941" w:hanging="792"/>
+      </w:pPr>
+    </w:lvl>
+    <w:lvl w:ilvl="5">
+      <w:start w:val="1"/>
+      <w:numFmt w:val="decimal"/>
+      <w:lvlText w:val="%1.%2.%3.%4.%5.%6."/>
+      <w:lvlJc w:val="left"/>
+      <w:pPr>
+        <w:ind w:left="3445" w:hanging="936"/>
+      </w:pPr>
+    </w:lvl>
+    <w:lvl w:ilvl="6">
+      <w:start w:val="1"/>
+      <w:numFmt w:val="decimal"/>
+      <w:lvlText w:val="%1.%2.%3.%4.%5.%6.%7."/>
+      <w:lvlJc w:val="left"/>
+      <w:pPr>
+        <w:ind w:left="3949" w:hanging="1080"/>
+      </w:pPr>
+    </w:lvl>
+    <w:lvl w:ilvl="7">
+      <w:start w:val="1"/>
+      <w:numFmt w:val="decimal"/>
+      <w:lvlText w:val="%1.%2.%3.%4.%5.%6.%7.%8."/>
+      <w:lvlJc w:val="left"/>
+      <w:pPr>
+        <w:ind w:left="4453" w:hanging="1224"/>
+      </w:pPr>
+    </w:lvl>
+    <w:lvl w:ilvl="8">
+      <w:start w:val="1"/>
+      <w:numFmt w:val="decimal"/>
+      <w:lvlText w:val="%1.%2.%3.%4.%5.%6.%7.%8.%9."/>
+      <w:lvlJc w:val="left"/>
+      <w:pPr>
+        <w:ind w:left="5029" w:hanging="1440"/>
+      </w:pPr>
+    </w:lvl>
+  </w:abstractNum>
+  <w:abstractNum w:abstractNumId="4">
     <w:nsid w:val="36853940"/>
     <w:multiLevelType w:val="multilevel"/>
     <w:tmpl w:val="249243DE"/>
@@ -10724,7 +12506,185 @@
       </w:rPr>
     </w:lvl>
   </w:abstractNum>
-  <w:abstractNum w:abstractNumId="3">
+  <w:abstractNum w:abstractNumId="5">
+    <w:nsid w:val="43B70E82"/>
+    <w:multiLevelType w:val="multilevel"/>
+    <w:tmpl w:val="92600D6E"/>
+    <w:lvl w:ilvl="0">
+      <w:start w:val="1"/>
+      <w:numFmt w:val="russianLower"/>
+      <w:lvlText w:val="%1)"/>
+      <w:lvlJc w:val="left"/>
+      <w:pPr>
+        <w:ind w:left="1352" w:hanging="360"/>
+      </w:pPr>
+      <w:rPr>
+        <w:rFonts w:hint="default"/>
+      </w:rPr>
+    </w:lvl>
+    <w:lvl w:ilvl="1">
+      <w:start w:val="1"/>
+      <w:numFmt w:val="decimal"/>
+      <w:lvlText w:val="%1.%2."/>
+      <w:lvlJc w:val="left"/>
+      <w:pPr>
+        <w:ind w:left="1860" w:hanging="432"/>
+      </w:pPr>
+    </w:lvl>
+    <w:lvl w:ilvl="2">
+      <w:start w:val="1"/>
+      <w:numFmt w:val="decimal"/>
+      <w:lvlText w:val="%1.%2.%3."/>
+      <w:lvlJc w:val="left"/>
+      <w:pPr>
+        <w:ind w:left="2292" w:hanging="504"/>
+      </w:pPr>
+    </w:lvl>
+    <w:lvl w:ilvl="3">
+      <w:start w:val="1"/>
+      <w:numFmt w:val="decimal"/>
+      <w:lvlText w:val="%1.%2.%3.%4."/>
+      <w:lvlJc w:val="left"/>
+      <w:pPr>
+        <w:ind w:left="2796" w:hanging="648"/>
+      </w:pPr>
+    </w:lvl>
+    <w:lvl w:ilvl="4">
+      <w:start w:val="1"/>
+      <w:numFmt w:val="decimal"/>
+      <w:lvlText w:val="%1.%2.%3.%4.%5."/>
+      <w:lvlJc w:val="left"/>
+      <w:pPr>
+        <w:ind w:left="3300" w:hanging="792"/>
+      </w:pPr>
+    </w:lvl>
+    <w:lvl w:ilvl="5">
+      <w:start w:val="1"/>
+      <w:numFmt w:val="decimal"/>
+      <w:lvlText w:val="%1.%2.%3.%4.%5.%6."/>
+      <w:lvlJc w:val="left"/>
+      <w:pPr>
+        <w:ind w:left="3804" w:hanging="936"/>
+      </w:pPr>
+    </w:lvl>
+    <w:lvl w:ilvl="6">
+      <w:start w:val="1"/>
+      <w:numFmt w:val="decimal"/>
+      <w:lvlText w:val="%1.%2.%3.%4.%5.%6.%7."/>
+      <w:lvlJc w:val="left"/>
+      <w:pPr>
+        <w:ind w:left="4308" w:hanging="1080"/>
+      </w:pPr>
+    </w:lvl>
+    <w:lvl w:ilvl="7">
+      <w:start w:val="1"/>
+      <w:numFmt w:val="decimal"/>
+      <w:lvlText w:val="%1.%2.%3.%4.%5.%6.%7.%8."/>
+      <w:lvlJc w:val="left"/>
+      <w:pPr>
+        <w:ind w:left="4812" w:hanging="1224"/>
+      </w:pPr>
+    </w:lvl>
+    <w:lvl w:ilvl="8">
+      <w:start w:val="1"/>
+      <w:numFmt w:val="decimal"/>
+      <w:lvlText w:val="%1.%2.%3.%4.%5.%6.%7.%8.%9."/>
+      <w:lvlJc w:val="left"/>
+      <w:pPr>
+        <w:ind w:left="5388" w:hanging="1440"/>
+      </w:pPr>
+    </w:lvl>
+  </w:abstractNum>
+  <w:abstractNum w:abstractNumId="6">
+    <w:nsid w:val="490F7895"/>
+    <w:multiLevelType w:val="hybridMultilevel"/>
+    <w:tmpl w:val="48401B14"/>
+    <w:lvl w:ilvl="0" w:tplc="3B3256DE">
+      <w:start w:val="1"/>
+      <w:numFmt w:val="russianLower"/>
+      <w:lvlText w:val="%1)"/>
+      <w:lvlJc w:val="left"/>
+      <w:pPr>
+        <w:ind w:left="1069" w:hanging="360"/>
+      </w:pPr>
+      <w:rPr>
+        <w:rFonts w:hint="default"/>
+      </w:rPr>
+    </w:lvl>
+    <w:lvl w:ilvl="1" w:tplc="04220019" w:tentative="1">
+      <w:start w:val="1"/>
+      <w:numFmt w:val="lowerLetter"/>
+      <w:lvlText w:val="%2."/>
+      <w:lvlJc w:val="left"/>
+      <w:pPr>
+        <w:ind w:left="1789" w:hanging="360"/>
+      </w:pPr>
+    </w:lvl>
+    <w:lvl w:ilvl="2" w:tplc="0422001B" w:tentative="1">
+      <w:start w:val="1"/>
+      <w:numFmt w:val="lowerRoman"/>
+      <w:lvlText w:val="%3."/>
+      <w:lvlJc w:val="right"/>
+      <w:pPr>
+        <w:ind w:left="2509" w:hanging="180"/>
+      </w:pPr>
+    </w:lvl>
+    <w:lvl w:ilvl="3" w:tplc="0422000F" w:tentative="1">
+      <w:start w:val="1"/>
+      <w:numFmt w:val="decimal"/>
+      <w:lvlText w:val="%4."/>
+      <w:lvlJc w:val="left"/>
+      <w:pPr>
+        <w:ind w:left="3229" w:hanging="360"/>
+      </w:pPr>
+    </w:lvl>
+    <w:lvl w:ilvl="4" w:tplc="04220019" w:tentative="1">
+      <w:start w:val="1"/>
+      <w:numFmt w:val="lowerLetter"/>
+      <w:lvlText w:val="%5."/>
+      <w:lvlJc w:val="left"/>
+      <w:pPr>
+        <w:ind w:left="3949" w:hanging="360"/>
+      </w:pPr>
+    </w:lvl>
+    <w:lvl w:ilvl="5" w:tplc="0422001B" w:tentative="1">
+      <w:start w:val="1"/>
+      <w:numFmt w:val="lowerRoman"/>
+      <w:lvlText w:val="%6."/>
+      <w:lvlJc w:val="right"/>
+      <w:pPr>
+        <w:ind w:left="4669" w:hanging="180"/>
+      </w:pPr>
+    </w:lvl>
+    <w:lvl w:ilvl="6" w:tplc="0422000F" w:tentative="1">
+      <w:start w:val="1"/>
+      <w:numFmt w:val="decimal"/>
+      <w:lvlText w:val="%7."/>
+      <w:lvlJc w:val="left"/>
+      <w:pPr>
+        <w:ind w:left="5389" w:hanging="360"/>
+      </w:pPr>
+    </w:lvl>
+    <w:lvl w:ilvl="7" w:tplc="04220019" w:tentative="1">
+      <w:start w:val="1"/>
+      <w:numFmt w:val="lowerLetter"/>
+      <w:lvlText w:val="%8."/>
+      <w:lvlJc w:val="left"/>
+      <w:pPr>
+        <w:ind w:left="6109" w:hanging="360"/>
+      </w:pPr>
+    </w:lvl>
+    <w:lvl w:ilvl="8" w:tplc="0422001B" w:tentative="1">
+      <w:start w:val="1"/>
+      <w:numFmt w:val="lowerRoman"/>
+      <w:lvlText w:val="%9."/>
+      <w:lvlJc w:val="right"/>
+      <w:pPr>
+        <w:ind w:left="6829" w:hanging="180"/>
+      </w:pPr>
+    </w:lvl>
+  </w:abstractNum>
+  <w:abstractNum w:abstractNumId="7">
     <w:nsid w:val="498654B6"/>
     <w:multiLevelType w:val="multilevel"/>
     <w:tmpl w:val="060E93B2"/>
@@ -10837,7 +12797,7 @@
       </w:rPr>
     </w:lvl>
   </w:abstractNum>
-  <w:abstractNum w:abstractNumId="4">
+  <w:abstractNum w:abstractNumId="8">
     <w:nsid w:val="49A202D6"/>
     <w:multiLevelType w:val="multilevel"/>
     <w:tmpl w:val="6A466C3E"/>
@@ -10926,7 +12886,96 @@
       </w:pPr>
     </w:lvl>
   </w:abstractNum>
-  <w:abstractNum w:abstractNumId="5">
+  <w:abstractNum w:abstractNumId="9">
+    <w:nsid w:val="49B60614"/>
+    <w:multiLevelType w:val="hybridMultilevel"/>
+    <w:tmpl w:val="BC3E3DDC"/>
+    <w:lvl w:ilvl="0" w:tplc="3B3256DE">
+      <w:start w:val="1"/>
+      <w:numFmt w:val="russianLower"/>
+      <w:lvlText w:val="%1)"/>
+      <w:lvlJc w:val="left"/>
+      <w:pPr>
+        <w:ind w:left="1429" w:hanging="360"/>
+      </w:pPr>
+      <w:rPr>
+        <w:rFonts w:hint="default"/>
+      </w:rPr>
+    </w:lvl>
+    <w:lvl w:ilvl="1" w:tplc="04220019" w:tentative="1">
+      <w:start w:val="1"/>
+      <w:numFmt w:val="lowerLetter"/>
+      <w:lvlText w:val="%2."/>
+      <w:lvlJc w:val="left"/>
+      <w:pPr>
+        <w:ind w:left="2149" w:hanging="360"/>
+      </w:pPr>
+    </w:lvl>
+    <w:lvl w:ilvl="2" w:tplc="0422001B" w:tentative="1">
+      <w:start w:val="1"/>
+      <w:numFmt w:val="lowerRoman"/>
+      <w:lvlText w:val="%3."/>
+      <w:lvlJc w:val="right"/>
+      <w:pPr>
+        <w:ind w:left="2869" w:hanging="180"/>
+      </w:pPr>
+    </w:lvl>
+    <w:lvl w:ilvl="3" w:tplc="0422000F" w:tentative="1">
+      <w:start w:val="1"/>
+      <w:numFmt w:val="decimal"/>
+      <w:lvlText w:val="%4."/>
+      <w:lvlJc w:val="left"/>
+      <w:pPr>
+        <w:ind w:left="3589" w:hanging="360"/>
+      </w:pPr>
+    </w:lvl>
+    <w:lvl w:ilvl="4" w:tplc="04220019" w:tentative="1">
+      <w:start w:val="1"/>
+      <w:numFmt w:val="lowerLetter"/>
+      <w:lvlText w:val="%5."/>
+      <w:lvlJc w:val="left"/>
+      <w:pPr>
+        <w:ind w:left="4309" w:hanging="360"/>
+      </w:pPr>
+    </w:lvl>
+    <w:lvl w:ilvl="5" w:tplc="0422001B" w:tentative="1">
+      <w:start w:val="1"/>
+      <w:numFmt w:val="lowerRoman"/>
+      <w:lvlText w:val="%6."/>
+      <w:lvlJc w:val="right"/>
+      <w:pPr>
+        <w:ind w:left="5029" w:hanging="180"/>
+      </w:pPr>
+    </w:lvl>
+    <w:lvl w:ilvl="6" w:tplc="0422000F" w:tentative="1">
+      <w:start w:val="1"/>
+      <w:numFmt w:val="decimal"/>
+      <w:lvlText w:val="%7."/>
+      <w:lvlJc w:val="left"/>
+      <w:pPr>
+        <w:ind w:left="5749" w:hanging="360"/>
+      </w:pPr>
+    </w:lvl>
+    <w:lvl w:ilvl="7" w:tplc="04220019" w:tentative="1">
+      <w:start w:val="1"/>
+      <w:numFmt w:val="lowerLetter"/>
+      <w:lvlText w:val="%8."/>
+      <w:lvlJc w:val="left"/>
+      <w:pPr>
+        <w:ind w:left="6469" w:hanging="360"/>
+      </w:pPr>
+    </w:lvl>
+    <w:lvl w:ilvl="8" w:tplc="0422001B" w:tentative="1">
+      <w:start w:val="1"/>
+      <w:numFmt w:val="lowerRoman"/>
+      <w:lvlText w:val="%9."/>
+      <w:lvlJc w:val="right"/>
+      <w:pPr>
+        <w:ind w:left="7189" w:hanging="180"/>
+      </w:pPr>
+    </w:lvl>
+  </w:abstractNum>
+  <w:abstractNum w:abstractNumId="10">
     <w:nsid w:val="4F5779AE"/>
     <w:multiLevelType w:val="hybridMultilevel"/>
     <w:tmpl w:val="A4F01CF2"/>
@@ -11012,7 +13061,7 @@
       </w:pPr>
     </w:lvl>
   </w:abstractNum>
-  <w:abstractNum w:abstractNumId="6">
+  <w:abstractNum w:abstractNumId="11">
     <w:nsid w:val="51903A44"/>
     <w:multiLevelType w:val="multilevel"/>
     <w:tmpl w:val="003EBFB8"/>
@@ -11125,7 +13174,185 @@
       </w:rPr>
     </w:lvl>
   </w:abstractNum>
-  <w:abstractNum w:abstractNumId="7">
+  <w:abstractNum w:abstractNumId="12">
+    <w:nsid w:val="5CB1405E"/>
+    <w:multiLevelType w:val="hybridMultilevel"/>
+    <w:tmpl w:val="50CCF566"/>
+    <w:lvl w:ilvl="0" w:tplc="3B3256DE">
+      <w:start w:val="1"/>
+      <w:numFmt w:val="russianLower"/>
+      <w:lvlText w:val="%1)"/>
+      <w:lvlJc w:val="left"/>
+      <w:pPr>
+        <w:ind w:left="1352" w:hanging="360"/>
+      </w:pPr>
+      <w:rPr>
+        <w:rFonts w:hint="default"/>
+      </w:rPr>
+    </w:lvl>
+    <w:lvl w:ilvl="1" w:tplc="04220019" w:tentative="1">
+      <w:start w:val="1"/>
+      <w:numFmt w:val="lowerLetter"/>
+      <w:lvlText w:val="%2."/>
+      <w:lvlJc w:val="left"/>
+      <w:pPr>
+        <w:ind w:left="2072" w:hanging="360"/>
+      </w:pPr>
+    </w:lvl>
+    <w:lvl w:ilvl="2" w:tplc="0422001B" w:tentative="1">
+      <w:start w:val="1"/>
+      <w:numFmt w:val="lowerRoman"/>
+      <w:lvlText w:val="%3."/>
+      <w:lvlJc w:val="right"/>
+      <w:pPr>
+        <w:ind w:left="2792" w:hanging="180"/>
+      </w:pPr>
+    </w:lvl>
+    <w:lvl w:ilvl="3" w:tplc="0422000F" w:tentative="1">
+      <w:start w:val="1"/>
+      <w:numFmt w:val="decimal"/>
+      <w:lvlText w:val="%4."/>
+      <w:lvlJc w:val="left"/>
+      <w:pPr>
+        <w:ind w:left="3512" w:hanging="360"/>
+      </w:pPr>
+    </w:lvl>
+    <w:lvl w:ilvl="4" w:tplc="04220019" w:tentative="1">
+      <w:start w:val="1"/>
+      <w:numFmt w:val="lowerLetter"/>
+      <w:lvlText w:val="%5."/>
+      <w:lvlJc w:val="left"/>
+      <w:pPr>
+        <w:ind w:left="4232" w:hanging="360"/>
+      </w:pPr>
+    </w:lvl>
+    <w:lvl w:ilvl="5" w:tplc="0422001B" w:tentative="1">
+      <w:start w:val="1"/>
+      <w:numFmt w:val="lowerRoman"/>
+      <w:lvlText w:val="%6."/>
+      <w:lvlJc w:val="right"/>
+      <w:pPr>
+        <w:ind w:left="4952" w:hanging="180"/>
+      </w:pPr>
+    </w:lvl>
+    <w:lvl w:ilvl="6" w:tplc="0422000F" w:tentative="1">
+      <w:start w:val="1"/>
+      <w:numFmt w:val="decimal"/>
+      <w:lvlText w:val="%7."/>
+      <w:lvlJc w:val="left"/>
+      <w:pPr>
+        <w:ind w:left="5672" w:hanging="360"/>
+      </w:pPr>
+    </w:lvl>
+    <w:lvl w:ilvl="7" w:tplc="04220019" w:tentative="1">
+      <w:start w:val="1"/>
+      <w:numFmt w:val="lowerLetter"/>
+      <w:lvlText w:val="%8."/>
+      <w:lvlJc w:val="left"/>
+      <w:pPr>
+        <w:ind w:left="6392" w:hanging="360"/>
+      </w:pPr>
+    </w:lvl>
+    <w:lvl w:ilvl="8" w:tplc="0422001B" w:tentative="1">
+      <w:start w:val="1"/>
+      <w:numFmt w:val="lowerRoman"/>
+      <w:lvlText w:val="%9."/>
+      <w:lvlJc w:val="right"/>
+      <w:pPr>
+        <w:ind w:left="7112" w:hanging="180"/>
+      </w:pPr>
+    </w:lvl>
+  </w:abstractNum>
+  <w:abstractNum w:abstractNumId="13">
+    <w:nsid w:val="73C93BFE"/>
+    <w:multiLevelType w:val="hybridMultilevel"/>
+    <w:tmpl w:val="7B783F34"/>
+    <w:lvl w:ilvl="0" w:tplc="3B3256DE">
+      <w:start w:val="1"/>
+      <w:numFmt w:val="russianLower"/>
+      <w:lvlText w:val="%1)"/>
+      <w:lvlJc w:val="left"/>
+      <w:pPr>
+        <w:ind w:left="1429" w:hanging="360"/>
+      </w:pPr>
+      <w:rPr>
+        <w:rFonts w:hint="default"/>
+      </w:rPr>
+    </w:lvl>
+    <w:lvl w:ilvl="1" w:tplc="04220019" w:tentative="1">
+      <w:start w:val="1"/>
+      <w:numFmt w:val="lowerLetter"/>
+      <w:lvlText w:val="%2."/>
+      <w:lvlJc w:val="left"/>
+      <w:pPr>
+        <w:ind w:left="2149" w:hanging="360"/>
+      </w:pPr>
+    </w:lvl>
+    <w:lvl w:ilvl="2" w:tplc="0422001B" w:tentative="1">
+      <w:start w:val="1"/>
+      <w:numFmt w:val="lowerRoman"/>
+      <w:lvlText w:val="%3."/>
+      <w:lvlJc w:val="right"/>
+      <w:pPr>
+        <w:ind w:left="2869" w:hanging="180"/>
+      </w:pPr>
+    </w:lvl>
+    <w:lvl w:ilvl="3" w:tplc="0422000F" w:tentative="1">
+      <w:start w:val="1"/>
+      <w:numFmt w:val="decimal"/>
+      <w:lvlText w:val="%4."/>
+      <w:lvlJc w:val="left"/>
+      <w:pPr>
+        <w:ind w:left="3589" w:hanging="360"/>
+      </w:pPr>
+    </w:lvl>
+    <w:lvl w:ilvl="4" w:tplc="04220019" w:tentative="1">
+      <w:start w:val="1"/>
+      <w:numFmt w:val="lowerLetter"/>
+      <w:lvlText w:val="%5."/>
+      <w:lvlJc w:val="left"/>
+      <w:pPr>
+        <w:ind w:left="4309" w:hanging="360"/>
+      </w:pPr>
+    </w:lvl>
+    <w:lvl w:ilvl="5" w:tplc="0422001B" w:tentative="1">
+      <w:start w:val="1"/>
+      <w:numFmt w:val="lowerRoman"/>
+      <w:lvlText w:val="%6."/>
+      <w:lvlJc w:val="right"/>
+      <w:pPr>
+        <w:ind w:left="5029" w:hanging="180"/>
+      </w:pPr>
+    </w:lvl>
+    <w:lvl w:ilvl="6" w:tplc="0422000F" w:tentative="1">
+      <w:start w:val="1"/>
+      <w:numFmt w:val="decimal"/>
+      <w:lvlText w:val="%7."/>
+      <w:lvlJc w:val="left"/>
+      <w:pPr>
+        <w:ind w:left="5749" w:hanging="360"/>
+      </w:pPr>
+    </w:lvl>
+    <w:lvl w:ilvl="7" w:tplc="04220019" w:tentative="1">
+      <w:start w:val="1"/>
+      <w:numFmt w:val="lowerLetter"/>
+      <w:lvlText w:val="%8."/>
+      <w:lvlJc w:val="left"/>
+      <w:pPr>
+        <w:ind w:left="6469" w:hanging="360"/>
+      </w:pPr>
+    </w:lvl>
+    <w:lvl w:ilvl="8" w:tplc="0422001B" w:tentative="1">
+      <w:start w:val="1"/>
+      <w:numFmt w:val="lowerRoman"/>
+      <w:lvlText w:val="%9."/>
+      <w:lvlJc w:val="right"/>
+      <w:pPr>
+        <w:ind w:left="7189" w:hanging="180"/>
+      </w:pPr>
+    </w:lvl>
+  </w:abstractNum>
+  <w:abstractNum w:abstractNumId="14">
     <w:nsid w:val="73E73DF4"/>
     <w:multiLevelType w:val="multilevel"/>
     <w:tmpl w:val="0422001F"/>
@@ -11215,13 +13442,13 @@
     </w:lvl>
   </w:abstractNum>
   <w:num w:numId="1">
-    <w:abstractNumId w:val="7"/>
+    <w:abstractNumId w:val="14"/>
   </w:num>
   <w:num w:numId="2">
-    <w:abstractNumId w:val="5"/>
+    <w:abstractNumId w:val="10"/>
   </w:num>
   <w:num w:numId="3">
-    <w:abstractNumId w:val="3"/>
+    <w:abstractNumId w:val="7"/>
   </w:num>
   <w:num w:numId="4">
     <w:abstractNumId w:val="0"/>
@@ -11230,13 +13457,34 @@
     <w:abstractNumId w:val="1"/>
   </w:num>
   <w:num w:numId="6">
+    <w:abstractNumId w:val="8"/>
+  </w:num>
+  <w:num w:numId="7">
+    <w:abstractNumId w:val="11"/>
+  </w:num>
+  <w:num w:numId="8">
     <w:abstractNumId w:val="4"/>
   </w:num>
-  <w:num w:numId="7">
+  <w:num w:numId="9">
+    <w:abstractNumId w:val="5"/>
+  </w:num>
+  <w:num w:numId="10">
+    <w:abstractNumId w:val="2"/>
+  </w:num>
+  <w:num w:numId="11">
     <w:abstractNumId w:val="6"/>
   </w:num>
-  <w:num w:numId="8">
-    <w:abstractNumId w:val="2"/>
+  <w:num w:numId="12">
+    <w:abstractNumId w:val="12"/>
+  </w:num>
+  <w:num w:numId="13">
+    <w:abstractNumId w:val="13"/>
+  </w:num>
+  <w:num w:numId="14">
+    <w:abstractNumId w:val="9"/>
+  </w:num>
+  <w:num w:numId="15">
+    <w:abstractNumId w:val="3"/>
   </w:num>
 </w:numbering>
 </file>
@@ -11955,6 +14203,37 @@
       <w:lang w:val="ru-RU"/>
     </w:rPr>
   </w:style>
+  <w:style w:type="table" w:styleId="TableGrid">
+    <w:name w:val="Table Grid"/>
+    <w:basedOn w:val="TableNormal"/>
+    <w:uiPriority w:val="39"/>
+    <w:rsid w:val="00C10751"/>
+    <w:pPr>
+      <w:spacing w:after="0" w:line="240" w:lineRule="auto"/>
+    </w:pPr>
+    <w:tblPr>
+      <w:tblBorders>
+        <w:top w:val="single" w:sz="4" w:space="0" w:color="auto"/>
+        <w:left w:val="single" w:sz="4" w:space="0" w:color="auto"/>
+        <w:bottom w:val="single" w:sz="4" w:space="0" w:color="auto"/>
+        <w:right w:val="single" w:sz="4" w:space="0" w:color="auto"/>
+        <w:insideH w:val="single" w:sz="4" w:space="0" w:color="auto"/>
+        <w:insideV w:val="single" w:sz="4" w:space="0" w:color="auto"/>
+      </w:tblBorders>
+    </w:tblPr>
+  </w:style>
+  <w:style w:type="character" w:styleId="FollowedHyperlink">
+    <w:name w:val="FollowedHyperlink"/>
+    <w:basedOn w:val="DefaultParagraphFont"/>
+    <w:uiPriority w:val="99"/>
+    <w:semiHidden/>
+    <w:unhideWhenUsed/>
+    <w:rsid w:val="00B5518E"/>
+    <w:rPr>
+      <w:color w:val="954F72" w:themeColor="followedHyperlink"/>
+      <w:u w:val="single"/>
+    </w:rPr>
+  </w:style>
 </w:styles>
 </file>
 
@@ -12217,4 +14496,16 @@
     </a:ext>
   </a:extLst>
 </a:theme>
+</file>
+
+<file path=customXml/item1.xml><?xml version="1.0" encoding="utf-8"?>
+<b:Sources xmlns:b="http://schemas.openxmlformats.org/officeDocument/2006/bibliography" xmlns="http://schemas.openxmlformats.org/officeDocument/2006/bibliography" SelectedStyle="\APASixthEditionOfficeOnline.xsl" StyleName="APA" Version="6"/>
+</file>
+
+<file path=customXml/itemProps1.xml><?xml version="1.0" encoding="utf-8"?>
+<ds:datastoreItem xmlns:ds="http://schemas.openxmlformats.org/officeDocument/2006/customXml" ds:itemID="{8827CE51-FA70-4AE5-9C37-31DD1CC292A7}">
+  <ds:schemaRefs>
+    <ds:schemaRef ds:uri="http://schemas.openxmlformats.org/officeDocument/2006/bibliography"/>
+  </ds:schemaRefs>
+</ds:datastoreItem>
 </file>
--- a/дипломная.docx
+++ b/дипломная.docx
@@ -5438,12 +5438,6 @@
         </w:rPr>
       </w:pPr>
       <w:r>
-        <w:rPr>
-          <w:lang w:val="en-US"/>
-        </w:rPr>
-        <w:tab/>
-      </w:r>
-      <w:r>
         <w:t>Програма змогла виявити схожість у випадках застосування фільтрів, додавання об’єктів, масштабування, повороту на 10</w:t>
       </w:r>
       <m:oMath>
@@ -5531,7 +5525,7 @@
     </w:p>
     <w:p>
       <w:pPr>
-        <w:ind w:firstLine="360"/>
+        <w:ind w:firstLine="567"/>
       </w:pPr>
       <w:r>
         <w:t xml:space="preserve">Програма для </w:t>
@@ -5548,7 +5542,7 @@
     </w:p>
     <w:p>
       <w:pPr>
-        <w:ind w:firstLine="360"/>
+        <w:ind w:firstLine="567"/>
       </w:pPr>
       <w:r>
         <w:t xml:space="preserve">Судячи з результатів її роботи вона використовує ті ж методи що і </w:t>
@@ -5634,12 +5628,6 @@
     </w:p>
     <w:p>
       <w:r>
-        <w:rPr>
-          <w:lang w:val="en-US"/>
-        </w:rPr>
-        <w:tab/>
-      </w:r>
-      <w:r>
         <w:t>При тестуванні програми виявлено що вона</w:t>
       </w:r>
       <w:r>
@@ -6390,14 +6378,19 @@
     <w:p/>
     <w:p>
       <w:pPr>
+        <w:ind w:firstLine="708"/>
+        <w:rPr>
+          <w:lang w:val="en-US"/>
+        </w:rPr>
+      </w:pPr>
+      <w:r>
+        <w:t xml:space="preserve">Більшість таких методів  побудовані на створенні короткого опису зображення – відбитку. Відбиток – короткий цифровий опис зображення, який застосовується для порівняння зображень. </w:t>
+      </w:r>
+    </w:p>
+    <w:p>
+      <w:pPr>
         <w:ind w:firstLine="360"/>
-        <w:rPr>
-          <w:lang w:val="en-US"/>
-        </w:rPr>
-      </w:pPr>
-      <w:r>
-        <w:t xml:space="preserve">Більшість таких методів  побудовані на створенні короткого опису зображення – відбитку. Відбиток – короткий цифровий опис зображення, який застосовується для порівняння зображень. </w:t>
-      </w:r>
+      </w:pPr>
     </w:p>
     <w:p>
       <w:pPr>
@@ -6406,11 +6399,6 @@
     </w:p>
     <w:p>
       <w:pPr>
-        <w:ind w:firstLine="360"/>
-      </w:pPr>
-    </w:p>
-    <w:p>
-      <w:pPr>
         <w:pStyle w:val="Heading3"/>
         <w:rPr>
           <w:lang w:val="en-US"/>
@@ -6474,7 +6462,563 @@
     </w:p>
     <w:p>
       <w:pPr>
-        <w:ind w:firstLine="270"/>
+        <w:rPr>
+          <w:lang w:val="en-US"/>
+        </w:rPr>
+      </w:pPr>
+      <w:r>
+        <w:t>Відбиток – це короткий опис зображення. Аналогом є криптографічні хеш-функції, які для будь-якого об’єму даних визначають невелику завчасно визначену кількість бітів даних.</w:t>
+      </w:r>
+      <w:hyperlink w:anchor="b2" w:history="1">
+        <w:r>
+          <w:rPr>
+            <w:rStyle w:val="Hyperlink"/>
+          </w:rPr>
+          <w:t>[2]</w:t>
+        </w:r>
+      </w:hyperlink>
+      <w:r>
+        <w:rPr>
+          <w:lang w:val="en-US"/>
+        </w:rPr>
+        <w:t xml:space="preserve"> </w:t>
+      </w:r>
+      <w:r>
+        <w:t xml:space="preserve">Але криптографічні функції не можуть бути застосовані для створення відбитків зображень. До зображень застосовують різні маніпуляції, такі як стиснення, покращення, геометричні перетворення. Криптографічні функції дуже чутливі: зміна одного біта зображення може значно змінити отриманий хеш. Через це криптографічні функції не можуть бути застосовані для отримання цифрових відбитків. Методи створення таких відбитків повинні дозволяти незначні зміни в зображенні. Щоб усунути ці недоліки ми приходимо до поняття </w:t>
+      </w:r>
+      <w:r>
+        <w:rPr>
+          <w:lang w:val="en-US"/>
+        </w:rPr>
+        <w:t xml:space="preserve">multimedia fingerprinting, </w:t>
+      </w:r>
+      <w:r>
+        <w:t xml:space="preserve">його ще називають </w:t>
+      </w:r>
+      <w:r>
+        <w:rPr>
+          <w:lang w:val="en-US"/>
+        </w:rPr>
+        <w:t>robust hash functions.</w:t>
+      </w:r>
+      <w:hyperlink w:anchor="b3" w:history="1">
+        <w:r>
+          <w:rPr>
+            <w:rStyle w:val="Hyperlink"/>
+            <w:lang w:val="en-US"/>
+          </w:rPr>
+          <w:t>[3]</w:t>
+        </w:r>
+      </w:hyperlink>
+    </w:p>
+    <w:p>
+      <w:pPr>
+        <w:rPr>
+          <w:lang w:val="en-US"/>
+        </w:rPr>
+      </w:pPr>
+      <w:r>
+        <w:t>Стійкість</w:t>
+      </w:r>
+      <w:r>
+        <w:rPr>
+          <w:lang w:val="en-US"/>
+        </w:rPr>
+        <w:t xml:space="preserve"> (</w:t>
+      </w:r>
+      <w:proofErr w:type="spellStart"/>
+      <w:r>
+        <w:rPr>
+          <w:lang w:val="en-US"/>
+        </w:rPr>
+        <w:t>інваріантність</w:t>
+      </w:r>
+      <w:proofErr w:type="spellEnd"/>
+      <w:r>
+        <w:rPr>
+          <w:lang w:val="en-US"/>
+        </w:rPr>
+        <w:t xml:space="preserve"> </w:t>
+      </w:r>
+      <w:proofErr w:type="spellStart"/>
+      <w:r>
+        <w:rPr>
+          <w:lang w:val="en-US"/>
+        </w:rPr>
+        <w:t>за</w:t>
+      </w:r>
+      <w:proofErr w:type="spellEnd"/>
+      <w:r>
+        <w:rPr>
+          <w:lang w:val="en-US"/>
+        </w:rPr>
+        <w:t xml:space="preserve"> </w:t>
+      </w:r>
+      <w:proofErr w:type="spellStart"/>
+      <w:r>
+        <w:rPr>
+          <w:lang w:val="en-US"/>
+        </w:rPr>
+        <w:t>подібністю</w:t>
+      </w:r>
+      <w:proofErr w:type="spellEnd"/>
+      <w:r>
+        <w:rPr>
+          <w:lang w:val="en-US"/>
+        </w:rPr>
+        <w:t xml:space="preserve"> </w:t>
+      </w:r>
+      <w:proofErr w:type="spellStart"/>
+      <w:r>
+        <w:rPr>
+          <w:lang w:val="en-US"/>
+        </w:rPr>
+        <w:t>до</w:t>
+      </w:r>
+      <w:proofErr w:type="spellEnd"/>
+      <w:r>
+        <w:rPr>
+          <w:lang w:val="en-US"/>
+        </w:rPr>
+        <w:t xml:space="preserve"> </w:t>
+      </w:r>
+      <w:proofErr w:type="spellStart"/>
+      <w:r>
+        <w:rPr>
+          <w:lang w:val="en-US"/>
+        </w:rPr>
+        <w:t>сприйняття</w:t>
+      </w:r>
+      <w:proofErr w:type="spellEnd"/>
+      <w:r>
+        <w:rPr>
+          <w:lang w:val="en-US"/>
+        </w:rPr>
+        <w:t xml:space="preserve">): </w:t>
+      </w:r>
+      <w:proofErr w:type="spellStart"/>
+      <w:r>
+        <w:rPr>
+          <w:lang w:val="en-US"/>
+        </w:rPr>
+        <w:t>відбитки</w:t>
+      </w:r>
+      <w:proofErr w:type="spellEnd"/>
+      <w:r>
+        <w:rPr>
+          <w:lang w:val="en-US"/>
+        </w:rPr>
+        <w:t xml:space="preserve">, </w:t>
+      </w:r>
+      <w:proofErr w:type="spellStart"/>
+      <w:r>
+        <w:rPr>
+          <w:lang w:val="en-US"/>
+        </w:rPr>
+        <w:t>що</w:t>
+      </w:r>
+      <w:proofErr w:type="spellEnd"/>
+      <w:r>
+        <w:rPr>
+          <w:lang w:val="en-US"/>
+        </w:rPr>
+        <w:t xml:space="preserve"> </w:t>
+      </w:r>
+      <w:proofErr w:type="spellStart"/>
+      <w:r>
+        <w:rPr>
+          <w:lang w:val="en-US"/>
+        </w:rPr>
+        <w:t>виникають</w:t>
+      </w:r>
+      <w:proofErr w:type="spellEnd"/>
+      <w:r>
+        <w:rPr>
+          <w:lang w:val="en-US"/>
+        </w:rPr>
+        <w:t xml:space="preserve"> </w:t>
+      </w:r>
+      <w:proofErr w:type="spellStart"/>
+      <w:r>
+        <w:rPr>
+          <w:lang w:val="en-US"/>
+        </w:rPr>
+        <w:t>внаслідок</w:t>
+      </w:r>
+      <w:proofErr w:type="spellEnd"/>
+      <w:r>
+        <w:rPr>
+          <w:lang w:val="en-US"/>
+        </w:rPr>
+        <w:t xml:space="preserve"> </w:t>
+      </w:r>
+      <w:proofErr w:type="spellStart"/>
+      <w:r>
+        <w:rPr>
+          <w:lang w:val="en-US"/>
+        </w:rPr>
+        <w:t>деградації</w:t>
+      </w:r>
+      <w:proofErr w:type="spellEnd"/>
+      <w:r>
+        <w:rPr>
+          <w:lang w:val="en-US"/>
+        </w:rPr>
+        <w:t xml:space="preserve"> </w:t>
+      </w:r>
+      <w:proofErr w:type="spellStart"/>
+      <w:r>
+        <w:rPr>
+          <w:lang w:val="en-US"/>
+        </w:rPr>
+        <w:t>версій</w:t>
+      </w:r>
+      <w:proofErr w:type="spellEnd"/>
+      <w:r>
+        <w:rPr>
+          <w:lang w:val="en-US"/>
+        </w:rPr>
+        <w:t xml:space="preserve"> </w:t>
+      </w:r>
+      <w:proofErr w:type="spellStart"/>
+      <w:r>
+        <w:rPr>
+          <w:lang w:val="en-US"/>
+        </w:rPr>
+        <w:t>зображення</w:t>
+      </w:r>
+      <w:proofErr w:type="spellEnd"/>
+      <w:r>
+        <w:rPr>
+          <w:lang w:val="en-US"/>
+        </w:rPr>
+        <w:t xml:space="preserve">, </w:t>
+      </w:r>
+      <w:proofErr w:type="spellStart"/>
+      <w:r>
+        <w:rPr>
+          <w:lang w:val="en-US"/>
+        </w:rPr>
+        <w:t>повинні</w:t>
+      </w:r>
+      <w:proofErr w:type="spellEnd"/>
+      <w:r>
+        <w:rPr>
+          <w:lang w:val="en-US"/>
+        </w:rPr>
+        <w:t xml:space="preserve"> </w:t>
+      </w:r>
+      <w:proofErr w:type="spellStart"/>
+      <w:r>
+        <w:rPr>
+          <w:lang w:val="en-US"/>
+        </w:rPr>
+        <w:t>мати</w:t>
+      </w:r>
+      <w:proofErr w:type="spellEnd"/>
+      <w:r>
+        <w:rPr>
+          <w:lang w:val="en-US"/>
+        </w:rPr>
+        <w:t xml:space="preserve"> </w:t>
+      </w:r>
+      <w:proofErr w:type="spellStart"/>
+      <w:r>
+        <w:rPr>
+          <w:lang w:val="en-US"/>
+        </w:rPr>
+        <w:t>таку</w:t>
+      </w:r>
+      <w:proofErr w:type="spellEnd"/>
+      <w:r>
+        <w:rPr>
+          <w:lang w:val="en-US"/>
+        </w:rPr>
+        <w:t xml:space="preserve"> </w:t>
+      </w:r>
+      <w:proofErr w:type="spellStart"/>
+      <w:r>
+        <w:rPr>
+          <w:lang w:val="en-US"/>
+        </w:rPr>
+        <w:t>саму</w:t>
+      </w:r>
+      <w:proofErr w:type="spellEnd"/>
+      <w:r>
+        <w:rPr>
+          <w:lang w:val="en-US"/>
+        </w:rPr>
+        <w:t xml:space="preserve"> </w:t>
+      </w:r>
+      <w:proofErr w:type="spellStart"/>
+      <w:r>
+        <w:rPr>
+          <w:lang w:val="en-US"/>
+        </w:rPr>
+        <w:t>або</w:t>
+      </w:r>
+      <w:proofErr w:type="spellEnd"/>
+      <w:r>
+        <w:rPr>
+          <w:lang w:val="en-US"/>
+        </w:rPr>
+        <w:t xml:space="preserve"> </w:t>
+      </w:r>
+      <w:proofErr w:type="spellStart"/>
+      <w:r>
+        <w:rPr>
+          <w:lang w:val="en-US"/>
+        </w:rPr>
+        <w:t>принаймні</w:t>
+      </w:r>
+      <w:proofErr w:type="spellEnd"/>
+      <w:r>
+        <w:rPr>
+          <w:lang w:val="en-US"/>
+        </w:rPr>
+        <w:t xml:space="preserve"> </w:t>
+      </w:r>
+      <w:proofErr w:type="spellStart"/>
+      <w:r>
+        <w:rPr>
+          <w:lang w:val="en-US"/>
+        </w:rPr>
+        <w:t>аналогічну</w:t>
+      </w:r>
+      <w:proofErr w:type="spellEnd"/>
+      <w:r>
+        <w:rPr>
+          <w:lang w:val="en-US"/>
+        </w:rPr>
+        <w:t xml:space="preserve"> </w:t>
+      </w:r>
+      <w:proofErr w:type="spellStart"/>
+      <w:r>
+        <w:rPr>
+          <w:lang w:val="en-US"/>
+        </w:rPr>
+        <w:t>відбитку</w:t>
+      </w:r>
+      <w:proofErr w:type="spellEnd"/>
+      <w:r>
+        <w:rPr>
+          <w:lang w:val="en-US"/>
+        </w:rPr>
+        <w:t xml:space="preserve"> </w:t>
+      </w:r>
+      <w:proofErr w:type="spellStart"/>
+      <w:r>
+        <w:rPr>
+          <w:lang w:val="en-US"/>
+        </w:rPr>
+        <w:t>на</w:t>
+      </w:r>
+      <w:proofErr w:type="spellEnd"/>
+      <w:r>
+        <w:rPr>
+          <w:lang w:val="en-US"/>
+        </w:rPr>
+        <w:t xml:space="preserve"> </w:t>
+      </w:r>
+      <w:proofErr w:type="spellStart"/>
+      <w:r>
+        <w:rPr>
+          <w:lang w:val="en-US"/>
+        </w:rPr>
+        <w:t>оригінальному</w:t>
+      </w:r>
+      <w:proofErr w:type="spellEnd"/>
+      <w:r>
+        <w:rPr>
+          <w:lang w:val="en-US"/>
+        </w:rPr>
+        <w:t xml:space="preserve"> </w:t>
+      </w:r>
+      <w:proofErr w:type="spellStart"/>
+      <w:r>
+        <w:rPr>
+          <w:lang w:val="en-US"/>
+        </w:rPr>
+        <w:t>знімку</w:t>
+      </w:r>
+      <w:proofErr w:type="spellEnd"/>
+      <w:r>
+        <w:rPr>
+          <w:lang w:val="en-US"/>
+        </w:rPr>
+        <w:t xml:space="preserve">. </w:t>
+      </w:r>
+      <w:r>
+        <w:t>Стійкість</w:t>
+      </w:r>
+      <w:r>
+        <w:rPr>
+          <w:lang w:val="en-US"/>
+        </w:rPr>
+        <w:t xml:space="preserve"> - </w:t>
+      </w:r>
+      <w:proofErr w:type="spellStart"/>
+      <w:r>
+        <w:rPr>
+          <w:lang w:val="en-US"/>
+        </w:rPr>
+        <w:t>це</w:t>
+      </w:r>
+      <w:proofErr w:type="spellEnd"/>
+      <w:r>
+        <w:rPr>
+          <w:lang w:val="en-US"/>
+        </w:rPr>
+        <w:t xml:space="preserve"> </w:t>
+      </w:r>
+      <w:proofErr w:type="spellStart"/>
+      <w:r>
+        <w:rPr>
+          <w:lang w:val="en-US"/>
+        </w:rPr>
+        <w:t>здатність</w:t>
+      </w:r>
+      <w:proofErr w:type="spellEnd"/>
+      <w:r>
+        <w:rPr>
+          <w:lang w:val="en-US"/>
+        </w:rPr>
+        <w:t xml:space="preserve"> </w:t>
+      </w:r>
+      <w:proofErr w:type="spellStart"/>
+      <w:r>
+        <w:rPr>
+          <w:lang w:val="en-US"/>
+        </w:rPr>
+        <w:t>позитивно</w:t>
+      </w:r>
+      <w:proofErr w:type="spellEnd"/>
+      <w:r>
+        <w:rPr>
+          <w:lang w:val="en-US"/>
+        </w:rPr>
+        <w:t xml:space="preserve"> </w:t>
+      </w:r>
+      <w:proofErr w:type="spellStart"/>
+      <w:r>
+        <w:rPr>
+          <w:lang w:val="en-US"/>
+        </w:rPr>
+        <w:t>ідентифікувати</w:t>
+      </w:r>
+      <w:proofErr w:type="spellEnd"/>
+      <w:r>
+        <w:rPr>
+          <w:lang w:val="en-US"/>
+        </w:rPr>
+        <w:t xml:space="preserve"> </w:t>
+      </w:r>
+      <w:proofErr w:type="spellStart"/>
+      <w:r>
+        <w:rPr>
+          <w:lang w:val="en-US"/>
+        </w:rPr>
+        <w:t>два</w:t>
+      </w:r>
+      <w:proofErr w:type="spellEnd"/>
+      <w:r>
+        <w:rPr>
+          <w:lang w:val="en-US"/>
+        </w:rPr>
+        <w:t xml:space="preserve"> </w:t>
+      </w:r>
+      <w:proofErr w:type="spellStart"/>
+      <w:r>
+        <w:rPr>
+          <w:lang w:val="en-US"/>
+        </w:rPr>
+        <w:t>подібні</w:t>
+      </w:r>
+      <w:proofErr w:type="spellEnd"/>
+      <w:r>
+        <w:rPr>
+          <w:lang w:val="en-US"/>
+        </w:rPr>
+        <w:t xml:space="preserve"> </w:t>
+      </w:r>
+      <w:proofErr w:type="spellStart"/>
+      <w:r>
+        <w:rPr>
+          <w:lang w:val="en-US"/>
+        </w:rPr>
+        <w:t>об'єкти</w:t>
+      </w:r>
+      <w:proofErr w:type="spellEnd"/>
+      <w:r>
+        <w:rPr>
+          <w:lang w:val="en-US"/>
+        </w:rPr>
+        <w:t xml:space="preserve"> </w:t>
+      </w:r>
+      <w:proofErr w:type="spellStart"/>
+      <w:r>
+        <w:rPr>
+          <w:lang w:val="en-US"/>
+        </w:rPr>
+        <w:t>як</w:t>
+      </w:r>
+      <w:proofErr w:type="spellEnd"/>
+      <w:r>
+        <w:rPr>
+          <w:lang w:val="en-US"/>
+        </w:rPr>
+        <w:t xml:space="preserve"> </w:t>
+      </w:r>
+      <w:proofErr w:type="spellStart"/>
+      <w:r>
+        <w:rPr>
+          <w:lang w:val="en-US"/>
+        </w:rPr>
+        <w:t>схож</w:t>
+      </w:r>
+      <w:proofErr w:type="spellEnd"/>
+      <w:r>
+        <w:t>і</w:t>
+      </w:r>
+      <w:r>
+        <w:rPr>
+          <w:lang w:val="en-US"/>
+        </w:rPr>
+        <w:t>.</w:t>
+      </w:r>
+      <w:r>
+        <w:rPr>
+          <w:lang w:val="en-US"/>
+        </w:rPr>
+        <w:t xml:space="preserve"> </w:t>
+      </w:r>
+      <w:r>
+        <w:fldChar w:fldCharType="begin"/>
+      </w:r>
+      <w:r>
+        <w:instrText xml:space="preserve"> HYPERLINK \l "b1" </w:instrText>
+      </w:r>
+      <w:r>
+        <w:fldChar w:fldCharType="separate"/>
+      </w:r>
+      <w:r>
+        <w:rPr>
+          <w:rStyle w:val="Hyperlink"/>
+          <w:lang w:val="en-US"/>
+        </w:rPr>
+        <w:t>[1]</w:t>
+      </w:r>
+      <w:r>
+        <w:rPr>
+          <w:rStyle w:val="Hyperlink"/>
+          <w:lang w:val="en-US"/>
+        </w:rPr>
+        <w:fldChar w:fldCharType="end"/>
+      </w:r>
+    </w:p>
+    <w:p>
+      <w:pPr>
+        <w:ind w:firstLine="708"/>
         <w:rPr>
           <w:rFonts w:eastAsiaTheme="minorEastAsia"/>
           <w:i/>
@@ -6482,37 +7026,24 @@
         </w:rPr>
       </w:pPr>
       <w:r>
-        <w:t xml:space="preserve">Ці методи використовують увесь вміст зображення для створення стійкого </w:t>
+        <w:t xml:space="preserve">Ці методи використовують вміст зображення для створення стійкого </w:t>
+      </w:r>
+      <w:r>
+        <w:t xml:space="preserve">відбитка. Відбитки </w:t>
+      </w:r>
+      <w:r>
+        <w:t xml:space="preserve">можна порівнюються різними способами, наприклад, за </w:t>
+      </w:r>
+      <w:r>
+        <w:t xml:space="preserve">допомогою норми </w:t>
       </w:r>
       <w:proofErr w:type="spellStart"/>
       <w:r>
-        <w:t>хеша</w:t>
+        <w:t>Хемінга</w:t>
       </w:r>
       <w:proofErr w:type="spellEnd"/>
       <w:r>
-        <w:rPr>
-          <w:lang w:val="en-US"/>
-        </w:rPr>
         <w:t xml:space="preserve">. </w:t>
-      </w:r>
-      <w:r>
-        <w:t xml:space="preserve">Такий хеш використовується як відбиток. Такі хеші можна порівнюються різними способами, наприклад, за допомогою норми </w:t>
-      </w:r>
-      <w:proofErr w:type="spellStart"/>
-      <w:r>
-        <w:t>Хемінга</w:t>
-      </w:r>
-      <w:proofErr w:type="spellEnd"/>
-      <w:r>
-        <w:t xml:space="preserve">. Норма </w:t>
-      </w:r>
-      <w:proofErr w:type="spellStart"/>
-      <w:r>
-        <w:t>хемінга</w:t>
-      </w:r>
-      <w:proofErr w:type="spellEnd"/>
-      <w:r>
-        <w:t xml:space="preserve"> – для випадку, коли хеш є сукупністю бітів, є кількістю відмінних бітів.</w:t>
       </w:r>
     </w:p>
     <w:p>
@@ -6609,6 +7140,7 @@
       <w:bookmarkStart w:id="11" w:name="_Toc513932088"/>
       <w:proofErr w:type="spellStart"/>
       <w:r>
+        <w:lastRenderedPageBreak/>
         <w:t>Методи</w:t>
       </w:r>
       <w:proofErr w:type="spellEnd"/>
@@ -6654,7 +7186,7 @@
     </w:p>
     <w:p>
       <w:pPr>
-        <w:ind w:firstLine="270"/>
+        <w:ind w:firstLine="708"/>
       </w:pPr>
       <w:r>
         <w:t xml:space="preserve">Методи на основі складного відбитка є комбінацією методів на основі стійкого </w:t>
@@ -6678,7 +7210,7 @@
     </w:p>
     <w:p>
       <w:pPr>
-        <w:ind w:firstLine="270"/>
+        <w:ind w:firstLine="708"/>
       </w:pPr>
       <w:r>
         <w:t xml:space="preserve">В деяких підходах кожен хеш описує конкретну частину зображення. Опис зображення стає багатшим. Кількість частин, їхнє положення і форма залежать від вмісту зображення. Таких частин може бути від кількох до кількох тисяч. Зображення вважаються схожими якщо кількість співпадаючих </w:t>
@@ -6723,7 +7255,6 @@
         <w:rPr>
           <w:lang w:val="uk-UA"/>
         </w:rPr>
-        <w:lastRenderedPageBreak/>
         <w:t xml:space="preserve">2.2.1.3    </w:t>
       </w:r>
       <w:proofErr w:type="spellStart"/>
@@ -6874,158 +7405,220 @@
         </w:rPr>
         <w:t xml:space="preserve"> </w:t>
       </w:r>
-      <w:hyperlink w:anchor="b1" w:history="1">
-        <w:r>
+      <w:r>
+        <w:fldChar w:fldCharType="begin"/>
+      </w:r>
+      <w:r>
+        <w:instrText xml:space="preserve"> HYPERLINK \l "b1" </w:instrText>
+      </w:r>
+      <w:r>
+        <w:fldChar w:fldCharType="separate"/>
+      </w:r>
+      <w:r>
+        <w:rPr>
+          <w:rStyle w:val="Hyperlink"/>
+          <w:lang w:val="en-US"/>
+        </w:rPr>
+        <w:t>[</w:t>
+      </w:r>
+      <w:r>
+        <w:rPr>
+          <w:rStyle w:val="Hyperlink"/>
+          <w:lang w:val="en-US"/>
+        </w:rPr>
+        <w:t>1</w:t>
+      </w:r>
+      <w:r>
+        <w:rPr>
+          <w:rStyle w:val="Hyperlink"/>
+          <w:lang w:val="en-US"/>
+        </w:rPr>
+        <w:t>]</w:t>
+      </w:r>
+      <w:r>
+        <w:rPr>
+          <w:rStyle w:val="Hyperlink"/>
+          <w:lang w:val="en-US"/>
+        </w:rPr>
+        <w:fldChar w:fldCharType="end"/>
+      </w:r>
+    </w:p>
+    <w:p>
+      <w:pPr>
+        <w:rPr>
+          <w:lang w:val="en-US"/>
+        </w:rPr>
+      </w:pPr>
+      <w:r>
+        <w:t>Це мето</w:t>
+      </w:r>
+      <w:r>
+        <w:t xml:space="preserve">д на основі отримання відбитку. </w:t>
+      </w:r>
+    </w:p>
+    <w:p>
+      <w:r>
+        <w:t xml:space="preserve">Цей метод є </w:t>
+      </w:r>
+      <w:r>
+        <w:t>стійким до афінних перетворень, шумів, розмиття, стиснення.</w:t>
+      </w:r>
+    </w:p>
+    <w:p>
+      <w:r>
+        <w:t xml:space="preserve">Перетворення </w:t>
+      </w:r>
+      <w:proofErr w:type="spellStart"/>
+      <w:r>
+        <w:t>Радона</w:t>
+      </w:r>
+      <w:proofErr w:type="spellEnd"/>
+      <w:r>
+        <w:t xml:space="preserve"> представляє зображення як колекцію проекцій по різних напрямках. Перетворення </w:t>
+      </w:r>
+      <w:proofErr w:type="spellStart"/>
+      <w:r>
+        <w:t>Радона</w:t>
+      </w:r>
+      <w:proofErr w:type="spellEnd"/>
+      <w:r>
+        <w:t xml:space="preserve"> </w:t>
+      </w:r>
+      <m:oMath>
+        <m:r>
           <w:rPr>
-            <w:rStyle w:val="Hyperlink"/>
+            <w:rFonts w:ascii="Cambria Math" w:hAnsi="Cambria Math"/>
             <w:lang w:val="en-US"/>
           </w:rPr>
-          <w:t>[</w:t>
-        </w:r>
-        <w:r>
+          <m:t>g</m:t>
+        </m:r>
+        <m:d>
+          <m:dPr>
+            <m:ctrlPr>
+              <w:rPr>
+                <w:rFonts w:ascii="Cambria Math" w:hAnsi="Cambria Math"/>
+                <w:i/>
+                <w:lang w:val="en-US"/>
+              </w:rPr>
+            </m:ctrlPr>
+          </m:dPr>
+          <m:e>
+            <m:r>
+              <w:rPr>
+                <w:rFonts w:ascii="Cambria Math" w:hAnsi="Cambria Math"/>
+                <w:lang w:val="en-US"/>
+              </w:rPr>
+              <m:t>s, θ</m:t>
+            </m:r>
+          </m:e>
+        </m:d>
+      </m:oMath>
+      <w:r>
+        <w:t xml:space="preserve"> зображення </w:t>
+      </w:r>
+      <m:oMath>
+        <m:r>
           <w:rPr>
-            <w:rStyle w:val="Hyperlink"/>
+            <w:rFonts w:ascii="Cambria Math" w:hAnsi="Cambria Math"/>
             <w:lang w:val="en-US"/>
           </w:rPr>
-          <w:t>1</w:t>
-        </w:r>
-        <w:r>
+          <m:t>f</m:t>
+        </m:r>
+        <m:d>
+          <m:dPr>
+            <m:ctrlPr>
+              <w:rPr>
+                <w:rFonts w:ascii="Cambria Math" w:hAnsi="Cambria Math"/>
+                <w:i/>
+                <w:lang w:val="en-US"/>
+              </w:rPr>
+            </m:ctrlPr>
+          </m:dPr>
+          <m:e>
+            <m:r>
+              <w:rPr>
+                <w:rFonts w:ascii="Cambria Math" w:hAnsi="Cambria Math"/>
+                <w:lang w:val="en-US"/>
+              </w:rPr>
+              <m:t>x,y</m:t>
+            </m:r>
+          </m:e>
+        </m:d>
+      </m:oMath>
+      <w:r>
+        <w:t xml:space="preserve"> визначається як інтеграл по лінії, нахиленої на кут </w:t>
+      </w:r>
+      <m:oMath>
+        <m:r>
           <w:rPr>
-            <w:rStyle w:val="Hyperlink"/>
+            <w:rFonts w:ascii="Cambria Math" w:hAnsi="Cambria Math"/>
             <w:lang w:val="en-US"/>
           </w:rPr>
-          <w:t>]</w:t>
-        </w:r>
-      </w:hyperlink>
-    </w:p>
-    <w:p>
-      <w:pPr>
-        <w:rPr>
-          <w:lang w:val="en-US"/>
-        </w:rPr>
-      </w:pPr>
-      <w:r>
-        <w:t>Це мето</w:t>
-      </w:r>
-      <w:r>
-        <w:t>д на основі отримання відбитку. Відбиток – це короткий опис зображення. Аналогом є криптографічні хеш-функції, які для будь-якого об’єму даних визначають невелику завчасно визначену кількість бітів даних.</w:t>
-      </w:r>
-      <w:hyperlink w:anchor="b2" w:history="1">
+          <m:t>y</m:t>
+        </m:r>
+      </m:oMath>
+      <w:r>
+        <w:rPr>
+          <w:lang w:val="en-US"/>
+        </w:rPr>
+        <w:t xml:space="preserve"> </w:t>
+      </w:r>
+      <w:proofErr w:type="spellStart"/>
+      <w:r>
+        <w:t>вісі</w:t>
+      </w:r>
+      <w:proofErr w:type="spellEnd"/>
+      <w:r>
+        <w:t xml:space="preserve"> </w:t>
+      </w:r>
+      <m:oMath>
+        <m:r>
+          <w:rPr>
+            <w:rFonts w:ascii="Cambria Math" w:hAnsi="Cambria Math"/>
+            <w:lang w:val="en-US"/>
+          </w:rPr>
+          <m:t>y</m:t>
+        </m:r>
+      </m:oMath>
+      <w:r>
+        <w:t xml:space="preserve"> на відстані </w:t>
+      </w:r>
+      <m:oMath>
+        <m:r>
+          <w:rPr>
+            <w:rFonts w:ascii="Cambria Math" w:hAnsi="Cambria Math"/>
+            <w:lang w:val="en-US"/>
+          </w:rPr>
+          <m:t>s</m:t>
+        </m:r>
+      </m:oMath>
+      <w:r>
+        <w:t xml:space="preserve"> від початку координат. </w:t>
+      </w:r>
+      <w:r>
+        <w:rPr>
+          <w:lang w:val="en-US"/>
+        </w:rPr>
+        <w:t>(</w:t>
+      </w:r>
+      <w:hyperlink w:anchor="im1" w:history="1">
         <w:r>
           <w:rPr>
             <w:rStyle w:val="Hyperlink"/>
           </w:rPr>
-          <w:t>[2]</w:t>
+          <w:t>Рис. 2.3.1</w:t>
         </w:r>
       </w:hyperlink>
       <w:r>
-        <w:rPr>
-          <w:lang w:val="en-US"/>
-        </w:rPr>
+        <w:t xml:space="preserve">) </w:t>
+      </w:r>
+      <w:r>
+        <w:t>Математично записується так:</w:t>
+      </w:r>
+    </w:p>
+    <w:p>
+      <w:r>
         <w:t xml:space="preserve"> </w:t>
-      </w:r>
-      <w:r>
-        <w:t xml:space="preserve">Але криптографічні функції не можуть бути застосовані для створення відбитків зображень. До зображень застосовують різні маніпуляції, такі як стиснення, покращення, геометричні перетворення. Криптографічні функції дуже чутливі: зміна одного біта зображення може значно змінити отриманий хеш. Через це криптографічні функції не можуть бути застосовані для отримання цифрових відбитків. </w:t>
-      </w:r>
-      <w:r>
-        <w:t xml:space="preserve">Методи створення таких відбитків </w:t>
-      </w:r>
-      <w:r>
-        <w:lastRenderedPageBreak/>
-        <w:t xml:space="preserve">повинні дозволяти незначні зміни в зображенні. Щоб усунути ці недоліки ми приходимо до поняття </w:t>
-      </w:r>
-      <w:r>
-        <w:rPr>
-          <w:lang w:val="en-US"/>
-        </w:rPr>
-        <w:t xml:space="preserve">multimedia fingerprinting, </w:t>
-      </w:r>
-      <w:r>
-        <w:t xml:space="preserve">його ще називають </w:t>
-      </w:r>
-      <w:r>
-        <w:rPr>
-          <w:lang w:val="en-US"/>
-        </w:rPr>
-        <w:t>robust hash functions.</w:t>
-      </w:r>
-      <w:hyperlink w:anchor="b3" w:history="1">
-        <w:r>
-          <w:rPr>
-            <w:rStyle w:val="Hyperlink"/>
-            <w:lang w:val="en-US"/>
-          </w:rPr>
-          <w:t>[3]</w:t>
-        </w:r>
-      </w:hyperlink>
-      <w:bookmarkStart w:id="15" w:name="_GoBack"/>
-      <w:bookmarkEnd w:id="15"/>
-    </w:p>
-    <w:p>
-      <w:pPr>
-        <w:rPr>
-          <w:lang w:val="en-US"/>
-        </w:rPr>
-      </w:pPr>
-      <m:oMathPara>
-        <m:oMathParaPr>
-          <m:jc m:val="left"/>
-        </m:oMathParaPr>
-        <m:oMath>
-          <m:r>
-            <w:rPr>
-              <w:rFonts w:ascii="Cambria Math" w:hAnsi="Cambria Math"/>
-              <w:lang w:val="en-US"/>
-            </w:rPr>
-            <m:t>f</m:t>
-          </m:r>
-          <m:d>
-            <m:dPr>
-              <m:ctrlPr>
-                <w:rPr>
-                  <w:rFonts w:ascii="Cambria Math" w:hAnsi="Cambria Math"/>
-                  <w:i/>
-                  <w:lang w:val="en-US"/>
-                </w:rPr>
-              </m:ctrlPr>
-            </m:dPr>
-            <m:e>
-              <m:r>
-                <w:rPr>
-                  <w:rFonts w:ascii="Cambria Math" w:hAnsi="Cambria Math"/>
-                  <w:lang w:val="en-US"/>
-                </w:rPr>
-                <m:t>x,y</m:t>
-              </m:r>
-            </m:e>
-          </m:d>
-          <m:r>
-            <w:rPr>
-              <w:rFonts w:ascii="Cambria Math" w:hAnsi="Cambria Math"/>
-              <w:lang w:val="en-US"/>
-            </w:rPr>
-            <m:t>-</m:t>
-          </m:r>
-          <m:r>
-            <w:rPr>
-              <w:rFonts w:ascii="Cambria Math" w:hAnsi="Cambria Math"/>
-            </w:rPr>
-            <m:t>зображення</m:t>
-          </m:r>
-        </m:oMath>
-      </m:oMathPara>
-    </w:p>
-    <w:p>
-      <w:r>
-        <w:t xml:space="preserve">Перетворення </w:t>
-      </w:r>
-      <w:proofErr w:type="spellStart"/>
-      <w:r>
-        <w:t>Радона</w:t>
-      </w:r>
-      <w:proofErr w:type="spellEnd"/>
-      <w:r>
-        <w:t xml:space="preserve">: </w:t>
       </w:r>
       <m:oMath>
         <m:r>
@@ -7261,10 +7854,124 @@
           </m:e>
         </m:nary>
       </m:oMath>
-    </w:p>
-    <w:p>
-      <w:r>
-        <w:t>Властивості:</w:t>
+      <w:r>
+        <w:t xml:space="preserve">, </w:t>
+      </w:r>
+    </w:p>
+    <w:p>
+      <w:pPr>
+        <w:rPr>
+          <w:lang w:val="en-US"/>
+        </w:rPr>
+      </w:pPr>
+      <w:r>
+        <w:t xml:space="preserve">де </w:t>
+      </w:r>
+      <m:oMath>
+        <m:r>
+          <w:rPr>
+            <w:rFonts w:ascii="Cambria Math" w:hAnsi="Cambria Math"/>
+          </w:rPr>
+          <m:t>-∞</m:t>
+        </m:r>
+        <m:r>
+          <w:rPr>
+            <w:rFonts w:ascii="Cambria Math" w:hAnsi="Cambria Math"/>
+            <w:lang w:val="en-US"/>
+          </w:rPr>
+          <m:t>&lt;s&lt;∞, 0 ≤θ&lt;π</m:t>
+        </m:r>
+      </m:oMath>
+      <w:r>
+        <w:rPr>
+          <w:lang w:val="en-US"/>
+        </w:rPr>
+        <w:t>.</w:t>
+      </w:r>
+    </w:p>
+    <w:p>
+      <w:pPr>
+        <w:rPr>
+          <w:i/>
+          <w:lang w:val="en-US"/>
+        </w:rPr>
+      </w:pPr>
+      <w:r>
+        <w:rPr>
+          <w:noProof/>
+          <w:lang w:eastAsia="uk-UA"/>
+        </w:rPr>
+        <w:drawing>
+          <wp:inline distT="0" distB="0" distL="0" distR="0" wp14:anchorId="2A3F4535" wp14:editId="63C5038B">
+            <wp:extent cx="5267325" cy="4514850"/>
+            <wp:effectExtent l="0" t="0" r="9525" b="0"/>
+            <wp:docPr id="21" name="Picture 21"/>
+            <wp:cNvGraphicFramePr>
+              <a:graphicFrameLocks xmlns:a="http://schemas.openxmlformats.org/drawingml/2006/main" noChangeAspect="1"/>
+            </wp:cNvGraphicFramePr>
+            <a:graphic xmlns:a="http://schemas.openxmlformats.org/drawingml/2006/main">
+              <a:graphicData uri="http://schemas.openxmlformats.org/drawingml/2006/picture">
+                <pic:pic xmlns:pic="http://schemas.openxmlformats.org/drawingml/2006/picture">
+                  <pic:nvPicPr>
+                    <pic:cNvPr id="1" name=""/>
+                    <pic:cNvPicPr/>
+                  </pic:nvPicPr>
+                  <pic:blipFill>
+                    <a:blip r:embed="rId15"/>
+                    <a:stretch>
+                      <a:fillRect/>
+                    </a:stretch>
+                  </pic:blipFill>
+                  <pic:spPr>
+                    <a:xfrm>
+                      <a:off x="0" y="0"/>
+                      <a:ext cx="5267325" cy="4514850"/>
+                    </a:xfrm>
+                    <a:prstGeom prst="rect">
+                      <a:avLst/>
+                    </a:prstGeom>
+                  </pic:spPr>
+                </pic:pic>
+              </a:graphicData>
+            </a:graphic>
+          </wp:inline>
+        </w:drawing>
+      </w:r>
+    </w:p>
+    <w:p>
+      <w:pPr>
+        <w:jc w:val="center"/>
+      </w:pPr>
+      <w:bookmarkStart w:id="15" w:name="im1"/>
+      <w:r>
+        <w:t xml:space="preserve">Рис. 2.3.1 – Інтеграл по напрямку  </w:t>
+      </w:r>
+      <m:oMath>
+        <m:r>
+          <w:rPr>
+            <w:rFonts w:ascii="Cambria Math" w:hAnsi="Cambria Math"/>
+            <w:lang w:val="en-US"/>
+          </w:rPr>
+          <m:t>θ</m:t>
+        </m:r>
+      </m:oMath>
+    </w:p>
+    <w:bookmarkEnd w:id="15"/>
+    <w:p>
+      <w:r>
+        <w:lastRenderedPageBreak/>
+        <w:t xml:space="preserve">Перетворення </w:t>
+      </w:r>
+      <w:proofErr w:type="spellStart"/>
+      <w:r>
+        <w:t>Радона</w:t>
+      </w:r>
+      <w:proofErr w:type="spellEnd"/>
+      <w:r>
+        <w:t xml:space="preserve"> має такі корисні властивості, пов’язані з афінними перетвореннями зображення</w:t>
+      </w:r>
+      <w:r>
+        <w:t>:</w:t>
       </w:r>
     </w:p>
     <w:p>
@@ -7274,6 +7981,7 @@
           <w:ilvl w:val="0"/>
           <w:numId w:val="2"/>
         </w:numPr>
+        <w:ind w:left="1068"/>
         <w:jc w:val="left"/>
         <w:rPr>
           <w:szCs w:val="28"/>
@@ -7403,6 +8111,7 @@
     </w:p>
     <w:p>
       <w:pPr>
+        <w:ind w:left="348"/>
         <w:rPr>
           <w:lang w:val="en-US"/>
         </w:rPr>
@@ -7630,6 +8339,7 @@
           <w:ilvl w:val="0"/>
           <w:numId w:val="2"/>
         </w:numPr>
+        <w:ind w:left="1068"/>
         <w:jc w:val="left"/>
         <w:rPr>
           <w:szCs w:val="28"/>
@@ -7642,12 +8352,36 @@
         </w:rPr>
         <w:t xml:space="preserve">Масштабування зображення в </w:t>
       </w:r>
+      <m:oMath>
+        <m:r>
+          <w:rPr>
+            <w:rFonts w:ascii="Cambria Math" w:hAnsi="Cambria Math"/>
+            <w:szCs w:val="28"/>
+          </w:rPr>
+          <m:t>p</m:t>
+        </m:r>
+        <m:r>
+          <w:rPr>
+            <w:rFonts w:ascii="Cambria Math" w:hAnsi="Cambria Math"/>
+            <w:szCs w:val="28"/>
+          </w:rPr>
+          <m:t xml:space="preserve"> (</m:t>
+        </m:r>
+        <m:r>
+          <w:rPr>
+            <w:rFonts w:ascii="Cambria Math" w:hAnsi="Cambria Math"/>
+            <w:szCs w:val="28"/>
+            <w:lang w:val="en-US"/>
+          </w:rPr>
+          <m:t>p&gt;0)</m:t>
+        </m:r>
+      </m:oMath>
       <w:r>
         <w:rPr>
           <w:szCs w:val="28"/>
           <w:lang w:val="en-US"/>
         </w:rPr>
-        <w:t xml:space="preserve">p </w:t>
+        <w:t xml:space="preserve"> </w:t>
       </w:r>
       <w:r>
         <w:rPr>
@@ -7736,6 +8470,7 @@
           <w:ilvl w:val="0"/>
           <w:numId w:val="2"/>
         </w:numPr>
+        <w:ind w:left="1068"/>
         <w:jc w:val="left"/>
         <w:rPr>
           <w:szCs w:val="28"/>
@@ -7795,6 +8530,7 @@
     </w:p>
     <w:p>
       <w:pPr>
+        <w:ind w:left="348"/>
         <w:rPr>
           <w:rFonts w:eastAsiaTheme="minorEastAsia"/>
           <w:lang w:val="en-US"/>
@@ -7997,11 +8733,132 @@
     </w:p>
     <w:p>
       <w:pPr>
-        <w:ind w:firstLine="708"/>
+        <w:ind w:firstLine="0"/>
         <w:rPr>
           <w:rFonts w:eastAsiaTheme="minorEastAsia"/>
-        </w:rPr>
-      </w:pPr>
+          <w:lang w:val="en-US"/>
+        </w:rPr>
+      </w:pPr>
+      <m:oMath>
+        <m:r>
+          <w:rPr>
+            <w:rFonts w:ascii="Cambria Math" w:hAnsi="Cambria Math"/>
+            <w:lang w:val="en-US"/>
+          </w:rPr>
+          <w:tab/>
+        </m:r>
+      </m:oMath>
+      <w:r>
+        <w:rPr>
+          <w:rFonts w:eastAsiaTheme="minorEastAsia"/>
+          <w:lang w:val="en-US"/>
+        </w:rPr>
+        <w:tab/>
+      </w:r>
+      <w:r>
+        <w:rPr>
+          <w:rFonts w:eastAsiaTheme="minorEastAsia"/>
+        </w:rPr>
+        <w:t xml:space="preserve">На малюнку </w:t>
+      </w:r>
+      <w:r>
+        <w:rPr>
+          <w:rFonts w:eastAsiaTheme="minorEastAsia"/>
+          <w:lang w:val="en-US"/>
+        </w:rPr>
+        <w:t xml:space="preserve">2.3.2 </w:t>
+      </w:r>
+      <w:r>
+        <w:rPr>
+          <w:rFonts w:eastAsiaTheme="minorEastAsia"/>
+        </w:rPr>
+        <w:t xml:space="preserve">зображено перетворення </w:t>
+      </w:r>
+      <w:proofErr w:type="spellStart"/>
+      <w:r>
+        <w:rPr>
+          <w:rFonts w:eastAsiaTheme="minorEastAsia"/>
+        </w:rPr>
+        <w:t>Радона</w:t>
+      </w:r>
+      <w:proofErr w:type="spellEnd"/>
+      <w:r>
+        <w:rPr>
+          <w:rFonts w:eastAsiaTheme="minorEastAsia"/>
+        </w:rPr>
+        <w:t xml:space="preserve"> відомого зображення </w:t>
+      </w:r>
+      <w:r>
+        <w:rPr>
+          <w:rFonts w:eastAsiaTheme="minorEastAsia"/>
+          <w:lang w:val="en-US"/>
+        </w:rPr>
+        <w:t>Lena.</w:t>
+      </w:r>
+    </w:p>
+    <w:p>
+      <w:pPr>
+        <w:ind w:firstLine="0"/>
+        <w:jc w:val="center"/>
+        <w:rPr>
+          <w:rFonts w:eastAsiaTheme="minorEastAsia"/>
+          <w:lang w:val="en-US"/>
+        </w:rPr>
+      </w:pPr>
+      <w:r>
+        <w:rPr>
+          <w:rFonts w:eastAsiaTheme="minorEastAsia"/>
+        </w:rPr>
+        <w:t xml:space="preserve">Рис. 2.3.2 – Перетворення </w:t>
+      </w:r>
+      <w:proofErr w:type="spellStart"/>
+      <w:r>
+        <w:rPr>
+          <w:rFonts w:eastAsiaTheme="minorEastAsia"/>
+        </w:rPr>
+        <w:t>Радона</w:t>
+      </w:r>
+      <w:proofErr w:type="spellEnd"/>
+      <w:r>
+        <w:rPr>
+          <w:rFonts w:eastAsiaTheme="minorEastAsia"/>
+        </w:rPr>
+        <w:t xml:space="preserve"> зображення </w:t>
+      </w:r>
+      <w:r>
+        <w:rPr>
+          <w:rFonts w:eastAsiaTheme="minorEastAsia"/>
+          <w:lang w:val="en-US"/>
+        </w:rPr>
+        <w:t>Lena</w:t>
+      </w:r>
+    </w:p>
+    <w:p>
+      <w:pPr>
+        <w:ind w:firstLine="0"/>
+        <w:rPr>
+          <w:rFonts w:eastAsiaTheme="minorEastAsia"/>
+        </w:rPr>
+      </w:pPr>
+      <w:r>
+        <w:rPr>
+          <w:rFonts w:eastAsiaTheme="minorEastAsia"/>
+          <w:lang w:val="en-US"/>
+        </w:rPr>
+        <w:tab/>
+      </w:r>
+      <w:r>
+        <w:rPr>
+          <w:rFonts w:eastAsiaTheme="minorEastAsia"/>
+        </w:rPr>
+        <w:t xml:space="preserve">Розглянемо афінні перетворення: зсув, масштабування (зі збереженням кутів) </w:t>
+      </w:r>
+      <w:r>
+        <w:rPr>
+          <w:rFonts w:eastAsiaTheme="minorEastAsia"/>
+        </w:rPr>
+        <w:t xml:space="preserve">та поворот. </w:t>
+      </w:r>
       <w:r>
         <w:rPr>
           <w:rFonts w:eastAsiaTheme="minorEastAsia"/>
@@ -8327,6 +9184,376 @@
           </m:f>
         </m:oMath>
       </m:oMathPara>
+    </w:p>
+    <w:p>
+      <w:pPr>
+        <w:rPr>
+          <w:i/>
+          <w:lang w:val="en-US"/>
+        </w:rPr>
+      </w:pPr>
+      <w:r>
+        <w:t>Після використання автокореляції ми отримуємо сигнал</w:t>
+      </w:r>
+      <w:r>
+        <w:t xml:space="preserve"> </w:t>
+      </w:r>
+      <m:oMath>
+        <m:r>
+          <w:rPr>
+            <w:rFonts w:ascii="Cambria Math" w:hAnsi="Cambria Math"/>
+          </w:rPr>
+          <m:t>c</m:t>
+        </m:r>
+        <m:d>
+          <m:dPr>
+            <m:ctrlPr>
+              <w:rPr>
+                <w:rFonts w:ascii="Cambria Math" w:hAnsi="Cambria Math"/>
+                <w:i/>
+              </w:rPr>
+            </m:ctrlPr>
+          </m:dPr>
+          <m:e>
+            <m:r>
+              <w:rPr>
+                <w:rFonts w:ascii="Cambria Math" w:hAnsi="Cambria Math"/>
+              </w:rPr>
+              <m:t>l, θ</m:t>
+            </m:r>
+          </m:e>
+        </m:d>
+      </m:oMath>
+      <w:r>
+        <w:t>, стійкий до зсувів.</w:t>
+      </w:r>
+      <w:r>
+        <w:t xml:space="preserve"> Серед афінних перетворень залишились масштабування і поворот. З 2 і 3 властивості перетворення </w:t>
+      </w:r>
+      <w:proofErr w:type="spellStart"/>
+      <w:r>
+        <w:t>Радона</w:t>
+      </w:r>
+      <w:proofErr w:type="spellEnd"/>
+      <w:r>
+        <w:t xml:space="preserve">, автокореляція масштабованого і повернутого зображення представлена як </w:t>
+      </w:r>
+      <m:oMath>
+        <m:sSup>
+          <m:sSupPr>
+            <m:ctrlPr>
+              <w:rPr>
+                <w:rFonts w:ascii="Cambria Math" w:hAnsi="Cambria Math"/>
+                <w:i/>
+              </w:rPr>
+            </m:ctrlPr>
+          </m:sSupPr>
+          <m:e>
+            <m:r>
+              <w:rPr>
+                <w:rFonts w:ascii="Cambria Math" w:hAnsi="Cambria Math"/>
+              </w:rPr>
+              <m:t>c</m:t>
+            </m:r>
+          </m:e>
+          <m:sup>
+            <m:r>
+              <w:rPr>
+                <w:rFonts w:ascii="Cambria Math" w:hAnsi="Cambria Math"/>
+              </w:rPr>
+              <m:t>'</m:t>
+            </m:r>
+          </m:sup>
+        </m:sSup>
+        <m:d>
+          <m:dPr>
+            <m:ctrlPr>
+              <w:rPr>
+                <w:rFonts w:ascii="Cambria Math" w:hAnsi="Cambria Math"/>
+                <w:i/>
+              </w:rPr>
+            </m:ctrlPr>
+          </m:dPr>
+          <m:e>
+            <m:r>
+              <w:rPr>
+                <w:rFonts w:ascii="Cambria Math" w:hAnsi="Cambria Math"/>
+              </w:rPr>
+              <m:t>l, θ</m:t>
+            </m:r>
+          </m:e>
+        </m:d>
+        <m:r>
+          <w:rPr>
+            <w:rFonts w:ascii="Cambria Math" w:hAnsi="Cambria Math"/>
+          </w:rPr>
+          <m:t>=c</m:t>
+        </m:r>
+        <m:d>
+          <m:dPr>
+            <m:ctrlPr>
+              <w:rPr>
+                <w:rFonts w:ascii="Cambria Math" w:hAnsi="Cambria Math"/>
+                <w:i/>
+              </w:rPr>
+            </m:ctrlPr>
+          </m:dPr>
+          <m:e>
+            <m:r>
+              <w:rPr>
+                <w:rFonts w:ascii="Cambria Math" w:hAnsi="Cambria Math"/>
+              </w:rPr>
+              <m:t>pl, θ-</m:t>
+            </m:r>
+            <m:sSub>
+              <m:sSubPr>
+                <m:ctrlPr>
+                  <w:rPr>
+                    <w:rFonts w:ascii="Cambria Math" w:hAnsi="Cambria Math"/>
+                    <w:i/>
+                  </w:rPr>
+                </m:ctrlPr>
+              </m:sSubPr>
+              <m:e>
+                <m:r>
+                  <w:rPr>
+                    <w:rFonts w:ascii="Cambria Math" w:hAnsi="Cambria Math"/>
+                  </w:rPr>
+                  <m:t>θ</m:t>
+                </m:r>
+              </m:e>
+              <m:sub>
+                <m:r>
+                  <w:rPr>
+                    <w:rFonts w:ascii="Cambria Math" w:hAnsi="Cambria Math"/>
+                  </w:rPr>
+                  <m:t>r</m:t>
+                </m:r>
+              </m:sub>
+            </m:sSub>
+          </m:e>
+        </m:d>
+        <m:r>
+          <w:rPr>
+            <w:rFonts w:ascii="Cambria Math" w:hAnsi="Cambria Math"/>
+          </w:rPr>
+          <m:t xml:space="preserve">, </m:t>
+        </m:r>
+      </m:oMath>
+      <w:r>
+        <w:t xml:space="preserve">де </w:t>
+      </w:r>
+      <m:oMath>
+        <m:r>
+          <w:rPr>
+            <w:rFonts w:ascii="Cambria Math" w:hAnsi="Cambria Math"/>
+          </w:rPr>
+          <m:t>p   (p&gt;0)</m:t>
+        </m:r>
+      </m:oMath>
+      <w:r>
+        <w:rPr>
+          <w:lang w:val="en-US"/>
+        </w:rPr>
+        <w:t xml:space="preserve"> </w:t>
+      </w:r>
+      <w:r>
+        <w:t xml:space="preserve">та </w:t>
+      </w:r>
+      <m:oMath>
+        <m:sSub>
+          <m:sSubPr>
+            <m:ctrlPr>
+              <w:rPr>
+                <w:rFonts w:ascii="Cambria Math" w:hAnsi="Cambria Math"/>
+                <w:i/>
+              </w:rPr>
+            </m:ctrlPr>
+          </m:sSubPr>
+          <m:e>
+            <m:r>
+              <w:rPr>
+                <w:rFonts w:ascii="Cambria Math" w:hAnsi="Cambria Math"/>
+              </w:rPr>
+              <m:t>θ</m:t>
+            </m:r>
+          </m:e>
+          <m:sub>
+            <m:r>
+              <w:rPr>
+                <w:rFonts w:ascii="Cambria Math" w:hAnsi="Cambria Math"/>
+              </w:rPr>
+              <m:t>r</m:t>
+            </m:r>
+          </m:sub>
+        </m:sSub>
+      </m:oMath>
+      <w:r>
+        <w:rPr>
+          <w:lang w:val="en-US"/>
+        </w:rPr>
+        <w:t xml:space="preserve"> – </w:t>
+      </w:r>
+      <w:proofErr w:type="gramStart"/>
+      <w:r>
+        <w:t>розмір</w:t>
+      </w:r>
+      <w:proofErr w:type="gramEnd"/>
+      <w:r>
+        <w:t xml:space="preserve"> масштабування та повороту відповідно. Для того щоб досягти стійкості до ма</w:t>
+      </w:r>
+      <w:r>
+        <w:t>сштабування і повороту використо</w:t>
+      </w:r>
+      <w:r>
+        <w:t>в</w:t>
+      </w:r>
+      <w:r>
+        <w:t>у</w:t>
+      </w:r>
+      <w:r>
+        <w:t xml:space="preserve">ється перетворення </w:t>
+      </w:r>
+      <w:r>
+        <w:rPr>
+          <w:lang w:val="en-US"/>
+        </w:rPr>
+        <w:t xml:space="preserve">log-mapping </w:t>
+      </w:r>
+      <w:hyperlink w:anchor="b4" w:history="1">
+        <w:r>
+          <w:rPr>
+            <w:rStyle w:val="Hyperlink"/>
+            <w:lang w:val="en-US"/>
+          </w:rPr>
+          <w:t>[4]</w:t>
+        </w:r>
+      </w:hyperlink>
+      <w:r>
+        <w:rPr>
+          <w:lang w:val="en-US"/>
+        </w:rPr>
+        <w:t xml:space="preserve"> </w:t>
+      </w:r>
+      <w:r>
+        <w:t>та двомірне перетворення Фур’є.</w:t>
+      </w:r>
+      <w:r>
+        <w:t xml:space="preserve"> Перетворення </w:t>
+      </w:r>
+      <w:r>
+        <w:rPr>
+          <w:lang w:val="en-US"/>
+        </w:rPr>
+        <w:t xml:space="preserve">log-mapping </w:t>
+      </w:r>
+      <w:r>
+        <w:t xml:space="preserve">перетворює масштабування сигналу в зсув. Потім перетворення Фур’є відображає цей зсув в зміну фази. За допомогою </w:t>
+      </w:r>
+      <w:r>
+        <w:rPr>
+          <w:lang w:val="en-US"/>
+        </w:rPr>
+        <w:t xml:space="preserve">log-mapping </w:t>
+      </w:r>
+      <m:oMath>
+        <m:r>
+          <w:rPr>
+            <w:rFonts w:ascii="Cambria Math" w:hAnsi="Cambria Math"/>
+            <w:lang w:val="en-US"/>
+          </w:rPr>
+          <m:t>l=</m:t>
+        </m:r>
+        <m:sSup>
+          <m:sSupPr>
+            <m:ctrlPr>
+              <w:rPr>
+                <w:rFonts w:ascii="Cambria Math" w:hAnsi="Cambria Math"/>
+                <w:i/>
+                <w:lang w:val="en-US"/>
+              </w:rPr>
+            </m:ctrlPr>
+          </m:sSupPr>
+          <m:e>
+            <m:r>
+              <w:rPr>
+                <w:rFonts w:ascii="Cambria Math" w:hAnsi="Cambria Math"/>
+                <w:lang w:val="en-US"/>
+              </w:rPr>
+              <m:t>e</m:t>
+            </m:r>
+          </m:e>
+          <m:sup>
+            <m:r>
+              <w:rPr>
+                <w:rFonts w:ascii="Cambria Math" w:hAnsi="Cambria Math"/>
+                <w:lang w:val="en-US"/>
+              </w:rPr>
+              <m:t>μ</m:t>
+            </m:r>
+          </m:sup>
+        </m:sSup>
+      </m:oMath>
+      <w:r>
+        <w:rPr>
+          <w:lang w:val="en-US"/>
+        </w:rPr>
+        <w:t xml:space="preserve"> </w:t>
+      </w:r>
+      <w:r>
+        <w:t xml:space="preserve">сигнал </w:t>
+      </w:r>
+      <m:oMath>
+        <m:sSup>
+          <m:sSupPr>
+            <m:ctrlPr>
+              <w:rPr>
+                <w:rFonts w:ascii="Cambria Math" w:hAnsi="Cambria Math"/>
+                <w:i/>
+              </w:rPr>
+            </m:ctrlPr>
+          </m:sSupPr>
+          <m:e>
+            <m:r>
+              <w:rPr>
+                <w:rFonts w:ascii="Cambria Math" w:hAnsi="Cambria Math"/>
+              </w:rPr>
+              <m:t>c</m:t>
+            </m:r>
+          </m:e>
+          <m:sup>
+            <m:r>
+              <w:rPr>
+                <w:rFonts w:ascii="Cambria Math" w:hAnsi="Cambria Math"/>
+              </w:rPr>
+              <m:t>'</m:t>
+            </m:r>
+          </m:sup>
+        </m:sSup>
+        <m:d>
+          <m:dPr>
+            <m:ctrlPr>
+              <w:rPr>
+                <w:rFonts w:ascii="Cambria Math" w:hAnsi="Cambria Math"/>
+                <w:i/>
+              </w:rPr>
+            </m:ctrlPr>
+          </m:dPr>
+          <m:e>
+            <m:r>
+              <w:rPr>
+                <w:rFonts w:ascii="Cambria Math" w:hAnsi="Cambria Math"/>
+              </w:rPr>
+              <m:t>l, θ</m:t>
+            </m:r>
+          </m:e>
+        </m:d>
+      </m:oMath>
+      <w:r>
+        <w:t xml:space="preserve"> може бути записаний як </w:t>
+      </w:r>
+      <w:bookmarkStart w:id="16" w:name="_GoBack"/>
+      <w:bookmarkEnd w:id="16"/>
     </w:p>
     <w:p>
       <w:pPr>
@@ -8825,6 +10052,7 @@
     </w:p>
     <w:p>
       <w:r>
+        <w:lastRenderedPageBreak/>
         <w:t>Воно перетворює зсув зображення в зміну фази.</w:t>
       </w:r>
     </w:p>
@@ -11148,7 +12376,11 @@
       </w:r>
       <w:proofErr w:type="spellEnd"/>
       <w:r>
-        <w:t xml:space="preserve"> і обертання зображення буде перетворене в зсув, а за допомогою перетворення Фур’є зсув буде перетворено в зміну фази. Основна сила перетворення Фур’є зосереджена на початку, тому для створення відбитку буде обрано перші </w:t>
+        <w:t xml:space="preserve"> і обертання зображення буде перетворене в зсув, а за допомогою перетворення Фур’є </w:t>
+      </w:r>
+      <w:r>
+        <w:lastRenderedPageBreak/>
+        <w:t xml:space="preserve">зсув буде перетворено в зміну фази. Основна сила перетворення Фур’є зосереджена на початку, тому для створення відбитку буде обрано перші </w:t>
       </w:r>
       <m:oMath>
         <m:r>
@@ -11320,11 +12552,11 @@
         <w:pStyle w:val="Heading1"/>
         <w:jc w:val="center"/>
       </w:pPr>
-      <w:bookmarkStart w:id="16" w:name="_Toc513932092"/>
+      <w:bookmarkStart w:id="17" w:name="_Toc513932092"/>
       <w:r>
         <w:t>ВИСНОВОК</w:t>
       </w:r>
-      <w:bookmarkEnd w:id="16"/>
+      <w:bookmarkEnd w:id="17"/>
     </w:p>
     <w:p/>
     <w:p/>
@@ -11333,6 +12565,7 @@
         <w:ind w:firstLine="360"/>
       </w:pPr>
       <w:r>
+        <w:lastRenderedPageBreak/>
         <w:t xml:space="preserve">В процесі проходження практики було оглянуто методи для розв’язання задачі дипломної роботи,  системи, які використовують ці методи. Було детально розглянуто метод на основі перетворення </w:t>
       </w:r>
       <w:proofErr w:type="spellStart"/>
@@ -11541,11 +12774,11 @@
         <w:pStyle w:val="Heading1"/>
         <w:jc w:val="center"/>
       </w:pPr>
-      <w:bookmarkStart w:id="17" w:name="_Toc513932093"/>
+      <w:bookmarkStart w:id="18" w:name="_Toc513932093"/>
       <w:r>
         <w:t>ПЕРЕЛІК ПОСИЛАНЬ</w:t>
       </w:r>
-      <w:bookmarkEnd w:id="17"/>
+      <w:bookmarkEnd w:id="18"/>
     </w:p>
     <w:p/>
     <w:p>
@@ -11559,7 +12792,7 @@
           <w:lang w:val="en-US"/>
         </w:rPr>
       </w:pPr>
-      <w:bookmarkStart w:id="18" w:name="b1"/>
+      <w:bookmarkStart w:id="19" w:name="b1"/>
       <w:r>
         <w:rPr>
           <w:lang w:val="en-US"/>
@@ -11592,12 +12825,13 @@
           <w:lang w:val="en-US"/>
         </w:rPr>
       </w:pPr>
-      <w:bookmarkStart w:id="19" w:name="b2"/>
-      <w:bookmarkEnd w:id="18"/>
-      <w:r>
-        <w:rPr>
-          <w:lang w:val="en-US"/>
-        </w:rPr>
+      <w:bookmarkStart w:id="20" w:name="b2"/>
+      <w:bookmarkEnd w:id="19"/>
+      <w:r>
+        <w:rPr>
+          <w:lang w:val="en-US"/>
+        </w:rPr>
+        <w:lastRenderedPageBreak/>
         <w:t xml:space="preserve">A. Menezes, P. </w:t>
       </w:r>
       <w:proofErr w:type="spellStart"/>
@@ -11640,8 +12874,8 @@
           <w:lang w:val="en-US"/>
         </w:rPr>
       </w:pPr>
-      <w:bookmarkStart w:id="20" w:name="b3"/>
-      <w:bookmarkEnd w:id="19"/>
+      <w:bookmarkStart w:id="21" w:name="b3"/>
+      <w:bookmarkEnd w:id="20"/>
       <w:r>
         <w:t xml:space="preserve">J.A. </w:t>
       </w:r>
@@ -11806,22 +13040,38 @@
         <w:t xml:space="preserve"> 2002.</w:t>
       </w:r>
     </w:p>
-    <w:bookmarkEnd w:id="20"/>
-    <w:p>
-      <w:pPr>
-        <w:ind w:firstLine="360"/>
-      </w:pPr>
-    </w:p>
-    <w:p>
-      <w:pPr>
-        <w:ind w:firstLine="360"/>
-      </w:pPr>
-    </w:p>
-    <w:p>
-      <w:pPr>
-        <w:ind w:firstLine="360"/>
-      </w:pPr>
-    </w:p>
+    <w:p>
+      <w:pPr>
+        <w:pStyle w:val="ListParagraph"/>
+        <w:numPr>
+          <w:ilvl w:val="0"/>
+          <w:numId w:val="5"/>
+        </w:numPr>
+      </w:pPr>
+      <w:bookmarkStart w:id="22" w:name="b4"/>
+      <w:bookmarkEnd w:id="21"/>
+      <w:r>
+        <w:rPr>
+          <w:lang w:val="en-US"/>
+        </w:rPr>
+        <w:t xml:space="preserve">H.J. </w:t>
+      </w:r>
+      <w:proofErr w:type="spellStart"/>
+      <w:r>
+        <w:rPr>
+          <w:lang w:val="en-US"/>
+        </w:rPr>
+        <w:t>Seo</w:t>
+      </w:r>
+      <w:proofErr w:type="spellEnd"/>
+      <w:r>
+        <w:rPr>
+          <w:lang w:val="en-US"/>
+        </w:rPr>
+        <w:t>, M. Sato, M. Takada, Dark energy from the Log-transformed Convergence Field: The Astrophysical Journal, September 2011.</w:t>
+      </w:r>
+    </w:p>
+    <w:bookmarkEnd w:id="22"/>
     <w:p>
       <w:pPr>
         <w:ind w:firstLine="360"/>
@@ -14234,7 +15484,542 @@
       <w:u w:val="single"/>
     </w:rPr>
   </w:style>
+  <w:style w:type="character" w:styleId="PlaceholderText">
+    <w:name w:val="Placeholder Text"/>
+    <w:basedOn w:val="DefaultParagraphFont"/>
+    <w:uiPriority w:val="99"/>
+    <w:semiHidden/>
+    <w:rsid w:val="0084600E"/>
+    <w:rPr>
+      <w:color w:val="808080"/>
+    </w:rPr>
+  </w:style>
 </w:styles>
+</file>
+
+<file path=word/glossary/document.xml><?xml version="1.0" encoding="utf-8"?>
+<w:glossaryDocument xmlns:wpc="http://schemas.microsoft.com/office/word/2010/wordprocessingCanvas" xmlns:mc="http://schemas.openxmlformats.org/markup-compatibility/2006" xmlns:o="urn:schemas-microsoft-com:office:office" xmlns:r="http://schemas.openxmlformats.org/officeDocument/2006/relationships" xmlns:m="http://schemas.openxmlformats.org/officeDocument/2006/math" xmlns:v="urn:schemas-microsoft-com:vml" xmlns:wp14="http://schemas.microsoft.com/office/word/2010/wordprocessingDrawing" xmlns:wp="http://schemas.openxmlformats.org/drawingml/2006/wordprocessingDrawing" xmlns:w10="urn:schemas-microsoft-com:office:word" xmlns:w="http://schemas.openxmlformats.org/wordprocessingml/2006/main" xmlns:w14="http://schemas.microsoft.com/office/word/2010/wordml" xmlns:w15="http://schemas.microsoft.com/office/word/2012/wordml" xmlns:wpg="http://schemas.microsoft.com/office/word/2010/wordprocessingGroup" xmlns:wpi="http://schemas.microsoft.com/office/word/2010/wordprocessingInk" xmlns:wne="http://schemas.microsoft.com/office/word/2006/wordml" xmlns:wps="http://schemas.microsoft.com/office/word/2010/wordprocessingShape" mc:Ignorable="w14 w15 wp14"/>
+</file>
+
+<file path=word/glossary/fontTable.xml><?xml version="1.0" encoding="utf-8"?>
+<w:fonts xmlns:mc="http://schemas.openxmlformats.org/markup-compatibility/2006" xmlns:r="http://schemas.openxmlformats.org/officeDocument/2006/relationships" xmlns:w="http://schemas.openxmlformats.org/wordprocessingml/2006/main" xmlns:w14="http://schemas.microsoft.com/office/word/2010/wordml" xmlns:w15="http://schemas.microsoft.com/office/word/2012/wordml" mc:Ignorable="w14 w15">
+  <w:font w:name="Times New Roman">
+    <w:panose1 w:val="02020603050405020304"/>
+    <w:charset w:val="CC"/>
+    <w:family w:val="roman"/>
+    <w:pitch w:val="variable"/>
+    <w:sig w:usb0="E0002EFF" w:usb1="C000785B" w:usb2="00000009" w:usb3="00000000" w:csb0="000001FF" w:csb1="00000000"/>
+  </w:font>
+  <w:font w:name="Calibri">
+    <w:panose1 w:val="020F0502020204030204"/>
+    <w:charset w:val="CC"/>
+    <w:family w:val="swiss"/>
+    <w:pitch w:val="variable"/>
+    <w:sig w:usb0="E0002AFF" w:usb1="C000247B" w:usb2="00000009" w:usb3="00000000" w:csb0="000001FF" w:csb1="00000000"/>
+  </w:font>
+  <w:font w:name="Courier New">
+    <w:panose1 w:val="02070309020205020404"/>
+    <w:charset w:val="CC"/>
+    <w:family w:val="modern"/>
+    <w:pitch w:val="fixed"/>
+    <w:sig w:usb0="E0002EFF" w:usb1="C0007843" w:usb2="00000009" w:usb3="00000000" w:csb0="000001FF" w:csb1="00000000"/>
+  </w:font>
+  <w:font w:name="Cambria Math">
+    <w:panose1 w:val="02040503050406030204"/>
+    <w:charset w:val="CC"/>
+    <w:family w:val="roman"/>
+    <w:pitch w:val="variable"/>
+    <w:sig w:usb0="E00006FF" w:usb1="420024FF" w:usb2="02000000" w:usb3="00000000" w:csb0="0000019F" w:csb1="00000000"/>
+  </w:font>
+  <w:font w:name="Calibri Light">
+    <w:panose1 w:val="020F0302020204030204"/>
+    <w:charset w:val="CC"/>
+    <w:family w:val="swiss"/>
+    <w:pitch w:val="variable"/>
+    <w:sig w:usb0="E0002AFF" w:usb1="C000247B" w:usb2="00000009" w:usb3="00000000" w:csb0="000001FF" w:csb1="00000000"/>
+  </w:font>
+</w:fonts>
+</file>
+
+<file path=word/glossary/settings.xml><?xml version="1.0" encoding="utf-8"?>
+<w:settings xmlns:mc="http://schemas.openxmlformats.org/markup-compatibility/2006" xmlns:o="urn:schemas-microsoft-com:office:office" xmlns:r="http://schemas.openxmlformats.org/officeDocument/2006/relationships" xmlns:m="http://schemas.openxmlformats.org/officeDocument/2006/math" xmlns:v="urn:schemas-microsoft-com:vml" xmlns:w10="urn:schemas-microsoft-com:office:word" xmlns:w="http://schemas.openxmlformats.org/wordprocessingml/2006/main" xmlns:w14="http://schemas.microsoft.com/office/word/2010/wordml" xmlns:w15="http://schemas.microsoft.com/office/word/2012/wordml" xmlns:sl="http://schemas.openxmlformats.org/schemaLibrary/2006/main" mc:Ignorable="w14 w15">
+  <w:view w:val="normal"/>
+  <w:defaultTabStop w:val="708"/>
+  <w:hyphenationZone w:val="425"/>
+  <w:characterSpacingControl w:val="doNotCompress"/>
+  <w:compat>
+    <w:useFELayout/>
+    <w:compatSetting w:name="compatibilityMode" w:uri="http://schemas.microsoft.com/office/word" w:val="15"/>
+    <w:compatSetting w:name="overrideTableStyleFontSizeAndJustification" w:uri="http://schemas.microsoft.com/office/word" w:val="1"/>
+    <w:compatSetting w:name="enableOpenTypeFeatures" w:uri="http://schemas.microsoft.com/office/word" w:val="1"/>
+    <w:compatSetting w:name="doNotFlipMirrorIndents" w:uri="http://schemas.microsoft.com/office/word" w:val="1"/>
+    <w:compatSetting w:name="differentiateMultirowTableHeaders" w:uri="http://schemas.microsoft.com/office/word" w:val="1"/>
+  </w:compat>
+  <w:rsids>
+    <w:rsidRoot w:val="00C33DED"/>
+    <w:rsid w:val="000A66B5"/>
+    <w:rsid w:val="00C33DED"/>
+  </w:rsids>
+  <m:mathPr>
+    <m:mathFont m:val="Cambria Math"/>
+    <m:brkBin m:val="before"/>
+    <m:brkBinSub m:val="--"/>
+    <m:smallFrac m:val="0"/>
+    <m:dispDef/>
+    <m:lMargin m:val="0"/>
+    <m:rMargin m:val="0"/>
+    <m:defJc m:val="centerGroup"/>
+    <m:wrapIndent m:val="1440"/>
+    <m:intLim m:val="subSup"/>
+    <m:naryLim m:val="undOvr"/>
+  </m:mathPr>
+  <w:themeFontLang w:val="uk-UA"/>
+  <w:clrSchemeMapping w:bg1="light1" w:t1="dark1" w:bg2="light2" w:t2="dark2" w:accent1="accent1" w:accent2="accent2" w:accent3="accent3" w:accent4="accent4" w:accent5="accent5" w:accent6="accent6" w:hyperlink="hyperlink" w:followedHyperlink="followedHyperlink"/>
+  <w:decimalSymbol w:val=","/>
+  <w:listSeparator w:val=";"/>
+  <w15:chartTrackingRefBased/>
+</w:settings>
+</file>
+
+<file path=word/glossary/styles.xml><?xml version="1.0" encoding="utf-8"?>
+<w:styles xmlns:mc="http://schemas.openxmlformats.org/markup-compatibility/2006" xmlns:r="http://schemas.openxmlformats.org/officeDocument/2006/relationships" xmlns:w="http://schemas.openxmlformats.org/wordprocessingml/2006/main" xmlns:w14="http://schemas.microsoft.com/office/word/2010/wordml" xmlns:w15="http://schemas.microsoft.com/office/word/2012/wordml" mc:Ignorable="w14 w15">
+  <w:docDefaults>
+    <w:rPrDefault>
+      <w:rPr>
+        <w:rFonts w:asciiTheme="minorHAnsi" w:eastAsiaTheme="minorEastAsia" w:hAnsiTheme="minorHAnsi" w:cstheme="minorBidi"/>
+        <w:sz w:val="22"/>
+        <w:szCs w:val="22"/>
+        <w:lang w:val="uk-UA" w:eastAsia="uk-UA" w:bidi="ar-SA"/>
+      </w:rPr>
+    </w:rPrDefault>
+    <w:pPrDefault>
+      <w:pPr>
+        <w:spacing w:after="160" w:line="259" w:lineRule="auto"/>
+      </w:pPr>
+    </w:pPrDefault>
+  </w:docDefaults>
+  <w:latentStyles w:defLockedState="0" w:defUIPriority="99" w:defSemiHidden="0" w:defUnhideWhenUsed="0" w:defQFormat="0" w:count="371">
+    <w:lsdException w:name="Normal" w:uiPriority="0" w:qFormat="1"/>
+    <w:lsdException w:name="heading 1" w:uiPriority="9" w:qFormat="1"/>
+    <w:lsdException w:name="heading 2" w:semiHidden="1" w:uiPriority="9" w:unhideWhenUsed="1" w:qFormat="1"/>
+    <w:lsdException w:name="heading 3" w:semiHidden="1" w:uiPriority="9" w:unhideWhenUsed="1" w:qFormat="1"/>
+    <w:lsdException w:name="heading 4" w:semiHidden="1" w:uiPriority="9" w:unhideWhenUsed="1" w:qFormat="1"/>
+    <w:lsdException w:name="heading 5" w:semiHidden="1" w:uiPriority="9" w:unhideWhenUsed="1" w:qFormat="1"/>
+    <w:lsdException w:name="heading 6" w:semiHidden="1" w:uiPriority="9" w:unhideWhenUsed="1" w:qFormat="1"/>
+    <w:lsdException w:name="heading 7" w:semiHidden="1" w:uiPriority="9" w:unhideWhenUsed="1" w:qFormat="1"/>
+    <w:lsdException w:name="heading 8" w:semiHidden="1" w:uiPriority="9" w:unhideWhenUsed="1" w:qFormat="1"/>
+    <w:lsdException w:name="heading 9" w:semiHidden="1" w:uiPriority="9" w:unhideWhenUsed="1" w:qFormat="1"/>
+    <w:lsdException w:name="index 1" w:semiHidden="1" w:unhideWhenUsed="1"/>
+    <w:lsdException w:name="index 2" w:semiHidden="1" w:unhideWhenUsed="1"/>
+    <w:lsdException w:name="index 3" w:semiHidden="1" w:unhideWhenUsed="1"/>
+    <w:lsdException w:name="index 4" w:semiHidden="1" w:unhideWhenUsed="1"/>
+    <w:lsdException w:name="index 5" w:semiHidden="1" w:unhideWhenUsed="1"/>
+    <w:lsdException w:name="index 6" w:semiHidden="1" w:unhideWhenUsed="1"/>
+    <w:lsdException w:name="index 7" w:semiHidden="1" w:unhideWhenUsed="1"/>
+    <w:lsdException w:name="index 8" w:semiHidden="1" w:unhideWhenUsed="1"/>
+    <w:lsdException w:name="index 9" w:semiHidden="1" w:unhideWhenUsed="1"/>
+    <w:lsdException w:name="toc 1" w:semiHidden="1" w:uiPriority="39" w:unhideWhenUsed="1"/>
+    <w:lsdException w:name="toc 2" w:semiHidden="1" w:uiPriority="39" w:unhideWhenUsed="1"/>
+    <w:lsdException w:name="toc 3" w:semiHidden="1" w:uiPriority="39" w:unhideWhenUsed="1"/>
+    <w:lsdException w:name="toc 4" w:semiHidden="1" w:uiPriority="39" w:unhideWhenUsed="1"/>
+    <w:lsdException w:name="toc 5" w:semiHidden="1" w:uiPriority="39" w:unhideWhenUsed="1"/>
+    <w:lsdException w:name="toc 6" w:semiHidden="1" w:uiPriority="39" w:unhideWhenUsed="1"/>
+    <w:lsdException w:name="toc 7" w:semiHidden="1" w:uiPriority="39" w:unhideWhenUsed="1"/>
+    <w:lsdException w:name="toc 8" w:semiHidden="1" w:uiPriority="39" w:unhideWhenUsed="1"/>
+    <w:lsdException w:name="toc 9" w:semiHidden="1" w:uiPriority="39" w:unhideWhenUsed="1"/>
+    <w:lsdException w:name="Normal Indent" w:semiHidden="1" w:unhideWhenUsed="1"/>
+    <w:lsdException w:name="footnote text" w:semiHidden="1" w:unhideWhenUsed="1"/>
+    <w:lsdException w:name="annotation text" w:semiHidden="1" w:unhideWhenUsed="1"/>
+    <w:lsdException w:name="header" w:semiHidden="1" w:unhideWhenUsed="1"/>
+    <w:lsdException w:name="footer" w:semiHidden="1" w:unhideWhenUsed="1"/>
+    <w:lsdException w:name="index heading" w:semiHidden="1" w:unhideWhenUsed="1"/>
+    <w:lsdException w:name="caption" w:semiHidden="1" w:uiPriority="35" w:unhideWhenUsed="1" w:qFormat="1"/>
+    <w:lsdException w:name="table of figures" w:semiHidden="1" w:unhideWhenUsed="1"/>
+    <w:lsdException w:name="envelope address" w:semiHidden="1" w:unhideWhenUsed="1"/>
+    <w:lsdException w:name="envelope return" w:semiHidden="1" w:unhideWhenUsed="1"/>
+    <w:lsdException w:name="footnote reference" w:semiHidden="1" w:unhideWhenUsed="1"/>
+    <w:lsdException w:name="annotation reference" w:semiHidden="1" w:unhideWhenUsed="1"/>
+    <w:lsdException w:name="line number" w:semiHidden="1" w:unhideWhenUsed="1"/>
+    <w:lsdException w:name="page number" w:semiHidden="1" w:unhideWhenUsed="1"/>
+    <w:lsdException w:name="endnote reference" w:semiHidden="1" w:unhideWhenUsed="1"/>
+    <w:lsdException w:name="endnote text" w:semiHidden="1" w:unhideWhenUsed="1"/>
+    <w:lsdException w:name="table of authorities" w:semiHidden="1" w:unhideWhenUsed="1"/>
+    <w:lsdException w:name="macro" w:semiHidden="1" w:unhideWhenUsed="1"/>
+    <w:lsdException w:name="toa heading" w:semiHidden="1" w:unhideWhenUsed="1"/>
+    <w:lsdException w:name="List" w:semiHidden="1" w:unhideWhenUsed="1"/>
+    <w:lsdException w:name="List Bullet" w:semiHidden="1" w:unhideWhenUsed="1"/>
+    <w:lsdException w:name="List Number" w:semiHidden="1" w:unhideWhenUsed="1"/>
+    <w:lsdException w:name="List 2" w:semiHidden="1" w:unhideWhenUsed="1"/>
+    <w:lsdException w:name="List 3" w:semiHidden="1" w:unhideWhenUsed="1"/>
+    <w:lsdException w:name="List 4" w:semiHidden="1" w:unhideWhenUsed="1"/>
+    <w:lsdException w:name="List 5" w:semiHidden="1" w:unhideWhenUsed="1"/>
+    <w:lsdException w:name="List Bullet 2" w:semiHidden="1" w:unhideWhenUsed="1"/>
+    <w:lsdException w:name="List Bullet 3" w:semiHidden="1" w:unhideWhenUsed="1"/>
+    <w:lsdException w:name="List Bullet 4" w:semiHidden="1" w:unhideWhenUsed="1"/>
+    <w:lsdException w:name="List Bullet 5" w:semiHidden="1" w:unhideWhenUsed="1"/>
+    <w:lsdException w:name="List Number 2" w:semiHidden="1" w:unhideWhenUsed="1"/>
+    <w:lsdException w:name="List Number 3" w:semiHidden="1" w:unhideWhenUsed="1"/>
+    <w:lsdException w:name="List Number 4" w:semiHidden="1" w:unhideWhenUsed="1"/>
+    <w:lsdException w:name="List Number 5" w:semiHidden="1" w:unhideWhenUsed="1"/>
+    <w:lsdException w:name="Title" w:uiPriority="10" w:qFormat="1"/>
+    <w:lsdException w:name="Closing" w:semiHidden="1" w:unhideWhenUsed="1"/>
+    <w:lsdException w:name="Signature" w:semiHidden="1" w:unhideWhenUsed="1"/>
+    <w:lsdException w:name="Default Paragraph Font" w:semiHidden="1" w:uiPriority="1" w:unhideWhenUsed="1"/>
+    <w:lsdException w:name="Body Text" w:semiHidden="1" w:unhideWhenUsed="1"/>
+    <w:lsdException w:name="Body Text Indent" w:semiHidden="1" w:unhideWhenUsed="1"/>
+    <w:lsdException w:name="List Continue" w:semiHidden="1" w:unhideWhenUsed="1"/>
+    <w:lsdException w:name="List Continue 2" w:semiHidden="1" w:unhideWhenUsed="1"/>
+    <w:lsdException w:name="List Continue 3" w:semiHidden="1" w:unhideWhenUsed="1"/>
+    <w:lsdException w:name="List Continue 4" w:semiHidden="1" w:unhideWhenUsed="1"/>
+    <w:lsdException w:name="List Continue 5" w:semiHidden="1" w:unhideWhenUsed="1"/>
+    <w:lsdException w:name="Message Header" w:semiHidden="1" w:unhideWhenUsed="1"/>
+    <w:lsdException w:name="Subtitle" w:uiPriority="11" w:qFormat="1"/>
+    <w:lsdException w:name="Salutation" w:semiHidden="1" w:unhideWhenUsed="1"/>
+    <w:lsdException w:name="Date" w:semiHidden="1" w:unhideWhenUsed="1"/>
+    <w:lsdException w:name="Body Text First Indent" w:semiHidden="1" w:unhideWhenUsed="1"/>
+    <w:lsdException w:name="Body Text First Indent 2" w:semiHidden="1" w:unhideWhenUsed="1"/>
+    <w:lsdException w:name="Note Heading" w:semiHidden="1" w:unhideWhenUsed="1"/>
+    <w:lsdException w:name="Body Text 2" w:semiHidden="1" w:unhideWhenUsed="1"/>
+    <w:lsdException w:name="Body Text 3" w:semiHidden="1" w:unhideWhenUsed="1"/>
+    <w:lsdException w:name="Body Text Indent 2" w:semiHidden="1" w:unhideWhenUsed="1"/>
+    <w:lsdException w:name="Body Text Indent 3" w:semiHidden="1" w:unhideWhenUsed="1"/>
+    <w:lsdException w:name="Block Text" w:semiHidden="1" w:unhideWhenUsed="1"/>
+    <w:lsdException w:name="Hyperlink" w:semiHidden="1" w:unhideWhenUsed="1"/>
+    <w:lsdException w:name="FollowedHyperlink" w:semiHidden="1" w:unhideWhenUsed="1"/>
+    <w:lsdException w:name="Strong" w:uiPriority="22" w:qFormat="1"/>
+    <w:lsdException w:name="Emphasis" w:uiPriority="20" w:qFormat="1"/>
+    <w:lsdException w:name="Document Map" w:semiHidden="1" w:unhideWhenUsed="1"/>
+    <w:lsdException w:name="Plain Text" w:semiHidden="1" w:unhideWhenUsed="1"/>
+    <w:lsdException w:name="E-mail Signature" w:semiHidden="1" w:unhideWhenUsed="1"/>
+    <w:lsdException w:name="HTML Top of Form" w:semiHidden="1" w:unhideWhenUsed="1"/>
+    <w:lsdException w:name="HTML Bottom of Form" w:semiHidden="1" w:unhideWhenUsed="1"/>
+    <w:lsdException w:name="Normal (Web)" w:semiHidden="1" w:unhideWhenUsed="1"/>
+    <w:lsdException w:name="HTML Acronym" w:semiHidden="1" w:unhideWhenUsed="1"/>
+    <w:lsdException w:name="HTML Address" w:semiHidden="1" w:unhideWhenUsed="1"/>
+    <w:lsdException w:name="HTML Cite" w:semiHidden="1" w:unhideWhenUsed="1"/>
+    <w:lsdException w:name="HTML Code" w:semiHidden="1" w:unhideWhenUsed="1"/>
+    <w:lsdException w:name="HTML Definition" w:semiHidden="1" w:unhideWhenUsed="1"/>
+    <w:lsdException w:name="HTML Keyboard" w:semiHidden="1" w:unhideWhenUsed="1"/>
+    <w:lsdException w:name="HTML Preformatted" w:semiHidden="1" w:unhideWhenUsed="1"/>
+    <w:lsdException w:name="HTML Sample" w:semiHidden="1" w:unhideWhenUsed="1"/>
+    <w:lsdException w:name="HTML Typewriter" w:semiHidden="1" w:unhideWhenUsed="1"/>
+    <w:lsdException w:name="HTML Variable" w:semiHidden="1" w:unhideWhenUsed="1"/>
+    <w:lsdException w:name="Normal Table" w:semiHidden="1" w:unhideWhenUsed="1"/>
+    <w:lsdException w:name="annotation subject" w:semiHidden="1" w:unhideWhenUsed="1"/>
+    <w:lsdException w:name="No List" w:semiHidden="1" w:unhideWhenUsed="1"/>
+    <w:lsdException w:name="Outline List 1" w:semiHidden="1" w:unhideWhenUsed="1"/>
+    <w:lsdException w:name="Outline List 2" w:semiHidden="1" w:unhideWhenUsed="1"/>
+    <w:lsdException w:name="Outline List 3" w:semiHidden="1" w:unhideWhenUsed="1"/>
+    <w:lsdException w:name="Table Simple 1" w:semiHidden="1" w:unhideWhenUsed="1"/>
+    <w:lsdException w:name="Table Simple 2" w:semiHidden="1" w:unhideWhenUsed="1"/>
+    <w:lsdException w:name="Table Simple 3" w:semiHidden="1" w:unhideWhenUsed="1"/>
+    <w:lsdException w:name="Table Classic 1" w:semiHidden="1" w:unhideWhenUsed="1"/>
+    <w:lsdException w:name="Table Classic 2" w:semiHidden="1" w:unhideWhenUsed="1"/>
+    <w:lsdException w:name="Table Classic 3" w:semiHidden="1" w:unhideWhenUsed="1"/>
+    <w:lsdException w:name="Table Classic 4" w:semiHidden="1" w:unhideWhenUsed="1"/>
+    <w:lsdException w:name="Table Colorful 1" w:semiHidden="1" w:unhideWhenUsed="1"/>
+    <w:lsdException w:name="Table Colorful 2" w:semiHidden="1" w:unhideWhenUsed="1"/>
+    <w:lsdException w:name="Table Colorful 3" w:semiHidden="1" w:unhideWhenUsed="1"/>
+    <w:lsdException w:name="Table Columns 1" w:semiHidden="1" w:unhideWhenUsed="1"/>
+    <w:lsdException w:name="Table Columns 2" w:semiHidden="1" w:unhideWhenUsed="1"/>
+    <w:lsdException w:name="Table Columns 3" w:semiHidden="1" w:unhideWhenUsed="1"/>
+    <w:lsdException w:name="Table Columns 4" w:semiHidden="1" w:unhideWhenUsed="1"/>
+    <w:lsdException w:name="Table Columns 5" w:semiHidden="1" w:unhideWhenUsed="1"/>
+    <w:lsdException w:name="Table Grid 1" w:semiHidden="1" w:unhideWhenUsed="1"/>
+    <w:lsdException w:name="Table Grid 2" w:semiHidden="1" w:unhideWhenUsed="1"/>
+    <w:lsdException w:name="Table Grid 3" w:semiHidden="1" w:unhideWhenUsed="1"/>
+    <w:lsdException w:name="Table Grid 4" w:semiHidden="1" w:unhideWhenUsed="1"/>
+    <w:lsdException w:name="Table Grid 5" w:semiHidden="1" w:unhideWhenUsed="1"/>
+    <w:lsdException w:name="Table Grid 6" w:semiHidden="1" w:unhideWhenUsed="1"/>
+    <w:lsdException w:name="Table Grid 7" w:semiHidden="1" w:unhideWhenUsed="1"/>
+    <w:lsdException w:name="Table Grid 8" w:semiHidden="1" w:unhideWhenUsed="1"/>
+    <w:lsdException w:name="Table List 1" w:semiHidden="1" w:unhideWhenUsed="1"/>
+    <w:lsdException w:name="Table List 2" w:semiHidden="1" w:unhideWhenUsed="1"/>
+    <w:lsdException w:name="Table List 3" w:semiHidden="1" w:unhideWhenUsed="1"/>
+    <w:lsdException w:name="Table List 4" w:semiHidden="1" w:unhideWhenUsed="1"/>
+    <w:lsdException w:name="Table List 5" w:semiHidden="1" w:unhideWhenUsed="1"/>
+    <w:lsdException w:name="Table List 6" w:semiHidden="1" w:unhideWhenUsed="1"/>
+    <w:lsdException w:name="Table List 7" w:semiHidden="1" w:unhideWhenUsed="1"/>
+    <w:lsdException w:name="Table List 8" w:semiHidden="1" w:unhideWhenUsed="1"/>
+    <w:lsdException w:name="Table 3D effects 1" w:semiHidden="1" w:unhideWhenUsed="1"/>
+    <w:lsdException w:name="Table 3D effects 2" w:semiHidden="1" w:unhideWhenUsed="1"/>
+    <w:lsdException w:name="Table 3D effects 3" w:semiHidden="1" w:unhideWhenUsed="1"/>
+    <w:lsdException w:name="Table Contemporary" w:semiHidden="1" w:unhideWhenUsed="1"/>
+    <w:lsdException w:name="Table Elegant" w:semiHidden="1" w:unhideWhenUsed="1"/>
+    <w:lsdException w:name="Table Professional" w:semiHidden="1" w:unhideWhenUsed="1"/>
+    <w:lsdException w:name="Table Subtle 1" w:semiHidden="1" w:unhideWhenUsed="1"/>
+    <w:lsdException w:name="Table Subtle 2" w:semiHidden="1" w:unhideWhenUsed="1"/>
+    <w:lsdException w:name="Table Web 1" w:semiHidden="1" w:unhideWhenUsed="1"/>
+    <w:lsdException w:name="Table Web 2" w:semiHidden="1" w:unhideWhenUsed="1"/>
+    <w:lsdException w:name="Table Web 3" w:semiHidden="1" w:unhideWhenUsed="1"/>
+    <w:lsdException w:name="Balloon Text" w:semiHidden="1" w:unhideWhenUsed="1"/>
+    <w:lsdException w:name="Table Grid" w:uiPriority="39"/>
+    <w:lsdException w:name="Table Theme" w:semiHidden="1" w:unhideWhenUsed="1"/>
+    <w:lsdException w:name="Placeholder Text" w:semiHidden="1"/>
+    <w:lsdException w:name="No Spacing" w:uiPriority="1" w:qFormat="1"/>
+    <w:lsdException w:name="Light Shading" w:uiPriority="60"/>
+    <w:lsdException w:name="Light List" w:uiPriority="61"/>
+    <w:lsdException w:name="Light Grid" w:uiPriority="62"/>
+    <w:lsdException w:name="Medium Shading 1" w:uiPriority="63"/>
+    <w:lsdException w:name="Medium Shading 2" w:uiPriority="64"/>
+    <w:lsdException w:name="Medium List 1" w:uiPriority="65"/>
+    <w:lsdException w:name="Medium List 2" w:uiPriority="66"/>
+    <w:lsdException w:name="Medium Grid 1" w:uiPriority="67"/>
+    <w:lsdException w:name="Medium Grid 2" w:uiPriority="68"/>
+    <w:lsdException w:name="Medium Grid 3" w:uiPriority="69"/>
+    <w:lsdException w:name="Dark List" w:uiPriority="70"/>
+    <w:lsdException w:name="Colorful Shading" w:uiPriority="71"/>
+    <w:lsdException w:name="Colorful List" w:uiPriority="72"/>
+    <w:lsdException w:name="Colorful Grid" w:uiPriority="73"/>
+    <w:lsdException w:name="Light Shading Accent 1" w:uiPriority="60"/>
+    <w:lsdException w:name="Light List Accent 1" w:uiPriority="61"/>
+    <w:lsdException w:name="Light Grid Accent 1" w:uiPriority="62"/>
+    <w:lsdException w:name="Medium Shading 1 Accent 1" w:uiPriority="63"/>
+    <w:lsdException w:name="Medium Shading 2 Accent 1" w:uiPriority="64"/>
+    <w:lsdException w:name="Medium List 1 Accent 1" w:uiPriority="65"/>
+    <w:lsdException w:name="Revision" w:semiHidden="1"/>
+    <w:lsdException w:name="List Paragraph" w:uiPriority="34" w:qFormat="1"/>
+    <w:lsdException w:name="Quote" w:uiPriority="29" w:qFormat="1"/>
+    <w:lsdException w:name="Intense Quote" w:uiPriority="30" w:qFormat="1"/>
+    <w:lsdException w:name="Medium List 2 Accent 1" w:uiPriority="66"/>
+    <w:lsdException w:name="Medium Grid 1 Accent 1" w:uiPriority="67"/>
+    <w:lsdException w:name="Medium Grid 2 Accent 1" w:uiPriority="68"/>
+    <w:lsdException w:name="Medium Grid 3 Accent 1" w:uiPriority="69"/>
+    <w:lsdException w:name="Dark List Accent 1" w:uiPriority="70"/>
+    <w:lsdException w:name="Colorful Shading Accent 1" w:uiPriority="71"/>
+    <w:lsdException w:name="Colorful List Accent 1" w:uiPriority="72"/>
+    <w:lsdException w:name="Colorful Grid Accent 1" w:uiPriority="73"/>
+    <w:lsdException w:name="Light Shading Accent 2" w:uiPriority="60"/>
+    <w:lsdException w:name="Light List Accent 2" w:uiPriority="61"/>
+    <w:lsdException w:name="Light Grid Accent 2" w:uiPriority="62"/>
+    <w:lsdException w:name="Medium Shading 1 Accent 2" w:uiPriority="63"/>
+    <w:lsdException w:name="Medium Shading 2 Accent 2" w:uiPriority="64"/>
+    <w:lsdException w:name="Medium List 1 Accent 2" w:uiPriority="65"/>
+    <w:lsdException w:name="Medium List 2 Accent 2" w:uiPriority="66"/>
+    <w:lsdException w:name="Medium Grid 1 Accent 2" w:uiPriority="67"/>
+    <w:lsdException w:name="Medium Grid 2 Accent 2" w:uiPriority="68"/>
+    <w:lsdException w:name="Medium Grid 3 Accent 2" w:uiPriority="69"/>
+    <w:lsdException w:name="Dark List Accent 2" w:uiPriority="70"/>
+    <w:lsdException w:name="Colorful Shading Accent 2" w:uiPriority="71"/>
+    <w:lsdException w:name="Colorful List Accent 2" w:uiPriority="72"/>
+    <w:lsdException w:name="Colorful Grid Accent 2" w:uiPriority="73"/>
+    <w:lsdException w:name="Light Shading Accent 3" w:uiPriority="60"/>
+    <w:lsdException w:name="Light List Accent 3" w:uiPriority="61"/>
+    <w:lsdException w:name="Light Grid Accent 3" w:uiPriority="62"/>
+    <w:lsdException w:name="Medium Shading 1 Accent 3" w:uiPriority="63"/>
+    <w:lsdException w:name="Medium Shading 2 Accent 3" w:uiPriority="64"/>
+    <w:lsdException w:name="Medium List 1 Accent 3" w:uiPriority="65"/>
+    <w:lsdException w:name="Medium List 2 Accent 3" w:uiPriority="66"/>
+    <w:lsdException w:name="Medium Grid 1 Accent 3" w:uiPriority="67"/>
+    <w:lsdException w:name="Medium Grid 2 Accent 3" w:uiPriority="68"/>
+    <w:lsdException w:name="Medium Grid 3 Accent 3" w:uiPriority="69"/>
+    <w:lsdException w:name="Dark List Accent 3" w:uiPriority="70"/>
+    <w:lsdException w:name="Colorful Shading Accent 3" w:uiPriority="71"/>
+    <w:lsdException w:name="Colorful List Accent 3" w:uiPriority="72"/>
+    <w:lsdException w:name="Colorful Grid Accent 3" w:uiPriority="73"/>
+    <w:lsdException w:name="Light Shading Accent 4" w:uiPriority="60"/>
+    <w:lsdException w:name="Light List Accent 4" w:uiPriority="61"/>
+    <w:lsdException w:name="Light Grid Accent 4" w:uiPriority="62"/>
+    <w:lsdException w:name="Medium Shading 1 Accent 4" w:uiPriority="63"/>
+    <w:lsdException w:name="Medium Shading 2 Accent 4" w:uiPriority="64"/>
+    <w:lsdException w:name="Medium List 1 Accent 4" w:uiPriority="65"/>
+    <w:lsdException w:name="Medium List 2 Accent 4" w:uiPriority="66"/>
+    <w:lsdException w:name="Medium Grid 1 Accent 4" w:uiPriority="67"/>
+    <w:lsdException w:name="Medium Grid 2 Accent 4" w:uiPriority="68"/>
+    <w:lsdException w:name="Medium Grid 3 Accent 4" w:uiPriority="69"/>
+    <w:lsdException w:name="Dark List Accent 4" w:uiPriority="70"/>
+    <w:lsdException w:name="Colorful Shading Accent 4" w:uiPriority="71"/>
+    <w:lsdException w:name="Colorful List Accent 4" w:uiPriority="72"/>
+    <w:lsdException w:name="Colorful Grid Accent 4" w:uiPriority="73"/>
+    <w:lsdException w:name="Light Shading Accent 5" w:uiPriority="60"/>
+    <w:lsdException w:name="Light List Accent 5" w:uiPriority="61"/>
+    <w:lsdException w:name="Light Grid Accent 5" w:uiPriority="62"/>
+    <w:lsdException w:name="Medium Shading 1 Accent 5" w:uiPriority="63"/>
+    <w:lsdException w:name="Medium Shading 2 Accent 5" w:uiPriority="64"/>
+    <w:lsdException w:name="Medium List 1 Accent 5" w:uiPriority="65"/>
+    <w:lsdException w:name="Medium List 2 Accent 5" w:uiPriority="66"/>
+    <w:lsdException w:name="Medium Grid 1 Accent 5" w:uiPriority="67"/>
+    <w:lsdException w:name="Medium Grid 2 Accent 5" w:uiPriority="68"/>
+    <w:lsdException w:name="Medium Grid 3 Accent 5" w:uiPriority="69"/>
+    <w:lsdException w:name="Dark List Accent 5" w:uiPriority="70"/>
+    <w:lsdException w:name="Colorful Shading Accent 5" w:uiPriority="71"/>
+    <w:lsdException w:name="Colorful List Accent 5" w:uiPriority="72"/>
+    <w:lsdException w:name="Colorful Grid Accent 5" w:uiPriority="73"/>
+    <w:lsdException w:name="Light Shading Accent 6" w:uiPriority="60"/>
+    <w:lsdException w:name="Light List Accent 6" w:uiPriority="61"/>
+    <w:lsdException w:name="Light Grid Accent 6" w:uiPriority="62"/>
+    <w:lsdException w:name="Medium Shading 1 Accent 6" w:uiPriority="63"/>
+    <w:lsdException w:name="Medium Shading 2 Accent 6" w:uiPriority="64"/>
+    <w:lsdException w:name="Medium List 1 Accent 6" w:uiPriority="65"/>
+    <w:lsdException w:name="Medium List 2 Accent 6" w:uiPriority="66"/>
+    <w:lsdException w:name="Medium Grid 1 Accent 6" w:uiPriority="67"/>
+    <w:lsdException w:name="Medium Grid 2 Accent 6" w:uiPriority="68"/>
+    <w:lsdException w:name="Medium Grid 3 Accent 6" w:uiPriority="69"/>
+    <w:lsdException w:name="Dark List Accent 6" w:uiPriority="70"/>
+    <w:lsdException w:name="Colorful Shading Accent 6" w:uiPriority="71"/>
+    <w:lsdException w:name="Colorful List Accent 6" w:uiPriority="72"/>
+    <w:lsdException w:name="Colorful Grid Accent 6" w:uiPriority="73"/>
+    <w:lsdException w:name="Subtle Emphasis" w:uiPriority="19" w:qFormat="1"/>
+    <w:lsdException w:name="Intense Emphasis" w:uiPriority="21" w:qFormat="1"/>
+    <w:lsdException w:name="Subtle Reference" w:uiPriority="31" w:qFormat="1"/>
+    <w:lsdException w:name="Intense Reference" w:uiPriority="32" w:qFormat="1"/>
+    <w:lsdException w:name="Book Title" w:uiPriority="33" w:qFormat="1"/>
+    <w:lsdException w:name="Bibliography" w:semiHidden="1" w:uiPriority="37" w:unhideWhenUsed="1"/>
+    <w:lsdException w:name="TOC Heading" w:semiHidden="1" w:uiPriority="39" w:unhideWhenUsed="1" w:qFormat="1"/>
+    <w:lsdException w:name="Plain Table 1" w:uiPriority="41"/>
+    <w:lsdException w:name="Plain Table 2" w:uiPriority="42"/>
+    <w:lsdException w:name="Plain Table 3" w:uiPriority="43"/>
+    <w:lsdException w:name="Plain Table 4" w:uiPriority="44"/>
+    <w:lsdException w:name="Plain Table 5" w:uiPriority="45"/>
+    <w:lsdException w:name="Grid Table Light" w:uiPriority="40"/>
+    <w:lsdException w:name="Grid Table 1 Light" w:uiPriority="46"/>
+    <w:lsdException w:name="Grid Table 2" w:uiPriority="47"/>
+    <w:lsdException w:name="Grid Table 3" w:uiPriority="48"/>
+    <w:lsdException w:name="Grid Table 4" w:uiPriority="49"/>
+    <w:lsdException w:name="Grid Table 5 Dark" w:uiPriority="50"/>
+    <w:lsdException w:name="Grid Table 6 Colorful" w:uiPriority="51"/>
+    <w:lsdException w:name="Grid Table 7 Colorful" w:uiPriority="52"/>
+    <w:lsdException w:name="Grid Table 1 Light Accent 1" w:uiPriority="46"/>
+    <w:lsdException w:name="Grid Table 2 Accent 1" w:uiPriority="47"/>
+    <w:lsdException w:name="Grid Table 3 Accent 1" w:uiPriority="48"/>
+    <w:lsdException w:name="Grid Table 4 Accent 1" w:uiPriority="49"/>
+    <w:lsdException w:name="Grid Table 5 Dark Accent 1" w:uiPriority="50"/>
+    <w:lsdException w:name="Grid Table 6 Colorful Accent 1" w:uiPriority="51"/>
+    <w:lsdException w:name="Grid Table 7 Colorful Accent 1" w:uiPriority="52"/>
+    <w:lsdException w:name="Grid Table 1 Light Accent 2" w:uiPriority="46"/>
+    <w:lsdException w:name="Grid Table 2 Accent 2" w:uiPriority="47"/>
+    <w:lsdException w:name="Grid Table 3 Accent 2" w:uiPriority="48"/>
+    <w:lsdException w:name="Grid Table 4 Accent 2" w:uiPriority="49"/>
+    <w:lsdException w:name="Grid Table 5 Dark Accent 2" w:uiPriority="50"/>
+    <w:lsdException w:name="Grid Table 6 Colorful Accent 2" w:uiPriority="51"/>
+    <w:lsdException w:name="Grid Table 7 Colorful Accent 2" w:uiPriority="52"/>
+    <w:lsdException w:name="Grid Table 1 Light Accent 3" w:uiPriority="46"/>
+    <w:lsdException w:name="Grid Table 2 Accent 3" w:uiPriority="47"/>
+    <w:lsdException w:name="Grid Table 3 Accent 3" w:uiPriority="48"/>
+    <w:lsdException w:name="Grid Table 4 Accent 3" w:uiPriority="49"/>
+    <w:lsdException w:name="Grid Table 5 Dark Accent 3" w:uiPriority="50"/>
+    <w:lsdException w:name="Grid Table 6 Colorful Accent 3" w:uiPriority="51"/>
+    <w:lsdException w:name="Grid Table 7 Colorful Accent 3" w:uiPriority="52"/>
+    <w:lsdException w:name="Grid Table 1 Light Accent 4" w:uiPriority="46"/>
+    <w:lsdException w:name="Grid Table 2 Accent 4" w:uiPriority="47"/>
+    <w:lsdException w:name="Grid Table 3 Accent 4" w:uiPriority="48"/>
+    <w:lsdException w:name="Grid Table 4 Accent 4" w:uiPriority="49"/>
+    <w:lsdException w:name="Grid Table 5 Dark Accent 4" w:uiPriority="50"/>
+    <w:lsdException w:name="Grid Table 6 Colorful Accent 4" w:uiPriority="51"/>
+    <w:lsdException w:name="Grid Table 7 Colorful Accent 4" w:uiPriority="52"/>
+    <w:lsdException w:name="Grid Table 1 Light Accent 5" w:uiPriority="46"/>
+    <w:lsdException w:name="Grid Table 2 Accent 5" w:uiPriority="47"/>
+    <w:lsdException w:name="Grid Table 3 Accent 5" w:uiPriority="48"/>
+    <w:lsdException w:name="Grid Table 4 Accent 5" w:uiPriority="49"/>
+    <w:lsdException w:name="Grid Table 5 Dark Accent 5" w:uiPriority="50"/>
+    <w:lsdException w:name="Grid Table 6 Colorful Accent 5" w:uiPriority="51"/>
+    <w:lsdException w:name="Grid Table 7 Colorful Accent 5" w:uiPriority="52"/>
+    <w:lsdException w:name="Grid Table 1 Light Accent 6" w:uiPriority="46"/>
+    <w:lsdException w:name="Grid Table 2 Accent 6" w:uiPriority="47"/>
+    <w:lsdException w:name="Grid Table 3 Accent 6" w:uiPriority="48"/>
+    <w:lsdException w:name="Grid Table 4 Accent 6" w:uiPriority="49"/>
+    <w:lsdException w:name="Grid Table 5 Dark Accent 6" w:uiPriority="50"/>
+    <w:lsdException w:name="Grid Table 6 Colorful Accent 6" w:uiPriority="51"/>
+    <w:lsdException w:name="Grid Table 7 Colorful Accent 6" w:uiPriority="52"/>
+    <w:lsdException w:name="List Table 1 Light" w:uiPriority="46"/>
+    <w:lsdException w:name="List Table 2" w:uiPriority="47"/>
+    <w:lsdException w:name="List Table 3" w:uiPriority="48"/>
+    <w:lsdException w:name="List Table 4" w:uiPriority="49"/>
+    <w:lsdException w:name="List Table 5 Dark" w:uiPriority="50"/>
+    <w:lsdException w:name="List Table 6 Colorful" w:uiPriority="51"/>
+    <w:lsdException w:name="List Table 7 Colorful" w:uiPriority="52"/>
+    <w:lsdException w:name="List Table 1 Light Accent 1" w:uiPriority="46"/>
+    <w:lsdException w:name="List Table 2 Accent 1" w:uiPriority="47"/>
+    <w:lsdException w:name="List Table 3 Accent 1" w:uiPriority="48"/>
+    <w:lsdException w:name="List Table 4 Accent 1" w:uiPriority="49"/>
+    <w:lsdException w:name="List Table 5 Dark Accent 1" w:uiPriority="50"/>
+    <w:lsdException w:name="List Table 6 Colorful Accent 1" w:uiPriority="51"/>
+    <w:lsdException w:name="List Table 7 Colorful Accent 1" w:uiPriority="52"/>
+    <w:lsdException w:name="List Table 1 Light Accent 2" w:uiPriority="46"/>
+    <w:lsdException w:name="List Table 2 Accent 2" w:uiPriority="47"/>
+    <w:lsdException w:name="List Table 3 Accent 2" w:uiPriority="48"/>
+    <w:lsdException w:name="List Table 4 Accent 2" w:uiPriority="49"/>
+    <w:lsdException w:name="List Table 5 Dark Accent 2" w:uiPriority="50"/>
+    <w:lsdException w:name="List Table 6 Colorful Accent 2" w:uiPriority="51"/>
+    <w:lsdException w:name="List Table 7 Colorful Accent 2" w:uiPriority="52"/>
+    <w:lsdException w:name="List Table 1 Light Accent 3" w:uiPriority="46"/>
+    <w:lsdException w:name="List Table 2 Accent 3" w:uiPriority="47"/>
+    <w:lsdException w:name="List Table 3 Accent 3" w:uiPriority="48"/>
+    <w:lsdException w:name="List Table 4 Accent 3" w:uiPriority="49"/>
+    <w:lsdException w:name="List Table 5 Dark Accent 3" w:uiPriority="50"/>
+    <w:lsdException w:name="List Table 6 Colorful Accent 3" w:uiPriority="51"/>
+    <w:lsdException w:name="List Table 7 Colorful Accent 3" w:uiPriority="52"/>
+    <w:lsdException w:name="List Table 1 Light Accent 4" w:uiPriority="46"/>
+    <w:lsdException w:name="List Table 2 Accent 4" w:uiPriority="47"/>
+    <w:lsdException w:name="List Table 3 Accent 4" w:uiPriority="48"/>
+    <w:lsdException w:name="List Table 4 Accent 4" w:uiPriority="49"/>
+    <w:lsdException w:name="List Table 5 Dark Accent 4" w:uiPriority="50"/>
+    <w:lsdException w:name="List Table 6 Colorful Accent 4" w:uiPriority="51"/>
+    <w:lsdException w:name="List Table 7 Colorful Accent 4" w:uiPriority="52"/>
+    <w:lsdException w:name="List Table 1 Light Accent 5" w:uiPriority="46"/>
+    <w:lsdException w:name="List Table 2 Accent 5" w:uiPriority="47"/>
+    <w:lsdException w:name="List Table 3 Accent 5" w:uiPriority="48"/>
+    <w:lsdException w:name="List Table 4 Accent 5" w:uiPriority="49"/>
+    <w:lsdException w:name="List Table 5 Dark Accent 5" w:uiPriority="50"/>
+    <w:lsdException w:name="List Table 6 Colorful Accent 5" w:uiPriority="51"/>
+    <w:lsdException w:name="List Table 7 Colorful Accent 5" w:uiPriority="52"/>
+    <w:lsdException w:name="List Table 1 Light Accent 6" w:uiPriority="46"/>
+    <w:lsdException w:name="List Table 2 Accent 6" w:uiPriority="47"/>
+    <w:lsdException w:name="List Table 3 Accent 6" w:uiPriority="48"/>
+    <w:lsdException w:name="List Table 4 Accent 6" w:uiPriority="49"/>
+    <w:lsdException w:name="List Table 5 Dark Accent 6" w:uiPriority="50"/>
+    <w:lsdException w:name="List Table 6 Colorful Accent 6" w:uiPriority="51"/>
+    <w:lsdException w:name="List Table 7 Colorful Accent 6" w:uiPriority="52"/>
+  </w:latentStyles>
+  <w:style w:type="paragraph" w:default="1" w:styleId="Normal">
+    <w:name w:val="Normal"/>
+    <w:qFormat/>
+  </w:style>
+  <w:style w:type="character" w:default="1" w:styleId="DefaultParagraphFont">
+    <w:name w:val="Default Paragraph Font"/>
+    <w:uiPriority w:val="1"/>
+    <w:semiHidden/>
+    <w:unhideWhenUsed/>
+  </w:style>
+  <w:style w:type="table" w:default="1" w:styleId="TableNormal">
+    <w:name w:val="Normal Table"/>
+    <w:uiPriority w:val="99"/>
+    <w:semiHidden/>
+    <w:unhideWhenUsed/>
+    <w:tblPr>
+      <w:tblInd w:w="0" w:type="dxa"/>
+      <w:tblCellMar>
+        <w:top w:w="0" w:type="dxa"/>
+        <w:left w:w="108" w:type="dxa"/>
+        <w:bottom w:w="0" w:type="dxa"/>
+        <w:right w:w="108" w:type="dxa"/>
+      </w:tblCellMar>
+    </w:tblPr>
+  </w:style>
+  <w:style w:type="numbering" w:default="1" w:styleId="NoList">
+    <w:name w:val="No List"/>
+    <w:uiPriority w:val="99"/>
+    <w:semiHidden/>
+    <w:unhideWhenUsed/>
+  </w:style>
+  <w:style w:type="character" w:styleId="PlaceholderText">
+    <w:name w:val="Placeholder Text"/>
+    <w:basedOn w:val="DefaultParagraphFont"/>
+    <w:uiPriority w:val="99"/>
+    <w:semiHidden/>
+    <w:rsid w:val="00C33DED"/>
+    <w:rPr>
+      <w:color w:val="808080"/>
+    </w:rPr>
+  </w:style>
+</w:styles>
+</file>
+
+<file path=word/glossary/webSettings.xml><?xml version="1.0" encoding="utf-8"?>
+<w:webSettings xmlns:mc="http://schemas.openxmlformats.org/markup-compatibility/2006" xmlns:r="http://schemas.openxmlformats.org/officeDocument/2006/relationships" xmlns:w="http://schemas.openxmlformats.org/wordprocessingml/2006/main" xmlns:w14="http://schemas.microsoft.com/office/word/2010/wordml" xmlns:w15="http://schemas.microsoft.com/office/word/2012/wordml" mc:Ignorable="w14 w15">
+  <w:optimizeForBrowser/>
+  <w:allowPNG/>
+</w:webSettings>
 </file>
 
 <file path=word/theme/theme1.xml><?xml version="1.0" encoding="utf-8"?>
@@ -14503,7 +16288,7 @@
 </file>
 
 <file path=customXml/itemProps1.xml><?xml version="1.0" encoding="utf-8"?>
-<ds:datastoreItem xmlns:ds="http://schemas.openxmlformats.org/officeDocument/2006/customXml" ds:itemID="{8827CE51-FA70-4AE5-9C37-31DD1CC292A7}">
+<ds:datastoreItem xmlns:ds="http://schemas.openxmlformats.org/officeDocument/2006/customXml" ds:itemID="{93BA161E-2B23-43CD-9B8A-BFF6C5C72A10}">
   <ds:schemaRefs>
     <ds:schemaRef ds:uri="http://schemas.openxmlformats.org/officeDocument/2006/bibliography"/>
   </ds:schemaRefs>

--- a/дипломная.docx
+++ b/дипломная.docx
@@ -6992,29 +6992,15 @@
         </w:rPr>
         <w:t xml:space="preserve"> </w:t>
       </w:r>
-      <w:r>
-        <w:fldChar w:fldCharType="begin"/>
-      </w:r>
-      <w:r>
-        <w:instrText xml:space="preserve"> HYPERLINK \l "b1" </w:instrText>
-      </w:r>
-      <w:r>
-        <w:fldChar w:fldCharType="separate"/>
-      </w:r>
-      <w:r>
-        <w:rPr>
-          <w:rStyle w:val="Hyperlink"/>
-          <w:lang w:val="en-US"/>
-        </w:rPr>
-        <w:t>[1]</w:t>
-      </w:r>
-      <w:r>
-        <w:rPr>
-          <w:rStyle w:val="Hyperlink"/>
-          <w:lang w:val="en-US"/>
-        </w:rPr>
-        <w:fldChar w:fldCharType="end"/>
-      </w:r>
+      <w:hyperlink w:anchor="b1" w:history="1">
+        <w:r>
+          <w:rPr>
+            <w:rStyle w:val="Hyperlink"/>
+            <w:lang w:val="en-US"/>
+          </w:rPr>
+          <w:t>[1]</w:t>
+        </w:r>
+      </w:hyperlink>
     </w:p>
     <w:p>
       <w:pPr>
@@ -7247,7 +7233,7 @@
       <w:pPr>
         <w:pStyle w:val="Heading3"/>
         <w:rPr>
-          <w:lang w:val="en-US"/>
+          <w:lang w:val="uk-UA"/>
         </w:rPr>
       </w:pPr>
       <w:bookmarkStart w:id="12" w:name="_Toc513932089"/>
@@ -7263,14 +7249,15 @@
       </w:r>
       <w:proofErr w:type="spellEnd"/>
       <w:r>
-        <w:t xml:space="preserve"> штучного </w:t>
-      </w:r>
-      <w:proofErr w:type="spellStart"/>
-      <w:r>
-        <w:t>інтелекту</w:t>
+        <w:t xml:space="preserve"> </w:t>
       </w:r>
       <w:bookmarkEnd w:id="12"/>
-      <w:proofErr w:type="spellEnd"/>
+      <w:r>
+        <w:rPr>
+          <w:lang w:val="uk-UA"/>
+        </w:rPr>
+        <w:t>машинного навчання</w:t>
+      </w:r>
     </w:p>
     <w:p>
       <w:pPr>
@@ -7337,6 +7324,350 @@
         <w:t>Метод базується на додаванні авторського підпису на зображення перед розповсюдженням. Підпис неможливо видалити, і він спрощує пошук нелегальних копій цього зображення в мережі.</w:t>
       </w:r>
     </w:p>
+    <w:tbl>
+      <w:tblPr>
+        <w:tblStyle w:val="TableGrid"/>
+        <w:tblW w:w="0" w:type="auto"/>
+        <w:tblLook w:val="04A0" w:firstRow="1" w:lastRow="0" w:firstColumn="1" w:lastColumn="0" w:noHBand="0" w:noVBand="1"/>
+      </w:tblPr>
+      <w:tblGrid>
+        <w:gridCol w:w="2614"/>
+        <w:gridCol w:w="2059"/>
+        <w:gridCol w:w="3169"/>
+        <w:gridCol w:w="2614"/>
+      </w:tblGrid>
+      <w:tr>
+        <w:tc>
+          <w:tcPr>
+            <w:tcW w:w="2614" w:type="dxa"/>
+          </w:tcPr>
+          <w:p>
+            <w:pPr>
+              <w:pStyle w:val="Heading3"/>
+              <w:outlineLvl w:val="2"/>
+              <w:rPr>
+                <w:lang w:val="uk-UA"/>
+              </w:rPr>
+            </w:pPr>
+            <w:bookmarkStart w:id="14" w:name="_GoBack" w:colFirst="0" w:colLast="3"/>
+            <w:r>
+              <w:rPr>
+                <w:lang w:val="uk-UA"/>
+              </w:rPr>
+              <w:lastRenderedPageBreak/>
+              <w:t>Метод</w:t>
+            </w:r>
+          </w:p>
+        </w:tc>
+        <w:tc>
+          <w:tcPr>
+            <w:tcW w:w="2059" w:type="dxa"/>
+          </w:tcPr>
+          <w:p>
+            <w:pPr>
+              <w:pStyle w:val="Heading3"/>
+              <w:outlineLvl w:val="2"/>
+              <w:rPr>
+                <w:lang w:val="uk-UA"/>
+              </w:rPr>
+            </w:pPr>
+            <w:r>
+              <w:rPr>
+                <w:lang w:val="uk-UA"/>
+              </w:rPr>
+              <w:t>Вимагає підготовки</w:t>
+            </w:r>
+          </w:p>
+        </w:tc>
+        <w:tc>
+          <w:tcPr>
+            <w:tcW w:w="3169" w:type="dxa"/>
+          </w:tcPr>
+          <w:p>
+            <w:pPr>
+              <w:pStyle w:val="Heading3"/>
+              <w:outlineLvl w:val="2"/>
+              <w:rPr>
+                <w:lang w:val="uk-UA"/>
+              </w:rPr>
+            </w:pPr>
+            <w:r>
+              <w:rPr>
+                <w:lang w:val="uk-UA"/>
+              </w:rPr>
+              <w:t>Стійкий до редагування</w:t>
+            </w:r>
+          </w:p>
+        </w:tc>
+        <w:tc>
+          <w:tcPr>
+            <w:tcW w:w="2614" w:type="dxa"/>
+          </w:tcPr>
+          <w:p>
+            <w:pPr>
+              <w:pStyle w:val="Heading3"/>
+              <w:outlineLvl w:val="2"/>
+              <w:rPr>
+                <w:lang w:val="uk-UA"/>
+              </w:rPr>
+            </w:pPr>
+            <w:r>
+              <w:rPr>
+                <w:lang w:val="uk-UA"/>
+              </w:rPr>
+              <w:t>Кількість відмінностей, до яких метод є стійким</w:t>
+            </w:r>
+          </w:p>
+        </w:tc>
+      </w:tr>
+      <w:tr>
+        <w:tc>
+          <w:tcPr>
+            <w:tcW w:w="2614" w:type="dxa"/>
+          </w:tcPr>
+          <w:p>
+            <w:pPr>
+              <w:pStyle w:val="Heading3"/>
+              <w:outlineLvl w:val="2"/>
+              <w:rPr>
+                <w:lang w:val="en-US"/>
+              </w:rPr>
+            </w:pPr>
+            <w:r>
+              <w:rPr>
+                <w:lang w:val="en-US"/>
+              </w:rPr>
+              <w:t>Fingerprinting</w:t>
+            </w:r>
+          </w:p>
+        </w:tc>
+        <w:tc>
+          <w:tcPr>
+            <w:tcW w:w="2059" w:type="dxa"/>
+          </w:tcPr>
+          <w:p>
+            <w:pPr>
+              <w:pStyle w:val="Heading3"/>
+              <w:outlineLvl w:val="2"/>
+              <w:rPr>
+                <w:lang w:val="uk-UA"/>
+              </w:rPr>
+            </w:pPr>
+            <w:r>
+              <w:rPr>
+                <w:lang w:val="uk-UA"/>
+              </w:rPr>
+              <w:t>-</w:t>
+            </w:r>
+          </w:p>
+        </w:tc>
+        <w:tc>
+          <w:tcPr>
+            <w:tcW w:w="3169" w:type="dxa"/>
+          </w:tcPr>
+          <w:p>
+            <w:pPr>
+              <w:pStyle w:val="Heading3"/>
+              <w:outlineLvl w:val="2"/>
+              <w:rPr>
+                <w:lang w:val="uk-UA"/>
+              </w:rPr>
+            </w:pPr>
+            <w:r>
+              <w:rPr>
+                <w:lang w:val="uk-UA"/>
+              </w:rPr>
+              <w:t>+</w:t>
+            </w:r>
+          </w:p>
+        </w:tc>
+        <w:tc>
+          <w:tcPr>
+            <w:tcW w:w="2614" w:type="dxa"/>
+          </w:tcPr>
+          <w:p>
+            <w:pPr>
+              <w:pStyle w:val="Heading3"/>
+              <w:outlineLvl w:val="2"/>
+              <w:rPr>
+                <w:lang w:val="uk-UA"/>
+              </w:rPr>
+            </w:pPr>
+            <w:r>
+              <w:rPr>
+                <w:lang w:val="uk-UA"/>
+              </w:rPr>
+              <w:t>Середня</w:t>
+            </w:r>
+          </w:p>
+        </w:tc>
+      </w:tr>
+      <w:tr>
+        <w:tc>
+          <w:tcPr>
+            <w:tcW w:w="2614" w:type="dxa"/>
+          </w:tcPr>
+          <w:p>
+            <w:pPr>
+              <w:pStyle w:val="Heading3"/>
+              <w:outlineLvl w:val="2"/>
+              <w:rPr>
+                <w:lang w:val="en-US"/>
+              </w:rPr>
+            </w:pPr>
+            <w:r>
+              <w:rPr>
+                <w:lang w:val="en-US"/>
+              </w:rPr>
+              <w:t>Watermarking</w:t>
+            </w:r>
+          </w:p>
+        </w:tc>
+        <w:tc>
+          <w:tcPr>
+            <w:tcW w:w="2059" w:type="dxa"/>
+          </w:tcPr>
+          <w:p>
+            <w:pPr>
+              <w:pStyle w:val="Heading3"/>
+              <w:outlineLvl w:val="2"/>
+              <w:rPr>
+                <w:lang w:val="uk-UA"/>
+              </w:rPr>
+            </w:pPr>
+            <w:r>
+              <w:rPr>
+                <w:lang w:val="uk-UA"/>
+              </w:rPr>
+              <w:t>+</w:t>
+            </w:r>
+          </w:p>
+        </w:tc>
+        <w:tc>
+          <w:tcPr>
+            <w:tcW w:w="3169" w:type="dxa"/>
+          </w:tcPr>
+          <w:p>
+            <w:pPr>
+              <w:pStyle w:val="Heading3"/>
+              <w:outlineLvl w:val="2"/>
+              <w:rPr>
+                <w:lang w:val="uk-UA"/>
+              </w:rPr>
+            </w:pPr>
+            <w:r>
+              <w:rPr>
+                <w:lang w:val="uk-UA"/>
+              </w:rPr>
+              <w:t>+</w:t>
+            </w:r>
+          </w:p>
+        </w:tc>
+        <w:tc>
+          <w:tcPr>
+            <w:tcW w:w="2614" w:type="dxa"/>
+          </w:tcPr>
+          <w:p>
+            <w:pPr>
+              <w:pStyle w:val="Heading3"/>
+              <w:outlineLvl w:val="2"/>
+              <w:rPr>
+                <w:lang w:val="uk-UA"/>
+              </w:rPr>
+            </w:pPr>
+            <w:r>
+              <w:rPr>
+                <w:lang w:val="uk-UA"/>
+              </w:rPr>
+              <w:t>Середня</w:t>
+            </w:r>
+          </w:p>
+        </w:tc>
+      </w:tr>
+      <w:tr>
+        <w:tc>
+          <w:tcPr>
+            <w:tcW w:w="2614" w:type="dxa"/>
+          </w:tcPr>
+          <w:p>
+            <w:pPr>
+              <w:pStyle w:val="Heading3"/>
+              <w:outlineLvl w:val="2"/>
+              <w:rPr>
+                <w:lang w:val="en-US"/>
+              </w:rPr>
+            </w:pPr>
+            <w:r>
+              <w:rPr>
+                <w:lang w:val="en-US"/>
+              </w:rPr>
+              <w:t>Machine learning</w:t>
+            </w:r>
+          </w:p>
+        </w:tc>
+        <w:tc>
+          <w:tcPr>
+            <w:tcW w:w="2059" w:type="dxa"/>
+          </w:tcPr>
+          <w:p>
+            <w:pPr>
+              <w:pStyle w:val="Heading3"/>
+              <w:outlineLvl w:val="2"/>
+              <w:rPr>
+                <w:lang w:val="uk-UA"/>
+              </w:rPr>
+            </w:pPr>
+            <w:r>
+              <w:rPr>
+                <w:lang w:val="uk-UA"/>
+              </w:rPr>
+              <w:t>+</w:t>
+            </w:r>
+          </w:p>
+        </w:tc>
+        <w:tc>
+          <w:tcPr>
+            <w:tcW w:w="3169" w:type="dxa"/>
+          </w:tcPr>
+          <w:p>
+            <w:pPr>
+              <w:pStyle w:val="Heading3"/>
+              <w:outlineLvl w:val="2"/>
+              <w:rPr>
+                <w:lang w:val="uk-UA"/>
+              </w:rPr>
+            </w:pPr>
+            <w:r>
+              <w:rPr>
+                <w:lang w:val="uk-UA"/>
+              </w:rPr>
+              <w:t>+</w:t>
+            </w:r>
+          </w:p>
+        </w:tc>
+        <w:tc>
+          <w:tcPr>
+            <w:tcW w:w="2614" w:type="dxa"/>
+          </w:tcPr>
+          <w:p>
+            <w:pPr>
+              <w:pStyle w:val="Heading3"/>
+              <w:outlineLvl w:val="2"/>
+              <w:rPr>
+                <w:lang w:val="uk-UA"/>
+              </w:rPr>
+            </w:pPr>
+            <w:r>
+              <w:rPr>
+                <w:lang w:val="uk-UA"/>
+              </w:rPr>
+              <w:t>Найбільша</w:t>
+            </w:r>
+          </w:p>
+        </w:tc>
+      </w:tr>
+      <w:bookmarkEnd w:id="14"/>
+    </w:tbl>
     <w:p>
       <w:pPr>
         <w:pStyle w:val="Heading3"/>
@@ -7355,7 +7686,7 @@
           <w:numId w:val="8"/>
         </w:numPr>
       </w:pPr>
-      <w:bookmarkStart w:id="14" w:name="_Toc513932091"/>
+      <w:bookmarkStart w:id="15" w:name="_Toc513932091"/>
       <w:proofErr w:type="spellStart"/>
       <w:r>
         <w:t>Опис</w:t>
@@ -7372,7 +7703,7 @@
       <w:r>
         <w:t xml:space="preserve"> методу</w:t>
       </w:r>
-      <w:bookmarkEnd w:id="14"/>
+      <w:bookmarkEnd w:id="15"/>
     </w:p>
     <w:p/>
     <w:p/>
@@ -7405,43 +7736,15 @@
         </w:rPr>
         <w:t xml:space="preserve"> </w:t>
       </w:r>
-      <w:r>
-        <w:fldChar w:fldCharType="begin"/>
-      </w:r>
-      <w:r>
-        <w:instrText xml:space="preserve"> HYPERLINK \l "b1" </w:instrText>
-      </w:r>
-      <w:r>
-        <w:fldChar w:fldCharType="separate"/>
-      </w:r>
-      <w:r>
-        <w:rPr>
-          <w:rStyle w:val="Hyperlink"/>
-          <w:lang w:val="en-US"/>
-        </w:rPr>
-        <w:t>[</w:t>
-      </w:r>
-      <w:r>
-        <w:rPr>
-          <w:rStyle w:val="Hyperlink"/>
-          <w:lang w:val="en-US"/>
-        </w:rPr>
-        <w:t>1</w:t>
-      </w:r>
-      <w:r>
-        <w:rPr>
-          <w:rStyle w:val="Hyperlink"/>
-          <w:lang w:val="en-US"/>
-        </w:rPr>
-        <w:t>]</w:t>
-      </w:r>
-      <w:r>
-        <w:rPr>
-          <w:rStyle w:val="Hyperlink"/>
-          <w:lang w:val="en-US"/>
-        </w:rPr>
-        <w:fldChar w:fldCharType="end"/>
-      </w:r>
+      <w:hyperlink w:anchor="b1" w:history="1">
+        <w:r>
+          <w:rPr>
+            <w:rStyle w:val="Hyperlink"/>
+            <w:lang w:val="en-US"/>
+          </w:rPr>
+          <w:t>[1]</w:t>
+        </w:r>
+      </w:hyperlink>
     </w:p>
     <w:p>
       <w:pPr>
@@ -7901,6 +8204,7 @@
           <w:noProof/>
           <w:lang w:eastAsia="uk-UA"/>
         </w:rPr>
+        <w:lastRenderedPageBreak/>
         <w:drawing>
           <wp:inline distT="0" distB="0" distL="0" distR="0" wp14:anchorId="2A3F4535" wp14:editId="63C5038B">
             <wp:extent cx="5267325" cy="4514850"/>
@@ -7942,7 +8246,7 @@
       <w:pPr>
         <w:jc w:val="center"/>
       </w:pPr>
-      <w:bookmarkStart w:id="15" w:name="im1"/>
+      <w:bookmarkStart w:id="16" w:name="im1"/>
       <w:r>
         <w:t xml:space="preserve">Рис. 2.3.1 – Інтеграл по напрямку  </w:t>
       </w:r>
@@ -7956,10 +8260,9 @@
         </m:r>
       </m:oMath>
     </w:p>
-    <w:bookmarkEnd w:id="15"/>
-    <w:p>
-      <w:r>
-        <w:lastRenderedPageBreak/>
+    <w:bookmarkEnd w:id="16"/>
+    <w:p>
+      <w:r>
         <w:t xml:space="preserve">Перетворення </w:t>
       </w:r>
       <w:proofErr w:type="spellStart"/>
@@ -8358,14 +8661,7 @@
             <w:rFonts w:ascii="Cambria Math" w:hAnsi="Cambria Math"/>
             <w:szCs w:val="28"/>
           </w:rPr>
-          <m:t>p</m:t>
-        </m:r>
-        <m:r>
-          <w:rPr>
-            <w:rFonts w:ascii="Cambria Math" w:hAnsi="Cambria Math"/>
-            <w:szCs w:val="28"/>
-          </w:rPr>
-          <m:t xml:space="preserve"> (</m:t>
+          <m:t>p (</m:t>
         </m:r>
         <m:r>
           <w:rPr>
@@ -8739,15 +9035,6 @@
           <w:lang w:val="en-US"/>
         </w:rPr>
       </w:pPr>
-      <m:oMath>
-        <m:r>
-          <w:rPr>
-            <w:rFonts w:ascii="Cambria Math" w:hAnsi="Cambria Math"/>
-            <w:lang w:val="en-US"/>
-          </w:rPr>
-          <w:tab/>
-        </m:r>
-      </m:oMath>
       <w:r>
         <w:rPr>
           <w:rFonts w:eastAsiaTheme="minorEastAsia"/>
@@ -8976,6 +9263,7 @@
             <w:rPr>
               <w:rFonts w:ascii="Cambria Math" w:hAnsi="Cambria Math"/>
             </w:rPr>
+            <w:lastRenderedPageBreak/>
             <m:t>c</m:t>
           </m:r>
           <m:d>
@@ -9552,8 +9840,6 @@
       <w:r>
         <w:t xml:space="preserve"> може бути записаний як </w:t>
       </w:r>
-      <w:bookmarkStart w:id="16" w:name="_GoBack"/>
-      <w:bookmarkEnd w:id="16"/>
     </w:p>
     <w:p>
       <w:pPr>
@@ -9616,6 +9902,40 @@
                 </m:ctrlPr>
               </m:sSubPr>
               <m:e>
+                <m:f>
+                  <m:fPr>
+                    <m:ctrlPr>
+                      <w:rPr>
+                        <w:rFonts w:ascii="Cambria Math" w:hAnsi="Cambria Math"/>
+                        <w:lang w:val="en-US"/>
+                      </w:rPr>
+                    </m:ctrlPr>
+                  </m:fPr>
+                  <m:num>
+                    <m:r>
+                      <m:rPr>
+                        <m:sty m:val="p"/>
+                      </m:rPr>
+                      <w:rPr>
+                        <w:rFonts w:ascii="Cambria Math" w:hAnsi="Cambria Math"/>
+                        <w:lang w:val="en-US"/>
+                      </w:rPr>
+                      <m:t>1</m:t>
+                    </m:r>
+                  </m:num>
+                  <m:den>
+                    <m:r>
+                      <m:rPr>
+                        <m:sty m:val="p"/>
+                      </m:rPr>
+                      <w:rPr>
+                        <w:rFonts w:ascii="Cambria Math" w:hAnsi="Cambria Math"/>
+                        <w:lang w:val="en-US"/>
+                      </w:rPr>
+                      <m:t>k</m:t>
+                    </m:r>
+                  </m:den>
+                </m:f>
                 <m:r>
                   <m:rPr>
                     <m:sty m:val="p"/>
@@ -9661,7 +9981,19 @@
               <w:rPr>
                 <w:rFonts w:ascii="Cambria Math" w:hAnsi="Cambria Math"/>
               </w:rPr>
-              <m:t>(1+c(l, θ))</m:t>
+              <m:t>(1+</m:t>
+            </m:r>
+            <m:r>
+              <w:rPr>
+                <w:rFonts w:ascii="Cambria Math" w:hAnsi="Cambria Math"/>
+              </w:rPr>
+              <m:t>k*</m:t>
+            </m:r>
+            <m:r>
+              <w:rPr>
+                <w:rFonts w:ascii="Cambria Math" w:hAnsi="Cambria Math"/>
+              </w:rPr>
+              <m:t>c(l, θ))</m:t>
             </m:r>
             <m:ctrlPr>
               <w:rPr>
@@ -10052,11 +10384,26 @@
     </w:p>
     <w:p>
       <w:r>
-        <w:lastRenderedPageBreak/>
         <w:t>Воно перетворює зсув зображення в зміну фази.</w:t>
       </w:r>
     </w:p>
-    <w:p/>
+    <w:p>
+      <w:r>
+        <w:drawing>
+          <wp:inline distT="0" distB="0" distL="0" distR="0" wp14:anchorId="6420D752" wp14:editId="6451FC9B">
+            <wp:extent cx="6645910" cy="2749550"/>
+            <wp:effectExtent l="0" t="0" r="40640" b="0"/>
+            <wp:docPr id="33" name="Diagram 33"/>
+            <wp:cNvGraphicFramePr/>
+            <a:graphic xmlns:a="http://schemas.openxmlformats.org/drawingml/2006/main">
+              <a:graphicData uri="http://schemas.openxmlformats.org/drawingml/2006/diagram">
+                <dgm:relIds xmlns:dgm="http://schemas.openxmlformats.org/drawingml/2006/diagram" xmlns:r="http://schemas.openxmlformats.org/officeDocument/2006/relationships" r:dm="rId16" r:lo="rId17" r:qs="rId18" r:cs="rId19"/>
+              </a:graphicData>
+            </a:graphic>
+          </wp:inline>
+        </w:drawing>
+      </w:r>
+    </w:p>
     <w:p/>
     <w:p>
       <w:r>
@@ -10067,117 +10414,13 @@
         <mc:AlternateContent>
           <mc:Choice Requires="wps">
             <w:drawing>
-              <wp:anchor distT="0" distB="0" distL="114300" distR="114300" simplePos="0" relativeHeight="251659264" behindDoc="0" locked="0" layoutInCell="1" allowOverlap="1" wp14:anchorId="351587C3" wp14:editId="16060C86">
+              <wp:anchor distT="0" distB="0" distL="114300" distR="114300" simplePos="0" relativeHeight="251669504" behindDoc="0" locked="0" layoutInCell="1" allowOverlap="1" wp14:anchorId="77FBD601" wp14:editId="134DD6DB">
                 <wp:simplePos x="0" y="0"/>
-                <wp:positionH relativeFrom="column">
-                  <wp:posOffset>-73660</wp:posOffset>
+                <wp:positionH relativeFrom="margin">
+                  <wp:posOffset>252730</wp:posOffset>
                 </wp:positionH>
                 <wp:positionV relativeFrom="paragraph">
-                  <wp:posOffset>335915</wp:posOffset>
-                </wp:positionV>
-                <wp:extent cx="914400" cy="914400"/>
-                <wp:effectExtent l="0" t="0" r="19050" b="19050"/>
-                <wp:wrapNone/>
-                <wp:docPr id="6" name="Rectangle 6"/>
-                <wp:cNvGraphicFramePr/>
-                <a:graphic xmlns:a="http://schemas.openxmlformats.org/drawingml/2006/main">
-                  <a:graphicData uri="http://schemas.microsoft.com/office/word/2010/wordprocessingShape">
-                    <wps:wsp>
-                      <wps:cNvSpPr/>
-                      <wps:spPr>
-                        <a:xfrm>
-                          <a:off x="0" y="0"/>
-                          <a:ext cx="914400" cy="914400"/>
-                        </a:xfrm>
-                        <a:prstGeom prst="rect">
-                          <a:avLst/>
-                        </a:prstGeom>
-                      </wps:spPr>
-                      <wps:style>
-                        <a:lnRef idx="2">
-                          <a:schemeClr val="accent6"/>
-                        </a:lnRef>
-                        <a:fillRef idx="1">
-                          <a:schemeClr val="lt1"/>
-                        </a:fillRef>
-                        <a:effectRef idx="0">
-                          <a:schemeClr val="accent6"/>
-                        </a:effectRef>
-                        <a:fontRef idx="minor">
-                          <a:schemeClr val="dk1"/>
-                        </a:fontRef>
-                      </wps:style>
-                      <wps:txbx>
-                        <w:txbxContent>
-                          <w:p>
-                            <w:pPr>
-                              <w:jc w:val="center"/>
-                            </w:pPr>
-                            <w:r>
-                              <w:t xml:space="preserve">Перетворення </w:t>
-                            </w:r>
-                            <w:proofErr w:type="spellStart"/>
-                            <w:r>
-                              <w:t>Радона</w:t>
-                            </w:r>
-                            <w:proofErr w:type="spellEnd"/>
-                          </w:p>
-                        </w:txbxContent>
-                      </wps:txbx>
-                      <wps:bodyPr rot="0" spcFirstLastPara="0" vertOverflow="overflow" horzOverflow="overflow" vert="horz" wrap="square" lIns="91440" tIns="45720" rIns="91440" bIns="45720" numCol="1" spcCol="0" rtlCol="0" fromWordArt="0" anchor="ctr" anchorCtr="0" forceAA="0" compatLnSpc="1">
-                        <a:prstTxWarp prst="textNoShape">
-                          <a:avLst/>
-                        </a:prstTxWarp>
-                        <a:noAutofit/>
-                      </wps:bodyPr>
-                    </wps:wsp>
-                  </a:graphicData>
-                </a:graphic>
-              </wp:anchor>
-            </w:drawing>
-          </mc:Choice>
-          <mc:Fallback>
-            <w:pict>
-              <v:rect w14:anchorId="351587C3" id="Rectangle 6" o:spid="_x0000_s1026" style="position:absolute;left:0;text-align:left;margin-left:-5.8pt;margin-top:26.45pt;width:1in;height:1in;z-index:251659264;visibility:visible;mso-wrap-style:square;mso-wrap-distance-left:9pt;mso-wrap-distance-top:0;mso-wrap-distance-right:9pt;mso-wrap-distance-bottom:0;mso-position-horizontal:absolute;mso-position-horizontal-relative:text;mso-position-vertical:absolute;mso-position-vertical-relative:text;v-text-anchor:middle" o:gfxdata="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" fillcolor="white [3201]" strokecolor="#70ad47 [3209]" strokeweight="1pt">
-                <v:textbox>
-                  <w:txbxContent>
-                    <w:p>
-                      <w:pPr>
-                        <w:jc w:val="center"/>
-                      </w:pPr>
-                      <w:r>
-                        <w:t xml:space="preserve">Перетворення </w:t>
-                      </w:r>
-                      <w:proofErr w:type="spellStart"/>
-                      <w:r>
-                        <w:t>Радона</w:t>
-                      </w:r>
-                      <w:proofErr w:type="spellEnd"/>
-                    </w:p>
-                  </w:txbxContent>
-                </v:textbox>
-              </v:rect>
-            </w:pict>
-          </mc:Fallback>
-        </mc:AlternateContent>
-      </w:r>
-    </w:p>
-    <w:p>
-      <w:r>
-        <w:rPr>
-          <w:noProof/>
-          <w:lang w:eastAsia="uk-UA"/>
-        </w:rPr>
-        <mc:AlternateContent>
-          <mc:Choice Requires="wps">
-            <w:drawing>
-              <wp:anchor distT="0" distB="0" distL="114300" distR="114300" simplePos="0" relativeHeight="251669504" behindDoc="0" locked="0" layoutInCell="1" allowOverlap="1" wp14:anchorId="011B2B81" wp14:editId="0A609788">
-                <wp:simplePos x="0" y="0"/>
-                <wp:positionH relativeFrom="leftMargin">
-                  <wp:align>right</wp:align>
-                </wp:positionH>
-                <wp:positionV relativeFrom="paragraph">
-                  <wp:posOffset>150923</wp:posOffset>
+                  <wp:posOffset>158115</wp:posOffset>
                 </wp:positionV>
                 <wp:extent cx="648586" cy="329610"/>
                 <wp:effectExtent l="0" t="0" r="18415" b="13335"/>
@@ -10221,7 +10464,7 @@
                         <w:txbxContent>
                           <w:p>
                             <w:pPr>
-                              <w:jc w:val="center"/>
+                              <w:ind w:firstLine="0"/>
                             </w:pPr>
                             <w:proofErr w:type="spellStart"/>
                             <w:r>
@@ -10254,12 +10497,12 @@
           </mc:Choice>
           <mc:Fallback>
             <w:pict>
-              <v:rect w14:anchorId="011B2B81" id="Rectangle 15" o:spid="_x0000_s1027" style="position:absolute;left:0;text-align:left;margin-left:-.15pt;margin-top:11.9pt;width:51.05pt;height:25.95pt;z-index:251669504;visibility:visible;mso-wrap-style:square;mso-width-percent:0;mso-height-percent:0;mso-wrap-distance-left:9pt;mso-wrap-distance-top:0;mso-wrap-distance-right:9pt;mso-wrap-distance-bottom:0;mso-position-horizontal:right;mso-position-horizontal-relative:left-margin-area;mso-position-vertical:absolute;mso-position-vertical-relative:text;mso-width-percent:0;mso-height-percent:0;mso-width-relative:margin;mso-height-relative:margin;v-text-anchor:middle" o:gfxdata="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" filled="f" strokecolor="white [3212]" strokeweight="1pt">
+              <v:rect w14:anchorId="77FBD601" id="Rectangle 15" o:spid="_x0000_s1026" style="position:absolute;left:0;text-align:left;margin-left:19.9pt;margin-top:12.45pt;width:51.05pt;height:25.95pt;z-index:251669504;visibility:visible;mso-wrap-style:square;mso-width-percent:0;mso-height-percent:0;mso-wrap-distance-left:9pt;mso-wrap-distance-top:0;mso-wrap-distance-right:9pt;mso-wrap-distance-bottom:0;mso-position-horizontal:absolute;mso-position-horizontal-relative:margin;mso-position-vertical:absolute;mso-position-vertical-relative:text;mso-width-percent:0;mso-height-percent:0;mso-width-relative:margin;mso-height-relative:margin;v-text-anchor:middle" o:gfxdata="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" filled="f" strokecolor="white [3212]" strokeweight="1pt">
                 <v:textbox>
                   <w:txbxContent>
                     <w:p>
                       <w:pPr>
-                        <w:jc w:val="center"/>
+                        <w:ind w:firstLine="0"/>
                       </w:pPr>
                       <w:proofErr w:type="spellStart"/>
                       <w:r>
@@ -10286,13 +10529,313 @@
         <mc:AlternateContent>
           <mc:Choice Requires="wps">
             <w:drawing>
-              <wp:anchor distT="0" distB="0" distL="114300" distR="114300" simplePos="0" relativeHeight="251662336" behindDoc="0" locked="0" layoutInCell="1" allowOverlap="1" wp14:anchorId="36A20191" wp14:editId="0022EFC2">
+              <wp:anchor distT="0" distB="0" distL="114300" distR="114300" simplePos="0" relativeHeight="251659264" behindDoc="0" locked="0" layoutInCell="1" allowOverlap="1" wp14:anchorId="344B12B7" wp14:editId="3F19CCA6">
                 <wp:simplePos x="0" y="0"/>
                 <wp:positionH relativeFrom="column">
-                  <wp:posOffset>3331653</wp:posOffset>
+                  <wp:posOffset>916940</wp:posOffset>
                 </wp:positionH>
                 <wp:positionV relativeFrom="paragraph">
-                  <wp:posOffset>13970</wp:posOffset>
+                  <wp:posOffset>76835</wp:posOffset>
+                </wp:positionV>
+                <wp:extent cx="914400" cy="914400"/>
+                <wp:effectExtent l="0" t="0" r="19050" b="19050"/>
+                <wp:wrapNone/>
+                <wp:docPr id="6" name="Rectangle 6"/>
+                <wp:cNvGraphicFramePr/>
+                <a:graphic xmlns:a="http://schemas.openxmlformats.org/drawingml/2006/main">
+                  <a:graphicData uri="http://schemas.microsoft.com/office/word/2010/wordprocessingShape">
+                    <wps:wsp>
+                      <wps:cNvSpPr/>
+                      <wps:spPr>
+                        <a:xfrm>
+                          <a:off x="0" y="0"/>
+                          <a:ext cx="914400" cy="914400"/>
+                        </a:xfrm>
+                        <a:prstGeom prst="rect">
+                          <a:avLst/>
+                        </a:prstGeom>
+                      </wps:spPr>
+                      <wps:style>
+                        <a:lnRef idx="2">
+                          <a:schemeClr val="accent6"/>
+                        </a:lnRef>
+                        <a:fillRef idx="1">
+                          <a:schemeClr val="lt1"/>
+                        </a:fillRef>
+                        <a:effectRef idx="0">
+                          <a:schemeClr val="accent6"/>
+                        </a:effectRef>
+                        <a:fontRef idx="minor">
+                          <a:schemeClr val="dk1"/>
+                        </a:fontRef>
+                      </wps:style>
+                      <wps:txbx>
+                        <w:txbxContent>
+                          <w:p>
+                            <w:pPr>
+                              <w:ind w:firstLine="0"/>
+                              <w:jc w:val="left"/>
+                            </w:pPr>
+                            <w:r>
+                              <w:t xml:space="preserve">Перетворення </w:t>
+                            </w:r>
+                            <w:proofErr w:type="spellStart"/>
+                            <w:r>
+                              <w:t>Радона</w:t>
+                            </w:r>
+                            <w:proofErr w:type="spellEnd"/>
+                          </w:p>
+                        </w:txbxContent>
+                      </wps:txbx>
+                      <wps:bodyPr rot="0" spcFirstLastPara="0" vertOverflow="overflow" horzOverflow="overflow" vert="horz" wrap="square" lIns="91440" tIns="45720" rIns="91440" bIns="45720" numCol="1" spcCol="0" rtlCol="0" fromWordArt="0" anchor="ctr" anchorCtr="0" forceAA="0" compatLnSpc="1">
+                        <a:prstTxWarp prst="textNoShape">
+                          <a:avLst/>
+                        </a:prstTxWarp>
+                        <a:noAutofit/>
+                      </wps:bodyPr>
+                    </wps:wsp>
+                  </a:graphicData>
+                </a:graphic>
+              </wp:anchor>
+            </w:drawing>
+          </mc:Choice>
+          <mc:Fallback>
+            <w:pict>
+              <v:rect w14:anchorId="344B12B7" id="Rectangle 6" o:spid="_x0000_s1027" style="position:absolute;left:0;text-align:left;margin-left:72.2pt;margin-top:6.05pt;width:1in;height:1in;z-index:251659264;visibility:visible;mso-wrap-style:square;mso-wrap-distance-left:9pt;mso-wrap-distance-top:0;mso-wrap-distance-right:9pt;mso-wrap-distance-bottom:0;mso-position-horizontal:absolute;mso-position-horizontal-relative:text;mso-position-vertical:absolute;mso-position-vertical-relative:text;v-text-anchor:middle" o:gfxdata="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" fillcolor="white [3201]" strokecolor="#70ad47 [3209]" strokeweight="1pt">
+                <v:textbox>
+                  <w:txbxContent>
+                    <w:p>
+                      <w:pPr>
+                        <w:ind w:firstLine="0"/>
+                        <w:jc w:val="left"/>
+                      </w:pPr>
+                      <w:r>
+                        <w:t xml:space="preserve">Перетворення </w:t>
+                      </w:r>
+                      <w:proofErr w:type="spellStart"/>
+                      <w:r>
+                        <w:t>Радона</w:t>
+                      </w:r>
+                      <w:proofErr w:type="spellEnd"/>
+                    </w:p>
+                  </w:txbxContent>
+                </v:textbox>
+              </v:rect>
+            </w:pict>
+          </mc:Fallback>
+        </mc:AlternateContent>
+      </w:r>
+      <w:r>
+        <w:rPr>
+          <w:noProof/>
+          <w:lang w:eastAsia="uk-UA"/>
+        </w:rPr>
+        <mc:AlternateContent>
+          <mc:Choice Requires="wps">
+            <w:drawing>
+              <wp:anchor distT="0" distB="0" distL="114300" distR="114300" simplePos="0" relativeHeight="251660288" behindDoc="0" locked="0" layoutInCell="1" allowOverlap="1" wp14:anchorId="5BCCD1CC" wp14:editId="5B99629D">
+                <wp:simplePos x="0" y="0"/>
+                <wp:positionH relativeFrom="column">
+                  <wp:posOffset>2141855</wp:posOffset>
+                </wp:positionH>
+                <wp:positionV relativeFrom="paragraph">
+                  <wp:posOffset>80010</wp:posOffset>
+                </wp:positionV>
+                <wp:extent cx="914400" cy="914400"/>
+                <wp:effectExtent l="0" t="0" r="19050" b="19050"/>
+                <wp:wrapNone/>
+                <wp:docPr id="9" name="Rectangle 9"/>
+                <wp:cNvGraphicFramePr/>
+                <a:graphic xmlns:a="http://schemas.openxmlformats.org/drawingml/2006/main">
+                  <a:graphicData uri="http://schemas.microsoft.com/office/word/2010/wordprocessingShape">
+                    <wps:wsp>
+                      <wps:cNvSpPr/>
+                      <wps:spPr>
+                        <a:xfrm>
+                          <a:off x="0" y="0"/>
+                          <a:ext cx="914400" cy="914400"/>
+                        </a:xfrm>
+                        <a:prstGeom prst="rect">
+                          <a:avLst/>
+                        </a:prstGeom>
+                      </wps:spPr>
+                      <wps:style>
+                        <a:lnRef idx="2">
+                          <a:schemeClr val="accent6"/>
+                        </a:lnRef>
+                        <a:fillRef idx="1">
+                          <a:schemeClr val="lt1"/>
+                        </a:fillRef>
+                        <a:effectRef idx="0">
+                          <a:schemeClr val="accent6"/>
+                        </a:effectRef>
+                        <a:fontRef idx="minor">
+                          <a:schemeClr val="dk1"/>
+                        </a:fontRef>
+                      </wps:style>
+                      <wps:txbx>
+                        <w:txbxContent>
+                          <w:p>
+                            <w:pPr>
+                              <w:ind w:firstLine="0"/>
+                            </w:pPr>
+                            <w:r>
+                              <w:t>Автокореляція</w:t>
+                            </w:r>
+                          </w:p>
+                        </w:txbxContent>
+                      </wps:txbx>
+                      <wps:bodyPr rot="0" spcFirstLastPara="0" vertOverflow="overflow" horzOverflow="overflow" vert="horz" wrap="square" lIns="91440" tIns="45720" rIns="91440" bIns="45720" numCol="1" spcCol="0" rtlCol="0" fromWordArt="0" anchor="ctr" anchorCtr="0" forceAA="0" compatLnSpc="1">
+                        <a:prstTxWarp prst="textNoShape">
+                          <a:avLst/>
+                        </a:prstTxWarp>
+                        <a:noAutofit/>
+                      </wps:bodyPr>
+                    </wps:wsp>
+                  </a:graphicData>
+                </a:graphic>
+              </wp:anchor>
+            </w:drawing>
+          </mc:Choice>
+          <mc:Fallback>
+            <w:pict>
+              <v:rect w14:anchorId="5BCCD1CC" id="Rectangle 9" o:spid="_x0000_s1028" style="position:absolute;left:0;text-align:left;margin-left:168.65pt;margin-top:6.3pt;width:1in;height:1in;z-index:251660288;visibility:visible;mso-wrap-style:square;mso-wrap-distance-left:9pt;mso-wrap-distance-top:0;mso-wrap-distance-right:9pt;mso-wrap-distance-bottom:0;mso-position-horizontal:absolute;mso-position-horizontal-relative:text;mso-position-vertical:absolute;mso-position-vertical-relative:text;v-text-anchor:middle" o:gfxdata="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" fillcolor="white [3201]" strokecolor="#70ad47 [3209]" strokeweight="1pt">
+                <v:textbox>
+                  <w:txbxContent>
+                    <w:p>
+                      <w:pPr>
+                        <w:ind w:firstLine="0"/>
+                      </w:pPr>
+                      <w:r>
+                        <w:t>Автокореляція</w:t>
+                      </w:r>
+                    </w:p>
+                  </w:txbxContent>
+                </v:textbox>
+              </v:rect>
+            </w:pict>
+          </mc:Fallback>
+        </mc:AlternateContent>
+      </w:r>
+      <w:r>
+        <w:rPr>
+          <w:noProof/>
+          <w:lang w:eastAsia="uk-UA"/>
+        </w:rPr>
+        <mc:AlternateContent>
+          <mc:Choice Requires="wps">
+            <w:drawing>
+              <wp:anchor distT="0" distB="0" distL="114300" distR="114300" simplePos="0" relativeHeight="251661312" behindDoc="0" locked="0" layoutInCell="1" allowOverlap="1" wp14:anchorId="26690345" wp14:editId="25AF2690">
+                <wp:simplePos x="0" y="0"/>
+                <wp:positionH relativeFrom="column">
+                  <wp:posOffset>3269615</wp:posOffset>
+                </wp:positionH>
+                <wp:positionV relativeFrom="paragraph">
+                  <wp:posOffset>61595</wp:posOffset>
+                </wp:positionV>
+                <wp:extent cx="914400" cy="914400"/>
+                <wp:effectExtent l="0" t="0" r="19050" b="19050"/>
+                <wp:wrapNone/>
+                <wp:docPr id="10" name="Rectangle 10"/>
+                <wp:cNvGraphicFramePr/>
+                <a:graphic xmlns:a="http://schemas.openxmlformats.org/drawingml/2006/main">
+                  <a:graphicData uri="http://schemas.microsoft.com/office/word/2010/wordprocessingShape">
+                    <wps:wsp>
+                      <wps:cNvSpPr/>
+                      <wps:spPr>
+                        <a:xfrm>
+                          <a:off x="0" y="0"/>
+                          <a:ext cx="914400" cy="914400"/>
+                        </a:xfrm>
+                        <a:prstGeom prst="rect">
+                          <a:avLst/>
+                        </a:prstGeom>
+                      </wps:spPr>
+                      <wps:style>
+                        <a:lnRef idx="2">
+                          <a:schemeClr val="accent6"/>
+                        </a:lnRef>
+                        <a:fillRef idx="1">
+                          <a:schemeClr val="lt1"/>
+                        </a:fillRef>
+                        <a:effectRef idx="0">
+                          <a:schemeClr val="accent6"/>
+                        </a:effectRef>
+                        <a:fontRef idx="minor">
+                          <a:schemeClr val="dk1"/>
+                        </a:fontRef>
+                      </wps:style>
+                      <wps:txbx>
+                        <w:txbxContent>
+                          <w:p>
+                            <w:pPr>
+                              <w:ind w:firstLine="0"/>
+                              <w:rPr>
+                                <w:lang w:val="en-US"/>
+                              </w:rPr>
+                            </w:pPr>
+                            <w:r>
+                              <w:rPr>
+                                <w:lang w:val="en-US"/>
+                              </w:rPr>
+                              <w:t>Log Mapping</w:t>
+                            </w:r>
+                          </w:p>
+                        </w:txbxContent>
+                      </wps:txbx>
+                      <wps:bodyPr rot="0" spcFirstLastPara="0" vertOverflow="overflow" horzOverflow="overflow" vert="horz" wrap="square" lIns="91440" tIns="45720" rIns="91440" bIns="45720" numCol="1" spcCol="0" rtlCol="0" fromWordArt="0" anchor="ctr" anchorCtr="0" forceAA="0" compatLnSpc="1">
+                        <a:prstTxWarp prst="textNoShape">
+                          <a:avLst/>
+                        </a:prstTxWarp>
+                        <a:noAutofit/>
+                      </wps:bodyPr>
+                    </wps:wsp>
+                  </a:graphicData>
+                </a:graphic>
+              </wp:anchor>
+            </w:drawing>
+          </mc:Choice>
+          <mc:Fallback>
+            <w:pict>
+              <v:rect w14:anchorId="26690345" id="Rectangle 10" o:spid="_x0000_s1029" style="position:absolute;left:0;text-align:left;margin-left:257.45pt;margin-top:4.85pt;width:1in;height:1in;z-index:251661312;visibility:visible;mso-wrap-style:square;mso-wrap-distance-left:9pt;mso-wrap-distance-top:0;mso-wrap-distance-right:9pt;mso-wrap-distance-bottom:0;mso-position-horizontal:absolute;mso-position-horizontal-relative:text;mso-position-vertical:absolute;mso-position-vertical-relative:text;v-text-anchor:middle" o:gfxdata="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" fillcolor="white [3201]" strokecolor="#70ad47 [3209]" strokeweight="1pt">
+                <v:textbox>
+                  <w:txbxContent>
+                    <w:p>
+                      <w:pPr>
+                        <w:ind w:firstLine="0"/>
+                        <w:rPr>
+                          <w:lang w:val="en-US"/>
+                        </w:rPr>
+                      </w:pPr>
+                      <w:r>
+                        <w:rPr>
+                          <w:lang w:val="en-US"/>
+                        </w:rPr>
+                        <w:t>Log Mapping</w:t>
+                      </w:r>
+                    </w:p>
+                  </w:txbxContent>
+                </v:textbox>
+              </v:rect>
+            </w:pict>
+          </mc:Fallback>
+        </mc:AlternateContent>
+      </w:r>
+      <w:r>
+        <w:rPr>
+          <w:noProof/>
+          <w:lang w:eastAsia="uk-UA"/>
+        </w:rPr>
+        <mc:AlternateContent>
+          <mc:Choice Requires="wps">
+            <w:drawing>
+              <wp:anchor distT="0" distB="0" distL="114300" distR="114300" simplePos="0" relativeHeight="251662336" behindDoc="0" locked="0" layoutInCell="1" allowOverlap="1" wp14:anchorId="4B673A81" wp14:editId="523C38AF">
+                <wp:simplePos x="0" y="0"/>
+                <wp:positionH relativeFrom="column">
+                  <wp:posOffset>4455160</wp:posOffset>
+                </wp:positionH>
+                <wp:positionV relativeFrom="paragraph">
+                  <wp:posOffset>33020</wp:posOffset>
                 </wp:positionV>
                 <wp:extent cx="914400" cy="914400"/>
                 <wp:effectExtent l="0" t="0" r="19050" b="19050"/>
@@ -10330,10 +10873,29 @@
                         <w:txbxContent>
                           <w:p>
                             <w:pPr>
-                              <w:jc w:val="center"/>
+                              <w:ind w:firstLine="0"/>
+                              <w:jc w:val="left"/>
                             </w:pPr>
                             <w:r>
-                              <w:t>Перетворення Фур’є</w:t>
+                              <w:t xml:space="preserve">Перетворення </w:t>
+                            </w:r>
+                            <w:r>
+                              <w:drawing>
+                                <wp:inline distT="0" distB="0" distL="0" distR="0" wp14:anchorId="11A399FD" wp14:editId="25BFA35A">
+                                  <wp:extent cx="718820" cy="297180"/>
+                                  <wp:effectExtent l="19050" t="400050" r="43180" b="426720"/>
+                                  <wp:docPr id="22" name="Diagram 22"/>
+                                  <wp:cNvGraphicFramePr/>
+                                  <a:graphic xmlns:a="http://schemas.openxmlformats.org/drawingml/2006/main">
+                                    <a:graphicData uri="http://schemas.openxmlformats.org/drawingml/2006/diagram">
+                                      <dgm:relIds xmlns:dgm="http://schemas.openxmlformats.org/drawingml/2006/diagram" xmlns:r="http://schemas.openxmlformats.org/officeDocument/2006/relationships" r:dm="rId21" r:lo="rId22" r:qs="rId23" r:cs="rId24"/>
+                                    </a:graphicData>
+                                  </a:graphic>
+                                </wp:inline>
+                              </w:drawing>
+                            </w:r>
+                            <w:r>
+                              <w:t>Фур’є</w:t>
                             </w:r>
                           </w:p>
                         </w:txbxContent>
@@ -10352,15 +10914,34 @@
           </mc:Choice>
           <mc:Fallback>
             <w:pict>
-              <v:rect w14:anchorId="36A20191" id="Rectangle 7" o:spid="_x0000_s1028" style="position:absolute;left:0;text-align:left;margin-left:262.35pt;margin-top:1.1pt;width:1in;height:1in;z-index:251662336;visibility:visible;mso-wrap-style:square;mso-wrap-distance-left:9pt;mso-wrap-distance-top:0;mso-wrap-distance-right:9pt;mso-wrap-distance-bottom:0;mso-position-horizontal:absolute;mso-position-horizontal-relative:text;mso-position-vertical:absolute;mso-position-vertical-relative:text;v-text-anchor:middle" o:gfxdata="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" fillcolor="white [3201]" strokecolor="#70ad47 [3209]" strokeweight="1pt">
+              <v:rect w14:anchorId="4B673A81" id="Rectangle 7" o:spid="_x0000_s1030" style="position:absolute;left:0;text-align:left;margin-left:350.8pt;margin-top:2.6pt;width:1in;height:1in;z-index:251662336;visibility:visible;mso-wrap-style:square;mso-wrap-distance-left:9pt;mso-wrap-distance-top:0;mso-wrap-distance-right:9pt;mso-wrap-distance-bottom:0;mso-position-horizontal:absolute;mso-position-horizontal-relative:text;mso-position-vertical:absolute;mso-position-vertical-relative:text;v-text-anchor:middle" o:gfxdata="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" fillcolor="white [3201]" strokecolor="#70ad47 [3209]" strokeweight="1pt">
                 <v:textbox>
                   <w:txbxContent>
                     <w:p>
                       <w:pPr>
-                        <w:jc w:val="center"/>
+                        <w:ind w:firstLine="0"/>
+                        <w:jc w:val="left"/>
                       </w:pPr>
                       <w:r>
-                        <w:t>Перетворення Фур’є</w:t>
+                        <w:t xml:space="preserve">Перетворення </w:t>
+                      </w:r>
+                      <w:r>
+                        <w:drawing>
+                          <wp:inline distT="0" distB="0" distL="0" distR="0" wp14:anchorId="11A399FD" wp14:editId="25BFA35A">
+                            <wp:extent cx="718820" cy="297180"/>
+                            <wp:effectExtent l="19050" t="400050" r="43180" b="426720"/>
+                            <wp:docPr id="22" name="Diagram 22"/>
+                            <wp:cNvGraphicFramePr/>
+                            <a:graphic xmlns:a="http://schemas.openxmlformats.org/drawingml/2006/main">
+                              <a:graphicData uri="http://schemas.openxmlformats.org/drawingml/2006/diagram">
+                                <dgm:relIds xmlns:dgm="http://schemas.openxmlformats.org/drawingml/2006/diagram" xmlns:r="http://schemas.openxmlformats.org/officeDocument/2006/relationships" r:dm="rId26" r:lo="rId22" r:qs="rId23" r:cs="rId24"/>
+                              </a:graphicData>
+                            </a:graphic>
+                          </wp:inline>
+                        </w:drawing>
+                      </w:r>
+                      <w:r>
+                        <w:t>Фур’є</w:t>
                       </w:r>
                     </w:p>
                   </w:txbxContent>
@@ -10378,13 +10959,13 @@
         <mc:AlternateContent>
           <mc:Choice Requires="wps">
             <w:drawing>
-              <wp:anchor distT="0" distB="0" distL="114300" distR="114300" simplePos="0" relativeHeight="251663360" behindDoc="0" locked="0" layoutInCell="1" allowOverlap="1" wp14:anchorId="575499A0" wp14:editId="63967926">
+              <wp:anchor distT="0" distB="0" distL="114300" distR="114300" simplePos="0" relativeHeight="251663360" behindDoc="0" locked="0" layoutInCell="1" allowOverlap="1" wp14:anchorId="6B5778E6" wp14:editId="15C5FBE7">
                 <wp:simplePos x="0" y="0"/>
                 <wp:positionH relativeFrom="column">
-                  <wp:posOffset>4554397</wp:posOffset>
+                  <wp:posOffset>5678170</wp:posOffset>
                 </wp:positionH>
                 <wp:positionV relativeFrom="paragraph">
-                  <wp:posOffset>13926</wp:posOffset>
+                  <wp:posOffset>13335</wp:posOffset>
                 </wp:positionV>
                 <wp:extent cx="914400" cy="914400"/>
                 <wp:effectExtent l="0" t="0" r="19050" b="19050"/>
@@ -10422,7 +11003,7 @@
                         <w:txbxContent>
                           <w:p>
                             <w:pPr>
-                              <w:jc w:val="center"/>
+                              <w:ind w:firstLine="0"/>
                             </w:pPr>
                             <w:r>
                               <w:t>Отримання бітів відбитку.</w:t>
@@ -10444,12 +11025,12 @@
           </mc:Choice>
           <mc:Fallback>
             <w:pict>
-              <v:rect w14:anchorId="575499A0" id="Rectangle 8" o:spid="_x0000_s1029" style="position:absolute;left:0;text-align:left;margin-left:358.6pt;margin-top:1.1pt;width:1in;height:1in;z-index:251663360;visibility:visible;mso-wrap-style:square;mso-wrap-distance-left:9pt;mso-wrap-distance-top:0;mso-wrap-distance-right:9pt;mso-wrap-distance-bottom:0;mso-position-horizontal:absolute;mso-position-horizontal-relative:text;mso-position-vertical:absolute;mso-position-vertical-relative:text;v-text-anchor:middle" o:gfxdata="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" fillcolor="white [3201]" strokecolor="#70ad47 [3209]" strokeweight="1pt">
+              <v:rect w14:anchorId="6B5778E6" id="Rectangle 8" o:spid="_x0000_s1031" style="position:absolute;left:0;text-align:left;margin-left:447.1pt;margin-top:1.05pt;width:1in;height:1in;z-index:251663360;visibility:visible;mso-wrap-style:square;mso-wrap-distance-left:9pt;mso-wrap-distance-top:0;mso-wrap-distance-right:9pt;mso-wrap-distance-bottom:0;mso-position-horizontal:absolute;mso-position-horizontal-relative:text;mso-position-vertical:absolute;mso-position-vertical-relative:text;v-text-anchor:middle" o:gfxdata="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" fillcolor="white [3201]" strokecolor="#70ad47 [3209]" strokeweight="1pt">
                 <v:textbox>
                   <w:txbxContent>
                     <w:p>
                       <w:pPr>
-                        <w:jc w:val="center"/>
+                        <w:ind w:firstLine="0"/>
                       </w:pPr>
                       <w:r>
                         <w:t>Отримання бітів відбитку.</w:t>
@@ -10462,6 +11043,8 @@
           </mc:Fallback>
         </mc:AlternateContent>
       </w:r>
+    </w:p>
+    <w:p>
       <w:r>
         <w:rPr>
           <w:noProof/>
@@ -10470,64 +11053,50 @@
         <mc:AlternateContent>
           <mc:Choice Requires="wps">
             <w:drawing>
-              <wp:anchor distT="0" distB="0" distL="114300" distR="114300" simplePos="0" relativeHeight="251660288" behindDoc="0" locked="0" layoutInCell="1" allowOverlap="1" wp14:anchorId="1EB28FDB" wp14:editId="4345915C">
+              <wp:anchor distT="0" distB="0" distL="114300" distR="114300" simplePos="0" relativeHeight="251664384" behindDoc="0" locked="0" layoutInCell="1" allowOverlap="1" wp14:anchorId="297B4583" wp14:editId="79268BE7">
                 <wp:simplePos x="0" y="0"/>
                 <wp:positionH relativeFrom="column">
-                  <wp:posOffset>1077610</wp:posOffset>
+                  <wp:posOffset>476250</wp:posOffset>
                 </wp:positionH>
                 <wp:positionV relativeFrom="paragraph">
-                  <wp:posOffset>13955</wp:posOffset>
+                  <wp:posOffset>229870</wp:posOffset>
                 </wp:positionV>
-                <wp:extent cx="914400" cy="914400"/>
-                <wp:effectExtent l="0" t="0" r="19050" b="19050"/>
+                <wp:extent cx="425303" cy="0"/>
+                <wp:effectExtent l="0" t="76200" r="13335" b="95250"/>
                 <wp:wrapNone/>
-                <wp:docPr id="9" name="Rectangle 9"/>
+                <wp:docPr id="16" name="Straight Arrow Connector 16"/>
                 <wp:cNvGraphicFramePr/>
                 <a:graphic xmlns:a="http://schemas.openxmlformats.org/drawingml/2006/main">
                   <a:graphicData uri="http://schemas.microsoft.com/office/word/2010/wordprocessingShape">
                     <wps:wsp>
-                      <wps:cNvSpPr/>
+                      <wps:cNvCnPr/>
                       <wps:spPr>
                         <a:xfrm>
                           <a:off x="0" y="0"/>
-                          <a:ext cx="914400" cy="914400"/>
+                          <a:ext cx="425303" cy="0"/>
                         </a:xfrm>
-                        <a:prstGeom prst="rect">
+                        <a:prstGeom prst="straightConnector1">
                           <a:avLst/>
                         </a:prstGeom>
+                        <a:ln>
+                          <a:tailEnd type="triangle"/>
+                        </a:ln>
                       </wps:spPr>
                       <wps:style>
-                        <a:lnRef idx="2">
-                          <a:schemeClr val="accent6"/>
+                        <a:lnRef idx="1">
+                          <a:schemeClr val="dk1"/>
                         </a:lnRef>
-                        <a:fillRef idx="1">
-                          <a:schemeClr val="lt1"/>
+                        <a:fillRef idx="0">
+                          <a:schemeClr val="dk1"/>
                         </a:fillRef>
                         <a:effectRef idx="0">
-                          <a:schemeClr val="accent6"/>
+                          <a:schemeClr val="dk1"/>
                         </a:effectRef>
                         <a:fontRef idx="minor">
-                          <a:schemeClr val="dk1"/>
+                          <a:schemeClr val="tx1"/>
                         </a:fontRef>
                       </wps:style>
-                      <wps:txbx>
-                        <w:txbxContent>
-                          <w:p>
-                            <w:pPr>
-                              <w:jc w:val="center"/>
-                            </w:pPr>
-                            <w:r>
-                              <w:t>Автокореляція</w:t>
-                            </w:r>
-                          </w:p>
-                        </w:txbxContent>
-                      </wps:txbx>
-                      <wps:bodyPr rot="0" spcFirstLastPara="0" vertOverflow="overflow" horzOverflow="overflow" vert="horz" wrap="square" lIns="91440" tIns="45720" rIns="91440" bIns="45720" numCol="1" spcCol="0" rtlCol="0" fromWordArt="0" anchor="ctr" anchorCtr="0" forceAA="0" compatLnSpc="1">
-                        <a:prstTxWarp prst="textNoShape">
-                          <a:avLst/>
-                        </a:prstTxWarp>
-                        <a:noAutofit/>
-                      </wps:bodyPr>
+                      <wps:bodyPr/>
                     </wps:wsp>
                   </a:graphicData>
                 </a:graphic>
@@ -10536,20 +11105,13 @@
           </mc:Choice>
           <mc:Fallback>
             <w:pict>
-              <v:rect w14:anchorId="1EB28FDB" id="Rectangle 9" o:spid="_x0000_s1030" style="position:absolute;left:0;text-align:left;margin-left:84.85pt;margin-top:1.1pt;width:1in;height:1in;z-index:251660288;visibility:visible;mso-wrap-style:square;mso-wrap-distance-left:9pt;mso-wrap-distance-top:0;mso-wrap-distance-right:9pt;mso-wrap-distance-bottom:0;mso-position-horizontal:absolute;mso-position-horizontal-relative:text;mso-position-vertical:absolute;mso-position-vertical-relative:text;v-text-anchor:middle" o:gfxdata="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" fillcolor="white [3201]" strokecolor="#70ad47 [3209]" strokeweight="1pt">
-                <v:textbox>
-                  <w:txbxContent>
-                    <w:p>
-                      <w:pPr>
-                        <w:jc w:val="center"/>
-                      </w:pPr>
-                      <w:r>
-                        <w:t>Автокореляція</w:t>
-                      </w:r>
-                    </w:p>
-                  </w:txbxContent>
-                </v:textbox>
-              </v:rect>
+              <v:shapetype w14:anchorId="16DB5670" id="_x0000_t32" coordsize="21600,21600" o:spt="32" o:oned="t" path="m,l21600,21600e" filled="f">
+                <v:path arrowok="t" fillok="f" o:connecttype="none"/>
+                <o:lock v:ext="edit" shapetype="t"/>
+              </v:shapetype>
+              <v:shape id="Straight Arrow Connector 16" o:spid="_x0000_s1026" type="#_x0000_t32" style="position:absolute;margin-left:37.5pt;margin-top:18.1pt;width:33.5pt;height:0;z-index:251664384;visibility:visible;mso-wrap-style:square;mso-wrap-distance-left:9pt;mso-wrap-distance-top:0;mso-wrap-distance-right:9pt;mso-wrap-distance-bottom:0;mso-position-horizontal:absolute;mso-position-horizontal-relative:text;mso-position-vertical:absolute;mso-position-vertical-relative:text" o:gfxdata="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" strokecolor="black [3200]" strokeweight=".5pt">
+                <v:stroke endarrow="block" joinstyle="miter"/>
+              </v:shape>
             </w:pict>
           </mc:Fallback>
         </mc:AlternateContent>
@@ -10562,70 +11124,50 @@
         <mc:AlternateContent>
           <mc:Choice Requires="wps">
             <w:drawing>
-              <wp:anchor distT="0" distB="0" distL="114300" distR="114300" simplePos="0" relativeHeight="251661312" behindDoc="0" locked="0" layoutInCell="1" allowOverlap="1" wp14:anchorId="5EE6573A" wp14:editId="45AD3FFC">
+              <wp:anchor distT="0" distB="0" distL="114300" distR="114300" simplePos="0" relativeHeight="251665408" behindDoc="0" locked="0" layoutInCell="1" allowOverlap="1" wp14:anchorId="27A3CE38" wp14:editId="522AEF3E">
                 <wp:simplePos x="0" y="0"/>
                 <wp:positionH relativeFrom="column">
-                  <wp:posOffset>2183646</wp:posOffset>
+                  <wp:posOffset>1862455</wp:posOffset>
                 </wp:positionH>
                 <wp:positionV relativeFrom="paragraph">
-                  <wp:posOffset>14177</wp:posOffset>
+                  <wp:posOffset>250190</wp:posOffset>
                 </wp:positionV>
-                <wp:extent cx="914400" cy="914400"/>
-                <wp:effectExtent l="0" t="0" r="19050" b="19050"/>
+                <wp:extent cx="255181" cy="0"/>
+                <wp:effectExtent l="0" t="76200" r="12065" b="95250"/>
                 <wp:wrapNone/>
-                <wp:docPr id="10" name="Rectangle 10"/>
+                <wp:docPr id="11" name="Straight Arrow Connector 11"/>
                 <wp:cNvGraphicFramePr/>
                 <a:graphic xmlns:a="http://schemas.openxmlformats.org/drawingml/2006/main">
                   <a:graphicData uri="http://schemas.microsoft.com/office/word/2010/wordprocessingShape">
                     <wps:wsp>
-                      <wps:cNvSpPr/>
+                      <wps:cNvCnPr/>
                       <wps:spPr>
                         <a:xfrm>
                           <a:off x="0" y="0"/>
-                          <a:ext cx="914400" cy="914400"/>
+                          <a:ext cx="255181" cy="0"/>
                         </a:xfrm>
-                        <a:prstGeom prst="rect">
+                        <a:prstGeom prst="straightConnector1">
                           <a:avLst/>
                         </a:prstGeom>
+                        <a:ln>
+                          <a:tailEnd type="triangle"/>
+                        </a:ln>
                       </wps:spPr>
                       <wps:style>
-                        <a:lnRef idx="2">
-                          <a:schemeClr val="accent6"/>
+                        <a:lnRef idx="1">
+                          <a:schemeClr val="dk1"/>
                         </a:lnRef>
-                        <a:fillRef idx="1">
-                          <a:schemeClr val="lt1"/>
+                        <a:fillRef idx="0">
+                          <a:schemeClr val="dk1"/>
                         </a:fillRef>
                         <a:effectRef idx="0">
-                          <a:schemeClr val="accent6"/>
+                          <a:schemeClr val="dk1"/>
                         </a:effectRef>
                         <a:fontRef idx="minor">
-                          <a:schemeClr val="dk1"/>
+                          <a:schemeClr val="tx1"/>
                         </a:fontRef>
                       </wps:style>
-                      <wps:txbx>
-                        <w:txbxContent>
-                          <w:p>
-                            <w:pPr>
-                              <w:jc w:val="center"/>
-                              <w:rPr>
-                                <w:lang w:val="en-US"/>
-                              </w:rPr>
-                            </w:pPr>
-                            <w:r>
-                              <w:rPr>
-                                <w:lang w:val="en-US"/>
-                              </w:rPr>
-                              <w:t>Log Mapping</w:t>
-                            </w:r>
-                          </w:p>
-                        </w:txbxContent>
-                      </wps:txbx>
-                      <wps:bodyPr rot="0" spcFirstLastPara="0" vertOverflow="overflow" horzOverflow="overflow" vert="horz" wrap="square" lIns="91440" tIns="45720" rIns="91440" bIns="45720" numCol="1" spcCol="0" rtlCol="0" fromWordArt="0" anchor="ctr" anchorCtr="0" forceAA="0" compatLnSpc="1">
-                        <a:prstTxWarp prst="textNoShape">
-                          <a:avLst/>
-                        </a:prstTxWarp>
-                        <a:noAutofit/>
-                      </wps:bodyPr>
+                      <wps:bodyPr/>
                     </wps:wsp>
                   </a:graphicData>
                 </a:graphic>
@@ -10634,32 +11176,13 @@
           </mc:Choice>
           <mc:Fallback>
             <w:pict>
-              <v:rect w14:anchorId="5EE6573A" id="Rectangle 10" o:spid="_x0000_s1031" style="position:absolute;left:0;text-align:left;margin-left:171.95pt;margin-top:1.1pt;width:1in;height:1in;z-index:251661312;visibility:visible;mso-wrap-style:square;mso-wrap-distance-left:9pt;mso-wrap-distance-top:0;mso-wrap-distance-right:9pt;mso-wrap-distance-bottom:0;mso-position-horizontal:absolute;mso-position-horizontal-relative:text;mso-position-vertical:absolute;mso-position-vertical-relative:text;v-text-anchor:middle" o:gfxdata="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" fillcolor="white [3201]" strokecolor="#70ad47 [3209]" strokeweight="1pt">
-                <v:textbox>
-                  <w:txbxContent>
-                    <w:p>
-                      <w:pPr>
-                        <w:jc w:val="center"/>
-                        <w:rPr>
-                          <w:lang w:val="en-US"/>
-                        </w:rPr>
-                      </w:pPr>
-                      <w:r>
-                        <w:rPr>
-                          <w:lang w:val="en-US"/>
-                        </w:rPr>
-                        <w:t>Log Mapping</w:t>
-                      </w:r>
-                    </w:p>
-                  </w:txbxContent>
-                </v:textbox>
-              </v:rect>
+              <v:shape w14:anchorId="02809D41" id="Straight Arrow Connector 11" o:spid="_x0000_s1026" type="#_x0000_t32" style="position:absolute;margin-left:146.65pt;margin-top:19.7pt;width:20.1pt;height:0;z-index:251665408;visibility:visible;mso-wrap-style:square;mso-wrap-distance-left:9pt;mso-wrap-distance-top:0;mso-wrap-distance-right:9pt;mso-wrap-distance-bottom:0;mso-position-horizontal:absolute;mso-position-horizontal-relative:text;mso-position-vertical:absolute;mso-position-vertical-relative:text" o:gfxdata="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" strokecolor="black [3200]" strokeweight=".5pt">
+                <v:stroke endarrow="block" joinstyle="miter"/>
+              </v:shape>
             </w:pict>
           </mc:Fallback>
         </mc:AlternateContent>
       </w:r>
-    </w:p>
-    <w:p>
       <w:r>
         <w:rPr>
           <w:noProof/>
@@ -10668,13 +11191,147 @@
         <mc:AlternateContent>
           <mc:Choice Requires="wps">
             <w:drawing>
-              <wp:anchor distT="0" distB="0" distL="114300" distR="114300" simplePos="0" relativeHeight="251668480" behindDoc="0" locked="0" layoutInCell="1" allowOverlap="1" wp14:anchorId="227C8050" wp14:editId="1D5347C5">
+              <wp:anchor distT="0" distB="0" distL="114300" distR="114300" simplePos="0" relativeHeight="251666432" behindDoc="0" locked="0" layoutInCell="1" allowOverlap="1" wp14:anchorId="54290081" wp14:editId="44052CAE">
                 <wp:simplePos x="0" y="0"/>
                 <wp:positionH relativeFrom="column">
-                  <wp:posOffset>4256996</wp:posOffset>
+                  <wp:posOffset>3077210</wp:posOffset>
                 </wp:positionH>
                 <wp:positionV relativeFrom="paragraph">
-                  <wp:posOffset>196555</wp:posOffset>
+                  <wp:posOffset>203835</wp:posOffset>
+                </wp:positionV>
+                <wp:extent cx="191386" cy="0"/>
+                <wp:effectExtent l="0" t="76200" r="18415" b="95250"/>
+                <wp:wrapNone/>
+                <wp:docPr id="12" name="Straight Arrow Connector 12"/>
+                <wp:cNvGraphicFramePr/>
+                <a:graphic xmlns:a="http://schemas.openxmlformats.org/drawingml/2006/main">
+                  <a:graphicData uri="http://schemas.microsoft.com/office/word/2010/wordprocessingShape">
+                    <wps:wsp>
+                      <wps:cNvCnPr/>
+                      <wps:spPr>
+                        <a:xfrm>
+                          <a:off x="0" y="0"/>
+                          <a:ext cx="191386" cy="0"/>
+                        </a:xfrm>
+                        <a:prstGeom prst="straightConnector1">
+                          <a:avLst/>
+                        </a:prstGeom>
+                        <a:ln>
+                          <a:tailEnd type="triangle"/>
+                        </a:ln>
+                      </wps:spPr>
+                      <wps:style>
+                        <a:lnRef idx="1">
+                          <a:schemeClr val="dk1"/>
+                        </a:lnRef>
+                        <a:fillRef idx="0">
+                          <a:schemeClr val="dk1"/>
+                        </a:fillRef>
+                        <a:effectRef idx="0">
+                          <a:schemeClr val="dk1"/>
+                        </a:effectRef>
+                        <a:fontRef idx="minor">
+                          <a:schemeClr val="tx1"/>
+                        </a:fontRef>
+                      </wps:style>
+                      <wps:bodyPr/>
+                    </wps:wsp>
+                  </a:graphicData>
+                </a:graphic>
+              </wp:anchor>
+            </w:drawing>
+          </mc:Choice>
+          <mc:Fallback>
+            <w:pict>
+              <v:shape w14:anchorId="3069E2C1" id="Straight Arrow Connector 12" o:spid="_x0000_s1026" type="#_x0000_t32" style="position:absolute;margin-left:242.3pt;margin-top:16.05pt;width:15.05pt;height:0;z-index:251666432;visibility:visible;mso-wrap-style:square;mso-wrap-distance-left:9pt;mso-wrap-distance-top:0;mso-wrap-distance-right:9pt;mso-wrap-distance-bottom:0;mso-position-horizontal:absolute;mso-position-horizontal-relative:text;mso-position-vertical:absolute;mso-position-vertical-relative:text" o:gfxdata="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" strokecolor="black [3200]" strokeweight=".5pt">
+                <v:stroke endarrow="block" joinstyle="miter"/>
+              </v:shape>
+            </w:pict>
+          </mc:Fallback>
+        </mc:AlternateContent>
+      </w:r>
+      <w:r>
+        <w:rPr>
+          <w:noProof/>
+          <w:lang w:eastAsia="uk-UA"/>
+        </w:rPr>
+        <mc:AlternateContent>
+          <mc:Choice Requires="wps">
+            <w:drawing>
+              <wp:anchor distT="0" distB="0" distL="114300" distR="114300" simplePos="0" relativeHeight="251667456" behindDoc="0" locked="0" layoutInCell="1" allowOverlap="1" wp14:anchorId="158FE48F" wp14:editId="4C3FF127">
+                <wp:simplePos x="0" y="0"/>
+                <wp:positionH relativeFrom="column">
+                  <wp:posOffset>4204970</wp:posOffset>
+                </wp:positionH>
+                <wp:positionV relativeFrom="paragraph">
+                  <wp:posOffset>184785</wp:posOffset>
+                </wp:positionV>
+                <wp:extent cx="255181" cy="0"/>
+                <wp:effectExtent l="0" t="76200" r="12065" b="95250"/>
+                <wp:wrapNone/>
+                <wp:docPr id="13" name="Straight Arrow Connector 13"/>
+                <wp:cNvGraphicFramePr/>
+                <a:graphic xmlns:a="http://schemas.openxmlformats.org/drawingml/2006/main">
+                  <a:graphicData uri="http://schemas.microsoft.com/office/word/2010/wordprocessingShape">
+                    <wps:wsp>
+                      <wps:cNvCnPr/>
+                      <wps:spPr>
+                        <a:xfrm>
+                          <a:off x="0" y="0"/>
+                          <a:ext cx="255181" cy="0"/>
+                        </a:xfrm>
+                        <a:prstGeom prst="straightConnector1">
+                          <a:avLst/>
+                        </a:prstGeom>
+                        <a:ln>
+                          <a:tailEnd type="triangle"/>
+                        </a:ln>
+                      </wps:spPr>
+                      <wps:style>
+                        <a:lnRef idx="1">
+                          <a:schemeClr val="dk1"/>
+                        </a:lnRef>
+                        <a:fillRef idx="0">
+                          <a:schemeClr val="dk1"/>
+                        </a:fillRef>
+                        <a:effectRef idx="0">
+                          <a:schemeClr val="dk1"/>
+                        </a:effectRef>
+                        <a:fontRef idx="minor">
+                          <a:schemeClr val="tx1"/>
+                        </a:fontRef>
+                      </wps:style>
+                      <wps:bodyPr/>
+                    </wps:wsp>
+                  </a:graphicData>
+                </a:graphic>
+              </wp:anchor>
+            </w:drawing>
+          </mc:Choice>
+          <mc:Fallback>
+            <w:pict>
+              <v:shape w14:anchorId="5FBB60A3" id="Straight Arrow Connector 13" o:spid="_x0000_s1026" type="#_x0000_t32" style="position:absolute;margin-left:331.1pt;margin-top:14.55pt;width:20.1pt;height:0;z-index:251667456;visibility:visible;mso-wrap-style:square;mso-wrap-distance-left:9pt;mso-wrap-distance-top:0;mso-wrap-distance-right:9pt;mso-wrap-distance-bottom:0;mso-position-horizontal:absolute;mso-position-horizontal-relative:text;mso-position-vertical:absolute;mso-position-vertical-relative:text" o:gfxdata="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" strokecolor="black [3200]" strokeweight=".5pt">
+                <v:stroke endarrow="block" joinstyle="miter"/>
+              </v:shape>
+            </w:pict>
+          </mc:Fallback>
+        </mc:AlternateContent>
+      </w:r>
+      <w:r>
+        <w:rPr>
+          <w:noProof/>
+          <w:lang w:eastAsia="uk-UA"/>
+        </w:rPr>
+        <mc:AlternateContent>
+          <mc:Choice Requires="wps">
+            <w:drawing>
+              <wp:anchor distT="0" distB="0" distL="114300" distR="114300" simplePos="0" relativeHeight="251668480" behindDoc="0" locked="0" layoutInCell="1" allowOverlap="1" wp14:anchorId="4C134FA4" wp14:editId="1BE324B1">
+                <wp:simplePos x="0" y="0"/>
+                <wp:positionH relativeFrom="column">
+                  <wp:posOffset>5380355</wp:posOffset>
+                </wp:positionH>
+                <wp:positionV relativeFrom="paragraph">
+                  <wp:posOffset>177165</wp:posOffset>
                 </wp:positionV>
                 <wp:extent cx="308344" cy="10632"/>
                 <wp:effectExtent l="0" t="57150" r="34925" b="85090"/>
@@ -10720,291 +11377,15 @@
           </mc:Choice>
           <mc:Fallback>
             <w:pict>
-              <v:shapetype w14:anchorId="1F462627" id="_x0000_t32" coordsize="21600,21600" o:spt="32" o:oned="t" path="m,l21600,21600e" filled="f">
-                <v:path arrowok="t" fillok="f" o:connecttype="none"/>
-                <o:lock v:ext="edit" shapetype="t"/>
-              </v:shapetype>
-              <v:shape id="Straight Arrow Connector 14" o:spid="_x0000_s1026" type="#_x0000_t32" style="position:absolute;margin-left:335.2pt;margin-top:15.5pt;width:24.3pt;height:.85pt;z-index:251668480;visibility:visible;mso-wrap-style:square;mso-wrap-distance-left:9pt;mso-wrap-distance-top:0;mso-wrap-distance-right:9pt;mso-wrap-distance-bottom:0;mso-position-horizontal:absolute;mso-position-horizontal-relative:text;mso-position-vertical:absolute;mso-position-vertical-relative:text" o:gfxdata="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" strokecolor="black [3200]" strokeweight=".5pt">
+              <v:shape w14:anchorId="3FCEA427" id="Straight Arrow Connector 14" o:spid="_x0000_s1026" type="#_x0000_t32" style="position:absolute;margin-left:423.65pt;margin-top:13.95pt;width:24.3pt;height:.85pt;z-index:251668480;visibility:visible;mso-wrap-style:square;mso-wrap-distance-left:9pt;mso-wrap-distance-top:0;mso-wrap-distance-right:9pt;mso-wrap-distance-bottom:0;mso-position-horizontal:absolute;mso-position-horizontal-relative:text;mso-position-vertical:absolute;mso-position-vertical-relative:text" o:gfxdata="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" strokecolor="black [3200]" strokeweight=".5pt">
                 <v:stroke endarrow="block" joinstyle="miter"/>
               </v:shape>
             </w:pict>
           </mc:Fallback>
         </mc:AlternateContent>
       </w:r>
-      <w:r>
-        <w:rPr>
-          <w:noProof/>
-          <w:lang w:eastAsia="uk-UA"/>
-        </w:rPr>
-        <mc:AlternateContent>
-          <mc:Choice Requires="wps">
-            <w:drawing>
-              <wp:anchor distT="0" distB="0" distL="114300" distR="114300" simplePos="0" relativeHeight="251667456" behindDoc="0" locked="0" layoutInCell="1" allowOverlap="1" wp14:anchorId="1EF507B7" wp14:editId="3935C555">
-                <wp:simplePos x="0" y="0"/>
-                <wp:positionH relativeFrom="column">
-                  <wp:posOffset>3098047</wp:posOffset>
-                </wp:positionH>
-                <wp:positionV relativeFrom="paragraph">
-                  <wp:posOffset>175290</wp:posOffset>
-                </wp:positionV>
-                <wp:extent cx="255181" cy="0"/>
-                <wp:effectExtent l="0" t="76200" r="12065" b="95250"/>
-                <wp:wrapNone/>
-                <wp:docPr id="13" name="Straight Arrow Connector 13"/>
-                <wp:cNvGraphicFramePr/>
-                <a:graphic xmlns:a="http://schemas.openxmlformats.org/drawingml/2006/main">
-                  <a:graphicData uri="http://schemas.microsoft.com/office/word/2010/wordprocessingShape">
-                    <wps:wsp>
-                      <wps:cNvCnPr/>
-                      <wps:spPr>
-                        <a:xfrm>
-                          <a:off x="0" y="0"/>
-                          <a:ext cx="255181" cy="0"/>
-                        </a:xfrm>
-                        <a:prstGeom prst="straightConnector1">
-                          <a:avLst/>
-                        </a:prstGeom>
-                        <a:ln>
-                          <a:tailEnd type="triangle"/>
-                        </a:ln>
-                      </wps:spPr>
-                      <wps:style>
-                        <a:lnRef idx="1">
-                          <a:schemeClr val="dk1"/>
-                        </a:lnRef>
-                        <a:fillRef idx="0">
-                          <a:schemeClr val="dk1"/>
-                        </a:fillRef>
-                        <a:effectRef idx="0">
-                          <a:schemeClr val="dk1"/>
-                        </a:effectRef>
-                        <a:fontRef idx="minor">
-                          <a:schemeClr val="tx1"/>
-                        </a:fontRef>
-                      </wps:style>
-                      <wps:bodyPr/>
-                    </wps:wsp>
-                  </a:graphicData>
-                </a:graphic>
-              </wp:anchor>
-            </w:drawing>
-          </mc:Choice>
-          <mc:Fallback>
-            <w:pict>
-              <v:shape w14:anchorId="00D5CB4D" id="Straight Arrow Connector 13" o:spid="_x0000_s1026" type="#_x0000_t32" style="position:absolute;margin-left:243.95pt;margin-top:13.8pt;width:20.1pt;height:0;z-index:251667456;visibility:visible;mso-wrap-style:square;mso-wrap-distance-left:9pt;mso-wrap-distance-top:0;mso-wrap-distance-right:9pt;mso-wrap-distance-bottom:0;mso-position-horizontal:absolute;mso-position-horizontal-relative:text;mso-position-vertical:absolute;mso-position-vertical-relative:text" o:gfxdata="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" strokecolor="black [3200]" strokeweight=".5pt">
-                <v:stroke endarrow="block" joinstyle="miter"/>
-              </v:shape>
-            </w:pict>
-          </mc:Fallback>
-        </mc:AlternateContent>
-      </w:r>
-      <w:r>
-        <w:rPr>
-          <w:noProof/>
-          <w:lang w:eastAsia="uk-UA"/>
-        </w:rPr>
-        <mc:AlternateContent>
-          <mc:Choice Requires="wps">
-            <w:drawing>
-              <wp:anchor distT="0" distB="0" distL="114300" distR="114300" simplePos="0" relativeHeight="251666432" behindDoc="0" locked="0" layoutInCell="1" allowOverlap="1" wp14:anchorId="5EE01D27" wp14:editId="56CB41C0">
-                <wp:simplePos x="0" y="0"/>
-                <wp:positionH relativeFrom="column">
-                  <wp:posOffset>1992261</wp:posOffset>
-                </wp:positionH>
-                <wp:positionV relativeFrom="paragraph">
-                  <wp:posOffset>175290</wp:posOffset>
-                </wp:positionV>
-                <wp:extent cx="191386" cy="0"/>
-                <wp:effectExtent l="0" t="76200" r="18415" b="95250"/>
-                <wp:wrapNone/>
-                <wp:docPr id="12" name="Straight Arrow Connector 12"/>
-                <wp:cNvGraphicFramePr/>
-                <a:graphic xmlns:a="http://schemas.openxmlformats.org/drawingml/2006/main">
-                  <a:graphicData uri="http://schemas.microsoft.com/office/word/2010/wordprocessingShape">
-                    <wps:wsp>
-                      <wps:cNvCnPr/>
-                      <wps:spPr>
-                        <a:xfrm>
-                          <a:off x="0" y="0"/>
-                          <a:ext cx="191386" cy="0"/>
-                        </a:xfrm>
-                        <a:prstGeom prst="straightConnector1">
-                          <a:avLst/>
-                        </a:prstGeom>
-                        <a:ln>
-                          <a:tailEnd type="triangle"/>
-                        </a:ln>
-                      </wps:spPr>
-                      <wps:style>
-                        <a:lnRef idx="1">
-                          <a:schemeClr val="dk1"/>
-                        </a:lnRef>
-                        <a:fillRef idx="0">
-                          <a:schemeClr val="dk1"/>
-                        </a:fillRef>
-                        <a:effectRef idx="0">
-                          <a:schemeClr val="dk1"/>
-                        </a:effectRef>
-                        <a:fontRef idx="minor">
-                          <a:schemeClr val="tx1"/>
-                        </a:fontRef>
-                      </wps:style>
-                      <wps:bodyPr/>
-                    </wps:wsp>
-                  </a:graphicData>
-                </a:graphic>
-              </wp:anchor>
-            </w:drawing>
-          </mc:Choice>
-          <mc:Fallback>
-            <w:pict>
-              <v:shape w14:anchorId="4B8E3F72" id="Straight Arrow Connector 12" o:spid="_x0000_s1026" type="#_x0000_t32" style="position:absolute;margin-left:156.85pt;margin-top:13.8pt;width:15.05pt;height:0;z-index:251666432;visibility:visible;mso-wrap-style:square;mso-wrap-distance-left:9pt;mso-wrap-distance-top:0;mso-wrap-distance-right:9pt;mso-wrap-distance-bottom:0;mso-position-horizontal:absolute;mso-position-horizontal-relative:text;mso-position-vertical:absolute;mso-position-vertical-relative:text" o:gfxdata="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" strokecolor="black [3200]" strokeweight=".5pt">
-                <v:stroke endarrow="block" joinstyle="miter"/>
-              </v:shape>
-            </w:pict>
-          </mc:Fallback>
-        </mc:AlternateContent>
-      </w:r>
-      <w:r>
-        <w:rPr>
-          <w:noProof/>
-          <w:lang w:eastAsia="uk-UA"/>
-        </w:rPr>
-        <mc:AlternateContent>
-          <mc:Choice Requires="wps">
-            <w:drawing>
-              <wp:anchor distT="0" distB="0" distL="114300" distR="114300" simplePos="0" relativeHeight="251665408" behindDoc="0" locked="0" layoutInCell="1" allowOverlap="1" wp14:anchorId="4EA641C2" wp14:editId="5B35959A">
-                <wp:simplePos x="0" y="0"/>
-                <wp:positionH relativeFrom="column">
-                  <wp:posOffset>843945</wp:posOffset>
-                </wp:positionH>
-                <wp:positionV relativeFrom="paragraph">
-                  <wp:posOffset>164657</wp:posOffset>
-                </wp:positionV>
-                <wp:extent cx="255181" cy="0"/>
-                <wp:effectExtent l="0" t="76200" r="12065" b="95250"/>
-                <wp:wrapNone/>
-                <wp:docPr id="11" name="Straight Arrow Connector 11"/>
-                <wp:cNvGraphicFramePr/>
-                <a:graphic xmlns:a="http://schemas.openxmlformats.org/drawingml/2006/main">
-                  <a:graphicData uri="http://schemas.microsoft.com/office/word/2010/wordprocessingShape">
-                    <wps:wsp>
-                      <wps:cNvCnPr/>
-                      <wps:spPr>
-                        <a:xfrm>
-                          <a:off x="0" y="0"/>
-                          <a:ext cx="255181" cy="0"/>
-                        </a:xfrm>
-                        <a:prstGeom prst="straightConnector1">
-                          <a:avLst/>
-                        </a:prstGeom>
-                        <a:ln>
-                          <a:tailEnd type="triangle"/>
-                        </a:ln>
-                      </wps:spPr>
-                      <wps:style>
-                        <a:lnRef idx="1">
-                          <a:schemeClr val="dk1"/>
-                        </a:lnRef>
-                        <a:fillRef idx="0">
-                          <a:schemeClr val="dk1"/>
-                        </a:fillRef>
-                        <a:effectRef idx="0">
-                          <a:schemeClr val="dk1"/>
-                        </a:effectRef>
-                        <a:fontRef idx="minor">
-                          <a:schemeClr val="tx1"/>
-                        </a:fontRef>
-                      </wps:style>
-                      <wps:bodyPr/>
-                    </wps:wsp>
-                  </a:graphicData>
-                </a:graphic>
-              </wp:anchor>
-            </w:drawing>
-          </mc:Choice>
-          <mc:Fallback>
-            <w:pict>
-              <v:shape w14:anchorId="654E1762" id="Straight Arrow Connector 11" o:spid="_x0000_s1026" type="#_x0000_t32" style="position:absolute;margin-left:66.45pt;margin-top:12.95pt;width:20.1pt;height:0;z-index:251665408;visibility:visible;mso-wrap-style:square;mso-wrap-distance-left:9pt;mso-wrap-distance-top:0;mso-wrap-distance-right:9pt;mso-wrap-distance-bottom:0;mso-position-horizontal:absolute;mso-position-horizontal-relative:text;mso-position-vertical:absolute;mso-position-vertical-relative:text" o:gfxdata="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" strokecolor="black [3200]" strokeweight=".5pt">
-                <v:stroke endarrow="block" joinstyle="miter"/>
-              </v:shape>
-            </w:pict>
-          </mc:Fallback>
-        </mc:AlternateContent>
-      </w:r>
-      <w:r>
-        <w:rPr>
-          <w:noProof/>
-          <w:lang w:eastAsia="uk-UA"/>
-        </w:rPr>
-        <mc:AlternateContent>
-          <mc:Choice Requires="wps">
-            <w:drawing>
-              <wp:anchor distT="0" distB="0" distL="114300" distR="114300" simplePos="0" relativeHeight="251664384" behindDoc="0" locked="0" layoutInCell="1" allowOverlap="1" wp14:anchorId="31B924E4" wp14:editId="26C9008B">
-                <wp:simplePos x="0" y="0"/>
-                <wp:positionH relativeFrom="column">
-                  <wp:posOffset>-495758</wp:posOffset>
-                </wp:positionH>
-                <wp:positionV relativeFrom="paragraph">
-                  <wp:posOffset>154024</wp:posOffset>
-                </wp:positionV>
-                <wp:extent cx="425303" cy="0"/>
-                <wp:effectExtent l="0" t="76200" r="13335" b="95250"/>
-                <wp:wrapNone/>
-                <wp:docPr id="16" name="Straight Arrow Connector 16"/>
-                <wp:cNvGraphicFramePr/>
-                <a:graphic xmlns:a="http://schemas.openxmlformats.org/drawingml/2006/main">
-                  <a:graphicData uri="http://schemas.microsoft.com/office/word/2010/wordprocessingShape">
-                    <wps:wsp>
-                      <wps:cNvCnPr/>
-                      <wps:spPr>
-                        <a:xfrm>
-                          <a:off x="0" y="0"/>
-                          <a:ext cx="425303" cy="0"/>
-                        </a:xfrm>
-                        <a:prstGeom prst="straightConnector1">
-                          <a:avLst/>
-                        </a:prstGeom>
-                        <a:ln>
-                          <a:tailEnd type="triangle"/>
-                        </a:ln>
-                      </wps:spPr>
-                      <wps:style>
-                        <a:lnRef idx="1">
-                          <a:schemeClr val="dk1"/>
-                        </a:lnRef>
-                        <a:fillRef idx="0">
-                          <a:schemeClr val="dk1"/>
-                        </a:fillRef>
-                        <a:effectRef idx="0">
-                          <a:schemeClr val="dk1"/>
-                        </a:effectRef>
-                        <a:fontRef idx="minor">
-                          <a:schemeClr val="tx1"/>
-                        </a:fontRef>
-                      </wps:style>
-                      <wps:bodyPr/>
-                    </wps:wsp>
-                  </a:graphicData>
-                </a:graphic>
-              </wp:anchor>
-            </w:drawing>
-          </mc:Choice>
-          <mc:Fallback>
-            <w:pict>
-              <v:shape w14:anchorId="612B44D2" id="Straight Arrow Connector 16" o:spid="_x0000_s1026" type="#_x0000_t32" style="position:absolute;margin-left:-39.05pt;margin-top:12.15pt;width:33.5pt;height:0;z-index:251664384;visibility:visible;mso-wrap-style:square;mso-wrap-distance-left:9pt;mso-wrap-distance-top:0;mso-wrap-distance-right:9pt;mso-wrap-distance-bottom:0;mso-position-horizontal:absolute;mso-position-horizontal-relative:text;mso-position-vertical:absolute;mso-position-vertical-relative:text" o:gfxdata="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" strokecolor="black [3200]" strokeweight=".5pt">
-                <v:stroke endarrow="block" joinstyle="miter"/>
-              </v:shape>
-            </w:pict>
-          </mc:Fallback>
-        </mc:AlternateContent>
-      </w:r>
-    </w:p>
-    <w:p>
-      <w:r>
-        <w:t>\\</w:t>
-      </w:r>
-    </w:p>
+    </w:p>
+    <w:p/>
     <w:p/>
     <w:p>
       <w:pPr>
@@ -11044,13 +11425,13 @@
               <wp:anchor distT="0" distB="0" distL="114300" distR="114300" simplePos="0" relativeHeight="251672576" behindDoc="0" locked="0" layoutInCell="1" allowOverlap="1" wp14:anchorId="08269371" wp14:editId="4AF2F957">
                 <wp:simplePos x="0" y="0"/>
                 <wp:positionH relativeFrom="column">
-                  <wp:posOffset>3119282</wp:posOffset>
+                  <wp:posOffset>3114674</wp:posOffset>
                 </wp:positionH>
                 <wp:positionV relativeFrom="paragraph">
-                  <wp:posOffset>10012</wp:posOffset>
+                  <wp:posOffset>6350</wp:posOffset>
                 </wp:positionV>
-                <wp:extent cx="914400" cy="914400"/>
-                <wp:effectExtent l="0" t="0" r="19050" b="19050"/>
+                <wp:extent cx="1285875" cy="914400"/>
+                <wp:effectExtent l="0" t="0" r="28575" b="19050"/>
                 <wp:wrapNone/>
                 <wp:docPr id="19" name="Rectangle 19"/>
                 <wp:cNvGraphicFramePr/>
@@ -11061,7 +11442,7 @@
                       <wps:spPr>
                         <a:xfrm>
                           <a:off x="0" y="0"/>
-                          <a:ext cx="914400" cy="914400"/>
+                          <a:ext cx="1285875" cy="914400"/>
                         </a:xfrm>
                         <a:prstGeom prst="rect">
                           <a:avLst/>
@@ -11085,7 +11466,7 @@
                         <w:txbxContent>
                           <w:p>
                             <w:pPr>
-                              <w:jc w:val="center"/>
+                              <w:ind w:firstLine="0"/>
                             </w:pPr>
                             <w:r>
                               <w:t>Заміна на 1</w:t>
@@ -11108,17 +11489,20 @@
                     </wps:wsp>
                   </a:graphicData>
                 </a:graphic>
+                <wp14:sizeRelH relativeFrom="margin">
+                  <wp14:pctWidth>0</wp14:pctWidth>
+                </wp14:sizeRelH>
               </wp:anchor>
             </w:drawing>
           </mc:Choice>
           <mc:Fallback>
             <w:pict>
-              <v:rect w14:anchorId="08269371" id="Rectangle 19" o:spid="_x0000_s1032" style="position:absolute;left:0;text-align:left;margin-left:245.6pt;margin-top:.8pt;width:1in;height:1in;z-index:251672576;visibility:visible;mso-wrap-style:square;mso-wrap-distance-left:9pt;mso-wrap-distance-top:0;mso-wrap-distance-right:9pt;mso-wrap-distance-bottom:0;mso-position-horizontal:absolute;mso-position-horizontal-relative:text;mso-position-vertical:absolute;mso-position-vertical-relative:text;v-text-anchor:middle" o:gfxdata="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" fillcolor="white [3201]" strokecolor="#70ad47 [3209]" strokeweight="1pt">
+              <v:rect w14:anchorId="08269371" id="Rectangle 19" o:spid="_x0000_s1032" style="position:absolute;left:0;text-align:left;margin-left:245.25pt;margin-top:.5pt;width:101.25pt;height:1in;z-index:251672576;visibility:visible;mso-wrap-style:square;mso-width-percent:0;mso-wrap-distance-left:9pt;mso-wrap-distance-top:0;mso-wrap-distance-right:9pt;mso-wrap-distance-bottom:0;mso-position-horizontal:absolute;mso-position-horizontal-relative:text;mso-position-vertical:absolute;mso-position-vertical-relative:text;mso-width-percent:0;mso-width-relative:margin;v-text-anchor:middle" o:gfxdata="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" fillcolor="white [3201]" strokecolor="#70ad47 [3209]" strokeweight="1pt">
                 <v:textbox>
                   <w:txbxContent>
                     <w:p>
                       <w:pPr>
-                        <w:jc w:val="center"/>
+                        <w:ind w:firstLine="0"/>
                       </w:pPr>
                       <w:r>
                         <w:t>Заміна на 1</w:t>
@@ -11189,7 +11573,8 @@
                         <w:txbxContent>
                           <w:p>
                             <w:pPr>
-                              <w:jc w:val="center"/>
+                              <w:ind w:firstLine="0"/>
+                              <w:jc w:val="left"/>
                             </w:pPr>
                             <w:r>
                               <w:t>2Д фільтр</w:t>
@@ -11219,7 +11604,8 @@
                   <w:txbxContent>
                     <w:p>
                       <w:pPr>
-                        <w:jc w:val="center"/>
+                        <w:ind w:firstLine="0"/>
+                        <w:jc w:val="left"/>
                       </w:pPr>
                       <w:r>
                         <w:t>2Д фільтр</w:t>
@@ -11245,15 +11631,15 @@
         <mc:AlternateContent>
           <mc:Choice Requires="wps">
             <w:drawing>
-              <wp:anchor distT="0" distB="0" distL="114300" distR="114300" simplePos="0" relativeHeight="251680768" behindDoc="0" locked="0" layoutInCell="1" allowOverlap="1" wp14:anchorId="123F3771" wp14:editId="1E3EAF36">
+              <wp:anchor distT="0" distB="0" distL="114300" distR="114300" simplePos="0" relativeHeight="251680768" behindDoc="0" locked="0" layoutInCell="1" allowOverlap="1" wp14:anchorId="59C37438" wp14:editId="3A4E5B4A">
                 <wp:simplePos x="0" y="0"/>
                 <wp:positionH relativeFrom="column">
-                  <wp:posOffset>4033712</wp:posOffset>
+                  <wp:posOffset>4404995</wp:posOffset>
                 </wp:positionH>
                 <wp:positionV relativeFrom="paragraph">
-                  <wp:posOffset>51745</wp:posOffset>
+                  <wp:posOffset>51435</wp:posOffset>
                 </wp:positionV>
-                <wp:extent cx="287079" cy="584791"/>
+                <wp:extent cx="287020" cy="584200"/>
                 <wp:effectExtent l="0" t="0" r="55880" b="63500"/>
                 <wp:wrapNone/>
                 <wp:docPr id="29" name="Straight Arrow Connector 29"/>
@@ -11265,7 +11651,7 @@
                       <wps:spPr>
                         <a:xfrm>
                           <a:off x="0" y="0"/>
-                          <a:ext cx="287079" cy="584791"/>
+                          <a:ext cx="287020" cy="584200"/>
                         </a:xfrm>
                         <a:prstGeom prst="straightConnector1">
                           <a:avLst/>
@@ -11297,7 +11683,7 @@
           </mc:Choice>
           <mc:Fallback>
             <w:pict>
-              <v:shape w14:anchorId="010CA517" id="Straight Arrow Connector 29" o:spid="_x0000_s1026" type="#_x0000_t32" style="position:absolute;margin-left:317.6pt;margin-top:4.05pt;width:22.6pt;height:46.05pt;z-index:251680768;visibility:visible;mso-wrap-style:square;mso-wrap-distance-left:9pt;mso-wrap-distance-top:0;mso-wrap-distance-right:9pt;mso-wrap-distance-bottom:0;mso-position-horizontal:absolute;mso-position-horizontal-relative:text;mso-position-vertical:absolute;mso-position-vertical-relative:text" o:gfxdata="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" strokecolor="black [3200]" strokeweight=".5pt">
+              <v:shape w14:anchorId="73B3CCB4" id="Straight Arrow Connector 29" o:spid="_x0000_s1026" type="#_x0000_t32" style="position:absolute;margin-left:346.85pt;margin-top:4.05pt;width:22.6pt;height:46pt;z-index:251680768;visibility:visible;mso-wrap-style:square;mso-wrap-distance-left:9pt;mso-wrap-distance-top:0;mso-wrap-distance-right:9pt;mso-wrap-distance-bottom:0;mso-position-horizontal:absolute;mso-position-horizontal-relative:text;mso-position-vertical:absolute;mso-position-vertical-relative:text" o:gfxdata="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" strokecolor="black [3200]" strokeweight=".5pt">
                 <v:stroke endarrow="block" joinstyle="miter"/>
               </v:shape>
             </w:pict>
@@ -11312,7 +11698,111 @@
         <mc:AlternateContent>
           <mc:Choice Requires="wps">
             <w:drawing>
-              <wp:anchor distT="0" distB="0" distL="114300" distR="114300" simplePos="0" relativeHeight="251678720" behindDoc="0" locked="0" layoutInCell="1" allowOverlap="1" wp14:anchorId="65D47731" wp14:editId="22ED8512">
+              <wp:anchor distT="0" distB="0" distL="114300" distR="114300" simplePos="0" relativeHeight="251673600" behindDoc="0" locked="0" layoutInCell="1" allowOverlap="1" wp14:anchorId="603824DB" wp14:editId="64EAC05F">
+                <wp:simplePos x="0" y="0"/>
+                <wp:positionH relativeFrom="column">
+                  <wp:posOffset>4709795</wp:posOffset>
+                </wp:positionH>
+                <wp:positionV relativeFrom="paragraph">
+                  <wp:posOffset>252095</wp:posOffset>
+                </wp:positionV>
+                <wp:extent cx="914400" cy="914400"/>
+                <wp:effectExtent l="0" t="0" r="19050" b="19050"/>
+                <wp:wrapNone/>
+                <wp:docPr id="20" name="Rectangle 20"/>
+                <wp:cNvGraphicFramePr/>
+                <a:graphic xmlns:a="http://schemas.openxmlformats.org/drawingml/2006/main">
+                  <a:graphicData uri="http://schemas.microsoft.com/office/word/2010/wordprocessingShape">
+                    <wps:wsp>
+                      <wps:cNvSpPr/>
+                      <wps:spPr>
+                        <a:xfrm>
+                          <a:off x="0" y="0"/>
+                          <a:ext cx="914400" cy="914400"/>
+                        </a:xfrm>
+                        <a:prstGeom prst="rect">
+                          <a:avLst/>
+                        </a:prstGeom>
+                      </wps:spPr>
+                      <wps:style>
+                        <a:lnRef idx="2">
+                          <a:schemeClr val="accent6"/>
+                        </a:lnRef>
+                        <a:fillRef idx="1">
+                          <a:schemeClr val="lt1"/>
+                        </a:fillRef>
+                        <a:effectRef idx="0">
+                          <a:schemeClr val="accent6"/>
+                        </a:effectRef>
+                        <a:fontRef idx="minor">
+                          <a:schemeClr val="dk1"/>
+                        </a:fontRef>
+                      </wps:style>
+                      <wps:txbx>
+                        <w:txbxContent>
+                          <w:p>
+                            <w:pPr>
+                              <w:ind w:firstLine="0"/>
+                              <w:rPr>
+                                <w:lang w:val="en-US"/>
+                              </w:rPr>
+                            </w:pPr>
+                            <w:r>
+                              <w:rPr>
+                                <w:lang w:val="en-US"/>
+                              </w:rPr>
+                              <w:t>XOR</w:t>
+                            </w:r>
+                          </w:p>
+                        </w:txbxContent>
+                      </wps:txbx>
+                      <wps:bodyPr rot="0" spcFirstLastPara="0" vertOverflow="overflow" horzOverflow="overflow" vert="horz" wrap="square" lIns="91440" tIns="45720" rIns="91440" bIns="45720" numCol="1" spcCol="0" rtlCol="0" fromWordArt="0" anchor="ctr" anchorCtr="0" forceAA="0" compatLnSpc="1">
+                        <a:prstTxWarp prst="textNoShape">
+                          <a:avLst/>
+                        </a:prstTxWarp>
+                        <a:noAutofit/>
+                      </wps:bodyPr>
+                    </wps:wsp>
+                  </a:graphicData>
+                </a:graphic>
+              </wp:anchor>
+            </w:drawing>
+          </mc:Choice>
+          <mc:Fallback>
+            <w:pict>
+              <v:rect w14:anchorId="603824DB" id="Rectangle 20" o:spid="_x0000_s1034" style="position:absolute;left:0;text-align:left;margin-left:370.85pt;margin-top:19.85pt;width:1in;height:1in;z-index:251673600;visibility:visible;mso-wrap-style:square;mso-wrap-distance-left:9pt;mso-wrap-distance-top:0;mso-wrap-distance-right:9pt;mso-wrap-distance-bottom:0;mso-position-horizontal:absolute;mso-position-horizontal-relative:text;mso-position-vertical:absolute;mso-position-vertical-relative:text;v-text-anchor:middle" o:gfxdata="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" fillcolor="white [3201]" strokecolor="#70ad47 [3209]" strokeweight="1pt">
+                <v:textbox>
+                  <w:txbxContent>
+                    <w:p>
+                      <w:pPr>
+                        <w:ind w:firstLine="0"/>
+                        <w:rPr>
+                          <w:lang w:val="en-US"/>
+                        </w:rPr>
+                      </w:pPr>
+                      <w:r>
+                        <w:rPr>
+                          <w:lang w:val="en-US"/>
+                        </w:rPr>
+                        <w:t>XOR</w:t>
+                      </w:r>
+                    </w:p>
+                  </w:txbxContent>
+                </v:textbox>
+              </v:rect>
+            </w:pict>
+          </mc:Fallback>
+        </mc:AlternateContent>
+      </w:r>
+      <w:r>
+        <w:rPr>
+          <w:noProof/>
+          <w:lang w:eastAsia="uk-UA"/>
+        </w:rPr>
+        <mc:AlternateContent>
+          <mc:Choice Requires="wps">
+            <w:drawing>
+              <wp:anchor distT="0" distB="0" distL="114300" distR="114300" simplePos="0" relativeHeight="251678720" behindDoc="0" locked="0" layoutInCell="1" allowOverlap="1" wp14:anchorId="5BA6ABEF" wp14:editId="241ED8BA">
                 <wp:simplePos x="0" y="0"/>
                 <wp:positionH relativeFrom="column">
                   <wp:posOffset>2959248</wp:posOffset>
@@ -11364,7 +11854,7 @@
           </mc:Choice>
           <mc:Fallback>
             <w:pict>
-              <v:shape w14:anchorId="6799E42B" id="Straight Arrow Connector 27" o:spid="_x0000_s1026" type="#_x0000_t32" style="position:absolute;margin-left:233pt;margin-top:8.25pt;width:12.6pt;height:.85pt;flip:y;z-index:251678720;visibility:visible;mso-wrap-style:square;mso-wrap-distance-left:9pt;mso-wrap-distance-top:0;mso-wrap-distance-right:9pt;mso-wrap-distance-bottom:0;mso-position-horizontal:absolute;mso-position-horizontal-relative:text;mso-position-vertical:absolute;mso-position-vertical-relative:text" o:gfxdata="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" strokecolor="black [3200]" strokeweight=".5pt">
+              <v:shape w14:anchorId="4B3013E0" id="Straight Arrow Connector 27" o:spid="_x0000_s1026" type="#_x0000_t32" style="position:absolute;margin-left:233pt;margin-top:8.25pt;width:12.6pt;height:.85pt;flip:y;z-index:251678720;visibility:visible;mso-wrap-style:square;mso-wrap-distance-left:9pt;mso-wrap-distance-top:0;mso-wrap-distance-right:9pt;mso-wrap-distance-bottom:0;mso-position-horizontal:absolute;mso-position-horizontal-relative:text;mso-position-vertical:absolute;mso-position-vertical-relative:text" o:gfxdata="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" strokecolor="black [3200]" strokeweight=".5pt">
                 <v:stroke endarrow="block" joinstyle="miter"/>
               </v:shape>
             </w:pict>
@@ -11379,7 +11869,7 @@
         <mc:AlternateContent>
           <mc:Choice Requires="wps">
             <w:drawing>
-              <wp:anchor distT="0" distB="0" distL="114300" distR="114300" simplePos="0" relativeHeight="251676672" behindDoc="0" locked="0" layoutInCell="1" allowOverlap="1" wp14:anchorId="0D16B718" wp14:editId="3B7AC5FF">
+              <wp:anchor distT="0" distB="0" distL="114300" distR="114300" simplePos="0" relativeHeight="251676672" behindDoc="0" locked="0" layoutInCell="1" allowOverlap="1" wp14:anchorId="4E6D166F" wp14:editId="4A028960">
                 <wp:simplePos x="0" y="0"/>
                 <wp:positionH relativeFrom="column">
                   <wp:posOffset>1683917</wp:posOffset>
@@ -11431,7 +11921,7 @@
           </mc:Choice>
           <mc:Fallback>
             <w:pict>
-              <v:shape w14:anchorId="7F633E8C" id="Straight Arrow Connector 25" o:spid="_x0000_s1026" type="#_x0000_t32" style="position:absolute;margin-left:132.6pt;margin-top:10.75pt;width:14.25pt;height:43.55pt;flip:y;z-index:251676672;visibility:visible;mso-wrap-style:square;mso-wrap-distance-left:9pt;mso-wrap-distance-top:0;mso-wrap-distance-right:9pt;mso-wrap-distance-bottom:0;mso-position-horizontal:absolute;mso-position-horizontal-relative:text;mso-position-vertical:absolute;mso-position-vertical-relative:text" o:gfxdata="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" strokecolor="black [3200]" strokeweight=".5pt">
+              <v:shape w14:anchorId="73F0E987" id="Straight Arrow Connector 25" o:spid="_x0000_s1026" type="#_x0000_t32" style="position:absolute;margin-left:132.6pt;margin-top:10.75pt;width:14.25pt;height:43.55pt;flip:y;z-index:251676672;visibility:visible;mso-wrap-style:square;mso-wrap-distance-left:9pt;mso-wrap-distance-top:0;mso-wrap-distance-right:9pt;mso-wrap-distance-bottom:0;mso-position-horizontal:absolute;mso-position-horizontal-relative:text;mso-position-vertical:absolute;mso-position-vertical-relative:text" o:gfxdata="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" strokecolor="black [3200]" strokeweight=".5pt">
                 <v:stroke endarrow="block" joinstyle="miter"/>
               </v:shape>
             </w:pict>
@@ -11446,7 +11936,7 @@
         <mc:AlternateContent>
           <mc:Choice Requires="wps">
             <w:drawing>
-              <wp:anchor distT="0" distB="0" distL="114300" distR="114300" simplePos="0" relativeHeight="251670528" behindDoc="0" locked="0" layoutInCell="1" allowOverlap="1" wp14:anchorId="700A9CE7" wp14:editId="62323EE1">
+              <wp:anchor distT="0" distB="0" distL="114300" distR="114300" simplePos="0" relativeHeight="251670528" behindDoc="0" locked="0" layoutInCell="1" allowOverlap="1" wp14:anchorId="5E5CF4AD" wp14:editId="2F2371A8">
                 <wp:simplePos x="0" y="0"/>
                 <wp:positionH relativeFrom="margin">
                   <wp:align>left</wp:align>
@@ -11490,7 +11980,7 @@
                         <w:txbxContent>
                           <w:p>
                             <w:pPr>
-                              <w:jc w:val="center"/>
+                              <w:ind w:firstLine="0"/>
                             </w:pPr>
                             <w:r>
                               <w:t>Розділення на модуль і аргумент</w:t>
@@ -11515,12 +12005,12 @@
           </mc:Choice>
           <mc:Fallback>
             <w:pict>
-              <v:rect w14:anchorId="700A9CE7" id="Rectangle 17" o:spid="_x0000_s1034" style="position:absolute;left:0;text-align:left;margin-left:0;margin-top:25pt;width:130.6pt;height:1in;z-index:251670528;visibility:visible;mso-wrap-style:square;mso-width-percent:0;mso-wrap-distance-left:9pt;mso-wrap-distance-top:0;mso-wrap-distance-right:9pt;mso-wrap-distance-bottom:0;mso-position-horizontal:left;mso-position-horizontal-relative:margin;mso-position-vertical:absolute;mso-position-vertical-relative:text;mso-width-percent:0;mso-width-relative:margin;v-text-anchor:middle" o:gfxdata="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" fillcolor="white [3201]" strokecolor="#70ad47 [3209]" strokeweight="1pt">
+              <v:rect w14:anchorId="5E5CF4AD" id="Rectangle 17" o:spid="_x0000_s1035" style="position:absolute;left:0;text-align:left;margin-left:0;margin-top:25pt;width:130.6pt;height:1in;z-index:251670528;visibility:visible;mso-wrap-style:square;mso-width-percent:0;mso-wrap-distance-left:9pt;mso-wrap-distance-top:0;mso-wrap-distance-right:9pt;mso-wrap-distance-bottom:0;mso-position-horizontal:left;mso-position-horizontal-relative:margin;mso-position-vertical:absolute;mso-position-vertical-relative:text;mso-width-percent:0;mso-width-relative:margin;v-text-anchor:middle" o:gfxdata="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" fillcolor="white [3201]" strokecolor="#70ad47 [3209]" strokeweight="1pt">
                 <v:textbox>
                   <w:txbxContent>
                     <w:p>
                       <w:pPr>
-                        <w:jc w:val="center"/>
+                        <w:ind w:firstLine="0"/>
                       </w:pPr>
                       <w:r>
                         <w:t>Розділення на модуль і аргумент</w:t>
@@ -11529,110 +12019,6 @@
                   </w:txbxContent>
                 </v:textbox>
                 <w10:wrap anchorx="margin"/>
-              </v:rect>
-            </w:pict>
-          </mc:Fallback>
-        </mc:AlternateContent>
-      </w:r>
-      <w:r>
-        <w:rPr>
-          <w:noProof/>
-          <w:lang w:eastAsia="uk-UA"/>
-        </w:rPr>
-        <mc:AlternateContent>
-          <mc:Choice Requires="wps">
-            <w:drawing>
-              <wp:anchor distT="0" distB="0" distL="114300" distR="114300" simplePos="0" relativeHeight="251673600" behindDoc="0" locked="0" layoutInCell="1" allowOverlap="1" wp14:anchorId="3CA32C68" wp14:editId="5AEB767C">
-                <wp:simplePos x="0" y="0"/>
-                <wp:positionH relativeFrom="column">
-                  <wp:posOffset>4309893</wp:posOffset>
-                </wp:positionH>
-                <wp:positionV relativeFrom="paragraph">
-                  <wp:posOffset>242688</wp:posOffset>
-                </wp:positionV>
-                <wp:extent cx="914400" cy="914400"/>
-                <wp:effectExtent l="0" t="0" r="19050" b="19050"/>
-                <wp:wrapNone/>
-                <wp:docPr id="20" name="Rectangle 20"/>
-                <wp:cNvGraphicFramePr/>
-                <a:graphic xmlns:a="http://schemas.openxmlformats.org/drawingml/2006/main">
-                  <a:graphicData uri="http://schemas.microsoft.com/office/word/2010/wordprocessingShape">
-                    <wps:wsp>
-                      <wps:cNvSpPr/>
-                      <wps:spPr>
-                        <a:xfrm>
-                          <a:off x="0" y="0"/>
-                          <a:ext cx="914400" cy="914400"/>
-                        </a:xfrm>
-                        <a:prstGeom prst="rect">
-                          <a:avLst/>
-                        </a:prstGeom>
-                      </wps:spPr>
-                      <wps:style>
-                        <a:lnRef idx="2">
-                          <a:schemeClr val="accent6"/>
-                        </a:lnRef>
-                        <a:fillRef idx="1">
-                          <a:schemeClr val="lt1"/>
-                        </a:fillRef>
-                        <a:effectRef idx="0">
-                          <a:schemeClr val="accent6"/>
-                        </a:effectRef>
-                        <a:fontRef idx="minor">
-                          <a:schemeClr val="dk1"/>
-                        </a:fontRef>
-                      </wps:style>
-                      <wps:txbx>
-                        <w:txbxContent>
-                          <w:p>
-                            <w:pPr>
-                              <w:jc w:val="center"/>
-                              <w:rPr>
-                                <w:lang w:val="en-US"/>
-                              </w:rPr>
-                            </w:pPr>
-                            <w:r>
-                              <w:rPr>
-                                <w:lang w:val="en-US"/>
-                              </w:rPr>
-                              <w:t>XOR</w:t>
-                            </w:r>
-                          </w:p>
-                        </w:txbxContent>
-                      </wps:txbx>
-                      <wps:bodyPr rot="0" spcFirstLastPara="0" vertOverflow="overflow" horzOverflow="overflow" vert="horz" wrap="square" lIns="91440" tIns="45720" rIns="91440" bIns="45720" numCol="1" spcCol="0" rtlCol="0" fromWordArt="0" anchor="ctr" anchorCtr="0" forceAA="0" compatLnSpc="1">
-                        <a:prstTxWarp prst="textNoShape">
-                          <a:avLst/>
-                        </a:prstTxWarp>
-                        <a:noAutofit/>
-                      </wps:bodyPr>
-                    </wps:wsp>
-                  </a:graphicData>
-                </a:graphic>
-              </wp:anchor>
-            </w:drawing>
-          </mc:Choice>
-          <mc:Fallback>
-            <w:pict>
-              <v:rect w14:anchorId="3CA32C68" id="Rectangle 20" o:spid="_x0000_s1035" style="position:absolute;left:0;text-align:left;margin-left:339.35pt;margin-top:19.1pt;width:1in;height:1in;z-index:251673600;visibility:visible;mso-wrap-style:square;mso-wrap-distance-left:9pt;mso-wrap-distance-top:0;mso-wrap-distance-right:9pt;mso-wrap-distance-bottom:0;mso-position-horizontal:absolute;mso-position-horizontal-relative:text;mso-position-vertical:absolute;mso-position-vertical-relative:text;v-text-anchor:middle" o:gfxdata="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" fillcolor="white [3201]" strokecolor="#70ad47 [3209]" strokeweight="1pt">
-                <v:textbox>
-                  <w:txbxContent>
-                    <w:p>
-                      <w:pPr>
-                        <w:jc w:val="center"/>
-                        <w:rPr>
-                          <w:lang w:val="en-US"/>
-                        </w:rPr>
-                      </w:pPr>
-                      <w:r>
-                        <w:rPr>
-                          <w:lang w:val="en-US"/>
-                        </w:rPr>
-                        <w:t>XOR</w:t>
-                      </w:r>
-                    </w:p>
-                  </w:txbxContent>
-                </v:textbox>
               </v:rect>
             </w:pict>
           </mc:Fallback>
@@ -11695,7 +12081,7 @@
                         <w:txbxContent>
                           <w:p>
                             <w:pPr>
-                              <w:jc w:val="center"/>
+                              <w:ind w:firstLine="0"/>
                             </w:pPr>
                             <w:r>
                               <w:t>2Д фільтр</w:t>
@@ -11725,7 +12111,7 @@
                   <w:txbxContent>
                     <w:p>
                       <w:pPr>
-                        <w:jc w:val="center"/>
+                        <w:ind w:firstLine="0"/>
                       </w:pPr>
                       <w:r>
                         <w:t>2Д фільтр</w:t>
@@ -11751,13 +12137,120 @@
         <mc:AlternateContent>
           <mc:Choice Requires="wps">
             <w:drawing>
-              <wp:anchor distT="0" distB="0" distL="114300" distR="114300" simplePos="0" relativeHeight="251681792" behindDoc="0" locked="0" layoutInCell="1" allowOverlap="1" wp14:anchorId="0F20FB1C" wp14:editId="7F4E2102">
+              <wp:anchor distT="0" distB="0" distL="114300" distR="114300" simplePos="0" relativeHeight="251675648" behindDoc="0" locked="0" layoutInCell="1" allowOverlap="1" wp14:anchorId="35DB776E" wp14:editId="3F819200">
                 <wp:simplePos x="0" y="0"/>
                 <wp:positionH relativeFrom="column">
-                  <wp:posOffset>4012447</wp:posOffset>
+                  <wp:posOffset>3121660</wp:posOffset>
                 </wp:positionH>
                 <wp:positionV relativeFrom="paragraph">
-                  <wp:posOffset>40227</wp:posOffset>
+                  <wp:posOffset>58420</wp:posOffset>
+                </wp:positionV>
+                <wp:extent cx="1247775" cy="914400"/>
+                <wp:effectExtent l="0" t="0" r="28575" b="19050"/>
+                <wp:wrapNone/>
+                <wp:docPr id="24" name="Rectangle 24"/>
+                <wp:cNvGraphicFramePr/>
+                <a:graphic xmlns:a="http://schemas.openxmlformats.org/drawingml/2006/main">
+                  <a:graphicData uri="http://schemas.microsoft.com/office/word/2010/wordprocessingShape">
+                    <wps:wsp>
+                      <wps:cNvSpPr/>
+                      <wps:spPr>
+                        <a:xfrm>
+                          <a:off x="0" y="0"/>
+                          <a:ext cx="1247775" cy="914400"/>
+                        </a:xfrm>
+                        <a:prstGeom prst="rect">
+                          <a:avLst/>
+                        </a:prstGeom>
+                      </wps:spPr>
+                      <wps:style>
+                        <a:lnRef idx="2">
+                          <a:schemeClr val="accent6"/>
+                        </a:lnRef>
+                        <a:fillRef idx="1">
+                          <a:schemeClr val="lt1"/>
+                        </a:fillRef>
+                        <a:effectRef idx="0">
+                          <a:schemeClr val="accent6"/>
+                        </a:effectRef>
+                        <a:fontRef idx="minor">
+                          <a:schemeClr val="dk1"/>
+                        </a:fontRef>
+                      </wps:style>
+                      <wps:txbx>
+                        <w:txbxContent>
+                          <w:p>
+                            <w:pPr>
+                              <w:ind w:firstLine="0"/>
+                            </w:pPr>
+                            <w:r>
+                              <w:t>Заміна на 1</w:t>
+                            </w:r>
+                            <w:r>
+                              <w:rPr>
+                                <w:lang w:val="en-US"/>
+                              </w:rPr>
+                              <w:t>/0</w:t>
+                            </w:r>
+                          </w:p>
+                        </w:txbxContent>
+                      </wps:txbx>
+                      <wps:bodyPr rot="0" spcFirstLastPara="0" vertOverflow="overflow" horzOverflow="overflow" vert="horz" wrap="square" lIns="91440" tIns="45720" rIns="91440" bIns="45720" numCol="1" spcCol="0" rtlCol="0" fromWordArt="0" anchor="ctr" anchorCtr="0" forceAA="0" compatLnSpc="1">
+                        <a:prstTxWarp prst="textNoShape">
+                          <a:avLst/>
+                        </a:prstTxWarp>
+                        <a:noAutofit/>
+                      </wps:bodyPr>
+                    </wps:wsp>
+                  </a:graphicData>
+                </a:graphic>
+                <wp14:sizeRelH relativeFrom="margin">
+                  <wp14:pctWidth>0</wp14:pctWidth>
+                </wp14:sizeRelH>
+              </wp:anchor>
+            </w:drawing>
+          </mc:Choice>
+          <mc:Fallback>
+            <w:pict>
+              <v:rect w14:anchorId="35DB776E" id="Rectangle 24" o:spid="_x0000_s1037" style="position:absolute;left:0;text-align:left;margin-left:245.8pt;margin-top:4.6pt;width:98.25pt;height:1in;z-index:251675648;visibility:visible;mso-wrap-style:square;mso-width-percent:0;mso-wrap-distance-left:9pt;mso-wrap-distance-top:0;mso-wrap-distance-right:9pt;mso-wrap-distance-bottom:0;mso-position-horizontal:absolute;mso-position-horizontal-relative:text;mso-position-vertical:absolute;mso-position-vertical-relative:text;mso-width-percent:0;mso-width-relative:margin;v-text-anchor:middle" o:gfxdata="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" fillcolor="white [3201]" strokecolor="#70ad47 [3209]" strokeweight="1pt">
+                <v:textbox>
+                  <w:txbxContent>
+                    <w:p>
+                      <w:pPr>
+                        <w:ind w:firstLine="0"/>
+                      </w:pPr>
+                      <w:r>
+                        <w:t>Заміна на 1</w:t>
+                      </w:r>
+                      <w:r>
+                        <w:rPr>
+                          <w:lang w:val="en-US"/>
+                        </w:rPr>
+                        <w:t>/0</w:t>
+                      </w:r>
+                    </w:p>
+                  </w:txbxContent>
+                </v:textbox>
+              </v:rect>
+            </w:pict>
+          </mc:Fallback>
+        </mc:AlternateContent>
+      </w:r>
+      <w:r>
+        <w:rPr>
+          <w:noProof/>
+          <w:lang w:eastAsia="uk-UA"/>
+        </w:rPr>
+        <mc:AlternateContent>
+          <mc:Choice Requires="wps">
+            <w:drawing>
+              <wp:anchor distT="0" distB="0" distL="114300" distR="114300" simplePos="0" relativeHeight="251681792" behindDoc="0" locked="0" layoutInCell="1" allowOverlap="1" wp14:anchorId="779945F8" wp14:editId="4E1E3D9E">
+                <wp:simplePos x="0" y="0"/>
+                <wp:positionH relativeFrom="column">
+                  <wp:posOffset>4383405</wp:posOffset>
+                </wp:positionH>
+                <wp:positionV relativeFrom="paragraph">
+                  <wp:posOffset>40005</wp:posOffset>
                 </wp:positionV>
                 <wp:extent cx="297711" cy="414669"/>
                 <wp:effectExtent l="0" t="38100" r="64770" b="23495"/>
@@ -11803,7 +12296,7 @@
           </mc:Choice>
           <mc:Fallback>
             <w:pict>
-              <v:shape w14:anchorId="6F4D0BB5" id="Straight Arrow Connector 30" o:spid="_x0000_s1026" type="#_x0000_t32" style="position:absolute;margin-left:315.95pt;margin-top:3.15pt;width:23.45pt;height:32.65pt;flip:y;z-index:251681792;visibility:visible;mso-wrap-style:square;mso-wrap-distance-left:9pt;mso-wrap-distance-top:0;mso-wrap-distance-right:9pt;mso-wrap-distance-bottom:0;mso-position-horizontal:absolute;mso-position-horizontal-relative:text;mso-position-vertical:absolute;mso-position-vertical-relative:text" o:gfxdata="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" strokecolor="black [3200]" strokeweight=".5pt">
+              <v:shape w14:anchorId="410379BD" id="Straight Arrow Connector 30" o:spid="_x0000_s1026" type="#_x0000_t32" style="position:absolute;margin-left:345.15pt;margin-top:3.15pt;width:23.45pt;height:32.65pt;flip:y;z-index:251681792;visibility:visible;mso-wrap-style:square;mso-wrap-distance-left:9pt;mso-wrap-distance-top:0;mso-wrap-distance-right:9pt;mso-wrap-distance-bottom:0;mso-position-horizontal:absolute;mso-position-horizontal-relative:text;mso-position-vertical:absolute;mso-position-vertical-relative:text" o:gfxdata="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" strokecolor="black [3200]" strokeweight=".5pt">
                 <v:stroke endarrow="block" joinstyle="miter"/>
               </v:shape>
             </w:pict>
@@ -11818,7 +12311,7 @@
         <mc:AlternateContent>
           <mc:Choice Requires="wps">
             <w:drawing>
-              <wp:anchor distT="0" distB="0" distL="114300" distR="114300" simplePos="0" relativeHeight="251677696" behindDoc="0" locked="0" layoutInCell="1" allowOverlap="1" wp14:anchorId="735540A3" wp14:editId="289D913F">
+              <wp:anchor distT="0" distB="0" distL="114300" distR="114300" simplePos="0" relativeHeight="251677696" behindDoc="0" locked="0" layoutInCell="1" allowOverlap="1" wp14:anchorId="792EC06B" wp14:editId="1198C9E7">
                 <wp:simplePos x="0" y="0"/>
                 <wp:positionH relativeFrom="column">
                   <wp:posOffset>1683917</wp:posOffset>
@@ -11870,113 +12363,9 @@
           </mc:Choice>
           <mc:Fallback>
             <w:pict>
-              <v:shape w14:anchorId="5C392352" id="Straight Arrow Connector 26" o:spid="_x0000_s1026" type="#_x0000_t32" style="position:absolute;margin-left:132.6pt;margin-top:3.15pt;width:16.75pt;height:31pt;z-index:251677696;visibility:visible;mso-wrap-style:square;mso-wrap-distance-left:9pt;mso-wrap-distance-top:0;mso-wrap-distance-right:9pt;mso-wrap-distance-bottom:0;mso-position-horizontal:absolute;mso-position-horizontal-relative:text;mso-position-vertical:absolute;mso-position-vertical-relative:text" o:gfxdata="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" strokecolor="black [3200]" strokeweight=".5pt">
+              <v:shape w14:anchorId="2E9C50B1" id="Straight Arrow Connector 26" o:spid="_x0000_s1026" type="#_x0000_t32" style="position:absolute;margin-left:132.6pt;margin-top:3.15pt;width:16.75pt;height:31pt;z-index:251677696;visibility:visible;mso-wrap-style:square;mso-wrap-distance-left:9pt;mso-wrap-distance-top:0;mso-wrap-distance-right:9pt;mso-wrap-distance-bottom:0;mso-position-horizontal:absolute;mso-position-horizontal-relative:text;mso-position-vertical:absolute;mso-position-vertical-relative:text" o:gfxdata="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" strokecolor="black [3200]" strokeweight=".5pt">
                 <v:stroke endarrow="block" joinstyle="miter"/>
               </v:shape>
-            </w:pict>
-          </mc:Fallback>
-        </mc:AlternateContent>
-      </w:r>
-      <w:r>
-        <w:rPr>
-          <w:noProof/>
-          <w:lang w:eastAsia="uk-UA"/>
-        </w:rPr>
-        <mc:AlternateContent>
-          <mc:Choice Requires="wps">
-            <w:drawing>
-              <wp:anchor distT="0" distB="0" distL="114300" distR="114300" simplePos="0" relativeHeight="251675648" behindDoc="0" locked="0" layoutInCell="1" allowOverlap="1" wp14:anchorId="3FD9E43F" wp14:editId="25160DDE">
-                <wp:simplePos x="0" y="0"/>
-                <wp:positionH relativeFrom="column">
-                  <wp:posOffset>3094045</wp:posOffset>
-                </wp:positionH>
-                <wp:positionV relativeFrom="paragraph">
-                  <wp:posOffset>10485</wp:posOffset>
-                </wp:positionV>
-                <wp:extent cx="914400" cy="914400"/>
-                <wp:effectExtent l="0" t="0" r="19050" b="19050"/>
-                <wp:wrapNone/>
-                <wp:docPr id="24" name="Rectangle 24"/>
-                <wp:cNvGraphicFramePr/>
-                <a:graphic xmlns:a="http://schemas.openxmlformats.org/drawingml/2006/main">
-                  <a:graphicData uri="http://schemas.microsoft.com/office/word/2010/wordprocessingShape">
-                    <wps:wsp>
-                      <wps:cNvSpPr/>
-                      <wps:spPr>
-                        <a:xfrm>
-                          <a:off x="0" y="0"/>
-                          <a:ext cx="914400" cy="914400"/>
-                        </a:xfrm>
-                        <a:prstGeom prst="rect">
-                          <a:avLst/>
-                        </a:prstGeom>
-                      </wps:spPr>
-                      <wps:style>
-                        <a:lnRef idx="2">
-                          <a:schemeClr val="accent6"/>
-                        </a:lnRef>
-                        <a:fillRef idx="1">
-                          <a:schemeClr val="lt1"/>
-                        </a:fillRef>
-                        <a:effectRef idx="0">
-                          <a:schemeClr val="accent6"/>
-                        </a:effectRef>
-                        <a:fontRef idx="minor">
-                          <a:schemeClr val="dk1"/>
-                        </a:fontRef>
-                      </wps:style>
-                      <wps:txbx>
-                        <w:txbxContent>
-                          <w:p>
-                            <w:pPr>
-                              <w:jc w:val="center"/>
-                            </w:pPr>
-                            <w:r>
-                              <w:t>Заміна на 1</w:t>
-                            </w:r>
-                            <w:r>
-                              <w:rPr>
-                                <w:lang w:val="en-US"/>
-                              </w:rPr>
-                              <w:t>/0</w:t>
-                            </w:r>
-                          </w:p>
-                        </w:txbxContent>
-                      </wps:txbx>
-                      <wps:bodyPr rot="0" spcFirstLastPara="0" vertOverflow="overflow" horzOverflow="overflow" vert="horz" wrap="square" lIns="91440" tIns="45720" rIns="91440" bIns="45720" numCol="1" spcCol="0" rtlCol="0" fromWordArt="0" anchor="ctr" anchorCtr="0" forceAA="0" compatLnSpc="1">
-                        <a:prstTxWarp prst="textNoShape">
-                          <a:avLst/>
-                        </a:prstTxWarp>
-                        <a:noAutofit/>
-                      </wps:bodyPr>
-                    </wps:wsp>
-                  </a:graphicData>
-                </a:graphic>
-              </wp:anchor>
-            </w:drawing>
-          </mc:Choice>
-          <mc:Fallback>
-            <w:pict>
-              <v:rect w14:anchorId="3FD9E43F" id="Rectangle 24" o:spid="_x0000_s1037" style="position:absolute;left:0;text-align:left;margin-left:243.65pt;margin-top:.85pt;width:1in;height:1in;z-index:251675648;visibility:visible;mso-wrap-style:square;mso-wrap-distance-left:9pt;mso-wrap-distance-top:0;mso-wrap-distance-right:9pt;mso-wrap-distance-bottom:0;mso-position-horizontal:absolute;mso-position-horizontal-relative:text;mso-position-vertical:absolute;mso-position-vertical-relative:text;v-text-anchor:middle" o:gfxdata="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" fillcolor="white [3201]" strokecolor="#70ad47 [3209]" strokeweight="1pt">
-                <v:textbox>
-                  <w:txbxContent>
-                    <w:p>
-                      <w:pPr>
-                        <w:jc w:val="center"/>
-                      </w:pPr>
-                      <w:r>
-                        <w:t>Заміна на 1</w:t>
-                      </w:r>
-                      <w:r>
-                        <w:rPr>
-                          <w:lang w:val="en-US"/>
-                        </w:rPr>
-                        <w:t>/0</w:t>
-                      </w:r>
-                    </w:p>
-                  </w:txbxContent>
-                </v:textbox>
-              </v:rect>
             </w:pict>
           </mc:Fallback>
         </mc:AlternateContent>
@@ -12376,11 +12765,7 @@
       </w:r>
       <w:proofErr w:type="spellEnd"/>
       <w:r>
-        <w:t xml:space="preserve"> і обертання зображення буде перетворене в зсув, а за допомогою перетворення Фур’є </w:t>
-      </w:r>
-      <w:r>
-        <w:lastRenderedPageBreak/>
-        <w:t xml:space="preserve">зсув буде перетворено в зміну фази. Основна сила перетворення Фур’є зосереджена на початку, тому для створення відбитку буде обрано перші </w:t>
+        <w:t xml:space="preserve"> і обертання зображення буде перетворене в зсув, а за допомогою перетворення Фур’є зсув буде перетворено в зміну фази. Основна сила перетворення Фур’є зосереджена на початку, тому для створення відбитку буде обрано перші </w:t>
       </w:r>
       <m:oMath>
         <m:r>
@@ -12523,6 +12908,47 @@
           <w:rFonts w:eastAsiaTheme="minorEastAsia"/>
         </w:rPr>
       </w:pPr>
+      <w:r>
+        <w:rPr>
+          <w:noProof/>
+          <w:lang w:eastAsia="uk-UA"/>
+        </w:rPr>
+        <w:drawing>
+          <wp:inline distT="0" distB="0" distL="0" distR="0" wp14:anchorId="75C4DD64" wp14:editId="2945B0F7">
+            <wp:extent cx="6645910" cy="3784600"/>
+            <wp:effectExtent l="0" t="0" r="2540" b="6350"/>
+            <wp:docPr id="34" name="Picture 34"/>
+            <wp:cNvGraphicFramePr>
+              <a:graphicFrameLocks xmlns:a="http://schemas.openxmlformats.org/drawingml/2006/main" noChangeAspect="1"/>
+            </wp:cNvGraphicFramePr>
+            <a:graphic xmlns:a="http://schemas.openxmlformats.org/drawingml/2006/main">
+              <a:graphicData uri="http://schemas.openxmlformats.org/drawingml/2006/picture">
+                <pic:pic xmlns:pic="http://schemas.openxmlformats.org/drawingml/2006/picture">
+                  <pic:nvPicPr>
+                    <pic:cNvPr id="1" name=""/>
+                    <pic:cNvPicPr/>
+                  </pic:nvPicPr>
+                  <pic:blipFill>
+                    <a:blip r:embed="rId27"/>
+                    <a:stretch>
+                      <a:fillRect/>
+                    </a:stretch>
+                  </pic:blipFill>
+                  <pic:spPr>
+                    <a:xfrm>
+                      <a:off x="0" y="0"/>
+                      <a:ext cx="6645910" cy="3784600"/>
+                    </a:xfrm>
+                    <a:prstGeom prst="rect">
+                      <a:avLst/>
+                    </a:prstGeom>
+                  </pic:spPr>
+                </pic:pic>
+              </a:graphicData>
+            </a:graphic>
+          </wp:inline>
+        </w:drawing>
+      </w:r>
     </w:p>
     <w:p>
       <w:pPr>
@@ -12554,6 +12980,7 @@
       </w:pPr>
       <w:bookmarkStart w:id="17" w:name="_Toc513932092"/>
       <w:r>
+        <w:lastRenderedPageBreak/>
         <w:t>ВИСНОВОК</w:t>
       </w:r>
       <w:bookmarkEnd w:id="17"/>
@@ -12565,7 +12992,6 @@
         <w:ind w:firstLine="360"/>
       </w:pPr>
       <w:r>
-        <w:lastRenderedPageBreak/>
         <w:t xml:space="preserve">В процесі проходження практики було оглянуто методи для розв’язання задачі дипломної роботи,  системи, які використовують ці методи. Було детально розглянуто метод на основі перетворення </w:t>
       </w:r>
       <w:proofErr w:type="spellStart"/>
@@ -12776,6 +13202,7 @@
       </w:pPr>
       <w:bookmarkStart w:id="18" w:name="_Toc513932093"/>
       <w:r>
+        <w:lastRenderedPageBreak/>
         <w:t>ПЕРЕЛІК ПОСИЛАНЬ</w:t>
       </w:r>
       <w:bookmarkEnd w:id="18"/>
@@ -12831,7 +13258,6 @@
         <w:rPr>
           <w:lang w:val="en-US"/>
         </w:rPr>
-        <w:lastRenderedPageBreak/>
         <w:t xml:space="preserve">A. Menezes, P. </w:t>
       </w:r>
       <w:proofErr w:type="spellStart"/>
@@ -15213,7 +15639,6 @@
   <w:style w:type="character" w:default="1" w:styleId="DefaultParagraphFont">
     <w:name w:val="Default Paragraph Font"/>
     <w:uiPriority w:val="1"/>
-    <w:semiHidden/>
     <w:unhideWhenUsed/>
   </w:style>
   <w:style w:type="table" w:default="1" w:styleId="TableNormal">
@@ -15494,532 +15919,6511 @@
       <w:color w:val="808080"/>
     </w:rPr>
   </w:style>
-</w:styles>
-</file>
-
-<file path=word/glossary/document.xml><?xml version="1.0" encoding="utf-8"?>
-<w:glossaryDocument xmlns:wpc="http://schemas.microsoft.com/office/word/2010/wordprocessingCanvas" xmlns:mc="http://schemas.openxmlformats.org/markup-compatibility/2006" xmlns:o="urn:schemas-microsoft-com:office:office" xmlns:r="http://schemas.openxmlformats.org/officeDocument/2006/relationships" xmlns:m="http://schemas.openxmlformats.org/officeDocument/2006/math" xmlns:v="urn:schemas-microsoft-com:vml" xmlns:wp14="http://schemas.microsoft.com/office/word/2010/wordprocessingDrawing" xmlns:wp="http://schemas.openxmlformats.org/drawingml/2006/wordprocessingDrawing" xmlns:w10="urn:schemas-microsoft-com:office:word" xmlns:w="http://schemas.openxmlformats.org/wordprocessingml/2006/main" xmlns:w14="http://schemas.microsoft.com/office/word/2010/wordml" xmlns:w15="http://schemas.microsoft.com/office/word/2012/wordml" xmlns:wpg="http://schemas.microsoft.com/office/word/2010/wordprocessingGroup" xmlns:wpi="http://schemas.microsoft.com/office/word/2010/wordprocessingInk" xmlns:wne="http://schemas.microsoft.com/office/word/2006/wordml" xmlns:wps="http://schemas.microsoft.com/office/word/2010/wordprocessingShape" mc:Ignorable="w14 w15 wp14"/>
-</file>
-
-<file path=word/glossary/fontTable.xml><?xml version="1.0" encoding="utf-8"?>
-<w:fonts xmlns:mc="http://schemas.openxmlformats.org/markup-compatibility/2006" xmlns:r="http://schemas.openxmlformats.org/officeDocument/2006/relationships" xmlns:w="http://schemas.openxmlformats.org/wordprocessingml/2006/main" xmlns:w14="http://schemas.microsoft.com/office/word/2010/wordml" xmlns:w15="http://schemas.microsoft.com/office/word/2012/wordml" mc:Ignorable="w14 w15">
-  <w:font w:name="Times New Roman">
-    <w:panose1 w:val="02020603050405020304"/>
-    <w:charset w:val="CC"/>
-    <w:family w:val="roman"/>
-    <w:pitch w:val="variable"/>
-    <w:sig w:usb0="E0002EFF" w:usb1="C000785B" w:usb2="00000009" w:usb3="00000000" w:csb0="000001FF" w:csb1="00000000"/>
-  </w:font>
-  <w:font w:name="Calibri">
-    <w:panose1 w:val="020F0502020204030204"/>
-    <w:charset w:val="CC"/>
-    <w:family w:val="swiss"/>
-    <w:pitch w:val="variable"/>
-    <w:sig w:usb0="E0002AFF" w:usb1="C000247B" w:usb2="00000009" w:usb3="00000000" w:csb0="000001FF" w:csb1="00000000"/>
-  </w:font>
-  <w:font w:name="Courier New">
-    <w:panose1 w:val="02070309020205020404"/>
-    <w:charset w:val="CC"/>
-    <w:family w:val="modern"/>
-    <w:pitch w:val="fixed"/>
-    <w:sig w:usb0="E0002EFF" w:usb1="C0007843" w:usb2="00000009" w:usb3="00000000" w:csb0="000001FF" w:csb1="00000000"/>
-  </w:font>
-  <w:font w:name="Cambria Math">
-    <w:panose1 w:val="02040503050406030204"/>
-    <w:charset w:val="CC"/>
-    <w:family w:val="roman"/>
-    <w:pitch w:val="variable"/>
-    <w:sig w:usb0="E00006FF" w:usb1="420024FF" w:usb2="02000000" w:usb3="00000000" w:csb0="0000019F" w:csb1="00000000"/>
-  </w:font>
-  <w:font w:name="Calibri Light">
-    <w:panose1 w:val="020F0302020204030204"/>
-    <w:charset w:val="CC"/>
-    <w:family w:val="swiss"/>
-    <w:pitch w:val="variable"/>
-    <w:sig w:usb0="E0002AFF" w:usb1="C000247B" w:usb2="00000009" w:usb3="00000000" w:csb0="000001FF" w:csb1="00000000"/>
-  </w:font>
-</w:fonts>
-</file>
-
-<file path=word/glossary/settings.xml><?xml version="1.0" encoding="utf-8"?>
-<w:settings xmlns:mc="http://schemas.openxmlformats.org/markup-compatibility/2006" xmlns:o="urn:schemas-microsoft-com:office:office" xmlns:r="http://schemas.openxmlformats.org/officeDocument/2006/relationships" xmlns:m="http://schemas.openxmlformats.org/officeDocument/2006/math" xmlns:v="urn:schemas-microsoft-com:vml" xmlns:w10="urn:schemas-microsoft-com:office:word" xmlns:w="http://schemas.openxmlformats.org/wordprocessingml/2006/main" xmlns:w14="http://schemas.microsoft.com/office/word/2010/wordml" xmlns:w15="http://schemas.microsoft.com/office/word/2012/wordml" xmlns:sl="http://schemas.openxmlformats.org/schemaLibrary/2006/main" mc:Ignorable="w14 w15">
-  <w:view w:val="normal"/>
-  <w:defaultTabStop w:val="708"/>
-  <w:hyphenationZone w:val="425"/>
-  <w:characterSpacingControl w:val="doNotCompress"/>
-  <w:compat>
-    <w:useFELayout/>
-    <w:compatSetting w:name="compatibilityMode" w:uri="http://schemas.microsoft.com/office/word" w:val="15"/>
-    <w:compatSetting w:name="overrideTableStyleFontSizeAndJustification" w:uri="http://schemas.microsoft.com/office/word" w:val="1"/>
-    <w:compatSetting w:name="enableOpenTypeFeatures" w:uri="http://schemas.microsoft.com/office/word" w:val="1"/>
-    <w:compatSetting w:name="doNotFlipMirrorIndents" w:uri="http://schemas.microsoft.com/office/word" w:val="1"/>
-    <w:compatSetting w:name="differentiateMultirowTableHeaders" w:uri="http://schemas.microsoft.com/office/word" w:val="1"/>
-  </w:compat>
-  <w:rsids>
-    <w:rsidRoot w:val="00C33DED"/>
-    <w:rsid w:val="000A66B5"/>
-    <w:rsid w:val="00C33DED"/>
-  </w:rsids>
-  <m:mathPr>
-    <m:mathFont m:val="Cambria Math"/>
-    <m:brkBin m:val="before"/>
-    <m:brkBinSub m:val="--"/>
-    <m:smallFrac m:val="0"/>
-    <m:dispDef/>
-    <m:lMargin m:val="0"/>
-    <m:rMargin m:val="0"/>
-    <m:defJc m:val="centerGroup"/>
-    <m:wrapIndent m:val="1440"/>
-    <m:intLim m:val="subSup"/>
-    <m:naryLim m:val="undOvr"/>
-  </m:mathPr>
-  <w:themeFontLang w:val="uk-UA"/>
-  <w:clrSchemeMapping w:bg1="light1" w:t1="dark1" w:bg2="light2" w:t2="dark2" w:accent1="accent1" w:accent2="accent2" w:accent3="accent3" w:accent4="accent4" w:accent5="accent5" w:accent6="accent6" w:hyperlink="hyperlink" w:followedHyperlink="followedHyperlink"/>
-  <w:decimalSymbol w:val=","/>
-  <w:listSeparator w:val=";"/>
-  <w15:chartTrackingRefBased/>
-</w:settings>
-</file>
-
-<file path=word/glossary/styles.xml><?xml version="1.0" encoding="utf-8"?>
-<w:styles xmlns:mc="http://schemas.openxmlformats.org/markup-compatibility/2006" xmlns:r="http://schemas.openxmlformats.org/officeDocument/2006/relationships" xmlns:w="http://schemas.openxmlformats.org/wordprocessingml/2006/main" xmlns:w14="http://schemas.microsoft.com/office/word/2010/wordml" xmlns:w15="http://schemas.microsoft.com/office/word/2012/wordml" mc:Ignorable="w14 w15">
-  <w:docDefaults>
-    <w:rPrDefault>
-      <w:rPr>
-        <w:rFonts w:asciiTheme="minorHAnsi" w:eastAsiaTheme="minorEastAsia" w:hAnsiTheme="minorHAnsi" w:cstheme="minorBidi"/>
-        <w:sz w:val="22"/>
-        <w:szCs w:val="22"/>
-        <w:lang w:val="uk-UA" w:eastAsia="uk-UA" w:bidi="ar-SA"/>
-      </w:rPr>
-    </w:rPrDefault>
-    <w:pPrDefault>
-      <w:pPr>
-        <w:spacing w:after="160" w:line="259" w:lineRule="auto"/>
-      </w:pPr>
-    </w:pPrDefault>
-  </w:docDefaults>
-  <w:latentStyles w:defLockedState="0" w:defUIPriority="99" w:defSemiHidden="0" w:defUnhideWhenUsed="0" w:defQFormat="0" w:count="371">
-    <w:lsdException w:name="Normal" w:uiPriority="0" w:qFormat="1"/>
-    <w:lsdException w:name="heading 1" w:uiPriority="9" w:qFormat="1"/>
-    <w:lsdException w:name="heading 2" w:semiHidden="1" w:uiPriority="9" w:unhideWhenUsed="1" w:qFormat="1"/>
-    <w:lsdException w:name="heading 3" w:semiHidden="1" w:uiPriority="9" w:unhideWhenUsed="1" w:qFormat="1"/>
-    <w:lsdException w:name="heading 4" w:semiHidden="1" w:uiPriority="9" w:unhideWhenUsed="1" w:qFormat="1"/>
-    <w:lsdException w:name="heading 5" w:semiHidden="1" w:uiPriority="9" w:unhideWhenUsed="1" w:qFormat="1"/>
-    <w:lsdException w:name="heading 6" w:semiHidden="1" w:uiPriority="9" w:unhideWhenUsed="1" w:qFormat="1"/>
-    <w:lsdException w:name="heading 7" w:semiHidden="1" w:uiPriority="9" w:unhideWhenUsed="1" w:qFormat="1"/>
-    <w:lsdException w:name="heading 8" w:semiHidden="1" w:uiPriority="9" w:unhideWhenUsed="1" w:qFormat="1"/>
-    <w:lsdException w:name="heading 9" w:semiHidden="1" w:uiPriority="9" w:unhideWhenUsed="1" w:qFormat="1"/>
-    <w:lsdException w:name="index 1" w:semiHidden="1" w:unhideWhenUsed="1"/>
-    <w:lsdException w:name="index 2" w:semiHidden="1" w:unhideWhenUsed="1"/>
-    <w:lsdException w:name="index 3" w:semiHidden="1" w:unhideWhenUsed="1"/>
-    <w:lsdException w:name="index 4" w:semiHidden="1" w:unhideWhenUsed="1"/>
-    <w:lsdException w:name="index 5" w:semiHidden="1" w:unhideWhenUsed="1"/>
-    <w:lsdException w:name="index 6" w:semiHidden="1" w:unhideWhenUsed="1"/>
-    <w:lsdException w:name="index 7" w:semiHidden="1" w:unhideWhenUsed="1"/>
-    <w:lsdException w:name="index 8" w:semiHidden="1" w:unhideWhenUsed="1"/>
-    <w:lsdException w:name="index 9" w:semiHidden="1" w:unhideWhenUsed="1"/>
-    <w:lsdException w:name="toc 1" w:semiHidden="1" w:uiPriority="39" w:unhideWhenUsed="1"/>
-    <w:lsdException w:name="toc 2" w:semiHidden="1" w:uiPriority="39" w:unhideWhenUsed="1"/>
-    <w:lsdException w:name="toc 3" w:semiHidden="1" w:uiPriority="39" w:unhideWhenUsed="1"/>
-    <w:lsdException w:name="toc 4" w:semiHidden="1" w:uiPriority="39" w:unhideWhenUsed="1"/>
-    <w:lsdException w:name="toc 5" w:semiHidden="1" w:uiPriority="39" w:unhideWhenUsed="1"/>
-    <w:lsdException w:name="toc 6" w:semiHidden="1" w:uiPriority="39" w:unhideWhenUsed="1"/>
-    <w:lsdException w:name="toc 7" w:semiHidden="1" w:uiPriority="39" w:unhideWhenUsed="1"/>
-    <w:lsdException w:name="toc 8" w:semiHidden="1" w:uiPriority="39" w:unhideWhenUsed="1"/>
-    <w:lsdException w:name="toc 9" w:semiHidden="1" w:uiPriority="39" w:unhideWhenUsed="1"/>
-    <w:lsdException w:name="Normal Indent" w:semiHidden="1" w:unhideWhenUsed="1"/>
-    <w:lsdException w:name="footnote text" w:semiHidden="1" w:unhideWhenUsed="1"/>
-    <w:lsdException w:name="annotation text" w:semiHidden="1" w:unhideWhenUsed="1"/>
-    <w:lsdException w:name="header" w:semiHidden="1" w:unhideWhenUsed="1"/>
-    <w:lsdException w:name="footer" w:semiHidden="1" w:unhideWhenUsed="1"/>
-    <w:lsdException w:name="index heading" w:semiHidden="1" w:unhideWhenUsed="1"/>
-    <w:lsdException w:name="caption" w:semiHidden="1" w:uiPriority="35" w:unhideWhenUsed="1" w:qFormat="1"/>
-    <w:lsdException w:name="table of figures" w:semiHidden="1" w:unhideWhenUsed="1"/>
-    <w:lsdException w:name="envelope address" w:semiHidden="1" w:unhideWhenUsed="1"/>
-    <w:lsdException w:name="envelope return" w:semiHidden="1" w:unhideWhenUsed="1"/>
-    <w:lsdException w:name="footnote reference" w:semiHidden="1" w:unhideWhenUsed="1"/>
-    <w:lsdException w:name="annotation reference" w:semiHidden="1" w:unhideWhenUsed="1"/>
-    <w:lsdException w:name="line number" w:semiHidden="1" w:unhideWhenUsed="1"/>
-    <w:lsdException w:name="page number" w:semiHidden="1" w:unhideWhenUsed="1"/>
-    <w:lsdException w:name="endnote reference" w:semiHidden="1" w:unhideWhenUsed="1"/>
-    <w:lsdException w:name="endnote text" w:semiHidden="1" w:unhideWhenUsed="1"/>
-    <w:lsdException w:name="table of authorities" w:semiHidden="1" w:unhideWhenUsed="1"/>
-    <w:lsdException w:name="macro" w:semiHidden="1" w:unhideWhenUsed="1"/>
-    <w:lsdException w:name="toa heading" w:semiHidden="1" w:unhideWhenUsed="1"/>
-    <w:lsdException w:name="List" w:semiHidden="1" w:unhideWhenUsed="1"/>
-    <w:lsdException w:name="List Bullet" w:semiHidden="1" w:unhideWhenUsed="1"/>
-    <w:lsdException w:name="List Number" w:semiHidden="1" w:unhideWhenUsed="1"/>
-    <w:lsdException w:name="List 2" w:semiHidden="1" w:unhideWhenUsed="1"/>
-    <w:lsdException w:name="List 3" w:semiHidden="1" w:unhideWhenUsed="1"/>
-    <w:lsdException w:name="List 4" w:semiHidden="1" w:unhideWhenUsed="1"/>
-    <w:lsdException w:name="List 5" w:semiHidden="1" w:unhideWhenUsed="1"/>
-    <w:lsdException w:name="List Bullet 2" w:semiHidden="1" w:unhideWhenUsed="1"/>
-    <w:lsdException w:name="List Bullet 3" w:semiHidden="1" w:unhideWhenUsed="1"/>
-    <w:lsdException w:name="List Bullet 4" w:semiHidden="1" w:unhideWhenUsed="1"/>
-    <w:lsdException w:name="List Bullet 5" w:semiHidden="1" w:unhideWhenUsed="1"/>
-    <w:lsdException w:name="List Number 2" w:semiHidden="1" w:unhideWhenUsed="1"/>
-    <w:lsdException w:name="List Number 3" w:semiHidden="1" w:unhideWhenUsed="1"/>
-    <w:lsdException w:name="List Number 4" w:semiHidden="1" w:unhideWhenUsed="1"/>
-    <w:lsdException w:name="List Number 5" w:semiHidden="1" w:unhideWhenUsed="1"/>
-    <w:lsdException w:name="Title" w:uiPriority="10" w:qFormat="1"/>
-    <w:lsdException w:name="Closing" w:semiHidden="1" w:unhideWhenUsed="1"/>
-    <w:lsdException w:name="Signature" w:semiHidden="1" w:unhideWhenUsed="1"/>
-    <w:lsdException w:name="Default Paragraph Font" w:semiHidden="1" w:uiPriority="1" w:unhideWhenUsed="1"/>
-    <w:lsdException w:name="Body Text" w:semiHidden="1" w:unhideWhenUsed="1"/>
-    <w:lsdException w:name="Body Text Indent" w:semiHidden="1" w:unhideWhenUsed="1"/>
-    <w:lsdException w:name="List Continue" w:semiHidden="1" w:unhideWhenUsed="1"/>
-    <w:lsdException w:name="List Continue 2" w:semiHidden="1" w:unhideWhenUsed="1"/>
-    <w:lsdException w:name="List Continue 3" w:semiHidden="1" w:unhideWhenUsed="1"/>
-    <w:lsdException w:name="List Continue 4" w:semiHidden="1" w:unhideWhenUsed="1"/>
-    <w:lsdException w:name="List Continue 5" w:semiHidden="1" w:unhideWhenUsed="1"/>
-    <w:lsdException w:name="Message Header" w:semiHidden="1" w:unhideWhenUsed="1"/>
-    <w:lsdException w:name="Subtitle" w:uiPriority="11" w:qFormat="1"/>
-    <w:lsdException w:name="Salutation" w:semiHidden="1" w:unhideWhenUsed="1"/>
-    <w:lsdException w:name="Date" w:semiHidden="1" w:unhideWhenUsed="1"/>
-    <w:lsdException w:name="Body Text First Indent" w:semiHidden="1" w:unhideWhenUsed="1"/>
-    <w:lsdException w:name="Body Text First Indent 2" w:semiHidden="1" w:unhideWhenUsed="1"/>
-    <w:lsdException w:name="Note Heading" w:semiHidden="1" w:unhideWhenUsed="1"/>
-    <w:lsdException w:name="Body Text 2" w:semiHidden="1" w:unhideWhenUsed="1"/>
-    <w:lsdException w:name="Body Text 3" w:semiHidden="1" w:unhideWhenUsed="1"/>
-    <w:lsdException w:name="Body Text Indent 2" w:semiHidden="1" w:unhideWhenUsed="1"/>
-    <w:lsdException w:name="Body Text Indent 3" w:semiHidden="1" w:unhideWhenUsed="1"/>
-    <w:lsdException w:name="Block Text" w:semiHidden="1" w:unhideWhenUsed="1"/>
-    <w:lsdException w:name="Hyperlink" w:semiHidden="1" w:unhideWhenUsed="1"/>
-    <w:lsdException w:name="FollowedHyperlink" w:semiHidden="1" w:unhideWhenUsed="1"/>
-    <w:lsdException w:name="Strong" w:uiPriority="22" w:qFormat="1"/>
-    <w:lsdException w:name="Emphasis" w:uiPriority="20" w:qFormat="1"/>
-    <w:lsdException w:name="Document Map" w:semiHidden="1" w:unhideWhenUsed="1"/>
-    <w:lsdException w:name="Plain Text" w:semiHidden="1" w:unhideWhenUsed="1"/>
-    <w:lsdException w:name="E-mail Signature" w:semiHidden="1" w:unhideWhenUsed="1"/>
-    <w:lsdException w:name="HTML Top of Form" w:semiHidden="1" w:unhideWhenUsed="1"/>
-    <w:lsdException w:name="HTML Bottom of Form" w:semiHidden="1" w:unhideWhenUsed="1"/>
-    <w:lsdException w:name="Normal (Web)" w:semiHidden="1" w:unhideWhenUsed="1"/>
-    <w:lsdException w:name="HTML Acronym" w:semiHidden="1" w:unhideWhenUsed="1"/>
-    <w:lsdException w:name="HTML Address" w:semiHidden="1" w:unhideWhenUsed="1"/>
-    <w:lsdException w:name="HTML Cite" w:semiHidden="1" w:unhideWhenUsed="1"/>
-    <w:lsdException w:name="HTML Code" w:semiHidden="1" w:unhideWhenUsed="1"/>
-    <w:lsdException w:name="HTML Definition" w:semiHidden="1" w:unhideWhenUsed="1"/>
-    <w:lsdException w:name="HTML Keyboard" w:semiHidden="1" w:unhideWhenUsed="1"/>
-    <w:lsdException w:name="HTML Preformatted" w:semiHidden="1" w:unhideWhenUsed="1"/>
-    <w:lsdException w:name="HTML Sample" w:semiHidden="1" w:unhideWhenUsed="1"/>
-    <w:lsdException w:name="HTML Typewriter" w:semiHidden="1" w:unhideWhenUsed="1"/>
-    <w:lsdException w:name="HTML Variable" w:semiHidden="1" w:unhideWhenUsed="1"/>
-    <w:lsdException w:name="Normal Table" w:semiHidden="1" w:unhideWhenUsed="1"/>
-    <w:lsdException w:name="annotation subject" w:semiHidden="1" w:unhideWhenUsed="1"/>
-    <w:lsdException w:name="No List" w:semiHidden="1" w:unhideWhenUsed="1"/>
-    <w:lsdException w:name="Outline List 1" w:semiHidden="1" w:unhideWhenUsed="1"/>
-    <w:lsdException w:name="Outline List 2" w:semiHidden="1" w:unhideWhenUsed="1"/>
-    <w:lsdException w:name="Outline List 3" w:semiHidden="1" w:unhideWhenUsed="1"/>
-    <w:lsdException w:name="Table Simple 1" w:semiHidden="1" w:unhideWhenUsed="1"/>
-    <w:lsdException w:name="Table Simple 2" w:semiHidden="1" w:unhideWhenUsed="1"/>
-    <w:lsdException w:name="Table Simple 3" w:semiHidden="1" w:unhideWhenUsed="1"/>
-    <w:lsdException w:name="Table Classic 1" w:semiHidden="1" w:unhideWhenUsed="1"/>
-    <w:lsdException w:name="Table Classic 2" w:semiHidden="1" w:unhideWhenUsed="1"/>
-    <w:lsdException w:name="Table Classic 3" w:semiHidden="1" w:unhideWhenUsed="1"/>
-    <w:lsdException w:name="Table Classic 4" w:semiHidden="1" w:unhideWhenUsed="1"/>
-    <w:lsdException w:name="Table Colorful 1" w:semiHidden="1" w:unhideWhenUsed="1"/>
-    <w:lsdException w:name="Table Colorful 2" w:semiHidden="1" w:unhideWhenUsed="1"/>
-    <w:lsdException w:name="Table Colorful 3" w:semiHidden="1" w:unhideWhenUsed="1"/>
-    <w:lsdException w:name="Table Columns 1" w:semiHidden="1" w:unhideWhenUsed="1"/>
-    <w:lsdException w:name="Table Columns 2" w:semiHidden="1" w:unhideWhenUsed="1"/>
-    <w:lsdException w:name="Table Columns 3" w:semiHidden="1" w:unhideWhenUsed="1"/>
-    <w:lsdException w:name="Table Columns 4" w:semiHidden="1" w:unhideWhenUsed="1"/>
-    <w:lsdException w:name="Table Columns 5" w:semiHidden="1" w:unhideWhenUsed="1"/>
-    <w:lsdException w:name="Table Grid 1" w:semiHidden="1" w:unhideWhenUsed="1"/>
-    <w:lsdException w:name="Table Grid 2" w:semiHidden="1" w:unhideWhenUsed="1"/>
-    <w:lsdException w:name="Table Grid 3" w:semiHidden="1" w:unhideWhenUsed="1"/>
-    <w:lsdException w:name="Table Grid 4" w:semiHidden="1" w:unhideWhenUsed="1"/>
-    <w:lsdException w:name="Table Grid 5" w:semiHidden="1" w:unhideWhenUsed="1"/>
-    <w:lsdException w:name="Table Grid 6" w:semiHidden="1" w:unhideWhenUsed="1"/>
-    <w:lsdException w:name="Table Grid 7" w:semiHidden="1" w:unhideWhenUsed="1"/>
-    <w:lsdException w:name="Table Grid 8" w:semiHidden="1" w:unhideWhenUsed="1"/>
-    <w:lsdException w:name="Table List 1" w:semiHidden="1" w:unhideWhenUsed="1"/>
-    <w:lsdException w:name="Table List 2" w:semiHidden="1" w:unhideWhenUsed="1"/>
-    <w:lsdException w:name="Table List 3" w:semiHidden="1" w:unhideWhenUsed="1"/>
-    <w:lsdException w:name="Table List 4" w:semiHidden="1" w:unhideWhenUsed="1"/>
-    <w:lsdException w:name="Table List 5" w:semiHidden="1" w:unhideWhenUsed="1"/>
-    <w:lsdException w:name="Table List 6" w:semiHidden="1" w:unhideWhenUsed="1"/>
-    <w:lsdException w:name="Table List 7" w:semiHidden="1" w:unhideWhenUsed="1"/>
-    <w:lsdException w:name="Table List 8" w:semiHidden="1" w:unhideWhenUsed="1"/>
-    <w:lsdException w:name="Table 3D effects 1" w:semiHidden="1" w:unhideWhenUsed="1"/>
-    <w:lsdException w:name="Table 3D effects 2" w:semiHidden="1" w:unhideWhenUsed="1"/>
-    <w:lsdException w:name="Table 3D effects 3" w:semiHidden="1" w:unhideWhenUsed="1"/>
-    <w:lsdException w:name="Table Contemporary" w:semiHidden="1" w:unhideWhenUsed="1"/>
-    <w:lsdException w:name="Table Elegant" w:semiHidden="1" w:unhideWhenUsed="1"/>
-    <w:lsdException w:name="Table Professional" w:semiHidden="1" w:unhideWhenUsed="1"/>
-    <w:lsdException w:name="Table Subtle 1" w:semiHidden="1" w:unhideWhenUsed="1"/>
-    <w:lsdException w:name="Table Subtle 2" w:semiHidden="1" w:unhideWhenUsed="1"/>
-    <w:lsdException w:name="Table Web 1" w:semiHidden="1" w:unhideWhenUsed="1"/>
-    <w:lsdException w:name="Table Web 2" w:semiHidden="1" w:unhideWhenUsed="1"/>
-    <w:lsdException w:name="Table Web 3" w:semiHidden="1" w:unhideWhenUsed="1"/>
-    <w:lsdException w:name="Balloon Text" w:semiHidden="1" w:unhideWhenUsed="1"/>
-    <w:lsdException w:name="Table Grid" w:uiPriority="39"/>
-    <w:lsdException w:name="Table Theme" w:semiHidden="1" w:unhideWhenUsed="1"/>
-    <w:lsdException w:name="Placeholder Text" w:semiHidden="1"/>
-    <w:lsdException w:name="No Spacing" w:uiPriority="1" w:qFormat="1"/>
-    <w:lsdException w:name="Light Shading" w:uiPriority="60"/>
-    <w:lsdException w:name="Light List" w:uiPriority="61"/>
-    <w:lsdException w:name="Light Grid" w:uiPriority="62"/>
-    <w:lsdException w:name="Medium Shading 1" w:uiPriority="63"/>
-    <w:lsdException w:name="Medium Shading 2" w:uiPriority="64"/>
-    <w:lsdException w:name="Medium List 1" w:uiPriority="65"/>
-    <w:lsdException w:name="Medium List 2" w:uiPriority="66"/>
-    <w:lsdException w:name="Medium Grid 1" w:uiPriority="67"/>
-    <w:lsdException w:name="Medium Grid 2" w:uiPriority="68"/>
-    <w:lsdException w:name="Medium Grid 3" w:uiPriority="69"/>
-    <w:lsdException w:name="Dark List" w:uiPriority="70"/>
-    <w:lsdException w:name="Colorful Shading" w:uiPriority="71"/>
-    <w:lsdException w:name="Colorful List" w:uiPriority="72"/>
-    <w:lsdException w:name="Colorful Grid" w:uiPriority="73"/>
-    <w:lsdException w:name="Light Shading Accent 1" w:uiPriority="60"/>
-    <w:lsdException w:name="Light List Accent 1" w:uiPriority="61"/>
-    <w:lsdException w:name="Light Grid Accent 1" w:uiPriority="62"/>
-    <w:lsdException w:name="Medium Shading 1 Accent 1" w:uiPriority="63"/>
-    <w:lsdException w:name="Medium Shading 2 Accent 1" w:uiPriority="64"/>
-    <w:lsdException w:name="Medium List 1 Accent 1" w:uiPriority="65"/>
-    <w:lsdException w:name="Revision" w:semiHidden="1"/>
-    <w:lsdException w:name="List Paragraph" w:uiPriority="34" w:qFormat="1"/>
-    <w:lsdException w:name="Quote" w:uiPriority="29" w:qFormat="1"/>
-    <w:lsdException w:name="Intense Quote" w:uiPriority="30" w:qFormat="1"/>
-    <w:lsdException w:name="Medium List 2 Accent 1" w:uiPriority="66"/>
-    <w:lsdException w:name="Medium Grid 1 Accent 1" w:uiPriority="67"/>
-    <w:lsdException w:name="Medium Grid 2 Accent 1" w:uiPriority="68"/>
-    <w:lsdException w:name="Medium Grid 3 Accent 1" w:uiPriority="69"/>
-    <w:lsdException w:name="Dark List Accent 1" w:uiPriority="70"/>
-    <w:lsdException w:name="Colorful Shading Accent 1" w:uiPriority="71"/>
-    <w:lsdException w:name="Colorful List Accent 1" w:uiPriority="72"/>
-    <w:lsdException w:name="Colorful Grid Accent 1" w:uiPriority="73"/>
-    <w:lsdException w:name="Light Shading Accent 2" w:uiPriority="60"/>
-    <w:lsdException w:name="Light List Accent 2" w:uiPriority="61"/>
-    <w:lsdException w:name="Light Grid Accent 2" w:uiPriority="62"/>
-    <w:lsdException w:name="Medium Shading 1 Accent 2" w:uiPriority="63"/>
-    <w:lsdException w:name="Medium Shading 2 Accent 2" w:uiPriority="64"/>
-    <w:lsdException w:name="Medium List 1 Accent 2" w:uiPriority="65"/>
-    <w:lsdException w:name="Medium List 2 Accent 2" w:uiPriority="66"/>
-    <w:lsdException w:name="Medium Grid 1 Accent 2" w:uiPriority="67"/>
-    <w:lsdException w:name="Medium Grid 2 Accent 2" w:uiPriority="68"/>
-    <w:lsdException w:name="Medium Grid 3 Accent 2" w:uiPriority="69"/>
-    <w:lsdException w:name="Dark List Accent 2" w:uiPriority="70"/>
-    <w:lsdException w:name="Colorful Shading Accent 2" w:uiPriority="71"/>
-    <w:lsdException w:name="Colorful List Accent 2" w:uiPriority="72"/>
-    <w:lsdException w:name="Colorful Grid Accent 2" w:uiPriority="73"/>
-    <w:lsdException w:name="Light Shading Accent 3" w:uiPriority="60"/>
-    <w:lsdException w:name="Light List Accent 3" w:uiPriority="61"/>
-    <w:lsdException w:name="Light Grid Accent 3" w:uiPriority="62"/>
-    <w:lsdException w:name="Medium Shading 1 Accent 3" w:uiPriority="63"/>
-    <w:lsdException w:name="Medium Shading 2 Accent 3" w:uiPriority="64"/>
-    <w:lsdException w:name="Medium List 1 Accent 3" w:uiPriority="65"/>
-    <w:lsdException w:name="Medium List 2 Accent 3" w:uiPriority="66"/>
-    <w:lsdException w:name="Medium Grid 1 Accent 3" w:uiPriority="67"/>
-    <w:lsdException w:name="Medium Grid 2 Accent 3" w:uiPriority="68"/>
-    <w:lsdException w:name="Medium Grid 3 Accent 3" w:uiPriority="69"/>
-    <w:lsdException w:name="Dark List Accent 3" w:uiPriority="70"/>
-    <w:lsdException w:name="Colorful Shading Accent 3" w:uiPriority="71"/>
-    <w:lsdException w:name="Colorful List Accent 3" w:uiPriority="72"/>
-    <w:lsdException w:name="Colorful Grid Accent 3" w:uiPriority="73"/>
-    <w:lsdException w:name="Light Shading Accent 4" w:uiPriority="60"/>
-    <w:lsdException w:name="Light List Accent 4" w:uiPriority="61"/>
-    <w:lsdException w:name="Light Grid Accent 4" w:uiPriority="62"/>
-    <w:lsdException w:name="Medium Shading 1 Accent 4" w:uiPriority="63"/>
-    <w:lsdException w:name="Medium Shading 2 Accent 4" w:uiPriority="64"/>
-    <w:lsdException w:name="Medium List 1 Accent 4" w:uiPriority="65"/>
-    <w:lsdException w:name="Medium List 2 Accent 4" w:uiPriority="66"/>
-    <w:lsdException w:name="Medium Grid 1 Accent 4" w:uiPriority="67"/>
-    <w:lsdException w:name="Medium Grid 2 Accent 4" w:uiPriority="68"/>
-    <w:lsdException w:name="Medium Grid 3 Accent 4" w:uiPriority="69"/>
-    <w:lsdException w:name="Dark List Accent 4" w:uiPriority="70"/>
-    <w:lsdException w:name="Colorful Shading Accent 4" w:uiPriority="71"/>
-    <w:lsdException w:name="Colorful List Accent 4" w:uiPriority="72"/>
-    <w:lsdException w:name="Colorful Grid Accent 4" w:uiPriority="73"/>
-    <w:lsdException w:name="Light Shading Accent 5" w:uiPriority="60"/>
-    <w:lsdException w:name="Light List Accent 5" w:uiPriority="61"/>
-    <w:lsdException w:name="Light Grid Accent 5" w:uiPriority="62"/>
-    <w:lsdException w:name="Medium Shading 1 Accent 5" w:uiPriority="63"/>
-    <w:lsdException w:name="Medium Shading 2 Accent 5" w:uiPriority="64"/>
-    <w:lsdException w:name="Medium List 1 Accent 5" w:uiPriority="65"/>
-    <w:lsdException w:name="Medium List 2 Accent 5" w:uiPriority="66"/>
-    <w:lsdException w:name="Medium Grid 1 Accent 5" w:uiPriority="67"/>
-    <w:lsdException w:name="Medium Grid 2 Accent 5" w:uiPriority="68"/>
-    <w:lsdException w:name="Medium Grid 3 Accent 5" w:uiPriority="69"/>
-    <w:lsdException w:name="Dark List Accent 5" w:uiPriority="70"/>
-    <w:lsdException w:name="Colorful Shading Accent 5" w:uiPriority="71"/>
-    <w:lsdException w:name="Colorful List Accent 5" w:uiPriority="72"/>
-    <w:lsdException w:name="Colorful Grid Accent 5" w:uiPriority="73"/>
-    <w:lsdException w:name="Light Shading Accent 6" w:uiPriority="60"/>
-    <w:lsdException w:name="Light List Accent 6" w:uiPriority="61"/>
-    <w:lsdException w:name="Light Grid Accent 6" w:uiPriority="62"/>
-    <w:lsdException w:name="Medium Shading 1 Accent 6" w:uiPriority="63"/>
-    <w:lsdException w:name="Medium Shading 2 Accent 6" w:uiPriority="64"/>
-    <w:lsdException w:name="Medium List 1 Accent 6" w:uiPriority="65"/>
-    <w:lsdException w:name="Medium List 2 Accent 6" w:uiPriority="66"/>
-    <w:lsdException w:name="Medium Grid 1 Accent 6" w:uiPriority="67"/>
-    <w:lsdException w:name="Medium Grid 2 Accent 6" w:uiPriority="68"/>
-    <w:lsdException w:name="Medium Grid 3 Accent 6" w:uiPriority="69"/>
-    <w:lsdException w:name="Dark List Accent 6" w:uiPriority="70"/>
-    <w:lsdException w:name="Colorful Shading Accent 6" w:uiPriority="71"/>
-    <w:lsdException w:name="Colorful List Accent 6" w:uiPriority="72"/>
-    <w:lsdException w:name="Colorful Grid Accent 6" w:uiPriority="73"/>
-    <w:lsdException w:name="Subtle Emphasis" w:uiPriority="19" w:qFormat="1"/>
-    <w:lsdException w:name="Intense Emphasis" w:uiPriority="21" w:qFormat="1"/>
-    <w:lsdException w:name="Subtle Reference" w:uiPriority="31" w:qFormat="1"/>
-    <w:lsdException w:name="Intense Reference" w:uiPriority="32" w:qFormat="1"/>
-    <w:lsdException w:name="Book Title" w:uiPriority="33" w:qFormat="1"/>
-    <w:lsdException w:name="Bibliography" w:semiHidden="1" w:uiPriority="37" w:unhideWhenUsed="1"/>
-    <w:lsdException w:name="TOC Heading" w:semiHidden="1" w:uiPriority="39" w:unhideWhenUsed="1" w:qFormat="1"/>
-    <w:lsdException w:name="Plain Table 1" w:uiPriority="41"/>
-    <w:lsdException w:name="Plain Table 2" w:uiPriority="42"/>
-    <w:lsdException w:name="Plain Table 3" w:uiPriority="43"/>
-    <w:lsdException w:name="Plain Table 4" w:uiPriority="44"/>
-    <w:lsdException w:name="Plain Table 5" w:uiPriority="45"/>
-    <w:lsdException w:name="Grid Table Light" w:uiPriority="40"/>
-    <w:lsdException w:name="Grid Table 1 Light" w:uiPriority="46"/>
-    <w:lsdException w:name="Grid Table 2" w:uiPriority="47"/>
-    <w:lsdException w:name="Grid Table 3" w:uiPriority="48"/>
-    <w:lsdException w:name="Grid Table 4" w:uiPriority="49"/>
-    <w:lsdException w:name="Grid Table 5 Dark" w:uiPriority="50"/>
-    <w:lsdException w:name="Grid Table 6 Colorful" w:uiPriority="51"/>
-    <w:lsdException w:name="Grid Table 7 Colorful" w:uiPriority="52"/>
-    <w:lsdException w:name="Grid Table 1 Light Accent 1" w:uiPriority="46"/>
-    <w:lsdException w:name="Grid Table 2 Accent 1" w:uiPriority="47"/>
-    <w:lsdException w:name="Grid Table 3 Accent 1" w:uiPriority="48"/>
-    <w:lsdException w:name="Grid Table 4 Accent 1" w:uiPriority="49"/>
-    <w:lsdException w:name="Grid Table 5 Dark Accent 1" w:uiPriority="50"/>
-    <w:lsdException w:name="Grid Table 6 Colorful Accent 1" w:uiPriority="51"/>
-    <w:lsdException w:name="Grid Table 7 Colorful Accent 1" w:uiPriority="52"/>
-    <w:lsdException w:name="Grid Table 1 Light Accent 2" w:uiPriority="46"/>
-    <w:lsdException w:name="Grid Table 2 Accent 2" w:uiPriority="47"/>
-    <w:lsdException w:name="Grid Table 3 Accent 2" w:uiPriority="48"/>
-    <w:lsdException w:name="Grid Table 4 Accent 2" w:uiPriority="49"/>
-    <w:lsdException w:name="Grid Table 5 Dark Accent 2" w:uiPriority="50"/>
-    <w:lsdException w:name="Grid Table 6 Colorful Accent 2" w:uiPriority="51"/>
-    <w:lsdException w:name="Grid Table 7 Colorful Accent 2" w:uiPriority="52"/>
-    <w:lsdException w:name="Grid Table 1 Light Accent 3" w:uiPriority="46"/>
-    <w:lsdException w:name="Grid Table 2 Accent 3" w:uiPriority="47"/>
-    <w:lsdException w:name="Grid Table 3 Accent 3" w:uiPriority="48"/>
-    <w:lsdException w:name="Grid Table 4 Accent 3" w:uiPriority="49"/>
-    <w:lsdException w:name="Grid Table 5 Dark Accent 3" w:uiPriority="50"/>
-    <w:lsdException w:name="Grid Table 6 Colorful Accent 3" w:uiPriority="51"/>
-    <w:lsdException w:name="Grid Table 7 Colorful Accent 3" w:uiPriority="52"/>
-    <w:lsdException w:name="Grid Table 1 Light Accent 4" w:uiPriority="46"/>
-    <w:lsdException w:name="Grid Table 2 Accent 4" w:uiPriority="47"/>
-    <w:lsdException w:name="Grid Table 3 Accent 4" w:uiPriority="48"/>
-    <w:lsdException w:name="Grid Table 4 Accent 4" w:uiPriority="49"/>
-    <w:lsdException w:name="Grid Table 5 Dark Accent 4" w:uiPriority="50"/>
-    <w:lsdException w:name="Grid Table 6 Colorful Accent 4" w:uiPriority="51"/>
-    <w:lsdException w:name="Grid Table 7 Colorful Accent 4" w:uiPriority="52"/>
-    <w:lsdException w:name="Grid Table 1 Light Accent 5" w:uiPriority="46"/>
-    <w:lsdException w:name="Grid Table 2 Accent 5" w:uiPriority="47"/>
-    <w:lsdException w:name="Grid Table 3 Accent 5" w:uiPriority="48"/>
-    <w:lsdException w:name="Grid Table 4 Accent 5" w:uiPriority="49"/>
-    <w:lsdException w:name="Grid Table 5 Dark Accent 5" w:uiPriority="50"/>
-    <w:lsdException w:name="Grid Table 6 Colorful Accent 5" w:uiPriority="51"/>
-    <w:lsdException w:name="Grid Table 7 Colorful Accent 5" w:uiPriority="52"/>
-    <w:lsdException w:name="Grid Table 1 Light Accent 6" w:uiPriority="46"/>
-    <w:lsdException w:name="Grid Table 2 Accent 6" w:uiPriority="47"/>
-    <w:lsdException w:name="Grid Table 3 Accent 6" w:uiPriority="48"/>
-    <w:lsdException w:name="Grid Table 4 Accent 6" w:uiPriority="49"/>
-    <w:lsdException w:name="Grid Table 5 Dark Accent 6" w:uiPriority="50"/>
-    <w:lsdException w:name="Grid Table 6 Colorful Accent 6" w:uiPriority="51"/>
-    <w:lsdException w:name="Grid Table 7 Colorful Accent 6" w:uiPriority="52"/>
-    <w:lsdException w:name="List Table 1 Light" w:uiPriority="46"/>
-    <w:lsdException w:name="List Table 2" w:uiPriority="47"/>
-    <w:lsdException w:name="List Table 3" w:uiPriority="48"/>
-    <w:lsdException w:name="List Table 4" w:uiPriority="49"/>
-    <w:lsdException w:name="List Table 5 Dark" w:uiPriority="50"/>
-    <w:lsdException w:name="List Table 6 Colorful" w:uiPriority="51"/>
-    <w:lsdException w:name="List Table 7 Colorful" w:uiPriority="52"/>
-    <w:lsdException w:name="List Table 1 Light Accent 1" w:uiPriority="46"/>
-    <w:lsdException w:name="List Table 2 Accent 1" w:uiPriority="47"/>
-    <w:lsdException w:name="List Table 3 Accent 1" w:uiPriority="48"/>
-    <w:lsdException w:name="List Table 4 Accent 1" w:uiPriority="49"/>
-    <w:lsdException w:name="List Table 5 Dark Accent 1" w:uiPriority="50"/>
-    <w:lsdException w:name="List Table 6 Colorful Accent 1" w:uiPriority="51"/>
-    <w:lsdException w:name="List Table 7 Colorful Accent 1" w:uiPriority="52"/>
-    <w:lsdException w:name="List Table 1 Light Accent 2" w:uiPriority="46"/>
-    <w:lsdException w:name="List Table 2 Accent 2" w:uiPriority="47"/>
-    <w:lsdException w:name="List Table 3 Accent 2" w:uiPriority="48"/>
-    <w:lsdException w:name="List Table 4 Accent 2" w:uiPriority="49"/>
-    <w:lsdException w:name="List Table 5 Dark Accent 2" w:uiPriority="50"/>
-    <w:lsdException w:name="List Table 6 Colorful Accent 2" w:uiPriority="51"/>
-    <w:lsdException w:name="List Table 7 Colorful Accent 2" w:uiPriority="52"/>
-    <w:lsdException w:name="List Table 1 Light Accent 3" w:uiPriority="46"/>
-    <w:lsdException w:name="List Table 2 Accent 3" w:uiPriority="47"/>
-    <w:lsdException w:name="List Table 3 Accent 3" w:uiPriority="48"/>
-    <w:lsdException w:name="List Table 4 Accent 3" w:uiPriority="49"/>
-    <w:lsdException w:name="List Table 5 Dark Accent 3" w:uiPriority="50"/>
-    <w:lsdException w:name="List Table 6 Colorful Accent 3" w:uiPriority="51"/>
-    <w:lsdException w:name="List Table 7 Colorful Accent 3" w:uiPriority="52"/>
-    <w:lsdException w:name="List Table 1 Light Accent 4" w:uiPriority="46"/>
-    <w:lsdException w:name="List Table 2 Accent 4" w:uiPriority="47"/>
-    <w:lsdException w:name="List Table 3 Accent 4" w:uiPriority="48"/>
-    <w:lsdException w:name="List Table 4 Accent 4" w:uiPriority="49"/>
-    <w:lsdException w:name="List Table 5 Dark Accent 4" w:uiPriority="50"/>
-    <w:lsdException w:name="List Table 6 Colorful Accent 4" w:uiPriority="51"/>
-    <w:lsdException w:name="List Table 7 Colorful Accent 4" w:uiPriority="52"/>
-    <w:lsdException w:name="List Table 1 Light Accent 5" w:uiPriority="46"/>
-    <w:lsdException w:name="List Table 2 Accent 5" w:uiPriority="47"/>
-    <w:lsdException w:name="List Table 3 Accent 5" w:uiPriority="48"/>
-    <w:lsdException w:name="List Table 4 Accent 5" w:uiPriority="49"/>
-    <w:lsdException w:name="List Table 5 Dark Accent 5" w:uiPriority="50"/>
-    <w:lsdException w:name="List Table 6 Colorful Accent 5" w:uiPriority="51"/>
-    <w:lsdException w:name="List Table 7 Colorful Accent 5" w:uiPriority="52"/>
-    <w:lsdException w:name="List Table 1 Light Accent 6" w:uiPriority="46"/>
-    <w:lsdException w:name="List Table 2 Accent 6" w:uiPriority="47"/>
-    <w:lsdException w:name="List Table 3 Accent 6" w:uiPriority="48"/>
-    <w:lsdException w:name="List Table 4 Accent 6" w:uiPriority="49"/>
-    <w:lsdException w:name="List Table 5 Dark Accent 6" w:uiPriority="50"/>
-    <w:lsdException w:name="List Table 6 Colorful Accent 6" w:uiPriority="51"/>
-    <w:lsdException w:name="List Table 7 Colorful Accent 6" w:uiPriority="52"/>
-  </w:latentStyles>
-  <w:style w:type="paragraph" w:default="1" w:styleId="Normal">
-    <w:name w:val="Normal"/>
-    <w:qFormat/>
+  <w:style w:type="paragraph" w:styleId="Footer">
+    <w:name w:val="footer"/>
+    <w:basedOn w:val="Normal"/>
+    <w:link w:val="FooterChar"/>
+    <w:uiPriority w:val="99"/>
+    <w:unhideWhenUsed/>
+    <w:rsid w:val="00104626"/>
+    <w:pPr>
+      <w:tabs>
+        <w:tab w:val="center" w:pos="4819"/>
+        <w:tab w:val="right" w:pos="9639"/>
+      </w:tabs>
+      <w:spacing w:line="240" w:lineRule="auto"/>
+    </w:pPr>
   </w:style>
-  <w:style w:type="character" w:default="1" w:styleId="DefaultParagraphFont">
-    <w:name w:val="Default Paragraph Font"/>
-    <w:uiPriority w:val="1"/>
-    <w:semiHidden/>
-    <w:unhideWhenUsed/>
-  </w:style>
-  <w:style w:type="table" w:default="1" w:styleId="TableNormal">
-    <w:name w:val="Normal Table"/>
+  <w:style w:type="character" w:customStyle="1" w:styleId="FooterChar">
+    <w:name w:val="Footer Char"/>
+    <w:basedOn w:val="DefaultParagraphFont"/>
+    <w:link w:val="Footer"/>
     <w:uiPriority w:val="99"/>
-    <w:semiHidden/>
-    <w:unhideWhenUsed/>
-    <w:tblPr>
-      <w:tblInd w:w="0" w:type="dxa"/>
-      <w:tblCellMar>
-        <w:top w:w="0" w:type="dxa"/>
-        <w:left w:w="108" w:type="dxa"/>
-        <w:bottom w:w="0" w:type="dxa"/>
-        <w:right w:w="108" w:type="dxa"/>
-      </w:tblCellMar>
-    </w:tblPr>
-  </w:style>
-  <w:style w:type="numbering" w:default="1" w:styleId="NoList">
-    <w:name w:val="No List"/>
-    <w:uiPriority w:val="99"/>
-    <w:semiHidden/>
-    <w:unhideWhenUsed/>
-  </w:style>
-  <w:style w:type="character" w:styleId="PlaceholderText">
-    <w:name w:val="Placeholder Text"/>
-    <w:basedOn w:val="DefaultParagraphFont"/>
-    <w:uiPriority w:val="99"/>
-    <w:semiHidden/>
-    <w:rsid w:val="00C33DED"/>
+    <w:rsid w:val="00104626"/>
     <w:rPr>
-      <w:color w:val="808080"/>
+      <w:rFonts w:ascii="Times New Roman" w:eastAsia="Calibri" w:hAnsi="Times New Roman" w:cs="Times New Roman"/>
+      <w:sz w:val="28"/>
+      <w:szCs w:val="28"/>
     </w:rPr>
   </w:style>
 </w:styles>
 </file>
 
-<file path=word/glossary/webSettings.xml><?xml version="1.0" encoding="utf-8"?>
-<w:webSettings xmlns:mc="http://schemas.openxmlformats.org/markup-compatibility/2006" xmlns:r="http://schemas.openxmlformats.org/officeDocument/2006/relationships" xmlns:w="http://schemas.openxmlformats.org/wordprocessingml/2006/main" xmlns:w14="http://schemas.microsoft.com/office/word/2010/wordml" xmlns:w15="http://schemas.microsoft.com/office/word/2012/wordml" mc:Ignorable="w14 w15">
-  <w:optimizeForBrowser/>
-  <w:allowPNG/>
-</w:webSettings>
+<file path=word/diagrams/colors1.xml><?xml version="1.0" encoding="utf-8"?>
+<dgm:colorsDef xmlns:dgm="http://schemas.openxmlformats.org/drawingml/2006/diagram" xmlns:a="http://schemas.openxmlformats.org/drawingml/2006/main" uniqueId="urn:microsoft.com/office/officeart/2005/8/colors/accent1_2">
+  <dgm:title val=""/>
+  <dgm:desc val=""/>
+  <dgm:catLst>
+    <dgm:cat type="accent1" pri="11200"/>
+  </dgm:catLst>
+  <dgm:styleLbl name="node0">
+    <dgm:fillClrLst meth="repeat">
+      <a:schemeClr val="accent1"/>
+    </dgm:fillClrLst>
+    <dgm:linClrLst meth="repeat">
+      <a:schemeClr val="lt1"/>
+    </dgm:linClrLst>
+    <dgm:effectClrLst/>
+    <dgm:txLinClrLst/>
+    <dgm:txFillClrLst/>
+    <dgm:txEffectClrLst/>
+  </dgm:styleLbl>
+  <dgm:styleLbl name="alignNode1">
+    <dgm:fillClrLst meth="repeat">
+      <a:schemeClr val="accent1"/>
+    </dgm:fillClrLst>
+    <dgm:linClrLst meth="repeat">
+      <a:schemeClr val="accent1"/>
+    </dgm:linClrLst>
+    <dgm:effectClrLst/>
+    <dgm:txLinClrLst/>
+    <dgm:txFillClrLst/>
+    <dgm:txEffectClrLst/>
+  </dgm:styleLbl>
+  <dgm:styleLbl name="node1">
+    <dgm:fillClrLst meth="repeat">
+      <a:schemeClr val="accent1"/>
+    </dgm:fillClrLst>
+    <dgm:linClrLst meth="repeat">
+      <a:schemeClr val="lt1"/>
+    </dgm:linClrLst>
+    <dgm:effectClrLst/>
+    <dgm:txLinClrLst/>
+    <dgm:txFillClrLst/>
+    <dgm:txEffectClrLst/>
+  </dgm:styleLbl>
+  <dgm:styleLbl name="lnNode1">
+    <dgm:fillClrLst meth="repeat">
+      <a:schemeClr val="accent1"/>
+    </dgm:fillClrLst>
+    <dgm:linClrLst meth="repeat">
+      <a:schemeClr val="lt1"/>
+    </dgm:linClrLst>
+    <dgm:effectClrLst/>
+    <dgm:txLinClrLst/>
+    <dgm:txFillClrLst/>
+    <dgm:txEffectClrLst/>
+  </dgm:styleLbl>
+  <dgm:styleLbl name="vennNode1">
+    <dgm:fillClrLst meth="repeat">
+      <a:schemeClr val="accent1">
+        <a:alpha val="50000"/>
+      </a:schemeClr>
+    </dgm:fillClrLst>
+    <dgm:linClrLst meth="repeat">
+      <a:schemeClr val="lt1"/>
+    </dgm:linClrLst>
+    <dgm:effectClrLst/>
+    <dgm:txLinClrLst/>
+    <dgm:txFillClrLst/>
+    <dgm:txEffectClrLst/>
+  </dgm:styleLbl>
+  <dgm:styleLbl name="node2">
+    <dgm:fillClrLst meth="repeat">
+      <a:schemeClr val="accent1"/>
+    </dgm:fillClrLst>
+    <dgm:linClrLst meth="repeat">
+      <a:schemeClr val="lt1"/>
+    </dgm:linClrLst>
+    <dgm:effectClrLst/>
+    <dgm:txLinClrLst/>
+    <dgm:txFillClrLst/>
+    <dgm:txEffectClrLst/>
+  </dgm:styleLbl>
+  <dgm:styleLbl name="node3">
+    <dgm:fillClrLst meth="repeat">
+      <a:schemeClr val="accent1"/>
+    </dgm:fillClrLst>
+    <dgm:linClrLst meth="repeat">
+      <a:schemeClr val="lt1"/>
+    </dgm:linClrLst>
+    <dgm:effectClrLst/>
+    <dgm:txLinClrLst/>
+    <dgm:txFillClrLst/>
+    <dgm:txEffectClrLst/>
+  </dgm:styleLbl>
+  <dgm:styleLbl name="node4">
+    <dgm:fillClrLst meth="repeat">
+      <a:schemeClr val="accent1"/>
+    </dgm:fillClrLst>
+    <dgm:linClrLst meth="repeat">
+      <a:schemeClr val="lt1"/>
+    </dgm:linClrLst>
+    <dgm:effectClrLst/>
+    <dgm:txLinClrLst/>
+    <dgm:txFillClrLst/>
+    <dgm:txEffectClrLst/>
+  </dgm:styleLbl>
+  <dgm:styleLbl name="fgImgPlace1">
+    <dgm:fillClrLst meth="repeat">
+      <a:schemeClr val="accent1">
+        <a:tint val="50000"/>
+      </a:schemeClr>
+    </dgm:fillClrLst>
+    <dgm:linClrLst meth="repeat">
+      <a:schemeClr val="lt1"/>
+    </dgm:linClrLst>
+    <dgm:effectClrLst/>
+    <dgm:txLinClrLst/>
+    <dgm:txFillClrLst meth="repeat">
+      <a:schemeClr val="lt1"/>
+    </dgm:txFillClrLst>
+    <dgm:txEffectClrLst/>
+  </dgm:styleLbl>
+  <dgm:styleLbl name="alignImgPlace1">
+    <dgm:fillClrLst meth="repeat">
+      <a:schemeClr val="accent1">
+        <a:tint val="50000"/>
+      </a:schemeClr>
+    </dgm:fillClrLst>
+    <dgm:linClrLst meth="repeat">
+      <a:schemeClr val="lt1"/>
+    </dgm:linClrLst>
+    <dgm:effectClrLst/>
+    <dgm:txLinClrLst/>
+    <dgm:txFillClrLst meth="repeat">
+      <a:schemeClr val="lt1"/>
+    </dgm:txFillClrLst>
+    <dgm:txEffectClrLst/>
+  </dgm:styleLbl>
+  <dgm:styleLbl name="bgImgPlace1">
+    <dgm:fillClrLst meth="repeat">
+      <a:schemeClr val="accent1">
+        <a:tint val="50000"/>
+      </a:schemeClr>
+    </dgm:fillClrLst>
+    <dgm:linClrLst meth="repeat">
+      <a:schemeClr val="lt1"/>
+    </dgm:linClrLst>
+    <dgm:effectClrLst/>
+    <dgm:txLinClrLst/>
+    <dgm:txFillClrLst meth="repeat">
+      <a:schemeClr val="lt1"/>
+    </dgm:txFillClrLst>
+    <dgm:txEffectClrLst/>
+  </dgm:styleLbl>
+  <dgm:styleLbl name="sibTrans2D1">
+    <dgm:fillClrLst meth="repeat">
+      <a:schemeClr val="accent1">
+        <a:tint val="60000"/>
+      </a:schemeClr>
+    </dgm:fillClrLst>
+    <dgm:linClrLst meth="repeat">
+      <a:schemeClr val="accent1">
+        <a:tint val="60000"/>
+      </a:schemeClr>
+    </dgm:linClrLst>
+    <dgm:effectClrLst/>
+    <dgm:txLinClrLst/>
+    <dgm:txFillClrLst/>
+    <dgm:txEffectClrLst/>
+  </dgm:styleLbl>
+  <dgm:styleLbl name="fgSibTrans2D1">
+    <dgm:fillClrLst meth="repeat">
+      <a:schemeClr val="accent1">
+        <a:tint val="60000"/>
+      </a:schemeClr>
+    </dgm:fillClrLst>
+    <dgm:linClrLst meth="repeat">
+      <a:schemeClr val="accent1">
+        <a:tint val="60000"/>
+      </a:schemeClr>
+    </dgm:linClrLst>
+    <dgm:effectClrLst/>
+    <dgm:txLinClrLst/>
+    <dgm:txFillClrLst/>
+    <dgm:txEffectClrLst/>
+  </dgm:styleLbl>
+  <dgm:styleLbl name="bgSibTrans2D1">
+    <dgm:fillClrLst meth="repeat">
+      <a:schemeClr val="accent1">
+        <a:tint val="60000"/>
+      </a:schemeClr>
+    </dgm:fillClrLst>
+    <dgm:linClrLst meth="repeat">
+      <a:schemeClr val="accent1">
+        <a:tint val="60000"/>
+      </a:schemeClr>
+    </dgm:linClrLst>
+    <dgm:effectClrLst/>
+    <dgm:txLinClrLst/>
+    <dgm:txFillClrLst/>
+    <dgm:txEffectClrLst/>
+  </dgm:styleLbl>
+  <dgm:styleLbl name="sibTrans1D1">
+    <dgm:fillClrLst meth="repeat">
+      <a:schemeClr val="accent1"/>
+    </dgm:fillClrLst>
+    <dgm:linClrLst meth="repeat">
+      <a:schemeClr val="accent1"/>
+    </dgm:linClrLst>
+    <dgm:effectClrLst/>
+    <dgm:txLinClrLst/>
+    <dgm:txFillClrLst meth="repeat">
+      <a:schemeClr val="tx1"/>
+    </dgm:txFillClrLst>
+    <dgm:txEffectClrLst/>
+  </dgm:styleLbl>
+  <dgm:styleLbl name="callout">
+    <dgm:fillClrLst meth="repeat">
+      <a:schemeClr val="accent1"/>
+    </dgm:fillClrLst>
+    <dgm:linClrLst meth="repeat">
+      <a:schemeClr val="accent1">
+        <a:tint val="50000"/>
+      </a:schemeClr>
+    </dgm:linClrLst>
+    <dgm:effectClrLst/>
+    <dgm:txLinClrLst/>
+    <dgm:txFillClrLst meth="repeat">
+      <a:schemeClr val="tx1"/>
+    </dgm:txFillClrLst>
+    <dgm:txEffectClrLst/>
+  </dgm:styleLbl>
+  <dgm:styleLbl name="asst0">
+    <dgm:fillClrLst meth="repeat">
+      <a:schemeClr val="accent1"/>
+    </dgm:fillClrLst>
+    <dgm:linClrLst meth="repeat">
+      <a:schemeClr val="lt1"/>
+    </dgm:linClrLst>
+    <dgm:effectClrLst/>
+    <dgm:txLinClrLst/>
+    <dgm:txFillClrLst/>
+    <dgm:txEffectClrLst/>
+  </dgm:styleLbl>
+  <dgm:styleLbl name="asst1">
+    <dgm:fillClrLst meth="repeat">
+      <a:schemeClr val="accent1"/>
+    </dgm:fillClrLst>
+    <dgm:linClrLst meth="repeat">
+      <a:schemeClr val="lt1"/>
+    </dgm:linClrLst>
+    <dgm:effectClrLst/>
+    <dgm:txLinClrLst/>
+    <dgm:txFillClrLst/>
+    <dgm:txEffectClrLst/>
+  </dgm:styleLbl>
+  <dgm:styleLbl name="asst2">
+    <dgm:fillClrLst meth="repeat">
+      <a:schemeClr val="accent1"/>
+    </dgm:fillClrLst>
+    <dgm:linClrLst meth="repeat">
+      <a:schemeClr val="lt1"/>
+    </dgm:linClrLst>
+    <dgm:effectClrLst/>
+    <dgm:txLinClrLst/>
+    <dgm:txFillClrLst/>
+    <dgm:txEffectClrLst/>
+  </dgm:styleLbl>
+  <dgm:styleLbl name="asst3">
+    <dgm:fillClrLst meth="repeat">
+      <a:schemeClr val="accent1"/>
+    </dgm:fillClrLst>
+    <dgm:linClrLst meth="repeat">
+      <a:schemeClr val="lt1"/>
+    </dgm:linClrLst>
+    <dgm:effectClrLst/>
+    <dgm:txLinClrLst/>
+    <dgm:txFillClrLst/>
+    <dgm:txEffectClrLst/>
+  </dgm:styleLbl>
+  <dgm:styleLbl name="asst4">
+    <dgm:fillClrLst meth="repeat">
+      <a:schemeClr val="accent1"/>
+    </dgm:fillClrLst>
+    <dgm:linClrLst meth="repeat">
+      <a:schemeClr val="lt1"/>
+    </dgm:linClrLst>
+    <dgm:effectClrLst/>
+    <dgm:txLinClrLst/>
+    <dgm:txFillClrLst/>
+    <dgm:txEffectClrLst/>
+  </dgm:styleLbl>
+  <dgm:styleLbl name="parChTrans2D1">
+    <dgm:fillClrLst meth="repeat">
+      <a:schemeClr val="accent1">
+        <a:tint val="60000"/>
+      </a:schemeClr>
+    </dgm:fillClrLst>
+    <dgm:linClrLst meth="repeat">
+      <a:schemeClr val="accent1">
+        <a:tint val="60000"/>
+      </a:schemeClr>
+    </dgm:linClrLst>
+    <dgm:effectClrLst/>
+    <dgm:txLinClrLst/>
+    <dgm:txFillClrLst meth="repeat">
+      <a:schemeClr val="lt1"/>
+    </dgm:txFillClrLst>
+    <dgm:txEffectClrLst/>
+  </dgm:styleLbl>
+  <dgm:styleLbl name="parChTrans2D2">
+    <dgm:fillClrLst meth="repeat">
+      <a:schemeClr val="accent1"/>
+    </dgm:fillClrLst>
+    <dgm:linClrLst meth="repeat">
+      <a:schemeClr val="accent1"/>
+    </dgm:linClrLst>
+    <dgm:effectClrLst/>
+    <dgm:txLinClrLst/>
+    <dgm:txFillClrLst meth="repeat">
+      <a:schemeClr val="lt1"/>
+    </dgm:txFillClrLst>
+    <dgm:txEffectClrLst/>
+  </dgm:styleLbl>
+  <dgm:styleLbl name="parChTrans2D3">
+    <dgm:fillClrLst meth="repeat">
+      <a:schemeClr val="accent1"/>
+    </dgm:fillClrLst>
+    <dgm:linClrLst meth="repeat">
+      <a:schemeClr val="accent1"/>
+    </dgm:linClrLst>
+    <dgm:effectClrLst/>
+    <dgm:txLinClrLst/>
+    <dgm:txFillClrLst meth="repeat">
+      <a:schemeClr val="lt1"/>
+    </dgm:txFillClrLst>
+    <dgm:txEffectClrLst/>
+  </dgm:styleLbl>
+  <dgm:styleLbl name="parChTrans2D4">
+    <dgm:fillClrLst meth="repeat">
+      <a:schemeClr val="accent1"/>
+    </dgm:fillClrLst>
+    <dgm:linClrLst meth="repeat">
+      <a:schemeClr val="accent1"/>
+    </dgm:linClrLst>
+    <dgm:effectClrLst/>
+    <dgm:txLinClrLst/>
+    <dgm:txFillClrLst meth="repeat">
+      <a:schemeClr val="lt1"/>
+    </dgm:txFillClrLst>
+    <dgm:txEffectClrLst/>
+  </dgm:styleLbl>
+  <dgm:styleLbl name="parChTrans1D1">
+    <dgm:fillClrLst meth="repeat">
+      <a:schemeClr val="accent1"/>
+    </dgm:fillClrLst>
+    <dgm:linClrLst meth="repeat">
+      <a:schemeClr val="accent1">
+        <a:shade val="60000"/>
+      </a:schemeClr>
+    </dgm:linClrLst>
+    <dgm:effectClrLst/>
+    <dgm:txLinClrLst/>
+    <dgm:txFillClrLst meth="repeat">
+      <a:schemeClr val="tx1"/>
+    </dgm:txFillClrLst>
+    <dgm:txEffectClrLst/>
+  </dgm:styleLbl>
+  <dgm:styleLbl name="parChTrans1D2">
+    <dgm:fillClrLst meth="repeat">
+      <a:schemeClr val="accent1"/>
+    </dgm:fillClrLst>
+    <dgm:linClrLst meth="repeat">
+      <a:schemeClr val="accent1">
+        <a:shade val="60000"/>
+      </a:schemeClr>
+    </dgm:linClrLst>
+    <dgm:effectClrLst/>
+    <dgm:txLinClrLst/>
+    <dgm:txFillClrLst meth="repeat">
+      <a:schemeClr val="tx1"/>
+    </dgm:txFillClrLst>
+    <dgm:txEffectClrLst/>
+  </dgm:styleLbl>
+  <dgm:styleLbl name="parChTrans1D3">
+    <dgm:fillClrLst meth="repeat">
+      <a:schemeClr val="accent1"/>
+    </dgm:fillClrLst>
+    <dgm:linClrLst meth="repeat">
+      <a:schemeClr val="accent1">
+        <a:shade val="80000"/>
+      </a:schemeClr>
+    </dgm:linClrLst>
+    <dgm:effectClrLst/>
+    <dgm:txLinClrLst/>
+    <dgm:txFillClrLst meth="repeat">
+      <a:schemeClr val="tx1"/>
+    </dgm:txFillClrLst>
+    <dgm:txEffectClrLst/>
+  </dgm:styleLbl>
+  <dgm:styleLbl name="parChTrans1D4">
+    <dgm:fillClrLst meth="repeat">
+      <a:schemeClr val="accent1"/>
+    </dgm:fillClrLst>
+    <dgm:linClrLst meth="repeat">
+      <a:schemeClr val="accent1">
+        <a:shade val="80000"/>
+      </a:schemeClr>
+    </dgm:linClrLst>
+    <dgm:effectClrLst/>
+    <dgm:txLinClrLst/>
+    <dgm:txFillClrLst meth="repeat">
+      <a:schemeClr val="tx1"/>
+    </dgm:txFillClrLst>
+    <dgm:txEffectClrLst/>
+  </dgm:styleLbl>
+  <dgm:styleLbl name="fgAcc1">
+    <dgm:fillClrLst meth="repeat">
+      <a:schemeClr val="lt1">
+        <a:alpha val="90000"/>
+      </a:schemeClr>
+    </dgm:fillClrLst>
+    <dgm:linClrLst meth="repeat">
+      <a:schemeClr val="accent1"/>
+    </dgm:linClrLst>
+    <dgm:effectClrLst/>
+    <dgm:txLinClrLst/>
+    <dgm:txFillClrLst meth="repeat">
+      <a:schemeClr val="dk1"/>
+    </dgm:txFillClrLst>
+    <dgm:txEffectClrLst/>
+  </dgm:styleLbl>
+  <dgm:styleLbl name="conFgAcc1">
+    <dgm:fillClrLst meth="repeat">
+      <a:schemeClr val="lt1">
+        <a:alpha val="90000"/>
+      </a:schemeClr>
+    </dgm:fillClrLst>
+    <dgm:linClrLst meth="repeat">
+      <a:schemeClr val="accent1"/>
+    </dgm:linClrLst>
+    <dgm:effectClrLst/>
+    <dgm:txLinClrLst/>
+    <dgm:txFillClrLst meth="repeat">
+      <a:schemeClr val="dk1"/>
+    </dgm:txFillClrLst>
+    <dgm:txEffectClrLst/>
+  </dgm:styleLbl>
+  <dgm:styleLbl name="alignAcc1">
+    <dgm:fillClrLst meth="repeat">
+      <a:schemeClr val="lt1">
+        <a:alpha val="90000"/>
+      </a:schemeClr>
+    </dgm:fillClrLst>
+    <dgm:linClrLst meth="repeat">
+      <a:schemeClr val="accent1"/>
+    </dgm:linClrLst>
+    <dgm:effectClrLst/>
+    <dgm:txLinClrLst/>
+    <dgm:txFillClrLst meth="repeat">
+      <a:schemeClr val="dk1"/>
+    </dgm:txFillClrLst>
+    <dgm:txEffectClrLst/>
+  </dgm:styleLbl>
+  <dgm:styleLbl name="trAlignAcc1">
+    <dgm:fillClrLst meth="repeat">
+      <a:schemeClr val="lt1">
+        <a:alpha val="40000"/>
+      </a:schemeClr>
+    </dgm:fillClrLst>
+    <dgm:linClrLst meth="repeat">
+      <a:schemeClr val="accent1"/>
+    </dgm:linClrLst>
+    <dgm:effectClrLst/>
+    <dgm:txLinClrLst/>
+    <dgm:txFillClrLst meth="repeat">
+      <a:schemeClr val="dk1"/>
+    </dgm:txFillClrLst>
+    <dgm:txEffectClrLst/>
+  </dgm:styleLbl>
+  <dgm:styleLbl name="bgAcc1">
+    <dgm:fillClrLst meth="repeat">
+      <a:schemeClr val="lt1">
+        <a:alpha val="90000"/>
+      </a:schemeClr>
+    </dgm:fillClrLst>
+    <dgm:linClrLst meth="repeat">
+      <a:schemeClr val="accent1"/>
+    </dgm:linClrLst>
+    <dgm:effectClrLst/>
+    <dgm:txLinClrLst/>
+    <dgm:txFillClrLst meth="repeat">
+      <a:schemeClr val="dk1"/>
+    </dgm:txFillClrLst>
+    <dgm:txEffectClrLst/>
+  </dgm:styleLbl>
+  <dgm:styleLbl name="solidFgAcc1">
+    <dgm:fillClrLst meth="repeat">
+      <a:schemeClr val="lt1"/>
+    </dgm:fillClrLst>
+    <dgm:linClrLst meth="repeat">
+      <a:schemeClr val="accent1"/>
+    </dgm:linClrLst>
+    <dgm:effectClrLst/>
+    <dgm:txLinClrLst/>
+    <dgm:txFillClrLst meth="repeat">
+      <a:schemeClr val="dk1"/>
+    </dgm:txFillClrLst>
+    <dgm:txEffectClrLst/>
+  </dgm:styleLbl>
+  <dgm:styleLbl name="solidAlignAcc1">
+    <dgm:fillClrLst meth="repeat">
+      <a:schemeClr val="lt1"/>
+    </dgm:fillClrLst>
+    <dgm:linClrLst meth="repeat">
+      <a:schemeClr val="accent1"/>
+    </dgm:linClrLst>
+    <dgm:effectClrLst/>
+    <dgm:txLinClrLst/>
+    <dgm:txFillClrLst meth="repeat">
+      <a:schemeClr val="dk1"/>
+    </dgm:txFillClrLst>
+    <dgm:txEffectClrLst/>
+  </dgm:styleLbl>
+  <dgm:styleLbl name="solidBgAcc1">
+    <dgm:fillClrLst meth="repeat">
+      <a:schemeClr val="lt1"/>
+    </dgm:fillClrLst>
+    <dgm:linClrLst meth="repeat">
+      <a:schemeClr val="accent1"/>
+    </dgm:linClrLst>
+    <dgm:effectClrLst/>
+    <dgm:txLinClrLst/>
+    <dgm:txFillClrLst meth="repeat">
+      <a:schemeClr val="dk1"/>
+    </dgm:txFillClrLst>
+    <dgm:txEffectClrLst/>
+  </dgm:styleLbl>
+  <dgm:styleLbl name="fgAccFollowNode1">
+    <dgm:fillClrLst meth="repeat">
+      <a:schemeClr val="accent1">
+        <a:alpha val="90000"/>
+        <a:tint val="40000"/>
+      </a:schemeClr>
+    </dgm:fillClrLst>
+    <dgm:linClrLst meth="repeat">
+      <a:schemeClr val="accent1">
+        <a:alpha val="90000"/>
+        <a:tint val="40000"/>
+      </a:schemeClr>
+    </dgm:linClrLst>
+    <dgm:effectClrLst/>
+    <dgm:txLinClrLst/>
+    <dgm:txFillClrLst meth="repeat">
+      <a:schemeClr val="dk1"/>
+    </dgm:txFillClrLst>
+    <dgm:txEffectClrLst/>
+  </dgm:styleLbl>
+  <dgm:styleLbl name="alignAccFollowNode1">
+    <dgm:fillClrLst meth="repeat">
+      <a:schemeClr val="accent1">
+        <a:alpha val="90000"/>
+        <a:tint val="40000"/>
+      </a:schemeClr>
+    </dgm:fillClrLst>
+    <dgm:linClrLst meth="repeat">
+      <a:schemeClr val="accent1">
+        <a:alpha val="90000"/>
+        <a:tint val="40000"/>
+      </a:schemeClr>
+    </dgm:linClrLst>
+    <dgm:effectClrLst/>
+    <dgm:txLinClrLst/>
+    <dgm:txFillClrLst meth="repeat">
+      <a:schemeClr val="dk1"/>
+    </dgm:txFillClrLst>
+    <dgm:txEffectClrLst/>
+  </dgm:styleLbl>
+  <dgm:styleLbl name="bgAccFollowNode1">
+    <dgm:fillClrLst meth="repeat">
+      <a:schemeClr val="accent1">
+        <a:alpha val="90000"/>
+        <a:tint val="40000"/>
+      </a:schemeClr>
+    </dgm:fillClrLst>
+    <dgm:linClrLst meth="repeat">
+      <a:schemeClr val="accent1">
+        <a:alpha val="90000"/>
+        <a:tint val="40000"/>
+      </a:schemeClr>
+    </dgm:linClrLst>
+    <dgm:effectClrLst/>
+    <dgm:txLinClrLst/>
+    <dgm:txFillClrLst meth="repeat">
+      <a:schemeClr val="dk1"/>
+    </dgm:txFillClrLst>
+    <dgm:txEffectClrLst/>
+  </dgm:styleLbl>
+  <dgm:styleLbl name="fgAcc0">
+    <dgm:fillClrLst meth="repeat">
+      <a:schemeClr val="lt1">
+        <a:alpha val="90000"/>
+      </a:schemeClr>
+    </dgm:fillClrLst>
+    <dgm:linClrLst meth="repeat">
+      <a:schemeClr val="accent1"/>
+    </dgm:linClrLst>
+    <dgm:effectClrLst/>
+    <dgm:txLinClrLst/>
+    <dgm:txFillClrLst meth="repeat">
+      <a:schemeClr val="dk1"/>
+    </dgm:txFillClrLst>
+    <dgm:txEffectClrLst/>
+  </dgm:styleLbl>
+  <dgm:styleLbl name="fgAcc2">
+    <dgm:fillClrLst meth="repeat">
+      <a:schemeClr val="lt1">
+        <a:alpha val="90000"/>
+      </a:schemeClr>
+    </dgm:fillClrLst>
+    <dgm:linClrLst meth="repeat">
+      <a:schemeClr val="accent1"/>
+    </dgm:linClrLst>
+    <dgm:effectClrLst/>
+    <dgm:txLinClrLst/>
+    <dgm:txFillClrLst meth="repeat">
+      <a:schemeClr val="dk1"/>
+    </dgm:txFillClrLst>
+    <dgm:txEffectClrLst/>
+  </dgm:styleLbl>
+  <dgm:styleLbl name="fgAcc3">
+    <dgm:fillClrLst meth="repeat">
+      <a:schemeClr val="lt1">
+        <a:alpha val="90000"/>
+      </a:schemeClr>
+    </dgm:fillClrLst>
+    <dgm:linClrLst meth="repeat">
+      <a:schemeClr val="accent1"/>
+    </dgm:linClrLst>
+    <dgm:effectClrLst/>
+    <dgm:txLinClrLst/>
+    <dgm:txFillClrLst meth="repeat">
+      <a:schemeClr val="dk1"/>
+    </dgm:txFillClrLst>
+    <dgm:txEffectClrLst/>
+  </dgm:styleLbl>
+  <dgm:styleLbl name="fgAcc4">
+    <dgm:fillClrLst meth="repeat">
+      <a:schemeClr val="lt1">
+        <a:alpha val="90000"/>
+      </a:schemeClr>
+    </dgm:fillClrLst>
+    <dgm:linClrLst meth="repeat">
+      <a:schemeClr val="accent1"/>
+    </dgm:linClrLst>
+    <dgm:effectClrLst/>
+    <dgm:txLinClrLst/>
+    <dgm:txFillClrLst meth="repeat">
+      <a:schemeClr val="dk1"/>
+    </dgm:txFillClrLst>
+    <dgm:txEffectClrLst/>
+  </dgm:styleLbl>
+  <dgm:styleLbl name="bgShp">
+    <dgm:fillClrLst meth="repeat">
+      <a:schemeClr val="accent1">
+        <a:tint val="40000"/>
+      </a:schemeClr>
+    </dgm:fillClrLst>
+    <dgm:linClrLst meth="repeat">
+      <a:schemeClr val="accent1"/>
+    </dgm:linClrLst>
+    <dgm:effectClrLst/>
+    <dgm:txLinClrLst/>
+    <dgm:txFillClrLst meth="repeat">
+      <a:schemeClr val="dk1"/>
+    </dgm:txFillClrLst>
+    <dgm:txEffectClrLst/>
+  </dgm:styleLbl>
+  <dgm:styleLbl name="dkBgShp">
+    <dgm:fillClrLst meth="repeat">
+      <a:schemeClr val="accent1">
+        <a:shade val="80000"/>
+      </a:schemeClr>
+    </dgm:fillClrLst>
+    <dgm:linClrLst meth="repeat">
+      <a:schemeClr val="accent1"/>
+    </dgm:linClrLst>
+    <dgm:effectClrLst/>
+    <dgm:txLinClrLst/>
+    <dgm:txFillClrLst meth="repeat">
+      <a:schemeClr val="lt1"/>
+    </dgm:txFillClrLst>
+    <dgm:txEffectClrLst/>
+  </dgm:styleLbl>
+  <dgm:styleLbl name="trBgShp">
+    <dgm:fillClrLst meth="repeat">
+      <a:schemeClr val="accent1">
+        <a:tint val="50000"/>
+        <a:alpha val="40000"/>
+      </a:schemeClr>
+    </dgm:fillClrLst>
+    <dgm:linClrLst meth="repeat">
+      <a:schemeClr val="accent1"/>
+    </dgm:linClrLst>
+    <dgm:effectClrLst/>
+    <dgm:txLinClrLst/>
+    <dgm:txFillClrLst meth="repeat">
+      <a:schemeClr val="lt1"/>
+    </dgm:txFillClrLst>
+    <dgm:txEffectClrLst/>
+  </dgm:styleLbl>
+  <dgm:styleLbl name="fgShp">
+    <dgm:fillClrLst meth="repeat">
+      <a:schemeClr val="accent1">
+        <a:tint val="60000"/>
+      </a:schemeClr>
+    </dgm:fillClrLst>
+    <dgm:linClrLst meth="repeat">
+      <a:schemeClr val="lt1"/>
+    </dgm:linClrLst>
+    <dgm:effectClrLst/>
+    <dgm:txLinClrLst/>
+    <dgm:txFillClrLst meth="repeat">
+      <a:schemeClr val="dk1"/>
+    </dgm:txFillClrLst>
+    <dgm:txEffectClrLst/>
+  </dgm:styleLbl>
+  <dgm:styleLbl name="revTx">
+    <dgm:fillClrLst meth="repeat">
+      <a:schemeClr val="lt1">
+        <a:alpha val="0"/>
+      </a:schemeClr>
+    </dgm:fillClrLst>
+    <dgm:linClrLst meth="repeat">
+      <a:schemeClr val="dk1">
+        <a:alpha val="0"/>
+      </a:schemeClr>
+    </dgm:linClrLst>
+    <dgm:effectClrLst/>
+    <dgm:txLinClrLst/>
+    <dgm:txFillClrLst meth="repeat">
+      <a:schemeClr val="tx1"/>
+    </dgm:txFillClrLst>
+    <dgm:txEffectClrLst/>
+  </dgm:styleLbl>
+</dgm:colorsDef>
+</file>
+
+<file path=word/diagrams/colors2.xml><?xml version="1.0" encoding="utf-8"?>
+<dgm:colorsDef xmlns:dgm="http://schemas.openxmlformats.org/drawingml/2006/diagram" xmlns:a="http://schemas.openxmlformats.org/drawingml/2006/main" uniqueId="urn:microsoft.com/office/officeart/2005/8/colors/accent1_2">
+  <dgm:title val=""/>
+  <dgm:desc val=""/>
+  <dgm:catLst>
+    <dgm:cat type="accent1" pri="11200"/>
+  </dgm:catLst>
+  <dgm:styleLbl name="node0">
+    <dgm:fillClrLst meth="repeat">
+      <a:schemeClr val="accent1"/>
+    </dgm:fillClrLst>
+    <dgm:linClrLst meth="repeat">
+      <a:schemeClr val="lt1"/>
+    </dgm:linClrLst>
+    <dgm:effectClrLst/>
+    <dgm:txLinClrLst/>
+    <dgm:txFillClrLst/>
+    <dgm:txEffectClrLst/>
+  </dgm:styleLbl>
+  <dgm:styleLbl name="alignNode1">
+    <dgm:fillClrLst meth="repeat">
+      <a:schemeClr val="accent1"/>
+    </dgm:fillClrLst>
+    <dgm:linClrLst meth="repeat">
+      <a:schemeClr val="accent1"/>
+    </dgm:linClrLst>
+    <dgm:effectClrLst/>
+    <dgm:txLinClrLst/>
+    <dgm:txFillClrLst/>
+    <dgm:txEffectClrLst/>
+  </dgm:styleLbl>
+  <dgm:styleLbl name="node1">
+    <dgm:fillClrLst meth="repeat">
+      <a:schemeClr val="accent1"/>
+    </dgm:fillClrLst>
+    <dgm:linClrLst meth="repeat">
+      <a:schemeClr val="lt1"/>
+    </dgm:linClrLst>
+    <dgm:effectClrLst/>
+    <dgm:txLinClrLst/>
+    <dgm:txFillClrLst/>
+    <dgm:txEffectClrLst/>
+  </dgm:styleLbl>
+  <dgm:styleLbl name="lnNode1">
+    <dgm:fillClrLst meth="repeat">
+      <a:schemeClr val="accent1"/>
+    </dgm:fillClrLst>
+    <dgm:linClrLst meth="repeat">
+      <a:schemeClr val="lt1"/>
+    </dgm:linClrLst>
+    <dgm:effectClrLst/>
+    <dgm:txLinClrLst/>
+    <dgm:txFillClrLst/>
+    <dgm:txEffectClrLst/>
+  </dgm:styleLbl>
+  <dgm:styleLbl name="vennNode1">
+    <dgm:fillClrLst meth="repeat">
+      <a:schemeClr val="accent1">
+        <a:alpha val="50000"/>
+      </a:schemeClr>
+    </dgm:fillClrLst>
+    <dgm:linClrLst meth="repeat">
+      <a:schemeClr val="lt1"/>
+    </dgm:linClrLst>
+    <dgm:effectClrLst/>
+    <dgm:txLinClrLst/>
+    <dgm:txFillClrLst/>
+    <dgm:txEffectClrLst/>
+  </dgm:styleLbl>
+  <dgm:styleLbl name="node2">
+    <dgm:fillClrLst meth="repeat">
+      <a:schemeClr val="accent1"/>
+    </dgm:fillClrLst>
+    <dgm:linClrLst meth="repeat">
+      <a:schemeClr val="lt1"/>
+    </dgm:linClrLst>
+    <dgm:effectClrLst/>
+    <dgm:txLinClrLst/>
+    <dgm:txFillClrLst/>
+    <dgm:txEffectClrLst/>
+  </dgm:styleLbl>
+  <dgm:styleLbl name="node3">
+    <dgm:fillClrLst meth="repeat">
+      <a:schemeClr val="accent1"/>
+    </dgm:fillClrLst>
+    <dgm:linClrLst meth="repeat">
+      <a:schemeClr val="lt1"/>
+    </dgm:linClrLst>
+    <dgm:effectClrLst/>
+    <dgm:txLinClrLst/>
+    <dgm:txFillClrLst/>
+    <dgm:txEffectClrLst/>
+  </dgm:styleLbl>
+  <dgm:styleLbl name="node4">
+    <dgm:fillClrLst meth="repeat">
+      <a:schemeClr val="accent1"/>
+    </dgm:fillClrLst>
+    <dgm:linClrLst meth="repeat">
+      <a:schemeClr val="lt1"/>
+    </dgm:linClrLst>
+    <dgm:effectClrLst/>
+    <dgm:txLinClrLst/>
+    <dgm:txFillClrLst/>
+    <dgm:txEffectClrLst/>
+  </dgm:styleLbl>
+  <dgm:styleLbl name="fgImgPlace1">
+    <dgm:fillClrLst meth="repeat">
+      <a:schemeClr val="accent1">
+        <a:tint val="50000"/>
+      </a:schemeClr>
+    </dgm:fillClrLst>
+    <dgm:linClrLst meth="repeat">
+      <a:schemeClr val="lt1"/>
+    </dgm:linClrLst>
+    <dgm:effectClrLst/>
+    <dgm:txLinClrLst/>
+    <dgm:txFillClrLst meth="repeat">
+      <a:schemeClr val="lt1"/>
+    </dgm:txFillClrLst>
+    <dgm:txEffectClrLst/>
+  </dgm:styleLbl>
+  <dgm:styleLbl name="alignImgPlace1">
+    <dgm:fillClrLst meth="repeat">
+      <a:schemeClr val="accent1">
+        <a:tint val="50000"/>
+      </a:schemeClr>
+    </dgm:fillClrLst>
+    <dgm:linClrLst meth="repeat">
+      <a:schemeClr val="lt1"/>
+    </dgm:linClrLst>
+    <dgm:effectClrLst/>
+    <dgm:txLinClrLst/>
+    <dgm:txFillClrLst meth="repeat">
+      <a:schemeClr val="lt1"/>
+    </dgm:txFillClrLst>
+    <dgm:txEffectClrLst/>
+  </dgm:styleLbl>
+  <dgm:styleLbl name="bgImgPlace1">
+    <dgm:fillClrLst meth="repeat">
+      <a:schemeClr val="accent1">
+        <a:tint val="50000"/>
+      </a:schemeClr>
+    </dgm:fillClrLst>
+    <dgm:linClrLst meth="repeat">
+      <a:schemeClr val="lt1"/>
+    </dgm:linClrLst>
+    <dgm:effectClrLst/>
+    <dgm:txLinClrLst/>
+    <dgm:txFillClrLst meth="repeat">
+      <a:schemeClr val="lt1"/>
+    </dgm:txFillClrLst>
+    <dgm:txEffectClrLst/>
+  </dgm:styleLbl>
+  <dgm:styleLbl name="sibTrans2D1">
+    <dgm:fillClrLst meth="repeat">
+      <a:schemeClr val="accent1">
+        <a:tint val="60000"/>
+      </a:schemeClr>
+    </dgm:fillClrLst>
+    <dgm:linClrLst meth="repeat">
+      <a:schemeClr val="accent1">
+        <a:tint val="60000"/>
+      </a:schemeClr>
+    </dgm:linClrLst>
+    <dgm:effectClrLst/>
+    <dgm:txLinClrLst/>
+    <dgm:txFillClrLst/>
+    <dgm:txEffectClrLst/>
+  </dgm:styleLbl>
+  <dgm:styleLbl name="fgSibTrans2D1">
+    <dgm:fillClrLst meth="repeat">
+      <a:schemeClr val="accent1">
+        <a:tint val="60000"/>
+      </a:schemeClr>
+    </dgm:fillClrLst>
+    <dgm:linClrLst meth="repeat">
+      <a:schemeClr val="accent1">
+        <a:tint val="60000"/>
+      </a:schemeClr>
+    </dgm:linClrLst>
+    <dgm:effectClrLst/>
+    <dgm:txLinClrLst/>
+    <dgm:txFillClrLst/>
+    <dgm:txEffectClrLst/>
+  </dgm:styleLbl>
+  <dgm:styleLbl name="bgSibTrans2D1">
+    <dgm:fillClrLst meth="repeat">
+      <a:schemeClr val="accent1">
+        <a:tint val="60000"/>
+      </a:schemeClr>
+    </dgm:fillClrLst>
+    <dgm:linClrLst meth="repeat">
+      <a:schemeClr val="accent1">
+        <a:tint val="60000"/>
+      </a:schemeClr>
+    </dgm:linClrLst>
+    <dgm:effectClrLst/>
+    <dgm:txLinClrLst/>
+    <dgm:txFillClrLst/>
+    <dgm:txEffectClrLst/>
+  </dgm:styleLbl>
+  <dgm:styleLbl name="sibTrans1D1">
+    <dgm:fillClrLst meth="repeat">
+      <a:schemeClr val="accent1"/>
+    </dgm:fillClrLst>
+    <dgm:linClrLst meth="repeat">
+      <a:schemeClr val="accent1"/>
+    </dgm:linClrLst>
+    <dgm:effectClrLst/>
+    <dgm:txLinClrLst/>
+    <dgm:txFillClrLst meth="repeat">
+      <a:schemeClr val="tx1"/>
+    </dgm:txFillClrLst>
+    <dgm:txEffectClrLst/>
+  </dgm:styleLbl>
+  <dgm:styleLbl name="callout">
+    <dgm:fillClrLst meth="repeat">
+      <a:schemeClr val="accent1"/>
+    </dgm:fillClrLst>
+    <dgm:linClrLst meth="repeat">
+      <a:schemeClr val="accent1">
+        <a:tint val="50000"/>
+      </a:schemeClr>
+    </dgm:linClrLst>
+    <dgm:effectClrLst/>
+    <dgm:txLinClrLst/>
+    <dgm:txFillClrLst meth="repeat">
+      <a:schemeClr val="tx1"/>
+    </dgm:txFillClrLst>
+    <dgm:txEffectClrLst/>
+  </dgm:styleLbl>
+  <dgm:styleLbl name="asst0">
+    <dgm:fillClrLst meth="repeat">
+      <a:schemeClr val="accent1"/>
+    </dgm:fillClrLst>
+    <dgm:linClrLst meth="repeat">
+      <a:schemeClr val="lt1"/>
+    </dgm:linClrLst>
+    <dgm:effectClrLst/>
+    <dgm:txLinClrLst/>
+    <dgm:txFillClrLst/>
+    <dgm:txEffectClrLst/>
+  </dgm:styleLbl>
+  <dgm:styleLbl name="asst1">
+    <dgm:fillClrLst meth="repeat">
+      <a:schemeClr val="accent1"/>
+    </dgm:fillClrLst>
+    <dgm:linClrLst meth="repeat">
+      <a:schemeClr val="lt1"/>
+    </dgm:linClrLst>
+    <dgm:effectClrLst/>
+    <dgm:txLinClrLst/>
+    <dgm:txFillClrLst/>
+    <dgm:txEffectClrLst/>
+  </dgm:styleLbl>
+  <dgm:styleLbl name="asst2">
+    <dgm:fillClrLst meth="repeat">
+      <a:schemeClr val="accent1"/>
+    </dgm:fillClrLst>
+    <dgm:linClrLst meth="repeat">
+      <a:schemeClr val="lt1"/>
+    </dgm:linClrLst>
+    <dgm:effectClrLst/>
+    <dgm:txLinClrLst/>
+    <dgm:txFillClrLst/>
+    <dgm:txEffectClrLst/>
+  </dgm:styleLbl>
+  <dgm:styleLbl name="asst3">
+    <dgm:fillClrLst meth="repeat">
+      <a:schemeClr val="accent1"/>
+    </dgm:fillClrLst>
+    <dgm:linClrLst meth="repeat">
+      <a:schemeClr val="lt1"/>
+    </dgm:linClrLst>
+    <dgm:effectClrLst/>
+    <dgm:txLinClrLst/>
+    <dgm:txFillClrLst/>
+    <dgm:txEffectClrLst/>
+  </dgm:styleLbl>
+  <dgm:styleLbl name="asst4">
+    <dgm:fillClrLst meth="repeat">
+      <a:schemeClr val="accent1"/>
+    </dgm:fillClrLst>
+    <dgm:linClrLst meth="repeat">
+      <a:schemeClr val="lt1"/>
+    </dgm:linClrLst>
+    <dgm:effectClrLst/>
+    <dgm:txLinClrLst/>
+    <dgm:txFillClrLst/>
+    <dgm:txEffectClrLst/>
+  </dgm:styleLbl>
+  <dgm:styleLbl name="parChTrans2D1">
+    <dgm:fillClrLst meth="repeat">
+      <a:schemeClr val="accent1">
+        <a:tint val="60000"/>
+      </a:schemeClr>
+    </dgm:fillClrLst>
+    <dgm:linClrLst meth="repeat">
+      <a:schemeClr val="accent1">
+        <a:tint val="60000"/>
+      </a:schemeClr>
+    </dgm:linClrLst>
+    <dgm:effectClrLst/>
+    <dgm:txLinClrLst/>
+    <dgm:txFillClrLst meth="repeat">
+      <a:schemeClr val="lt1"/>
+    </dgm:txFillClrLst>
+    <dgm:txEffectClrLst/>
+  </dgm:styleLbl>
+  <dgm:styleLbl name="parChTrans2D2">
+    <dgm:fillClrLst meth="repeat">
+      <a:schemeClr val="accent1"/>
+    </dgm:fillClrLst>
+    <dgm:linClrLst meth="repeat">
+      <a:schemeClr val="accent1"/>
+    </dgm:linClrLst>
+    <dgm:effectClrLst/>
+    <dgm:txLinClrLst/>
+    <dgm:txFillClrLst meth="repeat">
+      <a:schemeClr val="lt1"/>
+    </dgm:txFillClrLst>
+    <dgm:txEffectClrLst/>
+  </dgm:styleLbl>
+  <dgm:styleLbl name="parChTrans2D3">
+    <dgm:fillClrLst meth="repeat">
+      <a:schemeClr val="accent1"/>
+    </dgm:fillClrLst>
+    <dgm:linClrLst meth="repeat">
+      <a:schemeClr val="accent1"/>
+    </dgm:linClrLst>
+    <dgm:effectClrLst/>
+    <dgm:txLinClrLst/>
+    <dgm:txFillClrLst meth="repeat">
+      <a:schemeClr val="lt1"/>
+    </dgm:txFillClrLst>
+    <dgm:txEffectClrLst/>
+  </dgm:styleLbl>
+  <dgm:styleLbl name="parChTrans2D4">
+    <dgm:fillClrLst meth="repeat">
+      <a:schemeClr val="accent1"/>
+    </dgm:fillClrLst>
+    <dgm:linClrLst meth="repeat">
+      <a:schemeClr val="accent1"/>
+    </dgm:linClrLst>
+    <dgm:effectClrLst/>
+    <dgm:txLinClrLst/>
+    <dgm:txFillClrLst meth="repeat">
+      <a:schemeClr val="lt1"/>
+    </dgm:txFillClrLst>
+    <dgm:txEffectClrLst/>
+  </dgm:styleLbl>
+  <dgm:styleLbl name="parChTrans1D1">
+    <dgm:fillClrLst meth="repeat">
+      <a:schemeClr val="accent1"/>
+    </dgm:fillClrLst>
+    <dgm:linClrLst meth="repeat">
+      <a:schemeClr val="accent1">
+        <a:shade val="60000"/>
+      </a:schemeClr>
+    </dgm:linClrLst>
+    <dgm:effectClrLst/>
+    <dgm:txLinClrLst/>
+    <dgm:txFillClrLst meth="repeat">
+      <a:schemeClr val="tx1"/>
+    </dgm:txFillClrLst>
+    <dgm:txEffectClrLst/>
+  </dgm:styleLbl>
+  <dgm:styleLbl name="parChTrans1D2">
+    <dgm:fillClrLst meth="repeat">
+      <a:schemeClr val="accent1"/>
+    </dgm:fillClrLst>
+    <dgm:linClrLst meth="repeat">
+      <a:schemeClr val="accent1">
+        <a:shade val="60000"/>
+      </a:schemeClr>
+    </dgm:linClrLst>
+    <dgm:effectClrLst/>
+    <dgm:txLinClrLst/>
+    <dgm:txFillClrLst meth="repeat">
+      <a:schemeClr val="tx1"/>
+    </dgm:txFillClrLst>
+    <dgm:txEffectClrLst/>
+  </dgm:styleLbl>
+  <dgm:styleLbl name="parChTrans1D3">
+    <dgm:fillClrLst meth="repeat">
+      <a:schemeClr val="accent1"/>
+    </dgm:fillClrLst>
+    <dgm:linClrLst meth="repeat">
+      <a:schemeClr val="accent1">
+        <a:shade val="80000"/>
+      </a:schemeClr>
+    </dgm:linClrLst>
+    <dgm:effectClrLst/>
+    <dgm:txLinClrLst/>
+    <dgm:txFillClrLst meth="repeat">
+      <a:schemeClr val="tx1"/>
+    </dgm:txFillClrLst>
+    <dgm:txEffectClrLst/>
+  </dgm:styleLbl>
+  <dgm:styleLbl name="parChTrans1D4">
+    <dgm:fillClrLst meth="repeat">
+      <a:schemeClr val="accent1"/>
+    </dgm:fillClrLst>
+    <dgm:linClrLst meth="repeat">
+      <a:schemeClr val="accent1">
+        <a:shade val="80000"/>
+      </a:schemeClr>
+    </dgm:linClrLst>
+    <dgm:effectClrLst/>
+    <dgm:txLinClrLst/>
+    <dgm:txFillClrLst meth="repeat">
+      <a:schemeClr val="tx1"/>
+    </dgm:txFillClrLst>
+    <dgm:txEffectClrLst/>
+  </dgm:styleLbl>
+  <dgm:styleLbl name="fgAcc1">
+    <dgm:fillClrLst meth="repeat">
+      <a:schemeClr val="lt1">
+        <a:alpha val="90000"/>
+      </a:schemeClr>
+    </dgm:fillClrLst>
+    <dgm:linClrLst meth="repeat">
+      <a:schemeClr val="accent1"/>
+    </dgm:linClrLst>
+    <dgm:effectClrLst/>
+    <dgm:txLinClrLst/>
+    <dgm:txFillClrLst meth="repeat">
+      <a:schemeClr val="dk1"/>
+    </dgm:txFillClrLst>
+    <dgm:txEffectClrLst/>
+  </dgm:styleLbl>
+  <dgm:styleLbl name="conFgAcc1">
+    <dgm:fillClrLst meth="repeat">
+      <a:schemeClr val="lt1">
+        <a:alpha val="90000"/>
+      </a:schemeClr>
+    </dgm:fillClrLst>
+    <dgm:linClrLst meth="repeat">
+      <a:schemeClr val="accent1"/>
+    </dgm:linClrLst>
+    <dgm:effectClrLst/>
+    <dgm:txLinClrLst/>
+    <dgm:txFillClrLst meth="repeat">
+      <a:schemeClr val="dk1"/>
+    </dgm:txFillClrLst>
+    <dgm:txEffectClrLst/>
+  </dgm:styleLbl>
+  <dgm:styleLbl name="alignAcc1">
+    <dgm:fillClrLst meth="repeat">
+      <a:schemeClr val="lt1">
+        <a:alpha val="90000"/>
+      </a:schemeClr>
+    </dgm:fillClrLst>
+    <dgm:linClrLst meth="repeat">
+      <a:schemeClr val="accent1"/>
+    </dgm:linClrLst>
+    <dgm:effectClrLst/>
+    <dgm:txLinClrLst/>
+    <dgm:txFillClrLst meth="repeat">
+      <a:schemeClr val="dk1"/>
+    </dgm:txFillClrLst>
+    <dgm:txEffectClrLst/>
+  </dgm:styleLbl>
+  <dgm:styleLbl name="trAlignAcc1">
+    <dgm:fillClrLst meth="repeat">
+      <a:schemeClr val="lt1">
+        <a:alpha val="40000"/>
+      </a:schemeClr>
+    </dgm:fillClrLst>
+    <dgm:linClrLst meth="repeat">
+      <a:schemeClr val="accent1"/>
+    </dgm:linClrLst>
+    <dgm:effectClrLst/>
+    <dgm:txLinClrLst/>
+    <dgm:txFillClrLst meth="repeat">
+      <a:schemeClr val="dk1"/>
+    </dgm:txFillClrLst>
+    <dgm:txEffectClrLst/>
+  </dgm:styleLbl>
+  <dgm:styleLbl name="bgAcc1">
+    <dgm:fillClrLst meth="repeat">
+      <a:schemeClr val="lt1">
+        <a:alpha val="90000"/>
+      </a:schemeClr>
+    </dgm:fillClrLst>
+    <dgm:linClrLst meth="repeat">
+      <a:schemeClr val="accent1"/>
+    </dgm:linClrLst>
+    <dgm:effectClrLst/>
+    <dgm:txLinClrLst/>
+    <dgm:txFillClrLst meth="repeat">
+      <a:schemeClr val="dk1"/>
+    </dgm:txFillClrLst>
+    <dgm:txEffectClrLst/>
+  </dgm:styleLbl>
+  <dgm:styleLbl name="solidFgAcc1">
+    <dgm:fillClrLst meth="repeat">
+      <a:schemeClr val="lt1"/>
+    </dgm:fillClrLst>
+    <dgm:linClrLst meth="repeat">
+      <a:schemeClr val="accent1"/>
+    </dgm:linClrLst>
+    <dgm:effectClrLst/>
+    <dgm:txLinClrLst/>
+    <dgm:txFillClrLst meth="repeat">
+      <a:schemeClr val="dk1"/>
+    </dgm:txFillClrLst>
+    <dgm:txEffectClrLst/>
+  </dgm:styleLbl>
+  <dgm:styleLbl name="solidAlignAcc1">
+    <dgm:fillClrLst meth="repeat">
+      <a:schemeClr val="lt1"/>
+    </dgm:fillClrLst>
+    <dgm:linClrLst meth="repeat">
+      <a:schemeClr val="accent1"/>
+    </dgm:linClrLst>
+    <dgm:effectClrLst/>
+    <dgm:txLinClrLst/>
+    <dgm:txFillClrLst meth="repeat">
+      <a:schemeClr val="dk1"/>
+    </dgm:txFillClrLst>
+    <dgm:txEffectClrLst/>
+  </dgm:styleLbl>
+  <dgm:styleLbl name="solidBgAcc1">
+    <dgm:fillClrLst meth="repeat">
+      <a:schemeClr val="lt1"/>
+    </dgm:fillClrLst>
+    <dgm:linClrLst meth="repeat">
+      <a:schemeClr val="accent1"/>
+    </dgm:linClrLst>
+    <dgm:effectClrLst/>
+    <dgm:txLinClrLst/>
+    <dgm:txFillClrLst meth="repeat">
+      <a:schemeClr val="dk1"/>
+    </dgm:txFillClrLst>
+    <dgm:txEffectClrLst/>
+  </dgm:styleLbl>
+  <dgm:styleLbl name="fgAccFollowNode1">
+    <dgm:fillClrLst meth="repeat">
+      <a:schemeClr val="accent1">
+        <a:alpha val="90000"/>
+        <a:tint val="40000"/>
+      </a:schemeClr>
+    </dgm:fillClrLst>
+    <dgm:linClrLst meth="repeat">
+      <a:schemeClr val="accent1">
+        <a:alpha val="90000"/>
+        <a:tint val="40000"/>
+      </a:schemeClr>
+    </dgm:linClrLst>
+    <dgm:effectClrLst/>
+    <dgm:txLinClrLst/>
+    <dgm:txFillClrLst meth="repeat">
+      <a:schemeClr val="dk1"/>
+    </dgm:txFillClrLst>
+    <dgm:txEffectClrLst/>
+  </dgm:styleLbl>
+  <dgm:styleLbl name="alignAccFollowNode1">
+    <dgm:fillClrLst meth="repeat">
+      <a:schemeClr val="accent1">
+        <a:alpha val="90000"/>
+        <a:tint val="40000"/>
+      </a:schemeClr>
+    </dgm:fillClrLst>
+    <dgm:linClrLst meth="repeat">
+      <a:schemeClr val="accent1">
+        <a:alpha val="90000"/>
+        <a:tint val="40000"/>
+      </a:schemeClr>
+    </dgm:linClrLst>
+    <dgm:effectClrLst/>
+    <dgm:txLinClrLst/>
+    <dgm:txFillClrLst meth="repeat">
+      <a:schemeClr val="dk1"/>
+    </dgm:txFillClrLst>
+    <dgm:txEffectClrLst/>
+  </dgm:styleLbl>
+  <dgm:styleLbl name="bgAccFollowNode1">
+    <dgm:fillClrLst meth="repeat">
+      <a:schemeClr val="accent1">
+        <a:alpha val="90000"/>
+        <a:tint val="40000"/>
+      </a:schemeClr>
+    </dgm:fillClrLst>
+    <dgm:linClrLst meth="repeat">
+      <a:schemeClr val="accent1">
+        <a:alpha val="90000"/>
+        <a:tint val="40000"/>
+      </a:schemeClr>
+    </dgm:linClrLst>
+    <dgm:effectClrLst/>
+    <dgm:txLinClrLst/>
+    <dgm:txFillClrLst meth="repeat">
+      <a:schemeClr val="dk1"/>
+    </dgm:txFillClrLst>
+    <dgm:txEffectClrLst/>
+  </dgm:styleLbl>
+  <dgm:styleLbl name="fgAcc0">
+    <dgm:fillClrLst meth="repeat">
+      <a:schemeClr val="lt1">
+        <a:alpha val="90000"/>
+      </a:schemeClr>
+    </dgm:fillClrLst>
+    <dgm:linClrLst meth="repeat">
+      <a:schemeClr val="accent1"/>
+    </dgm:linClrLst>
+    <dgm:effectClrLst/>
+    <dgm:txLinClrLst/>
+    <dgm:txFillClrLst meth="repeat">
+      <a:schemeClr val="dk1"/>
+    </dgm:txFillClrLst>
+    <dgm:txEffectClrLst/>
+  </dgm:styleLbl>
+  <dgm:styleLbl name="fgAcc2">
+    <dgm:fillClrLst meth="repeat">
+      <a:schemeClr val="lt1">
+        <a:alpha val="90000"/>
+      </a:schemeClr>
+    </dgm:fillClrLst>
+    <dgm:linClrLst meth="repeat">
+      <a:schemeClr val="accent1"/>
+    </dgm:linClrLst>
+    <dgm:effectClrLst/>
+    <dgm:txLinClrLst/>
+    <dgm:txFillClrLst meth="repeat">
+      <a:schemeClr val="dk1"/>
+    </dgm:txFillClrLst>
+    <dgm:txEffectClrLst/>
+  </dgm:styleLbl>
+  <dgm:styleLbl name="fgAcc3">
+    <dgm:fillClrLst meth="repeat">
+      <a:schemeClr val="lt1">
+        <a:alpha val="90000"/>
+      </a:schemeClr>
+    </dgm:fillClrLst>
+    <dgm:linClrLst meth="repeat">
+      <a:schemeClr val="accent1"/>
+    </dgm:linClrLst>
+    <dgm:effectClrLst/>
+    <dgm:txLinClrLst/>
+    <dgm:txFillClrLst meth="repeat">
+      <a:schemeClr val="dk1"/>
+    </dgm:txFillClrLst>
+    <dgm:txEffectClrLst/>
+  </dgm:styleLbl>
+  <dgm:styleLbl name="fgAcc4">
+    <dgm:fillClrLst meth="repeat">
+      <a:schemeClr val="lt1">
+        <a:alpha val="90000"/>
+      </a:schemeClr>
+    </dgm:fillClrLst>
+    <dgm:linClrLst meth="repeat">
+      <a:schemeClr val="accent1"/>
+    </dgm:linClrLst>
+    <dgm:effectClrLst/>
+    <dgm:txLinClrLst/>
+    <dgm:txFillClrLst meth="repeat">
+      <a:schemeClr val="dk1"/>
+    </dgm:txFillClrLst>
+    <dgm:txEffectClrLst/>
+  </dgm:styleLbl>
+  <dgm:styleLbl name="bgShp">
+    <dgm:fillClrLst meth="repeat">
+      <a:schemeClr val="accent1">
+        <a:tint val="40000"/>
+      </a:schemeClr>
+    </dgm:fillClrLst>
+    <dgm:linClrLst meth="repeat">
+      <a:schemeClr val="accent1"/>
+    </dgm:linClrLst>
+    <dgm:effectClrLst/>
+    <dgm:txLinClrLst/>
+    <dgm:txFillClrLst meth="repeat">
+      <a:schemeClr val="dk1"/>
+    </dgm:txFillClrLst>
+    <dgm:txEffectClrLst/>
+  </dgm:styleLbl>
+  <dgm:styleLbl name="dkBgShp">
+    <dgm:fillClrLst meth="repeat">
+      <a:schemeClr val="accent1">
+        <a:shade val="80000"/>
+      </a:schemeClr>
+    </dgm:fillClrLst>
+    <dgm:linClrLst meth="repeat">
+      <a:schemeClr val="accent1"/>
+    </dgm:linClrLst>
+    <dgm:effectClrLst/>
+    <dgm:txLinClrLst/>
+    <dgm:txFillClrLst meth="repeat">
+      <a:schemeClr val="lt1"/>
+    </dgm:txFillClrLst>
+    <dgm:txEffectClrLst/>
+  </dgm:styleLbl>
+  <dgm:styleLbl name="trBgShp">
+    <dgm:fillClrLst meth="repeat">
+      <a:schemeClr val="accent1">
+        <a:tint val="50000"/>
+        <a:alpha val="40000"/>
+      </a:schemeClr>
+    </dgm:fillClrLst>
+    <dgm:linClrLst meth="repeat">
+      <a:schemeClr val="accent1"/>
+    </dgm:linClrLst>
+    <dgm:effectClrLst/>
+    <dgm:txLinClrLst/>
+    <dgm:txFillClrLst meth="repeat">
+      <a:schemeClr val="lt1"/>
+    </dgm:txFillClrLst>
+    <dgm:txEffectClrLst/>
+  </dgm:styleLbl>
+  <dgm:styleLbl name="fgShp">
+    <dgm:fillClrLst meth="repeat">
+      <a:schemeClr val="accent1">
+        <a:tint val="60000"/>
+      </a:schemeClr>
+    </dgm:fillClrLst>
+    <dgm:linClrLst meth="repeat">
+      <a:schemeClr val="lt1"/>
+    </dgm:linClrLst>
+    <dgm:effectClrLst/>
+    <dgm:txLinClrLst/>
+    <dgm:txFillClrLst meth="repeat">
+      <a:schemeClr val="dk1"/>
+    </dgm:txFillClrLst>
+    <dgm:txEffectClrLst/>
+  </dgm:styleLbl>
+  <dgm:styleLbl name="revTx">
+    <dgm:fillClrLst meth="repeat">
+      <a:schemeClr val="lt1">
+        <a:alpha val="0"/>
+      </a:schemeClr>
+    </dgm:fillClrLst>
+    <dgm:linClrLst meth="repeat">
+      <a:schemeClr val="dk1">
+        <a:alpha val="0"/>
+      </a:schemeClr>
+    </dgm:linClrLst>
+    <dgm:effectClrLst/>
+    <dgm:txLinClrLst/>
+    <dgm:txFillClrLst meth="repeat">
+      <a:schemeClr val="tx1"/>
+    </dgm:txFillClrLst>
+    <dgm:txEffectClrLst/>
+  </dgm:styleLbl>
+</dgm:colorsDef>
+</file>
+
+<file path=word/diagrams/data1.xml><?xml version="1.0" encoding="utf-8"?>
+<dgm:dataModel xmlns:dgm="http://schemas.openxmlformats.org/drawingml/2006/diagram" xmlns:a="http://schemas.openxmlformats.org/drawingml/2006/main">
+  <dgm:ptLst>
+    <dgm:pt modelId="{742A00E5-2912-4CE0-85CB-BC77E95BE529}" type="doc">
+      <dgm:prSet loTypeId="urn:microsoft.com/office/officeart/2005/8/layout/process1" loCatId="process" qsTypeId="urn:microsoft.com/office/officeart/2005/8/quickstyle/simple1" qsCatId="simple" csTypeId="urn:microsoft.com/office/officeart/2005/8/colors/accent1_2" csCatId="accent1" phldr="1"/>
+      <dgm:spPr/>
+    </dgm:pt>
+    <dgm:pt modelId="{10AAC51F-8333-4674-A0B5-B428DD929DF6}">
+      <dgm:prSet phldrT="[Text]"/>
+      <dgm:spPr/>
+      <dgm:t>
+        <a:bodyPr/>
+        <a:lstStyle/>
+        <a:p>
+          <a:r>
+            <a:rPr lang="uk-UA" dirty="0" smtClean="0"/>
+            <a:t>Перетворення </a:t>
+          </a:r>
+          <a:r>
+            <a:rPr lang="uk-UA" dirty="0" err="1" smtClean="0"/>
+            <a:t>Радона</a:t>
+          </a:r>
+          <a:endParaRPr lang="uk-UA" dirty="0"/>
+        </a:p>
+      </dgm:t>
+    </dgm:pt>
+    <dgm:pt modelId="{95A3779B-5350-411A-8180-595D4B79CD33}" type="parTrans" cxnId="{30732663-9166-4F69-B8FD-B561918618D5}">
+      <dgm:prSet/>
+      <dgm:spPr/>
+      <dgm:t>
+        <a:bodyPr/>
+        <a:lstStyle/>
+        <a:p>
+          <a:endParaRPr lang="uk-UA"/>
+        </a:p>
+      </dgm:t>
+    </dgm:pt>
+    <dgm:pt modelId="{56C76C0F-A0C9-401C-81B6-08EF027EA9B0}" type="sibTrans" cxnId="{30732663-9166-4F69-B8FD-B561918618D5}">
+      <dgm:prSet/>
+      <dgm:spPr/>
+      <dgm:t>
+        <a:bodyPr/>
+        <a:lstStyle/>
+        <a:p>
+          <a:endParaRPr lang="uk-UA"/>
+        </a:p>
+      </dgm:t>
+    </dgm:pt>
+    <dgm:pt modelId="{92BBC44B-EA98-4C82-9D93-F7D19571DCEB}">
+      <dgm:prSet phldrT="[Text]"/>
+      <dgm:spPr/>
+      <dgm:t>
+        <a:bodyPr/>
+        <a:lstStyle/>
+        <a:p>
+          <a:r>
+            <a:rPr lang="uk-UA" dirty="0" smtClean="0"/>
+            <a:t>Автокореляція</a:t>
+          </a:r>
+          <a:endParaRPr lang="uk-UA" dirty="0"/>
+        </a:p>
+      </dgm:t>
+    </dgm:pt>
+    <dgm:pt modelId="{AD9368AD-4EDB-4AD3-B818-4C75C0A5EDF6}" type="parTrans" cxnId="{AB5DB24C-E63C-4A87-A117-F1930C9A4361}">
+      <dgm:prSet/>
+      <dgm:spPr/>
+      <dgm:t>
+        <a:bodyPr/>
+        <a:lstStyle/>
+        <a:p>
+          <a:endParaRPr lang="uk-UA"/>
+        </a:p>
+      </dgm:t>
+    </dgm:pt>
+    <dgm:pt modelId="{E7244B15-F1AC-46A8-9095-52B9F9DEDED7}" type="sibTrans" cxnId="{AB5DB24C-E63C-4A87-A117-F1930C9A4361}">
+      <dgm:prSet/>
+      <dgm:spPr/>
+      <dgm:t>
+        <a:bodyPr/>
+        <a:lstStyle/>
+        <a:p>
+          <a:endParaRPr lang="uk-UA"/>
+        </a:p>
+      </dgm:t>
+    </dgm:pt>
+    <dgm:pt modelId="{2BA68AA4-7D2A-4AA9-877D-00862C2F1C6D}">
+      <dgm:prSet phldrT="[Text]"/>
+      <dgm:spPr/>
+      <dgm:t>
+        <a:bodyPr/>
+        <a:lstStyle/>
+        <a:p>
+          <a:r>
+            <a:rPr lang="en-US" dirty="0" smtClean="0"/>
+            <a:t>Log Mapping</a:t>
+          </a:r>
+          <a:endParaRPr lang="uk-UA" dirty="0"/>
+        </a:p>
+      </dgm:t>
+    </dgm:pt>
+    <dgm:pt modelId="{13869A96-50EA-4F72-9676-6807BB65D0C5}" type="parTrans" cxnId="{AC3664B0-4222-4C44-B463-F15C6FE4FEE7}">
+      <dgm:prSet/>
+      <dgm:spPr/>
+      <dgm:t>
+        <a:bodyPr/>
+        <a:lstStyle/>
+        <a:p>
+          <a:endParaRPr lang="uk-UA"/>
+        </a:p>
+      </dgm:t>
+    </dgm:pt>
+    <dgm:pt modelId="{387E45FD-31F4-4371-BB8C-54472D1E288E}" type="sibTrans" cxnId="{AC3664B0-4222-4C44-B463-F15C6FE4FEE7}">
+      <dgm:prSet/>
+      <dgm:spPr/>
+      <dgm:t>
+        <a:bodyPr/>
+        <a:lstStyle/>
+        <a:p>
+          <a:endParaRPr lang="uk-UA"/>
+        </a:p>
+      </dgm:t>
+    </dgm:pt>
+    <dgm:pt modelId="{525C35F4-8AD1-4BD7-9A6E-7EB12B21D983}">
+      <dgm:prSet phldrT="[Text]"/>
+      <dgm:spPr/>
+      <dgm:t>
+        <a:bodyPr/>
+        <a:lstStyle/>
+        <a:p>
+          <a:r>
+            <a:rPr lang="uk-UA" dirty="0" smtClean="0"/>
+            <a:t>Перетворення Фур’є</a:t>
+          </a:r>
+          <a:endParaRPr lang="uk-UA" dirty="0"/>
+        </a:p>
+      </dgm:t>
+    </dgm:pt>
+    <dgm:pt modelId="{FEC6E781-78D6-4A8B-94EA-258D8FFC02E4}" type="parTrans" cxnId="{D282437E-94D0-4559-93BB-0781639E76B8}">
+      <dgm:prSet/>
+      <dgm:spPr/>
+      <dgm:t>
+        <a:bodyPr/>
+        <a:lstStyle/>
+        <a:p>
+          <a:endParaRPr lang="uk-UA"/>
+        </a:p>
+      </dgm:t>
+    </dgm:pt>
+    <dgm:pt modelId="{B76896BD-23F7-496A-AB13-8AC49E7F8926}" type="sibTrans" cxnId="{D282437E-94D0-4559-93BB-0781639E76B8}">
+      <dgm:prSet/>
+      <dgm:spPr/>
+      <dgm:t>
+        <a:bodyPr/>
+        <a:lstStyle/>
+        <a:p>
+          <a:endParaRPr lang="uk-UA"/>
+        </a:p>
+      </dgm:t>
+    </dgm:pt>
+    <dgm:pt modelId="{6E2BCB3B-E6E4-44C3-A036-87182C8E57F7}">
+      <dgm:prSet phldrT="[Text]"/>
+      <dgm:spPr/>
+      <dgm:t>
+        <a:bodyPr/>
+        <a:lstStyle/>
+        <a:p>
+          <a:r>
+            <a:rPr lang="uk-UA" dirty="0" smtClean="0"/>
+            <a:t>Отримання бітів відбитку</a:t>
+          </a:r>
+          <a:endParaRPr lang="uk-UA" dirty="0"/>
+        </a:p>
+      </dgm:t>
+    </dgm:pt>
+    <dgm:pt modelId="{F818CCE2-085F-4A67-8808-97DA577097EE}" type="parTrans" cxnId="{C4CF92FD-EFA0-4F75-BEAC-5DC79709EA4B}">
+      <dgm:prSet/>
+      <dgm:spPr/>
+      <dgm:t>
+        <a:bodyPr/>
+        <a:lstStyle/>
+        <a:p>
+          <a:endParaRPr lang="uk-UA"/>
+        </a:p>
+      </dgm:t>
+    </dgm:pt>
+    <dgm:pt modelId="{CA822D6E-F6B9-4438-B072-EE19048FFBF6}" type="sibTrans" cxnId="{C4CF92FD-EFA0-4F75-BEAC-5DC79709EA4B}">
+      <dgm:prSet/>
+      <dgm:spPr/>
+      <dgm:t>
+        <a:bodyPr/>
+        <a:lstStyle/>
+        <a:p>
+          <a:endParaRPr lang="uk-UA"/>
+        </a:p>
+      </dgm:t>
+    </dgm:pt>
+    <dgm:pt modelId="{8919B341-978B-46AA-B088-C593A4BFD233}" type="pres">
+      <dgm:prSet presAssocID="{742A00E5-2912-4CE0-85CB-BC77E95BE529}" presName="Name0" presStyleCnt="0">
+        <dgm:presLayoutVars>
+          <dgm:dir/>
+          <dgm:resizeHandles val="exact"/>
+        </dgm:presLayoutVars>
+      </dgm:prSet>
+      <dgm:spPr/>
+    </dgm:pt>
+    <dgm:pt modelId="{2418FB2D-1B06-4D04-B0F9-573442F7911B}" type="pres">
+      <dgm:prSet presAssocID="{10AAC51F-8333-4674-A0B5-B428DD929DF6}" presName="node" presStyleLbl="node1" presStyleIdx="0" presStyleCnt="5">
+        <dgm:presLayoutVars>
+          <dgm:bulletEnabled val="1"/>
+        </dgm:presLayoutVars>
+      </dgm:prSet>
+      <dgm:spPr/>
+      <dgm:t>
+        <a:bodyPr/>
+        <a:lstStyle/>
+        <a:p>
+          <a:endParaRPr lang="uk-UA"/>
+        </a:p>
+      </dgm:t>
+    </dgm:pt>
+    <dgm:pt modelId="{62209999-3DA9-484E-9E69-C11B72F6456C}" type="pres">
+      <dgm:prSet presAssocID="{56C76C0F-A0C9-401C-81B6-08EF027EA9B0}" presName="sibTrans" presStyleLbl="sibTrans2D1" presStyleIdx="0" presStyleCnt="4"/>
+      <dgm:spPr/>
+      <dgm:t>
+        <a:bodyPr/>
+        <a:lstStyle/>
+        <a:p>
+          <a:endParaRPr lang="uk-UA"/>
+        </a:p>
+      </dgm:t>
+    </dgm:pt>
+    <dgm:pt modelId="{52A0A547-2D71-4CB9-8B02-AA82B2A6FFDA}" type="pres">
+      <dgm:prSet presAssocID="{56C76C0F-A0C9-401C-81B6-08EF027EA9B0}" presName="connectorText" presStyleLbl="sibTrans2D1" presStyleIdx="0" presStyleCnt="4"/>
+      <dgm:spPr/>
+      <dgm:t>
+        <a:bodyPr/>
+        <a:lstStyle/>
+        <a:p>
+          <a:endParaRPr lang="uk-UA"/>
+        </a:p>
+      </dgm:t>
+    </dgm:pt>
+    <dgm:pt modelId="{70A5A203-2593-4BFD-B591-A25EB774F919}" type="pres">
+      <dgm:prSet presAssocID="{92BBC44B-EA98-4C82-9D93-F7D19571DCEB}" presName="node" presStyleLbl="node1" presStyleIdx="1" presStyleCnt="5">
+        <dgm:presLayoutVars>
+          <dgm:bulletEnabled val="1"/>
+        </dgm:presLayoutVars>
+      </dgm:prSet>
+      <dgm:spPr/>
+      <dgm:t>
+        <a:bodyPr/>
+        <a:lstStyle/>
+        <a:p>
+          <a:endParaRPr lang="uk-UA"/>
+        </a:p>
+      </dgm:t>
+    </dgm:pt>
+    <dgm:pt modelId="{7DD20D49-2A16-4D95-B133-17B8B4188974}" type="pres">
+      <dgm:prSet presAssocID="{E7244B15-F1AC-46A8-9095-52B9F9DEDED7}" presName="sibTrans" presStyleLbl="sibTrans2D1" presStyleIdx="1" presStyleCnt="4"/>
+      <dgm:spPr/>
+      <dgm:t>
+        <a:bodyPr/>
+        <a:lstStyle/>
+        <a:p>
+          <a:endParaRPr lang="uk-UA"/>
+        </a:p>
+      </dgm:t>
+    </dgm:pt>
+    <dgm:pt modelId="{416F5AD2-DEFC-44C5-A0EE-E67F5FA7D236}" type="pres">
+      <dgm:prSet presAssocID="{E7244B15-F1AC-46A8-9095-52B9F9DEDED7}" presName="connectorText" presStyleLbl="sibTrans2D1" presStyleIdx="1" presStyleCnt="4"/>
+      <dgm:spPr/>
+      <dgm:t>
+        <a:bodyPr/>
+        <a:lstStyle/>
+        <a:p>
+          <a:endParaRPr lang="uk-UA"/>
+        </a:p>
+      </dgm:t>
+    </dgm:pt>
+    <dgm:pt modelId="{86A653D6-04CC-4F5F-A083-F076C17565AF}" type="pres">
+      <dgm:prSet presAssocID="{2BA68AA4-7D2A-4AA9-877D-00862C2F1C6D}" presName="node" presStyleLbl="node1" presStyleIdx="2" presStyleCnt="5">
+        <dgm:presLayoutVars>
+          <dgm:bulletEnabled val="1"/>
+        </dgm:presLayoutVars>
+      </dgm:prSet>
+      <dgm:spPr/>
+      <dgm:t>
+        <a:bodyPr/>
+        <a:lstStyle/>
+        <a:p>
+          <a:endParaRPr lang="uk-UA"/>
+        </a:p>
+      </dgm:t>
+    </dgm:pt>
+    <dgm:pt modelId="{A4B97858-C41B-4A97-916C-621134D091DF}" type="pres">
+      <dgm:prSet presAssocID="{387E45FD-31F4-4371-BB8C-54472D1E288E}" presName="sibTrans" presStyleLbl="sibTrans2D1" presStyleIdx="2" presStyleCnt="4"/>
+      <dgm:spPr/>
+      <dgm:t>
+        <a:bodyPr/>
+        <a:lstStyle/>
+        <a:p>
+          <a:endParaRPr lang="uk-UA"/>
+        </a:p>
+      </dgm:t>
+    </dgm:pt>
+    <dgm:pt modelId="{DBBA3A1A-7F28-4DC6-98C0-FA14CC00A4BB}" type="pres">
+      <dgm:prSet presAssocID="{387E45FD-31F4-4371-BB8C-54472D1E288E}" presName="connectorText" presStyleLbl="sibTrans2D1" presStyleIdx="2" presStyleCnt="4"/>
+      <dgm:spPr/>
+      <dgm:t>
+        <a:bodyPr/>
+        <a:lstStyle/>
+        <a:p>
+          <a:endParaRPr lang="uk-UA"/>
+        </a:p>
+      </dgm:t>
+    </dgm:pt>
+    <dgm:pt modelId="{FE4B4331-EF9E-47A3-8477-0F7318CAE6C9}" type="pres">
+      <dgm:prSet presAssocID="{525C35F4-8AD1-4BD7-9A6E-7EB12B21D983}" presName="node" presStyleLbl="node1" presStyleIdx="3" presStyleCnt="5">
+        <dgm:presLayoutVars>
+          <dgm:bulletEnabled val="1"/>
+        </dgm:presLayoutVars>
+      </dgm:prSet>
+      <dgm:spPr/>
+      <dgm:t>
+        <a:bodyPr/>
+        <a:lstStyle/>
+        <a:p>
+          <a:endParaRPr lang="uk-UA"/>
+        </a:p>
+      </dgm:t>
+    </dgm:pt>
+    <dgm:pt modelId="{FC93CED9-8ED0-4545-ADCF-3C95A25AF39D}" type="pres">
+      <dgm:prSet presAssocID="{B76896BD-23F7-496A-AB13-8AC49E7F8926}" presName="sibTrans" presStyleLbl="sibTrans2D1" presStyleIdx="3" presStyleCnt="4"/>
+      <dgm:spPr/>
+      <dgm:t>
+        <a:bodyPr/>
+        <a:lstStyle/>
+        <a:p>
+          <a:endParaRPr lang="uk-UA"/>
+        </a:p>
+      </dgm:t>
+    </dgm:pt>
+    <dgm:pt modelId="{E094D902-0CE3-4528-BF71-291E31198F5E}" type="pres">
+      <dgm:prSet presAssocID="{B76896BD-23F7-496A-AB13-8AC49E7F8926}" presName="connectorText" presStyleLbl="sibTrans2D1" presStyleIdx="3" presStyleCnt="4"/>
+      <dgm:spPr/>
+      <dgm:t>
+        <a:bodyPr/>
+        <a:lstStyle/>
+        <a:p>
+          <a:endParaRPr lang="uk-UA"/>
+        </a:p>
+      </dgm:t>
+    </dgm:pt>
+    <dgm:pt modelId="{42840EFC-3C8D-481B-9F05-773A55E16BD4}" type="pres">
+      <dgm:prSet presAssocID="{6E2BCB3B-E6E4-44C3-A036-87182C8E57F7}" presName="node" presStyleLbl="node1" presStyleIdx="4" presStyleCnt="5">
+        <dgm:presLayoutVars>
+          <dgm:bulletEnabled val="1"/>
+        </dgm:presLayoutVars>
+      </dgm:prSet>
+      <dgm:spPr/>
+      <dgm:t>
+        <a:bodyPr/>
+        <a:lstStyle/>
+        <a:p>
+          <a:endParaRPr lang="uk-UA"/>
+        </a:p>
+      </dgm:t>
+    </dgm:pt>
+  </dgm:ptLst>
+  <dgm:cxnLst>
+    <dgm:cxn modelId="{BDBEA1D6-DFD1-49FB-A619-325F7E0B9DEA}" type="presOf" srcId="{742A00E5-2912-4CE0-85CB-BC77E95BE529}" destId="{8919B341-978B-46AA-B088-C593A4BFD233}" srcOrd="0" destOrd="0" presId="urn:microsoft.com/office/officeart/2005/8/layout/process1"/>
+    <dgm:cxn modelId="{AF066AD6-A45D-4B4F-989C-FAF536994795}" type="presOf" srcId="{E7244B15-F1AC-46A8-9095-52B9F9DEDED7}" destId="{7DD20D49-2A16-4D95-B133-17B8B4188974}" srcOrd="0" destOrd="0" presId="urn:microsoft.com/office/officeart/2005/8/layout/process1"/>
+    <dgm:cxn modelId="{6FF8DCFE-DD56-4F27-BA34-76EB05696619}" type="presOf" srcId="{56C76C0F-A0C9-401C-81B6-08EF027EA9B0}" destId="{52A0A547-2D71-4CB9-8B02-AA82B2A6FFDA}" srcOrd="1" destOrd="0" presId="urn:microsoft.com/office/officeart/2005/8/layout/process1"/>
+    <dgm:cxn modelId="{28D1EC06-6B76-4D69-8444-3DC75865EFC5}" type="presOf" srcId="{E7244B15-F1AC-46A8-9095-52B9F9DEDED7}" destId="{416F5AD2-DEFC-44C5-A0EE-E67F5FA7D236}" srcOrd="1" destOrd="0" presId="urn:microsoft.com/office/officeart/2005/8/layout/process1"/>
+    <dgm:cxn modelId="{94F81CD5-A897-4747-825F-7C5609B87CBB}" type="presOf" srcId="{525C35F4-8AD1-4BD7-9A6E-7EB12B21D983}" destId="{FE4B4331-EF9E-47A3-8477-0F7318CAE6C9}" srcOrd="0" destOrd="0" presId="urn:microsoft.com/office/officeart/2005/8/layout/process1"/>
+    <dgm:cxn modelId="{30732663-9166-4F69-B8FD-B561918618D5}" srcId="{742A00E5-2912-4CE0-85CB-BC77E95BE529}" destId="{10AAC51F-8333-4674-A0B5-B428DD929DF6}" srcOrd="0" destOrd="0" parTransId="{95A3779B-5350-411A-8180-595D4B79CD33}" sibTransId="{56C76C0F-A0C9-401C-81B6-08EF027EA9B0}"/>
+    <dgm:cxn modelId="{AB5DB24C-E63C-4A87-A117-F1930C9A4361}" srcId="{742A00E5-2912-4CE0-85CB-BC77E95BE529}" destId="{92BBC44B-EA98-4C82-9D93-F7D19571DCEB}" srcOrd="1" destOrd="0" parTransId="{AD9368AD-4EDB-4AD3-B818-4C75C0A5EDF6}" sibTransId="{E7244B15-F1AC-46A8-9095-52B9F9DEDED7}"/>
+    <dgm:cxn modelId="{B2F4C931-6326-4906-8D5B-ED8541172F87}" type="presOf" srcId="{56C76C0F-A0C9-401C-81B6-08EF027EA9B0}" destId="{62209999-3DA9-484E-9E69-C11B72F6456C}" srcOrd="0" destOrd="0" presId="urn:microsoft.com/office/officeart/2005/8/layout/process1"/>
+    <dgm:cxn modelId="{D120C66E-AD7A-4B2A-BFA3-869F20CB9C24}" type="presOf" srcId="{B76896BD-23F7-496A-AB13-8AC49E7F8926}" destId="{FC93CED9-8ED0-4545-ADCF-3C95A25AF39D}" srcOrd="0" destOrd="0" presId="urn:microsoft.com/office/officeart/2005/8/layout/process1"/>
+    <dgm:cxn modelId="{AC3664B0-4222-4C44-B463-F15C6FE4FEE7}" srcId="{742A00E5-2912-4CE0-85CB-BC77E95BE529}" destId="{2BA68AA4-7D2A-4AA9-877D-00862C2F1C6D}" srcOrd="2" destOrd="0" parTransId="{13869A96-50EA-4F72-9676-6807BB65D0C5}" sibTransId="{387E45FD-31F4-4371-BB8C-54472D1E288E}"/>
+    <dgm:cxn modelId="{50CAC1EE-4B4C-40BF-B121-43AB76625607}" type="presOf" srcId="{10AAC51F-8333-4674-A0B5-B428DD929DF6}" destId="{2418FB2D-1B06-4D04-B0F9-573442F7911B}" srcOrd="0" destOrd="0" presId="urn:microsoft.com/office/officeart/2005/8/layout/process1"/>
+    <dgm:cxn modelId="{25EB533B-FDB9-4595-9C2A-2F6AAACDFC09}" type="presOf" srcId="{387E45FD-31F4-4371-BB8C-54472D1E288E}" destId="{DBBA3A1A-7F28-4DC6-98C0-FA14CC00A4BB}" srcOrd="1" destOrd="0" presId="urn:microsoft.com/office/officeart/2005/8/layout/process1"/>
+    <dgm:cxn modelId="{AF7076E0-E18E-4AB1-9D6B-9BD0B54D2965}" type="presOf" srcId="{B76896BD-23F7-496A-AB13-8AC49E7F8926}" destId="{E094D902-0CE3-4528-BF71-291E31198F5E}" srcOrd="1" destOrd="0" presId="urn:microsoft.com/office/officeart/2005/8/layout/process1"/>
+    <dgm:cxn modelId="{A7FB0B7F-7E83-4195-9C60-C0287D8E0F31}" type="presOf" srcId="{6E2BCB3B-E6E4-44C3-A036-87182C8E57F7}" destId="{42840EFC-3C8D-481B-9F05-773A55E16BD4}" srcOrd="0" destOrd="0" presId="urn:microsoft.com/office/officeart/2005/8/layout/process1"/>
+    <dgm:cxn modelId="{1C5ACC5C-7EF9-4178-94E2-BAF1EFDCAF0C}" type="presOf" srcId="{92BBC44B-EA98-4C82-9D93-F7D19571DCEB}" destId="{70A5A203-2593-4BFD-B591-A25EB774F919}" srcOrd="0" destOrd="0" presId="urn:microsoft.com/office/officeart/2005/8/layout/process1"/>
+    <dgm:cxn modelId="{3242DF65-137C-48C8-A271-00CA02E0081C}" type="presOf" srcId="{387E45FD-31F4-4371-BB8C-54472D1E288E}" destId="{A4B97858-C41B-4A97-916C-621134D091DF}" srcOrd="0" destOrd="0" presId="urn:microsoft.com/office/officeart/2005/8/layout/process1"/>
+    <dgm:cxn modelId="{D282437E-94D0-4559-93BB-0781639E76B8}" srcId="{742A00E5-2912-4CE0-85CB-BC77E95BE529}" destId="{525C35F4-8AD1-4BD7-9A6E-7EB12B21D983}" srcOrd="3" destOrd="0" parTransId="{FEC6E781-78D6-4A8B-94EA-258D8FFC02E4}" sibTransId="{B76896BD-23F7-496A-AB13-8AC49E7F8926}"/>
+    <dgm:cxn modelId="{C25EA857-DD80-48E7-A1C0-D8E42B4D9A06}" type="presOf" srcId="{2BA68AA4-7D2A-4AA9-877D-00862C2F1C6D}" destId="{86A653D6-04CC-4F5F-A083-F076C17565AF}" srcOrd="0" destOrd="0" presId="urn:microsoft.com/office/officeart/2005/8/layout/process1"/>
+    <dgm:cxn modelId="{C4CF92FD-EFA0-4F75-BEAC-5DC79709EA4B}" srcId="{742A00E5-2912-4CE0-85CB-BC77E95BE529}" destId="{6E2BCB3B-E6E4-44C3-A036-87182C8E57F7}" srcOrd="4" destOrd="0" parTransId="{F818CCE2-085F-4A67-8808-97DA577097EE}" sibTransId="{CA822D6E-F6B9-4438-B072-EE19048FFBF6}"/>
+    <dgm:cxn modelId="{722691B8-E834-4689-946E-A4DF0058F742}" type="presParOf" srcId="{8919B341-978B-46AA-B088-C593A4BFD233}" destId="{2418FB2D-1B06-4D04-B0F9-573442F7911B}" srcOrd="0" destOrd="0" presId="urn:microsoft.com/office/officeart/2005/8/layout/process1"/>
+    <dgm:cxn modelId="{DF90AF72-22CE-4D9B-8F70-01CA19F53166}" type="presParOf" srcId="{8919B341-978B-46AA-B088-C593A4BFD233}" destId="{62209999-3DA9-484E-9E69-C11B72F6456C}" srcOrd="1" destOrd="0" presId="urn:microsoft.com/office/officeart/2005/8/layout/process1"/>
+    <dgm:cxn modelId="{4C4D6C15-76B8-47EA-9428-AFE29994E273}" type="presParOf" srcId="{62209999-3DA9-484E-9E69-C11B72F6456C}" destId="{52A0A547-2D71-4CB9-8B02-AA82B2A6FFDA}" srcOrd="0" destOrd="0" presId="urn:microsoft.com/office/officeart/2005/8/layout/process1"/>
+    <dgm:cxn modelId="{1ADFB4E1-3D4E-4250-841E-845A7EF9E4BF}" type="presParOf" srcId="{8919B341-978B-46AA-B088-C593A4BFD233}" destId="{70A5A203-2593-4BFD-B591-A25EB774F919}" srcOrd="2" destOrd="0" presId="urn:microsoft.com/office/officeart/2005/8/layout/process1"/>
+    <dgm:cxn modelId="{5A1D9121-0E1D-4309-9F29-C4BAD4021D8B}" type="presParOf" srcId="{8919B341-978B-46AA-B088-C593A4BFD233}" destId="{7DD20D49-2A16-4D95-B133-17B8B4188974}" srcOrd="3" destOrd="0" presId="urn:microsoft.com/office/officeart/2005/8/layout/process1"/>
+    <dgm:cxn modelId="{1E4D9879-D122-4406-BCEF-12E6FFEAFF6B}" type="presParOf" srcId="{7DD20D49-2A16-4D95-B133-17B8B4188974}" destId="{416F5AD2-DEFC-44C5-A0EE-E67F5FA7D236}" srcOrd="0" destOrd="0" presId="urn:microsoft.com/office/officeart/2005/8/layout/process1"/>
+    <dgm:cxn modelId="{E53471F2-CDC3-49A1-B9BC-FFF34C02643F}" type="presParOf" srcId="{8919B341-978B-46AA-B088-C593A4BFD233}" destId="{86A653D6-04CC-4F5F-A083-F076C17565AF}" srcOrd="4" destOrd="0" presId="urn:microsoft.com/office/officeart/2005/8/layout/process1"/>
+    <dgm:cxn modelId="{D4460A4A-79F9-4024-AA21-200431A46E44}" type="presParOf" srcId="{8919B341-978B-46AA-B088-C593A4BFD233}" destId="{A4B97858-C41B-4A97-916C-621134D091DF}" srcOrd="5" destOrd="0" presId="urn:microsoft.com/office/officeart/2005/8/layout/process1"/>
+    <dgm:cxn modelId="{B7734328-CDDF-4D2F-9B25-A9C13CB7C974}" type="presParOf" srcId="{A4B97858-C41B-4A97-916C-621134D091DF}" destId="{DBBA3A1A-7F28-4DC6-98C0-FA14CC00A4BB}" srcOrd="0" destOrd="0" presId="urn:microsoft.com/office/officeart/2005/8/layout/process1"/>
+    <dgm:cxn modelId="{F243021F-90BD-4BA9-9E9D-03B2E226A11B}" type="presParOf" srcId="{8919B341-978B-46AA-B088-C593A4BFD233}" destId="{FE4B4331-EF9E-47A3-8477-0F7318CAE6C9}" srcOrd="6" destOrd="0" presId="urn:microsoft.com/office/officeart/2005/8/layout/process1"/>
+    <dgm:cxn modelId="{28828354-9118-42DE-B6F2-EEFA405E303C}" type="presParOf" srcId="{8919B341-978B-46AA-B088-C593A4BFD233}" destId="{FC93CED9-8ED0-4545-ADCF-3C95A25AF39D}" srcOrd="7" destOrd="0" presId="urn:microsoft.com/office/officeart/2005/8/layout/process1"/>
+    <dgm:cxn modelId="{23A948F0-3AB9-4208-A991-E4BF54F62DA5}" type="presParOf" srcId="{FC93CED9-8ED0-4545-ADCF-3C95A25AF39D}" destId="{E094D902-0CE3-4528-BF71-291E31198F5E}" srcOrd="0" destOrd="0" presId="urn:microsoft.com/office/officeart/2005/8/layout/process1"/>
+    <dgm:cxn modelId="{2C3207CC-E67C-4457-A756-5F754BBA70AA}" type="presParOf" srcId="{8919B341-978B-46AA-B088-C593A4BFD233}" destId="{42840EFC-3C8D-481B-9F05-773A55E16BD4}" srcOrd="8" destOrd="0" presId="urn:microsoft.com/office/officeart/2005/8/layout/process1"/>
+  </dgm:cxnLst>
+  <dgm:bg/>
+  <dgm:whole/>
+  <dgm:extLst>
+    <a:ext uri="http://schemas.microsoft.com/office/drawing/2008/diagram">
+      <dsp:dataModelExt xmlns:dsp="http://schemas.microsoft.com/office/drawing/2008/diagram" relId="rId20" minVer="http://schemas.openxmlformats.org/drawingml/2006/diagram"/>
+    </a:ext>
+  </dgm:extLst>
+</dgm:dataModel>
+</file>
+
+<file path=word/diagrams/data2.xml><?xml version="1.0" encoding="utf-8"?>
+<dgm:dataModel xmlns:dgm="http://schemas.openxmlformats.org/drawingml/2006/diagram" xmlns:a="http://schemas.openxmlformats.org/drawingml/2006/main">
+  <dgm:ptLst>
+    <dgm:pt modelId="{742A00E5-2912-4CE0-85CB-BC77E95BE529}" type="doc">
+      <dgm:prSet loTypeId="urn:microsoft.com/office/officeart/2005/8/layout/process1" loCatId="process" qsTypeId="urn:microsoft.com/office/officeart/2005/8/quickstyle/simple1" qsCatId="simple" csTypeId="urn:microsoft.com/office/officeart/2005/8/colors/accent1_2" csCatId="accent1" phldr="1"/>
+      <dgm:spPr/>
+    </dgm:pt>
+    <dgm:pt modelId="{10AAC51F-8333-4674-A0B5-B428DD929DF6}">
+      <dgm:prSet phldrT="[Text]"/>
+      <dgm:spPr/>
+      <dgm:t>
+        <a:bodyPr/>
+        <a:lstStyle/>
+        <a:p>
+          <a:r>
+            <a:rPr lang="uk-UA" dirty="0" smtClean="0"/>
+            <a:t>Перетворення </a:t>
+          </a:r>
+          <a:r>
+            <a:rPr lang="uk-UA" dirty="0" err="1" smtClean="0"/>
+            <a:t>Радона</a:t>
+          </a:r>
+          <a:endParaRPr lang="uk-UA" dirty="0"/>
+        </a:p>
+      </dgm:t>
+    </dgm:pt>
+    <dgm:pt modelId="{95A3779B-5350-411A-8180-595D4B79CD33}" type="parTrans" cxnId="{30732663-9166-4F69-B8FD-B561918618D5}">
+      <dgm:prSet/>
+      <dgm:spPr/>
+      <dgm:t>
+        <a:bodyPr/>
+        <a:lstStyle/>
+        <a:p>
+          <a:endParaRPr lang="uk-UA"/>
+        </a:p>
+      </dgm:t>
+    </dgm:pt>
+    <dgm:pt modelId="{56C76C0F-A0C9-401C-81B6-08EF027EA9B0}" type="sibTrans" cxnId="{30732663-9166-4F69-B8FD-B561918618D5}">
+      <dgm:prSet/>
+      <dgm:spPr/>
+      <dgm:t>
+        <a:bodyPr/>
+        <a:lstStyle/>
+        <a:p>
+          <a:endParaRPr lang="uk-UA"/>
+        </a:p>
+      </dgm:t>
+    </dgm:pt>
+    <dgm:pt modelId="{92BBC44B-EA98-4C82-9D93-F7D19571DCEB}">
+      <dgm:prSet phldrT="[Text]"/>
+      <dgm:spPr/>
+      <dgm:t>
+        <a:bodyPr/>
+        <a:lstStyle/>
+        <a:p>
+          <a:r>
+            <a:rPr lang="uk-UA" dirty="0" smtClean="0"/>
+            <a:t>Автокореляція</a:t>
+          </a:r>
+          <a:endParaRPr lang="uk-UA" dirty="0"/>
+        </a:p>
+      </dgm:t>
+    </dgm:pt>
+    <dgm:pt modelId="{AD9368AD-4EDB-4AD3-B818-4C75C0A5EDF6}" type="parTrans" cxnId="{AB5DB24C-E63C-4A87-A117-F1930C9A4361}">
+      <dgm:prSet/>
+      <dgm:spPr/>
+      <dgm:t>
+        <a:bodyPr/>
+        <a:lstStyle/>
+        <a:p>
+          <a:endParaRPr lang="uk-UA"/>
+        </a:p>
+      </dgm:t>
+    </dgm:pt>
+    <dgm:pt modelId="{E7244B15-F1AC-46A8-9095-52B9F9DEDED7}" type="sibTrans" cxnId="{AB5DB24C-E63C-4A87-A117-F1930C9A4361}">
+      <dgm:prSet/>
+      <dgm:spPr/>
+      <dgm:t>
+        <a:bodyPr/>
+        <a:lstStyle/>
+        <a:p>
+          <a:endParaRPr lang="uk-UA"/>
+        </a:p>
+      </dgm:t>
+    </dgm:pt>
+    <dgm:pt modelId="{2BA68AA4-7D2A-4AA9-877D-00862C2F1C6D}">
+      <dgm:prSet phldrT="[Text]"/>
+      <dgm:spPr/>
+      <dgm:t>
+        <a:bodyPr/>
+        <a:lstStyle/>
+        <a:p>
+          <a:r>
+            <a:rPr lang="en-US" dirty="0" smtClean="0"/>
+            <a:t>Log Mapping</a:t>
+          </a:r>
+          <a:endParaRPr lang="uk-UA" dirty="0"/>
+        </a:p>
+      </dgm:t>
+    </dgm:pt>
+    <dgm:pt modelId="{13869A96-50EA-4F72-9676-6807BB65D0C5}" type="parTrans" cxnId="{AC3664B0-4222-4C44-B463-F15C6FE4FEE7}">
+      <dgm:prSet/>
+      <dgm:spPr/>
+      <dgm:t>
+        <a:bodyPr/>
+        <a:lstStyle/>
+        <a:p>
+          <a:endParaRPr lang="uk-UA"/>
+        </a:p>
+      </dgm:t>
+    </dgm:pt>
+    <dgm:pt modelId="{387E45FD-31F4-4371-BB8C-54472D1E288E}" type="sibTrans" cxnId="{AC3664B0-4222-4C44-B463-F15C6FE4FEE7}">
+      <dgm:prSet/>
+      <dgm:spPr/>
+      <dgm:t>
+        <a:bodyPr/>
+        <a:lstStyle/>
+        <a:p>
+          <a:endParaRPr lang="uk-UA"/>
+        </a:p>
+      </dgm:t>
+    </dgm:pt>
+    <dgm:pt modelId="{525C35F4-8AD1-4BD7-9A6E-7EB12B21D983}">
+      <dgm:prSet phldrT="[Text]"/>
+      <dgm:spPr/>
+      <dgm:t>
+        <a:bodyPr/>
+        <a:lstStyle/>
+        <a:p>
+          <a:r>
+            <a:rPr lang="uk-UA" dirty="0" smtClean="0"/>
+            <a:t>Перетворення Фур’є</a:t>
+          </a:r>
+          <a:endParaRPr lang="uk-UA" dirty="0"/>
+        </a:p>
+      </dgm:t>
+    </dgm:pt>
+    <dgm:pt modelId="{FEC6E781-78D6-4A8B-94EA-258D8FFC02E4}" type="parTrans" cxnId="{D282437E-94D0-4559-93BB-0781639E76B8}">
+      <dgm:prSet/>
+      <dgm:spPr/>
+      <dgm:t>
+        <a:bodyPr/>
+        <a:lstStyle/>
+        <a:p>
+          <a:endParaRPr lang="uk-UA"/>
+        </a:p>
+      </dgm:t>
+    </dgm:pt>
+    <dgm:pt modelId="{B76896BD-23F7-496A-AB13-8AC49E7F8926}" type="sibTrans" cxnId="{D282437E-94D0-4559-93BB-0781639E76B8}">
+      <dgm:prSet/>
+      <dgm:spPr/>
+      <dgm:t>
+        <a:bodyPr/>
+        <a:lstStyle/>
+        <a:p>
+          <a:endParaRPr lang="uk-UA"/>
+        </a:p>
+      </dgm:t>
+    </dgm:pt>
+    <dgm:pt modelId="{6E2BCB3B-E6E4-44C3-A036-87182C8E57F7}">
+      <dgm:prSet phldrT="[Text]"/>
+      <dgm:spPr/>
+      <dgm:t>
+        <a:bodyPr/>
+        <a:lstStyle/>
+        <a:p>
+          <a:r>
+            <a:rPr lang="uk-UA" dirty="0" smtClean="0"/>
+            <a:t>Отримання бітів відбитку</a:t>
+          </a:r>
+          <a:endParaRPr lang="uk-UA" dirty="0"/>
+        </a:p>
+      </dgm:t>
+    </dgm:pt>
+    <dgm:pt modelId="{F818CCE2-085F-4A67-8808-97DA577097EE}" type="parTrans" cxnId="{C4CF92FD-EFA0-4F75-BEAC-5DC79709EA4B}">
+      <dgm:prSet/>
+      <dgm:spPr/>
+      <dgm:t>
+        <a:bodyPr/>
+        <a:lstStyle/>
+        <a:p>
+          <a:endParaRPr lang="uk-UA"/>
+        </a:p>
+      </dgm:t>
+    </dgm:pt>
+    <dgm:pt modelId="{CA822D6E-F6B9-4438-B072-EE19048FFBF6}" type="sibTrans" cxnId="{C4CF92FD-EFA0-4F75-BEAC-5DC79709EA4B}">
+      <dgm:prSet/>
+      <dgm:spPr/>
+      <dgm:t>
+        <a:bodyPr/>
+        <a:lstStyle/>
+        <a:p>
+          <a:endParaRPr lang="uk-UA"/>
+        </a:p>
+      </dgm:t>
+    </dgm:pt>
+    <dgm:pt modelId="{8919B341-978B-46AA-B088-C593A4BFD233}" type="pres">
+      <dgm:prSet presAssocID="{742A00E5-2912-4CE0-85CB-BC77E95BE529}" presName="Name0" presStyleCnt="0">
+        <dgm:presLayoutVars>
+          <dgm:dir/>
+          <dgm:resizeHandles val="exact"/>
+        </dgm:presLayoutVars>
+      </dgm:prSet>
+      <dgm:spPr/>
+    </dgm:pt>
+    <dgm:pt modelId="{2418FB2D-1B06-4D04-B0F9-573442F7911B}" type="pres">
+      <dgm:prSet presAssocID="{10AAC51F-8333-4674-A0B5-B428DD929DF6}" presName="node" presStyleLbl="node1" presStyleIdx="0" presStyleCnt="5">
+        <dgm:presLayoutVars>
+          <dgm:bulletEnabled val="1"/>
+        </dgm:presLayoutVars>
+      </dgm:prSet>
+      <dgm:spPr/>
+      <dgm:t>
+        <a:bodyPr/>
+        <a:lstStyle/>
+        <a:p>
+          <a:endParaRPr lang="uk-UA"/>
+        </a:p>
+      </dgm:t>
+    </dgm:pt>
+    <dgm:pt modelId="{62209999-3DA9-484E-9E69-C11B72F6456C}" type="pres">
+      <dgm:prSet presAssocID="{56C76C0F-A0C9-401C-81B6-08EF027EA9B0}" presName="sibTrans" presStyleLbl="sibTrans2D1" presStyleIdx="0" presStyleCnt="4"/>
+      <dgm:spPr/>
+      <dgm:t>
+        <a:bodyPr/>
+        <a:lstStyle/>
+        <a:p>
+          <a:endParaRPr lang="uk-UA"/>
+        </a:p>
+      </dgm:t>
+    </dgm:pt>
+    <dgm:pt modelId="{52A0A547-2D71-4CB9-8B02-AA82B2A6FFDA}" type="pres">
+      <dgm:prSet presAssocID="{56C76C0F-A0C9-401C-81B6-08EF027EA9B0}" presName="connectorText" presStyleLbl="sibTrans2D1" presStyleIdx="0" presStyleCnt="4"/>
+      <dgm:spPr/>
+      <dgm:t>
+        <a:bodyPr/>
+        <a:lstStyle/>
+        <a:p>
+          <a:endParaRPr lang="uk-UA"/>
+        </a:p>
+      </dgm:t>
+    </dgm:pt>
+    <dgm:pt modelId="{70A5A203-2593-4BFD-B591-A25EB774F919}" type="pres">
+      <dgm:prSet presAssocID="{92BBC44B-EA98-4C82-9D93-F7D19571DCEB}" presName="node" presStyleLbl="node1" presStyleIdx="1" presStyleCnt="5">
+        <dgm:presLayoutVars>
+          <dgm:bulletEnabled val="1"/>
+        </dgm:presLayoutVars>
+      </dgm:prSet>
+      <dgm:spPr/>
+      <dgm:t>
+        <a:bodyPr/>
+        <a:lstStyle/>
+        <a:p>
+          <a:endParaRPr lang="uk-UA"/>
+        </a:p>
+      </dgm:t>
+    </dgm:pt>
+    <dgm:pt modelId="{7DD20D49-2A16-4D95-B133-17B8B4188974}" type="pres">
+      <dgm:prSet presAssocID="{E7244B15-F1AC-46A8-9095-52B9F9DEDED7}" presName="sibTrans" presStyleLbl="sibTrans2D1" presStyleIdx="1" presStyleCnt="4"/>
+      <dgm:spPr/>
+      <dgm:t>
+        <a:bodyPr/>
+        <a:lstStyle/>
+        <a:p>
+          <a:endParaRPr lang="uk-UA"/>
+        </a:p>
+      </dgm:t>
+    </dgm:pt>
+    <dgm:pt modelId="{416F5AD2-DEFC-44C5-A0EE-E67F5FA7D236}" type="pres">
+      <dgm:prSet presAssocID="{E7244B15-F1AC-46A8-9095-52B9F9DEDED7}" presName="connectorText" presStyleLbl="sibTrans2D1" presStyleIdx="1" presStyleCnt="4"/>
+      <dgm:spPr/>
+      <dgm:t>
+        <a:bodyPr/>
+        <a:lstStyle/>
+        <a:p>
+          <a:endParaRPr lang="uk-UA"/>
+        </a:p>
+      </dgm:t>
+    </dgm:pt>
+    <dgm:pt modelId="{86A653D6-04CC-4F5F-A083-F076C17565AF}" type="pres">
+      <dgm:prSet presAssocID="{2BA68AA4-7D2A-4AA9-877D-00862C2F1C6D}" presName="node" presStyleLbl="node1" presStyleIdx="2" presStyleCnt="5">
+        <dgm:presLayoutVars>
+          <dgm:bulletEnabled val="1"/>
+        </dgm:presLayoutVars>
+      </dgm:prSet>
+      <dgm:spPr/>
+      <dgm:t>
+        <a:bodyPr/>
+        <a:lstStyle/>
+        <a:p>
+          <a:endParaRPr lang="uk-UA"/>
+        </a:p>
+      </dgm:t>
+    </dgm:pt>
+    <dgm:pt modelId="{A4B97858-C41B-4A97-916C-621134D091DF}" type="pres">
+      <dgm:prSet presAssocID="{387E45FD-31F4-4371-BB8C-54472D1E288E}" presName="sibTrans" presStyleLbl="sibTrans2D1" presStyleIdx="2" presStyleCnt="4"/>
+      <dgm:spPr/>
+      <dgm:t>
+        <a:bodyPr/>
+        <a:lstStyle/>
+        <a:p>
+          <a:endParaRPr lang="uk-UA"/>
+        </a:p>
+      </dgm:t>
+    </dgm:pt>
+    <dgm:pt modelId="{DBBA3A1A-7F28-4DC6-98C0-FA14CC00A4BB}" type="pres">
+      <dgm:prSet presAssocID="{387E45FD-31F4-4371-BB8C-54472D1E288E}" presName="connectorText" presStyleLbl="sibTrans2D1" presStyleIdx="2" presStyleCnt="4"/>
+      <dgm:spPr/>
+      <dgm:t>
+        <a:bodyPr/>
+        <a:lstStyle/>
+        <a:p>
+          <a:endParaRPr lang="uk-UA"/>
+        </a:p>
+      </dgm:t>
+    </dgm:pt>
+    <dgm:pt modelId="{FE4B4331-EF9E-47A3-8477-0F7318CAE6C9}" type="pres">
+      <dgm:prSet presAssocID="{525C35F4-8AD1-4BD7-9A6E-7EB12B21D983}" presName="node" presStyleLbl="node1" presStyleIdx="3" presStyleCnt="5">
+        <dgm:presLayoutVars>
+          <dgm:bulletEnabled val="1"/>
+        </dgm:presLayoutVars>
+      </dgm:prSet>
+      <dgm:spPr/>
+      <dgm:t>
+        <a:bodyPr/>
+        <a:lstStyle/>
+        <a:p>
+          <a:endParaRPr lang="uk-UA"/>
+        </a:p>
+      </dgm:t>
+    </dgm:pt>
+    <dgm:pt modelId="{FC93CED9-8ED0-4545-ADCF-3C95A25AF39D}" type="pres">
+      <dgm:prSet presAssocID="{B76896BD-23F7-496A-AB13-8AC49E7F8926}" presName="sibTrans" presStyleLbl="sibTrans2D1" presStyleIdx="3" presStyleCnt="4"/>
+      <dgm:spPr/>
+      <dgm:t>
+        <a:bodyPr/>
+        <a:lstStyle/>
+        <a:p>
+          <a:endParaRPr lang="uk-UA"/>
+        </a:p>
+      </dgm:t>
+    </dgm:pt>
+    <dgm:pt modelId="{E094D902-0CE3-4528-BF71-291E31198F5E}" type="pres">
+      <dgm:prSet presAssocID="{B76896BD-23F7-496A-AB13-8AC49E7F8926}" presName="connectorText" presStyleLbl="sibTrans2D1" presStyleIdx="3" presStyleCnt="4"/>
+      <dgm:spPr/>
+      <dgm:t>
+        <a:bodyPr/>
+        <a:lstStyle/>
+        <a:p>
+          <a:endParaRPr lang="uk-UA"/>
+        </a:p>
+      </dgm:t>
+    </dgm:pt>
+    <dgm:pt modelId="{42840EFC-3C8D-481B-9F05-773A55E16BD4}" type="pres">
+      <dgm:prSet presAssocID="{6E2BCB3B-E6E4-44C3-A036-87182C8E57F7}" presName="node" presStyleLbl="node1" presStyleIdx="4" presStyleCnt="5">
+        <dgm:presLayoutVars>
+          <dgm:bulletEnabled val="1"/>
+        </dgm:presLayoutVars>
+      </dgm:prSet>
+      <dgm:spPr/>
+      <dgm:t>
+        <a:bodyPr/>
+        <a:lstStyle/>
+        <a:p>
+          <a:endParaRPr lang="uk-UA"/>
+        </a:p>
+      </dgm:t>
+    </dgm:pt>
+  </dgm:ptLst>
+  <dgm:cxnLst>
+    <dgm:cxn modelId="{5EA0B6AF-2F3C-4C2B-95DE-5B12E1DB090B}" type="presOf" srcId="{2BA68AA4-7D2A-4AA9-877D-00862C2F1C6D}" destId="{86A653D6-04CC-4F5F-A083-F076C17565AF}" srcOrd="0" destOrd="0" presId="urn:microsoft.com/office/officeart/2005/8/layout/process1"/>
+    <dgm:cxn modelId="{BEE8E615-0522-47DF-9DF6-3589F5F4C601}" type="presOf" srcId="{387E45FD-31F4-4371-BB8C-54472D1E288E}" destId="{DBBA3A1A-7F28-4DC6-98C0-FA14CC00A4BB}" srcOrd="1" destOrd="0" presId="urn:microsoft.com/office/officeart/2005/8/layout/process1"/>
+    <dgm:cxn modelId="{438E1185-AB10-41AD-AF85-42012A7A9770}" type="presOf" srcId="{56C76C0F-A0C9-401C-81B6-08EF027EA9B0}" destId="{52A0A547-2D71-4CB9-8B02-AA82B2A6FFDA}" srcOrd="1" destOrd="0" presId="urn:microsoft.com/office/officeart/2005/8/layout/process1"/>
+    <dgm:cxn modelId="{6FEC0251-70F7-4636-9EF6-63C83645DF55}" type="presOf" srcId="{6E2BCB3B-E6E4-44C3-A036-87182C8E57F7}" destId="{42840EFC-3C8D-481B-9F05-773A55E16BD4}" srcOrd="0" destOrd="0" presId="urn:microsoft.com/office/officeart/2005/8/layout/process1"/>
+    <dgm:cxn modelId="{E52CAB1B-80A8-4EA3-A8CD-0418D7FD424D}" type="presOf" srcId="{B76896BD-23F7-496A-AB13-8AC49E7F8926}" destId="{FC93CED9-8ED0-4545-ADCF-3C95A25AF39D}" srcOrd="0" destOrd="0" presId="urn:microsoft.com/office/officeart/2005/8/layout/process1"/>
+    <dgm:cxn modelId="{30732663-9166-4F69-B8FD-B561918618D5}" srcId="{742A00E5-2912-4CE0-85CB-BC77E95BE529}" destId="{10AAC51F-8333-4674-A0B5-B428DD929DF6}" srcOrd="0" destOrd="0" parTransId="{95A3779B-5350-411A-8180-595D4B79CD33}" sibTransId="{56C76C0F-A0C9-401C-81B6-08EF027EA9B0}"/>
+    <dgm:cxn modelId="{35384761-07DC-40EC-B603-E0EAA99A0544}" type="presOf" srcId="{525C35F4-8AD1-4BD7-9A6E-7EB12B21D983}" destId="{FE4B4331-EF9E-47A3-8477-0F7318CAE6C9}" srcOrd="0" destOrd="0" presId="urn:microsoft.com/office/officeart/2005/8/layout/process1"/>
+    <dgm:cxn modelId="{AB5DB24C-E63C-4A87-A117-F1930C9A4361}" srcId="{742A00E5-2912-4CE0-85CB-BC77E95BE529}" destId="{92BBC44B-EA98-4C82-9D93-F7D19571DCEB}" srcOrd="1" destOrd="0" parTransId="{AD9368AD-4EDB-4AD3-B818-4C75C0A5EDF6}" sibTransId="{E7244B15-F1AC-46A8-9095-52B9F9DEDED7}"/>
+    <dgm:cxn modelId="{282E58C5-8274-40C3-B03C-8D01985FBE15}" type="presOf" srcId="{56C76C0F-A0C9-401C-81B6-08EF027EA9B0}" destId="{62209999-3DA9-484E-9E69-C11B72F6456C}" srcOrd="0" destOrd="0" presId="urn:microsoft.com/office/officeart/2005/8/layout/process1"/>
+    <dgm:cxn modelId="{571357A4-682F-462B-B455-67CC59C191EE}" type="presOf" srcId="{92BBC44B-EA98-4C82-9D93-F7D19571DCEB}" destId="{70A5A203-2593-4BFD-B591-A25EB774F919}" srcOrd="0" destOrd="0" presId="urn:microsoft.com/office/officeart/2005/8/layout/process1"/>
+    <dgm:cxn modelId="{96B480EE-3AC1-42CE-80A1-E2346658B922}" type="presOf" srcId="{B76896BD-23F7-496A-AB13-8AC49E7F8926}" destId="{E094D902-0CE3-4528-BF71-291E31198F5E}" srcOrd="1" destOrd="0" presId="urn:microsoft.com/office/officeart/2005/8/layout/process1"/>
+    <dgm:cxn modelId="{043C48D5-997C-4953-96A3-CBDB86BAD549}" type="presOf" srcId="{E7244B15-F1AC-46A8-9095-52B9F9DEDED7}" destId="{416F5AD2-DEFC-44C5-A0EE-E67F5FA7D236}" srcOrd="1" destOrd="0" presId="urn:microsoft.com/office/officeart/2005/8/layout/process1"/>
+    <dgm:cxn modelId="{AC3664B0-4222-4C44-B463-F15C6FE4FEE7}" srcId="{742A00E5-2912-4CE0-85CB-BC77E95BE529}" destId="{2BA68AA4-7D2A-4AA9-877D-00862C2F1C6D}" srcOrd="2" destOrd="0" parTransId="{13869A96-50EA-4F72-9676-6807BB65D0C5}" sibTransId="{387E45FD-31F4-4371-BB8C-54472D1E288E}"/>
+    <dgm:cxn modelId="{DF28A68C-5483-4AD5-AB31-5E0E04523627}" type="presOf" srcId="{387E45FD-31F4-4371-BB8C-54472D1E288E}" destId="{A4B97858-C41B-4A97-916C-621134D091DF}" srcOrd="0" destOrd="0" presId="urn:microsoft.com/office/officeart/2005/8/layout/process1"/>
+    <dgm:cxn modelId="{64306878-4221-49E2-9D90-B803AE7EFCD3}" type="presOf" srcId="{10AAC51F-8333-4674-A0B5-B428DD929DF6}" destId="{2418FB2D-1B06-4D04-B0F9-573442F7911B}" srcOrd="0" destOrd="0" presId="urn:microsoft.com/office/officeart/2005/8/layout/process1"/>
+    <dgm:cxn modelId="{B58A7458-3589-428F-B9BA-7473147130EB}" type="presOf" srcId="{E7244B15-F1AC-46A8-9095-52B9F9DEDED7}" destId="{7DD20D49-2A16-4D95-B133-17B8B4188974}" srcOrd="0" destOrd="0" presId="urn:microsoft.com/office/officeart/2005/8/layout/process1"/>
+    <dgm:cxn modelId="{D282437E-94D0-4559-93BB-0781639E76B8}" srcId="{742A00E5-2912-4CE0-85CB-BC77E95BE529}" destId="{525C35F4-8AD1-4BD7-9A6E-7EB12B21D983}" srcOrd="3" destOrd="0" parTransId="{FEC6E781-78D6-4A8B-94EA-258D8FFC02E4}" sibTransId="{B76896BD-23F7-496A-AB13-8AC49E7F8926}"/>
+    <dgm:cxn modelId="{8F0962B3-F867-4D0E-934B-13E0A87C5E30}" type="presOf" srcId="{742A00E5-2912-4CE0-85CB-BC77E95BE529}" destId="{8919B341-978B-46AA-B088-C593A4BFD233}" srcOrd="0" destOrd="0" presId="urn:microsoft.com/office/officeart/2005/8/layout/process1"/>
+    <dgm:cxn modelId="{C4CF92FD-EFA0-4F75-BEAC-5DC79709EA4B}" srcId="{742A00E5-2912-4CE0-85CB-BC77E95BE529}" destId="{6E2BCB3B-E6E4-44C3-A036-87182C8E57F7}" srcOrd="4" destOrd="0" parTransId="{F818CCE2-085F-4A67-8808-97DA577097EE}" sibTransId="{CA822D6E-F6B9-4438-B072-EE19048FFBF6}"/>
+    <dgm:cxn modelId="{2EAECAAB-80D0-4702-BEE6-EB1E52D07AA4}" type="presParOf" srcId="{8919B341-978B-46AA-B088-C593A4BFD233}" destId="{2418FB2D-1B06-4D04-B0F9-573442F7911B}" srcOrd="0" destOrd="0" presId="urn:microsoft.com/office/officeart/2005/8/layout/process1"/>
+    <dgm:cxn modelId="{2FA21002-D590-4BAF-B81F-A2C18915C649}" type="presParOf" srcId="{8919B341-978B-46AA-B088-C593A4BFD233}" destId="{62209999-3DA9-484E-9E69-C11B72F6456C}" srcOrd="1" destOrd="0" presId="urn:microsoft.com/office/officeart/2005/8/layout/process1"/>
+    <dgm:cxn modelId="{8F18F934-FB2B-44D7-AE27-2847BE118926}" type="presParOf" srcId="{62209999-3DA9-484E-9E69-C11B72F6456C}" destId="{52A0A547-2D71-4CB9-8B02-AA82B2A6FFDA}" srcOrd="0" destOrd="0" presId="urn:microsoft.com/office/officeart/2005/8/layout/process1"/>
+    <dgm:cxn modelId="{6FC43853-84B3-4D74-A123-A4DAC6422CE7}" type="presParOf" srcId="{8919B341-978B-46AA-B088-C593A4BFD233}" destId="{70A5A203-2593-4BFD-B591-A25EB774F919}" srcOrd="2" destOrd="0" presId="urn:microsoft.com/office/officeart/2005/8/layout/process1"/>
+    <dgm:cxn modelId="{AB1358A9-A357-4CD4-817F-7DC42203CF6A}" type="presParOf" srcId="{8919B341-978B-46AA-B088-C593A4BFD233}" destId="{7DD20D49-2A16-4D95-B133-17B8B4188974}" srcOrd="3" destOrd="0" presId="urn:microsoft.com/office/officeart/2005/8/layout/process1"/>
+    <dgm:cxn modelId="{784D907A-90DA-4592-B137-09C50D3D4167}" type="presParOf" srcId="{7DD20D49-2A16-4D95-B133-17B8B4188974}" destId="{416F5AD2-DEFC-44C5-A0EE-E67F5FA7D236}" srcOrd="0" destOrd="0" presId="urn:microsoft.com/office/officeart/2005/8/layout/process1"/>
+    <dgm:cxn modelId="{44230B30-5134-419E-B9E1-494FCC7A5230}" type="presParOf" srcId="{8919B341-978B-46AA-B088-C593A4BFD233}" destId="{86A653D6-04CC-4F5F-A083-F076C17565AF}" srcOrd="4" destOrd="0" presId="urn:microsoft.com/office/officeart/2005/8/layout/process1"/>
+    <dgm:cxn modelId="{6BF83747-5B27-418E-8658-16A0BC7ACA5B}" type="presParOf" srcId="{8919B341-978B-46AA-B088-C593A4BFD233}" destId="{A4B97858-C41B-4A97-916C-621134D091DF}" srcOrd="5" destOrd="0" presId="urn:microsoft.com/office/officeart/2005/8/layout/process1"/>
+    <dgm:cxn modelId="{97C91946-314B-4D67-BD68-AAA0F649319D}" type="presParOf" srcId="{A4B97858-C41B-4A97-916C-621134D091DF}" destId="{DBBA3A1A-7F28-4DC6-98C0-FA14CC00A4BB}" srcOrd="0" destOrd="0" presId="urn:microsoft.com/office/officeart/2005/8/layout/process1"/>
+    <dgm:cxn modelId="{57C336EB-EA9A-4182-8DDA-762F1CDB3595}" type="presParOf" srcId="{8919B341-978B-46AA-B088-C593A4BFD233}" destId="{FE4B4331-EF9E-47A3-8477-0F7318CAE6C9}" srcOrd="6" destOrd="0" presId="urn:microsoft.com/office/officeart/2005/8/layout/process1"/>
+    <dgm:cxn modelId="{E00C6B9E-A805-4237-8EA7-0F0BE5AEBF95}" type="presParOf" srcId="{8919B341-978B-46AA-B088-C593A4BFD233}" destId="{FC93CED9-8ED0-4545-ADCF-3C95A25AF39D}" srcOrd="7" destOrd="0" presId="urn:microsoft.com/office/officeart/2005/8/layout/process1"/>
+    <dgm:cxn modelId="{B338188E-C12E-4B9C-BC34-D6A5315059B1}" type="presParOf" srcId="{FC93CED9-8ED0-4545-ADCF-3C95A25AF39D}" destId="{E094D902-0CE3-4528-BF71-291E31198F5E}" srcOrd="0" destOrd="0" presId="urn:microsoft.com/office/officeart/2005/8/layout/process1"/>
+    <dgm:cxn modelId="{DEB55B0F-E8B7-4EE3-8879-8B26AE9C955F}" type="presParOf" srcId="{8919B341-978B-46AA-B088-C593A4BFD233}" destId="{42840EFC-3C8D-481B-9F05-773A55E16BD4}" srcOrd="8" destOrd="0" presId="urn:microsoft.com/office/officeart/2005/8/layout/process1"/>
+  </dgm:cxnLst>
+  <dgm:bg/>
+  <dgm:whole/>
+  <dgm:extLst>
+    <a:ext uri="http://schemas.microsoft.com/office/drawing/2008/diagram">
+      <dsp:dataModelExt xmlns:dsp="http://schemas.microsoft.com/office/drawing/2008/diagram" relId="rId25" minVer="http://schemas.openxmlformats.org/drawingml/2006/diagram"/>
+    </a:ext>
+  </dgm:extLst>
+</dgm:dataModel>
+</file>
+
+<file path=word/diagrams/data3.xml><?xml version="1.0" encoding="utf-8"?>
+<dgm:dataModel xmlns:dgm="http://schemas.openxmlformats.org/drawingml/2006/diagram" xmlns:a="http://schemas.openxmlformats.org/drawingml/2006/main">
+  <dgm:ptLst>
+    <dgm:pt modelId="{742A00E5-2912-4CE0-85CB-BC77E95BE529}" type="doc">
+      <dgm:prSet loTypeId="urn:microsoft.com/office/officeart/2005/8/layout/process1" loCatId="process" qsTypeId="urn:microsoft.com/office/officeart/2005/8/quickstyle/simple1" qsCatId="simple" csTypeId="urn:microsoft.com/office/officeart/2005/8/colors/accent1_2" csCatId="accent1" phldr="1"/>
+      <dgm:spPr/>
+    </dgm:pt>
+    <dgm:pt modelId="{10AAC51F-8333-4674-A0B5-B428DD929DF6}">
+      <dgm:prSet phldrT="[Text]"/>
+      <dgm:spPr/>
+      <dgm:t>
+        <a:bodyPr/>
+        <a:lstStyle/>
+        <a:p>
+          <a:r>
+            <a:rPr lang="uk-UA" dirty="0" smtClean="0"/>
+            <a:t>Перетворення </a:t>
+          </a:r>
+          <a:r>
+            <a:rPr lang="uk-UA" dirty="0" err="1" smtClean="0"/>
+            <a:t>Радона</a:t>
+          </a:r>
+          <a:endParaRPr lang="uk-UA" dirty="0"/>
+        </a:p>
+      </dgm:t>
+    </dgm:pt>
+    <dgm:pt modelId="{95A3779B-5350-411A-8180-595D4B79CD33}" type="parTrans" cxnId="{30732663-9166-4F69-B8FD-B561918618D5}">
+      <dgm:prSet/>
+      <dgm:spPr/>
+      <dgm:t>
+        <a:bodyPr/>
+        <a:lstStyle/>
+        <a:p>
+          <a:endParaRPr lang="uk-UA"/>
+        </a:p>
+      </dgm:t>
+    </dgm:pt>
+    <dgm:pt modelId="{56C76C0F-A0C9-401C-81B6-08EF027EA9B0}" type="sibTrans" cxnId="{30732663-9166-4F69-B8FD-B561918618D5}">
+      <dgm:prSet/>
+      <dgm:spPr/>
+      <dgm:t>
+        <a:bodyPr/>
+        <a:lstStyle/>
+        <a:p>
+          <a:endParaRPr lang="uk-UA"/>
+        </a:p>
+      </dgm:t>
+    </dgm:pt>
+    <dgm:pt modelId="{92BBC44B-EA98-4C82-9D93-F7D19571DCEB}">
+      <dgm:prSet phldrT="[Text]"/>
+      <dgm:spPr/>
+      <dgm:t>
+        <a:bodyPr/>
+        <a:lstStyle/>
+        <a:p>
+          <a:r>
+            <a:rPr lang="uk-UA" dirty="0" smtClean="0"/>
+            <a:t>Автокореляція</a:t>
+          </a:r>
+          <a:endParaRPr lang="uk-UA" dirty="0"/>
+        </a:p>
+      </dgm:t>
+    </dgm:pt>
+    <dgm:pt modelId="{AD9368AD-4EDB-4AD3-B818-4C75C0A5EDF6}" type="parTrans" cxnId="{AB5DB24C-E63C-4A87-A117-F1930C9A4361}">
+      <dgm:prSet/>
+      <dgm:spPr/>
+      <dgm:t>
+        <a:bodyPr/>
+        <a:lstStyle/>
+        <a:p>
+          <a:endParaRPr lang="uk-UA"/>
+        </a:p>
+      </dgm:t>
+    </dgm:pt>
+    <dgm:pt modelId="{E7244B15-F1AC-46A8-9095-52B9F9DEDED7}" type="sibTrans" cxnId="{AB5DB24C-E63C-4A87-A117-F1930C9A4361}">
+      <dgm:prSet/>
+      <dgm:spPr/>
+      <dgm:t>
+        <a:bodyPr/>
+        <a:lstStyle/>
+        <a:p>
+          <a:endParaRPr lang="uk-UA"/>
+        </a:p>
+      </dgm:t>
+    </dgm:pt>
+    <dgm:pt modelId="{2BA68AA4-7D2A-4AA9-877D-00862C2F1C6D}">
+      <dgm:prSet phldrT="[Text]"/>
+      <dgm:spPr/>
+      <dgm:t>
+        <a:bodyPr/>
+        <a:lstStyle/>
+        <a:p>
+          <a:r>
+            <a:rPr lang="en-US" dirty="0" smtClean="0"/>
+            <a:t>Log Mapping</a:t>
+          </a:r>
+          <a:endParaRPr lang="uk-UA" dirty="0"/>
+        </a:p>
+      </dgm:t>
+    </dgm:pt>
+    <dgm:pt modelId="{13869A96-50EA-4F72-9676-6807BB65D0C5}" type="parTrans" cxnId="{AC3664B0-4222-4C44-B463-F15C6FE4FEE7}">
+      <dgm:prSet/>
+      <dgm:spPr/>
+      <dgm:t>
+        <a:bodyPr/>
+        <a:lstStyle/>
+        <a:p>
+          <a:endParaRPr lang="uk-UA"/>
+        </a:p>
+      </dgm:t>
+    </dgm:pt>
+    <dgm:pt modelId="{387E45FD-31F4-4371-BB8C-54472D1E288E}" type="sibTrans" cxnId="{AC3664B0-4222-4C44-B463-F15C6FE4FEE7}">
+      <dgm:prSet/>
+      <dgm:spPr/>
+      <dgm:t>
+        <a:bodyPr/>
+        <a:lstStyle/>
+        <a:p>
+          <a:endParaRPr lang="uk-UA"/>
+        </a:p>
+      </dgm:t>
+    </dgm:pt>
+    <dgm:pt modelId="{525C35F4-8AD1-4BD7-9A6E-7EB12B21D983}">
+      <dgm:prSet phldrT="[Text]"/>
+      <dgm:spPr/>
+      <dgm:t>
+        <a:bodyPr/>
+        <a:lstStyle/>
+        <a:p>
+          <a:r>
+            <a:rPr lang="uk-UA" dirty="0" smtClean="0"/>
+            <a:t>Перетворення Фур’є</a:t>
+          </a:r>
+          <a:endParaRPr lang="uk-UA" dirty="0"/>
+        </a:p>
+      </dgm:t>
+    </dgm:pt>
+    <dgm:pt modelId="{FEC6E781-78D6-4A8B-94EA-258D8FFC02E4}" type="parTrans" cxnId="{D282437E-94D0-4559-93BB-0781639E76B8}">
+      <dgm:prSet/>
+      <dgm:spPr/>
+      <dgm:t>
+        <a:bodyPr/>
+        <a:lstStyle/>
+        <a:p>
+          <a:endParaRPr lang="uk-UA"/>
+        </a:p>
+      </dgm:t>
+    </dgm:pt>
+    <dgm:pt modelId="{B76896BD-23F7-496A-AB13-8AC49E7F8926}" type="sibTrans" cxnId="{D282437E-94D0-4559-93BB-0781639E76B8}">
+      <dgm:prSet/>
+      <dgm:spPr/>
+      <dgm:t>
+        <a:bodyPr/>
+        <a:lstStyle/>
+        <a:p>
+          <a:endParaRPr lang="uk-UA"/>
+        </a:p>
+      </dgm:t>
+    </dgm:pt>
+    <dgm:pt modelId="{6E2BCB3B-E6E4-44C3-A036-87182C8E57F7}">
+      <dgm:prSet phldrT="[Text]"/>
+      <dgm:spPr/>
+      <dgm:t>
+        <a:bodyPr/>
+        <a:lstStyle/>
+        <a:p>
+          <a:r>
+            <a:rPr lang="uk-UA" dirty="0" smtClean="0"/>
+            <a:t>Отримання бітів відбитку</a:t>
+          </a:r>
+          <a:endParaRPr lang="uk-UA" dirty="0"/>
+        </a:p>
+      </dgm:t>
+    </dgm:pt>
+    <dgm:pt modelId="{F818CCE2-085F-4A67-8808-97DA577097EE}" type="parTrans" cxnId="{C4CF92FD-EFA0-4F75-BEAC-5DC79709EA4B}">
+      <dgm:prSet/>
+      <dgm:spPr/>
+      <dgm:t>
+        <a:bodyPr/>
+        <a:lstStyle/>
+        <a:p>
+          <a:endParaRPr lang="uk-UA"/>
+        </a:p>
+      </dgm:t>
+    </dgm:pt>
+    <dgm:pt modelId="{CA822D6E-F6B9-4438-B072-EE19048FFBF6}" type="sibTrans" cxnId="{C4CF92FD-EFA0-4F75-BEAC-5DC79709EA4B}">
+      <dgm:prSet/>
+      <dgm:spPr/>
+      <dgm:t>
+        <a:bodyPr/>
+        <a:lstStyle/>
+        <a:p>
+          <a:endParaRPr lang="uk-UA"/>
+        </a:p>
+      </dgm:t>
+    </dgm:pt>
+    <dgm:pt modelId="{8919B341-978B-46AA-B088-C593A4BFD233}" type="pres">
+      <dgm:prSet presAssocID="{742A00E5-2912-4CE0-85CB-BC77E95BE529}" presName="Name0" presStyleCnt="0">
+        <dgm:presLayoutVars>
+          <dgm:dir/>
+          <dgm:resizeHandles val="exact"/>
+        </dgm:presLayoutVars>
+      </dgm:prSet>
+      <dgm:spPr/>
+    </dgm:pt>
+    <dgm:pt modelId="{2418FB2D-1B06-4D04-B0F9-573442F7911B}" type="pres">
+      <dgm:prSet presAssocID="{10AAC51F-8333-4674-A0B5-B428DD929DF6}" presName="node" presStyleLbl="node1" presStyleIdx="0" presStyleCnt="5">
+        <dgm:presLayoutVars>
+          <dgm:bulletEnabled val="1"/>
+        </dgm:presLayoutVars>
+      </dgm:prSet>
+      <dgm:spPr/>
+      <dgm:t>
+        <a:bodyPr/>
+        <a:lstStyle/>
+        <a:p>
+          <a:endParaRPr lang="uk-UA"/>
+        </a:p>
+      </dgm:t>
+    </dgm:pt>
+    <dgm:pt modelId="{62209999-3DA9-484E-9E69-C11B72F6456C}" type="pres">
+      <dgm:prSet presAssocID="{56C76C0F-A0C9-401C-81B6-08EF027EA9B0}" presName="sibTrans" presStyleLbl="sibTrans2D1" presStyleIdx="0" presStyleCnt="4"/>
+      <dgm:spPr/>
+      <dgm:t>
+        <a:bodyPr/>
+        <a:lstStyle/>
+        <a:p>
+          <a:endParaRPr lang="uk-UA"/>
+        </a:p>
+      </dgm:t>
+    </dgm:pt>
+    <dgm:pt modelId="{52A0A547-2D71-4CB9-8B02-AA82B2A6FFDA}" type="pres">
+      <dgm:prSet presAssocID="{56C76C0F-A0C9-401C-81B6-08EF027EA9B0}" presName="connectorText" presStyleLbl="sibTrans2D1" presStyleIdx="0" presStyleCnt="4"/>
+      <dgm:spPr/>
+      <dgm:t>
+        <a:bodyPr/>
+        <a:lstStyle/>
+        <a:p>
+          <a:endParaRPr lang="uk-UA"/>
+        </a:p>
+      </dgm:t>
+    </dgm:pt>
+    <dgm:pt modelId="{70A5A203-2593-4BFD-B591-A25EB774F919}" type="pres">
+      <dgm:prSet presAssocID="{92BBC44B-EA98-4C82-9D93-F7D19571DCEB}" presName="node" presStyleLbl="node1" presStyleIdx="1" presStyleCnt="5">
+        <dgm:presLayoutVars>
+          <dgm:bulletEnabled val="1"/>
+        </dgm:presLayoutVars>
+      </dgm:prSet>
+      <dgm:spPr/>
+      <dgm:t>
+        <a:bodyPr/>
+        <a:lstStyle/>
+        <a:p>
+          <a:endParaRPr lang="uk-UA"/>
+        </a:p>
+      </dgm:t>
+    </dgm:pt>
+    <dgm:pt modelId="{7DD20D49-2A16-4D95-B133-17B8B4188974}" type="pres">
+      <dgm:prSet presAssocID="{E7244B15-F1AC-46A8-9095-52B9F9DEDED7}" presName="sibTrans" presStyleLbl="sibTrans2D1" presStyleIdx="1" presStyleCnt="4"/>
+      <dgm:spPr/>
+      <dgm:t>
+        <a:bodyPr/>
+        <a:lstStyle/>
+        <a:p>
+          <a:endParaRPr lang="uk-UA"/>
+        </a:p>
+      </dgm:t>
+    </dgm:pt>
+    <dgm:pt modelId="{416F5AD2-DEFC-44C5-A0EE-E67F5FA7D236}" type="pres">
+      <dgm:prSet presAssocID="{E7244B15-F1AC-46A8-9095-52B9F9DEDED7}" presName="connectorText" presStyleLbl="sibTrans2D1" presStyleIdx="1" presStyleCnt="4"/>
+      <dgm:spPr/>
+      <dgm:t>
+        <a:bodyPr/>
+        <a:lstStyle/>
+        <a:p>
+          <a:endParaRPr lang="uk-UA"/>
+        </a:p>
+      </dgm:t>
+    </dgm:pt>
+    <dgm:pt modelId="{86A653D6-04CC-4F5F-A083-F076C17565AF}" type="pres">
+      <dgm:prSet presAssocID="{2BA68AA4-7D2A-4AA9-877D-00862C2F1C6D}" presName="node" presStyleLbl="node1" presStyleIdx="2" presStyleCnt="5">
+        <dgm:presLayoutVars>
+          <dgm:bulletEnabled val="1"/>
+        </dgm:presLayoutVars>
+      </dgm:prSet>
+      <dgm:spPr/>
+      <dgm:t>
+        <a:bodyPr/>
+        <a:lstStyle/>
+        <a:p>
+          <a:endParaRPr lang="uk-UA"/>
+        </a:p>
+      </dgm:t>
+    </dgm:pt>
+    <dgm:pt modelId="{A4B97858-C41B-4A97-916C-621134D091DF}" type="pres">
+      <dgm:prSet presAssocID="{387E45FD-31F4-4371-BB8C-54472D1E288E}" presName="sibTrans" presStyleLbl="sibTrans2D1" presStyleIdx="2" presStyleCnt="4"/>
+      <dgm:spPr/>
+      <dgm:t>
+        <a:bodyPr/>
+        <a:lstStyle/>
+        <a:p>
+          <a:endParaRPr lang="uk-UA"/>
+        </a:p>
+      </dgm:t>
+    </dgm:pt>
+    <dgm:pt modelId="{DBBA3A1A-7F28-4DC6-98C0-FA14CC00A4BB}" type="pres">
+      <dgm:prSet presAssocID="{387E45FD-31F4-4371-BB8C-54472D1E288E}" presName="connectorText" presStyleLbl="sibTrans2D1" presStyleIdx="2" presStyleCnt="4"/>
+      <dgm:spPr/>
+      <dgm:t>
+        <a:bodyPr/>
+        <a:lstStyle/>
+        <a:p>
+          <a:endParaRPr lang="uk-UA"/>
+        </a:p>
+      </dgm:t>
+    </dgm:pt>
+    <dgm:pt modelId="{FE4B4331-EF9E-47A3-8477-0F7318CAE6C9}" type="pres">
+      <dgm:prSet presAssocID="{525C35F4-8AD1-4BD7-9A6E-7EB12B21D983}" presName="node" presStyleLbl="node1" presStyleIdx="3" presStyleCnt="5">
+        <dgm:presLayoutVars>
+          <dgm:bulletEnabled val="1"/>
+        </dgm:presLayoutVars>
+      </dgm:prSet>
+      <dgm:spPr/>
+      <dgm:t>
+        <a:bodyPr/>
+        <a:lstStyle/>
+        <a:p>
+          <a:endParaRPr lang="uk-UA"/>
+        </a:p>
+      </dgm:t>
+    </dgm:pt>
+    <dgm:pt modelId="{FC93CED9-8ED0-4545-ADCF-3C95A25AF39D}" type="pres">
+      <dgm:prSet presAssocID="{B76896BD-23F7-496A-AB13-8AC49E7F8926}" presName="sibTrans" presStyleLbl="sibTrans2D1" presStyleIdx="3" presStyleCnt="4"/>
+      <dgm:spPr/>
+      <dgm:t>
+        <a:bodyPr/>
+        <a:lstStyle/>
+        <a:p>
+          <a:endParaRPr lang="uk-UA"/>
+        </a:p>
+      </dgm:t>
+    </dgm:pt>
+    <dgm:pt modelId="{E094D902-0CE3-4528-BF71-291E31198F5E}" type="pres">
+      <dgm:prSet presAssocID="{B76896BD-23F7-496A-AB13-8AC49E7F8926}" presName="connectorText" presStyleLbl="sibTrans2D1" presStyleIdx="3" presStyleCnt="4"/>
+      <dgm:spPr/>
+      <dgm:t>
+        <a:bodyPr/>
+        <a:lstStyle/>
+        <a:p>
+          <a:endParaRPr lang="uk-UA"/>
+        </a:p>
+      </dgm:t>
+    </dgm:pt>
+    <dgm:pt modelId="{42840EFC-3C8D-481B-9F05-773A55E16BD4}" type="pres">
+      <dgm:prSet presAssocID="{6E2BCB3B-E6E4-44C3-A036-87182C8E57F7}" presName="node" presStyleLbl="node1" presStyleIdx="4" presStyleCnt="5">
+        <dgm:presLayoutVars>
+          <dgm:bulletEnabled val="1"/>
+        </dgm:presLayoutVars>
+      </dgm:prSet>
+      <dgm:spPr/>
+      <dgm:t>
+        <a:bodyPr/>
+        <a:lstStyle/>
+        <a:p>
+          <a:endParaRPr lang="uk-UA"/>
+        </a:p>
+      </dgm:t>
+    </dgm:pt>
+  </dgm:ptLst>
+  <dgm:cxnLst>
+    <dgm:cxn modelId="{5EA0B6AF-2F3C-4C2B-95DE-5B12E1DB090B}" type="presOf" srcId="{2BA68AA4-7D2A-4AA9-877D-00862C2F1C6D}" destId="{86A653D6-04CC-4F5F-A083-F076C17565AF}" srcOrd="0" destOrd="0" presId="urn:microsoft.com/office/officeart/2005/8/layout/process1"/>
+    <dgm:cxn modelId="{BEE8E615-0522-47DF-9DF6-3589F5F4C601}" type="presOf" srcId="{387E45FD-31F4-4371-BB8C-54472D1E288E}" destId="{DBBA3A1A-7F28-4DC6-98C0-FA14CC00A4BB}" srcOrd="1" destOrd="0" presId="urn:microsoft.com/office/officeart/2005/8/layout/process1"/>
+    <dgm:cxn modelId="{438E1185-AB10-41AD-AF85-42012A7A9770}" type="presOf" srcId="{56C76C0F-A0C9-401C-81B6-08EF027EA9B0}" destId="{52A0A547-2D71-4CB9-8B02-AA82B2A6FFDA}" srcOrd="1" destOrd="0" presId="urn:microsoft.com/office/officeart/2005/8/layout/process1"/>
+    <dgm:cxn modelId="{6FEC0251-70F7-4636-9EF6-63C83645DF55}" type="presOf" srcId="{6E2BCB3B-E6E4-44C3-A036-87182C8E57F7}" destId="{42840EFC-3C8D-481B-9F05-773A55E16BD4}" srcOrd="0" destOrd="0" presId="urn:microsoft.com/office/officeart/2005/8/layout/process1"/>
+    <dgm:cxn modelId="{E52CAB1B-80A8-4EA3-A8CD-0418D7FD424D}" type="presOf" srcId="{B76896BD-23F7-496A-AB13-8AC49E7F8926}" destId="{FC93CED9-8ED0-4545-ADCF-3C95A25AF39D}" srcOrd="0" destOrd="0" presId="urn:microsoft.com/office/officeart/2005/8/layout/process1"/>
+    <dgm:cxn modelId="{30732663-9166-4F69-B8FD-B561918618D5}" srcId="{742A00E5-2912-4CE0-85CB-BC77E95BE529}" destId="{10AAC51F-8333-4674-A0B5-B428DD929DF6}" srcOrd="0" destOrd="0" parTransId="{95A3779B-5350-411A-8180-595D4B79CD33}" sibTransId="{56C76C0F-A0C9-401C-81B6-08EF027EA9B0}"/>
+    <dgm:cxn modelId="{35384761-07DC-40EC-B603-E0EAA99A0544}" type="presOf" srcId="{525C35F4-8AD1-4BD7-9A6E-7EB12B21D983}" destId="{FE4B4331-EF9E-47A3-8477-0F7318CAE6C9}" srcOrd="0" destOrd="0" presId="urn:microsoft.com/office/officeart/2005/8/layout/process1"/>
+    <dgm:cxn modelId="{AB5DB24C-E63C-4A87-A117-F1930C9A4361}" srcId="{742A00E5-2912-4CE0-85CB-BC77E95BE529}" destId="{92BBC44B-EA98-4C82-9D93-F7D19571DCEB}" srcOrd="1" destOrd="0" parTransId="{AD9368AD-4EDB-4AD3-B818-4C75C0A5EDF6}" sibTransId="{E7244B15-F1AC-46A8-9095-52B9F9DEDED7}"/>
+    <dgm:cxn modelId="{282E58C5-8274-40C3-B03C-8D01985FBE15}" type="presOf" srcId="{56C76C0F-A0C9-401C-81B6-08EF027EA9B0}" destId="{62209999-3DA9-484E-9E69-C11B72F6456C}" srcOrd="0" destOrd="0" presId="urn:microsoft.com/office/officeart/2005/8/layout/process1"/>
+    <dgm:cxn modelId="{571357A4-682F-462B-B455-67CC59C191EE}" type="presOf" srcId="{92BBC44B-EA98-4C82-9D93-F7D19571DCEB}" destId="{70A5A203-2593-4BFD-B591-A25EB774F919}" srcOrd="0" destOrd="0" presId="urn:microsoft.com/office/officeart/2005/8/layout/process1"/>
+    <dgm:cxn modelId="{96B480EE-3AC1-42CE-80A1-E2346658B922}" type="presOf" srcId="{B76896BD-23F7-496A-AB13-8AC49E7F8926}" destId="{E094D902-0CE3-4528-BF71-291E31198F5E}" srcOrd="1" destOrd="0" presId="urn:microsoft.com/office/officeart/2005/8/layout/process1"/>
+    <dgm:cxn modelId="{043C48D5-997C-4953-96A3-CBDB86BAD549}" type="presOf" srcId="{E7244B15-F1AC-46A8-9095-52B9F9DEDED7}" destId="{416F5AD2-DEFC-44C5-A0EE-E67F5FA7D236}" srcOrd="1" destOrd="0" presId="urn:microsoft.com/office/officeart/2005/8/layout/process1"/>
+    <dgm:cxn modelId="{AC3664B0-4222-4C44-B463-F15C6FE4FEE7}" srcId="{742A00E5-2912-4CE0-85CB-BC77E95BE529}" destId="{2BA68AA4-7D2A-4AA9-877D-00862C2F1C6D}" srcOrd="2" destOrd="0" parTransId="{13869A96-50EA-4F72-9676-6807BB65D0C5}" sibTransId="{387E45FD-31F4-4371-BB8C-54472D1E288E}"/>
+    <dgm:cxn modelId="{DF28A68C-5483-4AD5-AB31-5E0E04523627}" type="presOf" srcId="{387E45FD-31F4-4371-BB8C-54472D1E288E}" destId="{A4B97858-C41B-4A97-916C-621134D091DF}" srcOrd="0" destOrd="0" presId="urn:microsoft.com/office/officeart/2005/8/layout/process1"/>
+    <dgm:cxn modelId="{64306878-4221-49E2-9D90-B803AE7EFCD3}" type="presOf" srcId="{10AAC51F-8333-4674-A0B5-B428DD929DF6}" destId="{2418FB2D-1B06-4D04-B0F9-573442F7911B}" srcOrd="0" destOrd="0" presId="urn:microsoft.com/office/officeart/2005/8/layout/process1"/>
+    <dgm:cxn modelId="{B58A7458-3589-428F-B9BA-7473147130EB}" type="presOf" srcId="{E7244B15-F1AC-46A8-9095-52B9F9DEDED7}" destId="{7DD20D49-2A16-4D95-B133-17B8B4188974}" srcOrd="0" destOrd="0" presId="urn:microsoft.com/office/officeart/2005/8/layout/process1"/>
+    <dgm:cxn modelId="{D282437E-94D0-4559-93BB-0781639E76B8}" srcId="{742A00E5-2912-4CE0-85CB-BC77E95BE529}" destId="{525C35F4-8AD1-4BD7-9A6E-7EB12B21D983}" srcOrd="3" destOrd="0" parTransId="{FEC6E781-78D6-4A8B-94EA-258D8FFC02E4}" sibTransId="{B76896BD-23F7-496A-AB13-8AC49E7F8926}"/>
+    <dgm:cxn modelId="{8F0962B3-F867-4D0E-934B-13E0A87C5E30}" type="presOf" srcId="{742A00E5-2912-4CE0-85CB-BC77E95BE529}" destId="{8919B341-978B-46AA-B088-C593A4BFD233}" srcOrd="0" destOrd="0" presId="urn:microsoft.com/office/officeart/2005/8/layout/process1"/>
+    <dgm:cxn modelId="{C4CF92FD-EFA0-4F75-BEAC-5DC79709EA4B}" srcId="{742A00E5-2912-4CE0-85CB-BC77E95BE529}" destId="{6E2BCB3B-E6E4-44C3-A036-87182C8E57F7}" srcOrd="4" destOrd="0" parTransId="{F818CCE2-085F-4A67-8808-97DA577097EE}" sibTransId="{CA822D6E-F6B9-4438-B072-EE19048FFBF6}"/>
+    <dgm:cxn modelId="{2EAECAAB-80D0-4702-BEE6-EB1E52D07AA4}" type="presParOf" srcId="{8919B341-978B-46AA-B088-C593A4BFD233}" destId="{2418FB2D-1B06-4D04-B0F9-573442F7911B}" srcOrd="0" destOrd="0" presId="urn:microsoft.com/office/officeart/2005/8/layout/process1"/>
+    <dgm:cxn modelId="{2FA21002-D590-4BAF-B81F-A2C18915C649}" type="presParOf" srcId="{8919B341-978B-46AA-B088-C593A4BFD233}" destId="{62209999-3DA9-484E-9E69-C11B72F6456C}" srcOrd="1" destOrd="0" presId="urn:microsoft.com/office/officeart/2005/8/layout/process1"/>
+    <dgm:cxn modelId="{8F18F934-FB2B-44D7-AE27-2847BE118926}" type="presParOf" srcId="{62209999-3DA9-484E-9E69-C11B72F6456C}" destId="{52A0A547-2D71-4CB9-8B02-AA82B2A6FFDA}" srcOrd="0" destOrd="0" presId="urn:microsoft.com/office/officeart/2005/8/layout/process1"/>
+    <dgm:cxn modelId="{6FC43853-84B3-4D74-A123-A4DAC6422CE7}" type="presParOf" srcId="{8919B341-978B-46AA-B088-C593A4BFD233}" destId="{70A5A203-2593-4BFD-B591-A25EB774F919}" srcOrd="2" destOrd="0" presId="urn:microsoft.com/office/officeart/2005/8/layout/process1"/>
+    <dgm:cxn modelId="{AB1358A9-A357-4CD4-817F-7DC42203CF6A}" type="presParOf" srcId="{8919B341-978B-46AA-B088-C593A4BFD233}" destId="{7DD20D49-2A16-4D95-B133-17B8B4188974}" srcOrd="3" destOrd="0" presId="urn:microsoft.com/office/officeart/2005/8/layout/process1"/>
+    <dgm:cxn modelId="{784D907A-90DA-4592-B137-09C50D3D4167}" type="presParOf" srcId="{7DD20D49-2A16-4D95-B133-17B8B4188974}" destId="{416F5AD2-DEFC-44C5-A0EE-E67F5FA7D236}" srcOrd="0" destOrd="0" presId="urn:microsoft.com/office/officeart/2005/8/layout/process1"/>
+    <dgm:cxn modelId="{44230B30-5134-419E-B9E1-494FCC7A5230}" type="presParOf" srcId="{8919B341-978B-46AA-B088-C593A4BFD233}" destId="{86A653D6-04CC-4F5F-A083-F076C17565AF}" srcOrd="4" destOrd="0" presId="urn:microsoft.com/office/officeart/2005/8/layout/process1"/>
+    <dgm:cxn modelId="{6BF83747-5B27-418E-8658-16A0BC7ACA5B}" type="presParOf" srcId="{8919B341-978B-46AA-B088-C593A4BFD233}" destId="{A4B97858-C41B-4A97-916C-621134D091DF}" srcOrd="5" destOrd="0" presId="urn:microsoft.com/office/officeart/2005/8/layout/process1"/>
+    <dgm:cxn modelId="{97C91946-314B-4D67-BD68-AAA0F649319D}" type="presParOf" srcId="{A4B97858-C41B-4A97-916C-621134D091DF}" destId="{DBBA3A1A-7F28-4DC6-98C0-FA14CC00A4BB}" srcOrd="0" destOrd="0" presId="urn:microsoft.com/office/officeart/2005/8/layout/process1"/>
+    <dgm:cxn modelId="{57C336EB-EA9A-4182-8DDA-762F1CDB3595}" type="presParOf" srcId="{8919B341-978B-46AA-B088-C593A4BFD233}" destId="{FE4B4331-EF9E-47A3-8477-0F7318CAE6C9}" srcOrd="6" destOrd="0" presId="urn:microsoft.com/office/officeart/2005/8/layout/process1"/>
+    <dgm:cxn modelId="{E00C6B9E-A805-4237-8EA7-0F0BE5AEBF95}" type="presParOf" srcId="{8919B341-978B-46AA-B088-C593A4BFD233}" destId="{FC93CED9-8ED0-4545-ADCF-3C95A25AF39D}" srcOrd="7" destOrd="0" presId="urn:microsoft.com/office/officeart/2005/8/layout/process1"/>
+    <dgm:cxn modelId="{B338188E-C12E-4B9C-BC34-D6A5315059B1}" type="presParOf" srcId="{FC93CED9-8ED0-4545-ADCF-3C95A25AF39D}" destId="{E094D902-0CE3-4528-BF71-291E31198F5E}" srcOrd="0" destOrd="0" presId="urn:microsoft.com/office/officeart/2005/8/layout/process1"/>
+    <dgm:cxn modelId="{DEB55B0F-E8B7-4EE3-8879-8B26AE9C955F}" type="presParOf" srcId="{8919B341-978B-46AA-B088-C593A4BFD233}" destId="{42840EFC-3C8D-481B-9F05-773A55E16BD4}" srcOrd="8" destOrd="0" presId="urn:microsoft.com/office/officeart/2005/8/layout/process1"/>
+  </dgm:cxnLst>
+  <dgm:bg/>
+  <dgm:whole/>
+  <dgm:extLst>
+    <a:ext uri="http://schemas.microsoft.com/office/drawing/2008/diagram">
+      <dsp:dataModelExt xmlns:dsp="http://schemas.microsoft.com/office/drawing/2008/diagram" relId="rId25" minVer="http://schemas.openxmlformats.org/drawingml/2006/diagram"/>
+    </a:ext>
+  </dgm:extLst>
+</dgm:dataModel>
+</file>
+
+<file path=word/diagrams/drawing1.xml><?xml version="1.0" encoding="utf-8"?>
+<dsp:drawing xmlns:dgm="http://schemas.openxmlformats.org/drawingml/2006/diagram" xmlns:dsp="http://schemas.microsoft.com/office/drawing/2008/diagram" xmlns:a="http://schemas.openxmlformats.org/drawingml/2006/main">
+  <dsp:spTree>
+    <dsp:nvGrpSpPr>
+      <dsp:cNvPr id="0" name=""/>
+      <dsp:cNvGrpSpPr/>
+    </dsp:nvGrpSpPr>
+    <dsp:grpSpPr/>
+    <dsp:sp modelId="{2418FB2D-1B06-4D04-B0F9-573442F7911B}">
+      <dsp:nvSpPr>
+        <dsp:cNvPr id="0" name=""/>
+        <dsp:cNvSpPr/>
+      </dsp:nvSpPr>
+      <dsp:spPr>
+        <a:xfrm>
+          <a:off x="3245" y="1072983"/>
+          <a:ext cx="1005972" cy="603583"/>
+        </a:xfrm>
+        <a:prstGeom prst="roundRect">
+          <a:avLst>
+            <a:gd name="adj" fmla="val 10000"/>
+          </a:avLst>
+        </a:prstGeom>
+        <a:solidFill>
+          <a:schemeClr val="accent1">
+            <a:hueOff val="0"/>
+            <a:satOff val="0"/>
+            <a:lumOff val="0"/>
+            <a:alphaOff val="0"/>
+          </a:schemeClr>
+        </a:solidFill>
+        <a:ln w="12700" cap="flat" cmpd="sng" algn="ctr">
+          <a:solidFill>
+            <a:schemeClr val="lt1">
+              <a:hueOff val="0"/>
+              <a:satOff val="0"/>
+              <a:lumOff val="0"/>
+              <a:alphaOff val="0"/>
+            </a:schemeClr>
+          </a:solidFill>
+          <a:prstDash val="solid"/>
+          <a:miter lim="800000"/>
+        </a:ln>
+        <a:effectLst/>
+      </dsp:spPr>
+      <dsp:style>
+        <a:lnRef idx="2">
+          <a:scrgbClr r="0" g="0" b="0"/>
+        </a:lnRef>
+        <a:fillRef idx="1">
+          <a:scrgbClr r="0" g="0" b="0"/>
+        </a:fillRef>
+        <a:effectRef idx="0">
+          <a:scrgbClr r="0" g="0" b="0"/>
+        </a:effectRef>
+        <a:fontRef idx="minor">
+          <a:schemeClr val="lt1"/>
+        </a:fontRef>
+      </dsp:style>
+      <dsp:txBody>
+        <a:bodyPr spcFirstLastPara="0" vert="horz" wrap="square" lIns="38100" tIns="38100" rIns="38100" bIns="38100" numCol="1" spcCol="1270" anchor="ctr" anchorCtr="0">
+          <a:noAutofit/>
+        </a:bodyPr>
+        <a:lstStyle/>
+        <a:p>
+          <a:pPr lvl="0" algn="ctr" defTabSz="444500">
+            <a:lnSpc>
+              <a:spcPct val="90000"/>
+            </a:lnSpc>
+            <a:spcBef>
+              <a:spcPct val="0"/>
+            </a:spcBef>
+            <a:spcAft>
+              <a:spcPct val="35000"/>
+            </a:spcAft>
+          </a:pPr>
+          <a:r>
+            <a:rPr lang="uk-UA" sz="1000" kern="1200" dirty="0" smtClean="0"/>
+            <a:t>Перетворення </a:t>
+          </a:r>
+          <a:r>
+            <a:rPr lang="uk-UA" sz="1000" kern="1200" dirty="0" err="1" smtClean="0"/>
+            <a:t>Радона</a:t>
+          </a:r>
+          <a:endParaRPr lang="uk-UA" sz="1000" kern="1200" dirty="0"/>
+        </a:p>
+      </dsp:txBody>
+      <dsp:txXfrm>
+        <a:off x="20923" y="1090661"/>
+        <a:ext cx="970616" cy="568227"/>
+      </dsp:txXfrm>
+    </dsp:sp>
+    <dsp:sp modelId="{62209999-3DA9-484E-9E69-C11B72F6456C}">
+      <dsp:nvSpPr>
+        <dsp:cNvPr id="0" name=""/>
+        <dsp:cNvSpPr/>
+      </dsp:nvSpPr>
+      <dsp:spPr>
+        <a:xfrm>
+          <a:off x="1109815" y="1250034"/>
+          <a:ext cx="213266" cy="249481"/>
+        </a:xfrm>
+        <a:prstGeom prst="rightArrow">
+          <a:avLst>
+            <a:gd name="adj1" fmla="val 60000"/>
+            <a:gd name="adj2" fmla="val 50000"/>
+          </a:avLst>
+        </a:prstGeom>
+        <a:solidFill>
+          <a:schemeClr val="accent1">
+            <a:tint val="60000"/>
+            <a:hueOff val="0"/>
+            <a:satOff val="0"/>
+            <a:lumOff val="0"/>
+            <a:alphaOff val="0"/>
+          </a:schemeClr>
+        </a:solidFill>
+        <a:ln>
+          <a:noFill/>
+        </a:ln>
+        <a:effectLst/>
+      </dsp:spPr>
+      <dsp:style>
+        <a:lnRef idx="0">
+          <a:scrgbClr r="0" g="0" b="0"/>
+        </a:lnRef>
+        <a:fillRef idx="1">
+          <a:scrgbClr r="0" g="0" b="0"/>
+        </a:fillRef>
+        <a:effectRef idx="0">
+          <a:scrgbClr r="0" g="0" b="0"/>
+        </a:effectRef>
+        <a:fontRef idx="minor">
+          <a:schemeClr val="lt1"/>
+        </a:fontRef>
+      </dsp:style>
+      <dsp:txBody>
+        <a:bodyPr spcFirstLastPara="0" vert="horz" wrap="square" lIns="0" tIns="0" rIns="0" bIns="0" numCol="1" spcCol="1270" anchor="ctr" anchorCtr="0">
+          <a:noAutofit/>
+        </a:bodyPr>
+        <a:lstStyle/>
+        <a:p>
+          <a:pPr lvl="0" algn="ctr" defTabSz="355600">
+            <a:lnSpc>
+              <a:spcPct val="90000"/>
+            </a:lnSpc>
+            <a:spcBef>
+              <a:spcPct val="0"/>
+            </a:spcBef>
+            <a:spcAft>
+              <a:spcPct val="35000"/>
+            </a:spcAft>
+          </a:pPr>
+          <a:endParaRPr lang="uk-UA" sz="800" kern="1200"/>
+        </a:p>
+      </dsp:txBody>
+      <dsp:txXfrm>
+        <a:off x="1109815" y="1299930"/>
+        <a:ext cx="149286" cy="149689"/>
+      </dsp:txXfrm>
+    </dsp:sp>
+    <dsp:sp modelId="{70A5A203-2593-4BFD-B591-A25EB774F919}">
+      <dsp:nvSpPr>
+        <dsp:cNvPr id="0" name=""/>
+        <dsp:cNvSpPr/>
+      </dsp:nvSpPr>
+      <dsp:spPr>
+        <a:xfrm>
+          <a:off x="1411606" y="1072983"/>
+          <a:ext cx="1005972" cy="603583"/>
+        </a:xfrm>
+        <a:prstGeom prst="roundRect">
+          <a:avLst>
+            <a:gd name="adj" fmla="val 10000"/>
+          </a:avLst>
+        </a:prstGeom>
+        <a:solidFill>
+          <a:schemeClr val="accent1">
+            <a:hueOff val="0"/>
+            <a:satOff val="0"/>
+            <a:lumOff val="0"/>
+            <a:alphaOff val="0"/>
+          </a:schemeClr>
+        </a:solidFill>
+        <a:ln w="12700" cap="flat" cmpd="sng" algn="ctr">
+          <a:solidFill>
+            <a:schemeClr val="lt1">
+              <a:hueOff val="0"/>
+              <a:satOff val="0"/>
+              <a:lumOff val="0"/>
+              <a:alphaOff val="0"/>
+            </a:schemeClr>
+          </a:solidFill>
+          <a:prstDash val="solid"/>
+          <a:miter lim="800000"/>
+        </a:ln>
+        <a:effectLst/>
+      </dsp:spPr>
+      <dsp:style>
+        <a:lnRef idx="2">
+          <a:scrgbClr r="0" g="0" b="0"/>
+        </a:lnRef>
+        <a:fillRef idx="1">
+          <a:scrgbClr r="0" g="0" b="0"/>
+        </a:fillRef>
+        <a:effectRef idx="0">
+          <a:scrgbClr r="0" g="0" b="0"/>
+        </a:effectRef>
+        <a:fontRef idx="minor">
+          <a:schemeClr val="lt1"/>
+        </a:fontRef>
+      </dsp:style>
+      <dsp:txBody>
+        <a:bodyPr spcFirstLastPara="0" vert="horz" wrap="square" lIns="38100" tIns="38100" rIns="38100" bIns="38100" numCol="1" spcCol="1270" anchor="ctr" anchorCtr="0">
+          <a:noAutofit/>
+        </a:bodyPr>
+        <a:lstStyle/>
+        <a:p>
+          <a:pPr lvl="0" algn="ctr" defTabSz="444500">
+            <a:lnSpc>
+              <a:spcPct val="90000"/>
+            </a:lnSpc>
+            <a:spcBef>
+              <a:spcPct val="0"/>
+            </a:spcBef>
+            <a:spcAft>
+              <a:spcPct val="35000"/>
+            </a:spcAft>
+          </a:pPr>
+          <a:r>
+            <a:rPr lang="uk-UA" sz="1000" kern="1200" dirty="0" smtClean="0"/>
+            <a:t>Автокореляція</a:t>
+          </a:r>
+          <a:endParaRPr lang="uk-UA" sz="1000" kern="1200" dirty="0"/>
+        </a:p>
+      </dsp:txBody>
+      <dsp:txXfrm>
+        <a:off x="1429284" y="1090661"/>
+        <a:ext cx="970616" cy="568227"/>
+      </dsp:txXfrm>
+    </dsp:sp>
+    <dsp:sp modelId="{7DD20D49-2A16-4D95-B133-17B8B4188974}">
+      <dsp:nvSpPr>
+        <dsp:cNvPr id="0" name=""/>
+        <dsp:cNvSpPr/>
+      </dsp:nvSpPr>
+      <dsp:spPr>
+        <a:xfrm>
+          <a:off x="2518176" y="1250034"/>
+          <a:ext cx="213266" cy="249481"/>
+        </a:xfrm>
+        <a:prstGeom prst="rightArrow">
+          <a:avLst>
+            <a:gd name="adj1" fmla="val 60000"/>
+            <a:gd name="adj2" fmla="val 50000"/>
+          </a:avLst>
+        </a:prstGeom>
+        <a:solidFill>
+          <a:schemeClr val="accent1">
+            <a:tint val="60000"/>
+            <a:hueOff val="0"/>
+            <a:satOff val="0"/>
+            <a:lumOff val="0"/>
+            <a:alphaOff val="0"/>
+          </a:schemeClr>
+        </a:solidFill>
+        <a:ln>
+          <a:noFill/>
+        </a:ln>
+        <a:effectLst/>
+      </dsp:spPr>
+      <dsp:style>
+        <a:lnRef idx="0">
+          <a:scrgbClr r="0" g="0" b="0"/>
+        </a:lnRef>
+        <a:fillRef idx="1">
+          <a:scrgbClr r="0" g="0" b="0"/>
+        </a:fillRef>
+        <a:effectRef idx="0">
+          <a:scrgbClr r="0" g="0" b="0"/>
+        </a:effectRef>
+        <a:fontRef idx="minor">
+          <a:schemeClr val="lt1"/>
+        </a:fontRef>
+      </dsp:style>
+      <dsp:txBody>
+        <a:bodyPr spcFirstLastPara="0" vert="horz" wrap="square" lIns="0" tIns="0" rIns="0" bIns="0" numCol="1" spcCol="1270" anchor="ctr" anchorCtr="0">
+          <a:noAutofit/>
+        </a:bodyPr>
+        <a:lstStyle/>
+        <a:p>
+          <a:pPr lvl="0" algn="ctr" defTabSz="355600">
+            <a:lnSpc>
+              <a:spcPct val="90000"/>
+            </a:lnSpc>
+            <a:spcBef>
+              <a:spcPct val="0"/>
+            </a:spcBef>
+            <a:spcAft>
+              <a:spcPct val="35000"/>
+            </a:spcAft>
+          </a:pPr>
+          <a:endParaRPr lang="uk-UA" sz="800" kern="1200"/>
+        </a:p>
+      </dsp:txBody>
+      <dsp:txXfrm>
+        <a:off x="2518176" y="1299930"/>
+        <a:ext cx="149286" cy="149689"/>
+      </dsp:txXfrm>
+    </dsp:sp>
+    <dsp:sp modelId="{86A653D6-04CC-4F5F-A083-F076C17565AF}">
+      <dsp:nvSpPr>
+        <dsp:cNvPr id="0" name=""/>
+        <dsp:cNvSpPr/>
+      </dsp:nvSpPr>
+      <dsp:spPr>
+        <a:xfrm>
+          <a:off x="2819968" y="1072983"/>
+          <a:ext cx="1005972" cy="603583"/>
+        </a:xfrm>
+        <a:prstGeom prst="roundRect">
+          <a:avLst>
+            <a:gd name="adj" fmla="val 10000"/>
+          </a:avLst>
+        </a:prstGeom>
+        <a:solidFill>
+          <a:schemeClr val="accent1">
+            <a:hueOff val="0"/>
+            <a:satOff val="0"/>
+            <a:lumOff val="0"/>
+            <a:alphaOff val="0"/>
+          </a:schemeClr>
+        </a:solidFill>
+        <a:ln w="12700" cap="flat" cmpd="sng" algn="ctr">
+          <a:solidFill>
+            <a:schemeClr val="lt1">
+              <a:hueOff val="0"/>
+              <a:satOff val="0"/>
+              <a:lumOff val="0"/>
+              <a:alphaOff val="0"/>
+            </a:schemeClr>
+          </a:solidFill>
+          <a:prstDash val="solid"/>
+          <a:miter lim="800000"/>
+        </a:ln>
+        <a:effectLst/>
+      </dsp:spPr>
+      <dsp:style>
+        <a:lnRef idx="2">
+          <a:scrgbClr r="0" g="0" b="0"/>
+        </a:lnRef>
+        <a:fillRef idx="1">
+          <a:scrgbClr r="0" g="0" b="0"/>
+        </a:fillRef>
+        <a:effectRef idx="0">
+          <a:scrgbClr r="0" g="0" b="0"/>
+        </a:effectRef>
+        <a:fontRef idx="minor">
+          <a:schemeClr val="lt1"/>
+        </a:fontRef>
+      </dsp:style>
+      <dsp:txBody>
+        <a:bodyPr spcFirstLastPara="0" vert="horz" wrap="square" lIns="38100" tIns="38100" rIns="38100" bIns="38100" numCol="1" spcCol="1270" anchor="ctr" anchorCtr="0">
+          <a:noAutofit/>
+        </a:bodyPr>
+        <a:lstStyle/>
+        <a:p>
+          <a:pPr lvl="0" algn="ctr" defTabSz="444500">
+            <a:lnSpc>
+              <a:spcPct val="90000"/>
+            </a:lnSpc>
+            <a:spcBef>
+              <a:spcPct val="0"/>
+            </a:spcBef>
+            <a:spcAft>
+              <a:spcPct val="35000"/>
+            </a:spcAft>
+          </a:pPr>
+          <a:r>
+            <a:rPr lang="en-US" sz="1000" kern="1200" dirty="0" smtClean="0"/>
+            <a:t>Log Mapping</a:t>
+          </a:r>
+          <a:endParaRPr lang="uk-UA" sz="1000" kern="1200" dirty="0"/>
+        </a:p>
+      </dsp:txBody>
+      <dsp:txXfrm>
+        <a:off x="2837646" y="1090661"/>
+        <a:ext cx="970616" cy="568227"/>
+      </dsp:txXfrm>
+    </dsp:sp>
+    <dsp:sp modelId="{A4B97858-C41B-4A97-916C-621134D091DF}">
+      <dsp:nvSpPr>
+        <dsp:cNvPr id="0" name=""/>
+        <dsp:cNvSpPr/>
+      </dsp:nvSpPr>
+      <dsp:spPr>
+        <a:xfrm>
+          <a:off x="3926538" y="1250034"/>
+          <a:ext cx="213266" cy="249481"/>
+        </a:xfrm>
+        <a:prstGeom prst="rightArrow">
+          <a:avLst>
+            <a:gd name="adj1" fmla="val 60000"/>
+            <a:gd name="adj2" fmla="val 50000"/>
+          </a:avLst>
+        </a:prstGeom>
+        <a:solidFill>
+          <a:schemeClr val="accent1">
+            <a:tint val="60000"/>
+            <a:hueOff val="0"/>
+            <a:satOff val="0"/>
+            <a:lumOff val="0"/>
+            <a:alphaOff val="0"/>
+          </a:schemeClr>
+        </a:solidFill>
+        <a:ln>
+          <a:noFill/>
+        </a:ln>
+        <a:effectLst/>
+      </dsp:spPr>
+      <dsp:style>
+        <a:lnRef idx="0">
+          <a:scrgbClr r="0" g="0" b="0"/>
+        </a:lnRef>
+        <a:fillRef idx="1">
+          <a:scrgbClr r="0" g="0" b="0"/>
+        </a:fillRef>
+        <a:effectRef idx="0">
+          <a:scrgbClr r="0" g="0" b="0"/>
+        </a:effectRef>
+        <a:fontRef idx="minor">
+          <a:schemeClr val="lt1"/>
+        </a:fontRef>
+      </dsp:style>
+      <dsp:txBody>
+        <a:bodyPr spcFirstLastPara="0" vert="horz" wrap="square" lIns="0" tIns="0" rIns="0" bIns="0" numCol="1" spcCol="1270" anchor="ctr" anchorCtr="0">
+          <a:noAutofit/>
+        </a:bodyPr>
+        <a:lstStyle/>
+        <a:p>
+          <a:pPr lvl="0" algn="ctr" defTabSz="355600">
+            <a:lnSpc>
+              <a:spcPct val="90000"/>
+            </a:lnSpc>
+            <a:spcBef>
+              <a:spcPct val="0"/>
+            </a:spcBef>
+            <a:spcAft>
+              <a:spcPct val="35000"/>
+            </a:spcAft>
+          </a:pPr>
+          <a:endParaRPr lang="uk-UA" sz="800" kern="1200"/>
+        </a:p>
+      </dsp:txBody>
+      <dsp:txXfrm>
+        <a:off x="3926538" y="1299930"/>
+        <a:ext cx="149286" cy="149689"/>
+      </dsp:txXfrm>
+    </dsp:sp>
+    <dsp:sp modelId="{FE4B4331-EF9E-47A3-8477-0F7318CAE6C9}">
+      <dsp:nvSpPr>
+        <dsp:cNvPr id="0" name=""/>
+        <dsp:cNvSpPr/>
+      </dsp:nvSpPr>
+      <dsp:spPr>
+        <a:xfrm>
+          <a:off x="4228330" y="1072983"/>
+          <a:ext cx="1005972" cy="603583"/>
+        </a:xfrm>
+        <a:prstGeom prst="roundRect">
+          <a:avLst>
+            <a:gd name="adj" fmla="val 10000"/>
+          </a:avLst>
+        </a:prstGeom>
+        <a:solidFill>
+          <a:schemeClr val="accent1">
+            <a:hueOff val="0"/>
+            <a:satOff val="0"/>
+            <a:lumOff val="0"/>
+            <a:alphaOff val="0"/>
+          </a:schemeClr>
+        </a:solidFill>
+        <a:ln w="12700" cap="flat" cmpd="sng" algn="ctr">
+          <a:solidFill>
+            <a:schemeClr val="lt1">
+              <a:hueOff val="0"/>
+              <a:satOff val="0"/>
+              <a:lumOff val="0"/>
+              <a:alphaOff val="0"/>
+            </a:schemeClr>
+          </a:solidFill>
+          <a:prstDash val="solid"/>
+          <a:miter lim="800000"/>
+        </a:ln>
+        <a:effectLst/>
+      </dsp:spPr>
+      <dsp:style>
+        <a:lnRef idx="2">
+          <a:scrgbClr r="0" g="0" b="0"/>
+        </a:lnRef>
+        <a:fillRef idx="1">
+          <a:scrgbClr r="0" g="0" b="0"/>
+        </a:fillRef>
+        <a:effectRef idx="0">
+          <a:scrgbClr r="0" g="0" b="0"/>
+        </a:effectRef>
+        <a:fontRef idx="minor">
+          <a:schemeClr val="lt1"/>
+        </a:fontRef>
+      </dsp:style>
+      <dsp:txBody>
+        <a:bodyPr spcFirstLastPara="0" vert="horz" wrap="square" lIns="38100" tIns="38100" rIns="38100" bIns="38100" numCol="1" spcCol="1270" anchor="ctr" anchorCtr="0">
+          <a:noAutofit/>
+        </a:bodyPr>
+        <a:lstStyle/>
+        <a:p>
+          <a:pPr lvl="0" algn="ctr" defTabSz="444500">
+            <a:lnSpc>
+              <a:spcPct val="90000"/>
+            </a:lnSpc>
+            <a:spcBef>
+              <a:spcPct val="0"/>
+            </a:spcBef>
+            <a:spcAft>
+              <a:spcPct val="35000"/>
+            </a:spcAft>
+          </a:pPr>
+          <a:r>
+            <a:rPr lang="uk-UA" sz="1000" kern="1200" dirty="0" smtClean="0"/>
+            <a:t>Перетворення Фур’є</a:t>
+          </a:r>
+          <a:endParaRPr lang="uk-UA" sz="1000" kern="1200" dirty="0"/>
+        </a:p>
+      </dsp:txBody>
+      <dsp:txXfrm>
+        <a:off x="4246008" y="1090661"/>
+        <a:ext cx="970616" cy="568227"/>
+      </dsp:txXfrm>
+    </dsp:sp>
+    <dsp:sp modelId="{FC93CED9-8ED0-4545-ADCF-3C95A25AF39D}">
+      <dsp:nvSpPr>
+        <dsp:cNvPr id="0" name=""/>
+        <dsp:cNvSpPr/>
+      </dsp:nvSpPr>
+      <dsp:spPr>
+        <a:xfrm>
+          <a:off x="5334900" y="1250034"/>
+          <a:ext cx="213266" cy="249481"/>
+        </a:xfrm>
+        <a:prstGeom prst="rightArrow">
+          <a:avLst>
+            <a:gd name="adj1" fmla="val 60000"/>
+            <a:gd name="adj2" fmla="val 50000"/>
+          </a:avLst>
+        </a:prstGeom>
+        <a:solidFill>
+          <a:schemeClr val="accent1">
+            <a:tint val="60000"/>
+            <a:hueOff val="0"/>
+            <a:satOff val="0"/>
+            <a:lumOff val="0"/>
+            <a:alphaOff val="0"/>
+          </a:schemeClr>
+        </a:solidFill>
+        <a:ln>
+          <a:noFill/>
+        </a:ln>
+        <a:effectLst/>
+      </dsp:spPr>
+      <dsp:style>
+        <a:lnRef idx="0">
+          <a:scrgbClr r="0" g="0" b="0"/>
+        </a:lnRef>
+        <a:fillRef idx="1">
+          <a:scrgbClr r="0" g="0" b="0"/>
+        </a:fillRef>
+        <a:effectRef idx="0">
+          <a:scrgbClr r="0" g="0" b="0"/>
+        </a:effectRef>
+        <a:fontRef idx="minor">
+          <a:schemeClr val="lt1"/>
+        </a:fontRef>
+      </dsp:style>
+      <dsp:txBody>
+        <a:bodyPr spcFirstLastPara="0" vert="horz" wrap="square" lIns="0" tIns="0" rIns="0" bIns="0" numCol="1" spcCol="1270" anchor="ctr" anchorCtr="0">
+          <a:noAutofit/>
+        </a:bodyPr>
+        <a:lstStyle/>
+        <a:p>
+          <a:pPr lvl="0" algn="ctr" defTabSz="355600">
+            <a:lnSpc>
+              <a:spcPct val="90000"/>
+            </a:lnSpc>
+            <a:spcBef>
+              <a:spcPct val="0"/>
+            </a:spcBef>
+            <a:spcAft>
+              <a:spcPct val="35000"/>
+            </a:spcAft>
+          </a:pPr>
+          <a:endParaRPr lang="uk-UA" sz="800" kern="1200"/>
+        </a:p>
+      </dsp:txBody>
+      <dsp:txXfrm>
+        <a:off x="5334900" y="1299930"/>
+        <a:ext cx="149286" cy="149689"/>
+      </dsp:txXfrm>
+    </dsp:sp>
+    <dsp:sp modelId="{42840EFC-3C8D-481B-9F05-773A55E16BD4}">
+      <dsp:nvSpPr>
+        <dsp:cNvPr id="0" name=""/>
+        <dsp:cNvSpPr/>
+      </dsp:nvSpPr>
+      <dsp:spPr>
+        <a:xfrm>
+          <a:off x="5636692" y="1072983"/>
+          <a:ext cx="1005972" cy="603583"/>
+        </a:xfrm>
+        <a:prstGeom prst="roundRect">
+          <a:avLst>
+            <a:gd name="adj" fmla="val 10000"/>
+          </a:avLst>
+        </a:prstGeom>
+        <a:solidFill>
+          <a:schemeClr val="accent1">
+            <a:hueOff val="0"/>
+            <a:satOff val="0"/>
+            <a:lumOff val="0"/>
+            <a:alphaOff val="0"/>
+          </a:schemeClr>
+        </a:solidFill>
+        <a:ln w="12700" cap="flat" cmpd="sng" algn="ctr">
+          <a:solidFill>
+            <a:schemeClr val="lt1">
+              <a:hueOff val="0"/>
+              <a:satOff val="0"/>
+              <a:lumOff val="0"/>
+              <a:alphaOff val="0"/>
+            </a:schemeClr>
+          </a:solidFill>
+          <a:prstDash val="solid"/>
+          <a:miter lim="800000"/>
+        </a:ln>
+        <a:effectLst/>
+      </dsp:spPr>
+      <dsp:style>
+        <a:lnRef idx="2">
+          <a:scrgbClr r="0" g="0" b="0"/>
+        </a:lnRef>
+        <a:fillRef idx="1">
+          <a:scrgbClr r="0" g="0" b="0"/>
+        </a:fillRef>
+        <a:effectRef idx="0">
+          <a:scrgbClr r="0" g="0" b="0"/>
+        </a:effectRef>
+        <a:fontRef idx="minor">
+          <a:schemeClr val="lt1"/>
+        </a:fontRef>
+      </dsp:style>
+      <dsp:txBody>
+        <a:bodyPr spcFirstLastPara="0" vert="horz" wrap="square" lIns="38100" tIns="38100" rIns="38100" bIns="38100" numCol="1" spcCol="1270" anchor="ctr" anchorCtr="0">
+          <a:noAutofit/>
+        </a:bodyPr>
+        <a:lstStyle/>
+        <a:p>
+          <a:pPr lvl="0" algn="ctr" defTabSz="444500">
+            <a:lnSpc>
+              <a:spcPct val="90000"/>
+            </a:lnSpc>
+            <a:spcBef>
+              <a:spcPct val="0"/>
+            </a:spcBef>
+            <a:spcAft>
+              <a:spcPct val="35000"/>
+            </a:spcAft>
+          </a:pPr>
+          <a:r>
+            <a:rPr lang="uk-UA" sz="1000" kern="1200" dirty="0" smtClean="0"/>
+            <a:t>Отримання бітів відбитку</a:t>
+          </a:r>
+          <a:endParaRPr lang="uk-UA" sz="1000" kern="1200" dirty="0"/>
+        </a:p>
+      </dsp:txBody>
+      <dsp:txXfrm>
+        <a:off x="5654370" y="1090661"/>
+        <a:ext cx="970616" cy="568227"/>
+      </dsp:txXfrm>
+    </dsp:sp>
+  </dsp:spTree>
+</dsp:drawing>
+</file>
+
+<file path=word/diagrams/drawing2.xml><?xml version="1.0" encoding="utf-8"?>
+<dsp:drawing xmlns:dgm="http://schemas.openxmlformats.org/drawingml/2006/diagram" xmlns:dsp="http://schemas.microsoft.com/office/drawing/2008/diagram" xmlns:a="http://schemas.openxmlformats.org/drawingml/2006/main">
+  <dsp:spTree>
+    <dsp:nvGrpSpPr>
+      <dsp:cNvPr id="0" name=""/>
+      <dsp:cNvGrpSpPr/>
+    </dsp:nvGrpSpPr>
+    <dsp:grpSpPr/>
+    <dsp:sp modelId="{2418FB2D-1B06-4D04-B0F9-573442F7911B}">
+      <dsp:nvSpPr>
+        <dsp:cNvPr id="0" name=""/>
+        <dsp:cNvSpPr/>
+      </dsp:nvSpPr>
+      <dsp:spPr>
+        <a:xfrm>
+          <a:off x="701" y="0"/>
+          <a:ext cx="108699" cy="297180"/>
+        </a:xfrm>
+        <a:prstGeom prst="roundRect">
+          <a:avLst>
+            <a:gd name="adj" fmla="val 10000"/>
+          </a:avLst>
+        </a:prstGeom>
+        <a:solidFill>
+          <a:schemeClr val="accent1">
+            <a:hueOff val="0"/>
+            <a:satOff val="0"/>
+            <a:lumOff val="0"/>
+            <a:alphaOff val="0"/>
+          </a:schemeClr>
+        </a:solidFill>
+        <a:ln w="12700" cap="flat" cmpd="sng" algn="ctr">
+          <a:solidFill>
+            <a:schemeClr val="lt1">
+              <a:hueOff val="0"/>
+              <a:satOff val="0"/>
+              <a:lumOff val="0"/>
+              <a:alphaOff val="0"/>
+            </a:schemeClr>
+          </a:solidFill>
+          <a:prstDash val="solid"/>
+          <a:miter lim="800000"/>
+        </a:ln>
+        <a:effectLst/>
+      </dsp:spPr>
+      <dsp:style>
+        <a:lnRef idx="2">
+          <a:scrgbClr r="0" g="0" b="0"/>
+        </a:lnRef>
+        <a:fillRef idx="1">
+          <a:scrgbClr r="0" g="0" b="0"/>
+        </a:fillRef>
+        <a:effectRef idx="0">
+          <a:scrgbClr r="0" g="0" b="0"/>
+        </a:effectRef>
+        <a:fontRef idx="minor">
+          <a:schemeClr val="lt1"/>
+        </a:fontRef>
+      </dsp:style>
+      <dsp:txBody>
+        <a:bodyPr spcFirstLastPara="0" vert="horz" wrap="square" lIns="19050" tIns="19050" rIns="19050" bIns="19050" numCol="1" spcCol="1270" anchor="ctr" anchorCtr="0">
+          <a:noAutofit/>
+        </a:bodyPr>
+        <a:lstStyle/>
+        <a:p>
+          <a:pPr lvl="0" algn="ctr" defTabSz="222250">
+            <a:lnSpc>
+              <a:spcPct val="90000"/>
+            </a:lnSpc>
+            <a:spcBef>
+              <a:spcPct val="0"/>
+            </a:spcBef>
+            <a:spcAft>
+              <a:spcPct val="35000"/>
+            </a:spcAft>
+          </a:pPr>
+          <a:r>
+            <a:rPr lang="uk-UA" sz="500" kern="1200" dirty="0" smtClean="0"/>
+            <a:t>Перетворення </a:t>
+          </a:r>
+          <a:r>
+            <a:rPr lang="uk-UA" sz="500" kern="1200" dirty="0" err="1" smtClean="0"/>
+            <a:t>Радона</a:t>
+          </a:r>
+          <a:endParaRPr lang="uk-UA" sz="500" kern="1200" dirty="0"/>
+        </a:p>
+      </dsp:txBody>
+      <dsp:txXfrm>
+        <a:off x="3885" y="3184"/>
+        <a:ext cx="102331" cy="290812"/>
+      </dsp:txXfrm>
+    </dsp:sp>
+    <dsp:sp modelId="{62209999-3DA9-484E-9E69-C11B72F6456C}">
+      <dsp:nvSpPr>
+        <dsp:cNvPr id="0" name=""/>
+        <dsp:cNvSpPr/>
+      </dsp:nvSpPr>
+      <dsp:spPr>
+        <a:xfrm>
+          <a:off x="120271" y="135111"/>
+          <a:ext cx="23044" cy="26957"/>
+        </a:xfrm>
+        <a:prstGeom prst="rightArrow">
+          <a:avLst>
+            <a:gd name="adj1" fmla="val 60000"/>
+            <a:gd name="adj2" fmla="val 50000"/>
+          </a:avLst>
+        </a:prstGeom>
+        <a:solidFill>
+          <a:schemeClr val="accent1">
+            <a:tint val="60000"/>
+            <a:hueOff val="0"/>
+            <a:satOff val="0"/>
+            <a:lumOff val="0"/>
+            <a:alphaOff val="0"/>
+          </a:schemeClr>
+        </a:solidFill>
+        <a:ln>
+          <a:noFill/>
+        </a:ln>
+        <a:effectLst/>
+      </dsp:spPr>
+      <dsp:style>
+        <a:lnRef idx="0">
+          <a:scrgbClr r="0" g="0" b="0"/>
+        </a:lnRef>
+        <a:fillRef idx="1">
+          <a:scrgbClr r="0" g="0" b="0"/>
+        </a:fillRef>
+        <a:effectRef idx="0">
+          <a:scrgbClr r="0" g="0" b="0"/>
+        </a:effectRef>
+        <a:fontRef idx="minor">
+          <a:schemeClr val="lt1"/>
+        </a:fontRef>
+      </dsp:style>
+      <dsp:txBody>
+        <a:bodyPr spcFirstLastPara="0" vert="horz" wrap="square" lIns="0" tIns="0" rIns="0" bIns="0" numCol="1" spcCol="1270" anchor="ctr" anchorCtr="0">
+          <a:noAutofit/>
+        </a:bodyPr>
+        <a:lstStyle/>
+        <a:p>
+          <a:pPr lvl="0" algn="ctr" defTabSz="177800">
+            <a:lnSpc>
+              <a:spcPct val="90000"/>
+            </a:lnSpc>
+            <a:spcBef>
+              <a:spcPct val="0"/>
+            </a:spcBef>
+            <a:spcAft>
+              <a:spcPct val="35000"/>
+            </a:spcAft>
+          </a:pPr>
+          <a:endParaRPr lang="uk-UA" sz="400" kern="1200"/>
+        </a:p>
+      </dsp:txBody>
+      <dsp:txXfrm>
+        <a:off x="120271" y="140502"/>
+        <a:ext cx="16131" cy="16175"/>
+      </dsp:txXfrm>
+    </dsp:sp>
+    <dsp:sp modelId="{70A5A203-2593-4BFD-B591-A25EB774F919}">
+      <dsp:nvSpPr>
+        <dsp:cNvPr id="0" name=""/>
+        <dsp:cNvSpPr/>
+      </dsp:nvSpPr>
+      <dsp:spPr>
+        <a:xfrm>
+          <a:off x="152880" y="0"/>
+          <a:ext cx="108699" cy="297180"/>
+        </a:xfrm>
+        <a:prstGeom prst="roundRect">
+          <a:avLst>
+            <a:gd name="adj" fmla="val 10000"/>
+          </a:avLst>
+        </a:prstGeom>
+        <a:solidFill>
+          <a:schemeClr val="accent1">
+            <a:hueOff val="0"/>
+            <a:satOff val="0"/>
+            <a:lumOff val="0"/>
+            <a:alphaOff val="0"/>
+          </a:schemeClr>
+        </a:solidFill>
+        <a:ln w="12700" cap="flat" cmpd="sng" algn="ctr">
+          <a:solidFill>
+            <a:schemeClr val="lt1">
+              <a:hueOff val="0"/>
+              <a:satOff val="0"/>
+              <a:lumOff val="0"/>
+              <a:alphaOff val="0"/>
+            </a:schemeClr>
+          </a:solidFill>
+          <a:prstDash val="solid"/>
+          <a:miter lim="800000"/>
+        </a:ln>
+        <a:effectLst/>
+      </dsp:spPr>
+      <dsp:style>
+        <a:lnRef idx="2">
+          <a:scrgbClr r="0" g="0" b="0"/>
+        </a:lnRef>
+        <a:fillRef idx="1">
+          <a:scrgbClr r="0" g="0" b="0"/>
+        </a:fillRef>
+        <a:effectRef idx="0">
+          <a:scrgbClr r="0" g="0" b="0"/>
+        </a:effectRef>
+        <a:fontRef idx="minor">
+          <a:schemeClr val="lt1"/>
+        </a:fontRef>
+      </dsp:style>
+      <dsp:txBody>
+        <a:bodyPr spcFirstLastPara="0" vert="horz" wrap="square" lIns="19050" tIns="19050" rIns="19050" bIns="19050" numCol="1" spcCol="1270" anchor="ctr" anchorCtr="0">
+          <a:noAutofit/>
+        </a:bodyPr>
+        <a:lstStyle/>
+        <a:p>
+          <a:pPr lvl="0" algn="ctr" defTabSz="222250">
+            <a:lnSpc>
+              <a:spcPct val="90000"/>
+            </a:lnSpc>
+            <a:spcBef>
+              <a:spcPct val="0"/>
+            </a:spcBef>
+            <a:spcAft>
+              <a:spcPct val="35000"/>
+            </a:spcAft>
+          </a:pPr>
+          <a:r>
+            <a:rPr lang="uk-UA" sz="500" kern="1200" dirty="0" smtClean="0"/>
+            <a:t>Автокореляція</a:t>
+          </a:r>
+          <a:endParaRPr lang="uk-UA" sz="500" kern="1200" dirty="0"/>
+        </a:p>
+      </dsp:txBody>
+      <dsp:txXfrm>
+        <a:off x="156064" y="3184"/>
+        <a:ext cx="102331" cy="290812"/>
+      </dsp:txXfrm>
+    </dsp:sp>
+    <dsp:sp modelId="{7DD20D49-2A16-4D95-B133-17B8B4188974}">
+      <dsp:nvSpPr>
+        <dsp:cNvPr id="0" name=""/>
+        <dsp:cNvSpPr/>
+      </dsp:nvSpPr>
+      <dsp:spPr>
+        <a:xfrm>
+          <a:off x="272450" y="135111"/>
+          <a:ext cx="23044" cy="26957"/>
+        </a:xfrm>
+        <a:prstGeom prst="rightArrow">
+          <a:avLst>
+            <a:gd name="adj1" fmla="val 60000"/>
+            <a:gd name="adj2" fmla="val 50000"/>
+          </a:avLst>
+        </a:prstGeom>
+        <a:solidFill>
+          <a:schemeClr val="accent1">
+            <a:tint val="60000"/>
+            <a:hueOff val="0"/>
+            <a:satOff val="0"/>
+            <a:lumOff val="0"/>
+            <a:alphaOff val="0"/>
+          </a:schemeClr>
+        </a:solidFill>
+        <a:ln>
+          <a:noFill/>
+        </a:ln>
+        <a:effectLst/>
+      </dsp:spPr>
+      <dsp:style>
+        <a:lnRef idx="0">
+          <a:scrgbClr r="0" g="0" b="0"/>
+        </a:lnRef>
+        <a:fillRef idx="1">
+          <a:scrgbClr r="0" g="0" b="0"/>
+        </a:fillRef>
+        <a:effectRef idx="0">
+          <a:scrgbClr r="0" g="0" b="0"/>
+        </a:effectRef>
+        <a:fontRef idx="minor">
+          <a:schemeClr val="lt1"/>
+        </a:fontRef>
+      </dsp:style>
+      <dsp:txBody>
+        <a:bodyPr spcFirstLastPara="0" vert="horz" wrap="square" lIns="0" tIns="0" rIns="0" bIns="0" numCol="1" spcCol="1270" anchor="ctr" anchorCtr="0">
+          <a:noAutofit/>
+        </a:bodyPr>
+        <a:lstStyle/>
+        <a:p>
+          <a:pPr lvl="0" algn="ctr" defTabSz="177800">
+            <a:lnSpc>
+              <a:spcPct val="90000"/>
+            </a:lnSpc>
+            <a:spcBef>
+              <a:spcPct val="0"/>
+            </a:spcBef>
+            <a:spcAft>
+              <a:spcPct val="35000"/>
+            </a:spcAft>
+          </a:pPr>
+          <a:endParaRPr lang="uk-UA" sz="400" kern="1200"/>
+        </a:p>
+      </dsp:txBody>
+      <dsp:txXfrm>
+        <a:off x="272450" y="140502"/>
+        <a:ext cx="16131" cy="16175"/>
+      </dsp:txXfrm>
+    </dsp:sp>
+    <dsp:sp modelId="{86A653D6-04CC-4F5F-A083-F076C17565AF}">
+      <dsp:nvSpPr>
+        <dsp:cNvPr id="0" name=""/>
+        <dsp:cNvSpPr/>
+      </dsp:nvSpPr>
+      <dsp:spPr>
+        <a:xfrm>
+          <a:off x="305060" y="0"/>
+          <a:ext cx="108699" cy="297180"/>
+        </a:xfrm>
+        <a:prstGeom prst="roundRect">
+          <a:avLst>
+            <a:gd name="adj" fmla="val 10000"/>
+          </a:avLst>
+        </a:prstGeom>
+        <a:solidFill>
+          <a:schemeClr val="accent1">
+            <a:hueOff val="0"/>
+            <a:satOff val="0"/>
+            <a:lumOff val="0"/>
+            <a:alphaOff val="0"/>
+          </a:schemeClr>
+        </a:solidFill>
+        <a:ln w="12700" cap="flat" cmpd="sng" algn="ctr">
+          <a:solidFill>
+            <a:schemeClr val="lt1">
+              <a:hueOff val="0"/>
+              <a:satOff val="0"/>
+              <a:lumOff val="0"/>
+              <a:alphaOff val="0"/>
+            </a:schemeClr>
+          </a:solidFill>
+          <a:prstDash val="solid"/>
+          <a:miter lim="800000"/>
+        </a:ln>
+        <a:effectLst/>
+      </dsp:spPr>
+      <dsp:style>
+        <a:lnRef idx="2">
+          <a:scrgbClr r="0" g="0" b="0"/>
+        </a:lnRef>
+        <a:fillRef idx="1">
+          <a:scrgbClr r="0" g="0" b="0"/>
+        </a:fillRef>
+        <a:effectRef idx="0">
+          <a:scrgbClr r="0" g="0" b="0"/>
+        </a:effectRef>
+        <a:fontRef idx="minor">
+          <a:schemeClr val="lt1"/>
+        </a:fontRef>
+      </dsp:style>
+      <dsp:txBody>
+        <a:bodyPr spcFirstLastPara="0" vert="horz" wrap="square" lIns="19050" tIns="19050" rIns="19050" bIns="19050" numCol="1" spcCol="1270" anchor="ctr" anchorCtr="0">
+          <a:noAutofit/>
+        </a:bodyPr>
+        <a:lstStyle/>
+        <a:p>
+          <a:pPr lvl="0" algn="ctr" defTabSz="222250">
+            <a:lnSpc>
+              <a:spcPct val="90000"/>
+            </a:lnSpc>
+            <a:spcBef>
+              <a:spcPct val="0"/>
+            </a:spcBef>
+            <a:spcAft>
+              <a:spcPct val="35000"/>
+            </a:spcAft>
+          </a:pPr>
+          <a:r>
+            <a:rPr lang="en-US" sz="500" kern="1200" dirty="0" smtClean="0"/>
+            <a:t>Log Mapping</a:t>
+          </a:r>
+          <a:endParaRPr lang="uk-UA" sz="500" kern="1200" dirty="0"/>
+        </a:p>
+      </dsp:txBody>
+      <dsp:txXfrm>
+        <a:off x="308244" y="3184"/>
+        <a:ext cx="102331" cy="290812"/>
+      </dsp:txXfrm>
+    </dsp:sp>
+    <dsp:sp modelId="{A4B97858-C41B-4A97-916C-621134D091DF}">
+      <dsp:nvSpPr>
+        <dsp:cNvPr id="0" name=""/>
+        <dsp:cNvSpPr/>
+      </dsp:nvSpPr>
+      <dsp:spPr>
+        <a:xfrm>
+          <a:off x="424629" y="135111"/>
+          <a:ext cx="23044" cy="26957"/>
+        </a:xfrm>
+        <a:prstGeom prst="rightArrow">
+          <a:avLst>
+            <a:gd name="adj1" fmla="val 60000"/>
+            <a:gd name="adj2" fmla="val 50000"/>
+          </a:avLst>
+        </a:prstGeom>
+        <a:solidFill>
+          <a:schemeClr val="accent1">
+            <a:tint val="60000"/>
+            <a:hueOff val="0"/>
+            <a:satOff val="0"/>
+            <a:lumOff val="0"/>
+            <a:alphaOff val="0"/>
+          </a:schemeClr>
+        </a:solidFill>
+        <a:ln>
+          <a:noFill/>
+        </a:ln>
+        <a:effectLst/>
+      </dsp:spPr>
+      <dsp:style>
+        <a:lnRef idx="0">
+          <a:scrgbClr r="0" g="0" b="0"/>
+        </a:lnRef>
+        <a:fillRef idx="1">
+          <a:scrgbClr r="0" g="0" b="0"/>
+        </a:fillRef>
+        <a:effectRef idx="0">
+          <a:scrgbClr r="0" g="0" b="0"/>
+        </a:effectRef>
+        <a:fontRef idx="minor">
+          <a:schemeClr val="lt1"/>
+        </a:fontRef>
+      </dsp:style>
+      <dsp:txBody>
+        <a:bodyPr spcFirstLastPara="0" vert="horz" wrap="square" lIns="0" tIns="0" rIns="0" bIns="0" numCol="1" spcCol="1270" anchor="ctr" anchorCtr="0">
+          <a:noAutofit/>
+        </a:bodyPr>
+        <a:lstStyle/>
+        <a:p>
+          <a:pPr lvl="0" algn="ctr" defTabSz="177800">
+            <a:lnSpc>
+              <a:spcPct val="90000"/>
+            </a:lnSpc>
+            <a:spcBef>
+              <a:spcPct val="0"/>
+            </a:spcBef>
+            <a:spcAft>
+              <a:spcPct val="35000"/>
+            </a:spcAft>
+          </a:pPr>
+          <a:endParaRPr lang="uk-UA" sz="400" kern="1200"/>
+        </a:p>
+      </dsp:txBody>
+      <dsp:txXfrm>
+        <a:off x="424629" y="140502"/>
+        <a:ext cx="16131" cy="16175"/>
+      </dsp:txXfrm>
+    </dsp:sp>
+    <dsp:sp modelId="{FE4B4331-EF9E-47A3-8477-0F7318CAE6C9}">
+      <dsp:nvSpPr>
+        <dsp:cNvPr id="0" name=""/>
+        <dsp:cNvSpPr/>
+      </dsp:nvSpPr>
+      <dsp:spPr>
+        <a:xfrm>
+          <a:off x="457239" y="0"/>
+          <a:ext cx="108699" cy="297180"/>
+        </a:xfrm>
+        <a:prstGeom prst="roundRect">
+          <a:avLst>
+            <a:gd name="adj" fmla="val 10000"/>
+          </a:avLst>
+        </a:prstGeom>
+        <a:solidFill>
+          <a:schemeClr val="accent1">
+            <a:hueOff val="0"/>
+            <a:satOff val="0"/>
+            <a:lumOff val="0"/>
+            <a:alphaOff val="0"/>
+          </a:schemeClr>
+        </a:solidFill>
+        <a:ln w="12700" cap="flat" cmpd="sng" algn="ctr">
+          <a:solidFill>
+            <a:schemeClr val="lt1">
+              <a:hueOff val="0"/>
+              <a:satOff val="0"/>
+              <a:lumOff val="0"/>
+              <a:alphaOff val="0"/>
+            </a:schemeClr>
+          </a:solidFill>
+          <a:prstDash val="solid"/>
+          <a:miter lim="800000"/>
+        </a:ln>
+        <a:effectLst/>
+      </dsp:spPr>
+      <dsp:style>
+        <a:lnRef idx="2">
+          <a:scrgbClr r="0" g="0" b="0"/>
+        </a:lnRef>
+        <a:fillRef idx="1">
+          <a:scrgbClr r="0" g="0" b="0"/>
+        </a:fillRef>
+        <a:effectRef idx="0">
+          <a:scrgbClr r="0" g="0" b="0"/>
+        </a:effectRef>
+        <a:fontRef idx="minor">
+          <a:schemeClr val="lt1"/>
+        </a:fontRef>
+      </dsp:style>
+      <dsp:txBody>
+        <a:bodyPr spcFirstLastPara="0" vert="horz" wrap="square" lIns="19050" tIns="19050" rIns="19050" bIns="19050" numCol="1" spcCol="1270" anchor="ctr" anchorCtr="0">
+          <a:noAutofit/>
+        </a:bodyPr>
+        <a:lstStyle/>
+        <a:p>
+          <a:pPr lvl="0" algn="ctr" defTabSz="222250">
+            <a:lnSpc>
+              <a:spcPct val="90000"/>
+            </a:lnSpc>
+            <a:spcBef>
+              <a:spcPct val="0"/>
+            </a:spcBef>
+            <a:spcAft>
+              <a:spcPct val="35000"/>
+            </a:spcAft>
+          </a:pPr>
+          <a:r>
+            <a:rPr lang="uk-UA" sz="500" kern="1200" dirty="0" smtClean="0"/>
+            <a:t>Перетворення Фур’є</a:t>
+          </a:r>
+          <a:endParaRPr lang="uk-UA" sz="500" kern="1200" dirty="0"/>
+        </a:p>
+      </dsp:txBody>
+      <dsp:txXfrm>
+        <a:off x="460423" y="3184"/>
+        <a:ext cx="102331" cy="290812"/>
+      </dsp:txXfrm>
+    </dsp:sp>
+    <dsp:sp modelId="{FC93CED9-8ED0-4545-ADCF-3C95A25AF39D}">
+      <dsp:nvSpPr>
+        <dsp:cNvPr id="0" name=""/>
+        <dsp:cNvSpPr/>
+      </dsp:nvSpPr>
+      <dsp:spPr>
+        <a:xfrm>
+          <a:off x="576809" y="135111"/>
+          <a:ext cx="23044" cy="26957"/>
+        </a:xfrm>
+        <a:prstGeom prst="rightArrow">
+          <a:avLst>
+            <a:gd name="adj1" fmla="val 60000"/>
+            <a:gd name="adj2" fmla="val 50000"/>
+          </a:avLst>
+        </a:prstGeom>
+        <a:solidFill>
+          <a:schemeClr val="accent1">
+            <a:tint val="60000"/>
+            <a:hueOff val="0"/>
+            <a:satOff val="0"/>
+            <a:lumOff val="0"/>
+            <a:alphaOff val="0"/>
+          </a:schemeClr>
+        </a:solidFill>
+        <a:ln>
+          <a:noFill/>
+        </a:ln>
+        <a:effectLst/>
+      </dsp:spPr>
+      <dsp:style>
+        <a:lnRef idx="0">
+          <a:scrgbClr r="0" g="0" b="0"/>
+        </a:lnRef>
+        <a:fillRef idx="1">
+          <a:scrgbClr r="0" g="0" b="0"/>
+        </a:fillRef>
+        <a:effectRef idx="0">
+          <a:scrgbClr r="0" g="0" b="0"/>
+        </a:effectRef>
+        <a:fontRef idx="minor">
+          <a:schemeClr val="lt1"/>
+        </a:fontRef>
+      </dsp:style>
+      <dsp:txBody>
+        <a:bodyPr spcFirstLastPara="0" vert="horz" wrap="square" lIns="0" tIns="0" rIns="0" bIns="0" numCol="1" spcCol="1270" anchor="ctr" anchorCtr="0">
+          <a:noAutofit/>
+        </a:bodyPr>
+        <a:lstStyle/>
+        <a:p>
+          <a:pPr lvl="0" algn="ctr" defTabSz="177800">
+            <a:lnSpc>
+              <a:spcPct val="90000"/>
+            </a:lnSpc>
+            <a:spcBef>
+              <a:spcPct val="0"/>
+            </a:spcBef>
+            <a:spcAft>
+              <a:spcPct val="35000"/>
+            </a:spcAft>
+          </a:pPr>
+          <a:endParaRPr lang="uk-UA" sz="400" kern="1200"/>
+        </a:p>
+      </dsp:txBody>
+      <dsp:txXfrm>
+        <a:off x="576809" y="140502"/>
+        <a:ext cx="16131" cy="16175"/>
+      </dsp:txXfrm>
+    </dsp:sp>
+    <dsp:sp modelId="{42840EFC-3C8D-481B-9F05-773A55E16BD4}">
+      <dsp:nvSpPr>
+        <dsp:cNvPr id="0" name=""/>
+        <dsp:cNvSpPr/>
+      </dsp:nvSpPr>
+      <dsp:spPr>
+        <a:xfrm>
+          <a:off x="609418" y="0"/>
+          <a:ext cx="108699" cy="297180"/>
+        </a:xfrm>
+        <a:prstGeom prst="roundRect">
+          <a:avLst>
+            <a:gd name="adj" fmla="val 10000"/>
+          </a:avLst>
+        </a:prstGeom>
+        <a:solidFill>
+          <a:schemeClr val="accent1">
+            <a:hueOff val="0"/>
+            <a:satOff val="0"/>
+            <a:lumOff val="0"/>
+            <a:alphaOff val="0"/>
+          </a:schemeClr>
+        </a:solidFill>
+        <a:ln w="12700" cap="flat" cmpd="sng" algn="ctr">
+          <a:solidFill>
+            <a:schemeClr val="lt1">
+              <a:hueOff val="0"/>
+              <a:satOff val="0"/>
+              <a:lumOff val="0"/>
+              <a:alphaOff val="0"/>
+            </a:schemeClr>
+          </a:solidFill>
+          <a:prstDash val="solid"/>
+          <a:miter lim="800000"/>
+        </a:ln>
+        <a:effectLst/>
+      </dsp:spPr>
+      <dsp:style>
+        <a:lnRef idx="2">
+          <a:scrgbClr r="0" g="0" b="0"/>
+        </a:lnRef>
+        <a:fillRef idx="1">
+          <a:scrgbClr r="0" g="0" b="0"/>
+        </a:fillRef>
+        <a:effectRef idx="0">
+          <a:scrgbClr r="0" g="0" b="0"/>
+        </a:effectRef>
+        <a:fontRef idx="minor">
+          <a:schemeClr val="lt1"/>
+        </a:fontRef>
+      </dsp:style>
+      <dsp:txBody>
+        <a:bodyPr spcFirstLastPara="0" vert="horz" wrap="square" lIns="19050" tIns="19050" rIns="19050" bIns="19050" numCol="1" spcCol="1270" anchor="ctr" anchorCtr="0">
+          <a:noAutofit/>
+        </a:bodyPr>
+        <a:lstStyle/>
+        <a:p>
+          <a:pPr lvl="0" algn="ctr" defTabSz="222250">
+            <a:lnSpc>
+              <a:spcPct val="90000"/>
+            </a:lnSpc>
+            <a:spcBef>
+              <a:spcPct val="0"/>
+            </a:spcBef>
+            <a:spcAft>
+              <a:spcPct val="35000"/>
+            </a:spcAft>
+          </a:pPr>
+          <a:r>
+            <a:rPr lang="uk-UA" sz="500" kern="1200" dirty="0" smtClean="0"/>
+            <a:t>Отримання бітів відбитку</a:t>
+          </a:r>
+          <a:endParaRPr lang="uk-UA" sz="500" kern="1200" dirty="0"/>
+        </a:p>
+      </dsp:txBody>
+      <dsp:txXfrm>
+        <a:off x="612602" y="3184"/>
+        <a:ext cx="102331" cy="290812"/>
+      </dsp:txXfrm>
+    </dsp:sp>
+  </dsp:spTree>
+</dsp:drawing>
+</file>
+
+<file path=word/diagrams/layout1.xml><?xml version="1.0" encoding="utf-8"?>
+<dgm:layoutDef xmlns:dgm="http://schemas.openxmlformats.org/drawingml/2006/diagram" xmlns:a="http://schemas.openxmlformats.org/drawingml/2006/main" uniqueId="urn:microsoft.com/office/officeart/2005/8/layout/process1">
+  <dgm:title val=""/>
+  <dgm:desc val=""/>
+  <dgm:catLst>
+    <dgm:cat type="process" pri="1000"/>
+    <dgm:cat type="convert" pri="15000"/>
+  </dgm:catLst>
+  <dgm:sampData useDef="1">
+    <dgm:dataModel>
+      <dgm:ptLst/>
+      <dgm:bg/>
+      <dgm:whole/>
+    </dgm:dataModel>
+  </dgm:sampData>
+  <dgm:styleData>
+    <dgm:dataModel>
+      <dgm:ptLst>
+        <dgm:pt modelId="0" type="doc"/>
+        <dgm:pt modelId="1"/>
+        <dgm:pt modelId="2"/>
+      </dgm:ptLst>
+      <dgm:cxnLst>
+        <dgm:cxn modelId="3" srcId="0" destId="1" srcOrd="0" destOrd="0"/>
+        <dgm:cxn modelId="4" srcId="0" destId="2" srcOrd="1" destOrd="0"/>
+      </dgm:cxnLst>
+      <dgm:bg/>
+      <dgm:whole/>
+    </dgm:dataModel>
+  </dgm:styleData>
+  <dgm:clrData>
+    <dgm:dataModel>
+      <dgm:ptLst>
+        <dgm:pt modelId="0" type="doc"/>
+        <dgm:pt modelId="1"/>
+        <dgm:pt modelId="2"/>
+        <dgm:pt modelId="3"/>
+        <dgm:pt modelId="4"/>
+      </dgm:ptLst>
+      <dgm:cxnLst>
+        <dgm:cxn modelId="5" srcId="0" destId="1" srcOrd="0" destOrd="0"/>
+        <dgm:cxn modelId="6" srcId="0" destId="2" srcOrd="1" destOrd="0"/>
+        <dgm:cxn modelId="7" srcId="0" destId="3" srcOrd="2" destOrd="0"/>
+        <dgm:cxn modelId="8" srcId="0" destId="4" srcOrd="3" destOrd="0"/>
+      </dgm:cxnLst>
+      <dgm:bg/>
+      <dgm:whole/>
+    </dgm:dataModel>
+  </dgm:clrData>
+  <dgm:layoutNode name="Name0">
+    <dgm:varLst>
+      <dgm:dir/>
+      <dgm:resizeHandles val="exact"/>
+    </dgm:varLst>
+    <dgm:choose name="Name1">
+      <dgm:if name="Name2" func="var" arg="dir" op="equ" val="norm">
+        <dgm:alg type="lin"/>
+      </dgm:if>
+      <dgm:else name="Name3">
+        <dgm:alg type="lin">
+          <dgm:param type="linDir" val="fromR"/>
+        </dgm:alg>
+      </dgm:else>
+    </dgm:choose>
+    <dgm:shape xmlns:r="http://schemas.openxmlformats.org/officeDocument/2006/relationships" r:blip="">
+      <dgm:adjLst/>
+    </dgm:shape>
+    <dgm:presOf/>
+    <dgm:constrLst>
+      <dgm:constr type="w" for="ch" ptType="node" refType="w"/>
+      <dgm:constr type="h" for="ch" ptType="node" op="equ"/>
+      <dgm:constr type="primFontSz" for="ch" ptType="node" op="equ" val="65"/>
+      <dgm:constr type="w" for="ch" ptType="sibTrans" refType="w" refFor="ch" refPtType="node" op="equ" fact="0.4"/>
+      <dgm:constr type="h" for="ch" ptType="sibTrans" op="equ"/>
+      <dgm:constr type="primFontSz" for="des" forName="connectorText" op="equ" val="55"/>
+      <dgm:constr type="primFontSz" for="des" forName="connectorText" refType="primFontSz" refFor="ch" refPtType="node" op="lte" fact="0.8"/>
+    </dgm:constrLst>
+    <dgm:ruleLst/>
+    <dgm:forEach name="nodesForEach" axis="ch" ptType="node">
+      <dgm:layoutNode name="node">
+        <dgm:varLst>
+          <dgm:bulletEnabled val="1"/>
+        </dgm:varLst>
+        <dgm:alg type="tx"/>
+        <dgm:shape xmlns:r="http://schemas.openxmlformats.org/officeDocument/2006/relationships" type="roundRect" r:blip="">
+          <dgm:adjLst>
+            <dgm:adj idx="1" val="0.1"/>
+          </dgm:adjLst>
+        </dgm:shape>
+        <dgm:presOf axis="desOrSelf" ptType="node"/>
+        <dgm:constrLst>
+          <dgm:constr type="h" refType="w" fact="0.6"/>
+          <dgm:constr type="tMarg" refType="primFontSz" fact="0.3"/>
+          <dgm:constr type="bMarg" refType="primFontSz" fact="0.3"/>
+          <dgm:constr type="lMarg" refType="primFontSz" fact="0.3"/>
+          <dgm:constr type="rMarg" refType="primFontSz" fact="0.3"/>
+        </dgm:constrLst>
+        <dgm:ruleLst>
+          <dgm:rule type="primFontSz" val="18" fact="NaN" max="NaN"/>
+          <dgm:rule type="h" val="NaN" fact="1.5" max="NaN"/>
+          <dgm:rule type="primFontSz" val="5" fact="NaN" max="NaN"/>
+          <dgm:rule type="h" val="INF" fact="NaN" max="NaN"/>
+        </dgm:ruleLst>
+      </dgm:layoutNode>
+      <dgm:forEach name="sibTransForEach" axis="followSib" ptType="sibTrans" cnt="1">
+        <dgm:layoutNode name="sibTrans">
+          <dgm:alg type="conn">
+            <dgm:param type="begPts" val="auto"/>
+            <dgm:param type="endPts" val="auto"/>
+          </dgm:alg>
+          <dgm:shape xmlns:r="http://schemas.openxmlformats.org/officeDocument/2006/relationships" type="conn" r:blip="">
+            <dgm:adjLst/>
+          </dgm:shape>
+          <dgm:presOf axis="self"/>
+          <dgm:constrLst>
+            <dgm:constr type="h" refType="w" fact="0.62"/>
+            <dgm:constr type="connDist"/>
+            <dgm:constr type="begPad" refType="connDist" fact="0.25"/>
+            <dgm:constr type="endPad" refType="connDist" fact="0.22"/>
+          </dgm:constrLst>
+          <dgm:ruleLst/>
+          <dgm:layoutNode name="connectorText">
+            <dgm:alg type="tx">
+              <dgm:param type="autoTxRot" val="grav"/>
+            </dgm:alg>
+            <dgm:shape xmlns:r="http://schemas.openxmlformats.org/officeDocument/2006/relationships" type="conn" r:blip="" hideGeom="1">
+              <dgm:adjLst/>
+            </dgm:shape>
+            <dgm:presOf axis="self"/>
+            <dgm:constrLst>
+              <dgm:constr type="lMarg"/>
+              <dgm:constr type="rMarg"/>
+              <dgm:constr type="tMarg"/>
+              <dgm:constr type="bMarg"/>
+            </dgm:constrLst>
+            <dgm:ruleLst>
+              <dgm:rule type="primFontSz" val="5" fact="NaN" max="NaN"/>
+            </dgm:ruleLst>
+          </dgm:layoutNode>
+        </dgm:layoutNode>
+      </dgm:forEach>
+    </dgm:forEach>
+  </dgm:layoutNode>
+</dgm:layoutDef>
+</file>
+
+<file path=word/diagrams/layout2.xml><?xml version="1.0" encoding="utf-8"?>
+<dgm:layoutDef xmlns:dgm="http://schemas.openxmlformats.org/drawingml/2006/diagram" xmlns:a="http://schemas.openxmlformats.org/drawingml/2006/main" uniqueId="urn:microsoft.com/office/officeart/2005/8/layout/process1">
+  <dgm:title val=""/>
+  <dgm:desc val=""/>
+  <dgm:catLst>
+    <dgm:cat type="process" pri="1000"/>
+    <dgm:cat type="convert" pri="15000"/>
+  </dgm:catLst>
+  <dgm:sampData useDef="1">
+    <dgm:dataModel>
+      <dgm:ptLst/>
+      <dgm:bg/>
+      <dgm:whole/>
+    </dgm:dataModel>
+  </dgm:sampData>
+  <dgm:styleData>
+    <dgm:dataModel>
+      <dgm:ptLst>
+        <dgm:pt modelId="0" type="doc"/>
+        <dgm:pt modelId="1"/>
+        <dgm:pt modelId="2"/>
+      </dgm:ptLst>
+      <dgm:cxnLst>
+        <dgm:cxn modelId="3" srcId="0" destId="1" srcOrd="0" destOrd="0"/>
+        <dgm:cxn modelId="4" srcId="0" destId="2" srcOrd="1" destOrd="0"/>
+      </dgm:cxnLst>
+      <dgm:bg/>
+      <dgm:whole/>
+    </dgm:dataModel>
+  </dgm:styleData>
+  <dgm:clrData>
+    <dgm:dataModel>
+      <dgm:ptLst>
+        <dgm:pt modelId="0" type="doc"/>
+        <dgm:pt modelId="1"/>
+        <dgm:pt modelId="2"/>
+        <dgm:pt modelId="3"/>
+        <dgm:pt modelId="4"/>
+      </dgm:ptLst>
+      <dgm:cxnLst>
+        <dgm:cxn modelId="5" srcId="0" destId="1" srcOrd="0" destOrd="0"/>
+        <dgm:cxn modelId="6" srcId="0" destId="2" srcOrd="1" destOrd="0"/>
+        <dgm:cxn modelId="7" srcId="0" destId="3" srcOrd="2" destOrd="0"/>
+        <dgm:cxn modelId="8" srcId="0" destId="4" srcOrd="3" destOrd="0"/>
+      </dgm:cxnLst>
+      <dgm:bg/>
+      <dgm:whole/>
+    </dgm:dataModel>
+  </dgm:clrData>
+  <dgm:layoutNode name="Name0">
+    <dgm:varLst>
+      <dgm:dir/>
+      <dgm:resizeHandles val="exact"/>
+    </dgm:varLst>
+    <dgm:choose name="Name1">
+      <dgm:if name="Name2" func="var" arg="dir" op="equ" val="norm">
+        <dgm:alg type="lin"/>
+      </dgm:if>
+      <dgm:else name="Name3">
+        <dgm:alg type="lin">
+          <dgm:param type="linDir" val="fromR"/>
+        </dgm:alg>
+      </dgm:else>
+    </dgm:choose>
+    <dgm:shape xmlns:r="http://schemas.openxmlformats.org/officeDocument/2006/relationships" r:blip="">
+      <dgm:adjLst/>
+    </dgm:shape>
+    <dgm:presOf/>
+    <dgm:constrLst>
+      <dgm:constr type="w" for="ch" ptType="node" refType="w"/>
+      <dgm:constr type="h" for="ch" ptType="node" op="equ"/>
+      <dgm:constr type="primFontSz" for="ch" ptType="node" op="equ" val="65"/>
+      <dgm:constr type="w" for="ch" ptType="sibTrans" refType="w" refFor="ch" refPtType="node" op="equ" fact="0.4"/>
+      <dgm:constr type="h" for="ch" ptType="sibTrans" op="equ"/>
+      <dgm:constr type="primFontSz" for="des" forName="connectorText" op="equ" val="55"/>
+      <dgm:constr type="primFontSz" for="des" forName="connectorText" refType="primFontSz" refFor="ch" refPtType="node" op="lte" fact="0.8"/>
+    </dgm:constrLst>
+    <dgm:ruleLst/>
+    <dgm:forEach name="nodesForEach" axis="ch" ptType="node">
+      <dgm:layoutNode name="node">
+        <dgm:varLst>
+          <dgm:bulletEnabled val="1"/>
+        </dgm:varLst>
+        <dgm:alg type="tx"/>
+        <dgm:shape xmlns:r="http://schemas.openxmlformats.org/officeDocument/2006/relationships" type="roundRect" r:blip="">
+          <dgm:adjLst>
+            <dgm:adj idx="1" val="0.1"/>
+          </dgm:adjLst>
+        </dgm:shape>
+        <dgm:presOf axis="desOrSelf" ptType="node"/>
+        <dgm:constrLst>
+          <dgm:constr type="h" refType="w" fact="0.6"/>
+          <dgm:constr type="tMarg" refType="primFontSz" fact="0.3"/>
+          <dgm:constr type="bMarg" refType="primFontSz" fact="0.3"/>
+          <dgm:constr type="lMarg" refType="primFontSz" fact="0.3"/>
+          <dgm:constr type="rMarg" refType="primFontSz" fact="0.3"/>
+        </dgm:constrLst>
+        <dgm:ruleLst>
+          <dgm:rule type="primFontSz" val="18" fact="NaN" max="NaN"/>
+          <dgm:rule type="h" val="NaN" fact="1.5" max="NaN"/>
+          <dgm:rule type="primFontSz" val="5" fact="NaN" max="NaN"/>
+          <dgm:rule type="h" val="INF" fact="NaN" max="NaN"/>
+        </dgm:ruleLst>
+      </dgm:layoutNode>
+      <dgm:forEach name="sibTransForEach" axis="followSib" ptType="sibTrans" cnt="1">
+        <dgm:layoutNode name="sibTrans">
+          <dgm:alg type="conn">
+            <dgm:param type="begPts" val="auto"/>
+            <dgm:param type="endPts" val="auto"/>
+          </dgm:alg>
+          <dgm:shape xmlns:r="http://schemas.openxmlformats.org/officeDocument/2006/relationships" type="conn" r:blip="">
+            <dgm:adjLst/>
+          </dgm:shape>
+          <dgm:presOf axis="self"/>
+          <dgm:constrLst>
+            <dgm:constr type="h" refType="w" fact="0.62"/>
+            <dgm:constr type="connDist"/>
+            <dgm:constr type="begPad" refType="connDist" fact="0.25"/>
+            <dgm:constr type="endPad" refType="connDist" fact="0.22"/>
+          </dgm:constrLst>
+          <dgm:ruleLst/>
+          <dgm:layoutNode name="connectorText">
+            <dgm:alg type="tx">
+              <dgm:param type="autoTxRot" val="grav"/>
+            </dgm:alg>
+            <dgm:shape xmlns:r="http://schemas.openxmlformats.org/officeDocument/2006/relationships" type="conn" r:blip="" hideGeom="1">
+              <dgm:adjLst/>
+            </dgm:shape>
+            <dgm:presOf axis="self"/>
+            <dgm:constrLst>
+              <dgm:constr type="lMarg"/>
+              <dgm:constr type="rMarg"/>
+              <dgm:constr type="tMarg"/>
+              <dgm:constr type="bMarg"/>
+            </dgm:constrLst>
+            <dgm:ruleLst>
+              <dgm:rule type="primFontSz" val="5" fact="NaN" max="NaN"/>
+            </dgm:ruleLst>
+          </dgm:layoutNode>
+        </dgm:layoutNode>
+      </dgm:forEach>
+    </dgm:forEach>
+  </dgm:layoutNode>
+</dgm:layoutDef>
+</file>
+
+<file path=word/diagrams/quickStyle1.xml><?xml version="1.0" encoding="utf-8"?>
+<dgm:styleDef xmlns:dgm="http://schemas.openxmlformats.org/drawingml/2006/diagram" xmlns:a="http://schemas.openxmlformats.org/drawingml/2006/main" uniqueId="urn:microsoft.com/office/officeart/2005/8/quickstyle/simple1">
+  <dgm:title val=""/>
+  <dgm:desc val=""/>
+  <dgm:catLst>
+    <dgm:cat type="simple" pri="10100"/>
+  </dgm:catLst>
+  <dgm:scene3d>
+    <a:camera prst="orthographicFront"/>
+    <a:lightRig rig="threePt" dir="t"/>
+  </dgm:scene3d>
+  <dgm:styleLbl name="node0">
+    <dgm:scene3d>
+      <a:camera prst="orthographicFront"/>
+      <a:lightRig rig="threePt" dir="t"/>
+    </dgm:scene3d>
+    <dgm:sp3d/>
+    <dgm:txPr/>
+    <dgm:style>
+      <a:lnRef idx="2">
+        <a:scrgbClr r="0" g="0" b="0"/>
+      </a:lnRef>
+      <a:fillRef idx="1">
+        <a:scrgbClr r="0" g="0" b="0"/>
+      </a:fillRef>
+      <a:effectRef idx="0">
+        <a:scrgbClr r="0" g="0" b="0"/>
+      </a:effectRef>
+      <a:fontRef idx="minor">
+        <a:schemeClr val="lt1"/>
+      </a:fontRef>
+    </dgm:style>
+  </dgm:styleLbl>
+  <dgm:styleLbl name="lnNode1">
+    <dgm:scene3d>
+      <a:camera prst="orthographicFront"/>
+      <a:lightRig rig="threePt" dir="t"/>
+    </dgm:scene3d>
+    <dgm:sp3d/>
+    <dgm:txPr/>
+    <dgm:style>
+      <a:lnRef idx="2">
+        <a:scrgbClr r="0" g="0" b="0"/>
+      </a:lnRef>
+      <a:fillRef idx="1">
+        <a:scrgbClr r="0" g="0" b="0"/>
+      </a:fillRef>
+      <a:effectRef idx="0">
+        <a:scrgbClr r="0" g="0" b="0"/>
+      </a:effectRef>
+      <a:fontRef idx="minor">
+        <a:schemeClr val="lt1"/>
+      </a:fontRef>
+    </dgm:style>
+  </dgm:styleLbl>
+  <dgm:styleLbl name="vennNode1">
+    <dgm:scene3d>
+      <a:camera prst="orthographicFront"/>
+      <a:lightRig rig="threePt" dir="t"/>
+    </dgm:scene3d>
+    <dgm:sp3d/>
+    <dgm:txPr/>
+    <dgm:style>
+      <a:lnRef idx="2">
+        <a:scrgbClr r="0" g="0" b="0"/>
+      </a:lnRef>
+      <a:fillRef idx="1">
+        <a:scrgbClr r="0" g="0" b="0"/>
+      </a:fillRef>
+      <a:effectRef idx="0">
+        <a:scrgbClr r="0" g="0" b="0"/>
+      </a:effectRef>
+      <a:fontRef idx="minor">
+        <a:schemeClr val="tx1"/>
+      </a:fontRef>
+    </dgm:style>
+  </dgm:styleLbl>
+  <dgm:styleLbl name="alignNode1">
+    <dgm:scene3d>
+      <a:camera prst="orthographicFront"/>
+      <a:lightRig rig="threePt" dir="t"/>
+    </dgm:scene3d>
+    <dgm:sp3d/>
+    <dgm:txPr/>
+    <dgm:style>
+      <a:lnRef idx="2">
+        <a:scrgbClr r="0" g="0" b="0"/>
+      </a:lnRef>
+      <a:fillRef idx="1">
+        <a:scrgbClr r="0" g="0" b="0"/>
+      </a:fillRef>
+      <a:effectRef idx="0">
+        <a:scrgbClr r="0" g="0" b="0"/>
+      </a:effectRef>
+      <a:fontRef idx="minor">
+        <a:schemeClr val="lt1"/>
+      </a:fontRef>
+    </dgm:style>
+  </dgm:styleLbl>
+  <dgm:styleLbl name="node1">
+    <dgm:scene3d>
+      <a:camera prst="orthographicFront"/>
+      <a:lightRig rig="threePt" dir="t"/>
+    </dgm:scene3d>
+    <dgm:sp3d/>
+    <dgm:txPr/>
+    <dgm:style>
+      <a:lnRef idx="2">
+        <a:scrgbClr r="0" g="0" b="0"/>
+      </a:lnRef>
+      <a:fillRef idx="1">
+        <a:scrgbClr r="0" g="0" b="0"/>
+      </a:fillRef>
+      <a:effectRef idx="0">
+        <a:scrgbClr r="0" g="0" b="0"/>
+      </a:effectRef>
+      <a:fontRef idx="minor">
+        <a:schemeClr val="lt1"/>
+      </a:fontRef>
+    </dgm:style>
+  </dgm:styleLbl>
+  <dgm:styleLbl name="node2">
+    <dgm:scene3d>
+      <a:camera prst="orthographicFront"/>
+      <a:lightRig rig="threePt" dir="t"/>
+    </dgm:scene3d>
+    <dgm:sp3d/>
+    <dgm:txPr/>
+    <dgm:style>
+      <a:lnRef idx="2">
+        <a:scrgbClr r="0" g="0" b="0"/>
+      </a:lnRef>
+      <a:fillRef idx="1">
+        <a:scrgbClr r="0" g="0" b="0"/>
+      </a:fillRef>
+      <a:effectRef idx="0">
+        <a:scrgbClr r="0" g="0" b="0"/>
+      </a:effectRef>
+      <a:fontRef idx="minor">
+        <a:schemeClr val="lt1"/>
+      </a:fontRef>
+    </dgm:style>
+  </dgm:styleLbl>
+  <dgm:styleLbl name="node3">
+    <dgm:scene3d>
+      <a:camera prst="orthographicFront"/>
+      <a:lightRig rig="threePt" dir="t"/>
+    </dgm:scene3d>
+    <dgm:sp3d/>
+    <dgm:txPr/>
+    <dgm:style>
+      <a:lnRef idx="2">
+        <a:scrgbClr r="0" g="0" b="0"/>
+      </a:lnRef>
+      <a:fillRef idx="1">
+        <a:scrgbClr r="0" g="0" b="0"/>
+      </a:fillRef>
+      <a:effectRef idx="0">
+        <a:scrgbClr r="0" g="0" b="0"/>
+      </a:effectRef>
+      <a:fontRef idx="minor">
+        <a:schemeClr val="lt1"/>
+      </a:fontRef>
+    </dgm:style>
+  </dgm:styleLbl>
+  <dgm:styleLbl name="node4">
+    <dgm:scene3d>
+      <a:camera prst="orthographicFront"/>
+      <a:lightRig rig="threePt" dir="t"/>
+    </dgm:scene3d>
+    <dgm:sp3d/>
+    <dgm:txPr/>
+    <dgm:style>
+      <a:lnRef idx="2">
+        <a:scrgbClr r="0" g="0" b="0"/>
+      </a:lnRef>
+      <a:fillRef idx="1">
+        <a:scrgbClr r="0" g="0" b="0"/>
+      </a:fillRef>
+      <a:effectRef idx="0">
+        <a:scrgbClr r="0" g="0" b="0"/>
+      </a:effectRef>
+      <a:fontRef idx="minor">
+        <a:schemeClr val="lt1"/>
+      </a:fontRef>
+    </dgm:style>
+  </dgm:styleLbl>
+  <dgm:styleLbl name="fgImgPlace1">
+    <dgm:scene3d>
+      <a:camera prst="orthographicFront"/>
+      <a:lightRig rig="threePt" dir="t"/>
+    </dgm:scene3d>
+    <dgm:sp3d/>
+    <dgm:txPr/>
+    <dgm:style>
+      <a:lnRef idx="2">
+        <a:scrgbClr r="0" g="0" b="0"/>
+      </a:lnRef>
+      <a:fillRef idx="1">
+        <a:scrgbClr r="0" g="0" b="0"/>
+      </a:fillRef>
+      <a:effectRef idx="0">
+        <a:scrgbClr r="0" g="0" b="0"/>
+      </a:effectRef>
+      <a:fontRef idx="minor"/>
+    </dgm:style>
+  </dgm:styleLbl>
+  <dgm:styleLbl name="alignImgPlace1">
+    <dgm:scene3d>
+      <a:camera prst="orthographicFront"/>
+      <a:lightRig rig="threePt" dir="t"/>
+    </dgm:scene3d>
+    <dgm:sp3d/>
+    <dgm:txPr/>
+    <dgm:style>
+      <a:lnRef idx="2">
+        <a:scrgbClr r="0" g="0" b="0"/>
+      </a:lnRef>
+      <a:fillRef idx="1">
+        <a:scrgbClr r="0" g="0" b="0"/>
+      </a:fillRef>
+      <a:effectRef idx="0">
+        <a:scrgbClr r="0" g="0" b="0"/>
+      </a:effectRef>
+      <a:fontRef idx="minor"/>
+    </dgm:style>
+  </dgm:styleLbl>
+  <dgm:styleLbl name="bgImgPlace1">
+    <dgm:scene3d>
+      <a:camera prst="orthographicFront"/>
+      <a:lightRig rig="threePt" dir="t"/>
+    </dgm:scene3d>
+    <dgm:sp3d/>
+    <dgm:txPr/>
+    <dgm:style>
+      <a:lnRef idx="2">
+        <a:scrgbClr r="0" g="0" b="0"/>
+      </a:lnRef>
+      <a:fillRef idx="1">
+        <a:scrgbClr r="0" g="0" b="0"/>
+      </a:fillRef>
+      <a:effectRef idx="0">
+        <a:scrgbClr r="0" g="0" b="0"/>
+      </a:effectRef>
+      <a:fontRef idx="minor"/>
+    </dgm:style>
+  </dgm:styleLbl>
+  <dgm:styleLbl name="sibTrans2D1">
+    <dgm:scene3d>
+      <a:camera prst="orthographicFront"/>
+      <a:lightRig rig="threePt" dir="t"/>
+    </dgm:scene3d>
+    <dgm:sp3d/>
+    <dgm:txPr/>
+    <dgm:style>
+      <a:lnRef idx="0">
+        <a:scrgbClr r="0" g="0" b="0"/>
+      </a:lnRef>
+      <a:fillRef idx="1">
+        <a:scrgbClr r="0" g="0" b="0"/>
+      </a:fillRef>
+      <a:effectRef idx="0">
+        <a:scrgbClr r="0" g="0" b="0"/>
+      </a:effectRef>
+      <a:fontRef idx="minor">
+        <a:schemeClr val="lt1"/>
+      </a:fontRef>
+    </dgm:style>
+  </dgm:styleLbl>
+  <dgm:styleLbl name="fgSibTrans2D1">
+    <dgm:scene3d>
+      <a:camera prst="orthographicFront"/>
+      <a:lightRig rig="threePt" dir="t"/>
+    </dgm:scene3d>
+    <dgm:sp3d/>
+    <dgm:txPr/>
+    <dgm:style>
+      <a:lnRef idx="0">
+        <a:scrgbClr r="0" g="0" b="0"/>
+      </a:lnRef>
+      <a:fillRef idx="1">
+        <a:scrgbClr r="0" g="0" b="0"/>
+      </a:fillRef>
+      <a:effectRef idx="0">
+        <a:scrgbClr r="0" g="0" b="0"/>
+      </a:effectRef>
+      <a:fontRef idx="minor">
+        <a:schemeClr val="lt1"/>
+      </a:fontRef>
+    </dgm:style>
+  </dgm:styleLbl>
+  <dgm:styleLbl name="bgSibTrans2D1">
+    <dgm:scene3d>
+      <a:camera prst="orthographicFront"/>
+      <a:lightRig rig="threePt" dir="t"/>
+    </dgm:scene3d>
+    <dgm:sp3d/>
+    <dgm:txPr/>
+    <dgm:style>
+      <a:lnRef idx="0">
+        <a:scrgbClr r="0" g="0" b="0"/>
+      </a:lnRef>
+      <a:fillRef idx="1">
+        <a:scrgbClr r="0" g="0" b="0"/>
+      </a:fillRef>
+      <a:effectRef idx="0">
+        <a:scrgbClr r="0" g="0" b="0"/>
+      </a:effectRef>
+      <a:fontRef idx="minor">
+        <a:schemeClr val="lt1"/>
+      </a:fontRef>
+    </dgm:style>
+  </dgm:styleLbl>
+  <dgm:styleLbl name="sibTrans1D1">
+    <dgm:scene3d>
+      <a:camera prst="orthographicFront"/>
+      <a:lightRig rig="threePt" dir="t"/>
+    </dgm:scene3d>
+    <dgm:sp3d/>
+    <dgm:txPr/>
+    <dgm:style>
+      <a:lnRef idx="1">
+        <a:scrgbClr r="0" g="0" b="0"/>
+      </a:lnRef>
+      <a:fillRef idx="0">
+        <a:scrgbClr r="0" g="0" b="0"/>
+      </a:fillRef>
+      <a:effectRef idx="0">
+        <a:scrgbClr r="0" g="0" b="0"/>
+      </a:effectRef>
+      <a:fontRef idx="minor"/>
+    </dgm:style>
+  </dgm:styleLbl>
+  <dgm:styleLbl name="callout">
+    <dgm:scene3d>
+      <a:camera prst="orthographicFront"/>
+      <a:lightRig rig="threePt" dir="t"/>
+    </dgm:scene3d>
+    <dgm:sp3d/>
+    <dgm:txPr/>
+    <dgm:style>
+      <a:lnRef idx="2">
+        <a:scrgbClr r="0" g="0" b="0"/>
+      </a:lnRef>
+      <a:fillRef idx="1">
+        <a:scrgbClr r="0" g="0" b="0"/>
+      </a:fillRef>
+      <a:effectRef idx="0">
+        <a:scrgbClr r="0" g="0" b="0"/>
+      </a:effectRef>
+      <a:fontRef idx="minor"/>
+    </dgm:style>
+  </dgm:styleLbl>
+  <dgm:styleLbl name="asst0">
+    <dgm:scene3d>
+      <a:camera prst="orthographicFront"/>
+      <a:lightRig rig="threePt" dir="t"/>
+    </dgm:scene3d>
+    <dgm:sp3d/>
+    <dgm:txPr/>
+    <dgm:style>
+      <a:lnRef idx="2">
+        <a:scrgbClr r="0" g="0" b="0"/>
+      </a:lnRef>
+      <a:fillRef idx="1">
+        <a:scrgbClr r="0" g="0" b="0"/>
+      </a:fillRef>
+      <a:effectRef idx="0">
+        <a:scrgbClr r="0" g="0" b="0"/>
+      </a:effectRef>
+      <a:fontRef idx="minor">
+        <a:schemeClr val="lt1"/>
+      </a:fontRef>
+    </dgm:style>
+  </dgm:styleLbl>
+  <dgm:styleLbl name="asst1">
+    <dgm:scene3d>
+      <a:camera prst="orthographicFront"/>
+      <a:lightRig rig="threePt" dir="t"/>
+    </dgm:scene3d>
+    <dgm:sp3d/>
+    <dgm:txPr/>
+    <dgm:style>
+      <a:lnRef idx="2">
+        <a:scrgbClr r="0" g="0" b="0"/>
+      </a:lnRef>
+      <a:fillRef idx="1">
+        <a:scrgbClr r="0" g="0" b="0"/>
+      </a:fillRef>
+      <a:effectRef idx="0">
+        <a:scrgbClr r="0" g="0" b="0"/>
+      </a:effectRef>
+      <a:fontRef idx="minor">
+        <a:schemeClr val="lt1"/>
+      </a:fontRef>
+    </dgm:style>
+  </dgm:styleLbl>
+  <dgm:styleLbl name="asst2">
+    <dgm:scene3d>
+      <a:camera prst="orthographicFront"/>
+      <a:lightRig rig="threePt" dir="t"/>
+    </dgm:scene3d>
+    <dgm:sp3d/>
+    <dgm:txPr/>
+    <dgm:style>
+      <a:lnRef idx="2">
+        <a:scrgbClr r="0" g="0" b="0"/>
+      </a:lnRef>
+      <a:fillRef idx="1">
+        <a:scrgbClr r="0" g="0" b="0"/>
+      </a:fillRef>
+      <a:effectRef idx="0">
+        <a:scrgbClr r="0" g="0" b="0"/>
+      </a:effectRef>
+      <a:fontRef idx="minor">
+        <a:schemeClr val="lt1"/>
+      </a:fontRef>
+    </dgm:style>
+  </dgm:styleLbl>
+  <dgm:styleLbl name="asst3">
+    <dgm:scene3d>
+      <a:camera prst="orthographicFront"/>
+      <a:lightRig rig="threePt" dir="t"/>
+    </dgm:scene3d>
+    <dgm:sp3d/>
+    <dgm:txPr/>
+    <dgm:style>
+      <a:lnRef idx="2">
+        <a:scrgbClr r="0" g="0" b="0"/>
+      </a:lnRef>
+      <a:fillRef idx="1">
+        <a:scrgbClr r="0" g="0" b="0"/>
+      </a:fillRef>
+      <a:effectRef idx="0">
+        <a:scrgbClr r="0" g="0" b="0"/>
+      </a:effectRef>
+      <a:fontRef idx="minor">
+        <a:schemeClr val="lt1"/>
+      </a:fontRef>
+    </dgm:style>
+  </dgm:styleLbl>
+  <dgm:styleLbl name="asst4">
+    <dgm:scene3d>
+      <a:camera prst="orthographicFront"/>
+      <a:lightRig rig="threePt" dir="t"/>
+    </dgm:scene3d>
+    <dgm:sp3d/>
+    <dgm:txPr/>
+    <dgm:style>
+      <a:lnRef idx="2">
+        <a:scrgbClr r="0" g="0" b="0"/>
+      </a:lnRef>
+      <a:fillRef idx="1">
+        <a:scrgbClr r="0" g="0" b="0"/>
+      </a:fillRef>
+      <a:effectRef idx="0">
+        <a:scrgbClr r="0" g="0" b="0"/>
+      </a:effectRef>
+      <a:fontRef idx="minor">
+        <a:schemeClr val="lt1"/>
+      </a:fontRef>
+    </dgm:style>
+  </dgm:styleLbl>
+  <dgm:styleLbl name="parChTrans2D1">
+    <dgm:scene3d>
+      <a:camera prst="orthographicFront"/>
+      <a:lightRig rig="threePt" dir="t"/>
+    </dgm:scene3d>
+    <dgm:sp3d/>
+    <dgm:txPr/>
+    <dgm:style>
+      <a:lnRef idx="2">
+        <a:scrgbClr r="0" g="0" b="0"/>
+      </a:lnRef>
+      <a:fillRef idx="1">
+        <a:scrgbClr r="0" g="0" b="0"/>
+      </a:fillRef>
+      <a:effectRef idx="0">
+        <a:scrgbClr r="0" g="0" b="0"/>
+      </a:effectRef>
+      <a:fontRef idx="minor">
+        <a:schemeClr val="lt1"/>
+      </a:fontRef>
+    </dgm:style>
+  </dgm:styleLbl>
+  <dgm:styleLbl name="parChTrans2D2">
+    <dgm:scene3d>
+      <a:camera prst="orthographicFront"/>
+      <a:lightRig rig="threePt" dir="t"/>
+    </dgm:scene3d>
+    <dgm:sp3d/>
+    <dgm:txPr/>
+    <dgm:style>
+      <a:lnRef idx="2">
+        <a:scrgbClr r="0" g="0" b="0"/>
+      </a:lnRef>
+      <a:fillRef idx="1">
+        <a:scrgbClr r="0" g="0" b="0"/>
+      </a:fillRef>
+      <a:effectRef idx="0">
+        <a:scrgbClr r="0" g="0" b="0"/>
+      </a:effectRef>
+      <a:fontRef idx="minor">
+        <a:schemeClr val="lt1"/>
+      </a:fontRef>
+    </dgm:style>
+  </dgm:styleLbl>
+  <dgm:styleLbl name="parChTrans2D3">
+    <dgm:scene3d>
+      <a:camera prst="orthographicFront"/>
+      <a:lightRig rig="threePt" dir="t"/>
+    </dgm:scene3d>
+    <dgm:sp3d/>
+    <dgm:txPr/>
+    <dgm:style>
+      <a:lnRef idx="2">
+        <a:scrgbClr r="0" g="0" b="0"/>
+      </a:lnRef>
+      <a:fillRef idx="1">
+        <a:scrgbClr r="0" g="0" b="0"/>
+      </a:fillRef>
+      <a:effectRef idx="0">
+        <a:scrgbClr r="0" g="0" b="0"/>
+      </a:effectRef>
+      <a:fontRef idx="minor">
+        <a:schemeClr val="lt1"/>
+      </a:fontRef>
+    </dgm:style>
+  </dgm:styleLbl>
+  <dgm:styleLbl name="parChTrans2D4">
+    <dgm:scene3d>
+      <a:camera prst="orthographicFront"/>
+      <a:lightRig rig="threePt" dir="t"/>
+    </dgm:scene3d>
+    <dgm:sp3d/>
+    <dgm:txPr/>
+    <dgm:style>
+      <a:lnRef idx="2">
+        <a:scrgbClr r="0" g="0" b="0"/>
+      </a:lnRef>
+      <a:fillRef idx="1">
+        <a:scrgbClr r="0" g="0" b="0"/>
+      </a:fillRef>
+      <a:effectRef idx="0">
+        <a:scrgbClr r="0" g="0" b="0"/>
+      </a:effectRef>
+      <a:fontRef idx="minor">
+        <a:schemeClr val="lt1"/>
+      </a:fontRef>
+    </dgm:style>
+  </dgm:styleLbl>
+  <dgm:styleLbl name="parChTrans1D1">
+    <dgm:scene3d>
+      <a:camera prst="orthographicFront"/>
+      <a:lightRig rig="threePt" dir="t"/>
+    </dgm:scene3d>
+    <dgm:sp3d/>
+    <dgm:txPr/>
+    <dgm:style>
+      <a:lnRef idx="2">
+        <a:scrgbClr r="0" g="0" b="0"/>
+      </a:lnRef>
+      <a:fillRef idx="0">
+        <a:scrgbClr r="0" g="0" b="0"/>
+      </a:fillRef>
+      <a:effectRef idx="0">
+        <a:scrgbClr r="0" g="0" b="0"/>
+      </a:effectRef>
+      <a:fontRef idx="minor"/>
+    </dgm:style>
+  </dgm:styleLbl>
+  <dgm:styleLbl name="parChTrans1D2">
+    <dgm:scene3d>
+      <a:camera prst="orthographicFront"/>
+      <a:lightRig rig="threePt" dir="t"/>
+    </dgm:scene3d>
+    <dgm:sp3d/>
+    <dgm:txPr/>
+    <dgm:style>
+      <a:lnRef idx="2">
+        <a:scrgbClr r="0" g="0" b="0"/>
+      </a:lnRef>
+      <a:fillRef idx="0">
+        <a:scrgbClr r="0" g="0" b="0"/>
+      </a:fillRef>
+      <a:effectRef idx="0">
+        <a:scrgbClr r="0" g="0" b="0"/>
+      </a:effectRef>
+      <a:fontRef idx="minor"/>
+    </dgm:style>
+  </dgm:styleLbl>
+  <dgm:styleLbl name="parChTrans1D3">
+    <dgm:scene3d>
+      <a:camera prst="orthographicFront"/>
+      <a:lightRig rig="threePt" dir="t"/>
+    </dgm:scene3d>
+    <dgm:sp3d/>
+    <dgm:txPr/>
+    <dgm:style>
+      <a:lnRef idx="2">
+        <a:scrgbClr r="0" g="0" b="0"/>
+      </a:lnRef>
+      <a:fillRef idx="0">
+        <a:scrgbClr r="0" g="0" b="0"/>
+      </a:fillRef>
+      <a:effectRef idx="0">
+        <a:scrgbClr r="0" g="0" b="0"/>
+      </a:effectRef>
+      <a:fontRef idx="minor"/>
+    </dgm:style>
+  </dgm:styleLbl>
+  <dgm:styleLbl name="parChTrans1D4">
+    <dgm:scene3d>
+      <a:camera prst="orthographicFront"/>
+      <a:lightRig rig="threePt" dir="t"/>
+    </dgm:scene3d>
+    <dgm:sp3d/>
+    <dgm:txPr/>
+    <dgm:style>
+      <a:lnRef idx="2">
+        <a:scrgbClr r="0" g="0" b="0"/>
+      </a:lnRef>
+      <a:fillRef idx="0">
+        <a:scrgbClr r="0" g="0" b="0"/>
+      </a:fillRef>
+      <a:effectRef idx="0">
+        <a:scrgbClr r="0" g="0" b="0"/>
+      </a:effectRef>
+      <a:fontRef idx="minor"/>
+    </dgm:style>
+  </dgm:styleLbl>
+  <dgm:styleLbl name="fgAcc1">
+    <dgm:scene3d>
+      <a:camera prst="orthographicFront"/>
+      <a:lightRig rig="threePt" dir="t"/>
+    </dgm:scene3d>
+    <dgm:sp3d/>
+    <dgm:txPr/>
+    <dgm:style>
+      <a:lnRef idx="2">
+        <a:scrgbClr r="0" g="0" b="0"/>
+      </a:lnRef>
+      <a:fillRef idx="1">
+        <a:scrgbClr r="0" g="0" b="0"/>
+      </a:fillRef>
+      <a:effectRef idx="0">
+        <a:scrgbClr r="0" g="0" b="0"/>
+      </a:effectRef>
+      <a:fontRef idx="minor"/>
+    </dgm:style>
+  </dgm:styleLbl>
+  <dgm:styleLbl name="conFgAcc1">
+    <dgm:scene3d>
+      <a:camera prst="orthographicFront"/>
+      <a:lightRig rig="threePt" dir="t"/>
+    </dgm:scene3d>
+    <dgm:sp3d/>
+    <dgm:txPr/>
+    <dgm:style>
+      <a:lnRef idx="2">
+        <a:scrgbClr r="0" g="0" b="0"/>
+      </a:lnRef>
+      <a:fillRef idx="1">
+        <a:scrgbClr r="0" g="0" b="0"/>
+      </a:fillRef>
+      <a:effectRef idx="0">
+        <a:scrgbClr r="0" g="0" b="0"/>
+      </a:effectRef>
+      <a:fontRef idx="minor"/>
+    </dgm:style>
+  </dgm:styleLbl>
+  <dgm:styleLbl name="alignAcc1">
+    <dgm:scene3d>
+      <a:camera prst="orthographicFront"/>
+      <a:lightRig rig="threePt" dir="t"/>
+    </dgm:scene3d>
+    <dgm:sp3d/>
+    <dgm:txPr/>
+    <dgm:style>
+      <a:lnRef idx="2">
+        <a:scrgbClr r="0" g="0" b="0"/>
+      </a:lnRef>
+      <a:fillRef idx="1">
+        <a:scrgbClr r="0" g="0" b="0"/>
+      </a:fillRef>
+      <a:effectRef idx="0">
+        <a:scrgbClr r="0" g="0" b="0"/>
+      </a:effectRef>
+      <a:fontRef idx="minor"/>
+    </dgm:style>
+  </dgm:styleLbl>
+  <dgm:styleLbl name="trAlignAcc1">
+    <dgm:scene3d>
+      <a:camera prst="orthographicFront"/>
+      <a:lightRig rig="threePt" dir="t"/>
+    </dgm:scene3d>
+    <dgm:sp3d/>
+    <dgm:txPr/>
+    <dgm:style>
+      <a:lnRef idx="1">
+        <a:scrgbClr r="0" g="0" b="0"/>
+      </a:lnRef>
+      <a:fillRef idx="1">
+        <a:scrgbClr r="0" g="0" b="0"/>
+      </a:fillRef>
+      <a:effectRef idx="0">
+        <a:scrgbClr r="0" g="0" b="0"/>
+      </a:effectRef>
+      <a:fontRef idx="minor"/>
+    </dgm:style>
+  </dgm:styleLbl>
+  <dgm:styleLbl name="bgAcc1">
+    <dgm:scene3d>
+      <a:camera prst="orthographicFront"/>
+      <a:lightRig rig="threePt" dir="t"/>
+    </dgm:scene3d>
+    <dgm:sp3d/>
+    <dgm:txPr/>
+    <dgm:style>
+      <a:lnRef idx="2">
+        <a:scrgbClr r="0" g="0" b="0"/>
+      </a:lnRef>
+      <a:fillRef idx="1">
+        <a:scrgbClr r="0" g="0" b="0"/>
+      </a:fillRef>
+      <a:effectRef idx="0">
+        <a:scrgbClr r="0" g="0" b="0"/>
+      </a:effectRef>
+      <a:fontRef idx="minor"/>
+    </dgm:style>
+  </dgm:styleLbl>
+  <dgm:styleLbl name="solidFgAcc1">
+    <dgm:scene3d>
+      <a:camera prst="orthographicFront"/>
+      <a:lightRig rig="threePt" dir="t"/>
+    </dgm:scene3d>
+    <dgm:sp3d/>
+    <dgm:txPr/>
+    <dgm:style>
+      <a:lnRef idx="2">
+        <a:scrgbClr r="0" g="0" b="0"/>
+      </a:lnRef>
+      <a:fillRef idx="1">
+        <a:scrgbClr r="0" g="0" b="0"/>
+      </a:fillRef>
+      <a:effectRef idx="0">
+        <a:scrgbClr r="0" g="0" b="0"/>
+      </a:effectRef>
+      <a:fontRef idx="minor"/>
+    </dgm:style>
+  </dgm:styleLbl>
+  <dgm:styleLbl name="solidAlignAcc1">
+    <dgm:scene3d>
+      <a:camera prst="orthographicFront"/>
+      <a:lightRig rig="threePt" dir="t"/>
+    </dgm:scene3d>
+    <dgm:sp3d/>
+    <dgm:txPr/>
+    <dgm:style>
+      <a:lnRef idx="2">
+        <a:scrgbClr r="0" g="0" b="0"/>
+      </a:lnRef>
+      <a:fillRef idx="1">
+        <a:scrgbClr r="0" g="0" b="0"/>
+      </a:fillRef>
+      <a:effectRef idx="0">
+        <a:scrgbClr r="0" g="0" b="0"/>
+      </a:effectRef>
+      <a:fontRef idx="minor"/>
+    </dgm:style>
+  </dgm:styleLbl>
+  <dgm:styleLbl name="solidBgAcc1">
+    <dgm:scene3d>
+      <a:camera prst="orthographicFront"/>
+      <a:lightRig rig="threePt" dir="t"/>
+    </dgm:scene3d>
+    <dgm:sp3d/>
+    <dgm:txPr/>
+    <dgm:style>
+      <a:lnRef idx="2">
+        <a:scrgbClr r="0" g="0" b="0"/>
+      </a:lnRef>
+      <a:fillRef idx="1">
+        <a:scrgbClr r="0" g="0" b="0"/>
+      </a:fillRef>
+      <a:effectRef idx="0">
+        <a:scrgbClr r="0" g="0" b="0"/>
+      </a:effectRef>
+      <a:fontRef idx="minor"/>
+    </dgm:style>
+  </dgm:styleLbl>
+  <dgm:styleLbl name="fgAccFollowNode1">
+    <dgm:scene3d>
+      <a:camera prst="orthographicFront"/>
+      <a:lightRig rig="threePt" dir="t"/>
+    </dgm:scene3d>
+    <dgm:sp3d/>
+    <dgm:txPr/>
+    <dgm:style>
+      <a:lnRef idx="2">
+        <a:scrgbClr r="0" g="0" b="0"/>
+      </a:lnRef>
+      <a:fillRef idx="1">
+        <a:scrgbClr r="0" g="0" b="0"/>
+      </a:fillRef>
+      <a:effectRef idx="0">
+        <a:scrgbClr r="0" g="0" b="0"/>
+      </a:effectRef>
+      <a:fontRef idx="minor"/>
+    </dgm:style>
+  </dgm:styleLbl>
+  <dgm:styleLbl name="alignAccFollowNode1">
+    <dgm:scene3d>
+      <a:camera prst="orthographicFront"/>
+      <a:lightRig rig="threePt" dir="t"/>
+    </dgm:scene3d>
+    <dgm:sp3d/>
+    <dgm:txPr/>
+    <dgm:style>
+      <a:lnRef idx="2">
+        <a:scrgbClr r="0" g="0" b="0"/>
+      </a:lnRef>
+      <a:fillRef idx="1">
+        <a:scrgbClr r="0" g="0" b="0"/>
+      </a:fillRef>
+      <a:effectRef idx="0">
+        <a:scrgbClr r="0" g="0" b="0"/>
+      </a:effectRef>
+      <a:fontRef idx="minor"/>
+    </dgm:style>
+  </dgm:styleLbl>
+  <dgm:styleLbl name="bgAccFollowNode1">
+    <dgm:scene3d>
+      <a:camera prst="orthographicFront"/>
+      <a:lightRig rig="threePt" dir="t"/>
+    </dgm:scene3d>
+    <dgm:sp3d/>
+    <dgm:txPr/>
+    <dgm:style>
+      <a:lnRef idx="2">
+        <a:scrgbClr r="0" g="0" b="0"/>
+      </a:lnRef>
+      <a:fillRef idx="1">
+        <a:scrgbClr r="0" g="0" b="0"/>
+      </a:fillRef>
+      <a:effectRef idx="0">
+        <a:scrgbClr r="0" g="0" b="0"/>
+      </a:effectRef>
+      <a:fontRef idx="minor"/>
+    </dgm:style>
+  </dgm:styleLbl>
+  <dgm:styleLbl name="fgAcc0">
+    <dgm:scene3d>
+      <a:camera prst="orthographicFront"/>
+      <a:lightRig rig="threePt" dir="t"/>
+    </dgm:scene3d>
+    <dgm:sp3d/>
+    <dgm:txPr/>
+    <dgm:style>
+      <a:lnRef idx="2">
+        <a:scrgbClr r="0" g="0" b="0"/>
+      </a:lnRef>
+      <a:fillRef idx="1">
+        <a:scrgbClr r="0" g="0" b="0"/>
+      </a:fillRef>
+      <a:effectRef idx="0">
+        <a:scrgbClr r="0" g="0" b="0"/>
+      </a:effectRef>
+      <a:fontRef idx="minor"/>
+    </dgm:style>
+  </dgm:styleLbl>
+  <dgm:styleLbl name="fgAcc2">
+    <dgm:scene3d>
+      <a:camera prst="orthographicFront"/>
+      <a:lightRig rig="threePt" dir="t"/>
+    </dgm:scene3d>
+    <dgm:sp3d/>
+    <dgm:txPr/>
+    <dgm:style>
+      <a:lnRef idx="2">
+        <a:scrgbClr r="0" g="0" b="0"/>
+      </a:lnRef>
+      <a:fillRef idx="1">
+        <a:scrgbClr r="0" g="0" b="0"/>
+      </a:fillRef>
+      <a:effectRef idx="0">
+        <a:scrgbClr r="0" g="0" b="0"/>
+      </a:effectRef>
+      <a:fontRef idx="minor"/>
+    </dgm:style>
+  </dgm:styleLbl>
+  <dgm:styleLbl name="fgAcc3">
+    <dgm:scene3d>
+      <a:camera prst="orthographicFront"/>
+      <a:lightRig rig="threePt" dir="t"/>
+    </dgm:scene3d>
+    <dgm:sp3d/>
+    <dgm:txPr/>
+    <dgm:style>
+      <a:lnRef idx="2">
+        <a:scrgbClr r="0" g="0" b="0"/>
+      </a:lnRef>
+      <a:fillRef idx="1">
+        <a:scrgbClr r="0" g="0" b="0"/>
+      </a:fillRef>
+      <a:effectRef idx="0">
+        <a:scrgbClr r="0" g="0" b="0"/>
+      </a:effectRef>
+      <a:fontRef idx="minor"/>
+    </dgm:style>
+  </dgm:styleLbl>
+  <dgm:styleLbl name="fgAcc4">
+    <dgm:scene3d>
+      <a:camera prst="orthographicFront"/>
+      <a:lightRig rig="threePt" dir="t"/>
+    </dgm:scene3d>
+    <dgm:sp3d/>
+    <dgm:txPr/>
+    <dgm:style>
+      <a:lnRef idx="2">
+        <a:scrgbClr r="0" g="0" b="0"/>
+      </a:lnRef>
+      <a:fillRef idx="1">
+        <a:scrgbClr r="0" g="0" b="0"/>
+      </a:fillRef>
+      <a:effectRef idx="0">
+        <a:scrgbClr r="0" g="0" b="0"/>
+      </a:effectRef>
+      <a:fontRef idx="minor"/>
+    </dgm:style>
+  </dgm:styleLbl>
+  <dgm:styleLbl name="bgShp">
+    <dgm:scene3d>
+      <a:camera prst="orthographicFront"/>
+      <a:lightRig rig="threePt" dir="t"/>
+    </dgm:scene3d>
+    <dgm:sp3d/>
+    <dgm:txPr/>
+    <dgm:style>
+      <a:lnRef idx="0">
+        <a:scrgbClr r="0" g="0" b="0"/>
+      </a:lnRef>
+      <a:fillRef idx="1">
+        <a:scrgbClr r="0" g="0" b="0"/>
+      </a:fillRef>
+      <a:effectRef idx="0">
+        <a:scrgbClr r="0" g="0" b="0"/>
+      </a:effectRef>
+      <a:fontRef idx="minor"/>
+    </dgm:style>
+  </dgm:styleLbl>
+  <dgm:styleLbl name="dkBgShp">
+    <dgm:scene3d>
+      <a:camera prst="orthographicFront"/>
+      <a:lightRig rig="threePt" dir="t"/>
+    </dgm:scene3d>
+    <dgm:sp3d/>
+    <dgm:txPr/>
+    <dgm:style>
+      <a:lnRef idx="0">
+        <a:scrgbClr r="0" g="0" b="0"/>
+      </a:lnRef>
+      <a:fillRef idx="1">
+        <a:scrgbClr r="0" g="0" b="0"/>
+      </a:fillRef>
+      <a:effectRef idx="0">
+        <a:scrgbClr r="0" g="0" b="0"/>
+      </a:effectRef>
+      <a:fontRef idx="minor"/>
+    </dgm:style>
+  </dgm:styleLbl>
+  <dgm:styleLbl name="trBgShp">
+    <dgm:scene3d>
+      <a:camera prst="orthographicFront"/>
+      <a:lightRig rig="threePt" dir="t"/>
+    </dgm:scene3d>
+    <dgm:sp3d/>
+    <dgm:txPr/>
+    <dgm:style>
+      <a:lnRef idx="0">
+        <a:scrgbClr r="0" g="0" b="0"/>
+      </a:lnRef>
+      <a:fillRef idx="1">
+        <a:scrgbClr r="0" g="0" b="0"/>
+      </a:fillRef>
+      <a:effectRef idx="0">
+        <a:scrgbClr r="0" g="0" b="0"/>
+      </a:effectRef>
+      <a:fontRef idx="minor"/>
+    </dgm:style>
+  </dgm:styleLbl>
+  <dgm:styleLbl name="fgShp">
+    <dgm:scene3d>
+      <a:camera prst="orthographicFront"/>
+      <a:lightRig rig="threePt" dir="t"/>
+    </dgm:scene3d>
+    <dgm:sp3d/>
+    <dgm:txPr/>
+    <dgm:style>
+      <a:lnRef idx="2">
+        <a:scrgbClr r="0" g="0" b="0"/>
+      </a:lnRef>
+      <a:fillRef idx="1">
+        <a:scrgbClr r="0" g="0" b="0"/>
+      </a:fillRef>
+      <a:effectRef idx="0">
+        <a:scrgbClr r="0" g="0" b="0"/>
+      </a:effectRef>
+      <a:fontRef idx="minor"/>
+    </dgm:style>
+  </dgm:styleLbl>
+  <dgm:styleLbl name="revTx">
+    <dgm:scene3d>
+      <a:camera prst="orthographicFront"/>
+      <a:lightRig rig="threePt" dir="t"/>
+    </dgm:scene3d>
+    <dgm:sp3d/>
+    <dgm:txPr/>
+    <dgm:style>
+      <a:lnRef idx="0">
+        <a:scrgbClr r="0" g="0" b="0"/>
+      </a:lnRef>
+      <a:fillRef idx="0">
+        <a:scrgbClr r="0" g="0" b="0"/>
+      </a:fillRef>
+      <a:effectRef idx="0">
+        <a:scrgbClr r="0" g="0" b="0"/>
+      </a:effectRef>
+      <a:fontRef idx="minor"/>
+    </dgm:style>
+  </dgm:styleLbl>
+</dgm:styleDef>
+</file>
+
+<file path=word/diagrams/quickStyle2.xml><?xml version="1.0" encoding="utf-8"?>
+<dgm:styleDef xmlns:dgm="http://schemas.openxmlformats.org/drawingml/2006/diagram" xmlns:a="http://schemas.openxmlformats.org/drawingml/2006/main" uniqueId="urn:microsoft.com/office/officeart/2005/8/quickstyle/simple1">
+  <dgm:title val=""/>
+  <dgm:desc val=""/>
+  <dgm:catLst>
+    <dgm:cat type="simple" pri="10100"/>
+  </dgm:catLst>
+  <dgm:scene3d>
+    <a:camera prst="orthographicFront"/>
+    <a:lightRig rig="threePt" dir="t"/>
+  </dgm:scene3d>
+  <dgm:styleLbl name="node0">
+    <dgm:scene3d>
+      <a:camera prst="orthographicFront"/>
+      <a:lightRig rig="threePt" dir="t"/>
+    </dgm:scene3d>
+    <dgm:sp3d/>
+    <dgm:txPr/>
+    <dgm:style>
+      <a:lnRef idx="2">
+        <a:scrgbClr r="0" g="0" b="0"/>
+      </a:lnRef>
+      <a:fillRef idx="1">
+        <a:scrgbClr r="0" g="0" b="0"/>
+      </a:fillRef>
+      <a:effectRef idx="0">
+        <a:scrgbClr r="0" g="0" b="0"/>
+      </a:effectRef>
+      <a:fontRef idx="minor">
+        <a:schemeClr val="lt1"/>
+      </a:fontRef>
+    </dgm:style>
+  </dgm:styleLbl>
+  <dgm:styleLbl name="lnNode1">
+    <dgm:scene3d>
+      <a:camera prst="orthographicFront"/>
+      <a:lightRig rig="threePt" dir="t"/>
+    </dgm:scene3d>
+    <dgm:sp3d/>
+    <dgm:txPr/>
+    <dgm:style>
+      <a:lnRef idx="2">
+        <a:scrgbClr r="0" g="0" b="0"/>
+      </a:lnRef>
+      <a:fillRef idx="1">
+        <a:scrgbClr r="0" g="0" b="0"/>
+      </a:fillRef>
+      <a:effectRef idx="0">
+        <a:scrgbClr r="0" g="0" b="0"/>
+      </a:effectRef>
+      <a:fontRef idx="minor">
+        <a:schemeClr val="lt1"/>
+      </a:fontRef>
+    </dgm:style>
+  </dgm:styleLbl>
+  <dgm:styleLbl name="vennNode1">
+    <dgm:scene3d>
+      <a:camera prst="orthographicFront"/>
+      <a:lightRig rig="threePt" dir="t"/>
+    </dgm:scene3d>
+    <dgm:sp3d/>
+    <dgm:txPr/>
+    <dgm:style>
+      <a:lnRef idx="2">
+        <a:scrgbClr r="0" g="0" b="0"/>
+      </a:lnRef>
+      <a:fillRef idx="1">
+        <a:scrgbClr r="0" g="0" b="0"/>
+      </a:fillRef>
+      <a:effectRef idx="0">
+        <a:scrgbClr r="0" g="0" b="0"/>
+      </a:effectRef>
+      <a:fontRef idx="minor">
+        <a:schemeClr val="tx1"/>
+      </a:fontRef>
+    </dgm:style>
+  </dgm:styleLbl>
+  <dgm:styleLbl name="alignNode1">
+    <dgm:scene3d>
+      <a:camera prst="orthographicFront"/>
+      <a:lightRig rig="threePt" dir="t"/>
+    </dgm:scene3d>
+    <dgm:sp3d/>
+    <dgm:txPr/>
+    <dgm:style>
+      <a:lnRef idx="2">
+        <a:scrgbClr r="0" g="0" b="0"/>
+      </a:lnRef>
+      <a:fillRef idx="1">
+        <a:scrgbClr r="0" g="0" b="0"/>
+      </a:fillRef>
+      <a:effectRef idx="0">
+        <a:scrgbClr r="0" g="0" b="0"/>
+      </a:effectRef>
+      <a:fontRef idx="minor">
+        <a:schemeClr val="lt1"/>
+      </a:fontRef>
+    </dgm:style>
+  </dgm:styleLbl>
+  <dgm:styleLbl name="node1">
+    <dgm:scene3d>
+      <a:camera prst="orthographicFront"/>
+      <a:lightRig rig="threePt" dir="t"/>
+    </dgm:scene3d>
+    <dgm:sp3d/>
+    <dgm:txPr/>
+    <dgm:style>
+      <a:lnRef idx="2">
+        <a:scrgbClr r="0" g="0" b="0"/>
+      </a:lnRef>
+      <a:fillRef idx="1">
+        <a:scrgbClr r="0" g="0" b="0"/>
+      </a:fillRef>
+      <a:effectRef idx="0">
+        <a:scrgbClr r="0" g="0" b="0"/>
+      </a:effectRef>
+      <a:fontRef idx="minor">
+        <a:schemeClr val="lt1"/>
+      </a:fontRef>
+    </dgm:style>
+  </dgm:styleLbl>
+  <dgm:styleLbl name="node2">
+    <dgm:scene3d>
+      <a:camera prst="orthographicFront"/>
+      <a:lightRig rig="threePt" dir="t"/>
+    </dgm:scene3d>
+    <dgm:sp3d/>
+    <dgm:txPr/>
+    <dgm:style>
+      <a:lnRef idx="2">
+        <a:scrgbClr r="0" g="0" b="0"/>
+      </a:lnRef>
+      <a:fillRef idx="1">
+        <a:scrgbClr r="0" g="0" b="0"/>
+      </a:fillRef>
+      <a:effectRef idx="0">
+        <a:scrgbClr r="0" g="0" b="0"/>
+      </a:effectRef>
+      <a:fontRef idx="minor">
+        <a:schemeClr val="lt1"/>
+      </a:fontRef>
+    </dgm:style>
+  </dgm:styleLbl>
+  <dgm:styleLbl name="node3">
+    <dgm:scene3d>
+      <a:camera prst="orthographicFront"/>
+      <a:lightRig rig="threePt" dir="t"/>
+    </dgm:scene3d>
+    <dgm:sp3d/>
+    <dgm:txPr/>
+    <dgm:style>
+      <a:lnRef idx="2">
+        <a:scrgbClr r="0" g="0" b="0"/>
+      </a:lnRef>
+      <a:fillRef idx="1">
+        <a:scrgbClr r="0" g="0" b="0"/>
+      </a:fillRef>
+      <a:effectRef idx="0">
+        <a:scrgbClr r="0" g="0" b="0"/>
+      </a:effectRef>
+      <a:fontRef idx="minor">
+        <a:schemeClr val="lt1"/>
+      </a:fontRef>
+    </dgm:style>
+  </dgm:styleLbl>
+  <dgm:styleLbl name="node4">
+    <dgm:scene3d>
+      <a:camera prst="orthographicFront"/>
+      <a:lightRig rig="threePt" dir="t"/>
+    </dgm:scene3d>
+    <dgm:sp3d/>
+    <dgm:txPr/>
+    <dgm:style>
+      <a:lnRef idx="2">
+        <a:scrgbClr r="0" g="0" b="0"/>
+      </a:lnRef>
+      <a:fillRef idx="1">
+        <a:scrgbClr r="0" g="0" b="0"/>
+      </a:fillRef>
+      <a:effectRef idx="0">
+        <a:scrgbClr r="0" g="0" b="0"/>
+      </a:effectRef>
+      <a:fontRef idx="minor">
+        <a:schemeClr val="lt1"/>
+      </a:fontRef>
+    </dgm:style>
+  </dgm:styleLbl>
+  <dgm:styleLbl name="fgImgPlace1">
+    <dgm:scene3d>
+      <a:camera prst="orthographicFront"/>
+      <a:lightRig rig="threePt" dir="t"/>
+    </dgm:scene3d>
+    <dgm:sp3d/>
+    <dgm:txPr/>
+    <dgm:style>
+      <a:lnRef idx="2">
+        <a:scrgbClr r="0" g="0" b="0"/>
+      </a:lnRef>
+      <a:fillRef idx="1">
+        <a:scrgbClr r="0" g="0" b="0"/>
+      </a:fillRef>
+      <a:effectRef idx="0">
+        <a:scrgbClr r="0" g="0" b="0"/>
+      </a:effectRef>
+      <a:fontRef idx="minor"/>
+    </dgm:style>
+  </dgm:styleLbl>
+  <dgm:styleLbl name="alignImgPlace1">
+    <dgm:scene3d>
+      <a:camera prst="orthographicFront"/>
+      <a:lightRig rig="threePt" dir="t"/>
+    </dgm:scene3d>
+    <dgm:sp3d/>
+    <dgm:txPr/>
+    <dgm:style>
+      <a:lnRef idx="2">
+        <a:scrgbClr r="0" g="0" b="0"/>
+      </a:lnRef>
+      <a:fillRef idx="1">
+        <a:scrgbClr r="0" g="0" b="0"/>
+      </a:fillRef>
+      <a:effectRef idx="0">
+        <a:scrgbClr r="0" g="0" b="0"/>
+      </a:effectRef>
+      <a:fontRef idx="minor"/>
+    </dgm:style>
+  </dgm:styleLbl>
+  <dgm:styleLbl name="bgImgPlace1">
+    <dgm:scene3d>
+      <a:camera prst="orthographicFront"/>
+      <a:lightRig rig="threePt" dir="t"/>
+    </dgm:scene3d>
+    <dgm:sp3d/>
+    <dgm:txPr/>
+    <dgm:style>
+      <a:lnRef idx="2">
+        <a:scrgbClr r="0" g="0" b="0"/>
+      </a:lnRef>
+      <a:fillRef idx="1">
+        <a:scrgbClr r="0" g="0" b="0"/>
+      </a:fillRef>
+      <a:effectRef idx="0">
+        <a:scrgbClr r="0" g="0" b="0"/>
+      </a:effectRef>
+      <a:fontRef idx="minor"/>
+    </dgm:style>
+  </dgm:styleLbl>
+  <dgm:styleLbl name="sibTrans2D1">
+    <dgm:scene3d>
+      <a:camera prst="orthographicFront"/>
+      <a:lightRig rig="threePt" dir="t"/>
+    </dgm:scene3d>
+    <dgm:sp3d/>
+    <dgm:txPr/>
+    <dgm:style>
+      <a:lnRef idx="0">
+        <a:scrgbClr r="0" g="0" b="0"/>
+      </a:lnRef>
+      <a:fillRef idx="1">
+        <a:scrgbClr r="0" g="0" b="0"/>
+      </a:fillRef>
+      <a:effectRef idx="0">
+        <a:scrgbClr r="0" g="0" b="0"/>
+      </a:effectRef>
+      <a:fontRef idx="minor">
+        <a:schemeClr val="lt1"/>
+      </a:fontRef>
+    </dgm:style>
+  </dgm:styleLbl>
+  <dgm:styleLbl name="fgSibTrans2D1">
+    <dgm:scene3d>
+      <a:camera prst="orthographicFront"/>
+      <a:lightRig rig="threePt" dir="t"/>
+    </dgm:scene3d>
+    <dgm:sp3d/>
+    <dgm:txPr/>
+    <dgm:style>
+      <a:lnRef idx="0">
+        <a:scrgbClr r="0" g="0" b="0"/>
+      </a:lnRef>
+      <a:fillRef idx="1">
+        <a:scrgbClr r="0" g="0" b="0"/>
+      </a:fillRef>
+      <a:effectRef idx="0">
+        <a:scrgbClr r="0" g="0" b="0"/>
+      </a:effectRef>
+      <a:fontRef idx="minor">
+        <a:schemeClr val="lt1"/>
+      </a:fontRef>
+    </dgm:style>
+  </dgm:styleLbl>
+  <dgm:styleLbl name="bgSibTrans2D1">
+    <dgm:scene3d>
+      <a:camera prst="orthographicFront"/>
+      <a:lightRig rig="threePt" dir="t"/>
+    </dgm:scene3d>
+    <dgm:sp3d/>
+    <dgm:txPr/>
+    <dgm:style>
+      <a:lnRef idx="0">
+        <a:scrgbClr r="0" g="0" b="0"/>
+      </a:lnRef>
+      <a:fillRef idx="1">
+        <a:scrgbClr r="0" g="0" b="0"/>
+      </a:fillRef>
+      <a:effectRef idx="0">
+        <a:scrgbClr r="0" g="0" b="0"/>
+      </a:effectRef>
+      <a:fontRef idx="minor">
+        <a:schemeClr val="lt1"/>
+      </a:fontRef>
+    </dgm:style>
+  </dgm:styleLbl>
+  <dgm:styleLbl name="sibTrans1D1">
+    <dgm:scene3d>
+      <a:camera prst="orthographicFront"/>
+      <a:lightRig rig="threePt" dir="t"/>
+    </dgm:scene3d>
+    <dgm:sp3d/>
+    <dgm:txPr/>
+    <dgm:style>
+      <a:lnRef idx="1">
+        <a:scrgbClr r="0" g="0" b="0"/>
+      </a:lnRef>
+      <a:fillRef idx="0">
+        <a:scrgbClr r="0" g="0" b="0"/>
+      </a:fillRef>
+      <a:effectRef idx="0">
+        <a:scrgbClr r="0" g="0" b="0"/>
+      </a:effectRef>
+      <a:fontRef idx="minor"/>
+    </dgm:style>
+  </dgm:styleLbl>
+  <dgm:styleLbl name="callout">
+    <dgm:scene3d>
+      <a:camera prst="orthographicFront"/>
+      <a:lightRig rig="threePt" dir="t"/>
+    </dgm:scene3d>
+    <dgm:sp3d/>
+    <dgm:txPr/>
+    <dgm:style>
+      <a:lnRef idx="2">
+        <a:scrgbClr r="0" g="0" b="0"/>
+      </a:lnRef>
+      <a:fillRef idx="1">
+        <a:scrgbClr r="0" g="0" b="0"/>
+      </a:fillRef>
+      <a:effectRef idx="0">
+        <a:scrgbClr r="0" g="0" b="0"/>
+      </a:effectRef>
+      <a:fontRef idx="minor"/>
+    </dgm:style>
+  </dgm:styleLbl>
+  <dgm:styleLbl name="asst0">
+    <dgm:scene3d>
+      <a:camera prst="orthographicFront"/>
+      <a:lightRig rig="threePt" dir="t"/>
+    </dgm:scene3d>
+    <dgm:sp3d/>
+    <dgm:txPr/>
+    <dgm:style>
+      <a:lnRef idx="2">
+        <a:scrgbClr r="0" g="0" b="0"/>
+      </a:lnRef>
+      <a:fillRef idx="1">
+        <a:scrgbClr r="0" g="0" b="0"/>
+      </a:fillRef>
+      <a:effectRef idx="0">
+        <a:scrgbClr r="0" g="0" b="0"/>
+      </a:effectRef>
+      <a:fontRef idx="minor">
+        <a:schemeClr val="lt1"/>
+      </a:fontRef>
+    </dgm:style>
+  </dgm:styleLbl>
+  <dgm:styleLbl name="asst1">
+    <dgm:scene3d>
+      <a:camera prst="orthographicFront"/>
+      <a:lightRig rig="threePt" dir="t"/>
+    </dgm:scene3d>
+    <dgm:sp3d/>
+    <dgm:txPr/>
+    <dgm:style>
+      <a:lnRef idx="2">
+        <a:scrgbClr r="0" g="0" b="0"/>
+      </a:lnRef>
+      <a:fillRef idx="1">
+        <a:scrgbClr r="0" g="0" b="0"/>
+      </a:fillRef>
+      <a:effectRef idx="0">
+        <a:scrgbClr r="0" g="0" b="0"/>
+      </a:effectRef>
+      <a:fontRef idx="minor">
+        <a:schemeClr val="lt1"/>
+      </a:fontRef>
+    </dgm:style>
+  </dgm:styleLbl>
+  <dgm:styleLbl name="asst2">
+    <dgm:scene3d>
+      <a:camera prst="orthographicFront"/>
+      <a:lightRig rig="threePt" dir="t"/>
+    </dgm:scene3d>
+    <dgm:sp3d/>
+    <dgm:txPr/>
+    <dgm:style>
+      <a:lnRef idx="2">
+        <a:scrgbClr r="0" g="0" b="0"/>
+      </a:lnRef>
+      <a:fillRef idx="1">
+        <a:scrgbClr r="0" g="0" b="0"/>
+      </a:fillRef>
+      <a:effectRef idx="0">
+        <a:scrgbClr r="0" g="0" b="0"/>
+      </a:effectRef>
+      <a:fontRef idx="minor">
+        <a:schemeClr val="lt1"/>
+      </a:fontRef>
+    </dgm:style>
+  </dgm:styleLbl>
+  <dgm:styleLbl name="asst3">
+    <dgm:scene3d>
+      <a:camera prst="orthographicFront"/>
+      <a:lightRig rig="threePt" dir="t"/>
+    </dgm:scene3d>
+    <dgm:sp3d/>
+    <dgm:txPr/>
+    <dgm:style>
+      <a:lnRef idx="2">
+        <a:scrgbClr r="0" g="0" b="0"/>
+      </a:lnRef>
+      <a:fillRef idx="1">
+        <a:scrgbClr r="0" g="0" b="0"/>
+      </a:fillRef>
+      <a:effectRef idx="0">
+        <a:scrgbClr r="0" g="0" b="0"/>
+      </a:effectRef>
+      <a:fontRef idx="minor">
+        <a:schemeClr val="lt1"/>
+      </a:fontRef>
+    </dgm:style>
+  </dgm:styleLbl>
+  <dgm:styleLbl name="asst4">
+    <dgm:scene3d>
+      <a:camera prst="orthographicFront"/>
+      <a:lightRig rig="threePt" dir="t"/>
+    </dgm:scene3d>
+    <dgm:sp3d/>
+    <dgm:txPr/>
+    <dgm:style>
+      <a:lnRef idx="2">
+        <a:scrgbClr r="0" g="0" b="0"/>
+      </a:lnRef>
+      <a:fillRef idx="1">
+        <a:scrgbClr r="0" g="0" b="0"/>
+      </a:fillRef>
+      <a:effectRef idx="0">
+        <a:scrgbClr r="0" g="0" b="0"/>
+      </a:effectRef>
+      <a:fontRef idx="minor">
+        <a:schemeClr val="lt1"/>
+      </a:fontRef>
+    </dgm:style>
+  </dgm:styleLbl>
+  <dgm:styleLbl name="parChTrans2D1">
+    <dgm:scene3d>
+      <a:camera prst="orthographicFront"/>
+      <a:lightRig rig="threePt" dir="t"/>
+    </dgm:scene3d>
+    <dgm:sp3d/>
+    <dgm:txPr/>
+    <dgm:style>
+      <a:lnRef idx="2">
+        <a:scrgbClr r="0" g="0" b="0"/>
+      </a:lnRef>
+      <a:fillRef idx="1">
+        <a:scrgbClr r="0" g="0" b="0"/>
+      </a:fillRef>
+      <a:effectRef idx="0">
+        <a:scrgbClr r="0" g="0" b="0"/>
+      </a:effectRef>
+      <a:fontRef idx="minor">
+        <a:schemeClr val="lt1"/>
+      </a:fontRef>
+    </dgm:style>
+  </dgm:styleLbl>
+  <dgm:styleLbl name="parChTrans2D2">
+    <dgm:scene3d>
+      <a:camera prst="orthographicFront"/>
+      <a:lightRig rig="threePt" dir="t"/>
+    </dgm:scene3d>
+    <dgm:sp3d/>
+    <dgm:txPr/>
+    <dgm:style>
+      <a:lnRef idx="2">
+        <a:scrgbClr r="0" g="0" b="0"/>
+      </a:lnRef>
+      <a:fillRef idx="1">
+        <a:scrgbClr r="0" g="0" b="0"/>
+      </a:fillRef>
+      <a:effectRef idx="0">
+        <a:scrgbClr r="0" g="0" b="0"/>
+      </a:effectRef>
+      <a:fontRef idx="minor">
+        <a:schemeClr val="lt1"/>
+      </a:fontRef>
+    </dgm:style>
+  </dgm:styleLbl>
+  <dgm:styleLbl name="parChTrans2D3">
+    <dgm:scene3d>
+      <a:camera prst="orthographicFront"/>
+      <a:lightRig rig="threePt" dir="t"/>
+    </dgm:scene3d>
+    <dgm:sp3d/>
+    <dgm:txPr/>
+    <dgm:style>
+      <a:lnRef idx="2">
+        <a:scrgbClr r="0" g="0" b="0"/>
+      </a:lnRef>
+      <a:fillRef idx="1">
+        <a:scrgbClr r="0" g="0" b="0"/>
+      </a:fillRef>
+      <a:effectRef idx="0">
+        <a:scrgbClr r="0" g="0" b="0"/>
+      </a:effectRef>
+      <a:fontRef idx="minor">
+        <a:schemeClr val="lt1"/>
+      </a:fontRef>
+    </dgm:style>
+  </dgm:styleLbl>
+  <dgm:styleLbl name="parChTrans2D4">
+    <dgm:scene3d>
+      <a:camera prst="orthographicFront"/>
+      <a:lightRig rig="threePt" dir="t"/>
+    </dgm:scene3d>
+    <dgm:sp3d/>
+    <dgm:txPr/>
+    <dgm:style>
+      <a:lnRef idx="2">
+        <a:scrgbClr r="0" g="0" b="0"/>
+      </a:lnRef>
+      <a:fillRef idx="1">
+        <a:scrgbClr r="0" g="0" b="0"/>
+      </a:fillRef>
+      <a:effectRef idx="0">
+        <a:scrgbClr r="0" g="0" b="0"/>
+      </a:effectRef>
+      <a:fontRef idx="minor">
+        <a:schemeClr val="lt1"/>
+      </a:fontRef>
+    </dgm:style>
+  </dgm:styleLbl>
+  <dgm:styleLbl name="parChTrans1D1">
+    <dgm:scene3d>
+      <a:camera prst="orthographicFront"/>
+      <a:lightRig rig="threePt" dir="t"/>
+    </dgm:scene3d>
+    <dgm:sp3d/>
+    <dgm:txPr/>
+    <dgm:style>
+      <a:lnRef idx="2">
+        <a:scrgbClr r="0" g="0" b="0"/>
+      </a:lnRef>
+      <a:fillRef idx="0">
+        <a:scrgbClr r="0" g="0" b="0"/>
+      </a:fillRef>
+      <a:effectRef idx="0">
+        <a:scrgbClr r="0" g="0" b="0"/>
+      </a:effectRef>
+      <a:fontRef idx="minor"/>
+    </dgm:style>
+  </dgm:styleLbl>
+  <dgm:styleLbl name="parChTrans1D2">
+    <dgm:scene3d>
+      <a:camera prst="orthographicFront"/>
+      <a:lightRig rig="threePt" dir="t"/>
+    </dgm:scene3d>
+    <dgm:sp3d/>
+    <dgm:txPr/>
+    <dgm:style>
+      <a:lnRef idx="2">
+        <a:scrgbClr r="0" g="0" b="0"/>
+      </a:lnRef>
+      <a:fillRef idx="0">
+        <a:scrgbClr r="0" g="0" b="0"/>
+      </a:fillRef>
+      <a:effectRef idx="0">
+        <a:scrgbClr r="0" g="0" b="0"/>
+      </a:effectRef>
+      <a:fontRef idx="minor"/>
+    </dgm:style>
+  </dgm:styleLbl>
+  <dgm:styleLbl name="parChTrans1D3">
+    <dgm:scene3d>
+      <a:camera prst="orthographicFront"/>
+      <a:lightRig rig="threePt" dir="t"/>
+    </dgm:scene3d>
+    <dgm:sp3d/>
+    <dgm:txPr/>
+    <dgm:style>
+      <a:lnRef idx="2">
+        <a:scrgbClr r="0" g="0" b="0"/>
+      </a:lnRef>
+      <a:fillRef idx="0">
+        <a:scrgbClr r="0" g="0" b="0"/>
+      </a:fillRef>
+      <a:effectRef idx="0">
+        <a:scrgbClr r="0" g="0" b="0"/>
+      </a:effectRef>
+      <a:fontRef idx="minor"/>
+    </dgm:style>
+  </dgm:styleLbl>
+  <dgm:styleLbl name="parChTrans1D4">
+    <dgm:scene3d>
+      <a:camera prst="orthographicFront"/>
+      <a:lightRig rig="threePt" dir="t"/>
+    </dgm:scene3d>
+    <dgm:sp3d/>
+    <dgm:txPr/>
+    <dgm:style>
+      <a:lnRef idx="2">
+        <a:scrgbClr r="0" g="0" b="0"/>
+      </a:lnRef>
+      <a:fillRef idx="0">
+        <a:scrgbClr r="0" g="0" b="0"/>
+      </a:fillRef>
+      <a:effectRef idx="0">
+        <a:scrgbClr r="0" g="0" b="0"/>
+      </a:effectRef>
+      <a:fontRef idx="minor"/>
+    </dgm:style>
+  </dgm:styleLbl>
+  <dgm:styleLbl name="fgAcc1">
+    <dgm:scene3d>
+      <a:camera prst="orthographicFront"/>
+      <a:lightRig rig="threePt" dir="t"/>
+    </dgm:scene3d>
+    <dgm:sp3d/>
+    <dgm:txPr/>
+    <dgm:style>
+      <a:lnRef idx="2">
+        <a:scrgbClr r="0" g="0" b="0"/>
+      </a:lnRef>
+      <a:fillRef idx="1">
+        <a:scrgbClr r="0" g="0" b="0"/>
+      </a:fillRef>
+      <a:effectRef idx="0">
+        <a:scrgbClr r="0" g="0" b="0"/>
+      </a:effectRef>
+      <a:fontRef idx="minor"/>
+    </dgm:style>
+  </dgm:styleLbl>
+  <dgm:styleLbl name="conFgAcc1">
+    <dgm:scene3d>
+      <a:camera prst="orthographicFront"/>
+      <a:lightRig rig="threePt" dir="t"/>
+    </dgm:scene3d>
+    <dgm:sp3d/>
+    <dgm:txPr/>
+    <dgm:style>
+      <a:lnRef idx="2">
+        <a:scrgbClr r="0" g="0" b="0"/>
+      </a:lnRef>
+      <a:fillRef idx="1">
+        <a:scrgbClr r="0" g="0" b="0"/>
+      </a:fillRef>
+      <a:effectRef idx="0">
+        <a:scrgbClr r="0" g="0" b="0"/>
+      </a:effectRef>
+      <a:fontRef idx="minor"/>
+    </dgm:style>
+  </dgm:styleLbl>
+  <dgm:styleLbl name="alignAcc1">
+    <dgm:scene3d>
+      <a:camera prst="orthographicFront"/>
+      <a:lightRig rig="threePt" dir="t"/>
+    </dgm:scene3d>
+    <dgm:sp3d/>
+    <dgm:txPr/>
+    <dgm:style>
+      <a:lnRef idx="2">
+        <a:scrgbClr r="0" g="0" b="0"/>
+      </a:lnRef>
+      <a:fillRef idx="1">
+        <a:scrgbClr r="0" g="0" b="0"/>
+      </a:fillRef>
+      <a:effectRef idx="0">
+        <a:scrgbClr r="0" g="0" b="0"/>
+      </a:effectRef>
+      <a:fontRef idx="minor"/>
+    </dgm:style>
+  </dgm:styleLbl>
+  <dgm:styleLbl name="trAlignAcc1">
+    <dgm:scene3d>
+      <a:camera prst="orthographicFront"/>
+      <a:lightRig rig="threePt" dir="t"/>
+    </dgm:scene3d>
+    <dgm:sp3d/>
+    <dgm:txPr/>
+    <dgm:style>
+      <a:lnRef idx="1">
+        <a:scrgbClr r="0" g="0" b="0"/>
+      </a:lnRef>
+      <a:fillRef idx="1">
+        <a:scrgbClr r="0" g="0" b="0"/>
+      </a:fillRef>
+      <a:effectRef idx="0">
+        <a:scrgbClr r="0" g="0" b="0"/>
+      </a:effectRef>
+      <a:fontRef idx="minor"/>
+    </dgm:style>
+  </dgm:styleLbl>
+  <dgm:styleLbl name="bgAcc1">
+    <dgm:scene3d>
+      <a:camera prst="orthographicFront"/>
+      <a:lightRig rig="threePt" dir="t"/>
+    </dgm:scene3d>
+    <dgm:sp3d/>
+    <dgm:txPr/>
+    <dgm:style>
+      <a:lnRef idx="2">
+        <a:scrgbClr r="0" g="0" b="0"/>
+      </a:lnRef>
+      <a:fillRef idx="1">
+        <a:scrgbClr r="0" g="0" b="0"/>
+      </a:fillRef>
+      <a:effectRef idx="0">
+        <a:scrgbClr r="0" g="0" b="0"/>
+      </a:effectRef>
+      <a:fontRef idx="minor"/>
+    </dgm:style>
+  </dgm:styleLbl>
+  <dgm:styleLbl name="solidFgAcc1">
+    <dgm:scene3d>
+      <a:camera prst="orthographicFront"/>
+      <a:lightRig rig="threePt" dir="t"/>
+    </dgm:scene3d>
+    <dgm:sp3d/>
+    <dgm:txPr/>
+    <dgm:style>
+      <a:lnRef idx="2">
+        <a:scrgbClr r="0" g="0" b="0"/>
+      </a:lnRef>
+      <a:fillRef idx="1">
+        <a:scrgbClr r="0" g="0" b="0"/>
+      </a:fillRef>
+      <a:effectRef idx="0">
+        <a:scrgbClr r="0" g="0" b="0"/>
+      </a:effectRef>
+      <a:fontRef idx="minor"/>
+    </dgm:style>
+  </dgm:styleLbl>
+  <dgm:styleLbl name="solidAlignAcc1">
+    <dgm:scene3d>
+      <a:camera prst="orthographicFront"/>
+      <a:lightRig rig="threePt" dir="t"/>
+    </dgm:scene3d>
+    <dgm:sp3d/>
+    <dgm:txPr/>
+    <dgm:style>
+      <a:lnRef idx="2">
+        <a:scrgbClr r="0" g="0" b="0"/>
+      </a:lnRef>
+      <a:fillRef idx="1">
+        <a:scrgbClr r="0" g="0" b="0"/>
+      </a:fillRef>
+      <a:effectRef idx="0">
+        <a:scrgbClr r="0" g="0" b="0"/>
+      </a:effectRef>
+      <a:fontRef idx="minor"/>
+    </dgm:style>
+  </dgm:styleLbl>
+  <dgm:styleLbl name="solidBgAcc1">
+    <dgm:scene3d>
+      <a:camera prst="orthographicFront"/>
+      <a:lightRig rig="threePt" dir="t"/>
+    </dgm:scene3d>
+    <dgm:sp3d/>
+    <dgm:txPr/>
+    <dgm:style>
+      <a:lnRef idx="2">
+        <a:scrgbClr r="0" g="0" b="0"/>
+      </a:lnRef>
+      <a:fillRef idx="1">
+        <a:scrgbClr r="0" g="0" b="0"/>
+      </a:fillRef>
+      <a:effectRef idx="0">
+        <a:scrgbClr r="0" g="0" b="0"/>
+      </a:effectRef>
+      <a:fontRef idx="minor"/>
+    </dgm:style>
+  </dgm:styleLbl>
+  <dgm:styleLbl name="fgAccFollowNode1">
+    <dgm:scene3d>
+      <a:camera prst="orthographicFront"/>
+      <a:lightRig rig="threePt" dir="t"/>
+    </dgm:scene3d>
+    <dgm:sp3d/>
+    <dgm:txPr/>
+    <dgm:style>
+      <a:lnRef idx="2">
+        <a:scrgbClr r="0" g="0" b="0"/>
+      </a:lnRef>
+      <a:fillRef idx="1">
+        <a:scrgbClr r="0" g="0" b="0"/>
+      </a:fillRef>
+      <a:effectRef idx="0">
+        <a:scrgbClr r="0" g="0" b="0"/>
+      </a:effectRef>
+      <a:fontRef idx="minor"/>
+    </dgm:style>
+  </dgm:styleLbl>
+  <dgm:styleLbl name="alignAccFollowNode1">
+    <dgm:scene3d>
+      <a:camera prst="orthographicFront"/>
+      <a:lightRig rig="threePt" dir="t"/>
+    </dgm:scene3d>
+    <dgm:sp3d/>
+    <dgm:txPr/>
+    <dgm:style>
+      <a:lnRef idx="2">
+        <a:scrgbClr r="0" g="0" b="0"/>
+      </a:lnRef>
+      <a:fillRef idx="1">
+        <a:scrgbClr r="0" g="0" b="0"/>
+      </a:fillRef>
+      <a:effectRef idx="0">
+        <a:scrgbClr r="0" g="0" b="0"/>
+      </a:effectRef>
+      <a:fontRef idx="minor"/>
+    </dgm:style>
+  </dgm:styleLbl>
+  <dgm:styleLbl name="bgAccFollowNode1">
+    <dgm:scene3d>
+      <a:camera prst="orthographicFront"/>
+      <a:lightRig rig="threePt" dir="t"/>
+    </dgm:scene3d>
+    <dgm:sp3d/>
+    <dgm:txPr/>
+    <dgm:style>
+      <a:lnRef idx="2">
+        <a:scrgbClr r="0" g="0" b="0"/>
+      </a:lnRef>
+      <a:fillRef idx="1">
+        <a:scrgbClr r="0" g="0" b="0"/>
+      </a:fillRef>
+      <a:effectRef idx="0">
+        <a:scrgbClr r="0" g="0" b="0"/>
+      </a:effectRef>
+      <a:fontRef idx="minor"/>
+    </dgm:style>
+  </dgm:styleLbl>
+  <dgm:styleLbl name="fgAcc0">
+    <dgm:scene3d>
+      <a:camera prst="orthographicFront"/>
+      <a:lightRig rig="threePt" dir="t"/>
+    </dgm:scene3d>
+    <dgm:sp3d/>
+    <dgm:txPr/>
+    <dgm:style>
+      <a:lnRef idx="2">
+        <a:scrgbClr r="0" g="0" b="0"/>
+      </a:lnRef>
+      <a:fillRef idx="1">
+        <a:scrgbClr r="0" g="0" b="0"/>
+      </a:fillRef>
+      <a:effectRef idx="0">
+        <a:scrgbClr r="0" g="0" b="0"/>
+      </a:effectRef>
+      <a:fontRef idx="minor"/>
+    </dgm:style>
+  </dgm:styleLbl>
+  <dgm:styleLbl name="fgAcc2">
+    <dgm:scene3d>
+      <a:camera prst="orthographicFront"/>
+      <a:lightRig rig="threePt" dir="t"/>
+    </dgm:scene3d>
+    <dgm:sp3d/>
+    <dgm:txPr/>
+    <dgm:style>
+      <a:lnRef idx="2">
+        <a:scrgbClr r="0" g="0" b="0"/>
+      </a:lnRef>
+      <a:fillRef idx="1">
+        <a:scrgbClr r="0" g="0" b="0"/>
+      </a:fillRef>
+      <a:effectRef idx="0">
+        <a:scrgbClr r="0" g="0" b="0"/>
+      </a:effectRef>
+      <a:fontRef idx="minor"/>
+    </dgm:style>
+  </dgm:styleLbl>
+  <dgm:styleLbl name="fgAcc3">
+    <dgm:scene3d>
+      <a:camera prst="orthographicFront"/>
+      <a:lightRig rig="threePt" dir="t"/>
+    </dgm:scene3d>
+    <dgm:sp3d/>
+    <dgm:txPr/>
+    <dgm:style>
+      <a:lnRef idx="2">
+        <a:scrgbClr r="0" g="0" b="0"/>
+      </a:lnRef>
+      <a:fillRef idx="1">
+        <a:scrgbClr r="0" g="0" b="0"/>
+      </a:fillRef>
+      <a:effectRef idx="0">
+        <a:scrgbClr r="0" g="0" b="0"/>
+      </a:effectRef>
+      <a:fontRef idx="minor"/>
+    </dgm:style>
+  </dgm:styleLbl>
+  <dgm:styleLbl name="fgAcc4">
+    <dgm:scene3d>
+      <a:camera prst="orthographicFront"/>
+      <a:lightRig rig="threePt" dir="t"/>
+    </dgm:scene3d>
+    <dgm:sp3d/>
+    <dgm:txPr/>
+    <dgm:style>
+      <a:lnRef idx="2">
+        <a:scrgbClr r="0" g="0" b="0"/>
+      </a:lnRef>
+      <a:fillRef idx="1">
+        <a:scrgbClr r="0" g="0" b="0"/>
+      </a:fillRef>
+      <a:effectRef idx="0">
+        <a:scrgbClr r="0" g="0" b="0"/>
+      </a:effectRef>
+      <a:fontRef idx="minor"/>
+    </dgm:style>
+  </dgm:styleLbl>
+  <dgm:styleLbl name="bgShp">
+    <dgm:scene3d>
+      <a:camera prst="orthographicFront"/>
+      <a:lightRig rig="threePt" dir="t"/>
+    </dgm:scene3d>
+    <dgm:sp3d/>
+    <dgm:txPr/>
+    <dgm:style>
+      <a:lnRef idx="0">
+        <a:scrgbClr r="0" g="0" b="0"/>
+      </a:lnRef>
+      <a:fillRef idx="1">
+        <a:scrgbClr r="0" g="0" b="0"/>
+      </a:fillRef>
+      <a:effectRef idx="0">
+        <a:scrgbClr r="0" g="0" b="0"/>
+      </a:effectRef>
+      <a:fontRef idx="minor"/>
+    </dgm:style>
+  </dgm:styleLbl>
+  <dgm:styleLbl name="dkBgShp">
+    <dgm:scene3d>
+      <a:camera prst="orthographicFront"/>
+      <a:lightRig rig="threePt" dir="t"/>
+    </dgm:scene3d>
+    <dgm:sp3d/>
+    <dgm:txPr/>
+    <dgm:style>
+      <a:lnRef idx="0">
+        <a:scrgbClr r="0" g="0" b="0"/>
+      </a:lnRef>
+      <a:fillRef idx="1">
+        <a:scrgbClr r="0" g="0" b="0"/>
+      </a:fillRef>
+      <a:effectRef idx="0">
+        <a:scrgbClr r="0" g="0" b="0"/>
+      </a:effectRef>
+      <a:fontRef idx="minor"/>
+    </dgm:style>
+  </dgm:styleLbl>
+  <dgm:styleLbl name="trBgShp">
+    <dgm:scene3d>
+      <a:camera prst="orthographicFront"/>
+      <a:lightRig rig="threePt" dir="t"/>
+    </dgm:scene3d>
+    <dgm:sp3d/>
+    <dgm:txPr/>
+    <dgm:style>
+      <a:lnRef idx="0">
+        <a:scrgbClr r="0" g="0" b="0"/>
+      </a:lnRef>
+      <a:fillRef idx="1">
+        <a:scrgbClr r="0" g="0" b="0"/>
+      </a:fillRef>
+      <a:effectRef idx="0">
+        <a:scrgbClr r="0" g="0" b="0"/>
+      </a:effectRef>
+      <a:fontRef idx="minor"/>
+    </dgm:style>
+  </dgm:styleLbl>
+  <dgm:styleLbl name="fgShp">
+    <dgm:scene3d>
+      <a:camera prst="orthographicFront"/>
+      <a:lightRig rig="threePt" dir="t"/>
+    </dgm:scene3d>
+    <dgm:sp3d/>
+    <dgm:txPr/>
+    <dgm:style>
+      <a:lnRef idx="2">
+        <a:scrgbClr r="0" g="0" b="0"/>
+      </a:lnRef>
+      <a:fillRef idx="1">
+        <a:scrgbClr r="0" g="0" b="0"/>
+      </a:fillRef>
+      <a:effectRef idx="0">
+        <a:scrgbClr r="0" g="0" b="0"/>
+      </a:effectRef>
+      <a:fontRef idx="minor"/>
+    </dgm:style>
+  </dgm:styleLbl>
+  <dgm:styleLbl name="revTx">
+    <dgm:scene3d>
+      <a:camera prst="orthographicFront"/>
+      <a:lightRig rig="threePt" dir="t"/>
+    </dgm:scene3d>
+    <dgm:sp3d/>
+    <dgm:txPr/>
+    <dgm:style>
+      <a:lnRef idx="0">
+        <a:scrgbClr r="0" g="0" b="0"/>
+      </a:lnRef>
+      <a:fillRef idx="0">
+        <a:scrgbClr r="0" g="0" b="0"/>
+      </a:fillRef>
+      <a:effectRef idx="0">
+        <a:scrgbClr r="0" g="0" b="0"/>
+      </a:effectRef>
+      <a:fontRef idx="minor"/>
+    </dgm:style>
+  </dgm:styleLbl>
+</dgm:styleDef>
 </file>
 
 <file path=word/theme/theme1.xml><?xml version="1.0" encoding="utf-8"?>
@@ -16288,7 +22692,7 @@
 </file>
 
 <file path=customXml/itemProps1.xml><?xml version="1.0" encoding="utf-8"?>
-<ds:datastoreItem xmlns:ds="http://schemas.openxmlformats.org/officeDocument/2006/customXml" ds:itemID="{93BA161E-2B23-43CD-9B8A-BFF6C5C72A10}">
+<ds:datastoreItem xmlns:ds="http://schemas.openxmlformats.org/officeDocument/2006/customXml" ds:itemID="{959DAAF6-13B0-44A9-B84A-304E6B62D434}">
   <ds:schemaRefs>
     <ds:schemaRef ds:uri="http://schemas.openxmlformats.org/officeDocument/2006/bibliography"/>
   </ds:schemaRefs>

--- a/дипломная.docx
+++ b/дипломная.docx
@@ -4888,26 +4888,14 @@
     <w:p>
       <w:pPr>
         <w:ind w:firstLine="360"/>
-        <w:rPr>
-          <w:lang w:val="en-US"/>
-        </w:rPr>
       </w:pPr>
       <w:proofErr w:type="spellStart"/>
       <w:r>
-        <w:rPr>
-          <w:lang w:val="en-US"/>
-        </w:rPr>
         <w:t>Tineye</w:t>
       </w:r>
       <w:proofErr w:type="spellEnd"/>
       <w:r>
-        <w:rPr>
-          <w:lang w:val="en-US"/>
-        </w:rPr>
-        <w:t xml:space="preserve"> – </w:t>
-      </w:r>
-      <w:r>
-        <w:t>сервіс для пошуку візуально схожих зображень в колекціях. Має глобальну колекцію зображень з мережі, комерційна версія надає можливість створювати власні колекції.</w:t>
+        <w:t xml:space="preserve"> – сервіс для пошуку візуально схожих зображень в колекціях. Має глобальну колекцію зображень з мережі, комерційна версія надає можливість створювати власні колекції.</w:t>
       </w:r>
     </w:p>
     <w:p>
@@ -4951,16 +4939,7 @@
       </w:r>
     </w:p>
     <w:p>
-      <w:pPr>
-        <w:rPr>
-          <w:lang w:val="en-US"/>
-        </w:rPr>
-      </w:pPr>
-      <w:r>
-        <w:rPr>
-          <w:noProof/>
-          <w:lang w:eastAsia="uk-UA"/>
-        </w:rPr>
+      <w:r>
         <w:drawing>
           <wp:inline distT="0" distB="0" distL="0" distR="0" wp14:anchorId="451F0C0C" wp14:editId="531DFE87">
             <wp:extent cx="6120765" cy="1629410"/>
@@ -5001,18 +4980,12 @@
     <w:p>
       <w:pPr>
         <w:jc w:val="center"/>
-        <w:rPr>
-          <w:lang w:val="en-US"/>
-        </w:rPr>
       </w:pPr>
       <w:r>
         <w:t xml:space="preserve">Рис. 2.1.1.1 – Результат пошуку </w:t>
       </w:r>
       <w:proofErr w:type="spellStart"/>
       <w:r>
-        <w:rPr>
-          <w:lang w:val="en-US"/>
-        </w:rPr>
         <w:t>Tineye</w:t>
       </w:r>
       <w:proofErr w:type="spellEnd"/>
@@ -7035,6 +7008,9 @@
     <w:p>
       <w:pPr>
         <w:ind w:left="708" w:firstLine="372"/>
+        <w:rPr>
+          <w:rFonts w:eastAsiaTheme="minorEastAsia"/>
+        </w:rPr>
       </w:pPr>
       <m:oMath>
         <m:r>
@@ -7114,204 +7090,129 @@
     </w:p>
     <w:p>
       <w:pPr>
+        <w:ind w:firstLine="708"/>
+      </w:pPr>
+    </w:p>
+    <w:p>
+      <w:pPr>
+        <w:ind w:firstLine="708"/>
+      </w:pPr>
+      <w:r>
+        <w:lastRenderedPageBreak/>
+        <w:t xml:space="preserve">В деяких підходах кожен хеш описує конкретну частину зображення. Опис зображення стає багатшим. Кількість частин, їхнє положення і форма залежать від вмісту зображення. Таких частин може бути від кількох до кількох тисяч. Зображення вважаються схожими якщо кількість співпадаючих </w:t>
+      </w:r>
+      <w:proofErr w:type="spellStart"/>
+      <w:r>
+        <w:t>хешів</w:t>
+      </w:r>
+      <w:proofErr w:type="spellEnd"/>
+      <w:r>
+        <w:t xml:space="preserve"> є більшою за певний рівень.</w:t>
+      </w:r>
+      <w:r>
+        <w:rPr>
+          <w:lang w:val="en-US"/>
+        </w:rPr>
+        <w:t xml:space="preserve"> </w:t>
+      </w:r>
+      <w:r>
+        <w:t xml:space="preserve">Такі методи є більш точними. Вони покладаються на конкретні особливості зображення і потребують великої кількості порівнянь. </w:t>
+      </w:r>
+    </w:p>
+    <w:p>
+      <w:pPr>
+        <w:ind w:left="708" w:firstLine="372"/>
+      </w:pPr>
+    </w:p>
+    <w:p/>
+    <w:p>
+      <w:pPr>
+        <w:ind w:left="708"/>
+      </w:pPr>
+    </w:p>
+    <w:p>
+      <w:pPr>
         <w:pStyle w:val="Heading3"/>
-        <w:numPr>
-          <w:ilvl w:val="3"/>
-          <w:numId w:val="8"/>
-        </w:numPr>
-        <w:rPr>
-          <w:lang w:val="en-US"/>
-        </w:rPr>
-      </w:pPr>
-      <w:bookmarkStart w:id="11" w:name="_Toc513932088"/>
+        <w:rPr>
+          <w:lang w:val="uk-UA"/>
+        </w:rPr>
+      </w:pPr>
+      <w:bookmarkStart w:id="11" w:name="_Toc513932089"/>
+      <w:r>
+        <w:rPr>
+          <w:lang w:val="uk-UA"/>
+        </w:rPr>
+        <w:t xml:space="preserve">2.2.1.3    </w:t>
+      </w:r>
       <w:proofErr w:type="spellStart"/>
       <w:r>
-        <w:lastRenderedPageBreak/>
         <w:t>Методи</w:t>
       </w:r>
       <w:proofErr w:type="spellEnd"/>
       <w:r>
-        <w:t xml:space="preserve"> на </w:t>
+        <w:t xml:space="preserve"> </w:t>
+      </w:r>
+      <w:bookmarkEnd w:id="11"/>
+      <w:r>
+        <w:rPr>
+          <w:lang w:val="uk-UA"/>
+        </w:rPr>
+        <w:t>машинного навчання</w:t>
+      </w:r>
+    </w:p>
+    <w:p>
+      <w:pPr>
+        <w:rPr>
+          <w:lang w:val="en-US"/>
+        </w:rPr>
+      </w:pPr>
+    </w:p>
+    <w:p>
+      <w:pPr>
+        <w:rPr>
+          <w:lang w:val="en-US"/>
+        </w:rPr>
+      </w:pPr>
+    </w:p>
+    <w:p>
+      <w:pPr>
+        <w:ind w:firstLine="180"/>
+      </w:pPr>
+      <w:r>
+        <w:t xml:space="preserve">Ці методи описують зображення так, як би це зробила людина. Схожими вважаються зображення зі схожим описом. Такі методи використовуються не з метою знайти і видалити </w:t>
       </w:r>
       <w:proofErr w:type="spellStart"/>
       <w:r>
-        <w:t>основі</w:t>
+        <w:t>дуплікати</w:t>
       </w:r>
       <w:proofErr w:type="spellEnd"/>
       <w:r>
-        <w:t xml:space="preserve"> </w:t>
+        <w:t>, а з метою показати користувачу такі зображення, які візуально відрізняються від пошукового, проте мають схожий вміст.</w:t>
+      </w:r>
+    </w:p>
+    <w:p>
+      <w:pPr>
+        <w:ind w:left="708"/>
+      </w:pPr>
+    </w:p>
+    <w:p>
+      <w:pPr>
+        <w:ind w:left="708"/>
+      </w:pPr>
+    </w:p>
+    <w:p>
+      <w:pPr>
+        <w:pStyle w:val="Heading2"/>
+      </w:pPr>
+      <w:bookmarkStart w:id="12" w:name="_Toc513932090"/>
+      <w:r>
+        <w:t xml:space="preserve">2.2.2 Пошук на основі водяного </w:t>
       </w:r>
       <w:proofErr w:type="spellStart"/>
       <w:r>
-        <w:t>отримання</w:t>
-      </w:r>
-      <w:proofErr w:type="spellEnd"/>
-      <w:r>
-        <w:t xml:space="preserve"> складного </w:t>
-      </w:r>
-      <w:proofErr w:type="spellStart"/>
-      <w:r>
-        <w:t>відбитка</w:t>
-      </w:r>
-      <w:bookmarkEnd w:id="11"/>
-      <w:proofErr w:type="spellEnd"/>
-    </w:p>
-    <w:p>
-      <w:pPr>
-        <w:rPr>
-          <w:lang w:val="en-US"/>
-        </w:rPr>
-      </w:pPr>
-    </w:p>
-    <w:p>
-      <w:pPr>
-        <w:rPr>
-          <w:lang w:val="en-US"/>
-        </w:rPr>
-      </w:pPr>
-    </w:p>
-    <w:p>
-      <w:pPr>
-        <w:ind w:firstLine="708"/>
-      </w:pPr>
-      <w:r>
-        <w:t xml:space="preserve">Методи на основі складного відбитка є комбінацією методів на основі стійкого </w:t>
-      </w:r>
-      <w:proofErr w:type="spellStart"/>
-      <w:r>
-        <w:t>хеша</w:t>
-      </w:r>
-      <w:proofErr w:type="spellEnd"/>
-      <w:r>
-        <w:t xml:space="preserve"> або побудовані на нестандартних нормах. Такі системи використовують більш складні методи пошуку ніж методи на основі </w:t>
-      </w:r>
-      <w:proofErr w:type="spellStart"/>
-      <w:r>
-        <w:t>хеша</w:t>
-      </w:r>
-      <w:proofErr w:type="spellEnd"/>
-      <w:r>
-        <w:t>.</w:t>
-      </w:r>
-    </w:p>
-    <w:p>
-      <w:pPr>
-        <w:ind w:firstLine="708"/>
-      </w:pPr>
-      <w:r>
-        <w:t xml:space="preserve">В деяких підходах кожен хеш описує конкретну частину зображення. Опис зображення стає багатшим. Кількість частин, їхнє положення і форма залежать від вмісту зображення. Таких частин може бути від кількох до кількох тисяч. Зображення вважаються схожими якщо кількість співпадаючих </w:t>
-      </w:r>
-      <w:proofErr w:type="spellStart"/>
-      <w:r>
-        <w:t>хешів</w:t>
-      </w:r>
-      <w:proofErr w:type="spellEnd"/>
-      <w:r>
-        <w:t xml:space="preserve"> є більшою за певний рівень.</w:t>
-      </w:r>
-      <w:r>
-        <w:rPr>
-          <w:lang w:val="en-US"/>
-        </w:rPr>
-        <w:t xml:space="preserve"> </w:t>
-      </w:r>
-      <w:r>
-        <w:t xml:space="preserve">Такі методи є більш точними. Вони покладаються на конкретні особливості зображення і потребують великої кількості порівнянь. </w:t>
-      </w:r>
-    </w:p>
-    <w:p>
-      <w:pPr>
-        <w:ind w:left="708"/>
-      </w:pPr>
-    </w:p>
-    <w:p>
-      <w:pPr>
-        <w:ind w:left="708"/>
-      </w:pPr>
-    </w:p>
-    <w:p>
-      <w:pPr>
-        <w:pStyle w:val="Heading3"/>
-        <w:rPr>
-          <w:lang w:val="uk-UA"/>
-        </w:rPr>
-      </w:pPr>
-      <w:bookmarkStart w:id="12" w:name="_Toc513932089"/>
-      <w:r>
-        <w:rPr>
-          <w:lang w:val="uk-UA"/>
-        </w:rPr>
-        <w:t xml:space="preserve">2.2.1.3    </w:t>
-      </w:r>
-      <w:proofErr w:type="spellStart"/>
-      <w:r>
-        <w:t>Методи</w:t>
-      </w:r>
-      <w:proofErr w:type="spellEnd"/>
-      <w:r>
-        <w:t xml:space="preserve"> </w:t>
+        <w:t>знака</w:t>
       </w:r>
       <w:bookmarkEnd w:id="12"/>
-      <w:r>
-        <w:rPr>
-          <w:lang w:val="uk-UA"/>
-        </w:rPr>
-        <w:t>машинного навчання</w:t>
-      </w:r>
-    </w:p>
-    <w:p>
-      <w:pPr>
-        <w:rPr>
-          <w:lang w:val="en-US"/>
-        </w:rPr>
-      </w:pPr>
-    </w:p>
-    <w:p>
-      <w:pPr>
-        <w:rPr>
-          <w:lang w:val="en-US"/>
-        </w:rPr>
-      </w:pPr>
-    </w:p>
-    <w:p>
-      <w:pPr>
-        <w:ind w:firstLine="180"/>
-      </w:pPr>
-      <w:r>
-        <w:t xml:space="preserve">Ці методи описують зображення так, як би це зробила людина. Схожими вважаються зображення зі схожим описом. Такі методи використовуються не з метою знайти і видалити </w:t>
-      </w:r>
-      <w:proofErr w:type="spellStart"/>
-      <w:r>
-        <w:t>дуплікати</w:t>
-      </w:r>
-      <w:proofErr w:type="spellEnd"/>
-      <w:r>
-        <w:t>, а з метою показати користувачу такі зображення, які візуально відрізняються від пошукового, проте мають схожий вміст.</w:t>
-      </w:r>
-    </w:p>
-    <w:p>
-      <w:pPr>
-        <w:ind w:left="708"/>
-      </w:pPr>
-    </w:p>
-    <w:p>
-      <w:pPr>
-        <w:ind w:left="708"/>
-      </w:pPr>
-    </w:p>
-    <w:p>
-      <w:pPr>
-        <w:pStyle w:val="Heading2"/>
-      </w:pPr>
-      <w:bookmarkStart w:id="13" w:name="_Toc513932090"/>
-      <w:r>
-        <w:t xml:space="preserve">2.2.2 Пошук на основі водяного </w:t>
-      </w:r>
-      <w:proofErr w:type="spellStart"/>
-      <w:r>
-        <w:t>знака</w:t>
-      </w:r>
-      <w:bookmarkEnd w:id="13"/>
       <w:proofErr w:type="spellEnd"/>
     </w:p>
     <w:p/>
@@ -7349,7 +7250,6 @@
                 <w:lang w:val="uk-UA"/>
               </w:rPr>
             </w:pPr>
-            <w:bookmarkStart w:id="14" w:name="_GoBack" w:colFirst="0" w:colLast="3"/>
             <w:r>
               <w:rPr>
                 <w:lang w:val="uk-UA"/>
@@ -7666,7 +7566,6 @@
           </w:p>
         </w:tc>
       </w:tr>
-      <w:bookmarkEnd w:id="14"/>
     </w:tbl>
     <w:p>
       <w:pPr>
@@ -7686,7 +7585,7 @@
           <w:numId w:val="8"/>
         </w:numPr>
       </w:pPr>
-      <w:bookmarkStart w:id="15" w:name="_Toc513932091"/>
+      <w:bookmarkStart w:id="13" w:name="_Toc513932091"/>
       <w:proofErr w:type="spellStart"/>
       <w:r>
         <w:t>Опис</w:t>
@@ -7703,7 +7602,7 @@
       <w:r>
         <w:t xml:space="preserve"> методу</w:t>
       </w:r>
-      <w:bookmarkEnd w:id="15"/>
+      <w:bookmarkEnd w:id="13"/>
     </w:p>
     <w:p/>
     <w:p/>
@@ -8246,7 +8145,7 @@
       <w:pPr>
         <w:jc w:val="center"/>
       </w:pPr>
-      <w:bookmarkStart w:id="16" w:name="im1"/>
+      <w:bookmarkStart w:id="14" w:name="im1"/>
       <w:r>
         <w:t xml:space="preserve">Рис. 2.3.1 – Інтеграл по напрямку  </w:t>
       </w:r>
@@ -8260,7 +8159,7 @@
         </m:r>
       </m:oMath>
     </w:p>
-    <w:bookmarkEnd w:id="16"/>
+    <w:bookmarkEnd w:id="14"/>
     <w:p>
       <w:r>
         <w:t xml:space="preserve">Перетворення </w:t>
@@ -9981,19 +9880,7 @@
               <w:rPr>
                 <w:rFonts w:ascii="Cambria Math" w:hAnsi="Cambria Math"/>
               </w:rPr>
-              <m:t>(1+</m:t>
-            </m:r>
-            <m:r>
-              <w:rPr>
-                <w:rFonts w:ascii="Cambria Math" w:hAnsi="Cambria Math"/>
-              </w:rPr>
-              <m:t>k*</m:t>
-            </m:r>
-            <m:r>
-              <w:rPr>
-                <w:rFonts w:ascii="Cambria Math" w:hAnsi="Cambria Math"/>
-              </w:rPr>
-              <m:t>c(l, θ))</m:t>
+              <m:t>(1+k*c(l, θ))</m:t>
             </m:r>
             <m:ctrlPr>
               <w:rPr>
@@ -10389,6 +10276,10 @@
     </w:p>
     <w:p>
       <w:r>
+        <w:rPr>
+          <w:noProof/>
+          <w:lang w:eastAsia="uk-UA"/>
+        </w:rPr>
         <w:drawing>
           <wp:inline distT="0" distB="0" distL="0" distR="0" wp14:anchorId="6420D752" wp14:editId="6451FC9B">
             <wp:extent cx="6645910" cy="2749550"/>
@@ -10880,6 +10771,10 @@
                               <w:t xml:space="preserve">Перетворення </w:t>
                             </w:r>
                             <w:r>
+                              <w:rPr>
+                                <w:noProof/>
+                                <w:lang w:eastAsia="uk-UA"/>
+                              </w:rPr>
                               <w:drawing>
                                 <wp:inline distT="0" distB="0" distL="0" distR="0" wp14:anchorId="11A399FD" wp14:editId="25BFA35A">
                                   <wp:extent cx="718820" cy="297180"/>
@@ -10926,6 +10821,10 @@
                         <w:t xml:space="preserve">Перетворення </w:t>
                       </w:r>
                       <w:r>
+                        <w:rPr>
+                          <w:noProof/>
+                          <w:lang w:eastAsia="uk-UA"/>
+                        </w:rPr>
                         <w:drawing>
                           <wp:inline distT="0" distB="0" distL="0" distR="0" wp14:anchorId="11A399FD" wp14:editId="25BFA35A">
                             <wp:extent cx="718820" cy="297180"/>
@@ -12662,6 +12561,8 @@
           </m:e>
         </m:d>
       </m:oMath>
+      <w:bookmarkStart w:id="15" w:name="_GoBack"/>
+      <w:bookmarkEnd w:id="15"/>
       <w:r>
         <w:rPr>
           <w:rFonts w:eastAsiaTheme="minorEastAsia"/>
@@ -12978,12 +12879,12 @@
         <w:pStyle w:val="Heading1"/>
         <w:jc w:val="center"/>
       </w:pPr>
-      <w:bookmarkStart w:id="17" w:name="_Toc513932092"/>
+      <w:bookmarkStart w:id="16" w:name="_Toc513932092"/>
       <w:r>
         <w:lastRenderedPageBreak/>
         <w:t>ВИСНОВОК</w:t>
       </w:r>
-      <w:bookmarkEnd w:id="17"/>
+      <w:bookmarkEnd w:id="16"/>
     </w:p>
     <w:p/>
     <w:p/>
@@ -13200,12 +13101,12 @@
         <w:pStyle w:val="Heading1"/>
         <w:jc w:val="center"/>
       </w:pPr>
-      <w:bookmarkStart w:id="18" w:name="_Toc513932093"/>
+      <w:bookmarkStart w:id="17" w:name="_Toc513932093"/>
       <w:r>
         <w:lastRenderedPageBreak/>
         <w:t>ПЕРЕЛІК ПОСИЛАНЬ</w:t>
       </w:r>
-      <w:bookmarkEnd w:id="18"/>
+      <w:bookmarkEnd w:id="17"/>
     </w:p>
     <w:p/>
     <w:p>
@@ -13219,7 +13120,7 @@
           <w:lang w:val="en-US"/>
         </w:rPr>
       </w:pPr>
-      <w:bookmarkStart w:id="19" w:name="b1"/>
+      <w:bookmarkStart w:id="18" w:name="b1"/>
       <w:r>
         <w:rPr>
           <w:lang w:val="en-US"/>
@@ -13252,8 +13153,8 @@
           <w:lang w:val="en-US"/>
         </w:rPr>
       </w:pPr>
-      <w:bookmarkStart w:id="20" w:name="b2"/>
-      <w:bookmarkEnd w:id="19"/>
+      <w:bookmarkStart w:id="19" w:name="b2"/>
+      <w:bookmarkEnd w:id="18"/>
       <w:r>
         <w:rPr>
           <w:lang w:val="en-US"/>
@@ -13300,8 +13201,8 @@
           <w:lang w:val="en-US"/>
         </w:rPr>
       </w:pPr>
-      <w:bookmarkStart w:id="21" w:name="b3"/>
-      <w:bookmarkEnd w:id="20"/>
+      <w:bookmarkStart w:id="20" w:name="b3"/>
+      <w:bookmarkEnd w:id="19"/>
       <w:r>
         <w:t xml:space="preserve">J.A. </w:t>
       </w:r>
@@ -13474,8 +13375,8 @@
           <w:numId w:val="5"/>
         </w:numPr>
       </w:pPr>
-      <w:bookmarkStart w:id="22" w:name="b4"/>
-      <w:bookmarkEnd w:id="21"/>
+      <w:bookmarkStart w:id="21" w:name="b4"/>
+      <w:bookmarkEnd w:id="20"/>
       <w:r>
         <w:rPr>
           <w:lang w:val="en-US"/>
@@ -13497,7 +13398,7 @@
         <w:t>, M. Sato, M. Takada, Dark energy from the Log-transformed Convergence Field: The Astrophysical Journal, September 2011.</w:t>
       </w:r>
     </w:p>
-    <w:bookmarkEnd w:id="22"/>
+    <w:bookmarkEnd w:id="21"/>
     <w:p>
       <w:pPr>
         <w:ind w:firstLine="360"/>
@@ -17813,38 +17714,38 @@
     </dgm:pt>
   </dgm:ptLst>
   <dgm:cxnLst>
-    <dgm:cxn modelId="{BDBEA1D6-DFD1-49FB-A619-325F7E0B9DEA}" type="presOf" srcId="{742A00E5-2912-4CE0-85CB-BC77E95BE529}" destId="{8919B341-978B-46AA-B088-C593A4BFD233}" srcOrd="0" destOrd="0" presId="urn:microsoft.com/office/officeart/2005/8/layout/process1"/>
-    <dgm:cxn modelId="{AF066AD6-A45D-4B4F-989C-FAF536994795}" type="presOf" srcId="{E7244B15-F1AC-46A8-9095-52B9F9DEDED7}" destId="{7DD20D49-2A16-4D95-B133-17B8B4188974}" srcOrd="0" destOrd="0" presId="urn:microsoft.com/office/officeart/2005/8/layout/process1"/>
-    <dgm:cxn modelId="{6FF8DCFE-DD56-4F27-BA34-76EB05696619}" type="presOf" srcId="{56C76C0F-A0C9-401C-81B6-08EF027EA9B0}" destId="{52A0A547-2D71-4CB9-8B02-AA82B2A6FFDA}" srcOrd="1" destOrd="0" presId="urn:microsoft.com/office/officeart/2005/8/layout/process1"/>
-    <dgm:cxn modelId="{28D1EC06-6B76-4D69-8444-3DC75865EFC5}" type="presOf" srcId="{E7244B15-F1AC-46A8-9095-52B9F9DEDED7}" destId="{416F5AD2-DEFC-44C5-A0EE-E67F5FA7D236}" srcOrd="1" destOrd="0" presId="urn:microsoft.com/office/officeart/2005/8/layout/process1"/>
-    <dgm:cxn modelId="{94F81CD5-A897-4747-825F-7C5609B87CBB}" type="presOf" srcId="{525C35F4-8AD1-4BD7-9A6E-7EB12B21D983}" destId="{FE4B4331-EF9E-47A3-8477-0F7318CAE6C9}" srcOrd="0" destOrd="0" presId="urn:microsoft.com/office/officeart/2005/8/layout/process1"/>
+    <dgm:cxn modelId="{02478BB6-3CB1-407C-9772-8715E25344BE}" type="presOf" srcId="{387E45FD-31F4-4371-BB8C-54472D1E288E}" destId="{DBBA3A1A-7F28-4DC6-98C0-FA14CC00A4BB}" srcOrd="1" destOrd="0" presId="urn:microsoft.com/office/officeart/2005/8/layout/process1"/>
+    <dgm:cxn modelId="{D4F1AFB5-0E07-4607-A6E4-F774D4D826FA}" type="presOf" srcId="{10AAC51F-8333-4674-A0B5-B428DD929DF6}" destId="{2418FB2D-1B06-4D04-B0F9-573442F7911B}" srcOrd="0" destOrd="0" presId="urn:microsoft.com/office/officeart/2005/8/layout/process1"/>
+    <dgm:cxn modelId="{476021FC-3E51-4F94-8A61-4123A9127585}" type="presOf" srcId="{525C35F4-8AD1-4BD7-9A6E-7EB12B21D983}" destId="{FE4B4331-EF9E-47A3-8477-0F7318CAE6C9}" srcOrd="0" destOrd="0" presId="urn:microsoft.com/office/officeart/2005/8/layout/process1"/>
+    <dgm:cxn modelId="{5B2DB408-C4A2-4A82-B93E-04E9EFCC157B}" type="presOf" srcId="{E7244B15-F1AC-46A8-9095-52B9F9DEDED7}" destId="{416F5AD2-DEFC-44C5-A0EE-E67F5FA7D236}" srcOrd="1" destOrd="0" presId="urn:microsoft.com/office/officeart/2005/8/layout/process1"/>
+    <dgm:cxn modelId="{2E401A52-C51E-41B8-89C9-0DA5C96AC55F}" type="presOf" srcId="{B76896BD-23F7-496A-AB13-8AC49E7F8926}" destId="{E094D902-0CE3-4528-BF71-291E31198F5E}" srcOrd="1" destOrd="0" presId="urn:microsoft.com/office/officeart/2005/8/layout/process1"/>
+    <dgm:cxn modelId="{0E7899A2-DC42-4A4A-A045-95757A326C9A}" type="presOf" srcId="{387E45FD-31F4-4371-BB8C-54472D1E288E}" destId="{A4B97858-C41B-4A97-916C-621134D091DF}" srcOrd="0" destOrd="0" presId="urn:microsoft.com/office/officeart/2005/8/layout/process1"/>
+    <dgm:cxn modelId="{7E73C990-FCC5-4060-83C4-607F8F1BD8C1}" type="presOf" srcId="{56C76C0F-A0C9-401C-81B6-08EF027EA9B0}" destId="{52A0A547-2D71-4CB9-8B02-AA82B2A6FFDA}" srcOrd="1" destOrd="0" presId="urn:microsoft.com/office/officeart/2005/8/layout/process1"/>
     <dgm:cxn modelId="{30732663-9166-4F69-B8FD-B561918618D5}" srcId="{742A00E5-2912-4CE0-85CB-BC77E95BE529}" destId="{10AAC51F-8333-4674-A0B5-B428DD929DF6}" srcOrd="0" destOrd="0" parTransId="{95A3779B-5350-411A-8180-595D4B79CD33}" sibTransId="{56C76C0F-A0C9-401C-81B6-08EF027EA9B0}"/>
     <dgm:cxn modelId="{AB5DB24C-E63C-4A87-A117-F1930C9A4361}" srcId="{742A00E5-2912-4CE0-85CB-BC77E95BE529}" destId="{92BBC44B-EA98-4C82-9D93-F7D19571DCEB}" srcOrd="1" destOrd="0" parTransId="{AD9368AD-4EDB-4AD3-B818-4C75C0A5EDF6}" sibTransId="{E7244B15-F1AC-46A8-9095-52B9F9DEDED7}"/>
-    <dgm:cxn modelId="{B2F4C931-6326-4906-8D5B-ED8541172F87}" type="presOf" srcId="{56C76C0F-A0C9-401C-81B6-08EF027EA9B0}" destId="{62209999-3DA9-484E-9E69-C11B72F6456C}" srcOrd="0" destOrd="0" presId="urn:microsoft.com/office/officeart/2005/8/layout/process1"/>
-    <dgm:cxn modelId="{D120C66E-AD7A-4B2A-BFA3-869F20CB9C24}" type="presOf" srcId="{B76896BD-23F7-496A-AB13-8AC49E7F8926}" destId="{FC93CED9-8ED0-4545-ADCF-3C95A25AF39D}" srcOrd="0" destOrd="0" presId="urn:microsoft.com/office/officeart/2005/8/layout/process1"/>
     <dgm:cxn modelId="{AC3664B0-4222-4C44-B463-F15C6FE4FEE7}" srcId="{742A00E5-2912-4CE0-85CB-BC77E95BE529}" destId="{2BA68AA4-7D2A-4AA9-877D-00862C2F1C6D}" srcOrd="2" destOrd="0" parTransId="{13869A96-50EA-4F72-9676-6807BB65D0C5}" sibTransId="{387E45FD-31F4-4371-BB8C-54472D1E288E}"/>
-    <dgm:cxn modelId="{50CAC1EE-4B4C-40BF-B121-43AB76625607}" type="presOf" srcId="{10AAC51F-8333-4674-A0B5-B428DD929DF6}" destId="{2418FB2D-1B06-4D04-B0F9-573442F7911B}" srcOrd="0" destOrd="0" presId="urn:microsoft.com/office/officeart/2005/8/layout/process1"/>
-    <dgm:cxn modelId="{25EB533B-FDB9-4595-9C2A-2F6AAACDFC09}" type="presOf" srcId="{387E45FD-31F4-4371-BB8C-54472D1E288E}" destId="{DBBA3A1A-7F28-4DC6-98C0-FA14CC00A4BB}" srcOrd="1" destOrd="0" presId="urn:microsoft.com/office/officeart/2005/8/layout/process1"/>
-    <dgm:cxn modelId="{AF7076E0-E18E-4AB1-9D6B-9BD0B54D2965}" type="presOf" srcId="{B76896BD-23F7-496A-AB13-8AC49E7F8926}" destId="{E094D902-0CE3-4528-BF71-291E31198F5E}" srcOrd="1" destOrd="0" presId="urn:microsoft.com/office/officeart/2005/8/layout/process1"/>
-    <dgm:cxn modelId="{A7FB0B7F-7E83-4195-9C60-C0287D8E0F31}" type="presOf" srcId="{6E2BCB3B-E6E4-44C3-A036-87182C8E57F7}" destId="{42840EFC-3C8D-481B-9F05-773A55E16BD4}" srcOrd="0" destOrd="0" presId="urn:microsoft.com/office/officeart/2005/8/layout/process1"/>
-    <dgm:cxn modelId="{1C5ACC5C-7EF9-4178-94E2-BAF1EFDCAF0C}" type="presOf" srcId="{92BBC44B-EA98-4C82-9D93-F7D19571DCEB}" destId="{70A5A203-2593-4BFD-B591-A25EB774F919}" srcOrd="0" destOrd="0" presId="urn:microsoft.com/office/officeart/2005/8/layout/process1"/>
-    <dgm:cxn modelId="{3242DF65-137C-48C8-A271-00CA02E0081C}" type="presOf" srcId="{387E45FD-31F4-4371-BB8C-54472D1E288E}" destId="{A4B97858-C41B-4A97-916C-621134D091DF}" srcOrd="0" destOrd="0" presId="urn:microsoft.com/office/officeart/2005/8/layout/process1"/>
+    <dgm:cxn modelId="{17655288-E964-4404-A7C7-E5834AE14A6E}" type="presOf" srcId="{B76896BD-23F7-496A-AB13-8AC49E7F8926}" destId="{FC93CED9-8ED0-4545-ADCF-3C95A25AF39D}" srcOrd="0" destOrd="0" presId="urn:microsoft.com/office/officeart/2005/8/layout/process1"/>
+    <dgm:cxn modelId="{97C826F7-69BB-4968-BB59-1FC5E76CB7D5}" type="presOf" srcId="{6E2BCB3B-E6E4-44C3-A036-87182C8E57F7}" destId="{42840EFC-3C8D-481B-9F05-773A55E16BD4}" srcOrd="0" destOrd="0" presId="urn:microsoft.com/office/officeart/2005/8/layout/process1"/>
+    <dgm:cxn modelId="{91D0272B-68CF-46C5-8242-F4FDCB23E122}" type="presOf" srcId="{56C76C0F-A0C9-401C-81B6-08EF027EA9B0}" destId="{62209999-3DA9-484E-9E69-C11B72F6456C}" srcOrd="0" destOrd="0" presId="urn:microsoft.com/office/officeart/2005/8/layout/process1"/>
+    <dgm:cxn modelId="{D66178D6-4D4B-4CC4-B36D-AC3C086B5616}" type="presOf" srcId="{E7244B15-F1AC-46A8-9095-52B9F9DEDED7}" destId="{7DD20D49-2A16-4D95-B133-17B8B4188974}" srcOrd="0" destOrd="0" presId="urn:microsoft.com/office/officeart/2005/8/layout/process1"/>
+    <dgm:cxn modelId="{F103C513-ECB9-4A87-84B0-330FDD7E51B2}" type="presOf" srcId="{92BBC44B-EA98-4C82-9D93-F7D19571DCEB}" destId="{70A5A203-2593-4BFD-B591-A25EB774F919}" srcOrd="0" destOrd="0" presId="urn:microsoft.com/office/officeart/2005/8/layout/process1"/>
+    <dgm:cxn modelId="{2FCD83EC-D2AA-4A62-A0FC-AD80DD6F2912}" type="presOf" srcId="{742A00E5-2912-4CE0-85CB-BC77E95BE529}" destId="{8919B341-978B-46AA-B088-C593A4BFD233}" srcOrd="0" destOrd="0" presId="urn:microsoft.com/office/officeart/2005/8/layout/process1"/>
+    <dgm:cxn modelId="{B8282F93-BFF3-4BDF-8A2A-EBA7A2FAE214}" type="presOf" srcId="{2BA68AA4-7D2A-4AA9-877D-00862C2F1C6D}" destId="{86A653D6-04CC-4F5F-A083-F076C17565AF}" srcOrd="0" destOrd="0" presId="urn:microsoft.com/office/officeart/2005/8/layout/process1"/>
     <dgm:cxn modelId="{D282437E-94D0-4559-93BB-0781639E76B8}" srcId="{742A00E5-2912-4CE0-85CB-BC77E95BE529}" destId="{525C35F4-8AD1-4BD7-9A6E-7EB12B21D983}" srcOrd="3" destOrd="0" parTransId="{FEC6E781-78D6-4A8B-94EA-258D8FFC02E4}" sibTransId="{B76896BD-23F7-496A-AB13-8AC49E7F8926}"/>
-    <dgm:cxn modelId="{C25EA857-DD80-48E7-A1C0-D8E42B4D9A06}" type="presOf" srcId="{2BA68AA4-7D2A-4AA9-877D-00862C2F1C6D}" destId="{86A653D6-04CC-4F5F-A083-F076C17565AF}" srcOrd="0" destOrd="0" presId="urn:microsoft.com/office/officeart/2005/8/layout/process1"/>
     <dgm:cxn modelId="{C4CF92FD-EFA0-4F75-BEAC-5DC79709EA4B}" srcId="{742A00E5-2912-4CE0-85CB-BC77E95BE529}" destId="{6E2BCB3B-E6E4-44C3-A036-87182C8E57F7}" srcOrd="4" destOrd="0" parTransId="{F818CCE2-085F-4A67-8808-97DA577097EE}" sibTransId="{CA822D6E-F6B9-4438-B072-EE19048FFBF6}"/>
-    <dgm:cxn modelId="{722691B8-E834-4689-946E-A4DF0058F742}" type="presParOf" srcId="{8919B341-978B-46AA-B088-C593A4BFD233}" destId="{2418FB2D-1B06-4D04-B0F9-573442F7911B}" srcOrd="0" destOrd="0" presId="urn:microsoft.com/office/officeart/2005/8/layout/process1"/>
-    <dgm:cxn modelId="{DF90AF72-22CE-4D9B-8F70-01CA19F53166}" type="presParOf" srcId="{8919B341-978B-46AA-B088-C593A4BFD233}" destId="{62209999-3DA9-484E-9E69-C11B72F6456C}" srcOrd="1" destOrd="0" presId="urn:microsoft.com/office/officeart/2005/8/layout/process1"/>
-    <dgm:cxn modelId="{4C4D6C15-76B8-47EA-9428-AFE29994E273}" type="presParOf" srcId="{62209999-3DA9-484E-9E69-C11B72F6456C}" destId="{52A0A547-2D71-4CB9-8B02-AA82B2A6FFDA}" srcOrd="0" destOrd="0" presId="urn:microsoft.com/office/officeart/2005/8/layout/process1"/>
-    <dgm:cxn modelId="{1ADFB4E1-3D4E-4250-841E-845A7EF9E4BF}" type="presParOf" srcId="{8919B341-978B-46AA-B088-C593A4BFD233}" destId="{70A5A203-2593-4BFD-B591-A25EB774F919}" srcOrd="2" destOrd="0" presId="urn:microsoft.com/office/officeart/2005/8/layout/process1"/>
-    <dgm:cxn modelId="{5A1D9121-0E1D-4309-9F29-C4BAD4021D8B}" type="presParOf" srcId="{8919B341-978B-46AA-B088-C593A4BFD233}" destId="{7DD20D49-2A16-4D95-B133-17B8B4188974}" srcOrd="3" destOrd="0" presId="urn:microsoft.com/office/officeart/2005/8/layout/process1"/>
-    <dgm:cxn modelId="{1E4D9879-D122-4406-BCEF-12E6FFEAFF6B}" type="presParOf" srcId="{7DD20D49-2A16-4D95-B133-17B8B4188974}" destId="{416F5AD2-DEFC-44C5-A0EE-E67F5FA7D236}" srcOrd="0" destOrd="0" presId="urn:microsoft.com/office/officeart/2005/8/layout/process1"/>
-    <dgm:cxn modelId="{E53471F2-CDC3-49A1-B9BC-FFF34C02643F}" type="presParOf" srcId="{8919B341-978B-46AA-B088-C593A4BFD233}" destId="{86A653D6-04CC-4F5F-A083-F076C17565AF}" srcOrd="4" destOrd="0" presId="urn:microsoft.com/office/officeart/2005/8/layout/process1"/>
-    <dgm:cxn modelId="{D4460A4A-79F9-4024-AA21-200431A46E44}" type="presParOf" srcId="{8919B341-978B-46AA-B088-C593A4BFD233}" destId="{A4B97858-C41B-4A97-916C-621134D091DF}" srcOrd="5" destOrd="0" presId="urn:microsoft.com/office/officeart/2005/8/layout/process1"/>
-    <dgm:cxn modelId="{B7734328-CDDF-4D2F-9B25-A9C13CB7C974}" type="presParOf" srcId="{A4B97858-C41B-4A97-916C-621134D091DF}" destId="{DBBA3A1A-7F28-4DC6-98C0-FA14CC00A4BB}" srcOrd="0" destOrd="0" presId="urn:microsoft.com/office/officeart/2005/8/layout/process1"/>
-    <dgm:cxn modelId="{F243021F-90BD-4BA9-9E9D-03B2E226A11B}" type="presParOf" srcId="{8919B341-978B-46AA-B088-C593A4BFD233}" destId="{FE4B4331-EF9E-47A3-8477-0F7318CAE6C9}" srcOrd="6" destOrd="0" presId="urn:microsoft.com/office/officeart/2005/8/layout/process1"/>
-    <dgm:cxn modelId="{28828354-9118-42DE-B6F2-EEFA405E303C}" type="presParOf" srcId="{8919B341-978B-46AA-B088-C593A4BFD233}" destId="{FC93CED9-8ED0-4545-ADCF-3C95A25AF39D}" srcOrd="7" destOrd="0" presId="urn:microsoft.com/office/officeart/2005/8/layout/process1"/>
-    <dgm:cxn modelId="{23A948F0-3AB9-4208-A991-E4BF54F62DA5}" type="presParOf" srcId="{FC93CED9-8ED0-4545-ADCF-3C95A25AF39D}" destId="{E094D902-0CE3-4528-BF71-291E31198F5E}" srcOrd="0" destOrd="0" presId="urn:microsoft.com/office/officeart/2005/8/layout/process1"/>
-    <dgm:cxn modelId="{2C3207CC-E67C-4457-A756-5F754BBA70AA}" type="presParOf" srcId="{8919B341-978B-46AA-B088-C593A4BFD233}" destId="{42840EFC-3C8D-481B-9F05-773A55E16BD4}" srcOrd="8" destOrd="0" presId="urn:microsoft.com/office/officeart/2005/8/layout/process1"/>
+    <dgm:cxn modelId="{86730332-8EBA-4729-BCFD-2834B8AEA9E1}" type="presParOf" srcId="{8919B341-978B-46AA-B088-C593A4BFD233}" destId="{2418FB2D-1B06-4D04-B0F9-573442F7911B}" srcOrd="0" destOrd="0" presId="urn:microsoft.com/office/officeart/2005/8/layout/process1"/>
+    <dgm:cxn modelId="{58DE2C0E-EEE7-4E2B-870B-19CC1034EB27}" type="presParOf" srcId="{8919B341-978B-46AA-B088-C593A4BFD233}" destId="{62209999-3DA9-484E-9E69-C11B72F6456C}" srcOrd="1" destOrd="0" presId="urn:microsoft.com/office/officeart/2005/8/layout/process1"/>
+    <dgm:cxn modelId="{2FCF155C-488F-4C7C-917E-3AEB47BF086D}" type="presParOf" srcId="{62209999-3DA9-484E-9E69-C11B72F6456C}" destId="{52A0A547-2D71-4CB9-8B02-AA82B2A6FFDA}" srcOrd="0" destOrd="0" presId="urn:microsoft.com/office/officeart/2005/8/layout/process1"/>
+    <dgm:cxn modelId="{D8F6EB56-5CA4-479C-B92C-59588FF6B291}" type="presParOf" srcId="{8919B341-978B-46AA-B088-C593A4BFD233}" destId="{70A5A203-2593-4BFD-B591-A25EB774F919}" srcOrd="2" destOrd="0" presId="urn:microsoft.com/office/officeart/2005/8/layout/process1"/>
+    <dgm:cxn modelId="{CB3602A8-8710-4CFA-A874-7EEE46231EFE}" type="presParOf" srcId="{8919B341-978B-46AA-B088-C593A4BFD233}" destId="{7DD20D49-2A16-4D95-B133-17B8B4188974}" srcOrd="3" destOrd="0" presId="urn:microsoft.com/office/officeart/2005/8/layout/process1"/>
+    <dgm:cxn modelId="{A6E59067-8A74-4C1D-BE10-3623B1E2FEE6}" type="presParOf" srcId="{7DD20D49-2A16-4D95-B133-17B8B4188974}" destId="{416F5AD2-DEFC-44C5-A0EE-E67F5FA7D236}" srcOrd="0" destOrd="0" presId="urn:microsoft.com/office/officeart/2005/8/layout/process1"/>
+    <dgm:cxn modelId="{CC3B062E-A1B6-4555-AF8B-C1AA3070CC2D}" type="presParOf" srcId="{8919B341-978B-46AA-B088-C593A4BFD233}" destId="{86A653D6-04CC-4F5F-A083-F076C17565AF}" srcOrd="4" destOrd="0" presId="urn:microsoft.com/office/officeart/2005/8/layout/process1"/>
+    <dgm:cxn modelId="{2AF8F9DC-8825-4C5F-A598-6CC72775A0FE}" type="presParOf" srcId="{8919B341-978B-46AA-B088-C593A4BFD233}" destId="{A4B97858-C41B-4A97-916C-621134D091DF}" srcOrd="5" destOrd="0" presId="urn:microsoft.com/office/officeart/2005/8/layout/process1"/>
+    <dgm:cxn modelId="{C56BB8AC-8AAE-4C17-9A49-BBD8E52E44BC}" type="presParOf" srcId="{A4B97858-C41B-4A97-916C-621134D091DF}" destId="{DBBA3A1A-7F28-4DC6-98C0-FA14CC00A4BB}" srcOrd="0" destOrd="0" presId="urn:microsoft.com/office/officeart/2005/8/layout/process1"/>
+    <dgm:cxn modelId="{9F69D95D-E6FD-4AA8-B407-DE7621096C5C}" type="presParOf" srcId="{8919B341-978B-46AA-B088-C593A4BFD233}" destId="{FE4B4331-EF9E-47A3-8477-0F7318CAE6C9}" srcOrd="6" destOrd="0" presId="urn:microsoft.com/office/officeart/2005/8/layout/process1"/>
+    <dgm:cxn modelId="{7E4EC06E-5EF1-4D35-A20F-0037177585C7}" type="presParOf" srcId="{8919B341-978B-46AA-B088-C593A4BFD233}" destId="{FC93CED9-8ED0-4545-ADCF-3C95A25AF39D}" srcOrd="7" destOrd="0" presId="urn:microsoft.com/office/officeart/2005/8/layout/process1"/>
+    <dgm:cxn modelId="{E0D66C65-9162-4C28-912B-236DBF3A0882}" type="presParOf" srcId="{FC93CED9-8ED0-4545-ADCF-3C95A25AF39D}" destId="{E094D902-0CE3-4528-BF71-291E31198F5E}" srcOrd="0" destOrd="0" presId="urn:microsoft.com/office/officeart/2005/8/layout/process1"/>
+    <dgm:cxn modelId="{8BBECFE9-502A-40EA-867B-1E824F619639}" type="presParOf" srcId="{8919B341-978B-46AA-B088-C593A4BFD233}" destId="{42840EFC-3C8D-481B-9F05-773A55E16BD4}" srcOrd="8" destOrd="0" presId="urn:microsoft.com/office/officeart/2005/8/layout/process1"/>
   </dgm:cxnLst>
   <dgm:bg/>
   <dgm:whole/>
@@ -18226,38 +18127,38 @@
     </dgm:pt>
   </dgm:ptLst>
   <dgm:cxnLst>
-    <dgm:cxn modelId="{5EA0B6AF-2F3C-4C2B-95DE-5B12E1DB090B}" type="presOf" srcId="{2BA68AA4-7D2A-4AA9-877D-00862C2F1C6D}" destId="{86A653D6-04CC-4F5F-A083-F076C17565AF}" srcOrd="0" destOrd="0" presId="urn:microsoft.com/office/officeart/2005/8/layout/process1"/>
-    <dgm:cxn modelId="{BEE8E615-0522-47DF-9DF6-3589F5F4C601}" type="presOf" srcId="{387E45FD-31F4-4371-BB8C-54472D1E288E}" destId="{DBBA3A1A-7F28-4DC6-98C0-FA14CC00A4BB}" srcOrd="1" destOrd="0" presId="urn:microsoft.com/office/officeart/2005/8/layout/process1"/>
-    <dgm:cxn modelId="{438E1185-AB10-41AD-AF85-42012A7A9770}" type="presOf" srcId="{56C76C0F-A0C9-401C-81B6-08EF027EA9B0}" destId="{52A0A547-2D71-4CB9-8B02-AA82B2A6FFDA}" srcOrd="1" destOrd="0" presId="urn:microsoft.com/office/officeart/2005/8/layout/process1"/>
-    <dgm:cxn modelId="{6FEC0251-70F7-4636-9EF6-63C83645DF55}" type="presOf" srcId="{6E2BCB3B-E6E4-44C3-A036-87182C8E57F7}" destId="{42840EFC-3C8D-481B-9F05-773A55E16BD4}" srcOrd="0" destOrd="0" presId="urn:microsoft.com/office/officeart/2005/8/layout/process1"/>
-    <dgm:cxn modelId="{E52CAB1B-80A8-4EA3-A8CD-0418D7FD424D}" type="presOf" srcId="{B76896BD-23F7-496A-AB13-8AC49E7F8926}" destId="{FC93CED9-8ED0-4545-ADCF-3C95A25AF39D}" srcOrd="0" destOrd="0" presId="urn:microsoft.com/office/officeart/2005/8/layout/process1"/>
+    <dgm:cxn modelId="{C8318CB6-A294-4EF9-8838-A665DF3C97C8}" type="presOf" srcId="{387E45FD-31F4-4371-BB8C-54472D1E288E}" destId="{A4B97858-C41B-4A97-916C-621134D091DF}" srcOrd="0" destOrd="0" presId="urn:microsoft.com/office/officeart/2005/8/layout/process1"/>
+    <dgm:cxn modelId="{05604CF3-2459-42D4-AC6B-3D9FEAEE9501}" type="presOf" srcId="{2BA68AA4-7D2A-4AA9-877D-00862C2F1C6D}" destId="{86A653D6-04CC-4F5F-A083-F076C17565AF}" srcOrd="0" destOrd="0" presId="urn:microsoft.com/office/officeart/2005/8/layout/process1"/>
     <dgm:cxn modelId="{30732663-9166-4F69-B8FD-B561918618D5}" srcId="{742A00E5-2912-4CE0-85CB-BC77E95BE529}" destId="{10AAC51F-8333-4674-A0B5-B428DD929DF6}" srcOrd="0" destOrd="0" parTransId="{95A3779B-5350-411A-8180-595D4B79CD33}" sibTransId="{56C76C0F-A0C9-401C-81B6-08EF027EA9B0}"/>
-    <dgm:cxn modelId="{35384761-07DC-40EC-B603-E0EAA99A0544}" type="presOf" srcId="{525C35F4-8AD1-4BD7-9A6E-7EB12B21D983}" destId="{FE4B4331-EF9E-47A3-8477-0F7318CAE6C9}" srcOrd="0" destOrd="0" presId="urn:microsoft.com/office/officeart/2005/8/layout/process1"/>
     <dgm:cxn modelId="{AB5DB24C-E63C-4A87-A117-F1930C9A4361}" srcId="{742A00E5-2912-4CE0-85CB-BC77E95BE529}" destId="{92BBC44B-EA98-4C82-9D93-F7D19571DCEB}" srcOrd="1" destOrd="0" parTransId="{AD9368AD-4EDB-4AD3-B818-4C75C0A5EDF6}" sibTransId="{E7244B15-F1AC-46A8-9095-52B9F9DEDED7}"/>
-    <dgm:cxn modelId="{282E58C5-8274-40C3-B03C-8D01985FBE15}" type="presOf" srcId="{56C76C0F-A0C9-401C-81B6-08EF027EA9B0}" destId="{62209999-3DA9-484E-9E69-C11B72F6456C}" srcOrd="0" destOrd="0" presId="urn:microsoft.com/office/officeart/2005/8/layout/process1"/>
-    <dgm:cxn modelId="{571357A4-682F-462B-B455-67CC59C191EE}" type="presOf" srcId="{92BBC44B-EA98-4C82-9D93-F7D19571DCEB}" destId="{70A5A203-2593-4BFD-B591-A25EB774F919}" srcOrd="0" destOrd="0" presId="urn:microsoft.com/office/officeart/2005/8/layout/process1"/>
-    <dgm:cxn modelId="{96B480EE-3AC1-42CE-80A1-E2346658B922}" type="presOf" srcId="{B76896BD-23F7-496A-AB13-8AC49E7F8926}" destId="{E094D902-0CE3-4528-BF71-291E31198F5E}" srcOrd="1" destOrd="0" presId="urn:microsoft.com/office/officeart/2005/8/layout/process1"/>
-    <dgm:cxn modelId="{043C48D5-997C-4953-96A3-CBDB86BAD549}" type="presOf" srcId="{E7244B15-F1AC-46A8-9095-52B9F9DEDED7}" destId="{416F5AD2-DEFC-44C5-A0EE-E67F5FA7D236}" srcOrd="1" destOrd="0" presId="urn:microsoft.com/office/officeart/2005/8/layout/process1"/>
+    <dgm:cxn modelId="{803DAE1B-434F-40A7-8D3A-AE128282890D}" type="presOf" srcId="{56C76C0F-A0C9-401C-81B6-08EF027EA9B0}" destId="{62209999-3DA9-484E-9E69-C11B72F6456C}" srcOrd="0" destOrd="0" presId="urn:microsoft.com/office/officeart/2005/8/layout/process1"/>
+    <dgm:cxn modelId="{4C54C3A3-4670-4489-839F-1EB909CD8B81}" type="presOf" srcId="{525C35F4-8AD1-4BD7-9A6E-7EB12B21D983}" destId="{FE4B4331-EF9E-47A3-8477-0F7318CAE6C9}" srcOrd="0" destOrd="0" presId="urn:microsoft.com/office/officeart/2005/8/layout/process1"/>
+    <dgm:cxn modelId="{03B608BE-D4C0-4C74-8CA3-C9DB79B3EC6A}" type="presOf" srcId="{E7244B15-F1AC-46A8-9095-52B9F9DEDED7}" destId="{416F5AD2-DEFC-44C5-A0EE-E67F5FA7D236}" srcOrd="1" destOrd="0" presId="urn:microsoft.com/office/officeart/2005/8/layout/process1"/>
     <dgm:cxn modelId="{AC3664B0-4222-4C44-B463-F15C6FE4FEE7}" srcId="{742A00E5-2912-4CE0-85CB-BC77E95BE529}" destId="{2BA68AA4-7D2A-4AA9-877D-00862C2F1C6D}" srcOrd="2" destOrd="0" parTransId="{13869A96-50EA-4F72-9676-6807BB65D0C5}" sibTransId="{387E45FD-31F4-4371-BB8C-54472D1E288E}"/>
-    <dgm:cxn modelId="{DF28A68C-5483-4AD5-AB31-5E0E04523627}" type="presOf" srcId="{387E45FD-31F4-4371-BB8C-54472D1E288E}" destId="{A4B97858-C41B-4A97-916C-621134D091DF}" srcOrd="0" destOrd="0" presId="urn:microsoft.com/office/officeart/2005/8/layout/process1"/>
-    <dgm:cxn modelId="{64306878-4221-49E2-9D90-B803AE7EFCD3}" type="presOf" srcId="{10AAC51F-8333-4674-A0B5-B428DD929DF6}" destId="{2418FB2D-1B06-4D04-B0F9-573442F7911B}" srcOrd="0" destOrd="0" presId="urn:microsoft.com/office/officeart/2005/8/layout/process1"/>
-    <dgm:cxn modelId="{B58A7458-3589-428F-B9BA-7473147130EB}" type="presOf" srcId="{E7244B15-F1AC-46A8-9095-52B9F9DEDED7}" destId="{7DD20D49-2A16-4D95-B133-17B8B4188974}" srcOrd="0" destOrd="0" presId="urn:microsoft.com/office/officeart/2005/8/layout/process1"/>
+    <dgm:cxn modelId="{D429A34D-4561-43A3-9DD5-89C96E6FAF35}" type="presOf" srcId="{10AAC51F-8333-4674-A0B5-B428DD929DF6}" destId="{2418FB2D-1B06-4D04-B0F9-573442F7911B}" srcOrd="0" destOrd="0" presId="urn:microsoft.com/office/officeart/2005/8/layout/process1"/>
+    <dgm:cxn modelId="{A8E17006-3D0A-47F2-AA57-3FBE2D9744A4}" type="presOf" srcId="{B76896BD-23F7-496A-AB13-8AC49E7F8926}" destId="{FC93CED9-8ED0-4545-ADCF-3C95A25AF39D}" srcOrd="0" destOrd="0" presId="urn:microsoft.com/office/officeart/2005/8/layout/process1"/>
+    <dgm:cxn modelId="{91CC072B-C6B5-4BE3-B84E-5ED7073FE9BC}" type="presOf" srcId="{56C76C0F-A0C9-401C-81B6-08EF027EA9B0}" destId="{52A0A547-2D71-4CB9-8B02-AA82B2A6FFDA}" srcOrd="1" destOrd="0" presId="urn:microsoft.com/office/officeart/2005/8/layout/process1"/>
+    <dgm:cxn modelId="{C6D61E30-6F6D-41D5-987B-041864B9C550}" type="presOf" srcId="{742A00E5-2912-4CE0-85CB-BC77E95BE529}" destId="{8919B341-978B-46AA-B088-C593A4BFD233}" srcOrd="0" destOrd="0" presId="urn:microsoft.com/office/officeart/2005/8/layout/process1"/>
+    <dgm:cxn modelId="{C4F6242E-A61A-4C6B-A9C1-BFDE92F53799}" type="presOf" srcId="{92BBC44B-EA98-4C82-9D93-F7D19571DCEB}" destId="{70A5A203-2593-4BFD-B591-A25EB774F919}" srcOrd="0" destOrd="0" presId="urn:microsoft.com/office/officeart/2005/8/layout/process1"/>
+    <dgm:cxn modelId="{53243EFA-6CDA-4E50-9E8E-3F5E2377BA76}" type="presOf" srcId="{E7244B15-F1AC-46A8-9095-52B9F9DEDED7}" destId="{7DD20D49-2A16-4D95-B133-17B8B4188974}" srcOrd="0" destOrd="0" presId="urn:microsoft.com/office/officeart/2005/8/layout/process1"/>
     <dgm:cxn modelId="{D282437E-94D0-4559-93BB-0781639E76B8}" srcId="{742A00E5-2912-4CE0-85CB-BC77E95BE529}" destId="{525C35F4-8AD1-4BD7-9A6E-7EB12B21D983}" srcOrd="3" destOrd="0" parTransId="{FEC6E781-78D6-4A8B-94EA-258D8FFC02E4}" sibTransId="{B76896BD-23F7-496A-AB13-8AC49E7F8926}"/>
-    <dgm:cxn modelId="{8F0962B3-F867-4D0E-934B-13E0A87C5E30}" type="presOf" srcId="{742A00E5-2912-4CE0-85CB-BC77E95BE529}" destId="{8919B341-978B-46AA-B088-C593A4BFD233}" srcOrd="0" destOrd="0" presId="urn:microsoft.com/office/officeart/2005/8/layout/process1"/>
+    <dgm:cxn modelId="{D5FC3368-5F4F-4DF1-A6C6-3B1F65E32277}" type="presOf" srcId="{B76896BD-23F7-496A-AB13-8AC49E7F8926}" destId="{E094D902-0CE3-4528-BF71-291E31198F5E}" srcOrd="1" destOrd="0" presId="urn:microsoft.com/office/officeart/2005/8/layout/process1"/>
     <dgm:cxn modelId="{C4CF92FD-EFA0-4F75-BEAC-5DC79709EA4B}" srcId="{742A00E5-2912-4CE0-85CB-BC77E95BE529}" destId="{6E2BCB3B-E6E4-44C3-A036-87182C8E57F7}" srcOrd="4" destOrd="0" parTransId="{F818CCE2-085F-4A67-8808-97DA577097EE}" sibTransId="{CA822D6E-F6B9-4438-B072-EE19048FFBF6}"/>
-    <dgm:cxn modelId="{2EAECAAB-80D0-4702-BEE6-EB1E52D07AA4}" type="presParOf" srcId="{8919B341-978B-46AA-B088-C593A4BFD233}" destId="{2418FB2D-1B06-4D04-B0F9-573442F7911B}" srcOrd="0" destOrd="0" presId="urn:microsoft.com/office/officeart/2005/8/layout/process1"/>
-    <dgm:cxn modelId="{2FA21002-D590-4BAF-B81F-A2C18915C649}" type="presParOf" srcId="{8919B341-978B-46AA-B088-C593A4BFD233}" destId="{62209999-3DA9-484E-9E69-C11B72F6456C}" srcOrd="1" destOrd="0" presId="urn:microsoft.com/office/officeart/2005/8/layout/process1"/>
-    <dgm:cxn modelId="{8F18F934-FB2B-44D7-AE27-2847BE118926}" type="presParOf" srcId="{62209999-3DA9-484E-9E69-C11B72F6456C}" destId="{52A0A547-2D71-4CB9-8B02-AA82B2A6FFDA}" srcOrd="0" destOrd="0" presId="urn:microsoft.com/office/officeart/2005/8/layout/process1"/>
-    <dgm:cxn modelId="{6FC43853-84B3-4D74-A123-A4DAC6422CE7}" type="presParOf" srcId="{8919B341-978B-46AA-B088-C593A4BFD233}" destId="{70A5A203-2593-4BFD-B591-A25EB774F919}" srcOrd="2" destOrd="0" presId="urn:microsoft.com/office/officeart/2005/8/layout/process1"/>
-    <dgm:cxn modelId="{AB1358A9-A357-4CD4-817F-7DC42203CF6A}" type="presParOf" srcId="{8919B341-978B-46AA-B088-C593A4BFD233}" destId="{7DD20D49-2A16-4D95-B133-17B8B4188974}" srcOrd="3" destOrd="0" presId="urn:microsoft.com/office/officeart/2005/8/layout/process1"/>
-    <dgm:cxn modelId="{784D907A-90DA-4592-B137-09C50D3D4167}" type="presParOf" srcId="{7DD20D49-2A16-4D95-B133-17B8B4188974}" destId="{416F5AD2-DEFC-44C5-A0EE-E67F5FA7D236}" srcOrd="0" destOrd="0" presId="urn:microsoft.com/office/officeart/2005/8/layout/process1"/>
-    <dgm:cxn modelId="{44230B30-5134-419E-B9E1-494FCC7A5230}" type="presParOf" srcId="{8919B341-978B-46AA-B088-C593A4BFD233}" destId="{86A653D6-04CC-4F5F-A083-F076C17565AF}" srcOrd="4" destOrd="0" presId="urn:microsoft.com/office/officeart/2005/8/layout/process1"/>
-    <dgm:cxn modelId="{6BF83747-5B27-418E-8658-16A0BC7ACA5B}" type="presParOf" srcId="{8919B341-978B-46AA-B088-C593A4BFD233}" destId="{A4B97858-C41B-4A97-916C-621134D091DF}" srcOrd="5" destOrd="0" presId="urn:microsoft.com/office/officeart/2005/8/layout/process1"/>
-    <dgm:cxn modelId="{97C91946-314B-4D67-BD68-AAA0F649319D}" type="presParOf" srcId="{A4B97858-C41B-4A97-916C-621134D091DF}" destId="{DBBA3A1A-7F28-4DC6-98C0-FA14CC00A4BB}" srcOrd="0" destOrd="0" presId="urn:microsoft.com/office/officeart/2005/8/layout/process1"/>
-    <dgm:cxn modelId="{57C336EB-EA9A-4182-8DDA-762F1CDB3595}" type="presParOf" srcId="{8919B341-978B-46AA-B088-C593A4BFD233}" destId="{FE4B4331-EF9E-47A3-8477-0F7318CAE6C9}" srcOrd="6" destOrd="0" presId="urn:microsoft.com/office/officeart/2005/8/layout/process1"/>
-    <dgm:cxn modelId="{E00C6B9E-A805-4237-8EA7-0F0BE5AEBF95}" type="presParOf" srcId="{8919B341-978B-46AA-B088-C593A4BFD233}" destId="{FC93CED9-8ED0-4545-ADCF-3C95A25AF39D}" srcOrd="7" destOrd="0" presId="urn:microsoft.com/office/officeart/2005/8/layout/process1"/>
-    <dgm:cxn modelId="{B338188E-C12E-4B9C-BC34-D6A5315059B1}" type="presParOf" srcId="{FC93CED9-8ED0-4545-ADCF-3C95A25AF39D}" destId="{E094D902-0CE3-4528-BF71-291E31198F5E}" srcOrd="0" destOrd="0" presId="urn:microsoft.com/office/officeart/2005/8/layout/process1"/>
-    <dgm:cxn modelId="{DEB55B0F-E8B7-4EE3-8879-8B26AE9C955F}" type="presParOf" srcId="{8919B341-978B-46AA-B088-C593A4BFD233}" destId="{42840EFC-3C8D-481B-9F05-773A55E16BD4}" srcOrd="8" destOrd="0" presId="urn:microsoft.com/office/officeart/2005/8/layout/process1"/>
+    <dgm:cxn modelId="{DFB9E477-F5D6-4B90-934C-61016D3C8802}" type="presOf" srcId="{6E2BCB3B-E6E4-44C3-A036-87182C8E57F7}" destId="{42840EFC-3C8D-481B-9F05-773A55E16BD4}" srcOrd="0" destOrd="0" presId="urn:microsoft.com/office/officeart/2005/8/layout/process1"/>
+    <dgm:cxn modelId="{F8634025-2A2B-403F-A609-A5AAFAAB1EB7}" type="presOf" srcId="{387E45FD-31F4-4371-BB8C-54472D1E288E}" destId="{DBBA3A1A-7F28-4DC6-98C0-FA14CC00A4BB}" srcOrd="1" destOrd="0" presId="urn:microsoft.com/office/officeart/2005/8/layout/process1"/>
+    <dgm:cxn modelId="{F1079D06-22A8-4A8C-9788-D02F2324441F}" type="presParOf" srcId="{8919B341-978B-46AA-B088-C593A4BFD233}" destId="{2418FB2D-1B06-4D04-B0F9-573442F7911B}" srcOrd="0" destOrd="0" presId="urn:microsoft.com/office/officeart/2005/8/layout/process1"/>
+    <dgm:cxn modelId="{A2BC4385-9C60-4F15-9127-796AC22FE33A}" type="presParOf" srcId="{8919B341-978B-46AA-B088-C593A4BFD233}" destId="{62209999-3DA9-484E-9E69-C11B72F6456C}" srcOrd="1" destOrd="0" presId="urn:microsoft.com/office/officeart/2005/8/layout/process1"/>
+    <dgm:cxn modelId="{21E51D06-3D23-40EE-B572-000A8658DEF5}" type="presParOf" srcId="{62209999-3DA9-484E-9E69-C11B72F6456C}" destId="{52A0A547-2D71-4CB9-8B02-AA82B2A6FFDA}" srcOrd="0" destOrd="0" presId="urn:microsoft.com/office/officeart/2005/8/layout/process1"/>
+    <dgm:cxn modelId="{DA111B7D-1CB2-42AD-9D5A-2F2F107A4B53}" type="presParOf" srcId="{8919B341-978B-46AA-B088-C593A4BFD233}" destId="{70A5A203-2593-4BFD-B591-A25EB774F919}" srcOrd="2" destOrd="0" presId="urn:microsoft.com/office/officeart/2005/8/layout/process1"/>
+    <dgm:cxn modelId="{6449ADCE-EC47-45A4-AED4-0EBE1226DAB4}" type="presParOf" srcId="{8919B341-978B-46AA-B088-C593A4BFD233}" destId="{7DD20D49-2A16-4D95-B133-17B8B4188974}" srcOrd="3" destOrd="0" presId="urn:microsoft.com/office/officeart/2005/8/layout/process1"/>
+    <dgm:cxn modelId="{300B30C1-2B58-45F6-AA7E-94BEB8842AFD}" type="presParOf" srcId="{7DD20D49-2A16-4D95-B133-17B8B4188974}" destId="{416F5AD2-DEFC-44C5-A0EE-E67F5FA7D236}" srcOrd="0" destOrd="0" presId="urn:microsoft.com/office/officeart/2005/8/layout/process1"/>
+    <dgm:cxn modelId="{546912BF-CEA1-425D-B20B-9B1F9744C01C}" type="presParOf" srcId="{8919B341-978B-46AA-B088-C593A4BFD233}" destId="{86A653D6-04CC-4F5F-A083-F076C17565AF}" srcOrd="4" destOrd="0" presId="urn:microsoft.com/office/officeart/2005/8/layout/process1"/>
+    <dgm:cxn modelId="{85EC9EC7-070A-496D-8CD7-FC73713FDA79}" type="presParOf" srcId="{8919B341-978B-46AA-B088-C593A4BFD233}" destId="{A4B97858-C41B-4A97-916C-621134D091DF}" srcOrd="5" destOrd="0" presId="urn:microsoft.com/office/officeart/2005/8/layout/process1"/>
+    <dgm:cxn modelId="{85F4C8B8-007E-4CA8-B78D-FBA8EE72A3DD}" type="presParOf" srcId="{A4B97858-C41B-4A97-916C-621134D091DF}" destId="{DBBA3A1A-7F28-4DC6-98C0-FA14CC00A4BB}" srcOrd="0" destOrd="0" presId="urn:microsoft.com/office/officeart/2005/8/layout/process1"/>
+    <dgm:cxn modelId="{275E62D7-C853-4949-A86C-7FC818295260}" type="presParOf" srcId="{8919B341-978B-46AA-B088-C593A4BFD233}" destId="{FE4B4331-EF9E-47A3-8477-0F7318CAE6C9}" srcOrd="6" destOrd="0" presId="urn:microsoft.com/office/officeart/2005/8/layout/process1"/>
+    <dgm:cxn modelId="{9F912E14-FFDD-406C-8DEA-583211B234F3}" type="presParOf" srcId="{8919B341-978B-46AA-B088-C593A4BFD233}" destId="{FC93CED9-8ED0-4545-ADCF-3C95A25AF39D}" srcOrd="7" destOrd="0" presId="urn:microsoft.com/office/officeart/2005/8/layout/process1"/>
+    <dgm:cxn modelId="{F0C123C1-2C6B-4036-BE4A-8CEF6A19CB7E}" type="presParOf" srcId="{FC93CED9-8ED0-4545-ADCF-3C95A25AF39D}" destId="{E094D902-0CE3-4528-BF71-291E31198F5E}" srcOrd="0" destOrd="0" presId="urn:microsoft.com/office/officeart/2005/8/layout/process1"/>
+    <dgm:cxn modelId="{2DD3CDF9-7444-4A26-AF9F-DBB37F21B72B}" type="presParOf" srcId="{8919B341-978B-46AA-B088-C593A4BFD233}" destId="{42840EFC-3C8D-481B-9F05-773A55E16BD4}" srcOrd="8" destOrd="0" presId="urn:microsoft.com/office/officeart/2005/8/layout/process1"/>
   </dgm:cxnLst>
   <dgm:bg/>
   <dgm:whole/>
@@ -18639,38 +18540,38 @@
     </dgm:pt>
   </dgm:ptLst>
   <dgm:cxnLst>
-    <dgm:cxn modelId="{5EA0B6AF-2F3C-4C2B-95DE-5B12E1DB090B}" type="presOf" srcId="{2BA68AA4-7D2A-4AA9-877D-00862C2F1C6D}" destId="{86A653D6-04CC-4F5F-A083-F076C17565AF}" srcOrd="0" destOrd="0" presId="urn:microsoft.com/office/officeart/2005/8/layout/process1"/>
-    <dgm:cxn modelId="{BEE8E615-0522-47DF-9DF6-3589F5F4C601}" type="presOf" srcId="{387E45FD-31F4-4371-BB8C-54472D1E288E}" destId="{DBBA3A1A-7F28-4DC6-98C0-FA14CC00A4BB}" srcOrd="1" destOrd="0" presId="urn:microsoft.com/office/officeart/2005/8/layout/process1"/>
-    <dgm:cxn modelId="{438E1185-AB10-41AD-AF85-42012A7A9770}" type="presOf" srcId="{56C76C0F-A0C9-401C-81B6-08EF027EA9B0}" destId="{52A0A547-2D71-4CB9-8B02-AA82B2A6FFDA}" srcOrd="1" destOrd="0" presId="urn:microsoft.com/office/officeart/2005/8/layout/process1"/>
-    <dgm:cxn modelId="{6FEC0251-70F7-4636-9EF6-63C83645DF55}" type="presOf" srcId="{6E2BCB3B-E6E4-44C3-A036-87182C8E57F7}" destId="{42840EFC-3C8D-481B-9F05-773A55E16BD4}" srcOrd="0" destOrd="0" presId="urn:microsoft.com/office/officeart/2005/8/layout/process1"/>
-    <dgm:cxn modelId="{E52CAB1B-80A8-4EA3-A8CD-0418D7FD424D}" type="presOf" srcId="{B76896BD-23F7-496A-AB13-8AC49E7F8926}" destId="{FC93CED9-8ED0-4545-ADCF-3C95A25AF39D}" srcOrd="0" destOrd="0" presId="urn:microsoft.com/office/officeart/2005/8/layout/process1"/>
+    <dgm:cxn modelId="{C8318CB6-A294-4EF9-8838-A665DF3C97C8}" type="presOf" srcId="{387E45FD-31F4-4371-BB8C-54472D1E288E}" destId="{A4B97858-C41B-4A97-916C-621134D091DF}" srcOrd="0" destOrd="0" presId="urn:microsoft.com/office/officeart/2005/8/layout/process1"/>
+    <dgm:cxn modelId="{05604CF3-2459-42D4-AC6B-3D9FEAEE9501}" type="presOf" srcId="{2BA68AA4-7D2A-4AA9-877D-00862C2F1C6D}" destId="{86A653D6-04CC-4F5F-A083-F076C17565AF}" srcOrd="0" destOrd="0" presId="urn:microsoft.com/office/officeart/2005/8/layout/process1"/>
     <dgm:cxn modelId="{30732663-9166-4F69-B8FD-B561918618D5}" srcId="{742A00E5-2912-4CE0-85CB-BC77E95BE529}" destId="{10AAC51F-8333-4674-A0B5-B428DD929DF6}" srcOrd="0" destOrd="0" parTransId="{95A3779B-5350-411A-8180-595D4B79CD33}" sibTransId="{56C76C0F-A0C9-401C-81B6-08EF027EA9B0}"/>
-    <dgm:cxn modelId="{35384761-07DC-40EC-B603-E0EAA99A0544}" type="presOf" srcId="{525C35F4-8AD1-4BD7-9A6E-7EB12B21D983}" destId="{FE4B4331-EF9E-47A3-8477-0F7318CAE6C9}" srcOrd="0" destOrd="0" presId="urn:microsoft.com/office/officeart/2005/8/layout/process1"/>
     <dgm:cxn modelId="{AB5DB24C-E63C-4A87-A117-F1930C9A4361}" srcId="{742A00E5-2912-4CE0-85CB-BC77E95BE529}" destId="{92BBC44B-EA98-4C82-9D93-F7D19571DCEB}" srcOrd="1" destOrd="0" parTransId="{AD9368AD-4EDB-4AD3-B818-4C75C0A5EDF6}" sibTransId="{E7244B15-F1AC-46A8-9095-52B9F9DEDED7}"/>
-    <dgm:cxn modelId="{282E58C5-8274-40C3-B03C-8D01985FBE15}" type="presOf" srcId="{56C76C0F-A0C9-401C-81B6-08EF027EA9B0}" destId="{62209999-3DA9-484E-9E69-C11B72F6456C}" srcOrd="0" destOrd="0" presId="urn:microsoft.com/office/officeart/2005/8/layout/process1"/>
-    <dgm:cxn modelId="{571357A4-682F-462B-B455-67CC59C191EE}" type="presOf" srcId="{92BBC44B-EA98-4C82-9D93-F7D19571DCEB}" destId="{70A5A203-2593-4BFD-B591-A25EB774F919}" srcOrd="0" destOrd="0" presId="urn:microsoft.com/office/officeart/2005/8/layout/process1"/>
-    <dgm:cxn modelId="{96B480EE-3AC1-42CE-80A1-E2346658B922}" type="presOf" srcId="{B76896BD-23F7-496A-AB13-8AC49E7F8926}" destId="{E094D902-0CE3-4528-BF71-291E31198F5E}" srcOrd="1" destOrd="0" presId="urn:microsoft.com/office/officeart/2005/8/layout/process1"/>
-    <dgm:cxn modelId="{043C48D5-997C-4953-96A3-CBDB86BAD549}" type="presOf" srcId="{E7244B15-F1AC-46A8-9095-52B9F9DEDED7}" destId="{416F5AD2-DEFC-44C5-A0EE-E67F5FA7D236}" srcOrd="1" destOrd="0" presId="urn:microsoft.com/office/officeart/2005/8/layout/process1"/>
+    <dgm:cxn modelId="{803DAE1B-434F-40A7-8D3A-AE128282890D}" type="presOf" srcId="{56C76C0F-A0C9-401C-81B6-08EF027EA9B0}" destId="{62209999-3DA9-484E-9E69-C11B72F6456C}" srcOrd="0" destOrd="0" presId="urn:microsoft.com/office/officeart/2005/8/layout/process1"/>
+    <dgm:cxn modelId="{4C54C3A3-4670-4489-839F-1EB909CD8B81}" type="presOf" srcId="{525C35F4-8AD1-4BD7-9A6E-7EB12B21D983}" destId="{FE4B4331-EF9E-47A3-8477-0F7318CAE6C9}" srcOrd="0" destOrd="0" presId="urn:microsoft.com/office/officeart/2005/8/layout/process1"/>
+    <dgm:cxn modelId="{03B608BE-D4C0-4C74-8CA3-C9DB79B3EC6A}" type="presOf" srcId="{E7244B15-F1AC-46A8-9095-52B9F9DEDED7}" destId="{416F5AD2-DEFC-44C5-A0EE-E67F5FA7D236}" srcOrd="1" destOrd="0" presId="urn:microsoft.com/office/officeart/2005/8/layout/process1"/>
     <dgm:cxn modelId="{AC3664B0-4222-4C44-B463-F15C6FE4FEE7}" srcId="{742A00E5-2912-4CE0-85CB-BC77E95BE529}" destId="{2BA68AA4-7D2A-4AA9-877D-00862C2F1C6D}" srcOrd="2" destOrd="0" parTransId="{13869A96-50EA-4F72-9676-6807BB65D0C5}" sibTransId="{387E45FD-31F4-4371-BB8C-54472D1E288E}"/>
-    <dgm:cxn modelId="{DF28A68C-5483-4AD5-AB31-5E0E04523627}" type="presOf" srcId="{387E45FD-31F4-4371-BB8C-54472D1E288E}" destId="{A4B97858-C41B-4A97-916C-621134D091DF}" srcOrd="0" destOrd="0" presId="urn:microsoft.com/office/officeart/2005/8/layout/process1"/>
-    <dgm:cxn modelId="{64306878-4221-49E2-9D90-B803AE7EFCD3}" type="presOf" srcId="{10AAC51F-8333-4674-A0B5-B428DD929DF6}" destId="{2418FB2D-1B06-4D04-B0F9-573442F7911B}" srcOrd="0" destOrd="0" presId="urn:microsoft.com/office/officeart/2005/8/layout/process1"/>
-    <dgm:cxn modelId="{B58A7458-3589-428F-B9BA-7473147130EB}" type="presOf" srcId="{E7244B15-F1AC-46A8-9095-52B9F9DEDED7}" destId="{7DD20D49-2A16-4D95-B133-17B8B4188974}" srcOrd="0" destOrd="0" presId="urn:microsoft.com/office/officeart/2005/8/layout/process1"/>
+    <dgm:cxn modelId="{D429A34D-4561-43A3-9DD5-89C96E6FAF35}" type="presOf" srcId="{10AAC51F-8333-4674-A0B5-B428DD929DF6}" destId="{2418FB2D-1B06-4D04-B0F9-573442F7911B}" srcOrd="0" destOrd="0" presId="urn:microsoft.com/office/officeart/2005/8/layout/process1"/>
+    <dgm:cxn modelId="{A8E17006-3D0A-47F2-AA57-3FBE2D9744A4}" type="presOf" srcId="{B76896BD-23F7-496A-AB13-8AC49E7F8926}" destId="{FC93CED9-8ED0-4545-ADCF-3C95A25AF39D}" srcOrd="0" destOrd="0" presId="urn:microsoft.com/office/officeart/2005/8/layout/process1"/>
+    <dgm:cxn modelId="{91CC072B-C6B5-4BE3-B84E-5ED7073FE9BC}" type="presOf" srcId="{56C76C0F-A0C9-401C-81B6-08EF027EA9B0}" destId="{52A0A547-2D71-4CB9-8B02-AA82B2A6FFDA}" srcOrd="1" destOrd="0" presId="urn:microsoft.com/office/officeart/2005/8/layout/process1"/>
+    <dgm:cxn modelId="{C6D61E30-6F6D-41D5-987B-041864B9C550}" type="presOf" srcId="{742A00E5-2912-4CE0-85CB-BC77E95BE529}" destId="{8919B341-978B-46AA-B088-C593A4BFD233}" srcOrd="0" destOrd="0" presId="urn:microsoft.com/office/officeart/2005/8/layout/process1"/>
+    <dgm:cxn modelId="{C4F6242E-A61A-4C6B-A9C1-BFDE92F53799}" type="presOf" srcId="{92BBC44B-EA98-4C82-9D93-F7D19571DCEB}" destId="{70A5A203-2593-4BFD-B591-A25EB774F919}" srcOrd="0" destOrd="0" presId="urn:microsoft.com/office/officeart/2005/8/layout/process1"/>
+    <dgm:cxn modelId="{53243EFA-6CDA-4E50-9E8E-3F5E2377BA76}" type="presOf" srcId="{E7244B15-F1AC-46A8-9095-52B9F9DEDED7}" destId="{7DD20D49-2A16-4D95-B133-17B8B4188974}" srcOrd="0" destOrd="0" presId="urn:microsoft.com/office/officeart/2005/8/layout/process1"/>
     <dgm:cxn modelId="{D282437E-94D0-4559-93BB-0781639E76B8}" srcId="{742A00E5-2912-4CE0-85CB-BC77E95BE529}" destId="{525C35F4-8AD1-4BD7-9A6E-7EB12B21D983}" srcOrd="3" destOrd="0" parTransId="{FEC6E781-78D6-4A8B-94EA-258D8FFC02E4}" sibTransId="{B76896BD-23F7-496A-AB13-8AC49E7F8926}"/>
-    <dgm:cxn modelId="{8F0962B3-F867-4D0E-934B-13E0A87C5E30}" type="presOf" srcId="{742A00E5-2912-4CE0-85CB-BC77E95BE529}" destId="{8919B341-978B-46AA-B088-C593A4BFD233}" srcOrd="0" destOrd="0" presId="urn:microsoft.com/office/officeart/2005/8/layout/process1"/>
+    <dgm:cxn modelId="{D5FC3368-5F4F-4DF1-A6C6-3B1F65E32277}" type="presOf" srcId="{B76896BD-23F7-496A-AB13-8AC49E7F8926}" destId="{E094D902-0CE3-4528-BF71-291E31198F5E}" srcOrd="1" destOrd="0" presId="urn:microsoft.com/office/officeart/2005/8/layout/process1"/>
     <dgm:cxn modelId="{C4CF92FD-EFA0-4F75-BEAC-5DC79709EA4B}" srcId="{742A00E5-2912-4CE0-85CB-BC77E95BE529}" destId="{6E2BCB3B-E6E4-44C3-A036-87182C8E57F7}" srcOrd="4" destOrd="0" parTransId="{F818CCE2-085F-4A67-8808-97DA577097EE}" sibTransId="{CA822D6E-F6B9-4438-B072-EE19048FFBF6}"/>
-    <dgm:cxn modelId="{2EAECAAB-80D0-4702-BEE6-EB1E52D07AA4}" type="presParOf" srcId="{8919B341-978B-46AA-B088-C593A4BFD233}" destId="{2418FB2D-1B06-4D04-B0F9-573442F7911B}" srcOrd="0" destOrd="0" presId="urn:microsoft.com/office/officeart/2005/8/layout/process1"/>
-    <dgm:cxn modelId="{2FA21002-D590-4BAF-B81F-A2C18915C649}" type="presParOf" srcId="{8919B341-978B-46AA-B088-C593A4BFD233}" destId="{62209999-3DA9-484E-9E69-C11B72F6456C}" srcOrd="1" destOrd="0" presId="urn:microsoft.com/office/officeart/2005/8/layout/process1"/>
-    <dgm:cxn modelId="{8F18F934-FB2B-44D7-AE27-2847BE118926}" type="presParOf" srcId="{62209999-3DA9-484E-9E69-C11B72F6456C}" destId="{52A0A547-2D71-4CB9-8B02-AA82B2A6FFDA}" srcOrd="0" destOrd="0" presId="urn:microsoft.com/office/officeart/2005/8/layout/process1"/>
-    <dgm:cxn modelId="{6FC43853-84B3-4D74-A123-A4DAC6422CE7}" type="presParOf" srcId="{8919B341-978B-46AA-B088-C593A4BFD233}" destId="{70A5A203-2593-4BFD-B591-A25EB774F919}" srcOrd="2" destOrd="0" presId="urn:microsoft.com/office/officeart/2005/8/layout/process1"/>
-    <dgm:cxn modelId="{AB1358A9-A357-4CD4-817F-7DC42203CF6A}" type="presParOf" srcId="{8919B341-978B-46AA-B088-C593A4BFD233}" destId="{7DD20D49-2A16-4D95-B133-17B8B4188974}" srcOrd="3" destOrd="0" presId="urn:microsoft.com/office/officeart/2005/8/layout/process1"/>
-    <dgm:cxn modelId="{784D907A-90DA-4592-B137-09C50D3D4167}" type="presParOf" srcId="{7DD20D49-2A16-4D95-B133-17B8B4188974}" destId="{416F5AD2-DEFC-44C5-A0EE-E67F5FA7D236}" srcOrd="0" destOrd="0" presId="urn:microsoft.com/office/officeart/2005/8/layout/process1"/>
-    <dgm:cxn modelId="{44230B30-5134-419E-B9E1-494FCC7A5230}" type="presParOf" srcId="{8919B341-978B-46AA-B088-C593A4BFD233}" destId="{86A653D6-04CC-4F5F-A083-F076C17565AF}" srcOrd="4" destOrd="0" presId="urn:microsoft.com/office/officeart/2005/8/layout/process1"/>
-    <dgm:cxn modelId="{6BF83747-5B27-418E-8658-16A0BC7ACA5B}" type="presParOf" srcId="{8919B341-978B-46AA-B088-C593A4BFD233}" destId="{A4B97858-C41B-4A97-916C-621134D091DF}" srcOrd="5" destOrd="0" presId="urn:microsoft.com/office/officeart/2005/8/layout/process1"/>
-    <dgm:cxn modelId="{97C91946-314B-4D67-BD68-AAA0F649319D}" type="presParOf" srcId="{A4B97858-C41B-4A97-916C-621134D091DF}" destId="{DBBA3A1A-7F28-4DC6-98C0-FA14CC00A4BB}" srcOrd="0" destOrd="0" presId="urn:microsoft.com/office/officeart/2005/8/layout/process1"/>
-    <dgm:cxn modelId="{57C336EB-EA9A-4182-8DDA-762F1CDB3595}" type="presParOf" srcId="{8919B341-978B-46AA-B088-C593A4BFD233}" destId="{FE4B4331-EF9E-47A3-8477-0F7318CAE6C9}" srcOrd="6" destOrd="0" presId="urn:microsoft.com/office/officeart/2005/8/layout/process1"/>
-    <dgm:cxn modelId="{E00C6B9E-A805-4237-8EA7-0F0BE5AEBF95}" type="presParOf" srcId="{8919B341-978B-46AA-B088-C593A4BFD233}" destId="{FC93CED9-8ED0-4545-ADCF-3C95A25AF39D}" srcOrd="7" destOrd="0" presId="urn:microsoft.com/office/officeart/2005/8/layout/process1"/>
-    <dgm:cxn modelId="{B338188E-C12E-4B9C-BC34-D6A5315059B1}" type="presParOf" srcId="{FC93CED9-8ED0-4545-ADCF-3C95A25AF39D}" destId="{E094D902-0CE3-4528-BF71-291E31198F5E}" srcOrd="0" destOrd="0" presId="urn:microsoft.com/office/officeart/2005/8/layout/process1"/>
-    <dgm:cxn modelId="{DEB55B0F-E8B7-4EE3-8879-8B26AE9C955F}" type="presParOf" srcId="{8919B341-978B-46AA-B088-C593A4BFD233}" destId="{42840EFC-3C8D-481B-9F05-773A55E16BD4}" srcOrd="8" destOrd="0" presId="urn:microsoft.com/office/officeart/2005/8/layout/process1"/>
+    <dgm:cxn modelId="{DFB9E477-F5D6-4B90-934C-61016D3C8802}" type="presOf" srcId="{6E2BCB3B-E6E4-44C3-A036-87182C8E57F7}" destId="{42840EFC-3C8D-481B-9F05-773A55E16BD4}" srcOrd="0" destOrd="0" presId="urn:microsoft.com/office/officeart/2005/8/layout/process1"/>
+    <dgm:cxn modelId="{F8634025-2A2B-403F-A609-A5AAFAAB1EB7}" type="presOf" srcId="{387E45FD-31F4-4371-BB8C-54472D1E288E}" destId="{DBBA3A1A-7F28-4DC6-98C0-FA14CC00A4BB}" srcOrd="1" destOrd="0" presId="urn:microsoft.com/office/officeart/2005/8/layout/process1"/>
+    <dgm:cxn modelId="{F1079D06-22A8-4A8C-9788-D02F2324441F}" type="presParOf" srcId="{8919B341-978B-46AA-B088-C593A4BFD233}" destId="{2418FB2D-1B06-4D04-B0F9-573442F7911B}" srcOrd="0" destOrd="0" presId="urn:microsoft.com/office/officeart/2005/8/layout/process1"/>
+    <dgm:cxn modelId="{A2BC4385-9C60-4F15-9127-796AC22FE33A}" type="presParOf" srcId="{8919B341-978B-46AA-B088-C593A4BFD233}" destId="{62209999-3DA9-484E-9E69-C11B72F6456C}" srcOrd="1" destOrd="0" presId="urn:microsoft.com/office/officeart/2005/8/layout/process1"/>
+    <dgm:cxn modelId="{21E51D06-3D23-40EE-B572-000A8658DEF5}" type="presParOf" srcId="{62209999-3DA9-484E-9E69-C11B72F6456C}" destId="{52A0A547-2D71-4CB9-8B02-AA82B2A6FFDA}" srcOrd="0" destOrd="0" presId="urn:microsoft.com/office/officeart/2005/8/layout/process1"/>
+    <dgm:cxn modelId="{DA111B7D-1CB2-42AD-9D5A-2F2F107A4B53}" type="presParOf" srcId="{8919B341-978B-46AA-B088-C593A4BFD233}" destId="{70A5A203-2593-4BFD-B591-A25EB774F919}" srcOrd="2" destOrd="0" presId="urn:microsoft.com/office/officeart/2005/8/layout/process1"/>
+    <dgm:cxn modelId="{6449ADCE-EC47-45A4-AED4-0EBE1226DAB4}" type="presParOf" srcId="{8919B341-978B-46AA-B088-C593A4BFD233}" destId="{7DD20D49-2A16-4D95-B133-17B8B4188974}" srcOrd="3" destOrd="0" presId="urn:microsoft.com/office/officeart/2005/8/layout/process1"/>
+    <dgm:cxn modelId="{300B30C1-2B58-45F6-AA7E-94BEB8842AFD}" type="presParOf" srcId="{7DD20D49-2A16-4D95-B133-17B8B4188974}" destId="{416F5AD2-DEFC-44C5-A0EE-E67F5FA7D236}" srcOrd="0" destOrd="0" presId="urn:microsoft.com/office/officeart/2005/8/layout/process1"/>
+    <dgm:cxn modelId="{546912BF-CEA1-425D-B20B-9B1F9744C01C}" type="presParOf" srcId="{8919B341-978B-46AA-B088-C593A4BFD233}" destId="{86A653D6-04CC-4F5F-A083-F076C17565AF}" srcOrd="4" destOrd="0" presId="urn:microsoft.com/office/officeart/2005/8/layout/process1"/>
+    <dgm:cxn modelId="{85EC9EC7-070A-496D-8CD7-FC73713FDA79}" type="presParOf" srcId="{8919B341-978B-46AA-B088-C593A4BFD233}" destId="{A4B97858-C41B-4A97-916C-621134D091DF}" srcOrd="5" destOrd="0" presId="urn:microsoft.com/office/officeart/2005/8/layout/process1"/>
+    <dgm:cxn modelId="{85F4C8B8-007E-4CA8-B78D-FBA8EE72A3DD}" type="presParOf" srcId="{A4B97858-C41B-4A97-916C-621134D091DF}" destId="{DBBA3A1A-7F28-4DC6-98C0-FA14CC00A4BB}" srcOrd="0" destOrd="0" presId="urn:microsoft.com/office/officeart/2005/8/layout/process1"/>
+    <dgm:cxn modelId="{275E62D7-C853-4949-A86C-7FC818295260}" type="presParOf" srcId="{8919B341-978B-46AA-B088-C593A4BFD233}" destId="{FE4B4331-EF9E-47A3-8477-0F7318CAE6C9}" srcOrd="6" destOrd="0" presId="urn:microsoft.com/office/officeart/2005/8/layout/process1"/>
+    <dgm:cxn modelId="{9F912E14-FFDD-406C-8DEA-583211B234F3}" type="presParOf" srcId="{8919B341-978B-46AA-B088-C593A4BFD233}" destId="{FC93CED9-8ED0-4545-ADCF-3C95A25AF39D}" srcOrd="7" destOrd="0" presId="urn:microsoft.com/office/officeart/2005/8/layout/process1"/>
+    <dgm:cxn modelId="{F0C123C1-2C6B-4036-BE4A-8CEF6A19CB7E}" type="presParOf" srcId="{FC93CED9-8ED0-4545-ADCF-3C95A25AF39D}" destId="{E094D902-0CE3-4528-BF71-291E31198F5E}" srcOrd="0" destOrd="0" presId="urn:microsoft.com/office/officeart/2005/8/layout/process1"/>
+    <dgm:cxn modelId="{2DD3CDF9-7444-4A26-AF9F-DBB37F21B72B}" type="presParOf" srcId="{8919B341-978B-46AA-B088-C593A4BFD233}" destId="{42840EFC-3C8D-481B-9F05-773A55E16BD4}" srcOrd="8" destOrd="0" presId="urn:microsoft.com/office/officeart/2005/8/layout/process1"/>
   </dgm:cxnLst>
   <dgm:bg/>
   <dgm:whole/>
@@ -22692,7 +22593,7 @@
 </file>
 
 <file path=customXml/itemProps1.xml><?xml version="1.0" encoding="utf-8"?>
-<ds:datastoreItem xmlns:ds="http://schemas.openxmlformats.org/officeDocument/2006/customXml" ds:itemID="{959DAAF6-13B0-44A9-B84A-304E6B62D434}">
+<ds:datastoreItem xmlns:ds="http://schemas.openxmlformats.org/officeDocument/2006/customXml" ds:itemID="{F3CF3336-CB27-4AD0-81AF-EE8B9612D4BB}">
   <ds:schemaRefs>
     <ds:schemaRef ds:uri="http://schemas.openxmlformats.org/officeDocument/2006/bibliography"/>
   </ds:schemaRefs>
